--- a/collation/20211013 - Draft Assigment.docx
+++ b/collation/20211013 - Draft Assigment.docx
@@ -10280,20 +10280,11 @@
     <w:p>
       <w:pPr>
         <w:pStyle w:val="IntenseQuote"/>
-        <w:ind w:left="0"/>
-        <w:jc w:val="left"/>
-        <w:rPr>
-          <w:rFonts w:ascii="Arial" w:hAnsi="Arial" w:cs="Arial"/>
-          <w:b/>
-          <w:bCs/>
-        </w:rPr>
-      </w:pPr>
-      <w:r>
-        <w:rPr>
-          <w:rFonts w:ascii="Arial" w:hAnsi="Arial" w:cs="Arial"/>
-          <w:b/>
-          <w:bCs/>
-        </w:rPr>
+        <w:rPr>
+          <w:b w:val="0"/>
+        </w:rPr>
+      </w:pPr>
+      <w:r>
         <w:t>Overview</w:t>
       </w:r>
     </w:p>
@@ -10382,14 +10373,27 @@
                             <w:r>
                               <w:t xml:space="preserve">Figure </w:t>
                             </w:r>
-                            <w:fldSimple w:instr=" SEQ Figure \* ARABIC ">
-                              <w:r>
-                                <w:rPr>
-                                  <w:noProof/>
-                                </w:rPr>
-                                <w:t>1</w:t>
-                              </w:r>
-                            </w:fldSimple>
+                            <w:r>
+                              <w:fldChar w:fldCharType="begin"/>
+                            </w:r>
+                            <w:r>
+                              <w:instrText xml:space="preserve"> SEQ Figure \* ARABIC </w:instrText>
+                            </w:r>
+                            <w:r>
+                              <w:fldChar w:fldCharType="separate"/>
+                            </w:r>
+                            <w:r>
+                              <w:rPr>
+                                <w:noProof/>
+                              </w:rPr>
+                              <w:t>1</w:t>
+                            </w:r>
+                            <w:r>
+                              <w:rPr>
+                                <w:noProof/>
+                              </w:rPr>
+                              <w:fldChar w:fldCharType="end"/>
+                            </w:r>
                             <w:r>
                               <w:t xml:space="preserve"> </w:t>
                             </w:r>
@@ -10474,14 +10478,27 @@
                       <w:r>
                         <w:t xml:space="preserve">Figure </w:t>
                       </w:r>
-                      <w:fldSimple w:instr=" SEQ Figure \* ARABIC ">
-                        <w:r>
-                          <w:rPr>
-                            <w:noProof/>
-                          </w:rPr>
-                          <w:t>1</w:t>
-                        </w:r>
-                      </w:fldSimple>
+                      <w:r>
+                        <w:fldChar w:fldCharType="begin"/>
+                      </w:r>
+                      <w:r>
+                        <w:instrText xml:space="preserve"> SEQ Figure \* ARABIC </w:instrText>
+                      </w:r>
+                      <w:r>
+                        <w:fldChar w:fldCharType="separate"/>
+                      </w:r>
+                      <w:r>
+                        <w:rPr>
+                          <w:noProof/>
+                        </w:rPr>
+                        <w:t>1</w:t>
+                      </w:r>
+                      <w:r>
+                        <w:rPr>
+                          <w:noProof/>
+                        </w:rPr>
+                        <w:fldChar w:fldCharType="end"/>
+                      </w:r>
                       <w:r>
                         <w:t xml:space="preserve"> </w:t>
                       </w:r>
@@ -10678,20 +10695,11 @@
     <w:p>
       <w:pPr>
         <w:pStyle w:val="IntenseQuote"/>
-        <w:ind w:left="0"/>
-        <w:jc w:val="left"/>
-        <w:rPr>
-          <w:rFonts w:ascii="Arial" w:hAnsi="Arial" w:cs="Arial"/>
-          <w:b/>
-          <w:bCs/>
-        </w:rPr>
-      </w:pPr>
-      <w:r>
-        <w:rPr>
-          <w:rFonts w:ascii="Arial" w:hAnsi="Arial" w:cs="Arial"/>
-          <w:b/>
-          <w:bCs/>
-        </w:rPr>
+        <w:rPr>
+          <w:b w:val="0"/>
+        </w:rPr>
+      </w:pPr>
+      <w:r>
         <w:t>Similarities</w:t>
       </w:r>
     </w:p>
@@ -10764,20 +10772,11 @@
     <w:p>
       <w:pPr>
         <w:pStyle w:val="IntenseQuote"/>
-        <w:ind w:left="0"/>
-        <w:jc w:val="left"/>
-        <w:rPr>
-          <w:rFonts w:ascii="Arial" w:hAnsi="Arial" w:cs="Arial"/>
-          <w:b/>
-          <w:bCs/>
-        </w:rPr>
-      </w:pPr>
-      <w:r>
-        <w:rPr>
-          <w:rFonts w:ascii="Arial" w:hAnsi="Arial" w:cs="Arial"/>
-          <w:b/>
-          <w:bCs/>
-        </w:rPr>
+        <w:rPr>
+          <w:b w:val="0"/>
+        </w:rPr>
+      </w:pPr>
+      <w:r>
         <w:t>Differences</w:t>
       </w:r>
     </w:p>
@@ -10822,21 +10821,15 @@
     <w:p>
       <w:pPr>
         <w:pStyle w:val="IntenseQuote"/>
-        <w:ind w:left="0"/>
-        <w:jc w:val="left"/>
-        <w:rPr>
-          <w:rFonts w:ascii="Arial" w:hAnsi="Arial" w:cs="Arial"/>
-          <w:b/>
-          <w:bCs/>
-        </w:rPr>
-      </w:pPr>
-      <w:r>
-        <w:rPr>
-          <w:rFonts w:ascii="Arial" w:hAnsi="Arial" w:cs="Arial"/>
-          <w:b/>
-          <w:bCs/>
-        </w:rPr>
-        <w:t xml:space="preserve">Conclusion </w:t>
+        <w:rPr>
+          <w:b w:val="0"/>
+        </w:rPr>
+      </w:pPr>
+      <w:r>
+        <w:t>Conclusion</w:t>
+      </w:r>
+      <w:r>
+        <w:t xml:space="preserve"> </w:t>
       </w:r>
     </w:p>
     <w:p>
@@ -16513,6 +16506,739 @@
     </w:p>
     <w:p>
       <w:pPr>
+        <w:pStyle w:val="IntenseQuote"/>
+        <w:rPr>
+          <w:b w:val="0"/>
+        </w:rPr>
+      </w:pPr>
+      <w:r>
+        <w:rPr>
+          <w:rFonts w:cs="Arial"/>
+          <w:noProof/>
+        </w:rPr>
+        <w:drawing>
+          <wp:anchor distT="0" distB="0" distL="114300" distR="114300" simplePos="0" relativeHeight="251685888" behindDoc="0" locked="0" layoutInCell="1" allowOverlap="1" wp14:anchorId="7B2758BB" wp14:editId="313E904D">
+            <wp:simplePos x="0" y="0"/>
+            <wp:positionH relativeFrom="column">
+              <wp:posOffset>2631440</wp:posOffset>
+            </wp:positionH>
+            <wp:positionV relativeFrom="paragraph">
+              <wp:posOffset>479425</wp:posOffset>
+            </wp:positionV>
+            <wp:extent cx="3065780" cy="2552065"/>
+            <wp:effectExtent l="0" t="0" r="1270" b="635"/>
+            <wp:wrapSquare wrapText="bothSides"/>
+            <wp:docPr id="49" name="Picture 49"/>
+            <wp:cNvGraphicFramePr>
+              <a:graphicFrameLocks xmlns:a="http://schemas.openxmlformats.org/drawingml/2006/main" noChangeAspect="1"/>
+            </wp:cNvGraphicFramePr>
+            <a:graphic xmlns:a="http://schemas.openxmlformats.org/drawingml/2006/main">
+              <a:graphicData uri="http://schemas.openxmlformats.org/drawingml/2006/picture">
+                <pic:pic xmlns:pic="http://schemas.openxmlformats.org/drawingml/2006/picture">
+                  <pic:nvPicPr>
+                    <pic:cNvPr id="0" name="Picture 10"/>
+                    <pic:cNvPicPr>
+                      <a:picLocks noChangeAspect="1" noChangeArrowheads="1"/>
+                    </pic:cNvPicPr>
+                  </pic:nvPicPr>
+                  <pic:blipFill>
+                    <a:blip r:embed="rId22">
+                      <a:extLst>
+                        <a:ext uri="{28A0092B-C50C-407E-A947-70E740481C1C}">
+                          <a14:useLocalDpi xmlns:a14="http://schemas.microsoft.com/office/drawing/2010/main" val="0"/>
+                        </a:ext>
+                      </a:extLst>
+                    </a:blip>
+                    <a:srcRect/>
+                    <a:stretch>
+                      <a:fillRect/>
+                    </a:stretch>
+                  </pic:blipFill>
+                  <pic:spPr bwMode="auto">
+                    <a:xfrm>
+                      <a:off x="0" y="0"/>
+                      <a:ext cx="3065780" cy="2552065"/>
+                    </a:xfrm>
+                    <a:prstGeom prst="rect">
+                      <a:avLst/>
+                    </a:prstGeom>
+                    <a:noFill/>
+                    <a:ln>
+                      <a:noFill/>
+                    </a:ln>
+                  </pic:spPr>
+                </pic:pic>
+              </a:graphicData>
+            </a:graphic>
+            <wp14:sizeRelH relativeFrom="margin">
+              <wp14:pctWidth>0</wp14:pctWidth>
+            </wp14:sizeRelH>
+            <wp14:sizeRelV relativeFrom="margin">
+              <wp14:pctHeight>0</wp14:pctHeight>
+            </wp14:sizeRelV>
+          </wp:anchor>
+        </w:drawing>
+      </w:r>
+      <w:r>
+        <w:t>Industry</w:t>
+      </w:r>
+      <w:r>
+        <w:t xml:space="preserve"> Snapshot</w:t>
+      </w:r>
+    </w:p>
+    <w:p>
+      <w:pPr>
+        <w:keepNext/>
+        <w:framePr w:dropCap="drop" w:lines="2" w:wrap="around" w:vAnchor="text" w:hAnchor="text"/>
+        <w:spacing w:before="0" w:after="0" w:line="827" w:lineRule="exact"/>
+        <w:jc w:val="both"/>
+        <w:textAlignment w:val="baseline"/>
+        <w:rPr>
+          <w:rFonts w:ascii="Arial" w:hAnsi="Arial" w:cs="Arial"/>
+          <w:position w:val="2"/>
+          <w:sz w:val="84"/>
+          <w:szCs w:val="24"/>
+        </w:rPr>
+      </w:pPr>
+      <w:r>
+        <w:rPr>
+          <w:rFonts w:ascii="Arial" w:hAnsi="Arial" w:cs="Arial"/>
+          <w:position w:val="2"/>
+          <w:sz w:val="84"/>
+          <w:szCs w:val="24"/>
+        </w:rPr>
+        <w:t>A</w:t>
+      </w:r>
+    </w:p>
+    <w:p>
+      <w:pPr>
+        <w:spacing w:line="360" w:lineRule="auto"/>
+        <w:jc w:val="both"/>
+        <w:rPr>
+          <w:rFonts w:ascii="Arial" w:hAnsi="Arial" w:cs="Arial"/>
+          <w:sz w:val="24"/>
+          <w:szCs w:val="24"/>
+        </w:rPr>
+      </w:pPr>
+      <w:r>
+        <w:rPr>
+          <w:noProof/>
+        </w:rPr>
+        <mc:AlternateContent>
+          <mc:Choice Requires="wps">
+            <w:drawing>
+              <wp:anchor distT="0" distB="0" distL="114300" distR="114300" simplePos="0" relativeHeight="251687936" behindDoc="0" locked="0" layoutInCell="1" allowOverlap="1" wp14:anchorId="316AFA91" wp14:editId="6926F680">
+                <wp:simplePos x="0" y="0"/>
+                <wp:positionH relativeFrom="column">
+                  <wp:posOffset>2631440</wp:posOffset>
+                </wp:positionH>
+                <wp:positionV relativeFrom="paragraph">
+                  <wp:posOffset>2631440</wp:posOffset>
+                </wp:positionV>
+                <wp:extent cx="3065780" cy="635"/>
+                <wp:effectExtent l="0" t="0" r="1270" b="0"/>
+                <wp:wrapSquare wrapText="bothSides"/>
+                <wp:docPr id="50" name="Text Box 50"/>
+                <wp:cNvGraphicFramePr/>
+                <a:graphic xmlns:a="http://schemas.openxmlformats.org/drawingml/2006/main">
+                  <a:graphicData uri="http://schemas.microsoft.com/office/word/2010/wordprocessingShape">
+                    <wps:wsp>
+                      <wps:cNvSpPr txBox="1"/>
+                      <wps:spPr>
+                        <a:xfrm>
+                          <a:off x="0" y="0"/>
+                          <a:ext cx="3065780" cy="635"/>
+                        </a:xfrm>
+                        <a:prstGeom prst="rect">
+                          <a:avLst/>
+                        </a:prstGeom>
+                        <a:solidFill>
+                          <a:prstClr val="white"/>
+                        </a:solidFill>
+                        <a:ln>
+                          <a:noFill/>
+                        </a:ln>
+                      </wps:spPr>
+                      <wps:txbx>
+                        <w:txbxContent>
+                          <w:p>
+                            <w:pPr>
+                              <w:pStyle w:val="Caption"/>
+                              <w:spacing w:before="0" w:after="0" w:line="240" w:lineRule="auto"/>
+                              <w:jc w:val="center"/>
+                            </w:pPr>
+                            <w:r>
+                              <w:t xml:space="preserve">Figure </w:t>
+                            </w:r>
+                            <w:r>
+                              <w:fldChar w:fldCharType="begin"/>
+                            </w:r>
+                            <w:r>
+                              <w:instrText xml:space="preserve"> SEQ Figure \* ARABIC </w:instrText>
+                            </w:r>
+                            <w:r>
+                              <w:fldChar w:fldCharType="separate"/>
+                            </w:r>
+                            <w:r>
+                              <w:rPr>
+                                <w:noProof/>
+                              </w:rPr>
+                              <w:t>1</w:t>
+                            </w:r>
+                            <w:r>
+                              <w:rPr>
+                                <w:noProof/>
+                              </w:rPr>
+                              <w:fldChar w:fldCharType="end"/>
+                            </w:r>
+                            <w:r>
+                              <w:t xml:space="preserve"> –</w:t>
+                            </w:r>
+                            <w:r>
+                              <w:rPr>
+                                <w:i/>
+                                <w:iCs/>
+                              </w:rPr>
+                              <w:t xml:space="preserve"> </w:t>
+                            </w:r>
+                            <w:r>
+                              <w:t>Close-up Photo of Survey Spreadsheet</w:t>
+                            </w:r>
+                          </w:p>
+                          <w:p>
+                            <w:pPr>
+                              <w:pStyle w:val="Caption"/>
+                              <w:spacing w:before="0" w:after="0" w:line="240" w:lineRule="auto"/>
+                              <w:jc w:val="center"/>
+                            </w:pPr>
+                            <w:r>
+                              <w:t xml:space="preserve">Source: </w:t>
+                            </w:r>
+                            <w:r>
+                              <w:t>Lukas</w:t>
+                            </w:r>
+                          </w:p>
+                        </w:txbxContent>
+                      </wps:txbx>
+                      <wps:bodyPr rot="0" spcFirstLastPara="0" vertOverflow="overflow" horzOverflow="overflow" vert="horz" wrap="square" lIns="0" tIns="0" rIns="0" bIns="0" numCol="1" spcCol="0" rtlCol="0" fromWordArt="0" anchor="t" anchorCtr="0" forceAA="0" compatLnSpc="1">
+                        <a:prstTxWarp prst="textNoShape">
+                          <a:avLst/>
+                        </a:prstTxWarp>
+                        <a:spAutoFit/>
+                      </wps:bodyPr>
+                    </wps:wsp>
+                  </a:graphicData>
+                </a:graphic>
+                <wp14:sizeRelH relativeFrom="margin">
+                  <wp14:pctWidth>0</wp14:pctWidth>
+                </wp14:sizeRelH>
+              </wp:anchor>
+            </w:drawing>
+          </mc:Choice>
+          <mc:Fallback>
+            <w:pict>
+              <v:shape w14:anchorId="316AFA91" id="Text Box 50" o:spid="_x0000_s1034" type="#_x0000_t202" style="position:absolute;left:0;text-align:left;margin-left:207.2pt;margin-top:207.2pt;width:241.4pt;height:.05pt;z-index:251687936;visibility:visible;mso-wrap-style:square;mso-width-percent:0;mso-wrap-distance-left:9pt;mso-wrap-distance-top:0;mso-wrap-distance-right:9pt;mso-wrap-distance-bottom:0;mso-position-horizontal:absolute;mso-position-horizontal-relative:text;mso-position-vertical:absolute;mso-position-vertical-relative:text;mso-width-percent:0;mso-width-relative:margin;v-text-anchor:top" o:gfxdata="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" stroked="f">
+                <v:textbox style="mso-fit-shape-to-text:t" inset="0,0,0,0">
+                  <w:txbxContent>
+                    <w:p>
+                      <w:pPr>
+                        <w:pStyle w:val="Caption"/>
+                        <w:spacing w:before="0" w:after="0" w:line="240" w:lineRule="auto"/>
+                        <w:jc w:val="center"/>
+                      </w:pPr>
+                      <w:r>
+                        <w:t xml:space="preserve">Figure </w:t>
+                      </w:r>
+                      <w:r>
+                        <w:fldChar w:fldCharType="begin"/>
+                      </w:r>
+                      <w:r>
+                        <w:instrText xml:space="preserve"> SEQ Figure \* ARABIC </w:instrText>
+                      </w:r>
+                      <w:r>
+                        <w:fldChar w:fldCharType="separate"/>
+                      </w:r>
+                      <w:r>
+                        <w:rPr>
+                          <w:noProof/>
+                        </w:rPr>
+                        <w:t>1</w:t>
+                      </w:r>
+                      <w:r>
+                        <w:rPr>
+                          <w:noProof/>
+                        </w:rPr>
+                        <w:fldChar w:fldCharType="end"/>
+                      </w:r>
+                      <w:r>
+                        <w:t xml:space="preserve"> –</w:t>
+                      </w:r>
+                      <w:r>
+                        <w:rPr>
+                          <w:i/>
+                          <w:iCs/>
+                        </w:rPr>
+                        <w:t xml:space="preserve"> </w:t>
+                      </w:r>
+                      <w:r>
+                        <w:t>Close-up Photo of Survey Spreadsheet</w:t>
+                      </w:r>
+                    </w:p>
+                    <w:p>
+                      <w:pPr>
+                        <w:pStyle w:val="Caption"/>
+                        <w:spacing w:before="0" w:after="0" w:line="240" w:lineRule="auto"/>
+                        <w:jc w:val="center"/>
+                      </w:pPr>
+                      <w:r>
+                        <w:t xml:space="preserve">Source: </w:t>
+                      </w:r>
+                      <w:r>
+                        <w:t>Lukas</w:t>
+                      </w:r>
+                    </w:p>
+                  </w:txbxContent>
+                </v:textbox>
+                <w10:wrap type="square"/>
+              </v:shape>
+            </w:pict>
+          </mc:Fallback>
+        </mc:AlternateContent>
+      </w:r>
+      <w:r>
+        <w:rPr>
+          <w:rFonts w:ascii="Arial" w:hAnsi="Arial" w:cs="Arial"/>
+          <w:sz w:val="24"/>
+          <w:szCs w:val="24"/>
+        </w:rPr>
+        <w:t>ustralia is rapidly becoming an increasingly digitalised society. Recent health and socio-economic upheavals, caused by the COVID-19 pandemic, has accelerated our nation’s push to develop strong digital sovereignty and capability. This shift can be captured through industry statistics, where the Australian Computer Society (ACS) reports in the ‘</w:t>
+      </w:r>
+      <w:r>
+        <w:rPr>
+          <w:rFonts w:ascii="Arial" w:hAnsi="Arial" w:cs="Arial"/>
+          <w:i/>
+          <w:iCs/>
+          <w:sz w:val="24"/>
+          <w:szCs w:val="24"/>
+        </w:rPr>
+        <w:t>ACS’ Demand &amp; Impacts on Tech &amp; Digital Skills White Paper 2021,’ ‘</w:t>
+      </w:r>
+      <w:r>
+        <w:rPr>
+          <w:rFonts w:ascii="Arial" w:hAnsi="Arial" w:cs="Arial"/>
+          <w:sz w:val="24"/>
+          <w:szCs w:val="24"/>
+        </w:rPr>
+        <w:t>that the ICT &amp; Technology Workforce grew by 33,400 to 805,525 which represents an annual increase of 4.3 per cent, (contrary to) other professional industries which only saw growth of 1.3 per cent and the overall unemployment rate which increased by 1.7 per cent</w:t>
+      </w:r>
+      <w:r>
+        <w:rPr>
+          <w:rStyle w:val="FootnoteReference"/>
+          <w:rFonts w:ascii="Arial" w:hAnsi="Arial" w:cs="Arial"/>
+          <w:sz w:val="24"/>
+          <w:szCs w:val="24"/>
+        </w:rPr>
+        <w:footnoteReference w:id="1"/>
+      </w:r>
+      <w:r>
+        <w:rPr>
+          <w:rFonts w:ascii="Arial" w:hAnsi="Arial" w:cs="Arial"/>
+          <w:sz w:val="24"/>
+          <w:szCs w:val="24"/>
+        </w:rPr>
+        <w:t xml:space="preserve"> (Australian Computer Society, 2021). Further to this, the </w:t>
+      </w:r>
+      <w:r>
+        <w:rPr>
+          <w:rFonts w:ascii="Arial" w:hAnsi="Arial" w:cs="Arial"/>
+          <w:i/>
+          <w:iCs/>
+          <w:sz w:val="24"/>
+          <w:szCs w:val="24"/>
+        </w:rPr>
+        <w:t xml:space="preserve">Skills Priority List </w:t>
+      </w:r>
+      <w:r>
+        <w:rPr>
+          <w:rFonts w:ascii="Arial" w:hAnsi="Arial" w:cs="Arial"/>
+          <w:sz w:val="24"/>
+          <w:szCs w:val="24"/>
+        </w:rPr>
+        <w:t>identifies numerous ICT-related professions that are in national shortages and predicts continued moderate to strong demand for these skillsets in the future</w:t>
+      </w:r>
+      <w:r>
+        <w:rPr>
+          <w:rStyle w:val="FootnoteReference"/>
+          <w:rFonts w:ascii="Arial" w:hAnsi="Arial" w:cs="Arial"/>
+          <w:sz w:val="24"/>
+          <w:szCs w:val="24"/>
+        </w:rPr>
+        <w:footnoteReference w:id="2"/>
+      </w:r>
+      <w:r>
+        <w:rPr>
+          <w:rFonts w:ascii="Arial" w:hAnsi="Arial" w:cs="Arial"/>
+          <w:sz w:val="24"/>
+          <w:szCs w:val="24"/>
+        </w:rPr>
+        <w:t xml:space="preserve"> (National Skills Commission, 2021).</w:t>
+      </w:r>
+    </w:p>
+    <w:p>
+      <w:pPr>
+        <w:spacing w:line="360" w:lineRule="auto"/>
+        <w:jc w:val="both"/>
+        <w:rPr>
+          <w:rFonts w:ascii="Arial" w:hAnsi="Arial" w:cs="Arial"/>
+          <w:sz w:val="24"/>
+          <w:szCs w:val="24"/>
+        </w:rPr>
+      </w:pPr>
+      <w:r>
+        <w:rPr>
+          <w:rFonts w:ascii="Arial" w:hAnsi="Arial" w:cs="Arial"/>
+          <w:sz w:val="24"/>
+          <w:szCs w:val="24"/>
+        </w:rPr>
+        <w:t xml:space="preserve">Industry statistics are consistent with Government initiatives and plans that look to establish Australia and the Australian Government as a leading digitally run society. Released in 2018 by the Digital Transformation Agency, the </w:t>
+      </w:r>
+      <w:r>
+        <w:rPr>
+          <w:rFonts w:ascii="Arial" w:hAnsi="Arial" w:cs="Arial"/>
+          <w:i/>
+          <w:iCs/>
+          <w:sz w:val="24"/>
+          <w:szCs w:val="24"/>
+        </w:rPr>
+        <w:t>Digital Transformation Strategy</w:t>
+      </w:r>
+      <w:r>
+        <w:rPr>
+          <w:rFonts w:ascii="Arial" w:hAnsi="Arial" w:cs="Arial"/>
+          <w:sz w:val="24"/>
+          <w:szCs w:val="24"/>
+        </w:rPr>
+        <w:t xml:space="preserve"> recognises that ‘Australia’s ongoing success depends on our ability to </w:t>
+      </w:r>
+      <w:r>
+        <w:rPr>
+          <w:rFonts w:ascii="Arial" w:hAnsi="Arial" w:cs="Arial"/>
+          <w:sz w:val="24"/>
+          <w:szCs w:val="24"/>
+        </w:rPr>
+        <w:lastRenderedPageBreak/>
+        <w:t>harness these technological advances‘</w:t>
+      </w:r>
+      <w:r>
+        <w:rPr>
+          <w:rStyle w:val="FootnoteReference"/>
+          <w:rFonts w:ascii="Arial" w:hAnsi="Arial" w:cs="Arial"/>
+          <w:sz w:val="24"/>
+          <w:szCs w:val="24"/>
+        </w:rPr>
+        <w:footnoteReference w:id="3"/>
+      </w:r>
+      <w:r>
+        <w:rPr>
+          <w:rFonts w:ascii="Arial" w:hAnsi="Arial" w:cs="Arial"/>
+          <w:sz w:val="24"/>
+          <w:szCs w:val="24"/>
+        </w:rPr>
+        <w:t>and that ‘the pace of change continues to blur the boundaries of the physical and digital worlds.’</w:t>
+      </w:r>
+      <w:r>
+        <w:rPr>
+          <w:rStyle w:val="FootnoteReference"/>
+          <w:rFonts w:ascii="Arial" w:hAnsi="Arial" w:cs="Arial"/>
+          <w:sz w:val="24"/>
+          <w:szCs w:val="24"/>
+        </w:rPr>
+        <w:footnoteReference w:id="4"/>
+      </w:r>
+      <w:r>
+        <w:rPr>
+          <w:rFonts w:ascii="Arial" w:hAnsi="Arial" w:cs="Arial"/>
+          <w:sz w:val="24"/>
+          <w:szCs w:val="24"/>
+        </w:rPr>
+        <w:t xml:space="preserve"> Programs such as CSIRO’s (Commonwealth Scientific and Industrial Research Organisation) Data 61, the Australian Defence Force Cyber Gap program and the Digital Cadetship program all seek to bridge digital skill and capability gaps in Australia’s workforce. </w:t>
+      </w:r>
+    </w:p>
+    <w:p>
+      <w:pPr>
+        <w:pStyle w:val="IntenseQuote"/>
+      </w:pPr>
+      <w:r>
+        <w:t>What</w:t>
+      </w:r>
+      <w:r>
+        <w:t xml:space="preserve"> does this mean for our team?</w:t>
+      </w:r>
+    </w:p>
+    <w:p>
+      <w:pPr>
+        <w:spacing w:line="360" w:lineRule="auto"/>
+        <w:jc w:val="both"/>
+        <w:rPr>
+          <w:rFonts w:ascii="Arial" w:hAnsi="Arial" w:cs="Arial"/>
+          <w:sz w:val="24"/>
+          <w:szCs w:val="24"/>
+        </w:rPr>
+      </w:pPr>
+      <w:r>
+        <w:rPr>
+          <w:rFonts w:ascii="Arial" w:hAnsi="Arial" w:cs="Arial"/>
+          <w:sz w:val="24"/>
+          <w:szCs w:val="24"/>
+        </w:rPr>
+        <w:t xml:space="preserve">The Department of Industry in their report </w:t>
+      </w:r>
+      <w:r>
+        <w:rPr>
+          <w:rFonts w:ascii="Arial" w:hAnsi="Arial" w:cs="Arial"/>
+          <w:i/>
+          <w:iCs/>
+          <w:sz w:val="24"/>
+          <w:szCs w:val="24"/>
+        </w:rPr>
+        <w:t>Australia’s Tech Future</w:t>
+      </w:r>
+      <w:r>
+        <w:rPr>
+          <w:rFonts w:ascii="Arial" w:hAnsi="Arial" w:cs="Arial"/>
+          <w:sz w:val="24"/>
+          <w:szCs w:val="24"/>
+        </w:rPr>
+        <w:t xml:space="preserve"> highlights the innate value of embracing digital technologies from a business perspective. “Small and Medium businesses with higher levels of digital engagement are significantly more likely to be growing revenue, creating jobs, exporting and innovating new products or services”</w:t>
+      </w:r>
+      <w:r>
+        <w:rPr>
+          <w:rStyle w:val="FootnoteReference"/>
+          <w:rFonts w:ascii="Arial" w:hAnsi="Arial" w:cs="Arial"/>
+          <w:sz w:val="24"/>
+          <w:szCs w:val="24"/>
+        </w:rPr>
+        <w:footnoteReference w:id="5"/>
+      </w:r>
+      <w:r>
+        <w:rPr>
+          <w:rFonts w:ascii="Arial" w:hAnsi="Arial" w:cs="Arial"/>
+          <w:sz w:val="24"/>
+          <w:szCs w:val="24"/>
+        </w:rPr>
+        <w:t xml:space="preserve"> (Department of Industry, 2018). There is a strong need for educators, </w:t>
+      </w:r>
+      <w:proofErr w:type="gramStart"/>
+      <w:r>
+        <w:rPr>
+          <w:rFonts w:ascii="Arial" w:hAnsi="Arial" w:cs="Arial"/>
+          <w:sz w:val="24"/>
+          <w:szCs w:val="24"/>
+        </w:rPr>
+        <w:t>developers</w:t>
+      </w:r>
+      <w:proofErr w:type="gramEnd"/>
+      <w:r>
+        <w:rPr>
+          <w:rFonts w:ascii="Arial" w:hAnsi="Arial" w:cs="Arial"/>
+          <w:sz w:val="24"/>
+          <w:szCs w:val="24"/>
+        </w:rPr>
+        <w:t xml:space="preserve"> and analysts, enabling businesses and Government to grow and deliver services that are effective, efficient and accessible</w:t>
+      </w:r>
+      <w:r>
+        <w:rPr>
+          <w:rFonts w:ascii="Arial" w:hAnsi="Arial" w:cs="Arial"/>
+          <w:sz w:val="24"/>
+          <w:szCs w:val="24"/>
+        </w:rPr>
+        <w:t>.</w:t>
+      </w:r>
+    </w:p>
+    <w:p>
+      <w:pPr>
+        <w:spacing w:line="360" w:lineRule="auto"/>
+        <w:jc w:val="both"/>
+        <w:rPr>
+          <w:rFonts w:ascii="Arial" w:hAnsi="Arial" w:cs="Arial"/>
+          <w:sz w:val="24"/>
+          <w:szCs w:val="24"/>
+        </w:rPr>
+      </w:pPr>
+    </w:p>
+    <w:p>
+      <w:pPr>
+        <w:spacing w:line="360" w:lineRule="auto"/>
+        <w:jc w:val="both"/>
+        <w:rPr>
+          <w:rFonts w:ascii="Arial" w:hAnsi="Arial" w:cs="Arial"/>
+          <w:sz w:val="24"/>
+          <w:szCs w:val="24"/>
+        </w:rPr>
+      </w:pPr>
+    </w:p>
+    <w:p>
+      <w:pPr>
+        <w:spacing w:line="360" w:lineRule="auto"/>
+        <w:jc w:val="both"/>
+        <w:rPr>
+          <w:rFonts w:ascii="Arial" w:hAnsi="Arial" w:cs="Arial"/>
+          <w:sz w:val="24"/>
+          <w:szCs w:val="24"/>
+        </w:rPr>
+      </w:pPr>
+    </w:p>
+    <w:p>
+      <w:pPr>
+        <w:spacing w:line="360" w:lineRule="auto"/>
+        <w:jc w:val="both"/>
+        <w:rPr>
+          <w:rFonts w:ascii="Arial" w:hAnsi="Arial" w:cs="Arial"/>
+          <w:sz w:val="24"/>
+          <w:szCs w:val="24"/>
+        </w:rPr>
+      </w:pPr>
+    </w:p>
+    <w:p>
+      <w:pPr>
+        <w:spacing w:line="360" w:lineRule="auto"/>
+        <w:jc w:val="both"/>
+        <w:rPr>
+          <w:rFonts w:ascii="Arial" w:hAnsi="Arial" w:cs="Arial"/>
+          <w:sz w:val="24"/>
+          <w:szCs w:val="24"/>
+        </w:rPr>
+      </w:pPr>
+    </w:p>
+    <w:p>
+      <w:pPr>
+        <w:spacing w:line="360" w:lineRule="auto"/>
+        <w:jc w:val="both"/>
+        <w:rPr>
+          <w:rFonts w:ascii="Arial" w:hAnsi="Arial" w:cs="Arial"/>
+          <w:sz w:val="24"/>
+          <w:szCs w:val="24"/>
+        </w:rPr>
+      </w:pPr>
+    </w:p>
+    <w:p>
+      <w:pPr>
+        <w:spacing w:line="360" w:lineRule="auto"/>
+        <w:jc w:val="both"/>
+        <w:rPr>
+          <w:rFonts w:ascii="Arial" w:hAnsi="Arial" w:cs="Arial"/>
+          <w:sz w:val="24"/>
+          <w:szCs w:val="24"/>
+        </w:rPr>
+      </w:pPr>
+    </w:p>
+    <w:p>
+      <w:pPr>
+        <w:spacing w:line="360" w:lineRule="auto"/>
+        <w:jc w:val="both"/>
+      </w:pPr>
+      <w:r>
+        <w:rPr>
+          <w:rFonts w:ascii="Arial" w:hAnsi="Arial" w:cs="Arial"/>
+          <w:noProof/>
+          <w:sz w:val="24"/>
+          <w:szCs w:val="24"/>
+        </w:rPr>
+        <w:lastRenderedPageBreak/>
+        <w:drawing>
+          <wp:anchor distT="0" distB="0" distL="114300" distR="114300" simplePos="0" relativeHeight="251682816" behindDoc="0" locked="0" layoutInCell="1" allowOverlap="1" wp14:anchorId="5F495ACB" wp14:editId="3C2C8B02">
+            <wp:simplePos x="0" y="0"/>
+            <wp:positionH relativeFrom="margin">
+              <wp:posOffset>-78740</wp:posOffset>
+            </wp:positionH>
+            <wp:positionV relativeFrom="paragraph">
+              <wp:posOffset>854075</wp:posOffset>
+            </wp:positionV>
+            <wp:extent cx="5731510" cy="2883535"/>
+            <wp:effectExtent l="0" t="0" r="2540" b="0"/>
+            <wp:wrapNone/>
+            <wp:docPr id="25" name="Picture 25" descr="A screenshot of a computer&#10;&#10;Description automatically generated with low confidence"/>
+            <wp:cNvGraphicFramePr>
+              <a:graphicFrameLocks xmlns:a="http://schemas.openxmlformats.org/drawingml/2006/main" noChangeAspect="1"/>
+            </wp:cNvGraphicFramePr>
+            <a:graphic xmlns:a="http://schemas.openxmlformats.org/drawingml/2006/main">
+              <a:graphicData uri="http://schemas.openxmlformats.org/drawingml/2006/picture">
+                <pic:pic xmlns:pic="http://schemas.openxmlformats.org/drawingml/2006/picture">
+                  <pic:nvPicPr>
+                    <pic:cNvPr id="1" name="Picture 1" descr="A screenshot of a computer&#10;&#10;Description automatically generated with low confidence"/>
+                    <pic:cNvPicPr/>
+                  </pic:nvPicPr>
+                  <pic:blipFill>
+                    <a:blip r:embed="rId23">
+                      <a:extLst>
+                        <a:ext uri="{28A0092B-C50C-407E-A947-70E740481C1C}">
+                          <a14:useLocalDpi xmlns:a14="http://schemas.microsoft.com/office/drawing/2010/main" val="0"/>
+                        </a:ext>
+                      </a:extLst>
+                    </a:blip>
+                    <a:stretch>
+                      <a:fillRect/>
+                    </a:stretch>
+                  </pic:blipFill>
+                  <pic:spPr>
+                    <a:xfrm>
+                      <a:off x="0" y="0"/>
+                      <a:ext cx="5731510" cy="2883535"/>
+                    </a:xfrm>
+                    <a:prstGeom prst="rect">
+                      <a:avLst/>
+                    </a:prstGeom>
+                  </pic:spPr>
+                </pic:pic>
+              </a:graphicData>
+            </a:graphic>
+          </wp:anchor>
+        </w:drawing>
+      </w:r>
+      <w:r>
+        <w:rPr>
+          <w:rFonts w:ascii="Arial" w:hAnsi="Arial" w:cs="Arial"/>
+          <w:sz w:val="24"/>
+          <w:szCs w:val="24"/>
+        </w:rPr>
+        <w:t>Below</w:t>
+      </w:r>
+      <w:r>
+        <w:t xml:space="preserve"> </w:t>
+      </w:r>
+      <w:r>
+        <w:rPr>
+          <w:rFonts w:ascii="Arial" w:hAnsi="Arial" w:cs="Arial"/>
+          <w:sz w:val="24"/>
+          <w:szCs w:val="24"/>
+        </w:rPr>
+        <w:t xml:space="preserve">compares our team’s ideal jobs against Industry Data developed by Burning Glass in 2018, the Australian Computer Society in 2021 and the National Skills Commission </w:t>
+      </w:r>
+      <w:r>
+        <w:rPr>
+          <w:rFonts w:ascii="Arial" w:hAnsi="Arial" w:cs="Arial"/>
+          <w:i/>
+          <w:iCs/>
+          <w:sz w:val="24"/>
+          <w:szCs w:val="24"/>
+        </w:rPr>
+        <w:t xml:space="preserve">Skills Priority List </w:t>
+      </w:r>
+      <w:r>
+        <w:rPr>
+          <w:rFonts w:ascii="Arial" w:hAnsi="Arial" w:cs="Arial"/>
+          <w:sz w:val="24"/>
+          <w:szCs w:val="24"/>
+        </w:rPr>
+        <w:t>released in 2021.</w:t>
+      </w:r>
+    </w:p>
+    <w:p/>
+    <w:p/>
+    <w:p/>
+    <w:p/>
+    <w:p>
+      <w:pPr>
         <w:rPr>
           <w:rFonts w:ascii="Arial" w:hAnsi="Arial" w:cs="Arial"/>
           <w:sz w:val="36"/>
@@ -16538,6 +17264,689 @@
         </w:rPr>
       </w:pPr>
     </w:p>
+    <w:p/>
+    <w:p>
+      <w:r>
+        <w:rPr>
+          <w:noProof/>
+        </w:rPr>
+        <w:drawing>
+          <wp:anchor distT="0" distB="0" distL="114300" distR="114300" simplePos="0" relativeHeight="251683840" behindDoc="0" locked="0" layoutInCell="1" allowOverlap="1" wp14:anchorId="2B18A413" wp14:editId="4B9A474D">
+            <wp:simplePos x="0" y="0"/>
+            <wp:positionH relativeFrom="margin">
+              <wp:posOffset>-76200</wp:posOffset>
+            </wp:positionH>
+            <wp:positionV relativeFrom="paragraph">
+              <wp:posOffset>85090</wp:posOffset>
+            </wp:positionV>
+            <wp:extent cx="5731510" cy="363220"/>
+            <wp:effectExtent l="0" t="0" r="2540" b="0"/>
+            <wp:wrapNone/>
+            <wp:docPr id="34" name="Picture 34"/>
+            <wp:cNvGraphicFramePr>
+              <a:graphicFrameLocks xmlns:a="http://schemas.openxmlformats.org/drawingml/2006/main" noChangeAspect="1"/>
+            </wp:cNvGraphicFramePr>
+            <a:graphic xmlns:a="http://schemas.openxmlformats.org/drawingml/2006/main">
+              <a:graphicData uri="http://schemas.openxmlformats.org/drawingml/2006/picture">
+                <pic:pic xmlns:pic="http://schemas.openxmlformats.org/drawingml/2006/picture">
+                  <pic:nvPicPr>
+                    <pic:cNvPr id="3" name="Picture 3"/>
+                    <pic:cNvPicPr/>
+                  </pic:nvPicPr>
+                  <pic:blipFill>
+                    <a:blip r:embed="rId24">
+                      <a:extLst>
+                        <a:ext uri="{28A0092B-C50C-407E-A947-70E740481C1C}">
+                          <a14:useLocalDpi xmlns:a14="http://schemas.microsoft.com/office/drawing/2010/main" val="0"/>
+                        </a:ext>
+                      </a:extLst>
+                    </a:blip>
+                    <a:stretch>
+                      <a:fillRect/>
+                    </a:stretch>
+                  </pic:blipFill>
+                  <pic:spPr>
+                    <a:xfrm>
+                      <a:off x="0" y="0"/>
+                      <a:ext cx="5731510" cy="363220"/>
+                    </a:xfrm>
+                    <a:prstGeom prst="rect">
+                      <a:avLst/>
+                    </a:prstGeom>
+                  </pic:spPr>
+                </pic:pic>
+              </a:graphicData>
+            </a:graphic>
+          </wp:anchor>
+        </w:drawing>
+      </w:r>
+    </w:p>
+    <w:p/>
+    <w:p>
+      <w:pPr>
+        <w:rPr>
+          <w:b/>
+          <w:bCs/>
+          <w:color w:val="2F5496" w:themeColor="accent1" w:themeShade="BF"/>
+          <w:sz w:val="16"/>
+          <w:szCs w:val="16"/>
+        </w:rPr>
+      </w:pPr>
+      <w:r>
+        <w:rPr>
+          <w:b/>
+          <w:bCs/>
+          <w:color w:val="2F5496" w:themeColor="accent1" w:themeShade="BF"/>
+          <w:sz w:val="16"/>
+          <w:szCs w:val="16"/>
+        </w:rPr>
+        <w:t>Sources: Labour Insight Jobs (Burning Glass Technologies 2018)</w:t>
+      </w:r>
+      <w:r>
+        <w:rPr>
+          <w:b/>
+          <w:bCs/>
+          <w:color w:val="2F5496" w:themeColor="accent1" w:themeShade="BF"/>
+          <w:sz w:val="16"/>
+          <w:szCs w:val="16"/>
+        </w:rPr>
+        <w:footnoteReference w:id="6"/>
+      </w:r>
+      <w:r>
+        <w:rPr>
+          <w:b/>
+          <w:bCs/>
+          <w:color w:val="2F5496" w:themeColor="accent1" w:themeShade="BF"/>
+          <w:sz w:val="16"/>
+          <w:szCs w:val="16"/>
+        </w:rPr>
+        <w:t>, National Skills Priority List (National Skills Commission 2021)</w:t>
+      </w:r>
+      <w:r>
+        <w:rPr>
+          <w:b/>
+          <w:bCs/>
+          <w:color w:val="2F5496" w:themeColor="accent1" w:themeShade="BF"/>
+          <w:sz w:val="16"/>
+          <w:szCs w:val="16"/>
+        </w:rPr>
+        <w:footnoteReference w:id="7"/>
+      </w:r>
+      <w:r>
+        <w:rPr>
+          <w:b/>
+          <w:bCs/>
+          <w:color w:val="2F5496" w:themeColor="accent1" w:themeShade="BF"/>
+          <w:sz w:val="16"/>
+          <w:szCs w:val="16"/>
+        </w:rPr>
+        <w:t xml:space="preserve"> Demands &amp; Impacts on Tech &amp; Digital Skills White Paper (Australian Computer Society 2021)</w:t>
+      </w:r>
+      <w:r>
+        <w:rPr>
+          <w:b/>
+          <w:bCs/>
+          <w:color w:val="2F5496" w:themeColor="accent1" w:themeShade="BF"/>
+          <w:sz w:val="16"/>
+          <w:szCs w:val="16"/>
+        </w:rPr>
+        <w:footnoteReference w:id="8"/>
+      </w:r>
+    </w:p>
+    <w:p>
+      <w:pPr>
+        <w:pStyle w:val="IntenseQuote"/>
+      </w:pPr>
+      <w:r>
+        <w:t>Observations</w:t>
+      </w:r>
+      <w:r>
+        <w:t xml:space="preserve"> on Data Findings</w:t>
+      </w:r>
+    </w:p>
+    <w:p>
+      <w:pPr>
+        <w:spacing w:line="360" w:lineRule="auto"/>
+        <w:jc w:val="both"/>
+        <w:rPr>
+          <w:rFonts w:ascii="Arial" w:hAnsi="Arial" w:cs="Arial"/>
+          <w:sz w:val="24"/>
+          <w:szCs w:val="24"/>
+        </w:rPr>
+      </w:pPr>
+      <w:r>
+        <w:rPr>
+          <w:rFonts w:ascii="Arial" w:hAnsi="Arial" w:cs="Arial"/>
+          <w:sz w:val="24"/>
+          <w:szCs w:val="24"/>
+        </w:rPr>
+        <w:t>The Business Analyst role does not rank in the Burning Glass Data (2018) but is Ranked First in ASC Data (2021). Causal factors for exclusion in the Burning Glass data can include:</w:t>
+      </w:r>
+    </w:p>
+    <w:p>
+      <w:pPr>
+        <w:pStyle w:val="ListParagraph"/>
+        <w:numPr>
+          <w:ilvl w:val="2"/>
+          <w:numId w:val="11"/>
+        </w:numPr>
+        <w:spacing w:before="0" w:after="160" w:line="360" w:lineRule="auto"/>
+        <w:jc w:val="both"/>
+        <w:rPr>
+          <w:rFonts w:ascii="Arial" w:hAnsi="Arial" w:cs="Arial"/>
+          <w:sz w:val="24"/>
+          <w:szCs w:val="24"/>
+        </w:rPr>
+      </w:pPr>
+      <w:r>
+        <w:rPr>
+          <w:rFonts w:ascii="Arial" w:hAnsi="Arial" w:cs="Arial"/>
+          <w:sz w:val="24"/>
+          <w:szCs w:val="24"/>
+        </w:rPr>
+        <w:t>Change in Industry Demands</w:t>
+      </w:r>
+    </w:p>
+    <w:p>
+      <w:pPr>
+        <w:pStyle w:val="ListParagraph"/>
+        <w:numPr>
+          <w:ilvl w:val="2"/>
+          <w:numId w:val="11"/>
+        </w:numPr>
+        <w:spacing w:before="0" w:after="160" w:line="360" w:lineRule="auto"/>
+        <w:jc w:val="both"/>
+        <w:rPr>
+          <w:rFonts w:ascii="Arial" w:hAnsi="Arial" w:cs="Arial"/>
+          <w:sz w:val="24"/>
+          <w:szCs w:val="24"/>
+        </w:rPr>
+      </w:pPr>
+      <w:r>
+        <w:rPr>
+          <w:rFonts w:ascii="Arial" w:hAnsi="Arial" w:cs="Arial"/>
+          <w:sz w:val="24"/>
+          <w:szCs w:val="24"/>
+        </w:rPr>
+        <w:t>Development of Industry in recognising the need for Business Analysts</w:t>
+      </w:r>
+    </w:p>
+    <w:p>
+      <w:pPr>
+        <w:pStyle w:val="ListParagraph"/>
+        <w:numPr>
+          <w:ilvl w:val="2"/>
+          <w:numId w:val="11"/>
+        </w:numPr>
+        <w:spacing w:before="0" w:after="160" w:line="360" w:lineRule="auto"/>
+        <w:jc w:val="both"/>
+        <w:rPr>
+          <w:rFonts w:ascii="Arial" w:hAnsi="Arial" w:cs="Arial"/>
+          <w:sz w:val="24"/>
+          <w:szCs w:val="24"/>
+        </w:rPr>
+      </w:pPr>
+      <w:r>
+        <w:rPr>
+          <w:rFonts w:ascii="Arial" w:hAnsi="Arial" w:cs="Arial"/>
+          <w:sz w:val="24"/>
+          <w:szCs w:val="24"/>
+        </w:rPr>
+        <w:t>Expansion of traditional IT Roles, to now include business enablers such as Business Analysts to facilitate outcomes</w:t>
+      </w:r>
+    </w:p>
+    <w:p>
+      <w:pPr>
+        <w:spacing w:line="360" w:lineRule="auto"/>
+        <w:jc w:val="both"/>
+        <w:rPr>
+          <w:rFonts w:ascii="Arial" w:hAnsi="Arial" w:cs="Arial"/>
+          <w:sz w:val="24"/>
+          <w:szCs w:val="24"/>
+        </w:rPr>
+      </w:pPr>
+      <w:r>
+        <w:rPr>
+          <w:rFonts w:ascii="Arial" w:hAnsi="Arial" w:cs="Arial"/>
+          <w:sz w:val="24"/>
+          <w:szCs w:val="24"/>
+        </w:rPr>
+        <w:lastRenderedPageBreak/>
+        <w:t xml:space="preserve">There has been significant growth in the IT Industry over the past couple of years and consequently roles have been created and redefined to meet the needs of Industry. There has been a noticeable trend of Small and Medium Businesses adopting digital practices to assist in developing their enterprises and delivering their services. Business Analysts can be utilised to offer bespoke solutions to businesses and can be used to bridge a knowledge gap between non-digital using business owners and the digital world. </w:t>
+      </w:r>
+    </w:p>
+    <w:p>
+      <w:pPr>
+        <w:spacing w:line="360" w:lineRule="auto"/>
+        <w:jc w:val="both"/>
+        <w:rPr>
+          <w:rFonts w:ascii="Arial" w:hAnsi="Arial" w:cs="Arial"/>
+          <w:sz w:val="24"/>
+          <w:szCs w:val="24"/>
+        </w:rPr>
+      </w:pPr>
+      <w:r>
+        <w:rPr>
+          <w:rFonts w:ascii="Arial" w:hAnsi="Arial" w:cs="Arial"/>
+          <w:sz w:val="24"/>
+          <w:szCs w:val="24"/>
+        </w:rPr>
+        <w:t>Most roles identified by the team have strong business demand or future strong business demand according to the National Skills Priority List. Demand for these skills can be attributed to the following:</w:t>
+      </w:r>
+    </w:p>
+    <w:p>
+      <w:pPr>
+        <w:pStyle w:val="ListParagraph"/>
+        <w:numPr>
+          <w:ilvl w:val="2"/>
+          <w:numId w:val="11"/>
+        </w:numPr>
+        <w:spacing w:before="0" w:after="160" w:line="360" w:lineRule="auto"/>
+        <w:jc w:val="both"/>
+        <w:rPr>
+          <w:rFonts w:ascii="Arial" w:hAnsi="Arial" w:cs="Arial"/>
+          <w:sz w:val="24"/>
+          <w:szCs w:val="24"/>
+        </w:rPr>
+      </w:pPr>
+      <w:r>
+        <w:rPr>
+          <w:rFonts w:ascii="Arial" w:hAnsi="Arial" w:cs="Arial"/>
+          <w:sz w:val="24"/>
+          <w:szCs w:val="24"/>
+        </w:rPr>
+        <w:t>Industry Growth</w:t>
+      </w:r>
+    </w:p>
+    <w:p>
+      <w:pPr>
+        <w:pStyle w:val="ListParagraph"/>
+        <w:numPr>
+          <w:ilvl w:val="2"/>
+          <w:numId w:val="11"/>
+        </w:numPr>
+        <w:spacing w:before="0" w:after="160" w:line="360" w:lineRule="auto"/>
+        <w:jc w:val="both"/>
+        <w:rPr>
+          <w:rFonts w:ascii="Arial" w:hAnsi="Arial" w:cs="Arial"/>
+          <w:sz w:val="24"/>
+          <w:szCs w:val="24"/>
+        </w:rPr>
+      </w:pPr>
+      <w:r>
+        <w:rPr>
+          <w:rFonts w:ascii="Arial" w:hAnsi="Arial" w:cs="Arial"/>
+          <w:sz w:val="24"/>
+          <w:szCs w:val="24"/>
+        </w:rPr>
+        <w:t>Dependency on Digital Services (increased digitalisation outside of ICT realm)</w:t>
+      </w:r>
+    </w:p>
+    <w:p>
+      <w:pPr>
+        <w:pStyle w:val="ListParagraph"/>
+        <w:numPr>
+          <w:ilvl w:val="3"/>
+          <w:numId w:val="11"/>
+        </w:numPr>
+        <w:spacing w:before="0" w:after="160" w:line="360" w:lineRule="auto"/>
+        <w:jc w:val="both"/>
+        <w:rPr>
+          <w:rFonts w:ascii="Arial" w:hAnsi="Arial" w:cs="Arial"/>
+          <w:sz w:val="24"/>
+          <w:szCs w:val="24"/>
+        </w:rPr>
+      </w:pPr>
+      <w:r>
+        <w:rPr>
+          <w:rFonts w:ascii="Arial" w:hAnsi="Arial" w:cs="Arial"/>
+          <w:sz w:val="24"/>
+          <w:szCs w:val="24"/>
+        </w:rPr>
+        <w:t>Supply of workers outweighs current demand</w:t>
+      </w:r>
+    </w:p>
+    <w:p>
+      <w:pPr>
+        <w:pStyle w:val="ListParagraph"/>
+        <w:numPr>
+          <w:ilvl w:val="2"/>
+          <w:numId w:val="11"/>
+        </w:numPr>
+        <w:spacing w:before="0" w:after="160" w:line="360" w:lineRule="auto"/>
+        <w:jc w:val="both"/>
+        <w:rPr>
+          <w:rFonts w:ascii="Arial" w:hAnsi="Arial" w:cs="Arial"/>
+          <w:sz w:val="24"/>
+          <w:szCs w:val="24"/>
+        </w:rPr>
+      </w:pPr>
+      <w:r>
+        <w:rPr>
+          <w:rFonts w:ascii="Arial" w:hAnsi="Arial" w:cs="Arial"/>
+          <w:sz w:val="24"/>
+          <w:szCs w:val="24"/>
+        </w:rPr>
+        <w:t>National Need</w:t>
+      </w:r>
+    </w:p>
+    <w:p>
+      <w:pPr>
+        <w:spacing w:line="360" w:lineRule="auto"/>
+        <w:jc w:val="both"/>
+        <w:rPr>
+          <w:rFonts w:ascii="Arial" w:hAnsi="Arial" w:cs="Arial"/>
+          <w:sz w:val="24"/>
+          <w:szCs w:val="24"/>
+        </w:rPr>
+      </w:pPr>
+      <w:r>
+        <w:rPr>
+          <w:rFonts w:ascii="Arial" w:hAnsi="Arial" w:cs="Arial"/>
+          <w:sz w:val="24"/>
+          <w:szCs w:val="24"/>
+        </w:rPr>
+        <w:t>The IT Industry has been one of the fastest growing Industry. This has been accelerated by increased access to technology, global events such as COVID-19 and the growing integration of digital capabilities into traditionally non-digitalised space. The boom in the use of IT services has occurred at a rate far greater than the industry’s ability to recruit and train employees to necessary standard. This has created a huge workforce capability gap, requiring Government and Industry to develop strong incentives to attract people to study and work in IT.</w:t>
+      </w:r>
+    </w:p>
+    <w:p>
+      <w:pPr>
+        <w:spacing w:line="360" w:lineRule="auto"/>
+        <w:jc w:val="both"/>
+        <w:rPr>
+          <w:rFonts w:ascii="Arial" w:hAnsi="Arial" w:cs="Arial"/>
+          <w:sz w:val="24"/>
+          <w:szCs w:val="24"/>
+        </w:rPr>
+      </w:pPr>
+      <w:r>
+        <w:rPr>
+          <w:rFonts w:ascii="Arial" w:hAnsi="Arial" w:cs="Arial"/>
+          <w:sz w:val="24"/>
+          <w:szCs w:val="24"/>
+        </w:rPr>
+        <w:t>The Security Analyst &amp; Cyber roles were absent from Burning Glass Data (2018) yet ranked Seventh in the ASC Data (2021) and has been acknowledged as a skillset that is currently in National Shortage with a Strong Future Demand. Causal Factors for exclusion in the Burning Glass Data can include:</w:t>
+      </w:r>
+    </w:p>
+    <w:p>
+      <w:pPr>
+        <w:pStyle w:val="ListParagraph"/>
+        <w:numPr>
+          <w:ilvl w:val="2"/>
+          <w:numId w:val="11"/>
+        </w:numPr>
+        <w:spacing w:before="0" w:after="160" w:line="360" w:lineRule="auto"/>
+        <w:jc w:val="both"/>
+        <w:rPr>
+          <w:rFonts w:ascii="Arial" w:hAnsi="Arial" w:cs="Arial"/>
+          <w:sz w:val="24"/>
+          <w:szCs w:val="24"/>
+        </w:rPr>
+      </w:pPr>
+      <w:r>
+        <w:rPr>
+          <w:rFonts w:ascii="Arial" w:hAnsi="Arial" w:cs="Arial"/>
+          <w:sz w:val="24"/>
+          <w:szCs w:val="24"/>
+        </w:rPr>
+        <w:t xml:space="preserve">Cyber Security and awareness have been the peripheral, not the </w:t>
+      </w:r>
+      <w:proofErr w:type="gramStart"/>
+      <w:r>
+        <w:rPr>
+          <w:rFonts w:ascii="Arial" w:hAnsi="Arial" w:cs="Arial"/>
+          <w:sz w:val="24"/>
+          <w:szCs w:val="24"/>
+        </w:rPr>
+        <w:t>main focus</w:t>
+      </w:r>
+      <w:proofErr w:type="gramEnd"/>
+      <w:r>
+        <w:rPr>
+          <w:rFonts w:ascii="Arial" w:hAnsi="Arial" w:cs="Arial"/>
+          <w:sz w:val="24"/>
+          <w:szCs w:val="24"/>
+        </w:rPr>
+        <w:t xml:space="preserve"> on organisations and Industry until recently</w:t>
+      </w:r>
+    </w:p>
+    <w:p>
+      <w:pPr>
+        <w:pStyle w:val="ListParagraph"/>
+        <w:numPr>
+          <w:ilvl w:val="3"/>
+          <w:numId w:val="11"/>
+        </w:numPr>
+        <w:spacing w:before="0" w:after="160" w:line="360" w:lineRule="auto"/>
+        <w:jc w:val="both"/>
+        <w:rPr>
+          <w:rFonts w:ascii="Arial" w:hAnsi="Arial" w:cs="Arial"/>
+          <w:sz w:val="24"/>
+          <w:szCs w:val="24"/>
+        </w:rPr>
+      </w:pPr>
+      <w:r>
+        <w:rPr>
+          <w:rFonts w:ascii="Arial" w:hAnsi="Arial" w:cs="Arial"/>
+          <w:sz w:val="24"/>
+          <w:szCs w:val="24"/>
+        </w:rPr>
+        <w:t xml:space="preserve">The Australian Government announced 2020 Cyber Security Strategy, replacing the 2016, noting the security environment is degrading at a rate greater than anticipated in </w:t>
+      </w:r>
+      <w:r>
+        <w:rPr>
+          <w:rFonts w:ascii="Arial" w:hAnsi="Arial" w:cs="Arial"/>
+          <w:sz w:val="24"/>
+          <w:szCs w:val="24"/>
+        </w:rPr>
+        <w:lastRenderedPageBreak/>
+        <w:t>2016, with a reliance and integration of digital services increasing at a rate unprecedented in 2016.</w:t>
+      </w:r>
+    </w:p>
+    <w:p>
+      <w:pPr>
+        <w:pStyle w:val="ListParagraph"/>
+        <w:numPr>
+          <w:ilvl w:val="3"/>
+          <w:numId w:val="11"/>
+        </w:numPr>
+        <w:spacing w:before="0" w:after="160" w:line="360" w:lineRule="auto"/>
+        <w:jc w:val="both"/>
+        <w:rPr>
+          <w:rFonts w:ascii="Arial" w:hAnsi="Arial" w:cs="Arial"/>
+          <w:sz w:val="24"/>
+          <w:szCs w:val="24"/>
+        </w:rPr>
+      </w:pPr>
+      <w:r>
+        <w:rPr>
+          <w:rFonts w:ascii="Arial" w:hAnsi="Arial" w:cs="Arial"/>
+          <w:sz w:val="24"/>
+          <w:szCs w:val="24"/>
+        </w:rPr>
+        <w:t>The Government’s 2016 Cyber Security Strategy invested $230 million into Cyber Security functions; the Government’s 2020 Cyber Security Strategy invested an additional $1.35 billion into Cyber Security functions. (Department of Home Affairs, 2020)</w:t>
+      </w:r>
+      <w:r>
+        <w:rPr>
+          <w:rStyle w:val="FootnoteReference"/>
+          <w:rFonts w:ascii="Arial" w:hAnsi="Arial" w:cs="Arial"/>
+          <w:sz w:val="24"/>
+          <w:szCs w:val="24"/>
+        </w:rPr>
+        <w:footnoteReference w:id="9"/>
+      </w:r>
+    </w:p>
+    <w:p>
+      <w:pPr>
+        <w:pStyle w:val="ListParagraph"/>
+        <w:numPr>
+          <w:ilvl w:val="4"/>
+          <w:numId w:val="11"/>
+        </w:numPr>
+        <w:spacing w:before="0" w:after="160" w:line="360" w:lineRule="auto"/>
+        <w:jc w:val="both"/>
+        <w:rPr>
+          <w:rFonts w:ascii="Arial" w:hAnsi="Arial" w:cs="Arial"/>
+          <w:sz w:val="24"/>
+          <w:szCs w:val="24"/>
+        </w:rPr>
+      </w:pPr>
+      <w:r>
+        <w:rPr>
+          <w:rFonts w:ascii="Arial" w:hAnsi="Arial" w:cs="Arial"/>
+          <w:sz w:val="24"/>
+          <w:szCs w:val="24"/>
+        </w:rPr>
+        <w:t xml:space="preserve">The significant increase in investment is indicative of the massive shift in the attitude towards cyber security. </w:t>
+      </w:r>
+    </w:p>
+    <w:p>
+      <w:pPr>
+        <w:pStyle w:val="ListParagraph"/>
+        <w:numPr>
+          <w:ilvl w:val="2"/>
+          <w:numId w:val="11"/>
+        </w:numPr>
+        <w:spacing w:before="0" w:after="160" w:line="360" w:lineRule="auto"/>
+        <w:jc w:val="both"/>
+        <w:rPr>
+          <w:rFonts w:ascii="Arial" w:hAnsi="Arial" w:cs="Arial"/>
+          <w:sz w:val="24"/>
+          <w:szCs w:val="24"/>
+        </w:rPr>
+      </w:pPr>
+      <w:r>
+        <w:rPr>
+          <w:rFonts w:ascii="Arial" w:hAnsi="Arial" w:cs="Arial"/>
+          <w:sz w:val="24"/>
+          <w:szCs w:val="24"/>
+        </w:rPr>
+        <w:t xml:space="preserve">The function of cyber security could have been an assumed responsibility in some of roles in the Burning Glass Data. </w:t>
+      </w:r>
+    </w:p>
+    <w:p>
+      <w:pPr>
+        <w:pStyle w:val="ListParagraph"/>
+        <w:numPr>
+          <w:ilvl w:val="3"/>
+          <w:numId w:val="11"/>
+        </w:numPr>
+        <w:spacing w:before="0" w:after="160" w:line="360" w:lineRule="auto"/>
+        <w:jc w:val="both"/>
+        <w:rPr>
+          <w:rFonts w:ascii="Arial" w:hAnsi="Arial" w:cs="Arial"/>
+          <w:sz w:val="24"/>
+          <w:szCs w:val="24"/>
+        </w:rPr>
+      </w:pPr>
+      <w:r>
+        <w:rPr>
+          <w:rFonts w:ascii="Arial" w:hAnsi="Arial" w:cs="Arial"/>
+          <w:sz w:val="24"/>
+          <w:szCs w:val="24"/>
+        </w:rPr>
+        <w:t xml:space="preserve">Development of hardware and software is heavily intertwined with elements of cyber security. </w:t>
+      </w:r>
+    </w:p>
+    <w:p>
+      <w:pPr>
+        <w:pStyle w:val="ListParagraph"/>
+        <w:numPr>
+          <w:ilvl w:val="3"/>
+          <w:numId w:val="11"/>
+        </w:numPr>
+        <w:spacing w:before="0" w:after="160" w:line="360" w:lineRule="auto"/>
+        <w:jc w:val="both"/>
+        <w:rPr>
+          <w:rFonts w:ascii="Arial" w:hAnsi="Arial" w:cs="Arial"/>
+          <w:sz w:val="24"/>
+          <w:szCs w:val="24"/>
+        </w:rPr>
+      </w:pPr>
+      <w:r>
+        <w:rPr>
+          <w:rFonts w:ascii="Arial" w:hAnsi="Arial" w:cs="Arial"/>
+          <w:sz w:val="24"/>
+          <w:szCs w:val="24"/>
+        </w:rPr>
+        <w:t>Elements of cyber security is in inherent in maintenance of a system</w:t>
+      </w:r>
+    </w:p>
+    <w:p>
+      <w:pPr>
+        <w:spacing w:line="360" w:lineRule="auto"/>
+        <w:jc w:val="both"/>
+        <w:rPr>
+          <w:rFonts w:ascii="Arial" w:hAnsi="Arial" w:cs="Arial"/>
+          <w:sz w:val="24"/>
+          <w:szCs w:val="24"/>
+        </w:rPr>
+      </w:pPr>
+      <w:r>
+        <w:rPr>
+          <w:rFonts w:ascii="Arial" w:hAnsi="Arial" w:cs="Arial"/>
+          <w:sz w:val="24"/>
+          <w:szCs w:val="24"/>
+        </w:rPr>
+        <w:t xml:space="preserve">Further to this, we have extracted some of the core skills in each role we have chosen to create an aggregated group skillset and compared that to the Burning Glass data. It was harder to find an alternative data source that was consistent with the metrics used in the Burning Glass data to provide greater depth in the analysis of which skills are relevant in the ICT roles. This is partly due to the evolution and refinement of language used to describe and used by Industry. </w:t>
+      </w:r>
+    </w:p>
+    <w:p>
+      <w:r>
+        <w:rPr>
+          <w:noProof/>
+        </w:rPr>
+        <w:drawing>
+          <wp:anchor distT="0" distB="0" distL="114300" distR="114300" simplePos="0" relativeHeight="251684864" behindDoc="0" locked="0" layoutInCell="1" allowOverlap="1" wp14:anchorId="03294533" wp14:editId="61505E49">
+            <wp:simplePos x="0" y="0"/>
+            <wp:positionH relativeFrom="margin">
+              <wp:posOffset>0</wp:posOffset>
+            </wp:positionH>
+            <wp:positionV relativeFrom="paragraph">
+              <wp:posOffset>0</wp:posOffset>
+            </wp:positionV>
+            <wp:extent cx="5731510" cy="876300"/>
+            <wp:effectExtent l="0" t="0" r="2540" b="0"/>
+            <wp:wrapNone/>
+            <wp:docPr id="35" name="Picture 35" descr="Graphical user interface, text, application, chat or text message&#10;&#10;Description automatically generated"/>
+            <wp:cNvGraphicFramePr>
+              <a:graphicFrameLocks xmlns:a="http://schemas.openxmlformats.org/drawingml/2006/main" noChangeAspect="1"/>
+            </wp:cNvGraphicFramePr>
+            <a:graphic xmlns:a="http://schemas.openxmlformats.org/drawingml/2006/main">
+              <a:graphicData uri="http://schemas.openxmlformats.org/drawingml/2006/picture">
+                <pic:pic xmlns:pic="http://schemas.openxmlformats.org/drawingml/2006/picture">
+                  <pic:nvPicPr>
+                    <pic:cNvPr id="4" name="Picture 4" descr="Graphical user interface, text, application, chat or text message&#10;&#10;Description automatically generated"/>
+                    <pic:cNvPicPr/>
+                  </pic:nvPicPr>
+                  <pic:blipFill>
+                    <a:blip r:embed="rId25" cstate="print">
+                      <a:extLst>
+                        <a:ext uri="{28A0092B-C50C-407E-A947-70E740481C1C}">
+                          <a14:useLocalDpi xmlns:a14="http://schemas.microsoft.com/office/drawing/2010/main" val="0"/>
+                        </a:ext>
+                      </a:extLst>
+                    </a:blip>
+                    <a:stretch>
+                      <a:fillRect/>
+                    </a:stretch>
+                  </pic:blipFill>
+                  <pic:spPr>
+                    <a:xfrm>
+                      <a:off x="0" y="0"/>
+                      <a:ext cx="5731510" cy="876300"/>
+                    </a:xfrm>
+                    <a:prstGeom prst="rect">
+                      <a:avLst/>
+                    </a:prstGeom>
+                  </pic:spPr>
+                </pic:pic>
+              </a:graphicData>
+            </a:graphic>
+          </wp:anchor>
+        </w:drawing>
+      </w:r>
+    </w:p>
     <w:p>
       <w:pPr>
         <w:rPr>
@@ -16564,87 +17973,647 @@
           <w:szCs w:val="36"/>
         </w:rPr>
       </w:pPr>
-    </w:p>
-    <w:p>
-      <w:pPr>
-        <w:rPr>
-          <w:rFonts w:ascii="Arial" w:hAnsi="Arial" w:cs="Arial"/>
-          <w:sz w:val="36"/>
-          <w:szCs w:val="36"/>
-        </w:rPr>
-      </w:pPr>
-    </w:p>
-    <w:p>
-      <w:pPr>
-        <w:rPr>
-          <w:rFonts w:ascii="Arial" w:hAnsi="Arial" w:cs="Arial"/>
-          <w:sz w:val="36"/>
-          <w:szCs w:val="36"/>
-        </w:rPr>
-      </w:pPr>
-    </w:p>
-    <w:p>
-      <w:pPr>
-        <w:rPr>
-          <w:rFonts w:ascii="Arial" w:hAnsi="Arial" w:cs="Arial"/>
-          <w:sz w:val="36"/>
-          <w:szCs w:val="36"/>
-        </w:rPr>
-      </w:pPr>
-    </w:p>
-    <w:p>
-      <w:pPr>
-        <w:rPr>
-          <w:rFonts w:ascii="Arial" w:hAnsi="Arial" w:cs="Arial"/>
-          <w:sz w:val="36"/>
-          <w:szCs w:val="36"/>
-        </w:rPr>
-      </w:pPr>
-    </w:p>
-    <w:p>
-      <w:pPr>
-        <w:rPr>
-          <w:rFonts w:ascii="Arial" w:hAnsi="Arial" w:cs="Arial"/>
-          <w:sz w:val="36"/>
-          <w:szCs w:val="36"/>
-        </w:rPr>
-      </w:pPr>
-    </w:p>
-    <w:p>
-      <w:pPr>
-        <w:rPr>
-          <w:rFonts w:ascii="Arial" w:hAnsi="Arial" w:cs="Arial"/>
-          <w:sz w:val="36"/>
-          <w:szCs w:val="36"/>
-        </w:rPr>
-      </w:pPr>
-    </w:p>
-    <w:p>
-      <w:pPr>
-        <w:rPr>
-          <w:rFonts w:ascii="Arial" w:hAnsi="Arial" w:cs="Arial"/>
-          <w:sz w:val="36"/>
-          <w:szCs w:val="36"/>
-        </w:rPr>
-      </w:pPr>
-    </w:p>
-    <w:p>
-      <w:pPr>
-        <w:rPr>
-          <w:rFonts w:ascii="Arial" w:hAnsi="Arial" w:cs="Arial"/>
-          <w:sz w:val="36"/>
-          <w:szCs w:val="36"/>
-        </w:rPr>
-      </w:pPr>
-    </w:p>
-    <w:p>
-      <w:pPr>
-        <w:rPr>
-          <w:rFonts w:ascii="Arial" w:hAnsi="Arial" w:cs="Arial"/>
-          <w:sz w:val="36"/>
-          <w:szCs w:val="36"/>
-        </w:rPr>
-      </w:pPr>
+      <w:r>
+        <w:rPr>
+          <w:noProof/>
+        </w:rPr>
+        <w:lastRenderedPageBreak/>
+        <w:drawing>
+          <wp:inline distT="0" distB="0" distL="0" distR="0" wp14:anchorId="188CB862" wp14:editId="6BE3B570">
+            <wp:extent cx="5731510" cy="744220"/>
+            <wp:effectExtent l="0" t="0" r="2540" b="0"/>
+            <wp:docPr id="36" name="Picture 36" descr="A screenshot of a computer&#10;&#10;Description automatically generated"/>
+            <wp:cNvGraphicFramePr>
+              <a:graphicFrameLocks xmlns:a="http://schemas.openxmlformats.org/drawingml/2006/main" noChangeAspect="1"/>
+            </wp:cNvGraphicFramePr>
+            <a:graphic xmlns:a="http://schemas.openxmlformats.org/drawingml/2006/main">
+              <a:graphicData uri="http://schemas.openxmlformats.org/drawingml/2006/picture">
+                <pic:pic xmlns:pic="http://schemas.openxmlformats.org/drawingml/2006/picture">
+                  <pic:nvPicPr>
+                    <pic:cNvPr id="5" name="Picture 5" descr="A screenshot of a computer&#10;&#10;Description automatically generated"/>
+                    <pic:cNvPicPr/>
+                  </pic:nvPicPr>
+                  <pic:blipFill>
+                    <a:blip r:embed="rId26">
+                      <a:extLst>
+                        <a:ext uri="{28A0092B-C50C-407E-A947-70E740481C1C}">
+                          <a14:useLocalDpi xmlns:a14="http://schemas.microsoft.com/office/drawing/2010/main" val="0"/>
+                        </a:ext>
+                      </a:extLst>
+                    </a:blip>
+                    <a:stretch>
+                      <a:fillRect/>
+                    </a:stretch>
+                  </pic:blipFill>
+                  <pic:spPr>
+                    <a:xfrm>
+                      <a:off x="0" y="0"/>
+                      <a:ext cx="5731510" cy="744220"/>
+                    </a:xfrm>
+                    <a:prstGeom prst="rect">
+                      <a:avLst/>
+                    </a:prstGeom>
+                  </pic:spPr>
+                </pic:pic>
+              </a:graphicData>
+            </a:graphic>
+          </wp:inline>
+        </w:drawing>
+      </w:r>
+    </w:p>
+    <w:p>
+      <w:pPr>
+        <w:rPr>
+          <w:b/>
+          <w:bCs/>
+          <w:color w:val="2F5496" w:themeColor="accent1" w:themeShade="BF"/>
+          <w:sz w:val="16"/>
+          <w:szCs w:val="16"/>
+        </w:rPr>
+      </w:pPr>
+      <w:r>
+        <w:rPr>
+          <w:b/>
+          <w:bCs/>
+          <w:color w:val="2F5496" w:themeColor="accent1" w:themeShade="BF"/>
+          <w:sz w:val="16"/>
+          <w:szCs w:val="16"/>
+        </w:rPr>
+        <w:t>Source: Labour Insight Jobs (Burning Glass Technologies 2018)</w:t>
+      </w:r>
+      <w:r>
+        <w:rPr>
+          <w:b/>
+          <w:bCs/>
+          <w:color w:val="2F5496" w:themeColor="accent1" w:themeShade="BF"/>
+          <w:sz w:val="16"/>
+          <w:szCs w:val="16"/>
+        </w:rPr>
+        <w:footnoteReference w:id="10"/>
+      </w:r>
+    </w:p>
+    <w:p>
+      <w:pPr>
+        <w:spacing w:line="360" w:lineRule="auto"/>
+        <w:jc w:val="both"/>
+        <w:rPr>
+          <w:rFonts w:ascii="Arial" w:hAnsi="Arial" w:cs="Arial"/>
+          <w:sz w:val="24"/>
+          <w:szCs w:val="24"/>
+        </w:rPr>
+      </w:pPr>
+      <w:r>
+        <w:rPr>
+          <w:rFonts w:ascii="Arial" w:hAnsi="Arial" w:cs="Arial"/>
+          <w:sz w:val="24"/>
+          <w:szCs w:val="24"/>
+        </w:rPr>
+        <w:t>Planning, communication skills and problem solving are the most sought-after skills according to the Burning Glass data. This comes as no surprise as these skills are quintessential to every IT professional regardless of their role. Without the ability to communicate what a problem is, what needs to be done, who needs to be engaged to resolve it and who it may affect, it is hard to be effective within the IT Industry. Further to this, an IT professional often deals with numerous systems and processes, which often are not designed to operate to work with other systems. Having the necessary skills to be able to recognise and methodically solve problems are crucial in an industry that many people are rely on to perform their respective job. IT professionals are often faced with a suite of complex and intricate problems. Without a proper plan they are likely to encounter issues effectively implementing solutions. This could incur great financial and reputational costs if projects and solutions are not delivered promptly, especially in areas where the industry is heavily reliant on continual and stable access to IT.</w:t>
+      </w:r>
+    </w:p>
+    <w:p>
+      <w:pPr>
+        <w:rPr>
+          <w:rFonts w:ascii="Arial" w:hAnsi="Arial" w:cs="Arial"/>
+          <w:sz w:val="24"/>
+          <w:szCs w:val="24"/>
+        </w:rPr>
+      </w:pPr>
+      <w:r>
+        <w:rPr>
+          <w:rFonts w:ascii="Arial" w:hAnsi="Arial" w:cs="Arial"/>
+          <w:sz w:val="24"/>
+          <w:szCs w:val="24"/>
+        </w:rPr>
+        <w:t>Below outlines the top skillsets that fell outside of our group’s aggregated skillset:</w:t>
+      </w:r>
+    </w:p>
+    <w:p>
+      <w:r>
+        <w:rPr>
+          <w:noProof/>
+        </w:rPr>
+        <w:drawing>
+          <wp:inline distT="0" distB="0" distL="0" distR="0" wp14:anchorId="1331496B" wp14:editId="64DA4B3C">
+            <wp:extent cx="5731510" cy="1559560"/>
+            <wp:effectExtent l="0" t="0" r="2540" b="2540"/>
+            <wp:docPr id="37" name="Picture 37" descr="Table&#10;&#10;Description automatically generated"/>
+            <wp:cNvGraphicFramePr>
+              <a:graphicFrameLocks xmlns:a="http://schemas.openxmlformats.org/drawingml/2006/main" noChangeAspect="1"/>
+            </wp:cNvGraphicFramePr>
+            <a:graphic xmlns:a="http://schemas.openxmlformats.org/drawingml/2006/main">
+              <a:graphicData uri="http://schemas.openxmlformats.org/drawingml/2006/picture">
+                <pic:pic xmlns:pic="http://schemas.openxmlformats.org/drawingml/2006/picture">
+                  <pic:nvPicPr>
+                    <pic:cNvPr id="6" name="Picture 6" descr="Table&#10;&#10;Description automatically generated"/>
+                    <pic:cNvPicPr/>
+                  </pic:nvPicPr>
+                  <pic:blipFill>
+                    <a:blip r:embed="rId27">
+                      <a:extLst>
+                        <a:ext uri="{28A0092B-C50C-407E-A947-70E740481C1C}">
+                          <a14:useLocalDpi xmlns:a14="http://schemas.microsoft.com/office/drawing/2010/main" val="0"/>
+                        </a:ext>
+                      </a:extLst>
+                    </a:blip>
+                    <a:stretch>
+                      <a:fillRect/>
+                    </a:stretch>
+                  </pic:blipFill>
+                  <pic:spPr>
+                    <a:xfrm>
+                      <a:off x="0" y="0"/>
+                      <a:ext cx="5731510" cy="1559560"/>
+                    </a:xfrm>
+                    <a:prstGeom prst="rect">
+                      <a:avLst/>
+                    </a:prstGeom>
+                  </pic:spPr>
+                </pic:pic>
+              </a:graphicData>
+            </a:graphic>
+          </wp:inline>
+        </w:drawing>
+      </w:r>
+    </w:p>
+    <w:p>
+      <w:pPr>
+        <w:spacing w:line="360" w:lineRule="auto"/>
+        <w:jc w:val="both"/>
+        <w:rPr>
+          <w:rFonts w:ascii="Arial" w:hAnsi="Arial" w:cs="Arial"/>
+          <w:sz w:val="24"/>
+          <w:szCs w:val="24"/>
+        </w:rPr>
+      </w:pPr>
+    </w:p>
+    <w:p>
+      <w:pPr>
+        <w:spacing w:line="360" w:lineRule="auto"/>
+        <w:jc w:val="both"/>
+        <w:rPr>
+          <w:rFonts w:ascii="Arial" w:hAnsi="Arial" w:cs="Arial"/>
+          <w:sz w:val="24"/>
+          <w:szCs w:val="24"/>
+        </w:rPr>
+      </w:pPr>
+    </w:p>
+    <w:p>
+      <w:pPr>
+        <w:spacing w:line="360" w:lineRule="auto"/>
+        <w:jc w:val="both"/>
+        <w:rPr>
+          <w:rFonts w:ascii="Arial" w:hAnsi="Arial" w:cs="Arial"/>
+          <w:sz w:val="24"/>
+          <w:szCs w:val="24"/>
+        </w:rPr>
+      </w:pPr>
+    </w:p>
+    <w:p>
+      <w:pPr>
+        <w:spacing w:line="360" w:lineRule="auto"/>
+        <w:jc w:val="both"/>
+        <w:rPr>
+          <w:rFonts w:ascii="Arial" w:hAnsi="Arial" w:cs="Arial"/>
+          <w:sz w:val="24"/>
+          <w:szCs w:val="24"/>
+        </w:rPr>
+      </w:pPr>
+      <w:r>
+        <w:rPr>
+          <w:rFonts w:ascii="Arial" w:hAnsi="Arial" w:cs="Arial"/>
+          <w:sz w:val="24"/>
+          <w:szCs w:val="24"/>
+        </w:rPr>
+        <w:lastRenderedPageBreak/>
+        <w:t>There are a few causal factors that can provide key insights as to why these skills fell outside of our aggregated skillset:</w:t>
+      </w:r>
+    </w:p>
+    <w:p>
+      <w:pPr>
+        <w:pStyle w:val="ListParagraph"/>
+        <w:spacing w:before="0" w:after="160" w:line="259" w:lineRule="auto"/>
+        <w:rPr>
+          <w:rStyle w:val="IntenseReference"/>
+        </w:rPr>
+      </w:pPr>
+      <w:r>
+        <w:rPr>
+          <w:rStyle w:val="IntenseReference"/>
+        </w:rPr>
+        <w:t>Breadth of the professions selected by individuals</w:t>
+      </w:r>
+    </w:p>
+    <w:p>
+      <w:pPr>
+        <w:spacing w:line="360" w:lineRule="auto"/>
+        <w:ind w:left="720"/>
+        <w:jc w:val="both"/>
+        <w:rPr>
+          <w:rFonts w:ascii="Arial" w:hAnsi="Arial" w:cs="Arial"/>
+          <w:sz w:val="24"/>
+          <w:szCs w:val="24"/>
+        </w:rPr>
+      </w:pPr>
+      <w:r>
+        <w:rPr>
+          <w:rFonts w:ascii="Arial" w:hAnsi="Arial" w:cs="Arial"/>
+          <w:sz w:val="24"/>
+          <w:szCs w:val="24"/>
+        </w:rPr>
+        <w:t>In our group of six, five different professions were chosen across the IT industry. The professions selected comprised of a range of required technical abilities and strengths. As result our aggregated skillset was quite balanced across the entirety of the industry, rather than being focused on one specific area.</w:t>
+      </w:r>
+    </w:p>
+    <w:p>
+      <w:pPr>
+        <w:pStyle w:val="ListParagraph"/>
+        <w:spacing w:before="0" w:after="160" w:line="259" w:lineRule="auto"/>
+        <w:rPr>
+          <w:rStyle w:val="IntenseReference"/>
+        </w:rPr>
+      </w:pPr>
+      <w:r>
+        <w:rPr>
+          <w:rStyle w:val="IntenseReference"/>
+        </w:rPr>
+        <w:t>Communication, whilst an incredibly important skill and relevant in the industry, is not the key reason someone would be hiring an IT professional in most circumstances</w:t>
+      </w:r>
+    </w:p>
+    <w:p>
+      <w:pPr>
+        <w:spacing w:line="360" w:lineRule="auto"/>
+        <w:ind w:left="720"/>
+        <w:jc w:val="both"/>
+        <w:rPr>
+          <w:rFonts w:ascii="Arial" w:hAnsi="Arial" w:cs="Arial"/>
+          <w:sz w:val="24"/>
+          <w:szCs w:val="24"/>
+        </w:rPr>
+      </w:pPr>
+      <w:r>
+        <w:rPr>
+          <w:rFonts w:ascii="Arial" w:hAnsi="Arial" w:cs="Arial"/>
+          <w:sz w:val="24"/>
+          <w:szCs w:val="24"/>
+        </w:rPr>
+        <w:t xml:space="preserve">The key differentiator in IT professions stem from the required level of technical proficiency needed to be effective in a role. It is less so defined by the communicative ability of the IT professional. </w:t>
+      </w:r>
+      <w:proofErr w:type="gramStart"/>
+      <w:r>
+        <w:rPr>
+          <w:rFonts w:ascii="Arial" w:hAnsi="Arial" w:cs="Arial"/>
+          <w:sz w:val="24"/>
+          <w:szCs w:val="24"/>
+        </w:rPr>
+        <w:t>Generally speaking, if</w:t>
+      </w:r>
+      <w:proofErr w:type="gramEnd"/>
+      <w:r>
+        <w:rPr>
+          <w:rFonts w:ascii="Arial" w:hAnsi="Arial" w:cs="Arial"/>
+          <w:sz w:val="24"/>
+          <w:szCs w:val="24"/>
+        </w:rPr>
+        <w:t xml:space="preserve"> you required a communications specialist, you will not be hiring an IT professional, unless you require a telecommunications specialist to fix your VoIP (Voice over IP). Jokes aside, the key skills required by the IT industry tend to have a focus on hard skill sets such as programming ability.</w:t>
+      </w:r>
+    </w:p>
+    <w:p>
+      <w:pPr>
+        <w:spacing w:line="360" w:lineRule="auto"/>
+        <w:ind w:left="720"/>
+        <w:jc w:val="both"/>
+        <w:rPr>
+          <w:rFonts w:ascii="Arial" w:hAnsi="Arial" w:cs="Arial"/>
+          <w:sz w:val="24"/>
+          <w:szCs w:val="24"/>
+        </w:rPr>
+      </w:pPr>
+      <w:r>
+        <w:rPr>
+          <w:rFonts w:ascii="Arial" w:hAnsi="Arial" w:cs="Arial"/>
+          <w:sz w:val="24"/>
+          <w:szCs w:val="24"/>
+        </w:rPr>
+        <w:t>Whilst there definitely is a need for strong communicators in the IT Industry, there is also an equally strong, if not stronger need for technical specialists. For example, communication is a needed skill in the full stack developer role as you work with both front &amp; back-end systems, meaning that you would most likely be dealing with a range of stakeholders. However, if you do not possess the technical skills necessary to perform a function, no amount of communication skills can bridge that capability gap</w:t>
+      </w:r>
+    </w:p>
+    <w:p>
+      <w:pPr>
+        <w:pStyle w:val="ListParagraph"/>
+        <w:spacing w:before="0" w:after="160" w:line="259" w:lineRule="auto"/>
+        <w:rPr>
+          <w:rStyle w:val="IntenseReference"/>
+        </w:rPr>
+      </w:pPr>
+      <w:r>
+        <w:rPr>
+          <w:rStyle w:val="IntenseReference"/>
+        </w:rPr>
+        <w:t>Organisation Skills &amp; Writing are interchangeable with other skills</w:t>
+      </w:r>
+    </w:p>
+    <w:p>
+      <w:pPr>
+        <w:spacing w:line="360" w:lineRule="auto"/>
+        <w:ind w:left="720"/>
+        <w:jc w:val="both"/>
+        <w:rPr>
+          <w:rFonts w:ascii="Arial" w:hAnsi="Arial" w:cs="Arial"/>
+          <w:sz w:val="24"/>
+          <w:szCs w:val="24"/>
+        </w:rPr>
+      </w:pPr>
+      <w:r>
+        <w:rPr>
+          <w:rFonts w:ascii="Arial" w:hAnsi="Arial" w:cs="Arial"/>
+          <w:sz w:val="24"/>
+          <w:szCs w:val="24"/>
+        </w:rPr>
+        <w:t xml:space="preserve">Whilst organisational skills fell out of our skillset, planning did not. Similarly, writing fell out of skillset, but communication skills featured more in the data that informed our aggregated skillset. These skills are heavily interchangeable and conceptually linked. To be an effective communicator, you need a balance of written and oral skills; to be an effective planner, you required a degree of organisational skills. The absence of these skills is not a point of concern, but </w:t>
+      </w:r>
+      <w:r>
+        <w:rPr>
+          <w:rFonts w:ascii="Arial" w:hAnsi="Arial" w:cs="Arial"/>
+          <w:sz w:val="24"/>
+          <w:szCs w:val="24"/>
+        </w:rPr>
+        <w:lastRenderedPageBreak/>
+        <w:t>it is useful to understand what might be of interest to employers that is not in our preliminary focus.</w:t>
+      </w:r>
+    </w:p>
+    <w:p>
+      <w:pPr>
+        <w:pStyle w:val="ListParagraph"/>
+        <w:spacing w:before="0" w:after="160" w:line="259" w:lineRule="auto"/>
+        <w:rPr>
+          <w:rStyle w:val="IntenseReference"/>
+        </w:rPr>
+      </w:pPr>
+      <w:r>
+        <w:rPr>
+          <w:rStyle w:val="IntenseReference"/>
+        </w:rPr>
+        <w:t>Breadth of technical skills in the industry</w:t>
+      </w:r>
+    </w:p>
+    <w:p>
+      <w:pPr>
+        <w:spacing w:line="360" w:lineRule="auto"/>
+        <w:ind w:left="720"/>
+        <w:jc w:val="both"/>
+        <w:rPr>
+          <w:rFonts w:ascii="Arial" w:hAnsi="Arial" w:cs="Arial"/>
+          <w:sz w:val="24"/>
+          <w:szCs w:val="24"/>
+        </w:rPr>
+      </w:pPr>
+      <w:r>
+        <w:rPr>
+          <w:rFonts w:ascii="Arial" w:hAnsi="Arial" w:cs="Arial"/>
+          <w:sz w:val="24"/>
+          <w:szCs w:val="24"/>
+        </w:rPr>
+        <w:t>Our aggregated skillset lists three out of range of key technical skills in the industry. Consequently, it was a given that some major IT skills were going to fall out of our aggregated skillset such as SQL and JavaScript. Once again this is not a point of concern, but it is useful to have an awareness of what might be of interest to employers.</w:t>
+      </w:r>
+    </w:p>
+    <w:p>
+      <w:pPr>
+        <w:pStyle w:val="IntenseQuote"/>
+      </w:pPr>
+      <w:r>
+        <w:t>Has our opinion of our ideal jobs changed?</w:t>
+      </w:r>
+    </w:p>
+    <w:p>
+      <w:pPr>
+        <w:spacing w:line="360" w:lineRule="auto"/>
+        <w:jc w:val="both"/>
+        <w:rPr>
+          <w:rFonts w:ascii="Arial" w:hAnsi="Arial" w:cs="Arial"/>
+          <w:sz w:val="24"/>
+          <w:szCs w:val="24"/>
+        </w:rPr>
+      </w:pPr>
+      <w:r>
+        <w:rPr>
+          <w:rFonts w:ascii="Arial" w:hAnsi="Arial" w:cs="Arial"/>
+          <w:sz w:val="24"/>
+          <w:szCs w:val="24"/>
+        </w:rPr>
+        <w:t>In short, no. If anything, the data has solidified everyone’s decision on their dream job. There are three causal reasons for this</w:t>
+      </w:r>
+      <w:r>
+        <w:rPr>
+          <w:rFonts w:ascii="Arial" w:hAnsi="Arial" w:cs="Arial"/>
+          <w:sz w:val="24"/>
+          <w:szCs w:val="24"/>
+        </w:rPr>
+        <w:t>.</w:t>
+      </w:r>
+    </w:p>
+    <w:p>
+      <w:pPr>
+        <w:pStyle w:val="ListParagraph"/>
+        <w:numPr>
+          <w:ilvl w:val="0"/>
+          <w:numId w:val="15"/>
+        </w:numPr>
+        <w:spacing w:before="0" w:after="160" w:line="259" w:lineRule="auto"/>
+        <w:rPr>
+          <w:rStyle w:val="IntenseReference"/>
+        </w:rPr>
+      </w:pPr>
+      <w:r>
+        <w:rPr>
+          <w:rStyle w:val="IntenseReference"/>
+          <w:rFonts w:hint="eastAsia"/>
+        </w:rPr>
+        <w:t>The</w:t>
+      </w:r>
+      <w:r>
+        <w:rPr>
+          <w:rStyle w:val="IntenseReference"/>
+        </w:rPr>
+        <w:t xml:space="preserve"> IT Industry is growing at a much faster rate than the IT workforce is.</w:t>
+      </w:r>
+    </w:p>
+    <w:p>
+      <w:pPr>
+        <w:spacing w:line="360" w:lineRule="auto"/>
+        <w:ind w:left="720"/>
+        <w:jc w:val="both"/>
+        <w:rPr>
+          <w:rFonts w:ascii="Arial" w:hAnsi="Arial" w:cs="Arial"/>
+          <w:sz w:val="24"/>
+          <w:szCs w:val="24"/>
+        </w:rPr>
+      </w:pPr>
+      <w:r>
+        <w:rPr>
+          <w:rFonts w:ascii="Arial" w:hAnsi="Arial" w:cs="Arial"/>
+          <w:sz w:val="24"/>
+          <w:szCs w:val="24"/>
+        </w:rPr>
+        <w:t xml:space="preserve">Throughout this report on industry data, it has become abundantly clear that there is a current shortage of skilled IT workers. As the industry grows, the demand for certain technical skillsets will only increase further. As Ahmet said when asked if his dream job had changed, “organisations are becoming more </w:t>
+      </w:r>
+      <w:proofErr w:type="gramStart"/>
+      <w:r>
+        <w:rPr>
+          <w:rFonts w:ascii="Arial" w:hAnsi="Arial" w:cs="Arial"/>
+          <w:sz w:val="24"/>
+          <w:szCs w:val="24"/>
+        </w:rPr>
+        <w:t>computerised</w:t>
+      </w:r>
+      <w:proofErr w:type="gramEnd"/>
+      <w:r>
+        <w:rPr>
+          <w:rFonts w:ascii="Arial" w:hAnsi="Arial" w:cs="Arial"/>
+          <w:sz w:val="24"/>
+          <w:szCs w:val="24"/>
+        </w:rPr>
+        <w:t xml:space="preserve"> and businesses are becoming more digitalised” therefore “more education and training must be conducted to meet these requirements.” For Hugo, the fact that the security analyst type roles did not feature in the Burning Glass data, but featured heavily in more current statistics he said, “the environment has clearly evolved a lot over the past few years” what this mean is “as everything becomes more digital, cyber-attacks are going to become more common, as a result, security analysts will become more relevant.” </w:t>
+      </w:r>
+    </w:p>
+    <w:p>
+      <w:pPr>
+        <w:pStyle w:val="ListParagraph"/>
+        <w:numPr>
+          <w:ilvl w:val="0"/>
+          <w:numId w:val="15"/>
+        </w:numPr>
+        <w:spacing w:before="0" w:after="160" w:line="259" w:lineRule="auto"/>
+        <w:rPr>
+          <w:rStyle w:val="IntenseReference"/>
+        </w:rPr>
+      </w:pPr>
+      <w:r>
+        <w:rPr>
+          <w:rStyle w:val="IntenseReference"/>
+        </w:rPr>
+        <w:t>Whilst statistics can help us make informed decisions, passion is what really drives us.</w:t>
+      </w:r>
+    </w:p>
+    <w:p>
+      <w:pPr>
+        <w:spacing w:line="360" w:lineRule="auto"/>
+        <w:ind w:left="720"/>
+        <w:jc w:val="both"/>
+        <w:rPr>
+          <w:rFonts w:ascii="Arial" w:hAnsi="Arial" w:cs="Arial"/>
+          <w:sz w:val="24"/>
+          <w:szCs w:val="24"/>
+        </w:rPr>
+      </w:pPr>
+      <w:r>
+        <w:rPr>
+          <w:rFonts w:ascii="Arial" w:hAnsi="Arial" w:cs="Arial"/>
+          <w:sz w:val="24"/>
+          <w:szCs w:val="24"/>
+        </w:rPr>
+        <w:t xml:space="preserve">When Taylen was asked about whether his ideal job had changed he led with “I am very passionate about how hardware and software communicate and interface with each other.” His primary motivation is his curiosity and interest in the field. For Tetsu there are similar motivations, “my goal is to launch my own web application, so I feel that it is important to have skills across all areas of web application development.” Whilst both acknowledged that the industry data </w:t>
+      </w:r>
+      <w:r>
+        <w:rPr>
+          <w:rFonts w:ascii="Arial" w:hAnsi="Arial" w:cs="Arial"/>
+          <w:sz w:val="24"/>
+          <w:szCs w:val="24"/>
+        </w:rPr>
+        <w:lastRenderedPageBreak/>
+        <w:t xml:space="preserve">was heavily supportive of their dream jobs, with both being in high demand, they both mention it is their passions and goals that drive them to pursue their career paths. </w:t>
+      </w:r>
+    </w:p>
+    <w:p>
+      <w:pPr>
+        <w:pStyle w:val="ListParagraph"/>
+        <w:numPr>
+          <w:ilvl w:val="0"/>
+          <w:numId w:val="15"/>
+        </w:numPr>
+        <w:spacing w:before="0" w:after="160" w:line="259" w:lineRule="auto"/>
+        <w:rPr>
+          <w:rStyle w:val="IntenseReference"/>
+        </w:rPr>
+      </w:pPr>
+      <w:r>
+        <w:rPr>
+          <w:rStyle w:val="IntenseReference"/>
+        </w:rPr>
+        <w:t>Industry growth and demand means that there is long term career flexibility.</w:t>
+      </w:r>
+    </w:p>
+    <w:p>
+      <w:pPr>
+        <w:spacing w:line="360" w:lineRule="auto"/>
+        <w:ind w:left="720"/>
+        <w:jc w:val="both"/>
+        <w:rPr>
+          <w:rFonts w:ascii="Arial" w:hAnsi="Arial" w:cs="Arial"/>
+          <w:sz w:val="24"/>
+          <w:szCs w:val="24"/>
+        </w:rPr>
+      </w:pPr>
+      <w:r>
+        <w:rPr>
+          <w:rFonts w:ascii="Arial" w:hAnsi="Arial" w:cs="Arial"/>
+          <w:sz w:val="24"/>
+          <w:szCs w:val="24"/>
+        </w:rPr>
+        <w:t xml:space="preserve">Given the breadth of the industry and the rate that it is growing, there is a clear advantage in gaining a set of core technical skills that can be deployed in different job environments. When Tim was asked </w:t>
+      </w:r>
+      <w:proofErr w:type="gramStart"/>
+      <w:r>
+        <w:rPr>
+          <w:rFonts w:ascii="Arial" w:hAnsi="Arial" w:cs="Arial"/>
+          <w:sz w:val="24"/>
+          <w:szCs w:val="24"/>
+        </w:rPr>
+        <w:t>whether or not</w:t>
+      </w:r>
+      <w:proofErr w:type="gramEnd"/>
+      <w:r>
+        <w:rPr>
+          <w:rFonts w:ascii="Arial" w:hAnsi="Arial" w:cs="Arial"/>
+          <w:sz w:val="24"/>
+          <w:szCs w:val="24"/>
+        </w:rPr>
+        <w:t xml:space="preserve"> his dream job had changed, he said that “it requires a skill set that will allow me to grow and change with the IT industry as whole.” He is mindful of “the swift changes that can occur within the IT industry” and seeks a skillset that can evolve with industry development. Similarly, Brandon observed a trend in industry noting that “with cloud becoming more and more prominent” in some roles “the pay margin is decreasing.” This supported his career path which requires “proficiency in many different languages and integrating them,” offering him career security and flexibility.</w:t>
+      </w:r>
+    </w:p>
+    <w:p>
+      <w:pPr>
+        <w:spacing w:line="360" w:lineRule="auto"/>
+        <w:jc w:val="both"/>
+        <w:rPr>
+          <w:rFonts w:ascii="Arial" w:hAnsi="Arial" w:cs="Arial"/>
+          <w:sz w:val="24"/>
+          <w:szCs w:val="24"/>
+        </w:rPr>
+      </w:pPr>
+      <w:r>
+        <w:rPr>
+          <w:rFonts w:ascii="Arial" w:hAnsi="Arial" w:cs="Arial"/>
+          <w:sz w:val="24"/>
+          <w:szCs w:val="24"/>
+        </w:rPr>
+        <w:t>As a group and as individuals, the skills we seek and the professions we strive for put us in good stead for future proofing our careers. The demand for skilled ICT workers is now high and this is forecasted only to increase as not only our nation, but as the world becomes increasingly digitalised. Roles that typically have extremely limited ICT presence are becoming increasingly rarer as tools, processes and interfaces are being developed and automated to increase efficiency, outreach and impact for businesses and individuals. Gaining core IT skills allows the team to work in a range of</w:t>
+      </w:r>
+      <w:r>
+        <w:rPr>
+          <w:rFonts w:ascii="Arial" w:hAnsi="Arial" w:cs="Arial"/>
+          <w:sz w:val="24"/>
+          <w:szCs w:val="24"/>
+        </w:rPr>
+        <w:t xml:space="preserve"> </w:t>
+      </w:r>
+      <w:r>
+        <w:rPr>
+          <w:rFonts w:ascii="Arial" w:hAnsi="Arial" w:cs="Arial"/>
+          <w:sz w:val="24"/>
+          <w:szCs w:val="24"/>
+        </w:rPr>
+        <w:t>Industries outside IT enabling strong flexibility and adaptability when it comes to building our careers.</w:t>
+      </w:r>
     </w:p>
     <w:p>
       <w:pPr>
@@ -18214,7 +20183,7 @@
                     <pic:cNvPicPr/>
                   </pic:nvPicPr>
                   <pic:blipFill>
-                    <a:blip r:embed="rId22"/>
+                    <a:blip r:embed="rId28"/>
                     <a:stretch>
                       <a:fillRect/>
                     </a:stretch>
@@ -18266,7 +20235,7 @@
                     <pic:cNvPicPr/>
                   </pic:nvPicPr>
                   <pic:blipFill>
-                    <a:blip r:embed="rId23"/>
+                    <a:blip r:embed="rId29"/>
                     <a:stretch>
                       <a:fillRect/>
                     </a:stretch>
@@ -18318,7 +20287,7 @@
                     <pic:cNvPicPr/>
                   </pic:nvPicPr>
                   <pic:blipFill>
-                    <a:blip r:embed="rId24"/>
+                    <a:blip r:embed="rId30"/>
                     <a:stretch>
                       <a:fillRect/>
                     </a:stretch>
@@ -18371,7 +20340,7 @@
                     <pic:cNvPicPr/>
                   </pic:nvPicPr>
                   <pic:blipFill>
-                    <a:blip r:embed="rId25"/>
+                    <a:blip r:embed="rId31"/>
                     <a:stretch>
                       <a:fillRect/>
                     </a:stretch>
@@ -18423,7 +20392,7 @@
                     <pic:cNvPicPr/>
                   </pic:nvPicPr>
                   <pic:blipFill>
-                    <a:blip r:embed="rId26"/>
+                    <a:blip r:embed="rId32"/>
                     <a:stretch>
                       <a:fillRect/>
                     </a:stretch>
@@ -18475,7 +20444,7 @@
                     <pic:cNvPicPr/>
                   </pic:nvPicPr>
                   <pic:blipFill>
-                    <a:blip r:embed="rId27"/>
+                    <a:blip r:embed="rId33"/>
                     <a:stretch>
                       <a:fillRect/>
                     </a:stretch>
@@ -18527,7 +20496,7 @@
                     <pic:cNvPicPr/>
                   </pic:nvPicPr>
                   <pic:blipFill>
-                    <a:blip r:embed="rId28"/>
+                    <a:blip r:embed="rId34"/>
                     <a:stretch>
                       <a:fillRect/>
                     </a:stretch>
@@ -18676,7 +20645,7 @@
                     </pic:cNvPicPr>
                   </pic:nvPicPr>
                   <pic:blipFill>
-                    <a:blip r:embed="rId29" cstate="print">
+                    <a:blip r:embed="rId35" cstate="print">
                       <a:extLst>
                         <a:ext uri="{28A0092B-C50C-407E-A947-70E740481C1C}">
                           <a14:useLocalDpi xmlns:a14="http://schemas.microsoft.com/office/drawing/2010/main" val="0"/>
@@ -18802,7 +20771,7 @@
           </mc:Choice>
           <mc:Fallback>
             <w:pict>
-              <v:shape w14:anchorId="097226AA" id="Text Box 23" o:spid="_x0000_s1034" type="#_x0000_t202" style="position:absolute;left:0;text-align:left;margin-left:-68.2pt;margin-top:144.8pt;width:109.4pt;height:26.9pt;rotation:-90;z-index:228810086;visibility:visible;mso-wrap-style:square;mso-width-percent:0;mso-height-percent:0;mso-wrap-distance-left:9pt;mso-wrap-distance-top:0;mso-wrap-distance-right:9pt;mso-wrap-distance-bottom:0;mso-position-horizontal:absolute;mso-position-horizontal-relative:text;mso-position-vertical:absolute;mso-position-vertical-relative:text;mso-width-percent:0;mso-height-percent:0;mso-width-relative:margin;mso-height-relative:margin;v-text-anchor:top" o:gfxdata="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" fillcolor="white [3201]" stroked="f" strokeweight=".5pt">
+              <v:shape w14:anchorId="097226AA" id="Text Box 23" o:spid="_x0000_s1035" type="#_x0000_t202" style="position:absolute;left:0;text-align:left;margin-left:-68.2pt;margin-top:144.8pt;width:109.4pt;height:26.9pt;rotation:-90;z-index:228810086;visibility:visible;mso-wrap-style:square;mso-width-percent:0;mso-height-percent:0;mso-wrap-distance-left:9pt;mso-wrap-distance-top:0;mso-wrap-distance-right:9pt;mso-wrap-distance-bottom:0;mso-position-horizontal:absolute;mso-position-horizontal-relative:text;mso-position-vertical:absolute;mso-position-vertical-relative:text;mso-width-percent:0;mso-height-percent:0;mso-width-relative:margin;mso-height-relative:margin;v-text-anchor:top" o:gfxdata="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" fillcolor="white [3201]" stroked="f" strokeweight=".5pt">
                 <v:textbox>
                   <w:txbxContent>
                     <w:p>
@@ -18965,7 +20934,7 @@
           </mc:Choice>
           <mc:Fallback>
             <w:pict>
-              <v:shape w14:anchorId="6FD515E4" id="Text Box 29" o:spid="_x0000_s1035" type="#_x0000_t202" style="position:absolute;left:0;text-align:left;margin-left:-54.95pt;margin-top:258.25pt;width:93.85pt;height:24.25pt;rotation:-90;z-index:251664384;visibility:visible;mso-wrap-style:square;mso-width-percent:0;mso-height-percent:0;mso-wrap-distance-left:9pt;mso-wrap-distance-top:0;mso-wrap-distance-right:9pt;mso-wrap-distance-bottom:0;mso-position-horizontal:absolute;mso-position-horizontal-relative:text;mso-position-vertical:absolute;mso-position-vertical-relative:text;mso-width-percent:0;mso-height-percent:0;mso-width-relative:margin;mso-height-relative:margin;v-text-anchor:top" o:gfxdata="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" fillcolor="white [3201]" stroked="f" strokeweight=".5pt">
+              <v:shape w14:anchorId="6FD515E4" id="Text Box 29" o:spid="_x0000_s1036" type="#_x0000_t202" style="position:absolute;left:0;text-align:left;margin-left:-54.95pt;margin-top:258.25pt;width:93.85pt;height:24.25pt;rotation:-90;z-index:251664384;visibility:visible;mso-wrap-style:square;mso-width-percent:0;mso-height-percent:0;mso-wrap-distance-left:9pt;mso-wrap-distance-top:0;mso-wrap-distance-right:9pt;mso-wrap-distance-bottom:0;mso-position-horizontal:absolute;mso-position-horizontal-relative:text;mso-position-vertical:absolute;mso-position-vertical-relative:text;mso-width-percent:0;mso-height-percent:0;mso-width-relative:margin;mso-height-relative:margin;v-text-anchor:top" o:gfxdata="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" fillcolor="white [3201]" stroked="f" strokeweight=".5pt">
                 <v:textbox>
                   <w:txbxContent>
                     <w:p>
@@ -19034,7 +21003,7 @@
                     </pic:cNvPicPr>
                   </pic:nvPicPr>
                   <pic:blipFill>
-                    <a:blip r:embed="rId30" cstate="print">
+                    <a:blip r:embed="rId36" cstate="print">
                       <a:extLst>
                         <a:ext uri="{28A0092B-C50C-407E-A947-70E740481C1C}">
                           <a14:useLocalDpi xmlns:a14="http://schemas.microsoft.com/office/drawing/2010/main" val="0"/>
@@ -19146,7 +21115,7 @@
           </mc:Choice>
           <mc:Fallback>
             <w:pict>
-              <v:shape w14:anchorId="78B9632C" id="Text Box 21" o:spid="_x0000_s1036" type="#_x0000_t202" style="position:absolute;left:0;text-align:left;margin-left:-59.4pt;margin-top:79.25pt;width:93.85pt;height:24.25pt;rotation:-90;z-index:251661312;visibility:visible;mso-wrap-style:square;mso-width-percent:0;mso-height-percent:0;mso-wrap-distance-left:9pt;mso-wrap-distance-top:0;mso-wrap-distance-right:9pt;mso-wrap-distance-bottom:0;mso-position-horizontal:absolute;mso-position-horizontal-relative:text;mso-position-vertical:absolute;mso-position-vertical-relative:text;mso-width-percent:0;mso-height-percent:0;mso-width-relative:margin;mso-height-relative:margin;v-text-anchor:top" o:gfxdata="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" fillcolor="white [3201]" stroked="f" strokeweight=".5pt">
+              <v:shape w14:anchorId="78B9632C" id="Text Box 21" o:spid="_x0000_s1037" type="#_x0000_t202" style="position:absolute;left:0;text-align:left;margin-left:-59.4pt;margin-top:79.25pt;width:93.85pt;height:24.25pt;rotation:-90;z-index:251661312;visibility:visible;mso-wrap-style:square;mso-width-percent:0;mso-height-percent:0;mso-wrap-distance-left:9pt;mso-wrap-distance-top:0;mso-wrap-distance-right:9pt;mso-wrap-distance-bottom:0;mso-position-horizontal:absolute;mso-position-horizontal-relative:text;mso-position-vertical:absolute;mso-position-vertical-relative:text;mso-width-percent:0;mso-height-percent:0;mso-width-relative:margin;mso-height-relative:margin;v-text-anchor:top" o:gfxdata="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" fillcolor="white [3201]" stroked="f" strokeweight=".5pt">
                 <v:textbox>
                   <w:txbxContent>
                     <w:p>
@@ -19205,7 +21174,7 @@
                     </pic:cNvPicPr>
                   </pic:nvPicPr>
                   <pic:blipFill>
-                    <a:blip r:embed="rId31" cstate="print">
+                    <a:blip r:embed="rId37" cstate="print">
                       <a:extLst>
                         <a:ext uri="{28A0092B-C50C-407E-A947-70E740481C1C}">
                           <a14:useLocalDpi xmlns:a14="http://schemas.microsoft.com/office/drawing/2010/main" val="0"/>
@@ -19871,6 +21840,22 @@
         </w:rPr>
         <w:t xml:space="preserve">When I initially joined this </w:t>
       </w:r>
+      <w:r>
+        <w:rPr>
+          <w:rFonts w:ascii="Arial" w:hAnsi="Arial" w:cs="Arial"/>
+          <w:sz w:val="24"/>
+          <w:szCs w:val="24"/>
+        </w:rPr>
+        <w:t>group,</w:t>
+      </w:r>
+      <w:r>
+        <w:rPr>
+          <w:rFonts w:ascii="Arial" w:hAnsi="Arial" w:cs="Arial"/>
+          <w:sz w:val="24"/>
+          <w:szCs w:val="24"/>
+        </w:rPr>
+        <w:t xml:space="preserve"> it was quite late in the piece. I was invited by our teammate Hugo, he seemed very enthusiastic and happy to work with me. Once we had our first meeting, followed by our second I was starting to worry </w:t>
+      </w:r>
       <w:proofErr w:type="gramStart"/>
       <w:r>
         <w:rPr>
@@ -19878,43 +21863,7 @@
           <w:sz w:val="24"/>
           <w:szCs w:val="24"/>
         </w:rPr>
-        <w:t>group</w:t>
-      </w:r>
-      <w:proofErr w:type="gramEnd"/>
-      <w:r>
-        <w:rPr>
-          <w:rFonts w:ascii="Arial" w:hAnsi="Arial" w:cs="Arial"/>
-          <w:sz w:val="24"/>
-          <w:szCs w:val="24"/>
-        </w:rPr>
-        <w:t xml:space="preserve"> it was quite late in the piece. I was invited by our </w:t>
-      </w:r>
-      <w:proofErr w:type="gramStart"/>
-      <w:r>
-        <w:rPr>
-          <w:rFonts w:ascii="Arial" w:hAnsi="Arial" w:cs="Arial"/>
-          <w:sz w:val="24"/>
-          <w:szCs w:val="24"/>
-        </w:rPr>
-        <w:t>team mate</w:t>
-      </w:r>
-      <w:proofErr w:type="gramEnd"/>
-      <w:r>
-        <w:rPr>
-          <w:rFonts w:ascii="Arial" w:hAnsi="Arial" w:cs="Arial"/>
-          <w:sz w:val="24"/>
-          <w:szCs w:val="24"/>
-        </w:rPr>
-        <w:t xml:space="preserve"> Hugo, he seemed very enthusiastic and happy to work with me. Once we had our first meeting, followed by our second I was starting to worry </w:t>
-      </w:r>
-      <w:proofErr w:type="gramStart"/>
-      <w:r>
-        <w:rPr>
-          <w:rFonts w:ascii="Arial" w:hAnsi="Arial" w:cs="Arial"/>
-          <w:sz w:val="24"/>
-          <w:szCs w:val="24"/>
-        </w:rPr>
-        <w:t>in regards to</w:t>
+        <w:t>in regard to</w:t>
       </w:r>
       <w:proofErr w:type="gramEnd"/>
       <w:r>
@@ -19981,32 +21930,6 @@
         </w:rPr>
         <w:t xml:space="preserve"> this has been a very interesting experience, and I am extremely glad I have had the pleasure of working with this amazing team.</w:t>
       </w:r>
-    </w:p>
-    <w:p>
-      <w:pPr>
-        <w:rPr>
-          <w:rFonts w:ascii="Arial" w:hAnsi="Arial" w:cs="Arial"/>
-          <w:b/>
-          <w:bCs/>
-          <w:i/>
-          <w:iCs/>
-          <w:sz w:val="24"/>
-          <w:szCs w:val="24"/>
-        </w:rPr>
-      </w:pPr>
-    </w:p>
-    <w:p>
-      <w:pPr>
-        <w:rPr>
-          <w:rFonts w:ascii="Arial" w:hAnsi="Arial" w:cs="Arial"/>
-          <w:b/>
-          <w:bCs/>
-          <w:i/>
-          <w:iCs/>
-          <w:sz w:val="24"/>
-          <w:szCs w:val="24"/>
-        </w:rPr>
-      </w:pPr>
     </w:p>
     <w:p>
       <w:pPr>
@@ -20168,7 +22091,7 @@
                     <pic:cNvPicPr/>
                   </pic:nvPicPr>
                   <pic:blipFill>
-                    <a:blip r:embed="rId32">
+                    <a:blip r:embed="rId38">
                       <a:extLst>
                         <a:ext uri="{28A0092B-C50C-407E-A947-70E740481C1C}">
                           <a14:useLocalDpi xmlns:a14="http://schemas.microsoft.com/office/drawing/2010/main" val="0"/>
@@ -20534,179 +22457,10 @@
     </w:p>
     <w:p>
       <w:pPr>
-        <w:spacing w:line="360" w:lineRule="auto"/>
-        <w:jc w:val="both"/>
-        <w:rPr>
-          <w:rFonts w:ascii="Arial" w:hAnsi="Arial" w:cs="Arial"/>
-          <w:b/>
-          <w:bCs/>
-          <w:i/>
-          <w:iCs/>
-          <w:sz w:val="24"/>
-          <w:szCs w:val="24"/>
-          <w:lang w:val="en-US"/>
-        </w:rPr>
-      </w:pPr>
-    </w:p>
-    <w:p>
-      <w:pPr>
-        <w:spacing w:line="360" w:lineRule="auto"/>
-        <w:jc w:val="both"/>
-        <w:rPr>
-          <w:rFonts w:ascii="Arial" w:hAnsi="Arial" w:cs="Arial"/>
-          <w:b/>
-          <w:bCs/>
-          <w:i/>
-          <w:iCs/>
-          <w:sz w:val="24"/>
-          <w:szCs w:val="24"/>
-        </w:rPr>
-      </w:pPr>
-    </w:p>
-    <w:p>
-      <w:pPr>
-        <w:spacing w:line="360" w:lineRule="auto"/>
-        <w:jc w:val="both"/>
-        <w:rPr>
-          <w:rFonts w:ascii="Arial" w:hAnsi="Arial" w:cs="Arial"/>
-          <w:sz w:val="36"/>
-          <w:szCs w:val="36"/>
-        </w:rPr>
-      </w:pPr>
-    </w:p>
-    <w:p>
-      <w:pPr>
-        <w:rPr>
-          <w:rFonts w:ascii="Arial" w:hAnsi="Arial" w:cs="Arial"/>
-          <w:sz w:val="36"/>
-          <w:szCs w:val="36"/>
-        </w:rPr>
-      </w:pPr>
-    </w:p>
-    <w:p>
-      <w:pPr>
-        <w:rPr>
-          <w:rFonts w:ascii="Arial" w:hAnsi="Arial" w:cs="Arial"/>
-          <w:sz w:val="36"/>
-          <w:szCs w:val="36"/>
-        </w:rPr>
-      </w:pPr>
-    </w:p>
-    <w:p>
-      <w:pPr>
-        <w:rPr>
-          <w:rFonts w:ascii="Arial" w:hAnsi="Arial" w:cs="Arial"/>
-          <w:sz w:val="36"/>
-          <w:szCs w:val="36"/>
-        </w:rPr>
-      </w:pPr>
-    </w:p>
-    <w:p>
-      <w:pPr>
-        <w:rPr>
-          <w:rFonts w:ascii="Arial" w:hAnsi="Arial" w:cs="Arial"/>
-          <w:sz w:val="36"/>
-          <w:szCs w:val="36"/>
-        </w:rPr>
-      </w:pPr>
-    </w:p>
-    <w:p>
-      <w:pPr>
-        <w:rPr>
-          <w:rFonts w:ascii="Arial" w:hAnsi="Arial" w:cs="Arial"/>
-          <w:sz w:val="36"/>
-          <w:szCs w:val="36"/>
-        </w:rPr>
-      </w:pPr>
-    </w:p>
-    <w:p>
-      <w:pPr>
-        <w:rPr>
-          <w:rFonts w:ascii="Arial" w:hAnsi="Arial" w:cs="Arial"/>
-          <w:sz w:val="36"/>
-          <w:szCs w:val="36"/>
-        </w:rPr>
-      </w:pPr>
-    </w:p>
-    <w:p>
-      <w:pPr>
-        <w:rPr>
-          <w:rFonts w:ascii="Arial" w:hAnsi="Arial" w:cs="Arial"/>
-          <w:sz w:val="36"/>
-          <w:szCs w:val="36"/>
-        </w:rPr>
-      </w:pPr>
-    </w:p>
-    <w:p>
-      <w:pPr>
-        <w:rPr>
-          <w:rFonts w:ascii="Arial" w:hAnsi="Arial" w:cs="Arial"/>
-          <w:sz w:val="36"/>
-          <w:szCs w:val="36"/>
-        </w:rPr>
-      </w:pPr>
-    </w:p>
-    <w:p>
-      <w:pPr>
-        <w:rPr>
-          <w:rFonts w:ascii="Arial" w:hAnsi="Arial" w:cs="Arial"/>
-          <w:sz w:val="36"/>
-          <w:szCs w:val="36"/>
-        </w:rPr>
-      </w:pPr>
-    </w:p>
-    <w:p>
-      <w:pPr>
-        <w:rPr>
-          <w:rFonts w:ascii="Arial" w:hAnsi="Arial" w:cs="Arial"/>
-          <w:sz w:val="36"/>
-          <w:szCs w:val="36"/>
-        </w:rPr>
-      </w:pPr>
-    </w:p>
-    <w:p>
-      <w:pPr>
-        <w:rPr>
-          <w:rFonts w:ascii="Arial" w:hAnsi="Arial" w:cs="Arial"/>
-          <w:sz w:val="36"/>
-          <w:szCs w:val="36"/>
-        </w:rPr>
-      </w:pPr>
-    </w:p>
-    <w:p>
-      <w:pPr>
-        <w:rPr>
-          <w:rFonts w:ascii="Arial" w:hAnsi="Arial" w:cs="Arial"/>
-          <w:sz w:val="36"/>
-          <w:szCs w:val="36"/>
-        </w:rPr>
-      </w:pPr>
-    </w:p>
-    <w:p>
-      <w:pPr>
-        <w:rPr>
-          <w:rFonts w:ascii="Arial" w:hAnsi="Arial" w:cs="Arial"/>
-          <w:sz w:val="36"/>
-          <w:szCs w:val="36"/>
-        </w:rPr>
-      </w:pPr>
-    </w:p>
-    <w:p>
-      <w:pPr>
-        <w:rPr>
-          <w:rFonts w:ascii="Arial" w:hAnsi="Arial" w:cs="Arial"/>
-          <w:sz w:val="36"/>
-          <w:szCs w:val="36"/>
-        </w:rPr>
-      </w:pPr>
-    </w:p>
-    <w:p>
-      <w:pPr>
         <w:pStyle w:val="Heading1"/>
       </w:pPr>
       <w:bookmarkStart w:id="18" w:name="_Toc84977229"/>
       <w:r>
-        <w:lastRenderedPageBreak/>
         <w:t>List of figures</w:t>
       </w:r>
       <w:bookmarkEnd w:id="18"/>
@@ -20716,62 +22470,191 @@
         <w:pStyle w:val="NormalWeb"/>
         <w:spacing w:before="0" w:beforeAutospacing="0" w:after="0" w:afterAutospacing="0" w:line="360" w:lineRule="atLeast"/>
         <w:rPr>
-          <w:rFonts w:ascii="Arial" w:hAnsi="Arial" w:cs="Arial"/>
-          <w:color w:val="000000"/>
-        </w:rPr>
-      </w:pPr>
-      <w:r>
-        <w:rPr>
-          <w:rFonts w:ascii="Arial" w:hAnsi="Arial" w:cs="Arial"/>
+          <w:rFonts w:asciiTheme="minorHAnsi" w:eastAsiaTheme="minorEastAsia" w:hAnsiTheme="minorHAnsi" w:cstheme="minorBidi"/>
+          <w:sz w:val="20"/>
+          <w:szCs w:val="20"/>
+        </w:rPr>
+      </w:pPr>
+      <w:r>
+        <w:rPr>
+          <w:rFonts w:asciiTheme="minorHAnsi" w:eastAsiaTheme="minorEastAsia" w:hAnsiTheme="minorHAnsi" w:cstheme="minorBidi"/>
+          <w:sz w:val="20"/>
+          <w:szCs w:val="20"/>
         </w:rPr>
         <w:t xml:space="preserve">Figure 1 - </w:t>
       </w:r>
       <w:proofErr w:type="spellStart"/>
       <w:r>
         <w:rPr>
-          <w:rFonts w:ascii="Arial" w:hAnsi="Arial" w:cs="Arial"/>
-          <w:color w:val="000000"/>
+          <w:rFonts w:asciiTheme="minorHAnsi" w:eastAsiaTheme="minorEastAsia" w:hAnsiTheme="minorHAnsi" w:cstheme="minorBidi"/>
+          <w:sz w:val="20"/>
+          <w:szCs w:val="20"/>
         </w:rPr>
         <w:t>fauxels</w:t>
       </w:r>
       <w:proofErr w:type="spellEnd"/>
       <w:r>
         <w:rPr>
-          <w:rFonts w:ascii="Arial" w:hAnsi="Arial" w:cs="Arial"/>
-          <w:color w:val="000000"/>
-        </w:rPr>
-        <w:t xml:space="preserve"> (n.d.). </w:t>
-      </w:r>
-      <w:r>
-        <w:rPr>
-          <w:rFonts w:ascii="Arial" w:hAnsi="Arial" w:cs="Arial"/>
-          <w:i/>
-          <w:iCs/>
-          <w:color w:val="000000"/>
-        </w:rPr>
-        <w:t>Photo Of People Doing Handshakes</w:t>
-      </w:r>
-      <w:r>
-        <w:rPr>
-          <w:rFonts w:ascii="Arial" w:hAnsi="Arial" w:cs="Arial"/>
-          <w:color w:val="000000"/>
-        </w:rPr>
-        <w:t xml:space="preserve">. Available at: </w:t>
-      </w:r>
-      <w:hyperlink r:id="rId33" w:history="1">
+          <w:rFonts w:asciiTheme="minorHAnsi" w:eastAsiaTheme="minorEastAsia" w:hAnsiTheme="minorHAnsi" w:cstheme="minorBidi"/>
+          <w:sz w:val="20"/>
+          <w:szCs w:val="20"/>
+        </w:rPr>
+        <w:t xml:space="preserve"> (n.d.). Photo Of People Doing Handshakes. Available at: </w:t>
+      </w:r>
+      <w:r>
+        <w:rPr>
+          <w:rFonts w:asciiTheme="minorHAnsi" w:eastAsiaTheme="minorEastAsia" w:hAnsiTheme="minorHAnsi" w:cstheme="minorBidi"/>
+          <w:sz w:val="20"/>
+          <w:szCs w:val="20"/>
+        </w:rPr>
+        <w:t>&lt;</w:t>
+      </w:r>
+      <w:hyperlink r:id="rId39" w:history="1">
         <w:r>
           <w:rPr>
             <w:rStyle w:val="Hyperlink"/>
-            <w:rFonts w:ascii="Arial" w:hAnsi="Arial" w:cs="Arial"/>
+            <w:rFonts w:asciiTheme="minorHAnsi" w:eastAsiaTheme="minorEastAsia" w:hAnsiTheme="minorHAnsi" w:cstheme="minorBidi"/>
+            <w:sz w:val="20"/>
+            <w:szCs w:val="20"/>
           </w:rPr>
           <w:t>https://www.pexels.com/photo/photo-of-people-doing-handshakes-3183197/</w:t>
         </w:r>
       </w:hyperlink>
+      <w:proofErr w:type="gramStart"/>
+      <w:r>
+        <w:rPr>
+          <w:rFonts w:asciiTheme="minorHAnsi" w:eastAsiaTheme="minorEastAsia" w:hAnsiTheme="minorHAnsi" w:cstheme="minorBidi"/>
+          <w:sz w:val="20"/>
+          <w:szCs w:val="20"/>
+        </w:rPr>
+        <w:t>&gt;</w:t>
+      </w:r>
+      <w:r>
+        <w:rPr>
+          <w:rFonts w:asciiTheme="minorHAnsi" w:eastAsiaTheme="minorEastAsia" w:hAnsiTheme="minorHAnsi" w:cstheme="minorBidi"/>
+          <w:sz w:val="20"/>
+          <w:szCs w:val="20"/>
+        </w:rPr>
+        <w:t>[</w:t>
+      </w:r>
+      <w:proofErr w:type="gramEnd"/>
+      <w:r>
+        <w:rPr>
+          <w:rFonts w:asciiTheme="minorHAnsi" w:eastAsiaTheme="minorEastAsia" w:hAnsiTheme="minorHAnsi" w:cstheme="minorBidi"/>
+          <w:sz w:val="20"/>
+          <w:szCs w:val="20"/>
+        </w:rPr>
+        <w:t xml:space="preserve"> </w:t>
+      </w:r>
+      <w:r>
+        <w:rPr>
+          <w:rFonts w:asciiTheme="minorHAnsi" w:eastAsiaTheme="minorEastAsia" w:hAnsiTheme="minorHAnsi" w:cstheme="minorBidi"/>
+          <w:sz w:val="20"/>
+          <w:szCs w:val="20"/>
+        </w:rPr>
+        <w:t>Accessed 13 Oct. 2021]</w:t>
+      </w:r>
     </w:p>
     <w:p>
       <w:pPr>
         <w:pStyle w:val="NormalWeb"/>
         <w:spacing w:before="0" w:beforeAutospacing="0" w:after="0" w:afterAutospacing="0" w:line="360" w:lineRule="atLeast"/>
+        <w:rPr>
+          <w:rFonts w:asciiTheme="minorHAnsi" w:eastAsiaTheme="minorEastAsia" w:hAnsiTheme="minorHAnsi" w:cstheme="minorBidi"/>
+          <w:sz w:val="20"/>
+          <w:szCs w:val="20"/>
+        </w:rPr>
+      </w:pPr>
+      <w:r>
+        <w:rPr>
+          <w:rFonts w:asciiTheme="minorHAnsi" w:eastAsiaTheme="minorEastAsia" w:hAnsiTheme="minorHAnsi" w:cstheme="minorBidi"/>
+          <w:sz w:val="20"/>
+          <w:szCs w:val="20"/>
+        </w:rPr>
+        <w:t xml:space="preserve">Figure </w:t>
+      </w:r>
+      <w:r>
+        <w:rPr>
+          <w:rFonts w:asciiTheme="minorHAnsi" w:eastAsiaTheme="minorEastAsia" w:hAnsiTheme="minorHAnsi" w:cstheme="minorBidi"/>
+          <w:sz w:val="20"/>
+          <w:szCs w:val="20"/>
+        </w:rPr>
+        <w:t>2</w:t>
+      </w:r>
+      <w:r>
+        <w:rPr>
+          <w:rFonts w:asciiTheme="minorHAnsi" w:eastAsiaTheme="minorEastAsia" w:hAnsiTheme="minorHAnsi" w:cstheme="minorBidi"/>
+          <w:sz w:val="20"/>
+          <w:szCs w:val="20"/>
+        </w:rPr>
+        <w:t xml:space="preserve"> - </w:t>
+      </w:r>
+      <w:r>
+        <w:rPr>
+          <w:rFonts w:asciiTheme="minorHAnsi" w:eastAsiaTheme="minorEastAsia" w:hAnsiTheme="minorHAnsi" w:cstheme="minorBidi"/>
+          <w:sz w:val="20"/>
+          <w:szCs w:val="20"/>
+        </w:rPr>
+        <w:t xml:space="preserve">Lukas (2017). Close-up Photo of Survey Spreadsheet. Available at: </w:t>
+      </w:r>
+      <w:r>
+        <w:rPr>
+          <w:rFonts w:asciiTheme="minorHAnsi" w:eastAsiaTheme="minorEastAsia" w:hAnsiTheme="minorHAnsi" w:cstheme="minorBidi"/>
+          <w:sz w:val="20"/>
+          <w:szCs w:val="20"/>
+        </w:rPr>
+        <w:t>&lt;</w:t>
+      </w:r>
+      <w:hyperlink r:id="rId40" w:history="1">
+        <w:r>
+          <w:rPr>
+            <w:rStyle w:val="Hyperlink"/>
+            <w:rFonts w:asciiTheme="minorHAnsi" w:eastAsiaTheme="minorEastAsia" w:hAnsiTheme="minorHAnsi" w:cstheme="minorBidi"/>
+            <w:sz w:val="20"/>
+            <w:szCs w:val="20"/>
+          </w:rPr>
+          <w:t>https://www.pexels.com/photo/close-up-photo-of-survey-spreadsheet-590022</w:t>
+        </w:r>
+        <w:r>
+          <w:rPr>
+            <w:rStyle w:val="Hyperlink"/>
+            <w:rFonts w:asciiTheme="minorHAnsi" w:eastAsiaTheme="minorEastAsia" w:hAnsiTheme="minorHAnsi" w:cstheme="minorBidi"/>
+            <w:sz w:val="20"/>
+            <w:szCs w:val="20"/>
+          </w:rPr>
+          <w:t>/</w:t>
+        </w:r>
+      </w:hyperlink>
+      <w:proofErr w:type="gramStart"/>
+      <w:r>
+        <w:rPr>
+          <w:rFonts w:asciiTheme="minorHAnsi" w:eastAsiaTheme="minorEastAsia" w:hAnsiTheme="minorHAnsi" w:cstheme="minorBidi"/>
+          <w:sz w:val="20"/>
+          <w:szCs w:val="20"/>
+        </w:rPr>
+        <w:t>&gt;</w:t>
+      </w:r>
+      <w:r>
+        <w:rPr>
+          <w:rFonts w:asciiTheme="minorHAnsi" w:eastAsiaTheme="minorEastAsia" w:hAnsiTheme="minorHAnsi" w:cstheme="minorBidi"/>
+          <w:sz w:val="20"/>
+          <w:szCs w:val="20"/>
+        </w:rPr>
+        <w:t>[</w:t>
+      </w:r>
+      <w:proofErr w:type="gramEnd"/>
+      <w:r>
+        <w:rPr>
+          <w:rFonts w:asciiTheme="minorHAnsi" w:eastAsiaTheme="minorEastAsia" w:hAnsiTheme="minorHAnsi" w:cstheme="minorBidi"/>
+          <w:sz w:val="20"/>
+          <w:szCs w:val="20"/>
+        </w:rPr>
+        <w:t>Accessed 13 Oct. 2021]</w:t>
+      </w:r>
+    </w:p>
+    <w:p>
+      <w:pPr>
+        <w:pStyle w:val="NormalWeb"/>
         <w:rPr>
           <w:rFonts w:ascii="Calibri" w:hAnsi="Calibri" w:cs="Calibri"/>
           <w:color w:val="000000"/>
@@ -20779,30 +22662,273 @@
           <w:szCs w:val="27"/>
         </w:rPr>
       </w:pPr>
-    </w:p>
-    <w:p>
-      <w:pPr>
-        <w:pStyle w:val="NormalWeb"/>
+      <w:r>
         <w:rPr>
           <w:rFonts w:ascii="Calibri" w:hAnsi="Calibri" w:cs="Calibri"/>
           <w:color w:val="000000"/>
           <w:sz w:val="27"/>
           <w:szCs w:val="27"/>
         </w:rPr>
-      </w:pPr>
-      <w:r>
-        <w:rPr>
-          <w:rFonts w:ascii="Calibri" w:hAnsi="Calibri" w:cs="Calibri"/>
+        <w:t>‌</w:t>
+      </w:r>
+    </w:p>
+    <w:p>
+      <w:pPr>
+        <w:pStyle w:val="NormalWeb"/>
+        <w:spacing w:before="0" w:beforeAutospacing="0" w:after="0" w:afterAutospacing="0" w:line="360" w:lineRule="atLeast"/>
+        <w:rPr>
+          <w:rFonts w:asciiTheme="minorHAnsi" w:eastAsiaTheme="minorEastAsia" w:hAnsiTheme="minorHAnsi" w:cstheme="minorBidi"/>
+          <w:sz w:val="20"/>
+          <w:szCs w:val="20"/>
+        </w:rPr>
+      </w:pPr>
+    </w:p>
+    <w:p>
+      <w:pPr>
+        <w:pStyle w:val="NormalWeb"/>
+        <w:spacing w:before="0" w:beforeAutospacing="0" w:after="0" w:afterAutospacing="0" w:line="360" w:lineRule="atLeast"/>
+        <w:rPr>
+          <w:rFonts w:ascii="Arial" w:hAnsi="Arial" w:cs="Arial"/>
           <w:color w:val="000000"/>
-          <w:sz w:val="27"/>
-          <w:szCs w:val="27"/>
-        </w:rPr>
-        <w:t>‌</w:t>
-      </w:r>
-    </w:p>
-    <w:p>
-      <w:pPr>
-        <w:pStyle w:val="Heading1"/>
+        </w:rPr>
+      </w:pPr>
+    </w:p>
+    <w:sdt>
+      <w:sdtPr>
+        <w:id w:val="138311065"/>
+        <w:docPartObj>
+          <w:docPartGallery w:val="Bibliographies"/>
+          <w:docPartUnique/>
+        </w:docPartObj>
+      </w:sdtPr>
+      <w:sdtEndPr>
+        <w:rPr>
+          <w:rFonts w:asciiTheme="minorHAnsi" w:hAnsiTheme="minorHAnsi"/>
+          <w:b w:val="0"/>
+          <w:caps w:val="0"/>
+          <w:color w:val="auto"/>
+          <w:spacing w:val="0"/>
+          <w:sz w:val="20"/>
+          <w:szCs w:val="20"/>
+        </w:rPr>
+      </w:sdtEndPr>
+      <w:sdtContent>
+        <w:p>
+          <w:pPr>
+            <w:pStyle w:val="Heading1"/>
+          </w:pPr>
+          <w:r>
+            <w:t>References</w:t>
+          </w:r>
+        </w:p>
+        <w:sdt>
+          <w:sdtPr>
+            <w:id w:val="-573587230"/>
+            <w:bibliography/>
+          </w:sdtPr>
+          <w:sdtContent>
+            <w:p>
+              <w:r>
+                <w:t xml:space="preserve">Australian Computer Society, 2021. </w:t>
+              </w:r>
+              <w:r>
+                <w:rPr>
+                  <w:i/>
+                  <w:iCs/>
+                </w:rPr>
+                <w:t>ACS – Demands &amp; Impacts on Tech &amp; Digital Skills White Paper 2021.</w:t>
+              </w:r>
+              <w:r>
+                <w:t xml:space="preserve"> [online] p.7. Available at: &lt; </w:t>
+              </w:r>
+              <w:hyperlink r:id="rId41" w:history="1">
+                <w:r>
+                  <w:rPr>
+                    <w:rStyle w:val="Hyperlink"/>
+                  </w:rPr>
+                  <w:t>Demand &amp; Impacts on Tech &amp; Digital Skills White Paper 2021 (acs.org.au)</w:t>
+                </w:r>
+              </w:hyperlink>
+              <w:r>
+                <w:t>&gt; [Accessed 30 September 2021]</w:t>
+              </w:r>
+            </w:p>
+            <w:p>
+              <w:pPr>
+                <w:pStyle w:val="EndnoteText"/>
+                <w:rPr>
+                  <w:i/>
+                  <w:iCs/>
+                </w:rPr>
+              </w:pPr>
+              <w:r>
+                <w:t xml:space="preserve">Australian Computer Society, 2021. </w:t>
+              </w:r>
+              <w:r>
+                <w:rPr>
+                  <w:i/>
+                  <w:iCs/>
+                </w:rPr>
+                <w:t>ACS – Demands &amp; Impacts on Tech &amp; Digital Skills White Paper 2021.</w:t>
+              </w:r>
+              <w:r>
+                <w:t xml:space="preserve"> [online] p.</w:t>
+              </w:r>
+              <w:r>
+                <w:t>8</w:t>
+              </w:r>
+              <w:r>
+                <w:t xml:space="preserve">. Available at: &lt; </w:t>
+              </w:r>
+              <w:hyperlink r:id="rId42" w:history="1">
+                <w:r>
+                  <w:rPr>
+                    <w:rStyle w:val="Hyperlink"/>
+                  </w:rPr>
+                  <w:t>Demand &amp; Impacts on Tech &amp; Digital Skills White Paper 2021 (acs.org.au)</w:t>
+                </w:r>
+              </w:hyperlink>
+              <w:r>
+                <w:t>&gt; [Accessed 30 September 2021]</w:t>
+              </w:r>
+            </w:p>
+            <w:p>
+              <w:r>
+                <w:t xml:space="preserve">Burning Glass Technologies, 2018. </w:t>
+              </w:r>
+              <w:r>
+                <w:rPr>
+                  <w:i/>
+                  <w:iCs/>
+                </w:rPr>
+                <w:t xml:space="preserve">Labour Insight Jobs </w:t>
+              </w:r>
+              <w:r>
+                <w:t>[online]</w:t>
+              </w:r>
+            </w:p>
+            <w:p>
+              <w:pPr>
+                <w:rPr>
+                  <w:i/>
+                  <w:iCs/>
+                </w:rPr>
+              </w:pPr>
+              <w:r>
+                <w:t xml:space="preserve">Department of Industry, 2018. </w:t>
+              </w:r>
+              <w:r>
+                <w:rPr>
+                  <w:i/>
+                  <w:iCs/>
+                </w:rPr>
+                <w:t>Australia’s Tech Future</w:t>
+              </w:r>
+              <w:r>
+                <w:t>. [online] p.17. Available at:</w:t>
+              </w:r>
+              <w:r>
+                <w:br/>
+                <w:t xml:space="preserve">&lt; </w:t>
+              </w:r>
+              <w:hyperlink r:id="rId43" w:anchor=":~:text=Australia%E2%80%99s%20Tech%20Future%20sets%20out%20the%20opportunities%20and,ensure%20all%20Australians%20can%20thrive%20in%C2%A0a%C2%A0global%20digital%20economy" w:history="1">
+                <w:r>
+                  <w:rPr>
+                    <w:rStyle w:val="Hyperlink"/>
+                  </w:rPr>
+                  <w:t>https://www.industry.gov.au/sites/default/files/2018-12/australias-tech-future.pdf#:~:text=Australia%E2%80%99s%20Tech%20Future%20sets%20out%20the%20opportunities%20and,ensure%20all%20Australians%20can%20thrive%20in%C2%A0a%C2%A0global%20digital%20economy</w:t>
+                </w:r>
+              </w:hyperlink>
+              <w:r>
+                <w:t xml:space="preserve">. &gt; [Accessed 2 October 2021] </w:t>
+              </w:r>
+            </w:p>
+            <w:p>
+              <w:r>
+                <w:t xml:space="preserve">Department of Home Affairs, 2020. </w:t>
+              </w:r>
+              <w:r>
+                <w:rPr>
+                  <w:i/>
+                  <w:iCs/>
+                </w:rPr>
+                <w:t>Cyber Security Strategy.</w:t>
+              </w:r>
+              <w:r>
+                <w:t xml:space="preserve"> [online] p.9. Available at: </w:t>
+              </w:r>
+              <w:r>
+                <w:br/>
+                <w:t xml:space="preserve">&lt; </w:t>
+              </w:r>
+              <w:hyperlink r:id="rId44" w:history="1">
+                <w:r>
+                  <w:rPr>
+                    <w:rStyle w:val="Hyperlink"/>
+                  </w:rPr>
+                  <w:t>https://www.homeaffairs.gov.au/cyber-security-subsite/files/cyber-security-strategy-2020.pdf</w:t>
+                </w:r>
+              </w:hyperlink>
+              <w:r>
+                <w:t xml:space="preserve"> &gt;</w:t>
+              </w:r>
+              <w:r>
+                <w:t xml:space="preserve"> [Accessed </w:t>
+              </w:r>
+              <w:r>
+                <w:br/>
+                <w:t>3 October 2021]</w:t>
+              </w:r>
+            </w:p>
+            <w:p>
+              <w:r>
+                <w:t>National Skills Commission, 2021.</w:t>
+              </w:r>
+              <w:r>
+                <w:rPr>
+                  <w:i/>
+                  <w:iCs/>
+                </w:rPr>
+                <w:t xml:space="preserve"> Skills Priority List June 2021.</w:t>
+              </w:r>
+              <w:r>
+                <w:t xml:space="preserve"> [online] p.6. Available at:</w:t>
+              </w:r>
+              <w:r>
+                <w:br/>
+                <w:t xml:space="preserve">&lt; </w:t>
+              </w:r>
+              <w:hyperlink r:id="rId45" w:history="1">
+                <w:r>
+                  <w:rPr>
+                    <w:rStyle w:val="Hyperlink"/>
+                  </w:rPr>
+                  <w:t>https://www.nationalskillscommission.gov.au/our-work/skills-priority-list</w:t>
+                </w:r>
+              </w:hyperlink>
+              <w:r>
+                <w:t xml:space="preserve"> &gt; [Accessed 2 October 2021]&gt;</w:t>
+              </w:r>
+            </w:p>
+          </w:sdtContent>
+        </w:sdt>
+      </w:sdtContent>
+    </w:sdt>
+    <w:p>
+      <w:pPr>
+        <w:rPr>
+          <w:rFonts w:ascii="Yu Gothic" w:hAnsi="Yu Gothic"/>
+          <w:b/>
+          <w:caps/>
+          <w:color w:val="FFFFFF" w:themeColor="background1"/>
+          <w:spacing w:val="15"/>
+          <w:sz w:val="28"/>
+          <w:szCs w:val="22"/>
+        </w:rPr>
+      </w:pPr>
+    </w:p>
+    <w:p>
+      <w:pPr>
         <w:sectPr>
           <w:pgSz w:w="11906" w:h="16838"/>
           <w:pgMar w:top="1440" w:right="1440" w:bottom="1440" w:left="1440" w:header="0" w:footer="340" w:gutter="0"/>
@@ -20817,29 +22943,21 @@
           <w:docGrid w:linePitch="360" w:charSpace="6143"/>
         </w:sectPr>
       </w:pPr>
-      <w:bookmarkStart w:id="19" w:name="_Toc84977230"/>
-      <w:r>
-        <w:t>References</w:t>
-      </w:r>
-      <w:bookmarkEnd w:id="19"/>
-      <w:r>
-        <w:t xml:space="preserve"> </w:t>
-      </w:r>
     </w:p>
     <w:p>
       <w:pPr>
         <w:pStyle w:val="Heading1"/>
       </w:pPr>
-      <w:bookmarkStart w:id="20" w:name="_Ref84973598"/>
-      <w:bookmarkStart w:id="21" w:name="_Ref84973600"/>
-      <w:bookmarkStart w:id="22" w:name="_Toc84977231"/>
+      <w:bookmarkStart w:id="19" w:name="_Ref84973598"/>
+      <w:bookmarkStart w:id="20" w:name="_Ref84973600"/>
+      <w:bookmarkStart w:id="21" w:name="_Toc84977231"/>
       <w:r>
         <w:lastRenderedPageBreak/>
         <w:t>Appendix</w:t>
       </w:r>
+      <w:bookmarkEnd w:id="19"/>
       <w:bookmarkEnd w:id="20"/>
       <w:bookmarkEnd w:id="21"/>
-      <w:bookmarkEnd w:id="22"/>
       <w:r>
         <w:t xml:space="preserve"> </w:t>
       </w:r>
@@ -20961,6 +23079,415 @@
       </w:r>
     </w:p>
   </w:footnote>
+  <w:footnote w:id="1">
+    <w:p>
+      <w:pPr>
+        <w:rPr>
+          <w:rFonts w:hint="eastAsia"/>
+        </w:rPr>
+      </w:pPr>
+      <w:r>
+        <w:rPr>
+          <w:rStyle w:val="FootnoteReference"/>
+        </w:rPr>
+        <w:footnoteRef/>
+      </w:r>
+      <w:r>
+        <w:t xml:space="preserve"> </w:t>
+      </w:r>
+      <w:r>
+        <w:t xml:space="preserve">Australian Computer Society, 2021. </w:t>
+      </w:r>
+      <w:r>
+        <w:rPr>
+          <w:i/>
+          <w:iCs/>
+        </w:rPr>
+        <w:t>ACS – Demands &amp; Impacts on Tech &amp; Digital Skills White Paper 2021.</w:t>
+      </w:r>
+      <w:r>
+        <w:t xml:space="preserve"> [online] p.7. Available at: &lt; </w:t>
+      </w:r>
+      <w:hyperlink r:id="rId1" w:history="1">
+        <w:r>
+          <w:rPr>
+            <w:rStyle w:val="Hyperlink"/>
+          </w:rPr>
+          <w:t>Demand &amp; Impacts on Tech &amp; Digital Skills White Paper 2021 (acs.org.au)</w:t>
+        </w:r>
+      </w:hyperlink>
+      <w:r>
+        <w:t>&gt; [Accessed 30 September 2021]</w:t>
+      </w:r>
+    </w:p>
+  </w:footnote>
+  <w:footnote w:id="2">
+    <w:p>
+      <w:r>
+        <w:rPr>
+          <w:rStyle w:val="FootnoteReference"/>
+        </w:rPr>
+        <w:footnoteRef/>
+      </w:r>
+      <w:r>
+        <w:t xml:space="preserve"> </w:t>
+      </w:r>
+      <w:r>
+        <w:t>National Skills Commission, 2021.</w:t>
+      </w:r>
+      <w:r>
+        <w:rPr>
+          <w:i/>
+          <w:iCs/>
+        </w:rPr>
+        <w:t xml:space="preserve"> Skills Priority List June 2021.</w:t>
+      </w:r>
+      <w:r>
+        <w:t xml:space="preserve"> [online] p.6. Available at:</w:t>
+      </w:r>
+      <w:r>
+        <w:br/>
+        <w:t xml:space="preserve">&lt; </w:t>
+      </w:r>
+      <w:hyperlink r:id="rId2" w:history="1">
+        <w:r>
+          <w:rPr>
+            <w:rStyle w:val="Hyperlink"/>
+          </w:rPr>
+          <w:t>https://www.nationalskillscommission.gov.au/our-work/skills-priority-list</w:t>
+        </w:r>
+      </w:hyperlink>
+      <w:r>
+        <w:t xml:space="preserve"> &gt; [Accessed 2 October 2021]&gt;</w:t>
+      </w:r>
+    </w:p>
+  </w:footnote>
+  <w:footnote w:id="3">
+    <w:p>
+      <w:r>
+        <w:rPr>
+          <w:rStyle w:val="FootnoteReference"/>
+        </w:rPr>
+        <w:footnoteRef/>
+      </w:r>
+      <w:r>
+        <w:t xml:space="preserve"> </w:t>
+      </w:r>
+      <w:r>
+        <w:t>National Skills Commission, 2021.</w:t>
+      </w:r>
+      <w:r>
+        <w:rPr>
+          <w:i/>
+          <w:iCs/>
+        </w:rPr>
+        <w:t xml:space="preserve"> Skills Priority List June 2021.</w:t>
+      </w:r>
+      <w:r>
+        <w:t xml:space="preserve"> [online] p.6. Available at:</w:t>
+      </w:r>
+      <w:r>
+        <w:br/>
+        <w:t xml:space="preserve">&lt; </w:t>
+      </w:r>
+      <w:hyperlink r:id="rId3" w:history="1">
+        <w:r>
+          <w:rPr>
+            <w:rStyle w:val="Hyperlink"/>
+          </w:rPr>
+          <w:t>https://www.nationalskillscommission.gov.au/our-work/skills-priority-list</w:t>
+        </w:r>
+      </w:hyperlink>
+      <w:r>
+        <w:t xml:space="preserve"> &gt; [Accessed 2 October 2021]</w:t>
+      </w:r>
+    </w:p>
+  </w:footnote>
+  <w:footnote w:id="4">
+    <w:p>
+      <w:r>
+        <w:rPr>
+          <w:rStyle w:val="FootnoteReference"/>
+        </w:rPr>
+        <w:footnoteRef/>
+      </w:r>
+      <w:r>
+        <w:t xml:space="preserve"> </w:t>
+      </w:r>
+      <w:r>
+        <w:t>National Skills Commission, 2021.</w:t>
+      </w:r>
+      <w:r>
+        <w:rPr>
+          <w:i/>
+          <w:iCs/>
+        </w:rPr>
+        <w:t xml:space="preserve"> Skills Priority List June 2021.</w:t>
+      </w:r>
+      <w:r>
+        <w:t xml:space="preserve"> [online] p.6. Available at:</w:t>
+      </w:r>
+      <w:r>
+        <w:br/>
+        <w:t xml:space="preserve">&lt; </w:t>
+      </w:r>
+      <w:hyperlink r:id="rId4" w:history="1">
+        <w:r>
+          <w:rPr>
+            <w:rStyle w:val="Hyperlink"/>
+          </w:rPr>
+          <w:t>https://www.nationalskillscommission.gov.au/our-work/skills-priority-list</w:t>
+        </w:r>
+      </w:hyperlink>
+      <w:r>
+        <w:t xml:space="preserve"> &gt; [Accessed 2 October 2021]</w:t>
+      </w:r>
+    </w:p>
+  </w:footnote>
+  <w:footnote w:id="5">
+    <w:p>
+      <w:pPr>
+        <w:rPr>
+          <w:i/>
+          <w:iCs/>
+        </w:rPr>
+      </w:pPr>
+      <w:r>
+        <w:rPr>
+          <w:rStyle w:val="FootnoteReference"/>
+        </w:rPr>
+        <w:footnoteRef/>
+      </w:r>
+      <w:r>
+        <w:t xml:space="preserve"> </w:t>
+      </w:r>
+      <w:r>
+        <w:t xml:space="preserve">Department of Industry, 2018. </w:t>
+      </w:r>
+      <w:r>
+        <w:rPr>
+          <w:i/>
+          <w:iCs/>
+        </w:rPr>
+        <w:t>Australia’s Tech Future</w:t>
+      </w:r>
+      <w:r>
+        <w:t>. [online] p.17. Available at:</w:t>
+      </w:r>
+      <w:r>
+        <w:br/>
+        <w:t xml:space="preserve">&lt; </w:t>
+      </w:r>
+      <w:hyperlink r:id="rId5" w:anchor=":~:text=Australia%E2%80%99s%20Tech%20Future%20sets%20out%20the%20opportunities%20and,ensure%20all%20Australians%20can%20thrive%20in%C2%A0a%C2%A0global%20digital%20economy" w:history="1">
+        <w:r>
+          <w:rPr>
+            <w:rStyle w:val="Hyperlink"/>
+          </w:rPr>
+          <w:t>https://www.industry.gov.au/sites/default/files/2018-12/australias-tech-future.pdf#:~:text=Australia%E2%80%99s%20Tech%20Future%20sets%20out%20the%20opportunities%20and,ensure%20all%20Australians%20can%20thrive%20in%C2%A0a%C2%A0global%20digital%20economy</w:t>
+        </w:r>
+      </w:hyperlink>
+      <w:r>
+        <w:t xml:space="preserve">. &gt; [Accessed 2 October 2021] </w:t>
+      </w:r>
+    </w:p>
+  </w:footnote>
+  <w:footnote w:id="6">
+    <w:p>
+      <w:pPr>
+        <w:pStyle w:val="FootnoteText"/>
+      </w:pPr>
+      <w:r>
+        <w:rPr>
+          <w:rStyle w:val="FootnoteReference"/>
+        </w:rPr>
+        <w:footnoteRef/>
+      </w:r>
+      <w:r>
+        <w:t xml:space="preserve"> Burning Glass Technologies, 2018. </w:t>
+      </w:r>
+      <w:r>
+        <w:rPr>
+          <w:i/>
+          <w:iCs/>
+        </w:rPr>
+        <w:t xml:space="preserve">Labour Insight Jobs </w:t>
+      </w:r>
+      <w:r>
+        <w:t>[online]</w:t>
+      </w:r>
+    </w:p>
+  </w:footnote>
+  <w:footnote w:id="7">
+    <w:p>
+      <w:pPr>
+        <w:pStyle w:val="FootnoteText"/>
+      </w:pPr>
+      <w:r>
+        <w:rPr>
+          <w:rStyle w:val="FootnoteReference"/>
+        </w:rPr>
+        <w:footnoteRef/>
+      </w:r>
+      <w:r>
+        <w:t xml:space="preserve"> </w:t>
+      </w:r>
+      <w:r>
+        <w:t>National Skills Commission, 2021.</w:t>
+      </w:r>
+      <w:r>
+        <w:rPr>
+          <w:i/>
+          <w:iCs/>
+        </w:rPr>
+        <w:t xml:space="preserve"> Skills Priority List June 2021.</w:t>
+      </w:r>
+      <w:r>
+        <w:t xml:space="preserve"> [online] p.6. Available at:</w:t>
+      </w:r>
+      <w:r>
+        <w:br/>
+        <w:t xml:space="preserve">&lt; </w:t>
+      </w:r>
+      <w:hyperlink r:id="rId6" w:history="1">
+        <w:r>
+          <w:rPr>
+            <w:rStyle w:val="Hyperlink"/>
+          </w:rPr>
+          <w:t>https://www.nationalskillscommission.gov.au/our-work/skills-priority-list</w:t>
+        </w:r>
+      </w:hyperlink>
+      <w:r>
+        <w:t xml:space="preserve"> &gt; [Accessed 2 October 2021]&gt;</w:t>
+      </w:r>
+    </w:p>
+  </w:footnote>
+  <w:footnote w:id="8">
+    <w:p>
+      <w:pPr>
+        <w:pStyle w:val="FootnoteText"/>
+        <w:rPr>
+          <w:i/>
+          <w:iCs/>
+        </w:rPr>
+      </w:pPr>
+      <w:r>
+        <w:rPr>
+          <w:rStyle w:val="FootnoteReference"/>
+        </w:rPr>
+        <w:footnoteRef/>
+      </w:r>
+      <w:r>
+        <w:t xml:space="preserve"> </w:t>
+      </w:r>
+      <w:r>
+        <w:t xml:space="preserve">Australian Computer Society, 2021. </w:t>
+      </w:r>
+      <w:r>
+        <w:rPr>
+          <w:i/>
+          <w:iCs/>
+        </w:rPr>
+        <w:t>ACS – Demands &amp; Impacts on Tech &amp; Digital Skills White Paper 2021.</w:t>
+      </w:r>
+      <w:r>
+        <w:t xml:space="preserve"> [online] p.</w:t>
+      </w:r>
+      <w:r>
+        <w:t>8</w:t>
+      </w:r>
+      <w:r>
+        <w:t xml:space="preserve">. Available at: &lt; </w:t>
+      </w:r>
+      <w:hyperlink r:id="rId7" w:history="1">
+        <w:r>
+          <w:rPr>
+            <w:rStyle w:val="Hyperlink"/>
+          </w:rPr>
+          <w:t>Demand &amp; Impacts on Tech &amp; Digital Skills White Paper 2021 (acs.org.au)</w:t>
+        </w:r>
+      </w:hyperlink>
+      <w:r>
+        <w:t>&gt; [Accessed 30 September 2021]</w:t>
+      </w:r>
+    </w:p>
+  </w:footnote>
+  <w:footnote w:id="9">
+    <w:p>
+      <w:r>
+        <w:rPr>
+          <w:rStyle w:val="FootnoteReference"/>
+        </w:rPr>
+        <w:footnoteRef/>
+      </w:r>
+      <w:r>
+        <w:t xml:space="preserve"> </w:t>
+      </w:r>
+      <w:r>
+        <w:t xml:space="preserve">Department of Home Affairs, 2020. </w:t>
+      </w:r>
+      <w:r>
+        <w:rPr>
+          <w:i/>
+          <w:iCs/>
+        </w:rPr>
+        <w:t>Cyber Security Strategy.</w:t>
+      </w:r>
+      <w:r>
+        <w:t xml:space="preserve"> [online] p.9. Available at: </w:t>
+      </w:r>
+      <w:r>
+        <w:br/>
+        <w:t xml:space="preserve">&lt; </w:t>
+      </w:r>
+      <w:hyperlink r:id="rId8" w:history="1">
+        <w:r>
+          <w:rPr>
+            <w:rStyle w:val="Hyperlink"/>
+          </w:rPr>
+          <w:t>https://www.homeaffairs.gov.au/cyber-security-subsite/files/cyber-security-strategy-2020.pdf</w:t>
+        </w:r>
+      </w:hyperlink>
+      <w:r>
+        <w:t xml:space="preserve"> &gt;</w:t>
+      </w:r>
+      <w:r>
+        <w:t xml:space="preserve"> [Accessed </w:t>
+      </w:r>
+      <w:r>
+        <w:br/>
+        <w:t>3 October 2021]</w:t>
+      </w:r>
+    </w:p>
+  </w:footnote>
+  <w:footnote w:id="10">
+    <w:p>
+      <w:pPr>
+        <w:pStyle w:val="FootnoteText"/>
+      </w:pPr>
+      <w:r>
+        <w:rPr>
+          <w:rStyle w:val="FootnoteReference"/>
+        </w:rPr>
+        <w:footnoteRef/>
+      </w:r>
+      <w:r>
+        <w:t xml:space="preserve"> Burning Glass Technologies, 2018. </w:t>
+      </w:r>
+      <w:r>
+        <w:rPr>
+          <w:i/>
+          <w:iCs/>
+        </w:rPr>
+        <w:t>Labour Insight Jobs</w:t>
+      </w:r>
+      <w:r>
+        <w:t xml:space="preserve"> </w:t>
+      </w:r>
+      <w:r>
+        <w:t>[online]</w:t>
+      </w:r>
+    </w:p>
+  </w:footnote>
 </w:footnotes>
 </file>
 
@@ -21850,6 +24377,96 @@
     </w:lvl>
   </w:abstractNum>
   <w:abstractNum w:abstractNumId="6" w15:restartNumberingAfterBreak="0">
+    <w:nsid w:val="52F6763E"/>
+    <w:multiLevelType w:val="hybridMultilevel"/>
+    <w:tmpl w:val="0F3AA88E"/>
+    <w:lvl w:ilvl="0" w:tplc="7BCA9132">
+      <w:start w:val="1"/>
+      <w:numFmt w:val="upperRoman"/>
+      <w:lvlText w:val="%1."/>
+      <w:lvlJc w:val="right"/>
+      <w:pPr>
+        <w:ind w:left="1080" w:hanging="360"/>
+      </w:pPr>
+      <w:rPr>
+        <w:rFonts w:hint="default"/>
+        <w:color w:val="800080"/>
+      </w:rPr>
+    </w:lvl>
+    <w:lvl w:ilvl="1" w:tplc="FFFFFFFF" w:tentative="1">
+      <w:start w:val="1"/>
+      <w:numFmt w:val="lowerLetter"/>
+      <w:lvlText w:val="%2."/>
+      <w:lvlJc w:val="left"/>
+      <w:pPr>
+        <w:ind w:left="1800" w:hanging="360"/>
+      </w:pPr>
+    </w:lvl>
+    <w:lvl w:ilvl="2" w:tplc="FFFFFFFF" w:tentative="1">
+      <w:start w:val="1"/>
+      <w:numFmt w:val="lowerRoman"/>
+      <w:lvlText w:val="%3."/>
+      <w:lvlJc w:val="right"/>
+      <w:pPr>
+        <w:ind w:left="2520" w:hanging="180"/>
+      </w:pPr>
+    </w:lvl>
+    <w:lvl w:ilvl="3" w:tplc="FFFFFFFF" w:tentative="1">
+      <w:start w:val="1"/>
+      <w:numFmt w:val="decimal"/>
+      <w:lvlText w:val="%4."/>
+      <w:lvlJc w:val="left"/>
+      <w:pPr>
+        <w:ind w:left="3240" w:hanging="360"/>
+      </w:pPr>
+    </w:lvl>
+    <w:lvl w:ilvl="4" w:tplc="FFFFFFFF" w:tentative="1">
+      <w:start w:val="1"/>
+      <w:numFmt w:val="lowerLetter"/>
+      <w:lvlText w:val="%5."/>
+      <w:lvlJc w:val="left"/>
+      <w:pPr>
+        <w:ind w:left="3960" w:hanging="360"/>
+      </w:pPr>
+    </w:lvl>
+    <w:lvl w:ilvl="5" w:tplc="FFFFFFFF" w:tentative="1">
+      <w:start w:val="1"/>
+      <w:numFmt w:val="lowerRoman"/>
+      <w:lvlText w:val="%6."/>
+      <w:lvlJc w:val="right"/>
+      <w:pPr>
+        <w:ind w:left="4680" w:hanging="180"/>
+      </w:pPr>
+    </w:lvl>
+    <w:lvl w:ilvl="6" w:tplc="FFFFFFFF" w:tentative="1">
+      <w:start w:val="1"/>
+      <w:numFmt w:val="decimal"/>
+      <w:lvlText w:val="%7."/>
+      <w:lvlJc w:val="left"/>
+      <w:pPr>
+        <w:ind w:left="5400" w:hanging="360"/>
+      </w:pPr>
+    </w:lvl>
+    <w:lvl w:ilvl="7" w:tplc="FFFFFFFF" w:tentative="1">
+      <w:start w:val="1"/>
+      <w:numFmt w:val="lowerLetter"/>
+      <w:lvlText w:val="%8."/>
+      <w:lvlJc w:val="left"/>
+      <w:pPr>
+        <w:ind w:left="6120" w:hanging="360"/>
+      </w:pPr>
+    </w:lvl>
+    <w:lvl w:ilvl="8" w:tplc="FFFFFFFF" w:tentative="1">
+      <w:start w:val="1"/>
+      <w:numFmt w:val="lowerRoman"/>
+      <w:lvlText w:val="%9."/>
+      <w:lvlJc w:val="right"/>
+      <w:pPr>
+        <w:ind w:left="6840" w:hanging="180"/>
+      </w:pPr>
+    </w:lvl>
+  </w:abstractNum>
+  <w:abstractNum w:abstractNumId="7" w15:restartNumberingAfterBreak="0">
     <w:nsid w:val="56094EBA"/>
     <w:multiLevelType w:val="multilevel"/>
     <w:tmpl w:val="E5D6E2D8"/>
@@ -21971,7 +24588,7 @@
       </w:pPr>
     </w:lvl>
   </w:abstractNum>
-  <w:abstractNum w:abstractNumId="7" w15:restartNumberingAfterBreak="0">
+  <w:abstractNum w:abstractNumId="8" w15:restartNumberingAfterBreak="0">
     <w:nsid w:val="593636F5"/>
     <w:multiLevelType w:val="multilevel"/>
     <w:tmpl w:val="03508746"/>
@@ -22111,7 +24728,234 @@
       </w:rPr>
     </w:lvl>
   </w:abstractNum>
-  <w:abstractNum w:abstractNumId="8" w15:restartNumberingAfterBreak="0">
+  <w:abstractNum w:abstractNumId="9" w15:restartNumberingAfterBreak="0">
+    <w:nsid w:val="59E61FA7"/>
+    <w:multiLevelType w:val="hybridMultilevel"/>
+    <w:tmpl w:val="2DEACD04"/>
+    <w:lvl w:ilvl="0" w:tplc="313C267A">
+      <w:start w:val="1"/>
+      <w:numFmt w:val="lowerRoman"/>
+      <w:lvlText w:val="%1."/>
+      <w:lvlJc w:val="right"/>
+      <w:pPr>
+        <w:ind w:left="720" w:hanging="360"/>
+      </w:pPr>
+      <w:rPr>
+        <w:rFonts w:hint="default"/>
+        <w:color w:val="0070C0"/>
+      </w:rPr>
+    </w:lvl>
+    <w:lvl w:ilvl="1" w:tplc="0C090003">
+      <w:start w:val="1"/>
+      <w:numFmt w:val="bullet"/>
+      <w:lvlText w:val="o"/>
+      <w:lvlJc w:val="left"/>
+      <w:pPr>
+        <w:ind w:left="1440" w:hanging="360"/>
+      </w:pPr>
+      <w:rPr>
+        <w:rFonts w:ascii="Courier New" w:hAnsi="Courier New" w:cs="Courier New" w:hint="default"/>
+      </w:rPr>
+    </w:lvl>
+    <w:lvl w:ilvl="2" w:tplc="0C090005">
+      <w:start w:val="1"/>
+      <w:numFmt w:val="bullet"/>
+      <w:lvlText w:val=""/>
+      <w:lvlJc w:val="left"/>
+      <w:pPr>
+        <w:ind w:left="2160" w:hanging="360"/>
+      </w:pPr>
+      <w:rPr>
+        <w:rFonts w:ascii="Wingdings" w:hAnsi="Wingdings" w:hint="default"/>
+      </w:rPr>
+    </w:lvl>
+    <w:lvl w:ilvl="3" w:tplc="0C090001">
+      <w:start w:val="1"/>
+      <w:numFmt w:val="bullet"/>
+      <w:lvlText w:val=""/>
+      <w:lvlJc w:val="left"/>
+      <w:pPr>
+        <w:ind w:left="2880" w:hanging="360"/>
+      </w:pPr>
+      <w:rPr>
+        <w:rFonts w:ascii="Symbol" w:hAnsi="Symbol" w:hint="default"/>
+      </w:rPr>
+    </w:lvl>
+    <w:lvl w:ilvl="4" w:tplc="0C090003">
+      <w:start w:val="1"/>
+      <w:numFmt w:val="bullet"/>
+      <w:lvlText w:val="o"/>
+      <w:lvlJc w:val="left"/>
+      <w:pPr>
+        <w:ind w:left="3600" w:hanging="360"/>
+      </w:pPr>
+      <w:rPr>
+        <w:rFonts w:ascii="Courier New" w:hAnsi="Courier New" w:cs="Courier New" w:hint="default"/>
+      </w:rPr>
+    </w:lvl>
+    <w:lvl w:ilvl="5" w:tplc="0C090005" w:tentative="1">
+      <w:start w:val="1"/>
+      <w:numFmt w:val="bullet"/>
+      <w:lvlText w:val=""/>
+      <w:lvlJc w:val="left"/>
+      <w:pPr>
+        <w:ind w:left="4320" w:hanging="360"/>
+      </w:pPr>
+      <w:rPr>
+        <w:rFonts w:ascii="Wingdings" w:hAnsi="Wingdings" w:hint="default"/>
+      </w:rPr>
+    </w:lvl>
+    <w:lvl w:ilvl="6" w:tplc="0C090001" w:tentative="1">
+      <w:start w:val="1"/>
+      <w:numFmt w:val="bullet"/>
+      <w:lvlText w:val=""/>
+      <w:lvlJc w:val="left"/>
+      <w:pPr>
+        <w:ind w:left="5040" w:hanging="360"/>
+      </w:pPr>
+      <w:rPr>
+        <w:rFonts w:ascii="Symbol" w:hAnsi="Symbol" w:hint="default"/>
+      </w:rPr>
+    </w:lvl>
+    <w:lvl w:ilvl="7" w:tplc="0C090003" w:tentative="1">
+      <w:start w:val="1"/>
+      <w:numFmt w:val="bullet"/>
+      <w:lvlText w:val="o"/>
+      <w:lvlJc w:val="left"/>
+      <w:pPr>
+        <w:ind w:left="5760" w:hanging="360"/>
+      </w:pPr>
+      <w:rPr>
+        <w:rFonts w:ascii="Courier New" w:hAnsi="Courier New" w:cs="Courier New" w:hint="default"/>
+      </w:rPr>
+    </w:lvl>
+    <w:lvl w:ilvl="8" w:tplc="0C090005" w:tentative="1">
+      <w:start w:val="1"/>
+      <w:numFmt w:val="bullet"/>
+      <w:lvlText w:val=""/>
+      <w:lvlJc w:val="left"/>
+      <w:pPr>
+        <w:ind w:left="6480" w:hanging="360"/>
+      </w:pPr>
+      <w:rPr>
+        <w:rFonts w:ascii="Wingdings" w:hAnsi="Wingdings" w:hint="default"/>
+      </w:rPr>
+    </w:lvl>
+  </w:abstractNum>
+  <w:abstractNum w:abstractNumId="10" w15:restartNumberingAfterBreak="0">
+    <w:nsid w:val="603E05EA"/>
+    <w:multiLevelType w:val="hybridMultilevel"/>
+    <w:tmpl w:val="6F1AA176"/>
+    <w:lvl w:ilvl="0" w:tplc="4C244F02">
+      <w:start w:val="2021"/>
+      <w:numFmt w:val="bullet"/>
+      <w:lvlText w:val="-"/>
+      <w:lvlJc w:val="left"/>
+      <w:pPr>
+        <w:ind w:left="720" w:hanging="360"/>
+      </w:pPr>
+      <w:rPr>
+        <w:rFonts w:ascii="Calibri" w:eastAsiaTheme="minorHAnsi" w:hAnsi="Calibri" w:cs="Calibri" w:hint="default"/>
+      </w:rPr>
+    </w:lvl>
+    <w:lvl w:ilvl="1" w:tplc="0C090003">
+      <w:start w:val="1"/>
+      <w:numFmt w:val="bullet"/>
+      <w:lvlText w:val="o"/>
+      <w:lvlJc w:val="left"/>
+      <w:pPr>
+        <w:ind w:left="1440" w:hanging="360"/>
+      </w:pPr>
+      <w:rPr>
+        <w:rFonts w:ascii="Courier New" w:hAnsi="Courier New" w:cs="Courier New" w:hint="default"/>
+      </w:rPr>
+    </w:lvl>
+    <w:lvl w:ilvl="2" w:tplc="0C090005">
+      <w:start w:val="1"/>
+      <w:numFmt w:val="bullet"/>
+      <w:lvlText w:val=""/>
+      <w:lvlJc w:val="left"/>
+      <w:pPr>
+        <w:ind w:left="2160" w:hanging="360"/>
+      </w:pPr>
+      <w:rPr>
+        <w:rFonts w:ascii="Wingdings" w:hAnsi="Wingdings" w:hint="default"/>
+      </w:rPr>
+    </w:lvl>
+    <w:lvl w:ilvl="3" w:tplc="0C090001">
+      <w:start w:val="1"/>
+      <w:numFmt w:val="bullet"/>
+      <w:lvlText w:val=""/>
+      <w:lvlJc w:val="left"/>
+      <w:pPr>
+        <w:ind w:left="2880" w:hanging="360"/>
+      </w:pPr>
+      <w:rPr>
+        <w:rFonts w:ascii="Symbol" w:hAnsi="Symbol" w:hint="default"/>
+      </w:rPr>
+    </w:lvl>
+    <w:lvl w:ilvl="4" w:tplc="0C090003">
+      <w:start w:val="1"/>
+      <w:numFmt w:val="bullet"/>
+      <w:lvlText w:val="o"/>
+      <w:lvlJc w:val="left"/>
+      <w:pPr>
+        <w:ind w:left="3600" w:hanging="360"/>
+      </w:pPr>
+      <w:rPr>
+        <w:rFonts w:ascii="Courier New" w:hAnsi="Courier New" w:cs="Courier New" w:hint="default"/>
+      </w:rPr>
+    </w:lvl>
+    <w:lvl w:ilvl="5" w:tplc="0C090005" w:tentative="1">
+      <w:start w:val="1"/>
+      <w:numFmt w:val="bullet"/>
+      <w:lvlText w:val=""/>
+      <w:lvlJc w:val="left"/>
+      <w:pPr>
+        <w:ind w:left="4320" w:hanging="360"/>
+      </w:pPr>
+      <w:rPr>
+        <w:rFonts w:ascii="Wingdings" w:hAnsi="Wingdings" w:hint="default"/>
+      </w:rPr>
+    </w:lvl>
+    <w:lvl w:ilvl="6" w:tplc="0C090001" w:tentative="1">
+      <w:start w:val="1"/>
+      <w:numFmt w:val="bullet"/>
+      <w:lvlText w:val=""/>
+      <w:lvlJc w:val="left"/>
+      <w:pPr>
+        <w:ind w:left="5040" w:hanging="360"/>
+      </w:pPr>
+      <w:rPr>
+        <w:rFonts w:ascii="Symbol" w:hAnsi="Symbol" w:hint="default"/>
+      </w:rPr>
+    </w:lvl>
+    <w:lvl w:ilvl="7" w:tplc="0C090003" w:tentative="1">
+      <w:start w:val="1"/>
+      <w:numFmt w:val="bullet"/>
+      <w:lvlText w:val="o"/>
+      <w:lvlJc w:val="left"/>
+      <w:pPr>
+        <w:ind w:left="5760" w:hanging="360"/>
+      </w:pPr>
+      <w:rPr>
+        <w:rFonts w:ascii="Courier New" w:hAnsi="Courier New" w:cs="Courier New" w:hint="default"/>
+      </w:rPr>
+    </w:lvl>
+    <w:lvl w:ilvl="8" w:tplc="0C090005" w:tentative="1">
+      <w:start w:val="1"/>
+      <w:numFmt w:val="bullet"/>
+      <w:lvlText w:val=""/>
+      <w:lvlJc w:val="left"/>
+      <w:pPr>
+        <w:ind w:left="6480" w:hanging="360"/>
+      </w:pPr>
+      <w:rPr>
+        <w:rFonts w:ascii="Wingdings" w:hAnsi="Wingdings" w:hint="default"/>
+      </w:rPr>
+    </w:lvl>
+  </w:abstractNum>
+  <w:abstractNum w:abstractNumId="11" w15:restartNumberingAfterBreak="0">
     <w:nsid w:val="655A0763"/>
     <w:multiLevelType w:val="multilevel"/>
     <w:tmpl w:val="26D658E4"/>
@@ -22251,7 +25095,186 @@
       </w:rPr>
     </w:lvl>
   </w:abstractNum>
-  <w:abstractNum w:abstractNumId="9" w15:restartNumberingAfterBreak="0">
+  <w:abstractNum w:abstractNumId="12" w15:restartNumberingAfterBreak="0">
+    <w:nsid w:val="79DC3EDB"/>
+    <w:multiLevelType w:val="hybridMultilevel"/>
+    <w:tmpl w:val="BED802B4"/>
+    <w:lvl w:ilvl="0" w:tplc="313C267A">
+      <w:start w:val="1"/>
+      <w:numFmt w:val="lowerRoman"/>
+      <w:lvlText w:val="%1."/>
+      <w:lvlJc w:val="right"/>
+      <w:pPr>
+        <w:ind w:left="1080" w:hanging="360"/>
+      </w:pPr>
+      <w:rPr>
+        <w:rFonts w:hint="default"/>
+        <w:color w:val="0070C0"/>
+      </w:rPr>
+    </w:lvl>
+    <w:lvl w:ilvl="1" w:tplc="FFFFFFFF" w:tentative="1">
+      <w:start w:val="1"/>
+      <w:numFmt w:val="lowerLetter"/>
+      <w:lvlText w:val="%2."/>
+      <w:lvlJc w:val="left"/>
+      <w:pPr>
+        <w:ind w:left="1800" w:hanging="360"/>
+      </w:pPr>
+    </w:lvl>
+    <w:lvl w:ilvl="2" w:tplc="FFFFFFFF" w:tentative="1">
+      <w:start w:val="1"/>
+      <w:numFmt w:val="lowerRoman"/>
+      <w:lvlText w:val="%3."/>
+      <w:lvlJc w:val="right"/>
+      <w:pPr>
+        <w:ind w:left="2520" w:hanging="180"/>
+      </w:pPr>
+    </w:lvl>
+    <w:lvl w:ilvl="3" w:tplc="FFFFFFFF" w:tentative="1">
+      <w:start w:val="1"/>
+      <w:numFmt w:val="decimal"/>
+      <w:lvlText w:val="%4."/>
+      <w:lvlJc w:val="left"/>
+      <w:pPr>
+        <w:ind w:left="3240" w:hanging="360"/>
+      </w:pPr>
+    </w:lvl>
+    <w:lvl w:ilvl="4" w:tplc="FFFFFFFF" w:tentative="1">
+      <w:start w:val="1"/>
+      <w:numFmt w:val="lowerLetter"/>
+      <w:lvlText w:val="%5."/>
+      <w:lvlJc w:val="left"/>
+      <w:pPr>
+        <w:ind w:left="3960" w:hanging="360"/>
+      </w:pPr>
+    </w:lvl>
+    <w:lvl w:ilvl="5" w:tplc="FFFFFFFF" w:tentative="1">
+      <w:start w:val="1"/>
+      <w:numFmt w:val="lowerRoman"/>
+      <w:lvlText w:val="%6."/>
+      <w:lvlJc w:val="right"/>
+      <w:pPr>
+        <w:ind w:left="4680" w:hanging="180"/>
+      </w:pPr>
+    </w:lvl>
+    <w:lvl w:ilvl="6" w:tplc="FFFFFFFF" w:tentative="1">
+      <w:start w:val="1"/>
+      <w:numFmt w:val="decimal"/>
+      <w:lvlText w:val="%7."/>
+      <w:lvlJc w:val="left"/>
+      <w:pPr>
+        <w:ind w:left="5400" w:hanging="360"/>
+      </w:pPr>
+    </w:lvl>
+    <w:lvl w:ilvl="7" w:tplc="FFFFFFFF" w:tentative="1">
+      <w:start w:val="1"/>
+      <w:numFmt w:val="lowerLetter"/>
+      <w:lvlText w:val="%8."/>
+      <w:lvlJc w:val="left"/>
+      <w:pPr>
+        <w:ind w:left="6120" w:hanging="360"/>
+      </w:pPr>
+    </w:lvl>
+    <w:lvl w:ilvl="8" w:tplc="FFFFFFFF" w:tentative="1">
+      <w:start w:val="1"/>
+      <w:numFmt w:val="lowerRoman"/>
+      <w:lvlText w:val="%9."/>
+      <w:lvlJc w:val="right"/>
+      <w:pPr>
+        <w:ind w:left="6840" w:hanging="180"/>
+      </w:pPr>
+    </w:lvl>
+  </w:abstractNum>
+  <w:abstractNum w:abstractNumId="13" w15:restartNumberingAfterBreak="0">
+    <w:nsid w:val="7A05654F"/>
+    <w:multiLevelType w:val="hybridMultilevel"/>
+    <w:tmpl w:val="DD301106"/>
+    <w:lvl w:ilvl="0" w:tplc="1324BE1C">
+      <w:start w:val="1"/>
+      <w:numFmt w:val="decimal"/>
+      <w:lvlText w:val="%1."/>
+      <w:lvlJc w:val="left"/>
+      <w:pPr>
+        <w:ind w:left="1080" w:hanging="360"/>
+      </w:pPr>
+      <w:rPr>
+        <w:rFonts w:hint="default"/>
+      </w:rPr>
+    </w:lvl>
+    <w:lvl w:ilvl="1" w:tplc="0C090019" w:tentative="1">
+      <w:start w:val="1"/>
+      <w:numFmt w:val="lowerLetter"/>
+      <w:lvlText w:val="%2."/>
+      <w:lvlJc w:val="left"/>
+      <w:pPr>
+        <w:ind w:left="1800" w:hanging="360"/>
+      </w:pPr>
+    </w:lvl>
+    <w:lvl w:ilvl="2" w:tplc="0C09001B" w:tentative="1">
+      <w:start w:val="1"/>
+      <w:numFmt w:val="lowerRoman"/>
+      <w:lvlText w:val="%3."/>
+      <w:lvlJc w:val="right"/>
+      <w:pPr>
+        <w:ind w:left="2520" w:hanging="180"/>
+      </w:pPr>
+    </w:lvl>
+    <w:lvl w:ilvl="3" w:tplc="0C09000F" w:tentative="1">
+      <w:start w:val="1"/>
+      <w:numFmt w:val="decimal"/>
+      <w:lvlText w:val="%4."/>
+      <w:lvlJc w:val="left"/>
+      <w:pPr>
+        <w:ind w:left="3240" w:hanging="360"/>
+      </w:pPr>
+    </w:lvl>
+    <w:lvl w:ilvl="4" w:tplc="0C090019" w:tentative="1">
+      <w:start w:val="1"/>
+      <w:numFmt w:val="lowerLetter"/>
+      <w:lvlText w:val="%5."/>
+      <w:lvlJc w:val="left"/>
+      <w:pPr>
+        <w:ind w:left="3960" w:hanging="360"/>
+      </w:pPr>
+    </w:lvl>
+    <w:lvl w:ilvl="5" w:tplc="0C09001B" w:tentative="1">
+      <w:start w:val="1"/>
+      <w:numFmt w:val="lowerRoman"/>
+      <w:lvlText w:val="%6."/>
+      <w:lvlJc w:val="right"/>
+      <w:pPr>
+        <w:ind w:left="4680" w:hanging="180"/>
+      </w:pPr>
+    </w:lvl>
+    <w:lvl w:ilvl="6" w:tplc="0C09000F" w:tentative="1">
+      <w:start w:val="1"/>
+      <w:numFmt w:val="decimal"/>
+      <w:lvlText w:val="%7."/>
+      <w:lvlJc w:val="left"/>
+      <w:pPr>
+        <w:ind w:left="5400" w:hanging="360"/>
+      </w:pPr>
+    </w:lvl>
+    <w:lvl w:ilvl="7" w:tplc="0C090019" w:tentative="1">
+      <w:start w:val="1"/>
+      <w:numFmt w:val="lowerLetter"/>
+      <w:lvlText w:val="%8."/>
+      <w:lvlJc w:val="left"/>
+      <w:pPr>
+        <w:ind w:left="6120" w:hanging="360"/>
+      </w:pPr>
+    </w:lvl>
+    <w:lvl w:ilvl="8" w:tplc="0C09001B" w:tentative="1">
+      <w:start w:val="1"/>
+      <w:numFmt w:val="lowerRoman"/>
+      <w:lvlText w:val="%9."/>
+      <w:lvlJc w:val="right"/>
+      <w:pPr>
+        <w:ind w:left="6840" w:hanging="180"/>
+      </w:pPr>
+    </w:lvl>
+  </w:abstractNum>
+  <w:abstractNum w:abstractNumId="14" w15:restartNumberingAfterBreak="0">
     <w:nsid w:val="7D9934FE"/>
     <w:multiLevelType w:val="multilevel"/>
     <w:tmpl w:val="800AA79A"/>
@@ -22395,10 +25418,10 @@
     <w:abstractNumId w:val="1"/>
   </w:num>
   <w:num w:numId="2">
-    <w:abstractNumId w:val="8"/>
+    <w:abstractNumId w:val="11"/>
   </w:num>
   <w:num w:numId="3">
-    <w:abstractNumId w:val="7"/>
+    <w:abstractNumId w:val="8"/>
   </w:num>
   <w:num w:numId="4">
     <w:abstractNumId w:val="0"/>
@@ -22407,7 +25430,7 @@
     <w:abstractNumId w:val="5"/>
   </w:num>
   <w:num w:numId="6">
-    <w:abstractNumId w:val="9"/>
+    <w:abstractNumId w:val="14"/>
   </w:num>
   <w:num w:numId="7">
     <w:abstractNumId w:val="2"/>
@@ -22419,7 +25442,22 @@
     <w:abstractNumId w:val="3"/>
   </w:num>
   <w:num w:numId="10">
+    <w:abstractNumId w:val="7"/>
+  </w:num>
+  <w:num w:numId="11">
+    <w:abstractNumId w:val="10"/>
+  </w:num>
+  <w:num w:numId="12">
+    <w:abstractNumId w:val="9"/>
+  </w:num>
+  <w:num w:numId="13">
+    <w:abstractNumId w:val="13"/>
+  </w:num>
+  <w:num w:numId="14">
     <w:abstractNumId w:val="6"/>
+  </w:num>
+  <w:num w:numId="15">
+    <w:abstractNumId w:val="12"/>
   </w:num>
 </w:numbering>
 </file>
@@ -23257,8 +26295,10 @@
     <w:basedOn w:val="DefaultParagraphFont"/>
     <w:link w:val="IntenseQuote"/>
     <w:uiPriority w:val="30"/>
-    <w:rsid w:val="00F67DCA"/>
+    <w:rsid w:val="00B15B3E"/>
     <w:rPr>
+      <w:rFonts w:ascii="Arial" w:hAnsi="Arial"/>
+      <w:b/>
       <w:color w:val="4472C4" w:themeColor="accent1"/>
       <w:sz w:val="24"/>
       <w:szCs w:val="24"/>
@@ -23303,14 +26343,16 @@
     <w:name w:val="Intense Reference"/>
     <w:uiPriority w:val="32"/>
     <w:qFormat/>
-    <w:rsid w:val="00F67DCA"/>
+    <w:rsid w:val="000977C9"/>
     <w:rPr>
+      <w:rFonts w:ascii="Arial" w:hAnsi="Arial"/>
       <w:b/>
       <w:bCs/>
       <w:i/>
       <w:iCs/>
       <w:caps/>
       <w:color w:val="4472C4" w:themeColor="accent1"/>
+      <w:sz w:val="24"/>
     </w:rPr>
   </w:style>
   <w:style w:type="character" w:styleId="BookTitle">
@@ -23332,7 +26374,6 @@
     <w:basedOn w:val="DefaultParagraphFont"/>
     <w:link w:val="EndnoteText"/>
     <w:uiPriority w:val="99"/>
-    <w:semiHidden/>
     <w:qFormat/>
     <w:rsid w:val="0032046E"/>
     <w:rPr>
@@ -23515,13 +26556,14 @@
     <w:link w:val="IntenseQuoteChar"/>
     <w:uiPriority w:val="30"/>
     <w:qFormat/>
-    <w:rsid w:val="00F67DCA"/>
+    <w:rsid w:val="00B15B3E"/>
     <w:pPr>
       <w:spacing w:before="240" w:after="240" w:line="240" w:lineRule="auto"/>
-      <w:ind w:left="1080" w:right="1080"/>
-      <w:jc w:val="center"/>
+      <w:ind w:right="1080"/>
     </w:pPr>
     <w:rPr>
+      <w:rFonts w:ascii="Arial" w:hAnsi="Arial"/>
+      <w:b/>
       <w:color w:val="4472C4" w:themeColor="accent1"/>
       <w:sz w:val="24"/>
       <w:szCs w:val="24"/>
@@ -23555,7 +26597,6 @@
     <w:basedOn w:val="Normal"/>
     <w:link w:val="EndnoteTextChar"/>
     <w:uiPriority w:val="99"/>
-    <w:semiHidden/>
     <w:unhideWhenUsed/>
     <w:rsid w:val="0032046E"/>
     <w:pPr>
@@ -24170,6 +27211,59 @@
     <w:basedOn w:val="DefaultParagraphFont"/>
     <w:rsid w:val="001B480A"/>
   </w:style>
+  <w:style w:type="character" w:styleId="EndnoteReference">
+    <w:name w:val="endnote reference"/>
+    <w:basedOn w:val="DefaultParagraphFont"/>
+    <w:uiPriority w:val="99"/>
+    <w:semiHidden/>
+    <w:unhideWhenUsed/>
+    <w:rsid w:val="0080295B"/>
+    <w:rPr>
+      <w:vertAlign w:val="superscript"/>
+    </w:rPr>
+  </w:style>
+  <w:style w:type="paragraph" w:styleId="FootnoteText">
+    <w:name w:val="footnote text"/>
+    <w:basedOn w:val="Normal"/>
+    <w:link w:val="FootnoteTextChar"/>
+    <w:uiPriority w:val="99"/>
+    <w:semiHidden/>
+    <w:unhideWhenUsed/>
+    <w:rsid w:val="00161DD9"/>
+    <w:pPr>
+      <w:spacing w:before="0" w:after="0" w:line="240" w:lineRule="auto"/>
+    </w:pPr>
+  </w:style>
+  <w:style w:type="character" w:customStyle="1" w:styleId="FootnoteTextChar">
+    <w:name w:val="Footnote Text Char"/>
+    <w:basedOn w:val="DefaultParagraphFont"/>
+    <w:link w:val="FootnoteText"/>
+    <w:uiPriority w:val="99"/>
+    <w:semiHidden/>
+    <w:rsid w:val="00161DD9"/>
+  </w:style>
+  <w:style w:type="character" w:styleId="FootnoteReference">
+    <w:name w:val="footnote reference"/>
+    <w:basedOn w:val="DefaultParagraphFont"/>
+    <w:uiPriority w:val="99"/>
+    <w:semiHidden/>
+    <w:unhideWhenUsed/>
+    <w:rsid w:val="00161DD9"/>
+    <w:rPr>
+      <w:vertAlign w:val="superscript"/>
+    </w:rPr>
+  </w:style>
+  <w:style w:type="paragraph" w:styleId="TableofFigures">
+    <w:name w:val="table of figures"/>
+    <w:basedOn w:val="Normal"/>
+    <w:next w:val="Normal"/>
+    <w:uiPriority w:val="99"/>
+    <w:unhideWhenUsed/>
+    <w:rsid w:val="00254209"/>
+    <w:pPr>
+      <w:spacing w:after="0"/>
+    </w:pPr>
+  </w:style>
 </w:styles>
 </file>
 
@@ -24671,12 +27765,9 @@
 </file>
 
 <file path=customXml/item3.xml><?xml version="1.0" encoding="utf-8"?>
-<?mso-contentType ?>
-<FormTemplates xmlns="http://schemas.microsoft.com/sharepoint/v3/contenttype/forms">
-  <Display>DocumentLibraryForm</Display>
-  <Edit>DocumentLibraryForm</Edit>
-  <New>DocumentLibraryForm</New>
-</FormTemplates>
+<p:properties xmlns:p="http://schemas.microsoft.com/office/2006/metadata/properties" xmlns:xsi="http://www.w3.org/2001/XMLSchema-instance" xmlns:pc="http://schemas.microsoft.com/office/infopath/2007/PartnerControls">
+  <documentManagement/>
+</p:properties>
 </file>
 
 <file path=customXml/item4.xml><?xml version="1.0" encoding="utf-8"?>
@@ -24684,9 +27775,12 @@
 </file>
 
 <file path=customXml/item5.xml><?xml version="1.0" encoding="utf-8"?>
-<p:properties xmlns:p="http://schemas.microsoft.com/office/2006/metadata/properties" xmlns:xsi="http://www.w3.org/2001/XMLSchema-instance" xmlns:pc="http://schemas.microsoft.com/office/infopath/2007/PartnerControls">
-  <documentManagement/>
-</p:properties>
+<?mso-contentType ?>
+<FormTemplates xmlns="http://schemas.microsoft.com/sharepoint/v3/contenttype/forms">
+  <Display>DocumentLibraryForm</Display>
+  <Edit>DocumentLibraryForm</Edit>
+  <New>DocumentLibraryForm</New>
+</FormTemplates>
 </file>
 
 <file path=customXml/itemProps1.xml><?xml version="1.0" encoding="utf-8"?>
@@ -24717,9 +27811,10 @@
 </file>
 
 <file path=customXml/itemProps3.xml><?xml version="1.0" encoding="utf-8"?>
-<ds:datastoreItem xmlns:ds="http://schemas.openxmlformats.org/officeDocument/2006/customXml" ds:itemID="{1EED052B-D886-4294-9C60-FD5C49F8EA6A}">
+<ds:datastoreItem xmlns:ds="http://schemas.openxmlformats.org/officeDocument/2006/customXml" ds:itemID="{060A577B-C88F-4D7F-8AE9-3AADD39FB869}">
   <ds:schemaRefs>
-    <ds:schemaRef ds:uri="http://schemas.microsoft.com/sharepoint/v3/contenttype/forms"/>
+    <ds:schemaRef ds:uri="http://schemas.microsoft.com/office/2006/metadata/properties"/>
+    <ds:schemaRef ds:uri="http://schemas.microsoft.com/office/infopath/2007/PartnerControls"/>
   </ds:schemaRefs>
 </ds:datastoreItem>
 </file>
@@ -24733,10 +27828,9 @@
 </file>
 
 <file path=customXml/itemProps5.xml><?xml version="1.0" encoding="utf-8"?>
-<ds:datastoreItem xmlns:ds="http://schemas.openxmlformats.org/officeDocument/2006/customXml" ds:itemID="{060A577B-C88F-4D7F-8AE9-3AADD39FB869}">
+<ds:datastoreItem xmlns:ds="http://schemas.openxmlformats.org/officeDocument/2006/customXml" ds:itemID="{1EED052B-D886-4294-9C60-FD5C49F8EA6A}">
   <ds:schemaRefs>
-    <ds:schemaRef ds:uri="http://schemas.microsoft.com/office/2006/metadata/properties"/>
-    <ds:schemaRef ds:uri="http://schemas.microsoft.com/office/infopath/2007/PartnerControls"/>
+    <ds:schemaRef ds:uri="http://schemas.microsoft.com/sharepoint/v3/contenttype/forms"/>
   </ds:schemaRefs>
 </ds:datastoreItem>
 </file>
--- a/collation/20211013 - Draft Assigment.docx
+++ b/collation/20211013 - Draft Assigment.docx
@@ -956,7 +956,7 @@
                 </w:rPr>
                 <w:fldChar w:fldCharType="separate"/>
               </w:r>
-              <w:hyperlink w:anchor="_Toc84977213" w:history="1">
+              <w:hyperlink w:anchor="_Toc85137008" w:history="1">
                 <w:r>
                   <w:rPr>
                     <w:rStyle w:val="Hyperlink"/>
@@ -984,7 +984,7 @@
                     <w:noProof/>
                     <w:webHidden/>
                   </w:rPr>
-                  <w:instrText xml:space="preserve"> PAGEREF _Toc84977213 \h </w:instrText>
+                  <w:instrText xml:space="preserve"> PAGEREF _Toc85137008 \h </w:instrText>
                 </w:r>
                 <w:r>
                   <w:rPr>
@@ -1030,7 +1030,7 @@
                   <w:szCs w:val="22"/>
                 </w:rPr>
               </w:pPr>
-              <w:hyperlink w:anchor="_Toc84977214" w:history="1">
+              <w:hyperlink w:anchor="_Toc85137009" w:history="1">
                 <w:r>
                   <w:rPr>
                     <w:rStyle w:val="Hyperlink"/>
@@ -1058,7 +1058,7 @@
                     <w:noProof/>
                     <w:webHidden/>
                   </w:rPr>
-                  <w:instrText xml:space="preserve"> PAGEREF _Toc84977214 \h </w:instrText>
+                  <w:instrText xml:space="preserve"> PAGEREF _Toc85137009 \h </w:instrText>
                 </w:r>
                 <w:r>
                   <w:rPr>
@@ -1104,7 +1104,7 @@
                   <w:szCs w:val="22"/>
                 </w:rPr>
               </w:pPr>
-              <w:hyperlink w:anchor="_Toc84977215" w:history="1">
+              <w:hyperlink w:anchor="_Toc85137010" w:history="1">
                 <w:r>
                   <w:rPr>
                     <w:rStyle w:val="Hyperlink"/>
@@ -1132,7 +1132,7 @@
                     <w:noProof/>
                     <w:webHidden/>
                   </w:rPr>
-                  <w:instrText xml:space="preserve"> PAGEREF _Toc84977215 \h </w:instrText>
+                  <w:instrText xml:space="preserve"> PAGEREF _Toc85137010 \h </w:instrText>
                 </w:r>
                 <w:r>
                   <w:rPr>
@@ -1178,7 +1178,7 @@
                   <w:szCs w:val="22"/>
                 </w:rPr>
               </w:pPr>
-              <w:hyperlink w:anchor="_Toc84977216" w:history="1">
+              <w:hyperlink w:anchor="_Toc85137011" w:history="1">
                 <w:r>
                   <w:rPr>
                     <w:rStyle w:val="Hyperlink"/>
@@ -1206,7 +1206,7 @@
                     <w:noProof/>
                     <w:webHidden/>
                   </w:rPr>
-                  <w:instrText xml:space="preserve"> PAGEREF _Toc84977216 \h </w:instrText>
+                  <w:instrText xml:space="preserve"> PAGEREF _Toc85137011 \h </w:instrText>
                 </w:r>
                 <w:r>
                   <w:rPr>
@@ -1252,7 +1252,7 @@
                   <w:szCs w:val="22"/>
                 </w:rPr>
               </w:pPr>
-              <w:hyperlink w:anchor="_Toc84977217" w:history="1">
+              <w:hyperlink w:anchor="_Toc85137012" w:history="1">
                 <w:r>
                   <w:rPr>
                     <w:rStyle w:val="Hyperlink"/>
@@ -1279,7 +1279,7 @@
                     <w:noProof/>
                     <w:webHidden/>
                   </w:rPr>
-                  <w:instrText xml:space="preserve"> PAGEREF _Toc84977217 \h </w:instrText>
+                  <w:instrText xml:space="preserve"> PAGEREF _Toc85137012 \h </w:instrText>
                 </w:r>
                 <w:r>
                   <w:rPr>
@@ -1325,80 +1325,7 @@
                   <w:szCs w:val="22"/>
                 </w:rPr>
               </w:pPr>
-              <w:hyperlink w:anchor="_Toc84977218" w:history="1">
-                <w:r>
-                  <w:rPr>
-                    <w:rStyle w:val="Hyperlink"/>
-                    <w:noProof/>
-                  </w:rPr>
-                  <w:t>Industry Data</w:t>
-                </w:r>
-                <w:r>
-                  <w:rPr>
-                    <w:noProof/>
-                    <w:webHidden/>
-                  </w:rPr>
-                  <w:tab/>
-                </w:r>
-                <w:r>
-                  <w:rPr>
-                    <w:noProof/>
-                    <w:webHidden/>
-                  </w:rPr>
-                  <w:fldChar w:fldCharType="begin"/>
-                </w:r>
-                <w:r>
-                  <w:rPr>
-                    <w:noProof/>
-                    <w:webHidden/>
-                  </w:rPr>
-                  <w:instrText xml:space="preserve"> PAGEREF _Toc84977218 \h </w:instrText>
-                </w:r>
-                <w:r>
-                  <w:rPr>
-                    <w:noProof/>
-                    <w:webHidden/>
-                  </w:rPr>
-                </w:r>
-                <w:r>
-                  <w:rPr>
-                    <w:noProof/>
-                    <w:webHidden/>
-                  </w:rPr>
-                  <w:fldChar w:fldCharType="separate"/>
-                </w:r>
-                <w:r>
-                  <w:rPr>
-                    <w:noProof/>
-                    <w:webHidden/>
-                  </w:rPr>
-                  <w:t>11</w:t>
-                </w:r>
-                <w:r>
-                  <w:rPr>
-                    <w:noProof/>
-                    <w:webHidden/>
-                  </w:rPr>
-                  <w:fldChar w:fldCharType="end"/>
-                </w:r>
-              </w:hyperlink>
-            </w:p>
-            <w:p>
-              <w:pPr>
-                <w:pStyle w:val="TOC1"/>
-                <w:tabs>
-                  <w:tab w:val="right" w:leader="dot" w:pos="9016"/>
-                </w:tabs>
-                <w:rPr>
-                  <w:rFonts w:cstheme="minorBidi"/>
-                  <w:b w:val="0"/>
-                  <w:bCs w:val="0"/>
-                  <w:noProof/>
-                  <w:sz w:val="22"/>
-                  <w:szCs w:val="22"/>
-                </w:rPr>
-              </w:pPr>
-              <w:hyperlink w:anchor="_Toc84977219" w:history="1">
+              <w:hyperlink w:anchor="_Toc85137013" w:history="1">
                 <w:r>
                   <w:rPr>
                     <w:rStyle w:val="Hyperlink"/>
@@ -1425,518 +1352,7 @@
                     <w:noProof/>
                     <w:webHidden/>
                   </w:rPr>
-                  <w:instrText xml:space="preserve"> PAGEREF _Toc84977219 \h </w:instrText>
-                </w:r>
-                <w:r>
-                  <w:rPr>
-                    <w:noProof/>
-                    <w:webHidden/>
-                  </w:rPr>
-                </w:r>
-                <w:r>
-                  <w:rPr>
-                    <w:noProof/>
-                    <w:webHidden/>
-                  </w:rPr>
-                  <w:fldChar w:fldCharType="separate"/>
-                </w:r>
-                <w:r>
-                  <w:rPr>
-                    <w:noProof/>
-                    <w:webHidden/>
-                  </w:rPr>
-                  <w:t>12</w:t>
-                </w:r>
-                <w:r>
-                  <w:rPr>
-                    <w:noProof/>
-                    <w:webHidden/>
-                  </w:rPr>
-                  <w:fldChar w:fldCharType="end"/>
-                </w:r>
-              </w:hyperlink>
-            </w:p>
-            <w:p>
-              <w:pPr>
-                <w:pStyle w:val="TOC1"/>
-                <w:tabs>
-                  <w:tab w:val="right" w:leader="dot" w:pos="9016"/>
-                </w:tabs>
-                <w:rPr>
-                  <w:rFonts w:cstheme="minorBidi"/>
-                  <w:b w:val="0"/>
-                  <w:bCs w:val="0"/>
-                  <w:noProof/>
-                  <w:sz w:val="22"/>
-                  <w:szCs w:val="22"/>
-                </w:rPr>
-              </w:pPr>
-              <w:hyperlink w:anchor="_Toc84977220" w:history="1">
-                <w:r>
-                  <w:rPr>
-                    <w:rStyle w:val="Hyperlink"/>
-                    <w:noProof/>
-                  </w:rPr>
-                  <w:t>IT Technologies</w:t>
-                </w:r>
-                <w:r>
-                  <w:rPr>
-                    <w:noProof/>
-                    <w:webHidden/>
-                  </w:rPr>
-                  <w:tab/>
-                </w:r>
-                <w:r>
-                  <w:rPr>
-                    <w:noProof/>
-                    <w:webHidden/>
-                  </w:rPr>
-                  <w:fldChar w:fldCharType="begin"/>
-                </w:r>
-                <w:r>
-                  <w:rPr>
-                    <w:noProof/>
-                    <w:webHidden/>
-                  </w:rPr>
-                  <w:instrText xml:space="preserve"> PAGEREF _Toc84977220 \h </w:instrText>
-                </w:r>
-                <w:r>
-                  <w:rPr>
-                    <w:noProof/>
-                    <w:webHidden/>
-                  </w:rPr>
-                </w:r>
-                <w:r>
-                  <w:rPr>
-                    <w:noProof/>
-                    <w:webHidden/>
-                  </w:rPr>
-                  <w:fldChar w:fldCharType="separate"/>
-                </w:r>
-                <w:r>
-                  <w:rPr>
-                    <w:noProof/>
-                    <w:webHidden/>
-                  </w:rPr>
-                  <w:t>13</w:t>
-                </w:r>
-                <w:r>
-                  <w:rPr>
-                    <w:noProof/>
-                    <w:webHidden/>
-                  </w:rPr>
-                  <w:fldChar w:fldCharType="end"/>
-                </w:r>
-              </w:hyperlink>
-            </w:p>
-            <w:p>
-              <w:pPr>
-                <w:pStyle w:val="TOC2"/>
-                <w:tabs>
-                  <w:tab w:val="right" w:leader="dot" w:pos="9016"/>
-                </w:tabs>
-                <w:rPr>
-                  <w:rFonts w:cstheme="minorBidi"/>
-                  <w:i w:val="0"/>
-                  <w:iCs w:val="0"/>
-                  <w:noProof/>
-                  <w:sz w:val="22"/>
-                  <w:szCs w:val="22"/>
-                </w:rPr>
-              </w:pPr>
-              <w:hyperlink w:anchor="_Toc84977221" w:history="1">
-                <w:r>
-                  <w:rPr>
-                    <w:rStyle w:val="Hyperlink"/>
-                    <w:noProof/>
-                  </w:rPr>
-                  <w:t>Machine Learning</w:t>
-                </w:r>
-                <w:r>
-                  <w:rPr>
-                    <w:noProof/>
-                    <w:webHidden/>
-                  </w:rPr>
-                  <w:tab/>
-                </w:r>
-                <w:r>
-                  <w:rPr>
-                    <w:noProof/>
-                    <w:webHidden/>
-                  </w:rPr>
-                  <w:fldChar w:fldCharType="begin"/>
-                </w:r>
-                <w:r>
-                  <w:rPr>
-                    <w:noProof/>
-                    <w:webHidden/>
-                  </w:rPr>
-                  <w:instrText xml:space="preserve"> PAGEREF _Toc84977221 \h </w:instrText>
-                </w:r>
-                <w:r>
-                  <w:rPr>
-                    <w:noProof/>
-                    <w:webHidden/>
-                  </w:rPr>
-                </w:r>
-                <w:r>
-                  <w:rPr>
-                    <w:noProof/>
-                    <w:webHidden/>
-                  </w:rPr>
-                  <w:fldChar w:fldCharType="separate"/>
-                </w:r>
-                <w:r>
-                  <w:rPr>
-                    <w:noProof/>
-                    <w:webHidden/>
-                  </w:rPr>
-                  <w:t>13</w:t>
-                </w:r>
-                <w:r>
-                  <w:rPr>
-                    <w:noProof/>
-                    <w:webHidden/>
-                  </w:rPr>
-                  <w:fldChar w:fldCharType="end"/>
-                </w:r>
-              </w:hyperlink>
-            </w:p>
-            <w:p>
-              <w:pPr>
-                <w:pStyle w:val="TOC2"/>
-                <w:tabs>
-                  <w:tab w:val="right" w:leader="dot" w:pos="9016"/>
-                </w:tabs>
-                <w:rPr>
-                  <w:rFonts w:cstheme="minorBidi"/>
-                  <w:i w:val="0"/>
-                  <w:iCs w:val="0"/>
-                  <w:noProof/>
-                  <w:sz w:val="22"/>
-                  <w:szCs w:val="22"/>
-                </w:rPr>
-              </w:pPr>
-              <w:hyperlink w:anchor="_Toc84977222" w:history="1">
-                <w:r>
-                  <w:rPr>
-                    <w:rStyle w:val="Hyperlink"/>
-                    <w:noProof/>
-                  </w:rPr>
-                  <w:t>Autonomous Vehicles</w:t>
-                </w:r>
-                <w:r>
-                  <w:rPr>
-                    <w:noProof/>
-                    <w:webHidden/>
-                  </w:rPr>
-                  <w:tab/>
-                </w:r>
-                <w:r>
-                  <w:rPr>
-                    <w:noProof/>
-                    <w:webHidden/>
-                  </w:rPr>
-                  <w:fldChar w:fldCharType="begin"/>
-                </w:r>
-                <w:r>
-                  <w:rPr>
-                    <w:noProof/>
-                    <w:webHidden/>
-                  </w:rPr>
-                  <w:instrText xml:space="preserve"> PAGEREF _Toc84977222 \h </w:instrText>
-                </w:r>
-                <w:r>
-                  <w:rPr>
-                    <w:noProof/>
-                    <w:webHidden/>
-                  </w:rPr>
-                </w:r>
-                <w:r>
-                  <w:rPr>
-                    <w:noProof/>
-                    <w:webHidden/>
-                  </w:rPr>
-                  <w:fldChar w:fldCharType="separate"/>
-                </w:r>
-                <w:r>
-                  <w:rPr>
-                    <w:noProof/>
-                    <w:webHidden/>
-                  </w:rPr>
-                  <w:t>14</w:t>
-                </w:r>
-                <w:r>
-                  <w:rPr>
-                    <w:noProof/>
-                    <w:webHidden/>
-                  </w:rPr>
-                  <w:fldChar w:fldCharType="end"/>
-                </w:r>
-              </w:hyperlink>
-            </w:p>
-            <w:p>
-              <w:pPr>
-                <w:pStyle w:val="TOC2"/>
-                <w:tabs>
-                  <w:tab w:val="right" w:leader="dot" w:pos="9016"/>
-                </w:tabs>
-                <w:rPr>
-                  <w:rFonts w:cstheme="minorBidi"/>
-                  <w:i w:val="0"/>
-                  <w:iCs w:val="0"/>
-                  <w:noProof/>
-                  <w:sz w:val="22"/>
-                  <w:szCs w:val="22"/>
-                </w:rPr>
-              </w:pPr>
-              <w:hyperlink w:anchor="_Toc84977223" w:history="1">
-                <w:r>
-                  <w:rPr>
-                    <w:rStyle w:val="Hyperlink"/>
-                    <w:noProof/>
-                  </w:rPr>
-                  <w:t>Cybersecurity</w:t>
-                </w:r>
-                <w:r>
-                  <w:rPr>
-                    <w:noProof/>
-                    <w:webHidden/>
-                  </w:rPr>
-                  <w:tab/>
-                </w:r>
-                <w:r>
-                  <w:rPr>
-                    <w:noProof/>
-                    <w:webHidden/>
-                  </w:rPr>
-                  <w:fldChar w:fldCharType="begin"/>
-                </w:r>
-                <w:r>
-                  <w:rPr>
-                    <w:noProof/>
-                    <w:webHidden/>
-                  </w:rPr>
-                  <w:instrText xml:space="preserve"> PAGEREF _Toc84977223 \h </w:instrText>
-                </w:r>
-                <w:r>
-                  <w:rPr>
-                    <w:noProof/>
-                    <w:webHidden/>
-                  </w:rPr>
-                </w:r>
-                <w:r>
-                  <w:rPr>
-                    <w:noProof/>
-                    <w:webHidden/>
-                  </w:rPr>
-                  <w:fldChar w:fldCharType="separate"/>
-                </w:r>
-                <w:r>
-                  <w:rPr>
-                    <w:noProof/>
-                    <w:webHidden/>
-                  </w:rPr>
-                  <w:t>15</w:t>
-                </w:r>
-                <w:r>
-                  <w:rPr>
-                    <w:noProof/>
-                    <w:webHidden/>
-                  </w:rPr>
-                  <w:fldChar w:fldCharType="end"/>
-                </w:r>
-              </w:hyperlink>
-            </w:p>
-            <w:p>
-              <w:pPr>
-                <w:pStyle w:val="TOC2"/>
-                <w:tabs>
-                  <w:tab w:val="right" w:leader="dot" w:pos="9016"/>
-                </w:tabs>
-                <w:rPr>
-                  <w:rFonts w:cstheme="minorBidi"/>
-                  <w:i w:val="0"/>
-                  <w:iCs w:val="0"/>
-                  <w:noProof/>
-                  <w:sz w:val="22"/>
-                  <w:szCs w:val="22"/>
-                </w:rPr>
-              </w:pPr>
-              <w:hyperlink w:anchor="_Toc84977224" w:history="1">
-                <w:r>
-                  <w:rPr>
-                    <w:rStyle w:val="Hyperlink"/>
-                    <w:noProof/>
-                  </w:rPr>
-                  <w:t>Blockchain and Cryptocurrencies</w:t>
-                </w:r>
-                <w:r>
-                  <w:rPr>
-                    <w:noProof/>
-                    <w:webHidden/>
-                  </w:rPr>
-                  <w:tab/>
-                </w:r>
-                <w:r>
-                  <w:rPr>
-                    <w:noProof/>
-                    <w:webHidden/>
-                  </w:rPr>
-                  <w:fldChar w:fldCharType="begin"/>
-                </w:r>
-                <w:r>
-                  <w:rPr>
-                    <w:noProof/>
-                    <w:webHidden/>
-                  </w:rPr>
-                  <w:instrText xml:space="preserve"> PAGEREF _Toc84977224 \h </w:instrText>
-                </w:r>
-                <w:r>
-                  <w:rPr>
-                    <w:noProof/>
-                    <w:webHidden/>
-                  </w:rPr>
-                </w:r>
-                <w:r>
-                  <w:rPr>
-                    <w:noProof/>
-                    <w:webHidden/>
-                  </w:rPr>
-                  <w:fldChar w:fldCharType="separate"/>
-                </w:r>
-                <w:r>
-                  <w:rPr>
-                    <w:noProof/>
-                    <w:webHidden/>
-                  </w:rPr>
-                  <w:t>16</w:t>
-                </w:r>
-                <w:r>
-                  <w:rPr>
-                    <w:noProof/>
-                    <w:webHidden/>
-                  </w:rPr>
-                  <w:fldChar w:fldCharType="end"/>
-                </w:r>
-              </w:hyperlink>
-            </w:p>
-            <w:p>
-              <w:pPr>
-                <w:pStyle w:val="TOC1"/>
-                <w:tabs>
-                  <w:tab w:val="right" w:leader="dot" w:pos="9016"/>
-                </w:tabs>
-                <w:rPr>
-                  <w:rFonts w:cstheme="minorBidi"/>
-                  <w:b w:val="0"/>
-                  <w:bCs w:val="0"/>
-                  <w:noProof/>
-                  <w:sz w:val="22"/>
-                  <w:szCs w:val="22"/>
-                </w:rPr>
-              </w:pPr>
-              <w:hyperlink w:anchor="_Toc84977225" w:history="1">
-                <w:r>
-                  <w:rPr>
-                    <w:rStyle w:val="Hyperlink"/>
-                    <w:noProof/>
-                  </w:rPr>
-                  <w:t>Project ideas</w:t>
-                </w:r>
-                <w:r>
-                  <w:rPr>
-                    <w:noProof/>
-                    <w:webHidden/>
-                  </w:rPr>
-                  <w:tab/>
-                </w:r>
-                <w:r>
-                  <w:rPr>
-                    <w:noProof/>
-                    <w:webHidden/>
-                  </w:rPr>
-                  <w:fldChar w:fldCharType="begin"/>
-                </w:r>
-                <w:r>
-                  <w:rPr>
-                    <w:noProof/>
-                    <w:webHidden/>
-                  </w:rPr>
-                  <w:instrText xml:space="preserve"> PAGEREF _Toc84977225 \h </w:instrText>
-                </w:r>
-                <w:r>
-                  <w:rPr>
-                    <w:noProof/>
-                    <w:webHidden/>
-                  </w:rPr>
-                </w:r>
-                <w:r>
-                  <w:rPr>
-                    <w:noProof/>
-                    <w:webHidden/>
-                  </w:rPr>
-                  <w:fldChar w:fldCharType="separate"/>
-                </w:r>
-                <w:r>
-                  <w:rPr>
-                    <w:noProof/>
-                    <w:webHidden/>
-                  </w:rPr>
-                  <w:t>17</w:t>
-                </w:r>
-                <w:r>
-                  <w:rPr>
-                    <w:noProof/>
-                    <w:webHidden/>
-                  </w:rPr>
-                  <w:fldChar w:fldCharType="end"/>
-                </w:r>
-              </w:hyperlink>
-            </w:p>
-            <w:p>
-              <w:pPr>
-                <w:pStyle w:val="TOC1"/>
-                <w:tabs>
-                  <w:tab w:val="right" w:leader="dot" w:pos="9016"/>
-                </w:tabs>
-                <w:rPr>
-                  <w:rFonts w:cstheme="minorBidi"/>
-                  <w:b w:val="0"/>
-                  <w:bCs w:val="0"/>
-                  <w:noProof/>
-                  <w:sz w:val="22"/>
-                  <w:szCs w:val="22"/>
-                </w:rPr>
-              </w:pPr>
-              <w:hyperlink w:anchor="_Toc84977226" w:history="1">
-                <w:r>
-                  <w:rPr>
-                    <w:rStyle w:val="Hyperlink"/>
-                    <w:noProof/>
-                  </w:rPr>
-                  <w:t>GROUP REFLECTION</w:t>
-                </w:r>
-                <w:r>
-                  <w:rPr>
-                    <w:noProof/>
-                    <w:webHidden/>
-                  </w:rPr>
-                  <w:tab/>
-                </w:r>
-                <w:r>
-                  <w:rPr>
-                    <w:noProof/>
-                    <w:webHidden/>
-                  </w:rPr>
-                  <w:fldChar w:fldCharType="begin"/>
-                </w:r>
-                <w:r>
-                  <w:rPr>
-                    <w:noProof/>
-                    <w:webHidden/>
-                  </w:rPr>
-                  <w:instrText xml:space="preserve"> PAGEREF _Toc84977226 \h </w:instrText>
+                  <w:instrText xml:space="preserve"> PAGEREF _Toc85137013 \h </w:instrText>
                 </w:r>
                 <w:r>
                   <w:rPr>
@@ -1969,27 +1385,26 @@
             </w:p>
             <w:p>
               <w:pPr>
-                <w:pStyle w:val="TOC2"/>
+                <w:pStyle w:val="TOC1"/>
                 <w:tabs>
                   <w:tab w:val="right" w:leader="dot" w:pos="9016"/>
                 </w:tabs>
                 <w:rPr>
                   <w:rFonts w:cstheme="minorBidi"/>
-                  <w:i w:val="0"/>
-                  <w:iCs w:val="0"/>
+                  <w:b w:val="0"/>
+                  <w:bCs w:val="0"/>
                   <w:noProof/>
                   <w:sz w:val="22"/>
                   <w:szCs w:val="22"/>
                 </w:rPr>
               </w:pPr>
-              <w:hyperlink w:anchor="_Toc84977227" w:history="1">
+              <w:hyperlink w:anchor="_Toc85137014" w:history="1">
                 <w:r>
                   <w:rPr>
                     <w:rStyle w:val="Hyperlink"/>
                     <w:noProof/>
-                    <w:lang w:val="en"/>
                   </w:rPr>
-                  <w:t>The group’s reflection</w:t>
+                  <w:t>IT Technologies</w:t>
                 </w:r>
                 <w:r>
                   <w:rPr>
@@ -2010,7 +1425,7 @@
                     <w:noProof/>
                     <w:webHidden/>
                   </w:rPr>
-                  <w:instrText xml:space="preserve"> PAGEREF _Toc84977227 \h </w:instrText>
+                  <w:instrText xml:space="preserve"> PAGEREF _Toc85137014 \h </w:instrText>
                 </w:r>
                 <w:r>
                   <w:rPr>
@@ -2030,7 +1445,7 @@
                     <w:noProof/>
                     <w:webHidden/>
                   </w:rPr>
-                  <w:t>19</w:t>
+                  <w:t>20</w:t>
                 </w:r>
                 <w:r>
                   <w:rPr>
@@ -2056,13 +1471,13 @@
                   <w:szCs w:val="22"/>
                 </w:rPr>
               </w:pPr>
-              <w:hyperlink w:anchor="_Toc84977228" w:history="1">
+              <w:hyperlink w:anchor="_Toc85137015" w:history="1">
                 <w:r>
                   <w:rPr>
                     <w:rStyle w:val="Hyperlink"/>
                     <w:noProof/>
                   </w:rPr>
-                  <w:t>Members’ reflection</w:t>
+                  <w:t>Machine Learning</w:t>
                 </w:r>
                 <w:r>
                   <w:rPr>
@@ -2083,7 +1498,153 @@
                     <w:noProof/>
                     <w:webHidden/>
                   </w:rPr>
-                  <w:instrText xml:space="preserve"> PAGEREF _Toc84977228 \h </w:instrText>
+                  <w:instrText xml:space="preserve"> PAGEREF _Toc85137015 \h </w:instrText>
+                </w:r>
+                <w:r>
+                  <w:rPr>
+                    <w:noProof/>
+                    <w:webHidden/>
+                  </w:rPr>
+                </w:r>
+                <w:r>
+                  <w:rPr>
+                    <w:noProof/>
+                    <w:webHidden/>
+                  </w:rPr>
+                  <w:fldChar w:fldCharType="separate"/>
+                </w:r>
+                <w:r>
+                  <w:rPr>
+                    <w:noProof/>
+                    <w:webHidden/>
+                  </w:rPr>
+                  <w:t>20</w:t>
+                </w:r>
+                <w:r>
+                  <w:rPr>
+                    <w:noProof/>
+                    <w:webHidden/>
+                  </w:rPr>
+                  <w:fldChar w:fldCharType="end"/>
+                </w:r>
+              </w:hyperlink>
+            </w:p>
+            <w:p>
+              <w:pPr>
+                <w:pStyle w:val="TOC2"/>
+                <w:tabs>
+                  <w:tab w:val="right" w:leader="dot" w:pos="9016"/>
+                </w:tabs>
+                <w:rPr>
+                  <w:rFonts w:cstheme="minorBidi"/>
+                  <w:i w:val="0"/>
+                  <w:iCs w:val="0"/>
+                  <w:noProof/>
+                  <w:sz w:val="22"/>
+                  <w:szCs w:val="22"/>
+                </w:rPr>
+              </w:pPr>
+              <w:hyperlink w:anchor="_Toc85137016" w:history="1">
+                <w:r>
+                  <w:rPr>
+                    <w:rStyle w:val="Hyperlink"/>
+                    <w:noProof/>
+                  </w:rPr>
+                  <w:t>Autonomous Vehicles</w:t>
+                </w:r>
+                <w:r>
+                  <w:rPr>
+                    <w:noProof/>
+                    <w:webHidden/>
+                  </w:rPr>
+                  <w:tab/>
+                </w:r>
+                <w:r>
+                  <w:rPr>
+                    <w:noProof/>
+                    <w:webHidden/>
+                  </w:rPr>
+                  <w:fldChar w:fldCharType="begin"/>
+                </w:r>
+                <w:r>
+                  <w:rPr>
+                    <w:noProof/>
+                    <w:webHidden/>
+                  </w:rPr>
+                  <w:instrText xml:space="preserve"> PAGEREF _Toc85137016 \h </w:instrText>
+                </w:r>
+                <w:r>
+                  <w:rPr>
+                    <w:noProof/>
+                    <w:webHidden/>
+                  </w:rPr>
+                </w:r>
+                <w:r>
+                  <w:rPr>
+                    <w:noProof/>
+                    <w:webHidden/>
+                  </w:rPr>
+                  <w:fldChar w:fldCharType="separate"/>
+                </w:r>
+                <w:r>
+                  <w:rPr>
+                    <w:noProof/>
+                    <w:webHidden/>
+                  </w:rPr>
+                  <w:t>21</w:t>
+                </w:r>
+                <w:r>
+                  <w:rPr>
+                    <w:noProof/>
+                    <w:webHidden/>
+                  </w:rPr>
+                  <w:fldChar w:fldCharType="end"/>
+                </w:r>
+              </w:hyperlink>
+            </w:p>
+            <w:p>
+              <w:pPr>
+                <w:pStyle w:val="TOC2"/>
+                <w:tabs>
+                  <w:tab w:val="right" w:leader="dot" w:pos="9016"/>
+                </w:tabs>
+                <w:rPr>
+                  <w:rFonts w:cstheme="minorBidi"/>
+                  <w:i w:val="0"/>
+                  <w:iCs w:val="0"/>
+                  <w:noProof/>
+                  <w:sz w:val="22"/>
+                  <w:szCs w:val="22"/>
+                </w:rPr>
+              </w:pPr>
+              <w:hyperlink w:anchor="_Toc85137017" w:history="1">
+                <w:r>
+                  <w:rPr>
+                    <w:rStyle w:val="Hyperlink"/>
+                    <w:noProof/>
+                  </w:rPr>
+                  <w:t>Cybersecurity</w:t>
+                </w:r>
+                <w:r>
+                  <w:rPr>
+                    <w:noProof/>
+                    <w:webHidden/>
+                  </w:rPr>
+                  <w:tab/>
+                </w:r>
+                <w:r>
+                  <w:rPr>
+                    <w:noProof/>
+                    <w:webHidden/>
+                  </w:rPr>
+                  <w:fldChar w:fldCharType="begin"/>
+                </w:r>
+                <w:r>
+                  <w:rPr>
+                    <w:noProof/>
+                    <w:webHidden/>
+                  </w:rPr>
+                  <w:instrText xml:space="preserve"> PAGEREF _Toc85137017 \h </w:instrText>
                 </w:r>
                 <w:r>
                   <w:rPr>
@@ -2116,6 +1677,79 @@
             </w:p>
             <w:p>
               <w:pPr>
+                <w:pStyle w:val="TOC2"/>
+                <w:tabs>
+                  <w:tab w:val="right" w:leader="dot" w:pos="9016"/>
+                </w:tabs>
+                <w:rPr>
+                  <w:rFonts w:cstheme="minorBidi"/>
+                  <w:i w:val="0"/>
+                  <w:iCs w:val="0"/>
+                  <w:noProof/>
+                  <w:sz w:val="22"/>
+                  <w:szCs w:val="22"/>
+                </w:rPr>
+              </w:pPr>
+              <w:hyperlink w:anchor="_Toc85137018" w:history="1">
+                <w:r>
+                  <w:rPr>
+                    <w:rStyle w:val="Hyperlink"/>
+                    <w:noProof/>
+                  </w:rPr>
+                  <w:t>Blockchain and Cryptocurrencies</w:t>
+                </w:r>
+                <w:r>
+                  <w:rPr>
+                    <w:noProof/>
+                    <w:webHidden/>
+                  </w:rPr>
+                  <w:tab/>
+                </w:r>
+                <w:r>
+                  <w:rPr>
+                    <w:noProof/>
+                    <w:webHidden/>
+                  </w:rPr>
+                  <w:fldChar w:fldCharType="begin"/>
+                </w:r>
+                <w:r>
+                  <w:rPr>
+                    <w:noProof/>
+                    <w:webHidden/>
+                  </w:rPr>
+                  <w:instrText xml:space="preserve"> PAGEREF _Toc85137018 \h </w:instrText>
+                </w:r>
+                <w:r>
+                  <w:rPr>
+                    <w:noProof/>
+                    <w:webHidden/>
+                  </w:rPr>
+                </w:r>
+                <w:r>
+                  <w:rPr>
+                    <w:noProof/>
+                    <w:webHidden/>
+                  </w:rPr>
+                  <w:fldChar w:fldCharType="separate"/>
+                </w:r>
+                <w:r>
+                  <w:rPr>
+                    <w:noProof/>
+                    <w:webHidden/>
+                  </w:rPr>
+                  <w:t>23</w:t>
+                </w:r>
+                <w:r>
+                  <w:rPr>
+                    <w:noProof/>
+                    <w:webHidden/>
+                  </w:rPr>
+                  <w:fldChar w:fldCharType="end"/>
+                </w:r>
+              </w:hyperlink>
+            </w:p>
+            <w:p>
+              <w:pPr>
                 <w:pStyle w:val="TOC1"/>
                 <w:tabs>
                   <w:tab w:val="right" w:leader="dot" w:pos="9016"/>
@@ -2129,7 +1763,300 @@
                   <w:szCs w:val="22"/>
                 </w:rPr>
               </w:pPr>
-              <w:hyperlink w:anchor="_Toc84977229" w:history="1">
+              <w:hyperlink w:anchor="_Toc85137019" w:history="1">
+                <w:r>
+                  <w:rPr>
+                    <w:rStyle w:val="Hyperlink"/>
+                    <w:noProof/>
+                  </w:rPr>
+                  <w:t>Project ideas</w:t>
+                </w:r>
+                <w:r>
+                  <w:rPr>
+                    <w:noProof/>
+                    <w:webHidden/>
+                  </w:rPr>
+                  <w:tab/>
+                </w:r>
+                <w:r>
+                  <w:rPr>
+                    <w:noProof/>
+                    <w:webHidden/>
+                  </w:rPr>
+                  <w:fldChar w:fldCharType="begin"/>
+                </w:r>
+                <w:r>
+                  <w:rPr>
+                    <w:noProof/>
+                    <w:webHidden/>
+                  </w:rPr>
+                  <w:instrText xml:space="preserve"> PAGEREF _Toc85137019 \h </w:instrText>
+                </w:r>
+                <w:r>
+                  <w:rPr>
+                    <w:noProof/>
+                    <w:webHidden/>
+                  </w:rPr>
+                </w:r>
+                <w:r>
+                  <w:rPr>
+                    <w:noProof/>
+                    <w:webHidden/>
+                  </w:rPr>
+                  <w:fldChar w:fldCharType="separate"/>
+                </w:r>
+                <w:r>
+                  <w:rPr>
+                    <w:noProof/>
+                    <w:webHidden/>
+                  </w:rPr>
+                  <w:t>24</w:t>
+                </w:r>
+                <w:r>
+                  <w:rPr>
+                    <w:noProof/>
+                    <w:webHidden/>
+                  </w:rPr>
+                  <w:fldChar w:fldCharType="end"/>
+                </w:r>
+              </w:hyperlink>
+            </w:p>
+            <w:p>
+              <w:pPr>
+                <w:pStyle w:val="TOC1"/>
+                <w:tabs>
+                  <w:tab w:val="right" w:leader="dot" w:pos="9016"/>
+                </w:tabs>
+                <w:rPr>
+                  <w:rFonts w:cstheme="minorBidi"/>
+                  <w:b w:val="0"/>
+                  <w:bCs w:val="0"/>
+                  <w:noProof/>
+                  <w:sz w:val="22"/>
+                  <w:szCs w:val="22"/>
+                </w:rPr>
+              </w:pPr>
+              <w:hyperlink w:anchor="_Toc85137020" w:history="1">
+                <w:r>
+                  <w:rPr>
+                    <w:rStyle w:val="Hyperlink"/>
+                    <w:noProof/>
+                  </w:rPr>
+                  <w:t>GROUP REFLECTION</w:t>
+                </w:r>
+                <w:r>
+                  <w:rPr>
+                    <w:noProof/>
+                    <w:webHidden/>
+                  </w:rPr>
+                  <w:tab/>
+                </w:r>
+                <w:r>
+                  <w:rPr>
+                    <w:noProof/>
+                    <w:webHidden/>
+                  </w:rPr>
+                  <w:fldChar w:fldCharType="begin"/>
+                </w:r>
+                <w:r>
+                  <w:rPr>
+                    <w:noProof/>
+                    <w:webHidden/>
+                  </w:rPr>
+                  <w:instrText xml:space="preserve"> PAGEREF _Toc85137020 \h </w:instrText>
+                </w:r>
+                <w:r>
+                  <w:rPr>
+                    <w:noProof/>
+                    <w:webHidden/>
+                  </w:rPr>
+                </w:r>
+                <w:r>
+                  <w:rPr>
+                    <w:noProof/>
+                    <w:webHidden/>
+                  </w:rPr>
+                  <w:fldChar w:fldCharType="separate"/>
+                </w:r>
+                <w:r>
+                  <w:rPr>
+                    <w:noProof/>
+                    <w:webHidden/>
+                  </w:rPr>
+                  <w:t>26</w:t>
+                </w:r>
+                <w:r>
+                  <w:rPr>
+                    <w:noProof/>
+                    <w:webHidden/>
+                  </w:rPr>
+                  <w:fldChar w:fldCharType="end"/>
+                </w:r>
+              </w:hyperlink>
+            </w:p>
+            <w:p>
+              <w:pPr>
+                <w:pStyle w:val="TOC2"/>
+                <w:tabs>
+                  <w:tab w:val="right" w:leader="dot" w:pos="9016"/>
+                </w:tabs>
+                <w:rPr>
+                  <w:rFonts w:cstheme="minorBidi"/>
+                  <w:i w:val="0"/>
+                  <w:iCs w:val="0"/>
+                  <w:noProof/>
+                  <w:sz w:val="22"/>
+                  <w:szCs w:val="22"/>
+                </w:rPr>
+              </w:pPr>
+              <w:hyperlink w:anchor="_Toc85137021" w:history="1">
+                <w:r>
+                  <w:rPr>
+                    <w:rStyle w:val="Hyperlink"/>
+                    <w:noProof/>
+                    <w:lang w:val="en"/>
+                  </w:rPr>
+                  <w:t>The group’s reflection</w:t>
+                </w:r>
+                <w:r>
+                  <w:rPr>
+                    <w:noProof/>
+                    <w:webHidden/>
+                  </w:rPr>
+                  <w:tab/>
+                </w:r>
+                <w:r>
+                  <w:rPr>
+                    <w:noProof/>
+                    <w:webHidden/>
+                  </w:rPr>
+                  <w:fldChar w:fldCharType="begin"/>
+                </w:r>
+                <w:r>
+                  <w:rPr>
+                    <w:noProof/>
+                    <w:webHidden/>
+                  </w:rPr>
+                  <w:instrText xml:space="preserve"> PAGEREF _Toc85137021 \h </w:instrText>
+                </w:r>
+                <w:r>
+                  <w:rPr>
+                    <w:noProof/>
+                    <w:webHidden/>
+                  </w:rPr>
+                </w:r>
+                <w:r>
+                  <w:rPr>
+                    <w:noProof/>
+                    <w:webHidden/>
+                  </w:rPr>
+                  <w:fldChar w:fldCharType="separate"/>
+                </w:r>
+                <w:r>
+                  <w:rPr>
+                    <w:noProof/>
+                    <w:webHidden/>
+                  </w:rPr>
+                  <w:t>26</w:t>
+                </w:r>
+                <w:r>
+                  <w:rPr>
+                    <w:noProof/>
+                    <w:webHidden/>
+                  </w:rPr>
+                  <w:fldChar w:fldCharType="end"/>
+                </w:r>
+              </w:hyperlink>
+            </w:p>
+            <w:p>
+              <w:pPr>
+                <w:pStyle w:val="TOC2"/>
+                <w:tabs>
+                  <w:tab w:val="right" w:leader="dot" w:pos="9016"/>
+                </w:tabs>
+                <w:rPr>
+                  <w:rFonts w:cstheme="minorBidi"/>
+                  <w:i w:val="0"/>
+                  <w:iCs w:val="0"/>
+                  <w:noProof/>
+                  <w:sz w:val="22"/>
+                  <w:szCs w:val="22"/>
+                </w:rPr>
+              </w:pPr>
+              <w:hyperlink w:anchor="_Toc85137022" w:history="1">
+                <w:r>
+                  <w:rPr>
+                    <w:rStyle w:val="Hyperlink"/>
+                    <w:noProof/>
+                  </w:rPr>
+                  <w:t>Members’ reflection</w:t>
+                </w:r>
+                <w:r>
+                  <w:rPr>
+                    <w:noProof/>
+                    <w:webHidden/>
+                  </w:rPr>
+                  <w:tab/>
+                </w:r>
+                <w:r>
+                  <w:rPr>
+                    <w:noProof/>
+                    <w:webHidden/>
+                  </w:rPr>
+                  <w:fldChar w:fldCharType="begin"/>
+                </w:r>
+                <w:r>
+                  <w:rPr>
+                    <w:noProof/>
+                    <w:webHidden/>
+                  </w:rPr>
+                  <w:instrText xml:space="preserve"> PAGEREF _Toc85137022 \h </w:instrText>
+                </w:r>
+                <w:r>
+                  <w:rPr>
+                    <w:noProof/>
+                    <w:webHidden/>
+                  </w:rPr>
+                </w:r>
+                <w:r>
+                  <w:rPr>
+                    <w:noProof/>
+                    <w:webHidden/>
+                  </w:rPr>
+                  <w:fldChar w:fldCharType="separate"/>
+                </w:r>
+                <w:r>
+                  <w:rPr>
+                    <w:noProof/>
+                    <w:webHidden/>
+                  </w:rPr>
+                  <w:t>29</w:t>
+                </w:r>
+                <w:r>
+                  <w:rPr>
+                    <w:noProof/>
+                    <w:webHidden/>
+                  </w:rPr>
+                  <w:fldChar w:fldCharType="end"/>
+                </w:r>
+              </w:hyperlink>
+            </w:p>
+            <w:p>
+              <w:pPr>
+                <w:pStyle w:val="TOC1"/>
+                <w:tabs>
+                  <w:tab w:val="right" w:leader="dot" w:pos="9016"/>
+                </w:tabs>
+                <w:rPr>
+                  <w:rFonts w:cstheme="minorBidi"/>
+                  <w:b w:val="0"/>
+                  <w:bCs w:val="0"/>
+                  <w:noProof/>
+                  <w:sz w:val="22"/>
+                  <w:szCs w:val="22"/>
+                </w:rPr>
+              </w:pPr>
+              <w:hyperlink w:anchor="_Toc85137023" w:history="1">
                 <w:r>
                   <w:rPr>
                     <w:rStyle w:val="Hyperlink"/>
@@ -2156,7 +2083,7 @@
                     <w:noProof/>
                     <w:webHidden/>
                   </w:rPr>
-                  <w:instrText xml:space="preserve"> PAGEREF _Toc84977229 \h </w:instrText>
+                  <w:instrText xml:space="preserve"> PAGEREF _Toc85137023 \h </w:instrText>
                 </w:r>
                 <w:r>
                   <w:rPr>
@@ -2176,7 +2103,7 @@
                     <w:noProof/>
                     <w:webHidden/>
                   </w:rPr>
-                  <w:t>27</w:t>
+                  <w:t>34</w:t>
                 </w:r>
                 <w:r>
                   <w:rPr>
@@ -2202,7 +2129,7 @@
                   <w:szCs w:val="22"/>
                 </w:rPr>
               </w:pPr>
-              <w:hyperlink w:anchor="_Toc84977230" w:history="1">
+              <w:hyperlink w:anchor="_Toc85137024" w:history="1">
                 <w:r>
                   <w:rPr>
                     <w:rStyle w:val="Hyperlink"/>
@@ -2229,7 +2156,7 @@
                     <w:noProof/>
                     <w:webHidden/>
                   </w:rPr>
-                  <w:instrText xml:space="preserve"> PAGEREF _Toc84977230 \h </w:instrText>
+                  <w:instrText xml:space="preserve"> PAGEREF _Toc85137024 \h </w:instrText>
                 </w:r>
                 <w:r>
                   <w:rPr>
@@ -2249,7 +2176,7 @@
                     <w:noProof/>
                     <w:webHidden/>
                   </w:rPr>
-                  <w:t>27</w:t>
+                  <w:t>34</w:t>
                 </w:r>
                 <w:r>
                   <w:rPr>
@@ -2275,7 +2202,7 @@
                   <w:szCs w:val="22"/>
                 </w:rPr>
               </w:pPr>
-              <w:hyperlink w:anchor="_Toc84977231" w:history="1">
+              <w:hyperlink w:anchor="_Toc85137025" w:history="1">
                 <w:r>
                   <w:rPr>
                     <w:rStyle w:val="Hyperlink"/>
@@ -2302,7 +2229,7 @@
                     <w:noProof/>
                     <w:webHidden/>
                   </w:rPr>
-                  <w:instrText xml:space="preserve"> PAGEREF _Toc84977231 \h </w:instrText>
+                  <w:instrText xml:space="preserve"> PAGEREF _Toc85137025 \h </w:instrText>
                 </w:r>
                 <w:r>
                   <w:rPr>
@@ -2322,7 +2249,7 @@
                     <w:noProof/>
                     <w:webHidden/>
                   </w:rPr>
-                  <w:t>28</w:t>
+                  <w:t>35</w:t>
                 </w:r>
                 <w:r>
                   <w:rPr>
@@ -2381,7 +2308,7 @@
           <w:szCs w:val="28"/>
         </w:rPr>
       </w:pPr>
-      <w:bookmarkStart w:id="0" w:name="_Toc84977213"/>
+      <w:bookmarkStart w:id="0" w:name="_Toc85137008"/>
       <w:r>
         <w:rPr>
           <w:rFonts w:eastAsia="Yu Gothic" w:cs="Arial"/>
@@ -2400,7 +2327,7 @@
           <w:szCs w:val="24"/>
         </w:rPr>
       </w:pPr>
-      <w:bookmarkStart w:id="1" w:name="_Toc84977214"/>
+      <w:bookmarkStart w:id="1" w:name="_Toc85137009"/>
       <w:r>
         <w:rPr>
           <w:rFonts w:eastAsia="Yu Gothic" w:cs="Arial"/>
@@ -2511,7 +2438,7 @@
           <w:bCs/>
         </w:rPr>
       </w:pPr>
-      <w:bookmarkStart w:id="2" w:name="_Toc84977215"/>
+      <w:bookmarkStart w:id="2" w:name="_Toc85137010"/>
       <w:r>
         <w:rPr>
           <w:bCs/>
@@ -3693,7 +3620,7 @@
           <w:szCs w:val="24"/>
         </w:rPr>
       </w:pPr>
-      <w:bookmarkStart w:id="3" w:name="_Toc84977216"/>
+      <w:bookmarkStart w:id="3" w:name="_Toc85137011"/>
       <w:r>
         <w:rPr>
           <w:rFonts w:eastAsia="Yu Gothic" w:cs="Arial"/>
@@ -10270,7 +10197,7 @@
       <w:pPr>
         <w:pStyle w:val="Heading1"/>
       </w:pPr>
-      <w:bookmarkStart w:id="6" w:name="_Toc84977217"/>
+      <w:bookmarkStart w:id="6" w:name="_Toc85137012"/>
       <w:r>
         <w:lastRenderedPageBreak/>
         <w:t>Ideal Jobs</w:t>
@@ -10373,27 +10300,14 @@
                             <w:r>
                               <w:t xml:space="preserve">Figure </w:t>
                             </w:r>
-                            <w:r>
-                              <w:fldChar w:fldCharType="begin"/>
-                            </w:r>
-                            <w:r>
-                              <w:instrText xml:space="preserve"> SEQ Figure \* ARABIC </w:instrText>
-                            </w:r>
-                            <w:r>
-                              <w:fldChar w:fldCharType="separate"/>
-                            </w:r>
-                            <w:r>
-                              <w:rPr>
-                                <w:noProof/>
-                              </w:rPr>
-                              <w:t>1</w:t>
-                            </w:r>
-                            <w:r>
-                              <w:rPr>
-                                <w:noProof/>
-                              </w:rPr>
-                              <w:fldChar w:fldCharType="end"/>
-                            </w:r>
+                            <w:fldSimple w:instr=" SEQ Figure \* ARABIC ">
+                              <w:r>
+                                <w:rPr>
+                                  <w:noProof/>
+                                </w:rPr>
+                                <w:t>1</w:t>
+                              </w:r>
+                            </w:fldSimple>
                             <w:r>
                               <w:t xml:space="preserve"> </w:t>
                             </w:r>
@@ -10478,27 +10392,14 @@
                       <w:r>
                         <w:t xml:space="preserve">Figure </w:t>
                       </w:r>
-                      <w:r>
-                        <w:fldChar w:fldCharType="begin"/>
-                      </w:r>
-                      <w:r>
-                        <w:instrText xml:space="preserve"> SEQ Figure \* ARABIC </w:instrText>
-                      </w:r>
-                      <w:r>
-                        <w:fldChar w:fldCharType="separate"/>
-                      </w:r>
-                      <w:r>
-                        <w:rPr>
-                          <w:noProof/>
-                        </w:rPr>
-                        <w:t>1</w:t>
-                      </w:r>
-                      <w:r>
-                        <w:rPr>
-                          <w:noProof/>
-                        </w:rPr>
-                        <w:fldChar w:fldCharType="end"/>
-                      </w:r>
+                      <w:fldSimple w:instr=" SEQ Figure \* ARABIC ">
+                        <w:r>
+                          <w:rPr>
+                            <w:noProof/>
+                          </w:rPr>
+                          <w:t>1</w:t>
+                        </w:r>
+                      </w:fldSimple>
                       <w:r>
                         <w:t xml:space="preserve"> </w:t>
                       </w:r>
@@ -13722,6 +13623,24 @@
                               </w:rPr>
                             </w:pPr>
                           </w:p>
+                          <w:p>
+                            <w:pPr>
+                              <w:pStyle w:val="FrameContents"/>
+                              <w:rPr>
+                                <w:sz w:val="32"/>
+                                <w:szCs w:val="32"/>
+                              </w:rPr>
+                            </w:pPr>
+                          </w:p>
+                          <w:p>
+                            <w:pPr>
+                              <w:pStyle w:val="FrameContents"/>
+                              <w:rPr>
+                                <w:sz w:val="32"/>
+                                <w:szCs w:val="32"/>
+                              </w:rPr>
+                            </w:pPr>
+                          </w:p>
                         </w:txbxContent>
                       </wps:txbx>
                       <wps:bodyPr wrap="square">
@@ -16376,6 +16295,24 @@
                         </w:tc>
                       </w:tr>
                     </w:tbl>
+                    <w:p>
+                      <w:pPr>
+                        <w:pStyle w:val="FrameContents"/>
+                        <w:rPr>
+                          <w:sz w:val="32"/>
+                          <w:szCs w:val="32"/>
+                        </w:rPr>
+                      </w:pPr>
+                    </w:p>
+                    <w:p>
+                      <w:pPr>
+                        <w:pStyle w:val="FrameContents"/>
+                        <w:rPr>
+                          <w:sz w:val="32"/>
+                          <w:szCs w:val="32"/>
+                        </w:rPr>
+                      </w:pPr>
+                    </w:p>
                     <w:p>
                       <w:pPr>
                         <w:pStyle w:val="FrameContents"/>
@@ -16497,12 +16434,25 @@
       <w:pPr>
         <w:pStyle w:val="Heading1"/>
       </w:pPr>
-      <w:bookmarkStart w:id="7" w:name="_Toc84977218"/>
       <w:r>
         <w:lastRenderedPageBreak/>
-        <w:t>Industry Data</w:t>
-      </w:r>
-      <w:bookmarkEnd w:id="7"/>
+        <w:t>Tools</w:t>
+      </w:r>
+    </w:p>
+    <w:p>
+      <w:pPr>
+        <w:pStyle w:val="IntenseQuote"/>
+      </w:pPr>
+    </w:p>
+    <w:p>
+      <w:pPr>
+        <w:pStyle w:val="IntenseQuote"/>
+      </w:pPr>
+    </w:p>
+    <w:p>
+      <w:pPr>
+        <w:pStyle w:val="IntenseQuote"/>
+      </w:pPr>
     </w:p>
     <w:p>
       <w:pPr>
@@ -16670,27 +16620,14 @@
                             <w:r>
                               <w:t xml:space="preserve">Figure </w:t>
                             </w:r>
-                            <w:r>
-                              <w:fldChar w:fldCharType="begin"/>
-                            </w:r>
-                            <w:r>
-                              <w:instrText xml:space="preserve"> SEQ Figure \* ARABIC </w:instrText>
-                            </w:r>
-                            <w:r>
-                              <w:fldChar w:fldCharType="separate"/>
-                            </w:r>
-                            <w:r>
-                              <w:rPr>
-                                <w:noProof/>
-                              </w:rPr>
-                              <w:t>1</w:t>
-                            </w:r>
-                            <w:r>
-                              <w:rPr>
-                                <w:noProof/>
-                              </w:rPr>
-                              <w:fldChar w:fldCharType="end"/>
-                            </w:r>
+                            <w:fldSimple w:instr=" SEQ Figure \* ARABIC ">
+                              <w:r>
+                                <w:rPr>
+                                  <w:noProof/>
+                                </w:rPr>
+                                <w:t>1</w:t>
+                              </w:r>
+                            </w:fldSimple>
                             <w:r>
                               <w:t xml:space="preserve"> –</w:t>
                             </w:r>
@@ -16749,27 +16686,14 @@
                       <w:r>
                         <w:t xml:space="preserve">Figure </w:t>
                       </w:r>
-                      <w:r>
-                        <w:fldChar w:fldCharType="begin"/>
-                      </w:r>
-                      <w:r>
-                        <w:instrText xml:space="preserve"> SEQ Figure \* ARABIC </w:instrText>
-                      </w:r>
-                      <w:r>
-                        <w:fldChar w:fldCharType="separate"/>
-                      </w:r>
-                      <w:r>
-                        <w:rPr>
-                          <w:noProof/>
-                        </w:rPr>
-                        <w:t>1</w:t>
-                      </w:r>
-                      <w:r>
-                        <w:rPr>
-                          <w:noProof/>
-                        </w:rPr>
-                        <w:fldChar w:fldCharType="end"/>
-                      </w:r>
+                      <w:fldSimple w:instr=" SEQ Figure \* ARABIC ">
+                        <w:r>
+                          <w:rPr>
+                            <w:noProof/>
+                          </w:rPr>
+                          <w:t>1</w:t>
+                        </w:r>
+                      </w:fldSimple>
                       <w:r>
                         <w:t xml:space="preserve"> –</w:t>
                       </w:r>
@@ -16833,12 +16757,12 @@
       </w:r>
       <w:r>
         <w:rPr>
-          <w:rStyle w:val="FootnoteReference"/>
-          <w:rFonts w:ascii="Arial" w:hAnsi="Arial" w:cs="Arial"/>
-          <w:sz w:val="24"/>
-          <w:szCs w:val="24"/>
-        </w:rPr>
-        <w:footnoteReference w:id="1"/>
+          <w:rStyle w:val="EndnoteReference"/>
+          <w:rFonts w:ascii="Arial" w:hAnsi="Arial" w:cs="Arial"/>
+          <w:sz w:val="24"/>
+          <w:szCs w:val="24"/>
+        </w:rPr>
+        <w:endnoteReference w:id="1"/>
       </w:r>
       <w:r>
         <w:rPr>
@@ -16868,12 +16792,12 @@
       </w:r>
       <w:r>
         <w:rPr>
-          <w:rStyle w:val="FootnoteReference"/>
-          <w:rFonts w:ascii="Arial" w:hAnsi="Arial" w:cs="Arial"/>
-          <w:sz w:val="24"/>
-          <w:szCs w:val="24"/>
-        </w:rPr>
-        <w:footnoteReference w:id="2"/>
+          <w:rStyle w:val="EndnoteReference"/>
+          <w:rFonts w:ascii="Arial" w:hAnsi="Arial" w:cs="Arial"/>
+          <w:sz w:val="24"/>
+          <w:szCs w:val="24"/>
+        </w:rPr>
+        <w:endnoteReference w:id="2"/>
       </w:r>
       <w:r>
         <w:rPr>
@@ -16918,7 +16842,41 @@
           <w:sz w:val="24"/>
           <w:szCs w:val="24"/>
         </w:rPr>
-        <w:t xml:space="preserve"> recognises that ‘Australia’s ongoing success depends on our ability to </w:t>
+        <w:t xml:space="preserve"> recognises that ‘Australia’s ongoing success depends on our ability to harness these technological advances‘</w:t>
+      </w:r>
+      <w:r>
+        <w:rPr>
+          <w:rStyle w:val="EndnoteReference"/>
+          <w:rFonts w:ascii="Arial" w:hAnsi="Arial" w:cs="Arial"/>
+          <w:sz w:val="24"/>
+          <w:szCs w:val="24"/>
+        </w:rPr>
+        <w:endnoteReference w:id="3"/>
+      </w:r>
+      <w:r>
+        <w:rPr>
+          <w:rFonts w:ascii="Arial" w:hAnsi="Arial" w:cs="Arial"/>
+          <w:sz w:val="24"/>
+          <w:szCs w:val="24"/>
+        </w:rPr>
+        <w:t>and that ‘the pace of change continues to blur the boundaries of the physical and digital worlds.’</w:t>
+      </w:r>
+      <w:r>
+        <w:rPr>
+          <w:rStyle w:val="EndnoteReference"/>
+          <w:rFonts w:ascii="Arial" w:hAnsi="Arial" w:cs="Arial"/>
+          <w:sz w:val="24"/>
+          <w:szCs w:val="24"/>
+        </w:rPr>
+        <w:endnoteReference w:id="4"/>
+      </w:r>
+      <w:r>
+        <w:rPr>
+          <w:rFonts w:ascii="Arial" w:hAnsi="Arial" w:cs="Arial"/>
+          <w:sz w:val="24"/>
+          <w:szCs w:val="24"/>
+        </w:rPr>
+        <w:t xml:space="preserve"> Programs such as CSIRO’s (Commonwealth Scientific and Industrial Research Organisation) Data 61, the Australian </w:t>
       </w:r>
       <w:r>
         <w:rPr>
@@ -16927,41 +16885,7 @@
           <w:szCs w:val="24"/>
         </w:rPr>
         <w:lastRenderedPageBreak/>
-        <w:t>harness these technological advances‘</w:t>
-      </w:r>
-      <w:r>
-        <w:rPr>
-          <w:rStyle w:val="FootnoteReference"/>
-          <w:rFonts w:ascii="Arial" w:hAnsi="Arial" w:cs="Arial"/>
-          <w:sz w:val="24"/>
-          <w:szCs w:val="24"/>
-        </w:rPr>
-        <w:footnoteReference w:id="3"/>
-      </w:r>
-      <w:r>
-        <w:rPr>
-          <w:rFonts w:ascii="Arial" w:hAnsi="Arial" w:cs="Arial"/>
-          <w:sz w:val="24"/>
-          <w:szCs w:val="24"/>
-        </w:rPr>
-        <w:t>and that ‘the pace of change continues to blur the boundaries of the physical and digital worlds.’</w:t>
-      </w:r>
-      <w:r>
-        <w:rPr>
-          <w:rStyle w:val="FootnoteReference"/>
-          <w:rFonts w:ascii="Arial" w:hAnsi="Arial" w:cs="Arial"/>
-          <w:sz w:val="24"/>
-          <w:szCs w:val="24"/>
-        </w:rPr>
-        <w:footnoteReference w:id="4"/>
-      </w:r>
-      <w:r>
-        <w:rPr>
-          <w:rFonts w:ascii="Arial" w:hAnsi="Arial" w:cs="Arial"/>
-          <w:sz w:val="24"/>
-          <w:szCs w:val="24"/>
-        </w:rPr>
-        <w:t xml:space="preserve"> Programs such as CSIRO’s (Commonwealth Scientific and Industrial Research Organisation) Data 61, the Australian Defence Force Cyber Gap program and the Digital Cadetship program all seek to bridge digital skill and capability gaps in Australia’s workforce. </w:t>
+        <w:t xml:space="preserve">Defence Force Cyber Gap program and the Digital Cadetship program all seek to bridge digital skill and capability gaps in Australia’s workforce. </w:t>
       </w:r>
     </w:p>
     <w:p>
@@ -17013,12 +16937,12 @@
       </w:r>
       <w:r>
         <w:rPr>
-          <w:rStyle w:val="FootnoteReference"/>
-          <w:rFonts w:ascii="Arial" w:hAnsi="Arial" w:cs="Arial"/>
-          <w:sz w:val="24"/>
-          <w:szCs w:val="24"/>
-        </w:rPr>
-        <w:footnoteReference w:id="5"/>
+          <w:rStyle w:val="EndnoteReference"/>
+          <w:rFonts w:ascii="Arial" w:hAnsi="Arial" w:cs="Arial"/>
+          <w:sz w:val="24"/>
+          <w:szCs w:val="24"/>
+        </w:rPr>
+        <w:endnoteReference w:id="5"/>
       </w:r>
       <w:r>
         <w:rPr>
@@ -17144,9 +17068,8 @@
           <w:sz w:val="24"/>
           <w:szCs w:val="24"/>
         </w:rPr>
-        <w:lastRenderedPageBreak/>
         <w:drawing>
-          <wp:anchor distT="0" distB="0" distL="114300" distR="114300" simplePos="0" relativeHeight="251682816" behindDoc="0" locked="0" layoutInCell="1" allowOverlap="1" wp14:anchorId="5F495ACB" wp14:editId="3C2C8B02">
+          <wp:anchor distT="0" distB="0" distL="114300" distR="114300" simplePos="0" relativeHeight="251689984" behindDoc="0" locked="0" layoutInCell="1" allowOverlap="1" wp14:anchorId="5F495ACB" wp14:editId="3C2C8B02">
             <wp:simplePos x="0" y="0"/>
             <wp:positionH relativeFrom="margin">
               <wp:posOffset>-78740</wp:posOffset>
@@ -17271,7 +17194,7 @@
           <w:noProof/>
         </w:rPr>
         <w:drawing>
-          <wp:anchor distT="0" distB="0" distL="114300" distR="114300" simplePos="0" relativeHeight="251683840" behindDoc="0" locked="0" layoutInCell="1" allowOverlap="1" wp14:anchorId="2B18A413" wp14:editId="4B9A474D">
+          <wp:anchor distT="0" distB="0" distL="114300" distR="114300" simplePos="0" relativeHeight="251691008" behindDoc="0" locked="0" layoutInCell="1" allowOverlap="1" wp14:anchorId="2B18A413" wp14:editId="4B9A474D">
             <wp:simplePos x="0" y="0"/>
             <wp:positionH relativeFrom="margin">
               <wp:posOffset>-76200</wp:posOffset>
@@ -17350,7 +17273,7 @@
           <w:sz w:val="16"/>
           <w:szCs w:val="16"/>
         </w:rPr>
-        <w:footnoteReference w:id="6"/>
+        <w:endnoteReference w:id="6"/>
       </w:r>
       <w:r>
         <w:rPr>
@@ -17370,7 +17293,7 @@
           <w:sz w:val="16"/>
           <w:szCs w:val="16"/>
         </w:rPr>
-        <w:footnoteReference w:id="7"/>
+        <w:endnoteReference w:id="7"/>
       </w:r>
       <w:r>
         <w:rPr>
@@ -17390,7 +17313,7 @@
           <w:sz w:val="16"/>
           <w:szCs w:val="16"/>
         </w:rPr>
-        <w:footnoteReference w:id="8"/>
+        <w:endnoteReference w:id="8"/>
       </w:r>
     </w:p>
     <w:p>
@@ -17511,7 +17434,6 @@
           <w:sz w:val="24"/>
           <w:szCs w:val="24"/>
         </w:rPr>
-        <w:lastRenderedPageBreak/>
         <w:t xml:space="preserve">There has been significant growth in the IT Industry over the past couple of years and consequently roles have been created and redefined to meet the needs of Industry. There has been a noticeable trend of Small and Medium Businesses adopting digital practices to assist in developing their enterprises and delivering their services. Business Analysts can be utilised to offer bespoke solutions to businesses and can be used to bridge a knowledge gap between non-digital using business owners and the digital world. </w:t>
       </w:r>
     </w:p>
@@ -17646,6 +17568,7 @@
           <w:sz w:val="24"/>
           <w:szCs w:val="24"/>
         </w:rPr>
+        <w:lastRenderedPageBreak/>
         <w:t>The IT Industry has been one of the fastest growing Industry. This has been accelerated by increased access to technology, global events such as COVID-19 and the growing integration of digital capabilities into traditionally non-digitalised space. The boom in the use of IT services has occurred at a rate far greater than the industry’s ability to recruit and train employees to necessary standard. This has created a huge workforce capability gap, requiring Government and Industry to develop strong incentives to attract people to study and work in IT.</w:t>
       </w:r>
     </w:p>
@@ -17731,16 +17654,7 @@
           <w:sz w:val="24"/>
           <w:szCs w:val="24"/>
         </w:rPr>
-        <w:t xml:space="preserve">The Australian Government announced 2020 Cyber Security Strategy, replacing the 2016, noting the security environment is degrading at a rate greater than anticipated in </w:t>
-      </w:r>
-      <w:r>
-        <w:rPr>
-          <w:rFonts w:ascii="Arial" w:hAnsi="Arial" w:cs="Arial"/>
-          <w:sz w:val="24"/>
-          <w:szCs w:val="24"/>
-        </w:rPr>
-        <w:lastRenderedPageBreak/>
-        <w:t>2016, with a reliance and integration of digital services increasing at a rate unprecedented in 2016.</w:t>
+        <w:t>The Australian Government announced 2020 Cyber Security Strategy, replacing the 2016, noting the security environment is degrading at a rate greater than anticipated in 2016, with a reliance and integration of digital services increasing at a rate unprecedented in 2016.</w:t>
       </w:r>
     </w:p>
     <w:p>
@@ -17768,12 +17682,12 @@
       </w:r>
       <w:r>
         <w:rPr>
-          <w:rStyle w:val="FootnoteReference"/>
-          <w:rFonts w:ascii="Arial" w:hAnsi="Arial" w:cs="Arial"/>
-          <w:sz w:val="24"/>
-          <w:szCs w:val="24"/>
-        </w:rPr>
-        <w:footnoteReference w:id="9"/>
+          <w:rStyle w:val="EndnoteReference"/>
+          <w:rFonts w:ascii="Arial" w:hAnsi="Arial" w:cs="Arial"/>
+          <w:sz w:val="24"/>
+          <w:szCs w:val="24"/>
+        </w:rPr>
+        <w:endnoteReference w:id="9"/>
       </w:r>
     </w:p>
     <w:p>
@@ -17888,6 +17802,7 @@
           <w:sz w:val="24"/>
           <w:szCs w:val="24"/>
         </w:rPr>
+        <w:lastRenderedPageBreak/>
         <w:t xml:space="preserve">Further to this, we have extracted some of the core skills in each role we have chosen to create an aggregated group skillset and compared that to the Burning Glass data. It was harder to find an alternative data source that was consistent with the metrics used in the Burning Glass data to provide greater depth in the analysis of which skills are relevant in the ICT roles. This is partly due to the evolution and refinement of language used to describe and used by Industry. </w:t>
       </w:r>
     </w:p>
@@ -17897,7 +17812,7 @@
           <w:noProof/>
         </w:rPr>
         <w:drawing>
-          <wp:anchor distT="0" distB="0" distL="114300" distR="114300" simplePos="0" relativeHeight="251684864" behindDoc="0" locked="0" layoutInCell="1" allowOverlap="1" wp14:anchorId="03294533" wp14:editId="61505E49">
+          <wp:anchor distT="0" distB="0" distL="114300" distR="114300" simplePos="0" relativeHeight="251692032" behindDoc="0" locked="0" layoutInCell="1" allowOverlap="1" wp14:anchorId="03294533" wp14:editId="61505E49">
             <wp:simplePos x="0" y="0"/>
             <wp:positionH relativeFrom="margin">
               <wp:posOffset>0</wp:posOffset>
@@ -17977,7 +17892,6 @@
         <w:rPr>
           <w:noProof/>
         </w:rPr>
-        <w:lastRenderedPageBreak/>
         <w:drawing>
           <wp:inline distT="0" distB="0" distL="0" distR="0" wp14:anchorId="188CB862" wp14:editId="6BE3B570">
             <wp:extent cx="5731510" cy="744220"/>
@@ -18049,7 +17963,7 @@
           <w:sz w:val="16"/>
           <w:szCs w:val="16"/>
         </w:rPr>
-        <w:footnoteReference w:id="10"/>
+        <w:endnoteReference w:id="10"/>
       </w:r>
     </w:p>
     <w:p>
@@ -18093,6 +18007,7 @@
         <w:rPr>
           <w:noProof/>
         </w:rPr>
+        <w:lastRenderedPageBreak/>
         <w:drawing>
           <wp:inline distT="0" distB="0" distL="0" distR="0" wp14:anchorId="1331496B" wp14:editId="64DA4B3C">
             <wp:extent cx="5731510" cy="1559560"/>
@@ -18185,7 +18100,6 @@
           <w:sz w:val="24"/>
           <w:szCs w:val="24"/>
         </w:rPr>
-        <w:lastRenderedPageBreak/>
         <w:t>There are a few causal factors that can provide key insights as to why these skills fell outside of our aggregated skillset:</w:t>
       </w:r>
     </w:p>
@@ -18294,7 +18208,16 @@
           <w:sz w:val="24"/>
           <w:szCs w:val="24"/>
         </w:rPr>
-        <w:t>Whilst there definitely is a need for strong communicators in the IT Industry, there is also an equally strong, if not stronger need for technical specialists. For example, communication is a needed skill in the full stack developer role as you work with both front &amp; back-end systems, meaning that you would most likely be dealing with a range of stakeholders. However, if you do not possess the technical skills necessary to perform a function, no amount of communication skills can bridge that capability gap</w:t>
+        <w:t xml:space="preserve">Whilst there definitely is a need for strong communicators in the IT Industry, there is also an equally strong, if not stronger need for technical specialists. For example, communication is a needed skill in the full stack developer role as you work with both front &amp; back-end systems, meaning that you would most likely </w:t>
+      </w:r>
+      <w:r>
+        <w:rPr>
+          <w:rFonts w:ascii="Arial" w:hAnsi="Arial" w:cs="Arial"/>
+          <w:sz w:val="24"/>
+          <w:szCs w:val="24"/>
+        </w:rPr>
+        <w:lastRenderedPageBreak/>
+        <w:t>be dealing with a range of stakeholders. However, if you do not possess the technical skills necessary to perform a function, no amount of communication skills can bridge that capability gap</w:t>
       </w:r>
     </w:p>
     <w:p>
@@ -18329,16 +18252,7 @@
           <w:sz w:val="24"/>
           <w:szCs w:val="24"/>
         </w:rPr>
-        <w:t xml:space="preserve">Whilst organisational skills fell out of our skillset, planning did not. Similarly, writing fell out of skillset, but communication skills featured more in the data that informed our aggregated skillset. These skills are heavily interchangeable and conceptually linked. To be an effective communicator, you need a balance of written and oral skills; to be an effective planner, you required a degree of organisational skills. The absence of these skills is not a point of concern, but </w:t>
-      </w:r>
-      <w:r>
-        <w:rPr>
-          <w:rFonts w:ascii="Arial" w:hAnsi="Arial" w:cs="Arial"/>
-          <w:sz w:val="24"/>
-          <w:szCs w:val="24"/>
-        </w:rPr>
-        <w:lastRenderedPageBreak/>
-        <w:t>it is useful to understand what might be of interest to employers that is not in our preliminary focus.</w:t>
+        <w:t>Whilst organisational skills fell out of our skillset, planning did not. Similarly, writing fell out of skillset, but communication skills featured more in the data that informed our aggregated skillset. These skills are heavily interchangeable and conceptually linked. To be an effective communicator, you need a balance of written and oral skills; to be an effective planner, you required a degree of organisational skills. The absence of these skills is not a point of concern, but it is useful to understand what might be of interest to employers that is not in our preliminary focus.</w:t>
       </w:r>
     </w:p>
     <w:p>
@@ -18472,7 +18386,16 @@
           <w:sz w:val="24"/>
           <w:szCs w:val="24"/>
         </w:rPr>
-        <w:t xml:space="preserve"> and businesses are becoming more digitalised” therefore “more education and training must be conducted to meet these requirements.” For Hugo, the fact that the security analyst type roles did not feature in the Burning Glass data, but featured heavily in more current statistics he said, “the environment has clearly evolved a lot over the past few years” what this mean is “as everything becomes more digital, cyber-attacks are going to become more common, as a result, security analysts will become more relevant.” </w:t>
+        <w:t xml:space="preserve"> and businesses are becoming more digitalised” therefore “more education and training must be conducted to meet these requirements.” For Hugo, the fact that the security analyst type roles did not feature in the Burning Glass data, but featured heavily in more current statistics he said, “the </w:t>
+      </w:r>
+      <w:r>
+        <w:rPr>
+          <w:rFonts w:ascii="Arial" w:hAnsi="Arial" w:cs="Arial"/>
+          <w:sz w:val="24"/>
+          <w:szCs w:val="24"/>
+        </w:rPr>
+        <w:lastRenderedPageBreak/>
+        <w:t xml:space="preserve">environment has clearly evolved a lot over the past few years” what this mean is “as everything becomes more digital, cyber-attacks are going to become more common, as a result, security analysts will become more relevant.” </w:t>
       </w:r>
     </w:p>
     <w:p>
@@ -18511,16 +18434,7 @@
           <w:sz w:val="24"/>
           <w:szCs w:val="24"/>
         </w:rPr>
-        <w:t xml:space="preserve">When Taylen was asked about whether his ideal job had changed he led with “I am very passionate about how hardware and software communicate and interface with each other.” His primary motivation is his curiosity and interest in the field. For Tetsu there are similar motivations, “my goal is to launch my own web application, so I feel that it is important to have skills across all areas of web application development.” Whilst both acknowledged that the industry data </w:t>
-      </w:r>
-      <w:r>
-        <w:rPr>
-          <w:rFonts w:ascii="Arial" w:hAnsi="Arial" w:cs="Arial"/>
-          <w:sz w:val="24"/>
-          <w:szCs w:val="24"/>
-        </w:rPr>
-        <w:lastRenderedPageBreak/>
-        <w:t xml:space="preserve">was heavily supportive of their dream jobs, with both being in high demand, they both mention it is their passions and goals that drive them to pursue their career paths. </w:t>
+        <w:t xml:space="preserve">When Taylen was asked about whether his ideal job had changed he led with “I am very passionate about how hardware and software communicate and interface with each other.” His primary motivation is his curiosity and interest in the field. For Tetsu there are similar motivations, “my goal is to launch my own web application, so I feel that it is important to have skills across all areas of web application development.” Whilst both acknowledged that the industry data was heavily supportive of their dream jobs, with both being in high demand, they both mention it is their passions and goals that drive them to pursue their career paths. </w:t>
       </w:r>
     </w:p>
     <w:p>
@@ -18596,23 +18510,16 @@
           <w:sz w:val="24"/>
           <w:szCs w:val="24"/>
         </w:rPr>
-        <w:t>As a group and as individuals, the skills we seek and the professions we strive for put us in good stead for future proofing our careers. The demand for skilled ICT workers is now high and this is forecasted only to increase as not only our nation, but as the world becomes increasingly digitalised. Roles that typically have extremely limited ICT presence are becoming increasingly rarer as tools, processes and interfaces are being developed and automated to increase efficiency, outreach and impact for businesses and individuals. Gaining core IT skills allows the team to work in a range of</w:t>
-      </w:r>
-      <w:r>
-        <w:rPr>
-          <w:rFonts w:ascii="Arial" w:hAnsi="Arial" w:cs="Arial"/>
-          <w:sz w:val="24"/>
-          <w:szCs w:val="24"/>
-        </w:rPr>
-        <w:t xml:space="preserve"> </w:t>
-      </w:r>
-      <w:r>
-        <w:rPr>
-          <w:rFonts w:ascii="Arial" w:hAnsi="Arial" w:cs="Arial"/>
-          <w:sz w:val="24"/>
-          <w:szCs w:val="24"/>
-        </w:rPr>
-        <w:t>Industries outside IT enabling strong flexibility and adaptability when it comes to building our careers.</w:t>
+        <w:t xml:space="preserve">As a group and as individuals, the skills we seek and the professions we strive for put us in good stead for future proofing our careers. The demand for skilled ICT workers is now high and this is forecasted only to increase as not only our nation, but as the world becomes increasingly digitalised. Roles that typically have extremely limited ICT presence are becoming increasingly rarer as tools, processes and interfaces are being </w:t>
+      </w:r>
+      <w:r>
+        <w:rPr>
+          <w:rFonts w:ascii="Arial" w:hAnsi="Arial" w:cs="Arial"/>
+          <w:sz w:val="24"/>
+          <w:szCs w:val="24"/>
+        </w:rPr>
+        <w:lastRenderedPageBreak/>
+        <w:t>developed and automated to increase efficiency, outreach and impact for businesses and individuals. Gaining core IT skills allows the team to work in a range of Industries outside IT enabling strong flexibility and adaptability when it comes to building our careers.</w:t>
       </w:r>
     </w:p>
     <w:p>
@@ -18635,32 +18542,13 @@
     </w:p>
     <w:p>
       <w:pPr>
-        <w:rPr>
-          <w:rFonts w:ascii="Arial" w:hAnsi="Arial" w:cs="Arial"/>
-          <w:sz w:val="36"/>
-          <w:szCs w:val="36"/>
-        </w:rPr>
-      </w:pPr>
-    </w:p>
-    <w:p>
-      <w:pPr>
-        <w:rPr>
-          <w:rFonts w:ascii="Arial" w:hAnsi="Arial" w:cs="Arial"/>
-          <w:sz w:val="36"/>
-          <w:szCs w:val="36"/>
-        </w:rPr>
-      </w:pPr>
-    </w:p>
-    <w:p>
-      <w:pPr>
         <w:pStyle w:val="Heading1"/>
       </w:pPr>
-      <w:bookmarkStart w:id="8" w:name="_Toc84977219"/>
-      <w:r>
-        <w:lastRenderedPageBreak/>
+      <w:bookmarkStart w:id="7" w:name="_Toc85137013"/>
+      <w:r>
         <w:t>IT WORK</w:t>
       </w:r>
-      <w:bookmarkEnd w:id="8"/>
+      <w:bookmarkEnd w:id="7"/>
     </w:p>
     <w:p>
       <w:pPr>
@@ -18755,7 +18643,25 @@
           <w:sz w:val="24"/>
           <w:szCs w:val="24"/>
         </w:rPr>
-        <w:t>Appendix</w:t>
+        <w:t>Appen</w:t>
+      </w:r>
+      <w:r>
+        <w:rPr>
+          <w:rFonts w:ascii="Arial" w:hAnsi="Arial" w:cs="Arial"/>
+          <w:color w:val="2F5496" w:themeColor="accent1" w:themeShade="BF"/>
+          <w:sz w:val="24"/>
+          <w:szCs w:val="24"/>
+        </w:rPr>
+        <w:t>d</w:t>
+      </w:r>
+      <w:r>
+        <w:rPr>
+          <w:rFonts w:ascii="Arial" w:hAnsi="Arial" w:cs="Arial"/>
+          <w:color w:val="2F5496" w:themeColor="accent1" w:themeShade="BF"/>
+          <w:sz w:val="24"/>
+          <w:szCs w:val="24"/>
+        </w:rPr>
+        <w:t>ix</w:t>
       </w:r>
       <w:r>
         <w:rPr>
@@ -18941,22 +18847,21 @@
       <w:pPr>
         <w:pStyle w:val="Heading1"/>
       </w:pPr>
-      <w:bookmarkStart w:id="9" w:name="_Toc84977220"/>
-      <w:r>
-        <w:lastRenderedPageBreak/>
+      <w:bookmarkStart w:id="8" w:name="_Toc85137014"/>
+      <w:r>
         <w:t>IT Technologies</w:t>
       </w:r>
+      <w:bookmarkEnd w:id="8"/>
+    </w:p>
+    <w:p>
+      <w:pPr>
+        <w:pStyle w:val="Heading2"/>
+      </w:pPr>
+      <w:bookmarkStart w:id="9" w:name="_Toc85137015"/>
+      <w:r>
+        <w:t>Machine Learning</w:t>
+      </w:r>
       <w:bookmarkEnd w:id="9"/>
-    </w:p>
-    <w:p>
-      <w:pPr>
-        <w:pStyle w:val="Heading2"/>
-      </w:pPr>
-      <w:bookmarkStart w:id="10" w:name="_Toc84977221"/>
-      <w:r>
-        <w:t>Machine Learning</w:t>
-      </w:r>
-      <w:bookmarkEnd w:id="10"/>
     </w:p>
     <w:p>
       <w:pPr>
@@ -19124,12 +19029,11 @@
       <w:pPr>
         <w:pStyle w:val="Heading2"/>
       </w:pPr>
-      <w:bookmarkStart w:id="11" w:name="_Toc84977222"/>
-      <w:r>
-        <w:lastRenderedPageBreak/>
+      <w:bookmarkStart w:id="10" w:name="_Toc85137016"/>
+      <w:r>
         <w:t>Autonomous Vehicles</w:t>
       </w:r>
-      <w:bookmarkEnd w:id="11"/>
+      <w:bookmarkEnd w:id="10"/>
     </w:p>
     <w:p>
       <w:pPr>
@@ -19315,12 +19219,11 @@
       <w:pPr>
         <w:pStyle w:val="Heading2"/>
       </w:pPr>
-      <w:bookmarkStart w:id="12" w:name="_Toc84977223"/>
-      <w:r>
-        <w:lastRenderedPageBreak/>
+      <w:bookmarkStart w:id="11" w:name="_Toc85137017"/>
+      <w:r>
         <w:t>Cybersecurity</w:t>
       </w:r>
-      <w:bookmarkEnd w:id="12"/>
+      <w:bookmarkEnd w:id="11"/>
     </w:p>
     <w:p>
       <w:pPr>
@@ -19506,12 +19409,11 @@
       <w:pPr>
         <w:pStyle w:val="Heading2"/>
       </w:pPr>
-      <w:bookmarkStart w:id="13" w:name="_Toc84977224"/>
-      <w:r>
-        <w:lastRenderedPageBreak/>
+      <w:bookmarkStart w:id="12" w:name="_Toc85137018"/>
+      <w:r>
         <w:t>Blockchain and Cryptocurrencies</w:t>
       </w:r>
-      <w:bookmarkEnd w:id="13"/>
+      <w:bookmarkEnd w:id="12"/>
     </w:p>
     <w:p>
       <w:pPr>
@@ -19697,12 +19599,11 @@
       <w:pPr>
         <w:pStyle w:val="Heading1"/>
       </w:pPr>
-      <w:bookmarkStart w:id="14" w:name="_Toc84977225"/>
-      <w:r>
-        <w:lastRenderedPageBreak/>
+      <w:bookmarkStart w:id="13" w:name="_Toc85137019"/>
+      <w:r>
         <w:t>Project ideas</w:t>
       </w:r>
-      <w:bookmarkEnd w:id="14"/>
+      <w:bookmarkEnd w:id="13"/>
     </w:p>
     <w:p>
       <w:pPr>
@@ -20048,48 +19949,29 @@
     </w:p>
     <w:p>
       <w:pPr>
-        <w:rPr>
-          <w:rFonts w:ascii="Arial" w:hAnsi="Arial" w:cs="Arial"/>
-          <w:sz w:val="36"/>
-          <w:szCs w:val="36"/>
-        </w:rPr>
-      </w:pPr>
-    </w:p>
-    <w:p>
-      <w:pPr>
-        <w:rPr>
-          <w:rFonts w:ascii="Arial" w:hAnsi="Arial" w:cs="Arial"/>
-          <w:sz w:val="36"/>
-          <w:szCs w:val="36"/>
-        </w:rPr>
-      </w:pPr>
-    </w:p>
-    <w:p>
-      <w:pPr>
         <w:pStyle w:val="Heading1"/>
       </w:pPr>
-      <w:bookmarkStart w:id="15" w:name="_Toc84977226"/>
-      <w:r>
-        <w:lastRenderedPageBreak/>
+      <w:bookmarkStart w:id="14" w:name="_Toc85137020"/>
+      <w:r>
         <w:t>GROUP REFLECTION</w:t>
       </w:r>
+      <w:bookmarkEnd w:id="14"/>
+    </w:p>
+    <w:p>
+      <w:pPr>
+        <w:pStyle w:val="Heading2"/>
+        <w:rPr>
+          <w:lang w:val="en"/>
+        </w:rPr>
+      </w:pPr>
+      <w:bookmarkStart w:id="15" w:name="_Toc85137021"/>
+      <w:r>
+        <w:rPr>
+          <w:lang w:val="en"/>
+        </w:rPr>
+        <w:t>The group’s reflection</w:t>
+      </w:r>
       <w:bookmarkEnd w:id="15"/>
-    </w:p>
-    <w:p>
-      <w:pPr>
-        <w:pStyle w:val="Heading2"/>
-        <w:rPr>
-          <w:lang w:val="en"/>
-        </w:rPr>
-      </w:pPr>
-      <w:bookmarkStart w:id="16" w:name="_Toc84977227"/>
-      <w:r>
-        <w:rPr>
-          <w:lang w:val="en"/>
-        </w:rPr>
-        <w:t>The group’s reflection</w:t>
-      </w:r>
-      <w:bookmarkEnd w:id="16"/>
     </w:p>
     <w:p>
       <w:pPr>
@@ -21290,11 +21172,11 @@
       <w:pPr>
         <w:pStyle w:val="Heading2"/>
       </w:pPr>
-      <w:bookmarkStart w:id="17" w:name="_Toc84977228"/>
+      <w:bookmarkStart w:id="16" w:name="_Toc85137022"/>
       <w:r>
         <w:t>Members’ reflection</w:t>
       </w:r>
-      <w:bookmarkEnd w:id="17"/>
+      <w:bookmarkEnd w:id="16"/>
     </w:p>
     <w:p>
       <w:pPr>
@@ -22459,11 +22341,11 @@
       <w:pPr>
         <w:pStyle w:val="Heading1"/>
       </w:pPr>
-      <w:bookmarkStart w:id="18" w:name="_Toc84977229"/>
+      <w:bookmarkStart w:id="17" w:name="_Toc85137023"/>
       <w:r>
         <w:t>List of figures</w:t>
       </w:r>
-      <w:bookmarkEnd w:id="18"/>
+      <w:bookmarkEnd w:id="17"/>
     </w:p>
     <w:p>
       <w:pPr>
@@ -22544,15 +22426,7 @@
           <w:sz w:val="20"/>
           <w:szCs w:val="20"/>
         </w:rPr>
-        <w:t xml:space="preserve"> </w:t>
-      </w:r>
-      <w:r>
-        <w:rPr>
-          <w:rFonts w:asciiTheme="minorHAnsi" w:eastAsiaTheme="minorEastAsia" w:hAnsiTheme="minorHAnsi" w:cstheme="minorBidi"/>
-          <w:sz w:val="20"/>
-          <w:szCs w:val="20"/>
-        </w:rPr>
-        <w:t>Accessed 13 Oct. 2021]</w:t>
+        <w:t xml:space="preserve"> Accessed 13 Oct. 2021]</w:t>
       </w:r>
     </w:p>
     <w:p>
@@ -22613,16 +22487,7 @@
             <w:sz w:val="20"/>
             <w:szCs w:val="20"/>
           </w:rPr>
-          <w:t>https://www.pexels.com/photo/close-up-photo-of-survey-spreadsheet-590022</w:t>
-        </w:r>
-        <w:r>
-          <w:rPr>
-            <w:rStyle w:val="Hyperlink"/>
-            <w:rFonts w:asciiTheme="minorHAnsi" w:eastAsiaTheme="minorEastAsia" w:hAnsiTheme="minorHAnsi" w:cstheme="minorBidi"/>
-            <w:sz w:val="20"/>
-            <w:szCs w:val="20"/>
-          </w:rPr>
-          <w:t>/</w:t>
+          <w:t>https://www.pexels.com/photo/close-up-photo-of-survey-spreadsheet-590022/</w:t>
         </w:r>
       </w:hyperlink>
       <w:proofErr w:type="gramStart"/>
@@ -22693,15 +22558,9 @@
         </w:rPr>
       </w:pPr>
     </w:p>
+    <w:bookmarkStart w:id="18" w:name="_Toc85137024" w:displacedByCustomXml="next"/>
     <w:sdt>
       <w:sdtPr>
-        <w:id w:val="138311065"/>
-        <w:docPartObj>
-          <w:docPartGallery w:val="Bibliographies"/>
-          <w:docPartUnique/>
-        </w:docPartObj>
-      </w:sdtPr>
-      <w:sdtEndPr>
         <w:rPr>
           <w:rFonts w:asciiTheme="minorHAnsi" w:hAnsiTheme="minorHAnsi"/>
           <w:b w:val="0"/>
@@ -22711,7 +22570,13 @@
           <w:sz w:val="20"/>
           <w:szCs w:val="20"/>
         </w:rPr>
-      </w:sdtEndPr>
+        <w:id w:val="138311065"/>
+        <w:docPartObj>
+          <w:docPartGallery w:val="Bibliographies"/>
+          <w:docPartUnique/>
+        </w:docPartObj>
+      </w:sdtPr>
+      <w:sdtEndPr/>
       <w:sdtContent>
         <w:p>
           <w:pPr>
@@ -22720,12 +22585,14 @@
           <w:r>
             <w:t>References</w:t>
           </w:r>
+          <w:bookmarkEnd w:id="18"/>
         </w:p>
         <w:sdt>
           <w:sdtPr>
             <w:id w:val="-573587230"/>
             <w:bibliography/>
           </w:sdtPr>
+          <w:sdtEndPr/>
           <w:sdtContent>
             <w:p>
               <w:r>
@@ -22950,7 +22817,7 @@
       </w:pPr>
       <w:bookmarkStart w:id="19" w:name="_Ref84973598"/>
       <w:bookmarkStart w:id="20" w:name="_Ref84973600"/>
-      <w:bookmarkStart w:id="21" w:name="_Toc84977231"/>
+      <w:bookmarkStart w:id="21" w:name="_Toc85137025"/>
       <w:r>
         <w:lastRenderedPageBreak/>
         <w:t>Appendix</w:t>
@@ -22998,6 +22865,410 @@
       </w:pPr>
       <w:r>
         <w:continuationSeparator/>
+      </w:r>
+    </w:p>
+  </w:endnote>
+  <w:endnote w:id="1">
+    <w:p>
+      <w:r>
+        <w:rPr>
+          <w:rStyle w:val="EndnoteReference"/>
+        </w:rPr>
+        <w:endnoteRef/>
+      </w:r>
+      <w:r>
+        <w:t xml:space="preserve"> </w:t>
+      </w:r>
+      <w:r>
+        <w:t xml:space="preserve">Australian Computer Society, 2021. </w:t>
+      </w:r>
+      <w:r>
+        <w:rPr>
+          <w:i/>
+          <w:iCs/>
+        </w:rPr>
+        <w:t>ACS – Demands &amp; Impacts on Tech &amp; Digital Skills White Paper 2021.</w:t>
+      </w:r>
+      <w:r>
+        <w:t xml:space="preserve"> [online] p.7. Available at: &lt; </w:t>
+      </w:r>
+      <w:hyperlink r:id="rId1" w:history="1">
+        <w:r>
+          <w:rPr>
+            <w:rStyle w:val="Hyperlink"/>
+          </w:rPr>
+          <w:t>Demand &amp; Impacts on Tech &amp; Digital Skills White Paper 2021 (acs.org.au)</w:t>
+        </w:r>
+      </w:hyperlink>
+      <w:r>
+        <w:t>&gt; [Accessed 30 September 2021]</w:t>
+      </w:r>
+    </w:p>
+  </w:endnote>
+  <w:endnote w:id="2">
+    <w:p>
+      <w:r>
+        <w:rPr>
+          <w:rStyle w:val="EndnoteReference"/>
+        </w:rPr>
+        <w:endnoteRef/>
+      </w:r>
+      <w:r>
+        <w:t xml:space="preserve"> </w:t>
+      </w:r>
+      <w:r>
+        <w:t>National Skills Commission, 2021.</w:t>
+      </w:r>
+      <w:r>
+        <w:rPr>
+          <w:i/>
+          <w:iCs/>
+        </w:rPr>
+        <w:t xml:space="preserve"> Skills Priority List June 2021.</w:t>
+      </w:r>
+      <w:r>
+        <w:t xml:space="preserve"> [online] p.6. Available at:</w:t>
+      </w:r>
+      <w:r>
+        <w:br/>
+        <w:t xml:space="preserve">&lt; </w:t>
+      </w:r>
+      <w:hyperlink r:id="rId2" w:history="1">
+        <w:r>
+          <w:rPr>
+            <w:rStyle w:val="Hyperlink"/>
+          </w:rPr>
+          <w:t>https://www.nationalskillscommission.gov.au/our-work/skills-priority-list</w:t>
+        </w:r>
+      </w:hyperlink>
+      <w:r>
+        <w:t xml:space="preserve"> &gt; [Accessed 2 October 2021]&gt;</w:t>
+      </w:r>
+    </w:p>
+  </w:endnote>
+  <w:endnote w:id="3">
+    <w:p>
+      <w:r>
+        <w:rPr>
+          <w:rStyle w:val="EndnoteReference"/>
+        </w:rPr>
+        <w:endnoteRef/>
+      </w:r>
+      <w:r>
+        <w:t xml:space="preserve"> </w:t>
+      </w:r>
+      <w:r>
+        <w:t>National Skills Commission, 2021.</w:t>
+      </w:r>
+      <w:r>
+        <w:rPr>
+          <w:i/>
+          <w:iCs/>
+        </w:rPr>
+        <w:t xml:space="preserve"> Skills Priority List June 2021.</w:t>
+      </w:r>
+      <w:r>
+        <w:t xml:space="preserve"> [online] p.6. Available at:</w:t>
+      </w:r>
+      <w:r>
+        <w:br/>
+        <w:t xml:space="preserve">&lt; </w:t>
+      </w:r>
+      <w:hyperlink r:id="rId3" w:history="1">
+        <w:r>
+          <w:rPr>
+            <w:rStyle w:val="Hyperlink"/>
+          </w:rPr>
+          <w:t>https://www.nationalskillscommission.gov.au/our-work/skills-priority-list</w:t>
+        </w:r>
+      </w:hyperlink>
+      <w:r>
+        <w:t xml:space="preserve"> &gt; [Accessed 2 October 2021]</w:t>
+      </w:r>
+    </w:p>
+  </w:endnote>
+  <w:endnote w:id="4">
+    <w:p>
+      <w:r>
+        <w:rPr>
+          <w:rStyle w:val="EndnoteReference"/>
+        </w:rPr>
+        <w:endnoteRef/>
+      </w:r>
+      <w:r>
+        <w:t xml:space="preserve"> </w:t>
+      </w:r>
+      <w:r>
+        <w:t>National Skills Commission, 2021.</w:t>
+      </w:r>
+      <w:r>
+        <w:rPr>
+          <w:i/>
+          <w:iCs/>
+        </w:rPr>
+        <w:t xml:space="preserve"> Skills Priority List June 2021.</w:t>
+      </w:r>
+      <w:r>
+        <w:t xml:space="preserve"> [online] p.6. Available at:</w:t>
+      </w:r>
+      <w:r>
+        <w:br/>
+        <w:t xml:space="preserve">&lt; </w:t>
+      </w:r>
+      <w:hyperlink r:id="rId4" w:history="1">
+        <w:r>
+          <w:rPr>
+            <w:rStyle w:val="Hyperlink"/>
+          </w:rPr>
+          <w:t>https://www.nationalskillscommission.gov.au/our-work/skills-priority-list</w:t>
+        </w:r>
+      </w:hyperlink>
+      <w:r>
+        <w:t xml:space="preserve"> &gt; [Accessed 2 October 2021]</w:t>
+      </w:r>
+    </w:p>
+  </w:endnote>
+  <w:endnote w:id="5">
+    <w:p>
+      <w:pPr>
+        <w:rPr>
+          <w:i/>
+          <w:iCs/>
+        </w:rPr>
+      </w:pPr>
+      <w:r>
+        <w:rPr>
+          <w:rStyle w:val="EndnoteReference"/>
+        </w:rPr>
+        <w:endnoteRef/>
+      </w:r>
+      <w:r>
+        <w:t xml:space="preserve"> </w:t>
+      </w:r>
+      <w:r>
+        <w:t xml:space="preserve">Department of Industry, 2018. </w:t>
+      </w:r>
+      <w:r>
+        <w:rPr>
+          <w:i/>
+          <w:iCs/>
+        </w:rPr>
+        <w:t>Australia’s Tech Future</w:t>
+      </w:r>
+      <w:r>
+        <w:t>. [online] p.17. Available at:</w:t>
+      </w:r>
+      <w:r>
+        <w:br/>
+        <w:t xml:space="preserve">&lt; </w:t>
+      </w:r>
+      <w:hyperlink r:id="rId5" w:anchor=":~:text=Australia%E2%80%99s%20Tech%20Future%20sets%20out%20the%20opportunities%20and,ensure%20all%20Australians%20can%20thrive%20in%C2%A0a%C2%A0global%20digital%20economy" w:history="1">
+        <w:r>
+          <w:rPr>
+            <w:rStyle w:val="Hyperlink"/>
+          </w:rPr>
+          <w:t>https://www.industry.gov.au/sites/default/files/2018-12/australias-tech-future.pdf#:~:text=Australia%E2%80%99s%20Tech%20Future%20sets%20out%20the%20opportunities%20and,ensure%20all%20Australians%20can%20thrive%20in%C2%A0a%C2%A0global%20digital%20economy</w:t>
+        </w:r>
+      </w:hyperlink>
+      <w:r>
+        <w:t xml:space="preserve">. &gt; [Accessed 2 October 2021] </w:t>
+      </w:r>
+    </w:p>
+  </w:endnote>
+  <w:endnote w:id="6">
+    <w:p>
+      <w:pPr>
+        <w:pStyle w:val="EndnoteText"/>
+      </w:pPr>
+      <w:r>
+        <w:rPr>
+          <w:rStyle w:val="EndnoteReference"/>
+        </w:rPr>
+        <w:endnoteRef/>
+      </w:r>
+      <w:r>
+        <w:t xml:space="preserve"> Burning Glass Technologies, 2018. </w:t>
+      </w:r>
+      <w:r>
+        <w:rPr>
+          <w:i/>
+          <w:iCs/>
+        </w:rPr>
+        <w:t xml:space="preserve">Labour Insight Jobs </w:t>
+      </w:r>
+      <w:r>
+        <w:t>[online]</w:t>
+      </w:r>
+    </w:p>
+  </w:endnote>
+  <w:endnote w:id="7">
+    <w:p>
+      <w:pPr>
+        <w:pStyle w:val="EndnoteText"/>
+      </w:pPr>
+      <w:r>
+        <w:rPr>
+          <w:rStyle w:val="EndnoteReference"/>
+        </w:rPr>
+        <w:endnoteRef/>
+      </w:r>
+      <w:r>
+        <w:t xml:space="preserve"> </w:t>
+      </w:r>
+      <w:r>
+        <w:t>National Skills Commission, 2021.</w:t>
+      </w:r>
+      <w:r>
+        <w:rPr>
+          <w:i/>
+          <w:iCs/>
+        </w:rPr>
+        <w:t xml:space="preserve"> Skills Priority List June 2021.</w:t>
+      </w:r>
+      <w:r>
+        <w:t xml:space="preserve"> [online] p.6. Available at:</w:t>
+      </w:r>
+      <w:r>
+        <w:br/>
+        <w:t xml:space="preserve">&lt; </w:t>
+      </w:r>
+      <w:hyperlink r:id="rId6" w:history="1">
+        <w:r>
+          <w:rPr>
+            <w:rStyle w:val="Hyperlink"/>
+          </w:rPr>
+          <w:t>https://www.nationalskillscommission.gov.au/our-work/skills-priority-list</w:t>
+        </w:r>
+      </w:hyperlink>
+      <w:r>
+        <w:t xml:space="preserve"> &gt; [Accessed 2 October 2021]&gt;</w:t>
+      </w:r>
+    </w:p>
+  </w:endnote>
+  <w:endnote w:id="8">
+    <w:p>
+      <w:pPr>
+        <w:pStyle w:val="EndnoteText"/>
+        <w:rPr>
+          <w:i/>
+          <w:iCs/>
+        </w:rPr>
+      </w:pPr>
+      <w:r>
+        <w:rPr>
+          <w:rStyle w:val="EndnoteReference"/>
+        </w:rPr>
+        <w:endnoteRef/>
+      </w:r>
+      <w:r>
+        <w:t xml:space="preserve"> </w:t>
+      </w:r>
+      <w:r>
+        <w:t xml:space="preserve">Australian Computer Society, 2021. </w:t>
+      </w:r>
+      <w:r>
+        <w:rPr>
+          <w:i/>
+          <w:iCs/>
+        </w:rPr>
+        <w:t>ACS – Demands &amp; Impacts on Tech &amp; Digital Skills White Paper 2021.</w:t>
+      </w:r>
+      <w:r>
+        <w:t xml:space="preserve"> [online] p.</w:t>
+      </w:r>
+      <w:r>
+        <w:t>8</w:t>
+      </w:r>
+      <w:r>
+        <w:t xml:space="preserve">. Available at: &lt; </w:t>
+      </w:r>
+      <w:hyperlink r:id="rId7" w:history="1">
+        <w:r>
+          <w:rPr>
+            <w:rStyle w:val="Hyperlink"/>
+          </w:rPr>
+          <w:t>Demand &amp; Impacts on Tech &amp; Digital Skills White Paper 2021 (acs.org.au)</w:t>
+        </w:r>
+      </w:hyperlink>
+      <w:r>
+        <w:t>&gt; [Accessed 30 September 2021]</w:t>
+      </w:r>
+    </w:p>
+  </w:endnote>
+  <w:endnote w:id="9">
+    <w:p>
+      <w:r>
+        <w:rPr>
+          <w:rStyle w:val="EndnoteReference"/>
+        </w:rPr>
+        <w:endnoteRef/>
+      </w:r>
+      <w:r>
+        <w:t xml:space="preserve"> </w:t>
+      </w:r>
+      <w:r>
+        <w:t xml:space="preserve">Department of Home Affairs, 2020. </w:t>
+      </w:r>
+      <w:r>
+        <w:rPr>
+          <w:i/>
+          <w:iCs/>
+        </w:rPr>
+        <w:t>Cyber Security Strategy.</w:t>
+      </w:r>
+      <w:r>
+        <w:t xml:space="preserve"> [online] p.9. Available at: </w:t>
+      </w:r>
+      <w:r>
+        <w:br/>
+        <w:t xml:space="preserve">&lt; </w:t>
+      </w:r>
+      <w:hyperlink r:id="rId8" w:history="1">
+        <w:r>
+          <w:rPr>
+            <w:rStyle w:val="Hyperlink"/>
+          </w:rPr>
+          <w:t>https://www.homeaffairs.gov.au/cyber-security-subsite/files/cyber-security-strategy-2020.pdf</w:t>
+        </w:r>
+      </w:hyperlink>
+      <w:r>
+        <w:t xml:space="preserve"> &gt;</w:t>
+      </w:r>
+      <w:r>
+        <w:t xml:space="preserve"> [Accessed </w:t>
+      </w:r>
+      <w:r>
+        <w:br/>
+        <w:t>3 October 2021]</w:t>
+      </w:r>
+    </w:p>
+  </w:endnote>
+  <w:endnote w:id="10">
+    <w:p>
+      <w:pPr>
+        <w:pStyle w:val="EndnoteText"/>
+      </w:pPr>
+      <w:r>
+        <w:rPr>
+          <w:rStyle w:val="EndnoteReference"/>
+        </w:rPr>
+        <w:endnoteRef/>
+      </w:r>
+      <w:r>
+        <w:t xml:space="preserve"> Burning Glass Technologies, 2018. </w:t>
+      </w:r>
+      <w:r>
+        <w:rPr>
+          <w:i/>
+          <w:iCs/>
+        </w:rPr>
+        <w:t>Labour Insight Jobs</w:t>
+      </w:r>
+      <w:r>
+        <w:t xml:space="preserve"> </w:t>
+      </w:r>
+      <w:r>
+        <w:t>[online]</w:t>
       </w:r>
     </w:p>
   </w:endnote>
@@ -23076,415 +23347,6 @@
       </w:pPr>
       <w:r>
         <w:continuationSeparator/>
-      </w:r>
-    </w:p>
-  </w:footnote>
-  <w:footnote w:id="1">
-    <w:p>
-      <w:pPr>
-        <w:rPr>
-          <w:rFonts w:hint="eastAsia"/>
-        </w:rPr>
-      </w:pPr>
-      <w:r>
-        <w:rPr>
-          <w:rStyle w:val="FootnoteReference"/>
-        </w:rPr>
-        <w:footnoteRef/>
-      </w:r>
-      <w:r>
-        <w:t xml:space="preserve"> </w:t>
-      </w:r>
-      <w:r>
-        <w:t xml:space="preserve">Australian Computer Society, 2021. </w:t>
-      </w:r>
-      <w:r>
-        <w:rPr>
-          <w:i/>
-          <w:iCs/>
-        </w:rPr>
-        <w:t>ACS – Demands &amp; Impacts on Tech &amp; Digital Skills White Paper 2021.</w:t>
-      </w:r>
-      <w:r>
-        <w:t xml:space="preserve"> [online] p.7. Available at: &lt; </w:t>
-      </w:r>
-      <w:hyperlink r:id="rId1" w:history="1">
-        <w:r>
-          <w:rPr>
-            <w:rStyle w:val="Hyperlink"/>
-          </w:rPr>
-          <w:t>Demand &amp; Impacts on Tech &amp; Digital Skills White Paper 2021 (acs.org.au)</w:t>
-        </w:r>
-      </w:hyperlink>
-      <w:r>
-        <w:t>&gt; [Accessed 30 September 2021]</w:t>
-      </w:r>
-    </w:p>
-  </w:footnote>
-  <w:footnote w:id="2">
-    <w:p>
-      <w:r>
-        <w:rPr>
-          <w:rStyle w:val="FootnoteReference"/>
-        </w:rPr>
-        <w:footnoteRef/>
-      </w:r>
-      <w:r>
-        <w:t xml:space="preserve"> </w:t>
-      </w:r>
-      <w:r>
-        <w:t>National Skills Commission, 2021.</w:t>
-      </w:r>
-      <w:r>
-        <w:rPr>
-          <w:i/>
-          <w:iCs/>
-        </w:rPr>
-        <w:t xml:space="preserve"> Skills Priority List June 2021.</w:t>
-      </w:r>
-      <w:r>
-        <w:t xml:space="preserve"> [online] p.6. Available at:</w:t>
-      </w:r>
-      <w:r>
-        <w:br/>
-        <w:t xml:space="preserve">&lt; </w:t>
-      </w:r>
-      <w:hyperlink r:id="rId2" w:history="1">
-        <w:r>
-          <w:rPr>
-            <w:rStyle w:val="Hyperlink"/>
-          </w:rPr>
-          <w:t>https://www.nationalskillscommission.gov.au/our-work/skills-priority-list</w:t>
-        </w:r>
-      </w:hyperlink>
-      <w:r>
-        <w:t xml:space="preserve"> &gt; [Accessed 2 October 2021]&gt;</w:t>
-      </w:r>
-    </w:p>
-  </w:footnote>
-  <w:footnote w:id="3">
-    <w:p>
-      <w:r>
-        <w:rPr>
-          <w:rStyle w:val="FootnoteReference"/>
-        </w:rPr>
-        <w:footnoteRef/>
-      </w:r>
-      <w:r>
-        <w:t xml:space="preserve"> </w:t>
-      </w:r>
-      <w:r>
-        <w:t>National Skills Commission, 2021.</w:t>
-      </w:r>
-      <w:r>
-        <w:rPr>
-          <w:i/>
-          <w:iCs/>
-        </w:rPr>
-        <w:t xml:space="preserve"> Skills Priority List June 2021.</w:t>
-      </w:r>
-      <w:r>
-        <w:t xml:space="preserve"> [online] p.6. Available at:</w:t>
-      </w:r>
-      <w:r>
-        <w:br/>
-        <w:t xml:space="preserve">&lt; </w:t>
-      </w:r>
-      <w:hyperlink r:id="rId3" w:history="1">
-        <w:r>
-          <w:rPr>
-            <w:rStyle w:val="Hyperlink"/>
-          </w:rPr>
-          <w:t>https://www.nationalskillscommission.gov.au/our-work/skills-priority-list</w:t>
-        </w:r>
-      </w:hyperlink>
-      <w:r>
-        <w:t xml:space="preserve"> &gt; [Accessed 2 October 2021]</w:t>
-      </w:r>
-    </w:p>
-  </w:footnote>
-  <w:footnote w:id="4">
-    <w:p>
-      <w:r>
-        <w:rPr>
-          <w:rStyle w:val="FootnoteReference"/>
-        </w:rPr>
-        <w:footnoteRef/>
-      </w:r>
-      <w:r>
-        <w:t xml:space="preserve"> </w:t>
-      </w:r>
-      <w:r>
-        <w:t>National Skills Commission, 2021.</w:t>
-      </w:r>
-      <w:r>
-        <w:rPr>
-          <w:i/>
-          <w:iCs/>
-        </w:rPr>
-        <w:t xml:space="preserve"> Skills Priority List June 2021.</w:t>
-      </w:r>
-      <w:r>
-        <w:t xml:space="preserve"> [online] p.6. Available at:</w:t>
-      </w:r>
-      <w:r>
-        <w:br/>
-        <w:t xml:space="preserve">&lt; </w:t>
-      </w:r>
-      <w:hyperlink r:id="rId4" w:history="1">
-        <w:r>
-          <w:rPr>
-            <w:rStyle w:val="Hyperlink"/>
-          </w:rPr>
-          <w:t>https://www.nationalskillscommission.gov.au/our-work/skills-priority-list</w:t>
-        </w:r>
-      </w:hyperlink>
-      <w:r>
-        <w:t xml:space="preserve"> &gt; [Accessed 2 October 2021]</w:t>
-      </w:r>
-    </w:p>
-  </w:footnote>
-  <w:footnote w:id="5">
-    <w:p>
-      <w:pPr>
-        <w:rPr>
-          <w:i/>
-          <w:iCs/>
-        </w:rPr>
-      </w:pPr>
-      <w:r>
-        <w:rPr>
-          <w:rStyle w:val="FootnoteReference"/>
-        </w:rPr>
-        <w:footnoteRef/>
-      </w:r>
-      <w:r>
-        <w:t xml:space="preserve"> </w:t>
-      </w:r>
-      <w:r>
-        <w:t xml:space="preserve">Department of Industry, 2018. </w:t>
-      </w:r>
-      <w:r>
-        <w:rPr>
-          <w:i/>
-          <w:iCs/>
-        </w:rPr>
-        <w:t>Australia’s Tech Future</w:t>
-      </w:r>
-      <w:r>
-        <w:t>. [online] p.17. Available at:</w:t>
-      </w:r>
-      <w:r>
-        <w:br/>
-        <w:t xml:space="preserve">&lt; </w:t>
-      </w:r>
-      <w:hyperlink r:id="rId5" w:anchor=":~:text=Australia%E2%80%99s%20Tech%20Future%20sets%20out%20the%20opportunities%20and,ensure%20all%20Australians%20can%20thrive%20in%C2%A0a%C2%A0global%20digital%20economy" w:history="1">
-        <w:r>
-          <w:rPr>
-            <w:rStyle w:val="Hyperlink"/>
-          </w:rPr>
-          <w:t>https://www.industry.gov.au/sites/default/files/2018-12/australias-tech-future.pdf#:~:text=Australia%E2%80%99s%20Tech%20Future%20sets%20out%20the%20opportunities%20and,ensure%20all%20Australians%20can%20thrive%20in%C2%A0a%C2%A0global%20digital%20economy</w:t>
-        </w:r>
-      </w:hyperlink>
-      <w:r>
-        <w:t xml:space="preserve">. &gt; [Accessed 2 October 2021] </w:t>
-      </w:r>
-    </w:p>
-  </w:footnote>
-  <w:footnote w:id="6">
-    <w:p>
-      <w:pPr>
-        <w:pStyle w:val="FootnoteText"/>
-      </w:pPr>
-      <w:r>
-        <w:rPr>
-          <w:rStyle w:val="FootnoteReference"/>
-        </w:rPr>
-        <w:footnoteRef/>
-      </w:r>
-      <w:r>
-        <w:t xml:space="preserve"> Burning Glass Technologies, 2018. </w:t>
-      </w:r>
-      <w:r>
-        <w:rPr>
-          <w:i/>
-          <w:iCs/>
-        </w:rPr>
-        <w:t xml:space="preserve">Labour Insight Jobs </w:t>
-      </w:r>
-      <w:r>
-        <w:t>[online]</w:t>
-      </w:r>
-    </w:p>
-  </w:footnote>
-  <w:footnote w:id="7">
-    <w:p>
-      <w:pPr>
-        <w:pStyle w:val="FootnoteText"/>
-      </w:pPr>
-      <w:r>
-        <w:rPr>
-          <w:rStyle w:val="FootnoteReference"/>
-        </w:rPr>
-        <w:footnoteRef/>
-      </w:r>
-      <w:r>
-        <w:t xml:space="preserve"> </w:t>
-      </w:r>
-      <w:r>
-        <w:t>National Skills Commission, 2021.</w:t>
-      </w:r>
-      <w:r>
-        <w:rPr>
-          <w:i/>
-          <w:iCs/>
-        </w:rPr>
-        <w:t xml:space="preserve"> Skills Priority List June 2021.</w:t>
-      </w:r>
-      <w:r>
-        <w:t xml:space="preserve"> [online] p.6. Available at:</w:t>
-      </w:r>
-      <w:r>
-        <w:br/>
-        <w:t xml:space="preserve">&lt; </w:t>
-      </w:r>
-      <w:hyperlink r:id="rId6" w:history="1">
-        <w:r>
-          <w:rPr>
-            <w:rStyle w:val="Hyperlink"/>
-          </w:rPr>
-          <w:t>https://www.nationalskillscommission.gov.au/our-work/skills-priority-list</w:t>
-        </w:r>
-      </w:hyperlink>
-      <w:r>
-        <w:t xml:space="preserve"> &gt; [Accessed 2 October 2021]&gt;</w:t>
-      </w:r>
-    </w:p>
-  </w:footnote>
-  <w:footnote w:id="8">
-    <w:p>
-      <w:pPr>
-        <w:pStyle w:val="FootnoteText"/>
-        <w:rPr>
-          <w:i/>
-          <w:iCs/>
-        </w:rPr>
-      </w:pPr>
-      <w:r>
-        <w:rPr>
-          <w:rStyle w:val="FootnoteReference"/>
-        </w:rPr>
-        <w:footnoteRef/>
-      </w:r>
-      <w:r>
-        <w:t xml:space="preserve"> </w:t>
-      </w:r>
-      <w:r>
-        <w:t xml:space="preserve">Australian Computer Society, 2021. </w:t>
-      </w:r>
-      <w:r>
-        <w:rPr>
-          <w:i/>
-          <w:iCs/>
-        </w:rPr>
-        <w:t>ACS – Demands &amp; Impacts on Tech &amp; Digital Skills White Paper 2021.</w:t>
-      </w:r>
-      <w:r>
-        <w:t xml:space="preserve"> [online] p.</w:t>
-      </w:r>
-      <w:r>
-        <w:t>8</w:t>
-      </w:r>
-      <w:r>
-        <w:t xml:space="preserve">. Available at: &lt; </w:t>
-      </w:r>
-      <w:hyperlink r:id="rId7" w:history="1">
-        <w:r>
-          <w:rPr>
-            <w:rStyle w:val="Hyperlink"/>
-          </w:rPr>
-          <w:t>Demand &amp; Impacts on Tech &amp; Digital Skills White Paper 2021 (acs.org.au)</w:t>
-        </w:r>
-      </w:hyperlink>
-      <w:r>
-        <w:t>&gt; [Accessed 30 September 2021]</w:t>
-      </w:r>
-    </w:p>
-  </w:footnote>
-  <w:footnote w:id="9">
-    <w:p>
-      <w:r>
-        <w:rPr>
-          <w:rStyle w:val="FootnoteReference"/>
-        </w:rPr>
-        <w:footnoteRef/>
-      </w:r>
-      <w:r>
-        <w:t xml:space="preserve"> </w:t>
-      </w:r>
-      <w:r>
-        <w:t xml:space="preserve">Department of Home Affairs, 2020. </w:t>
-      </w:r>
-      <w:r>
-        <w:rPr>
-          <w:i/>
-          <w:iCs/>
-        </w:rPr>
-        <w:t>Cyber Security Strategy.</w:t>
-      </w:r>
-      <w:r>
-        <w:t xml:space="preserve"> [online] p.9. Available at: </w:t>
-      </w:r>
-      <w:r>
-        <w:br/>
-        <w:t xml:space="preserve">&lt; </w:t>
-      </w:r>
-      <w:hyperlink r:id="rId8" w:history="1">
-        <w:r>
-          <w:rPr>
-            <w:rStyle w:val="Hyperlink"/>
-          </w:rPr>
-          <w:t>https://www.homeaffairs.gov.au/cyber-security-subsite/files/cyber-security-strategy-2020.pdf</w:t>
-        </w:r>
-      </w:hyperlink>
-      <w:r>
-        <w:t xml:space="preserve"> &gt;</w:t>
-      </w:r>
-      <w:r>
-        <w:t xml:space="preserve"> [Accessed </w:t>
-      </w:r>
-      <w:r>
-        <w:br/>
-        <w:t>3 October 2021]</w:t>
-      </w:r>
-    </w:p>
-  </w:footnote>
-  <w:footnote w:id="10">
-    <w:p>
-      <w:pPr>
-        <w:pStyle w:val="FootnoteText"/>
-      </w:pPr>
-      <w:r>
-        <w:rPr>
-          <w:rStyle w:val="FootnoteReference"/>
-        </w:rPr>
-        <w:footnoteRef/>
-      </w:r>
-      <w:r>
-        <w:t xml:space="preserve"> Burning Glass Technologies, 2018. </w:t>
-      </w:r>
-      <w:r>
-        <w:rPr>
-          <w:i/>
-          <w:iCs/>
-        </w:rPr>
-        <w:t>Labour Insight Jobs</w:t>
-      </w:r>
-      <w:r>
-        <w:t xml:space="preserve"> </w:t>
-      </w:r>
-      <w:r>
-        <w:t>[online]</w:t>
       </w:r>
     </w:p>
   </w:footnote>
@@ -27574,6 +27436,25 @@
 </file>
 
 <file path=customXml/item2.xml><?xml version="1.0" encoding="utf-8"?>
+<?mso-contentType ?>
+<FormTemplates xmlns="http://schemas.microsoft.com/sharepoint/v3/contenttype/forms">
+  <Display>DocumentLibraryForm</Display>
+  <Edit>DocumentLibraryForm</Edit>
+  <New>DocumentLibraryForm</New>
+</FormTemplates>
+</file>
+
+<file path=customXml/item3.xml><?xml version="1.0" encoding="utf-8"?>
+<b:Sources xmlns:b="http://schemas.openxmlformats.org/officeDocument/2006/bibliography" xmlns="http://schemas.openxmlformats.org/officeDocument/2006/bibliography" SelectedStyle="\APASixthEditionOfficeOnline.xsl" StyleName="APA" Version="6"/>
+</file>
+
+<file path=customXml/item4.xml><?xml version="1.0" encoding="utf-8"?>
+<p:properties xmlns:p="http://schemas.microsoft.com/office/2006/metadata/properties" xmlns:xsi="http://www.w3.org/2001/XMLSchema-instance" xmlns:pc="http://schemas.microsoft.com/office/infopath/2007/PartnerControls">
+  <documentManagement/>
+</p:properties>
+</file>
+
+<file path=customXml/item5.xml><?xml version="1.0" encoding="utf-8"?>
 <ct:contentTypeSchema xmlns:ct="http://schemas.microsoft.com/office/2006/metadata/contentType" xmlns:ma="http://schemas.microsoft.com/office/2006/metadata/properties/metaAttributes" ct:_="" ma:_="" ma:contentTypeName="Document" ma:contentTypeID="0x0101002605EAE7F9DE4F4E94696AEE583F3B47" ma:contentTypeVersion="8" ma:contentTypeDescription="Create a new document." ma:contentTypeScope="" ma:versionID="f94fec3dc6bc4f9056f2b126fd44248d">
   <xsd:schema xmlns:xsd="http://www.w3.org/2001/XMLSchema" xmlns:xs="http://www.w3.org/2001/XMLSchema" xmlns:p="http://schemas.microsoft.com/office/2006/metadata/properties" xmlns:ns2="7554641d-39f6-4c12-af1a-8f42d3e9b3aa" xmlns:ns3="d9e41ffc-5a6f-4f47-9a5b-99e661bafd1d" targetNamespace="http://schemas.microsoft.com/office/2006/metadata/properties" ma:root="true" ma:fieldsID="98b04ded115f4aa374e74a8c23a64b82" ns2:_="" ns3:_="">
     <xsd:import namespace="7554641d-39f6-4c12-af1a-8f42d3e9b3aa"/>
@@ -27764,25 +27645,6 @@
 </ct:contentTypeSchema>
 </file>
 
-<file path=customXml/item3.xml><?xml version="1.0" encoding="utf-8"?>
-<p:properties xmlns:p="http://schemas.microsoft.com/office/2006/metadata/properties" xmlns:xsi="http://www.w3.org/2001/XMLSchema-instance" xmlns:pc="http://schemas.microsoft.com/office/infopath/2007/PartnerControls">
-  <documentManagement/>
-</p:properties>
-</file>
-
-<file path=customXml/item4.xml><?xml version="1.0" encoding="utf-8"?>
-<b:Sources xmlns:b="http://schemas.openxmlformats.org/officeDocument/2006/bibliography" xmlns="http://schemas.openxmlformats.org/officeDocument/2006/bibliography" SelectedStyle="\APASixthEditionOfficeOnline.xsl" StyleName="APA" Version="6"/>
-</file>
-
-<file path=customXml/item5.xml><?xml version="1.0" encoding="utf-8"?>
-<?mso-contentType ?>
-<FormTemplates xmlns="http://schemas.microsoft.com/sharepoint/v3/contenttype/forms">
-  <Display>DocumentLibraryForm</Display>
-  <Edit>DocumentLibraryForm</Edit>
-  <New>DocumentLibraryForm</New>
-</FormTemplates>
-</file>
-
 <file path=customXml/itemProps1.xml><?xml version="1.0" encoding="utf-8"?>
 <ds:datastoreItem xmlns:ds="http://schemas.openxmlformats.org/officeDocument/2006/customXml" ds:itemID="{55AF091B-3C7A-41E3-B477-F2FDAA23CFDA}">
   <ds:schemaRefs>
@@ -27792,6 +27654,31 @@
 </file>
 
 <file path=customXml/itemProps2.xml><?xml version="1.0" encoding="utf-8"?>
+<ds:datastoreItem xmlns:ds="http://schemas.openxmlformats.org/officeDocument/2006/customXml" ds:itemID="{1EED052B-D886-4294-9C60-FD5C49F8EA6A}">
+  <ds:schemaRefs>
+    <ds:schemaRef ds:uri="http://schemas.microsoft.com/sharepoint/v3/contenttype/forms"/>
+  </ds:schemaRefs>
+</ds:datastoreItem>
+</file>
+
+<file path=customXml/itemProps3.xml><?xml version="1.0" encoding="utf-8"?>
+<ds:datastoreItem xmlns:ds="http://schemas.openxmlformats.org/officeDocument/2006/customXml" ds:itemID="{2A4475DC-FEA1-448D-B77C-7357B573A109}">
+  <ds:schemaRefs>
+    <ds:schemaRef ds:uri="http://schemas.openxmlformats.org/officeDocument/2006/bibliography"/>
+  </ds:schemaRefs>
+</ds:datastoreItem>
+</file>
+
+<file path=customXml/itemProps4.xml><?xml version="1.0" encoding="utf-8"?>
+<ds:datastoreItem xmlns:ds="http://schemas.openxmlformats.org/officeDocument/2006/customXml" ds:itemID="{060A577B-C88F-4D7F-8AE9-3AADD39FB869}">
+  <ds:schemaRefs>
+    <ds:schemaRef ds:uri="http://schemas.microsoft.com/office/2006/metadata/properties"/>
+    <ds:schemaRef ds:uri="http://schemas.microsoft.com/office/infopath/2007/PartnerControls"/>
+  </ds:schemaRefs>
+</ds:datastoreItem>
+</file>
+
+<file path=customXml/itemProps5.xml><?xml version="1.0" encoding="utf-8"?>
 <ds:datastoreItem xmlns:ds="http://schemas.openxmlformats.org/officeDocument/2006/customXml" ds:itemID="{055AEA56-5D2C-4365-87F4-ABCF8233AA66}">
   <ds:schemaRefs>
     <ds:schemaRef ds:uri="http://schemas.microsoft.com/office/2006/metadata/contentType"/>
@@ -27808,29 +27695,4 @@
     <ds:schemaRef ds:uri="http://schemas.microsoft.com/internal/obd"/>
   </ds:schemaRefs>
 </ds:datastoreItem>
-</file>
-
-<file path=customXml/itemProps3.xml><?xml version="1.0" encoding="utf-8"?>
-<ds:datastoreItem xmlns:ds="http://schemas.openxmlformats.org/officeDocument/2006/customXml" ds:itemID="{060A577B-C88F-4D7F-8AE9-3AADD39FB869}">
-  <ds:schemaRefs>
-    <ds:schemaRef ds:uri="http://schemas.microsoft.com/office/2006/metadata/properties"/>
-    <ds:schemaRef ds:uri="http://schemas.microsoft.com/office/infopath/2007/PartnerControls"/>
-  </ds:schemaRefs>
-</ds:datastoreItem>
-</file>
-
-<file path=customXml/itemProps4.xml><?xml version="1.0" encoding="utf-8"?>
-<ds:datastoreItem xmlns:ds="http://schemas.openxmlformats.org/officeDocument/2006/customXml" ds:itemID="{2A4475DC-FEA1-448D-B77C-7357B573A109}">
-  <ds:schemaRefs>
-    <ds:schemaRef ds:uri="http://schemas.openxmlformats.org/officeDocument/2006/bibliography"/>
-  </ds:schemaRefs>
-</ds:datastoreItem>
-</file>
-
-<file path=customXml/itemProps5.xml><?xml version="1.0" encoding="utf-8"?>
-<ds:datastoreItem xmlns:ds="http://schemas.openxmlformats.org/officeDocument/2006/customXml" ds:itemID="{1EED052B-D886-4294-9C60-FD5C49F8EA6A}">
-  <ds:schemaRefs>
-    <ds:schemaRef ds:uri="http://schemas.microsoft.com/sharepoint/v3/contenttype/forms"/>
-  </ds:schemaRefs>
-</ds:datastoreItem>
 </file>
--- a/collation/20211013 - Draft Assigment.docx
+++ b/collation/20211013 - Draft Assigment.docx
@@ -10300,14 +10300,27 @@
                             <w:r>
                               <w:t xml:space="preserve">Figure </w:t>
                             </w:r>
-                            <w:fldSimple w:instr=" SEQ Figure \* ARABIC ">
-                              <w:r>
-                                <w:rPr>
-                                  <w:noProof/>
-                                </w:rPr>
-                                <w:t>1</w:t>
-                              </w:r>
-                            </w:fldSimple>
+                            <w:r>
+                              <w:fldChar w:fldCharType="begin"/>
+                            </w:r>
+                            <w:r>
+                              <w:instrText xml:space="preserve"> SEQ Figure \* ARABIC </w:instrText>
+                            </w:r>
+                            <w:r>
+                              <w:fldChar w:fldCharType="separate"/>
+                            </w:r>
+                            <w:r>
+                              <w:rPr>
+                                <w:noProof/>
+                              </w:rPr>
+                              <w:t>1</w:t>
+                            </w:r>
+                            <w:r>
+                              <w:rPr>
+                                <w:noProof/>
+                              </w:rPr>
+                              <w:fldChar w:fldCharType="end"/>
+                            </w:r>
                             <w:r>
                               <w:t xml:space="preserve"> </w:t>
                             </w:r>
@@ -16443,7 +16456,53 @@
       <w:pPr>
         <w:pStyle w:val="IntenseQuote"/>
       </w:pPr>
-    </w:p>
+      <w:hyperlink r:id="rId22" w:history="1">
+        <w:r>
+          <w:rPr>
+            <w:rStyle w:val="Hyperlink"/>
+          </w:rPr>
+          <w:t>https://github.com/taylenAnderson/stockIT.git</w:t>
+        </w:r>
+      </w:hyperlink>
+    </w:p>
+    <w:p>
+      <w:hyperlink r:id="rId23" w:tgtFrame="_blank" w:tooltip="https://taylenanderson.github.io/stockit/" w:history="1">
+        <w:r>
+          <w:rPr>
+            <w:rStyle w:val="Hyperlink"/>
+            <w:rFonts w:ascii="Segoe UI" w:hAnsi="Segoe UI" w:cs="Segoe UI"/>
+            <w:color w:val="6264A7"/>
+            <w:sz w:val="21"/>
+            <w:szCs w:val="21"/>
+            <w:shd w:val="clear" w:color="auto" w:fill="FFFFFF"/>
+          </w:rPr>
+          <w:t>https://taylenanderson.github.io/</w:t>
+        </w:r>
+        <w:r>
+          <w:rPr>
+            <w:rStyle w:val="Hyperlink"/>
+            <w:rFonts w:ascii="Segoe UI" w:hAnsi="Segoe UI" w:cs="Segoe UI"/>
+            <w:color w:val="6264A7"/>
+            <w:sz w:val="21"/>
+            <w:szCs w:val="21"/>
+            <w:shd w:val="clear" w:color="auto" w:fill="FFFFFF"/>
+          </w:rPr>
+          <w:t>s</w:t>
+        </w:r>
+        <w:r>
+          <w:rPr>
+            <w:rStyle w:val="Hyperlink"/>
+            <w:rFonts w:ascii="Segoe UI" w:hAnsi="Segoe UI" w:cs="Segoe UI"/>
+            <w:color w:val="6264A7"/>
+            <w:sz w:val="21"/>
+            <w:szCs w:val="21"/>
+            <w:shd w:val="clear" w:color="auto" w:fill="FFFFFF"/>
+          </w:rPr>
+          <w:t>tockIT/</w:t>
+        </w:r>
+      </w:hyperlink>
+    </w:p>
+    <w:p/>
     <w:p>
       <w:pPr>
         <w:pStyle w:val="IntenseQuote"/>
@@ -16492,7 +16551,7 @@
                     </pic:cNvPicPr>
                   </pic:nvPicPr>
                   <pic:blipFill>
-                    <a:blip r:embed="rId22">
+                    <a:blip r:embed="rId24">
                       <a:extLst>
                         <a:ext uri="{28A0092B-C50C-407E-A947-70E740481C1C}">
                           <a14:useLocalDpi xmlns:a14="http://schemas.microsoft.com/office/drawing/2010/main" val="0"/>
@@ -16620,14 +16679,27 @@
                             <w:r>
                               <w:t xml:space="preserve">Figure </w:t>
                             </w:r>
-                            <w:fldSimple w:instr=" SEQ Figure \* ARABIC ">
-                              <w:r>
-                                <w:rPr>
-                                  <w:noProof/>
-                                </w:rPr>
-                                <w:t>1</w:t>
-                              </w:r>
-                            </w:fldSimple>
+                            <w:r>
+                              <w:fldChar w:fldCharType="begin"/>
+                            </w:r>
+                            <w:r>
+                              <w:instrText xml:space="preserve"> SEQ Figure \* ARABIC </w:instrText>
+                            </w:r>
+                            <w:r>
+                              <w:fldChar w:fldCharType="separate"/>
+                            </w:r>
+                            <w:r>
+                              <w:rPr>
+                                <w:noProof/>
+                              </w:rPr>
+                              <w:t>1</w:t>
+                            </w:r>
+                            <w:r>
+                              <w:rPr>
+                                <w:noProof/>
+                              </w:rPr>
+                              <w:fldChar w:fldCharType="end"/>
+                            </w:r>
                             <w:r>
                               <w:t xml:space="preserve"> –</w:t>
                             </w:r>
@@ -16859,7 +16931,16 @@
           <w:sz w:val="24"/>
           <w:szCs w:val="24"/>
         </w:rPr>
-        <w:t>and that ‘the pace of change continues to blur the boundaries of the physical and digital worlds.’</w:t>
+        <w:t xml:space="preserve">and that ‘the pace of change continues to blur the </w:t>
+      </w:r>
+      <w:r>
+        <w:rPr>
+          <w:rFonts w:ascii="Arial" w:hAnsi="Arial" w:cs="Arial"/>
+          <w:sz w:val="24"/>
+          <w:szCs w:val="24"/>
+        </w:rPr>
+        <w:lastRenderedPageBreak/>
+        <w:t>boundaries of the physical and digital worlds.’</w:t>
       </w:r>
       <w:r>
         <w:rPr>
@@ -16876,16 +16957,7 @@
           <w:sz w:val="24"/>
           <w:szCs w:val="24"/>
         </w:rPr>
-        <w:t xml:space="preserve"> Programs such as CSIRO’s (Commonwealth Scientific and Industrial Research Organisation) Data 61, the Australian </w:t>
-      </w:r>
-      <w:r>
-        <w:rPr>
-          <w:rFonts w:ascii="Arial" w:hAnsi="Arial" w:cs="Arial"/>
-          <w:sz w:val="24"/>
-          <w:szCs w:val="24"/>
-        </w:rPr>
-        <w:lastRenderedPageBreak/>
-        <w:t xml:space="preserve">Defence Force Cyber Gap program and the Digital Cadetship program all seek to bridge digital skill and capability gaps in Australia’s workforce. </w:t>
+        <w:t xml:space="preserve"> Programs such as CSIRO’s (Commonwealth Scientific and Industrial Research Organisation) Data 61, the Australian Defence Force Cyber Gap program and the Digital Cadetship program all seek to bridge digital skill and capability gaps in Australia’s workforce. </w:t>
       </w:r>
     </w:p>
     <w:p>
@@ -17092,7 +17164,7 @@
                     <pic:cNvPicPr/>
                   </pic:nvPicPr>
                   <pic:blipFill>
-                    <a:blip r:embed="rId23">
+                    <a:blip r:embed="rId25">
                       <a:extLst>
                         <a:ext uri="{28A0092B-C50C-407E-A947-70E740481C1C}">
                           <a14:useLocalDpi xmlns:a14="http://schemas.microsoft.com/office/drawing/2010/main" val="0"/>
@@ -17217,7 +17289,7 @@
                     <pic:cNvPicPr/>
                   </pic:nvPicPr>
                   <pic:blipFill>
-                    <a:blip r:embed="rId24">
+                    <a:blip r:embed="rId26">
                       <a:extLst>
                         <a:ext uri="{28A0092B-C50C-407E-A947-70E740481C1C}">
                           <a14:useLocalDpi xmlns:a14="http://schemas.microsoft.com/office/drawing/2010/main" val="0"/>
@@ -17549,6 +17621,7 @@
           <w:sz w:val="24"/>
           <w:szCs w:val="24"/>
         </w:rPr>
+        <w:lastRenderedPageBreak/>
         <w:t>National Need</w:t>
       </w:r>
     </w:p>
@@ -17568,7 +17641,6 @@
           <w:sz w:val="24"/>
           <w:szCs w:val="24"/>
         </w:rPr>
-        <w:lastRenderedPageBreak/>
         <w:t>The IT Industry has been one of the fastest growing Industry. This has been accelerated by increased access to technology, global events such as COVID-19 and the growing integration of digital capabilities into traditionally non-digitalised space. The boom in the use of IT services has occurred at a rate far greater than the industry’s ability to recruit and train employees to necessary standard. This has created a huge workforce capability gap, requiring Government and Industry to develop strong incentives to attract people to study and work in IT.</w:t>
       </w:r>
     </w:p>
@@ -17783,6 +17855,7 @@
           <w:sz w:val="24"/>
           <w:szCs w:val="24"/>
         </w:rPr>
+        <w:lastRenderedPageBreak/>
         <w:t>Elements of cyber security is in inherent in maintenance of a system</w:t>
       </w:r>
     </w:p>
@@ -17802,7 +17875,6 @@
           <w:sz w:val="24"/>
           <w:szCs w:val="24"/>
         </w:rPr>
-        <w:lastRenderedPageBreak/>
         <w:t xml:space="preserve">Further to this, we have extracted some of the core skills in each role we have chosen to create an aggregated group skillset and compared that to the Burning Glass data. It was harder to find an alternative data source that was consistent with the metrics used in the Burning Glass data to provide greater depth in the analysis of which skills are relevant in the ICT roles. This is partly due to the evolution and refinement of language used to describe and used by Industry. </w:t>
       </w:r>
     </w:p>
@@ -17835,7 +17907,7 @@
                     <pic:cNvPicPr/>
                   </pic:nvPicPr>
                   <pic:blipFill>
-                    <a:blip r:embed="rId25" cstate="print">
+                    <a:blip r:embed="rId27" cstate="print">
                       <a:extLst>
                         <a:ext uri="{28A0092B-C50C-407E-A947-70E740481C1C}">
                           <a14:useLocalDpi xmlns:a14="http://schemas.microsoft.com/office/drawing/2010/main" val="0"/>
@@ -17908,7 +17980,7 @@
                     <pic:cNvPicPr/>
                   </pic:nvPicPr>
                   <pic:blipFill>
-                    <a:blip r:embed="rId26">
+                    <a:blip r:embed="rId28">
                       <a:extLst>
                         <a:ext uri="{28A0092B-C50C-407E-A947-70E740481C1C}">
                           <a14:useLocalDpi xmlns:a14="http://schemas.microsoft.com/office/drawing/2010/main" val="0"/>
@@ -18024,7 +18096,7 @@
                     <pic:cNvPicPr/>
                   </pic:nvPicPr>
                   <pic:blipFill>
-                    <a:blip r:embed="rId27">
+                    <a:blip r:embed="rId29">
                       <a:extLst>
                         <a:ext uri="{28A0092B-C50C-407E-A947-70E740481C1C}">
                           <a14:useLocalDpi xmlns:a14="http://schemas.microsoft.com/office/drawing/2010/main" val="0"/>
@@ -18643,25 +18715,7 @@
           <w:sz w:val="24"/>
           <w:szCs w:val="24"/>
         </w:rPr>
-        <w:t>Appen</w:t>
-      </w:r>
-      <w:r>
-        <w:rPr>
-          <w:rFonts w:ascii="Arial" w:hAnsi="Arial" w:cs="Arial"/>
-          <w:color w:val="2F5496" w:themeColor="accent1" w:themeShade="BF"/>
-          <w:sz w:val="24"/>
-          <w:szCs w:val="24"/>
-        </w:rPr>
-        <w:t>d</w:t>
-      </w:r>
-      <w:r>
-        <w:rPr>
-          <w:rFonts w:ascii="Arial" w:hAnsi="Arial" w:cs="Arial"/>
-          <w:color w:val="2F5496" w:themeColor="accent1" w:themeShade="BF"/>
-          <w:sz w:val="24"/>
-          <w:szCs w:val="24"/>
-        </w:rPr>
-        <w:t>ix</w:t>
+        <w:t>Appendix</w:t>
       </w:r>
       <w:r>
         <w:rPr>
@@ -20065,7 +20119,7 @@
                     <pic:cNvPicPr/>
                   </pic:nvPicPr>
                   <pic:blipFill>
-                    <a:blip r:embed="rId28"/>
+                    <a:blip r:embed="rId30"/>
                     <a:stretch>
                       <a:fillRect/>
                     </a:stretch>
@@ -20117,7 +20171,7 @@
                     <pic:cNvPicPr/>
                   </pic:nvPicPr>
                   <pic:blipFill>
-                    <a:blip r:embed="rId29"/>
+                    <a:blip r:embed="rId31"/>
                     <a:stretch>
                       <a:fillRect/>
                     </a:stretch>
@@ -20169,7 +20223,7 @@
                     <pic:cNvPicPr/>
                   </pic:nvPicPr>
                   <pic:blipFill>
-                    <a:blip r:embed="rId30"/>
+                    <a:blip r:embed="rId32"/>
                     <a:stretch>
                       <a:fillRect/>
                     </a:stretch>
@@ -20222,7 +20276,7 @@
                     <pic:cNvPicPr/>
                   </pic:nvPicPr>
                   <pic:blipFill>
-                    <a:blip r:embed="rId31"/>
+                    <a:blip r:embed="rId33"/>
                     <a:stretch>
                       <a:fillRect/>
                     </a:stretch>
@@ -20274,7 +20328,7 @@
                     <pic:cNvPicPr/>
                   </pic:nvPicPr>
                   <pic:blipFill>
-                    <a:blip r:embed="rId32"/>
+                    <a:blip r:embed="rId34"/>
                     <a:stretch>
                       <a:fillRect/>
                     </a:stretch>
@@ -20326,7 +20380,7 @@
                     <pic:cNvPicPr/>
                   </pic:nvPicPr>
                   <pic:blipFill>
-                    <a:blip r:embed="rId33"/>
+                    <a:blip r:embed="rId35"/>
                     <a:stretch>
                       <a:fillRect/>
                     </a:stretch>
@@ -20378,7 +20432,7 @@
                     <pic:cNvPicPr/>
                   </pic:nvPicPr>
                   <pic:blipFill>
-                    <a:blip r:embed="rId34"/>
+                    <a:blip r:embed="rId36"/>
                     <a:stretch>
                       <a:fillRect/>
                     </a:stretch>
@@ -20527,7 +20581,7 @@
                     </pic:cNvPicPr>
                   </pic:nvPicPr>
                   <pic:blipFill>
-                    <a:blip r:embed="rId35" cstate="print">
+                    <a:blip r:embed="rId37" cstate="print">
                       <a:extLst>
                         <a:ext uri="{28A0092B-C50C-407E-A947-70E740481C1C}">
                           <a14:useLocalDpi xmlns:a14="http://schemas.microsoft.com/office/drawing/2010/main" val="0"/>
@@ -20885,7 +20939,7 @@
                     </pic:cNvPicPr>
                   </pic:nvPicPr>
                   <pic:blipFill>
-                    <a:blip r:embed="rId36" cstate="print">
+                    <a:blip r:embed="rId38" cstate="print">
                       <a:extLst>
                         <a:ext uri="{28A0092B-C50C-407E-A947-70E740481C1C}">
                           <a14:useLocalDpi xmlns:a14="http://schemas.microsoft.com/office/drawing/2010/main" val="0"/>
@@ -21056,7 +21110,7 @@
                     </pic:cNvPicPr>
                   </pic:nvPicPr>
                   <pic:blipFill>
-                    <a:blip r:embed="rId37" cstate="print">
+                    <a:blip r:embed="rId39" cstate="print">
                       <a:extLst>
                         <a:ext uri="{28A0092B-C50C-407E-A947-70E740481C1C}">
                           <a14:useLocalDpi xmlns:a14="http://schemas.microsoft.com/office/drawing/2010/main" val="0"/>
@@ -21973,7 +22027,7 @@
                     <pic:cNvPicPr/>
                   </pic:nvPicPr>
                   <pic:blipFill>
-                    <a:blip r:embed="rId38">
+                    <a:blip r:embed="rId40">
                       <a:extLst>
                         <a:ext uri="{28A0092B-C50C-407E-A947-70E740481C1C}">
                           <a14:useLocalDpi xmlns:a14="http://schemas.microsoft.com/office/drawing/2010/main" val="0"/>
@@ -22391,7 +22445,7 @@
         </w:rPr>
         <w:t>&lt;</w:t>
       </w:r>
-      <w:hyperlink r:id="rId39" w:history="1">
+      <w:hyperlink r:id="rId41" w:history="1">
         <w:r>
           <w:rPr>
             <w:rStyle w:val="Hyperlink"/>
@@ -22479,7 +22533,7 @@
         </w:rPr>
         <w:t>&lt;</w:t>
       </w:r>
-      <w:hyperlink r:id="rId40" w:history="1">
+      <w:hyperlink r:id="rId42" w:history="1">
         <w:r>
           <w:rPr>
             <w:rStyle w:val="Hyperlink"/>
@@ -22608,7 +22662,7 @@
               <w:r>
                 <w:t xml:space="preserve"> [online] p.7. Available at: &lt; </w:t>
               </w:r>
-              <w:hyperlink r:id="rId41" w:history="1">
+              <w:hyperlink r:id="rId43" w:history="1">
                 <w:r>
                   <w:rPr>
                     <w:rStyle w:val="Hyperlink"/>
@@ -22647,7 +22701,7 @@
               <w:r>
                 <w:t xml:space="preserve">. Available at: &lt; </w:t>
               </w:r>
-              <w:hyperlink r:id="rId42" w:history="1">
+              <w:hyperlink r:id="rId44" w:history="1">
                 <w:r>
                   <w:rPr>
                     <w:rStyle w:val="Hyperlink"/>
@@ -22698,7 +22752,7 @@
                 <w:br/>
                 <w:t xml:space="preserve">&lt; </w:t>
               </w:r>
-              <w:hyperlink r:id="rId43" w:anchor=":~:text=Australia%E2%80%99s%20Tech%20Future%20sets%20out%20the%20opportunities%20and,ensure%20all%20Australians%20can%20thrive%20in%C2%A0a%C2%A0global%20digital%20economy" w:history="1">
+              <w:hyperlink r:id="rId45" w:anchor=":~:text=Australia%E2%80%99s%20Tech%20Future%20sets%20out%20the%20opportunities%20and,ensure%20all%20Australians%20can%20thrive%20in%C2%A0a%C2%A0global%20digital%20economy" w:history="1">
                 <w:r>
                   <w:rPr>
                     <w:rStyle w:val="Hyperlink"/>
@@ -22728,7 +22782,7 @@
                 <w:br/>
                 <w:t xml:space="preserve">&lt; </w:t>
               </w:r>
-              <w:hyperlink r:id="rId44" w:history="1">
+              <w:hyperlink r:id="rId46" w:history="1">
                 <w:r>
                   <w:rPr>
                     <w:rStyle w:val="Hyperlink"/>
@@ -22765,7 +22819,7 @@
                 <w:br/>
                 <w:t xml:space="preserve">&lt; </w:t>
               </w:r>
-              <w:hyperlink r:id="rId45" w:history="1">
+              <w:hyperlink r:id="rId47" w:history="1">
                 <w:r>
                   <w:rPr>
                     <w:rStyle w:val="Hyperlink"/>
@@ -27126,6 +27180,18 @@
       <w:spacing w:after="0"/>
     </w:pPr>
   </w:style>
+  <w:style w:type="character" w:styleId="FollowedHyperlink">
+    <w:name w:val="FollowedHyperlink"/>
+    <w:basedOn w:val="DefaultParagraphFont"/>
+    <w:uiPriority w:val="99"/>
+    <w:semiHidden/>
+    <w:unhideWhenUsed/>
+    <w:rsid w:val="00333985"/>
+    <w:rPr>
+      <w:color w:val="954F72" w:themeColor="followedHyperlink"/>
+      <w:u w:val="single"/>
+    </w:rPr>
+  </w:style>
 </w:styles>
 </file>
 
@@ -27436,25 +27502,6 @@
 </file>
 
 <file path=customXml/item2.xml><?xml version="1.0" encoding="utf-8"?>
-<?mso-contentType ?>
-<FormTemplates xmlns="http://schemas.microsoft.com/sharepoint/v3/contenttype/forms">
-  <Display>DocumentLibraryForm</Display>
-  <Edit>DocumentLibraryForm</Edit>
-  <New>DocumentLibraryForm</New>
-</FormTemplates>
-</file>
-
-<file path=customXml/item3.xml><?xml version="1.0" encoding="utf-8"?>
-<b:Sources xmlns:b="http://schemas.openxmlformats.org/officeDocument/2006/bibliography" xmlns="http://schemas.openxmlformats.org/officeDocument/2006/bibliography" SelectedStyle="\APASixthEditionOfficeOnline.xsl" StyleName="APA" Version="6"/>
-</file>
-
-<file path=customXml/item4.xml><?xml version="1.0" encoding="utf-8"?>
-<p:properties xmlns:p="http://schemas.microsoft.com/office/2006/metadata/properties" xmlns:xsi="http://www.w3.org/2001/XMLSchema-instance" xmlns:pc="http://schemas.microsoft.com/office/infopath/2007/PartnerControls">
-  <documentManagement/>
-</p:properties>
-</file>
-
-<file path=customXml/item5.xml><?xml version="1.0" encoding="utf-8"?>
 <ct:contentTypeSchema xmlns:ct="http://schemas.microsoft.com/office/2006/metadata/contentType" xmlns:ma="http://schemas.microsoft.com/office/2006/metadata/properties/metaAttributes" ct:_="" ma:_="" ma:contentTypeName="Document" ma:contentTypeID="0x0101002605EAE7F9DE4F4E94696AEE583F3B47" ma:contentTypeVersion="8" ma:contentTypeDescription="Create a new document." ma:contentTypeScope="" ma:versionID="f94fec3dc6bc4f9056f2b126fd44248d">
   <xsd:schema xmlns:xsd="http://www.w3.org/2001/XMLSchema" xmlns:xs="http://www.w3.org/2001/XMLSchema" xmlns:p="http://schemas.microsoft.com/office/2006/metadata/properties" xmlns:ns2="7554641d-39f6-4c12-af1a-8f42d3e9b3aa" xmlns:ns3="d9e41ffc-5a6f-4f47-9a5b-99e661bafd1d" targetNamespace="http://schemas.microsoft.com/office/2006/metadata/properties" ma:root="true" ma:fieldsID="98b04ded115f4aa374e74a8c23a64b82" ns2:_="" ns3:_="">
     <xsd:import namespace="7554641d-39f6-4c12-af1a-8f42d3e9b3aa"/>
@@ -27645,6 +27692,25 @@
 </ct:contentTypeSchema>
 </file>
 
+<file path=customXml/item3.xml><?xml version="1.0" encoding="utf-8"?>
+<p:properties xmlns:p="http://schemas.microsoft.com/office/2006/metadata/properties" xmlns:xsi="http://www.w3.org/2001/XMLSchema-instance" xmlns:pc="http://schemas.microsoft.com/office/infopath/2007/PartnerControls">
+  <documentManagement/>
+</p:properties>
+</file>
+
+<file path=customXml/item4.xml><?xml version="1.0" encoding="utf-8"?>
+<b:Sources xmlns:b="http://schemas.openxmlformats.org/officeDocument/2006/bibliography" xmlns="http://schemas.openxmlformats.org/officeDocument/2006/bibliography" SelectedStyle="\APASixthEditionOfficeOnline.xsl" StyleName="APA" Version="6"/>
+</file>
+
+<file path=customXml/item5.xml><?xml version="1.0" encoding="utf-8"?>
+<?mso-contentType ?>
+<FormTemplates xmlns="http://schemas.microsoft.com/sharepoint/v3/contenttype/forms">
+  <Display>DocumentLibraryForm</Display>
+  <Edit>DocumentLibraryForm</Edit>
+  <New>DocumentLibraryForm</New>
+</FormTemplates>
+</file>
+
 <file path=customXml/itemProps1.xml><?xml version="1.0" encoding="utf-8"?>
 <ds:datastoreItem xmlns:ds="http://schemas.openxmlformats.org/officeDocument/2006/customXml" ds:itemID="{55AF091B-3C7A-41E3-B477-F2FDAA23CFDA}">
   <ds:schemaRefs>
@@ -27654,31 +27720,6 @@
 </file>
 
 <file path=customXml/itemProps2.xml><?xml version="1.0" encoding="utf-8"?>
-<ds:datastoreItem xmlns:ds="http://schemas.openxmlformats.org/officeDocument/2006/customXml" ds:itemID="{1EED052B-D886-4294-9C60-FD5C49F8EA6A}">
-  <ds:schemaRefs>
-    <ds:schemaRef ds:uri="http://schemas.microsoft.com/sharepoint/v3/contenttype/forms"/>
-  </ds:schemaRefs>
-</ds:datastoreItem>
-</file>
-
-<file path=customXml/itemProps3.xml><?xml version="1.0" encoding="utf-8"?>
-<ds:datastoreItem xmlns:ds="http://schemas.openxmlformats.org/officeDocument/2006/customXml" ds:itemID="{2A4475DC-FEA1-448D-B77C-7357B573A109}">
-  <ds:schemaRefs>
-    <ds:schemaRef ds:uri="http://schemas.openxmlformats.org/officeDocument/2006/bibliography"/>
-  </ds:schemaRefs>
-</ds:datastoreItem>
-</file>
-
-<file path=customXml/itemProps4.xml><?xml version="1.0" encoding="utf-8"?>
-<ds:datastoreItem xmlns:ds="http://schemas.openxmlformats.org/officeDocument/2006/customXml" ds:itemID="{060A577B-C88F-4D7F-8AE9-3AADD39FB869}">
-  <ds:schemaRefs>
-    <ds:schemaRef ds:uri="http://schemas.microsoft.com/office/2006/metadata/properties"/>
-    <ds:schemaRef ds:uri="http://schemas.microsoft.com/office/infopath/2007/PartnerControls"/>
-  </ds:schemaRefs>
-</ds:datastoreItem>
-</file>
-
-<file path=customXml/itemProps5.xml><?xml version="1.0" encoding="utf-8"?>
 <ds:datastoreItem xmlns:ds="http://schemas.openxmlformats.org/officeDocument/2006/customXml" ds:itemID="{055AEA56-5D2C-4365-87F4-ABCF8233AA66}">
   <ds:schemaRefs>
     <ds:schemaRef ds:uri="http://schemas.microsoft.com/office/2006/metadata/contentType"/>
@@ -27695,4 +27736,29 @@
     <ds:schemaRef ds:uri="http://schemas.microsoft.com/internal/obd"/>
   </ds:schemaRefs>
 </ds:datastoreItem>
+</file>
+
+<file path=customXml/itemProps3.xml><?xml version="1.0" encoding="utf-8"?>
+<ds:datastoreItem xmlns:ds="http://schemas.openxmlformats.org/officeDocument/2006/customXml" ds:itemID="{060A577B-C88F-4D7F-8AE9-3AADD39FB869}">
+  <ds:schemaRefs>
+    <ds:schemaRef ds:uri="http://schemas.microsoft.com/office/2006/metadata/properties"/>
+    <ds:schemaRef ds:uri="http://schemas.microsoft.com/office/infopath/2007/PartnerControls"/>
+  </ds:schemaRefs>
+</ds:datastoreItem>
+</file>
+
+<file path=customXml/itemProps4.xml><?xml version="1.0" encoding="utf-8"?>
+<ds:datastoreItem xmlns:ds="http://schemas.openxmlformats.org/officeDocument/2006/customXml" ds:itemID="{2A4475DC-FEA1-448D-B77C-7357B573A109}">
+  <ds:schemaRefs>
+    <ds:schemaRef ds:uri="http://schemas.openxmlformats.org/officeDocument/2006/bibliography"/>
+  </ds:schemaRefs>
+</ds:datastoreItem>
+</file>
+
+<file path=customXml/itemProps5.xml><?xml version="1.0" encoding="utf-8"?>
+<ds:datastoreItem xmlns:ds="http://schemas.openxmlformats.org/officeDocument/2006/customXml" ds:itemID="{1EED052B-D886-4294-9C60-FD5C49F8EA6A}">
+  <ds:schemaRefs>
+    <ds:schemaRef ds:uri="http://schemas.microsoft.com/sharepoint/v3/contenttype/forms"/>
+  </ds:schemaRefs>
+</ds:datastoreItem>
 </file>
--- a/collation/20211013 - Draft Assigment.docx
+++ b/collation/20211013 - Draft Assigment.docx
@@ -956,7 +956,7 @@
                 </w:rPr>
                 <w:fldChar w:fldCharType="separate"/>
               </w:r>
-              <w:hyperlink w:anchor="_Toc85137008" w:history="1">
+              <w:hyperlink w:anchor="_Toc85217255" w:history="1">
                 <w:r>
                   <w:rPr>
                     <w:rStyle w:val="Hyperlink"/>
@@ -984,7 +984,7 @@
                     <w:noProof/>
                     <w:webHidden/>
                   </w:rPr>
-                  <w:instrText xml:space="preserve"> PAGEREF _Toc85137008 \h </w:instrText>
+                  <w:instrText xml:space="preserve"> PAGEREF _Toc85217255 \h </w:instrText>
                 </w:r>
                 <w:r>
                   <w:rPr>
@@ -1030,7 +1030,7 @@
                   <w:szCs w:val="22"/>
                 </w:rPr>
               </w:pPr>
-              <w:hyperlink w:anchor="_Toc85137009" w:history="1">
+              <w:hyperlink w:anchor="_Toc85217256" w:history="1">
                 <w:r>
                   <w:rPr>
                     <w:rStyle w:val="Hyperlink"/>
@@ -1058,7 +1058,7 @@
                     <w:noProof/>
                     <w:webHidden/>
                   </w:rPr>
-                  <w:instrText xml:space="preserve"> PAGEREF _Toc85137009 \h </w:instrText>
+                  <w:instrText xml:space="preserve"> PAGEREF _Toc85217256 \h </w:instrText>
                 </w:r>
                 <w:r>
                   <w:rPr>
@@ -1104,7 +1104,7 @@
                   <w:szCs w:val="22"/>
                 </w:rPr>
               </w:pPr>
-              <w:hyperlink w:anchor="_Toc85137010" w:history="1">
+              <w:hyperlink w:anchor="_Toc85217257" w:history="1">
                 <w:r>
                   <w:rPr>
                     <w:rStyle w:val="Hyperlink"/>
@@ -1132,7 +1132,7 @@
                     <w:noProof/>
                     <w:webHidden/>
                   </w:rPr>
-                  <w:instrText xml:space="preserve"> PAGEREF _Toc85137010 \h </w:instrText>
+                  <w:instrText xml:space="preserve"> PAGEREF _Toc85217257 \h </w:instrText>
                 </w:r>
                 <w:r>
                   <w:rPr>
@@ -1178,7 +1178,7 @@
                   <w:szCs w:val="22"/>
                 </w:rPr>
               </w:pPr>
-              <w:hyperlink w:anchor="_Toc85137011" w:history="1">
+              <w:hyperlink w:anchor="_Toc85217258" w:history="1">
                 <w:r>
                   <w:rPr>
                     <w:rStyle w:val="Hyperlink"/>
@@ -1206,7 +1206,7 @@
                     <w:noProof/>
                     <w:webHidden/>
                   </w:rPr>
-                  <w:instrText xml:space="preserve"> PAGEREF _Toc85137011 \h </w:instrText>
+                  <w:instrText xml:space="preserve"> PAGEREF _Toc85217258 \h </w:instrText>
                 </w:r>
                 <w:r>
                   <w:rPr>
@@ -1252,7 +1252,7 @@
                   <w:szCs w:val="22"/>
                 </w:rPr>
               </w:pPr>
-              <w:hyperlink w:anchor="_Toc85137012" w:history="1">
+              <w:hyperlink w:anchor="_Toc85217259" w:history="1">
                 <w:r>
                   <w:rPr>
                     <w:rStyle w:val="Hyperlink"/>
@@ -1279,7 +1279,7 @@
                     <w:noProof/>
                     <w:webHidden/>
                   </w:rPr>
-                  <w:instrText xml:space="preserve"> PAGEREF _Toc85137012 \h </w:instrText>
+                  <w:instrText xml:space="preserve"> PAGEREF _Toc85217259 \h </w:instrText>
                 </w:r>
                 <w:r>
                   <w:rPr>
@@ -1325,7 +1325,80 @@
                   <w:szCs w:val="22"/>
                 </w:rPr>
               </w:pPr>
-              <w:hyperlink w:anchor="_Toc85137013" w:history="1">
+              <w:hyperlink w:anchor="_Toc85217260" w:history="1">
+                <w:r>
+                  <w:rPr>
+                    <w:rStyle w:val="Hyperlink"/>
+                    <w:noProof/>
+                  </w:rPr>
+                  <w:t>Tools</w:t>
+                </w:r>
+                <w:r>
+                  <w:rPr>
+                    <w:noProof/>
+                    <w:webHidden/>
+                  </w:rPr>
+                  <w:tab/>
+                </w:r>
+                <w:r>
+                  <w:rPr>
+                    <w:noProof/>
+                    <w:webHidden/>
+                  </w:rPr>
+                  <w:fldChar w:fldCharType="begin"/>
+                </w:r>
+                <w:r>
+                  <w:rPr>
+                    <w:noProof/>
+                    <w:webHidden/>
+                  </w:rPr>
+                  <w:instrText xml:space="preserve"> PAGEREF _Toc85217260 \h </w:instrText>
+                </w:r>
+                <w:r>
+                  <w:rPr>
+                    <w:noProof/>
+                    <w:webHidden/>
+                  </w:rPr>
+                </w:r>
+                <w:r>
+                  <w:rPr>
+                    <w:noProof/>
+                    <w:webHidden/>
+                  </w:rPr>
+                  <w:fldChar w:fldCharType="separate"/>
+                </w:r>
+                <w:r>
+                  <w:rPr>
+                    <w:noProof/>
+                    <w:webHidden/>
+                  </w:rPr>
+                  <w:t>11</w:t>
+                </w:r>
+                <w:r>
+                  <w:rPr>
+                    <w:noProof/>
+                    <w:webHidden/>
+                  </w:rPr>
+                  <w:fldChar w:fldCharType="end"/>
+                </w:r>
+              </w:hyperlink>
+            </w:p>
+            <w:p>
+              <w:pPr>
+                <w:pStyle w:val="TOC1"/>
+                <w:tabs>
+                  <w:tab w:val="right" w:leader="dot" w:pos="9016"/>
+                </w:tabs>
+                <w:rPr>
+                  <w:rFonts w:cstheme="minorBidi"/>
+                  <w:b w:val="0"/>
+                  <w:bCs w:val="0"/>
+                  <w:noProof/>
+                  <w:sz w:val="22"/>
+                  <w:szCs w:val="22"/>
+                </w:rPr>
+              </w:pPr>
+              <w:hyperlink w:anchor="_Toc85217261" w:history="1">
                 <w:r>
                   <w:rPr>
                     <w:rStyle w:val="Hyperlink"/>
@@ -1352,80 +1425,7 @@
                     <w:noProof/>
                     <w:webHidden/>
                   </w:rPr>
-                  <w:instrText xml:space="preserve"> PAGEREF _Toc85137013 \h </w:instrText>
-                </w:r>
-                <w:r>
-                  <w:rPr>
-                    <w:noProof/>
-                    <w:webHidden/>
-                  </w:rPr>
-                </w:r>
-                <w:r>
-                  <w:rPr>
-                    <w:noProof/>
-                    <w:webHidden/>
-                  </w:rPr>
-                  <w:fldChar w:fldCharType="separate"/>
-                </w:r>
-                <w:r>
-                  <w:rPr>
-                    <w:noProof/>
-                    <w:webHidden/>
-                  </w:rPr>
-                  <w:t>19</w:t>
-                </w:r>
-                <w:r>
-                  <w:rPr>
-                    <w:noProof/>
-                    <w:webHidden/>
-                  </w:rPr>
-                  <w:fldChar w:fldCharType="end"/>
-                </w:r>
-              </w:hyperlink>
-            </w:p>
-            <w:p>
-              <w:pPr>
-                <w:pStyle w:val="TOC1"/>
-                <w:tabs>
-                  <w:tab w:val="right" w:leader="dot" w:pos="9016"/>
-                </w:tabs>
-                <w:rPr>
-                  <w:rFonts w:cstheme="minorBidi"/>
-                  <w:b w:val="0"/>
-                  <w:bCs w:val="0"/>
-                  <w:noProof/>
-                  <w:sz w:val="22"/>
-                  <w:szCs w:val="22"/>
-                </w:rPr>
-              </w:pPr>
-              <w:hyperlink w:anchor="_Toc85137014" w:history="1">
-                <w:r>
-                  <w:rPr>
-                    <w:rStyle w:val="Hyperlink"/>
-                    <w:noProof/>
-                  </w:rPr>
-                  <w:t>IT Technologies</w:t>
-                </w:r>
-                <w:r>
-                  <w:rPr>
-                    <w:noProof/>
-                    <w:webHidden/>
-                  </w:rPr>
-                  <w:tab/>
-                </w:r>
-                <w:r>
-                  <w:rPr>
-                    <w:noProof/>
-                    <w:webHidden/>
-                  </w:rPr>
-                  <w:fldChar w:fldCharType="begin"/>
-                </w:r>
-                <w:r>
-                  <w:rPr>
-                    <w:noProof/>
-                    <w:webHidden/>
-                  </w:rPr>
-                  <w:instrText xml:space="preserve"> PAGEREF _Toc85137014 \h </w:instrText>
+                  <w:instrText xml:space="preserve"> PAGEREF _Toc85217261 \h </w:instrText>
                 </w:r>
                 <w:r>
                   <w:rPr>
@@ -1458,26 +1458,26 @@
             </w:p>
             <w:p>
               <w:pPr>
-                <w:pStyle w:val="TOC2"/>
+                <w:pStyle w:val="TOC1"/>
                 <w:tabs>
                   <w:tab w:val="right" w:leader="dot" w:pos="9016"/>
                 </w:tabs>
                 <w:rPr>
                   <w:rFonts w:cstheme="minorBidi"/>
-                  <w:i w:val="0"/>
-                  <w:iCs w:val="0"/>
+                  <w:b w:val="0"/>
+                  <w:bCs w:val="0"/>
                   <w:noProof/>
                   <w:sz w:val="22"/>
                   <w:szCs w:val="22"/>
                 </w:rPr>
               </w:pPr>
-              <w:hyperlink w:anchor="_Toc85137015" w:history="1">
+              <w:hyperlink w:anchor="_Toc85217262" w:history="1">
                 <w:r>
                   <w:rPr>
                     <w:rStyle w:val="Hyperlink"/>
                     <w:noProof/>
                   </w:rPr>
-                  <w:t>Machine Learning</w:t>
+                  <w:t>IT Technologies</w:t>
                 </w:r>
                 <w:r>
                   <w:rPr>
@@ -1498,153 +1498,7 @@
                     <w:noProof/>
                     <w:webHidden/>
                   </w:rPr>
-                  <w:instrText xml:space="preserve"> PAGEREF _Toc85137015 \h </w:instrText>
-                </w:r>
-                <w:r>
-                  <w:rPr>
-                    <w:noProof/>
-                    <w:webHidden/>
-                  </w:rPr>
-                </w:r>
-                <w:r>
-                  <w:rPr>
-                    <w:noProof/>
-                    <w:webHidden/>
-                  </w:rPr>
-                  <w:fldChar w:fldCharType="separate"/>
-                </w:r>
-                <w:r>
-                  <w:rPr>
-                    <w:noProof/>
-                    <w:webHidden/>
-                  </w:rPr>
-                  <w:t>20</w:t>
-                </w:r>
-                <w:r>
-                  <w:rPr>
-                    <w:noProof/>
-                    <w:webHidden/>
-                  </w:rPr>
-                  <w:fldChar w:fldCharType="end"/>
-                </w:r>
-              </w:hyperlink>
-            </w:p>
-            <w:p>
-              <w:pPr>
-                <w:pStyle w:val="TOC2"/>
-                <w:tabs>
-                  <w:tab w:val="right" w:leader="dot" w:pos="9016"/>
-                </w:tabs>
-                <w:rPr>
-                  <w:rFonts w:cstheme="minorBidi"/>
-                  <w:i w:val="0"/>
-                  <w:iCs w:val="0"/>
-                  <w:noProof/>
-                  <w:sz w:val="22"/>
-                  <w:szCs w:val="22"/>
-                </w:rPr>
-              </w:pPr>
-              <w:hyperlink w:anchor="_Toc85137016" w:history="1">
-                <w:r>
-                  <w:rPr>
-                    <w:rStyle w:val="Hyperlink"/>
-                    <w:noProof/>
-                  </w:rPr>
-                  <w:t>Autonomous Vehicles</w:t>
-                </w:r>
-                <w:r>
-                  <w:rPr>
-                    <w:noProof/>
-                    <w:webHidden/>
-                  </w:rPr>
-                  <w:tab/>
-                </w:r>
-                <w:r>
-                  <w:rPr>
-                    <w:noProof/>
-                    <w:webHidden/>
-                  </w:rPr>
-                  <w:fldChar w:fldCharType="begin"/>
-                </w:r>
-                <w:r>
-                  <w:rPr>
-                    <w:noProof/>
-                    <w:webHidden/>
-                  </w:rPr>
-                  <w:instrText xml:space="preserve"> PAGEREF _Toc85137016 \h </w:instrText>
-                </w:r>
-                <w:r>
-                  <w:rPr>
-                    <w:noProof/>
-                    <w:webHidden/>
-                  </w:rPr>
-                </w:r>
-                <w:r>
-                  <w:rPr>
-                    <w:noProof/>
-                    <w:webHidden/>
-                  </w:rPr>
-                  <w:fldChar w:fldCharType="separate"/>
-                </w:r>
-                <w:r>
-                  <w:rPr>
-                    <w:noProof/>
-                    <w:webHidden/>
-                  </w:rPr>
-                  <w:t>21</w:t>
-                </w:r>
-                <w:r>
-                  <w:rPr>
-                    <w:noProof/>
-                    <w:webHidden/>
-                  </w:rPr>
-                  <w:fldChar w:fldCharType="end"/>
-                </w:r>
-              </w:hyperlink>
-            </w:p>
-            <w:p>
-              <w:pPr>
-                <w:pStyle w:val="TOC2"/>
-                <w:tabs>
-                  <w:tab w:val="right" w:leader="dot" w:pos="9016"/>
-                </w:tabs>
-                <w:rPr>
-                  <w:rFonts w:cstheme="minorBidi"/>
-                  <w:i w:val="0"/>
-                  <w:iCs w:val="0"/>
-                  <w:noProof/>
-                  <w:sz w:val="22"/>
-                  <w:szCs w:val="22"/>
-                </w:rPr>
-              </w:pPr>
-              <w:hyperlink w:anchor="_Toc85137017" w:history="1">
-                <w:r>
-                  <w:rPr>
-                    <w:rStyle w:val="Hyperlink"/>
-                    <w:noProof/>
-                  </w:rPr>
-                  <w:t>Cybersecurity</w:t>
-                </w:r>
-                <w:r>
-                  <w:rPr>
-                    <w:noProof/>
-                    <w:webHidden/>
-                  </w:rPr>
-                  <w:tab/>
-                </w:r>
-                <w:r>
-                  <w:rPr>
-                    <w:noProof/>
-                    <w:webHidden/>
-                  </w:rPr>
-                  <w:fldChar w:fldCharType="begin"/>
-                </w:r>
-                <w:r>
-                  <w:rPr>
-                    <w:noProof/>
-                    <w:webHidden/>
-                  </w:rPr>
-                  <w:instrText xml:space="preserve"> PAGEREF _Toc85137017 \h </w:instrText>
+                  <w:instrText xml:space="preserve"> PAGEREF _Toc85217262 \h </w:instrText>
                 </w:r>
                 <w:r>
                   <w:rPr>
@@ -1690,13 +1544,13 @@
                   <w:szCs w:val="22"/>
                 </w:rPr>
               </w:pPr>
-              <w:hyperlink w:anchor="_Toc85137018" w:history="1">
+              <w:hyperlink w:anchor="_Toc85217263" w:history="1">
                 <w:r>
                   <w:rPr>
                     <w:rStyle w:val="Hyperlink"/>
                     <w:noProof/>
                   </w:rPr>
-                  <w:t>Blockchain and Cryptocurrencies</w:t>
+                  <w:t>Machine Learning</w:t>
                 </w:r>
                 <w:r>
                   <w:rPr>
@@ -1717,7 +1571,80 @@
                     <w:noProof/>
                     <w:webHidden/>
                   </w:rPr>
-                  <w:instrText xml:space="preserve"> PAGEREF _Toc85137018 \h </w:instrText>
+                  <w:instrText xml:space="preserve"> PAGEREF _Toc85217263 \h </w:instrText>
+                </w:r>
+                <w:r>
+                  <w:rPr>
+                    <w:noProof/>
+                    <w:webHidden/>
+                  </w:rPr>
+                </w:r>
+                <w:r>
+                  <w:rPr>
+                    <w:noProof/>
+                    <w:webHidden/>
+                  </w:rPr>
+                  <w:fldChar w:fldCharType="separate"/>
+                </w:r>
+                <w:r>
+                  <w:rPr>
+                    <w:noProof/>
+                    <w:webHidden/>
+                  </w:rPr>
+                  <w:t>22</w:t>
+                </w:r>
+                <w:r>
+                  <w:rPr>
+                    <w:noProof/>
+                    <w:webHidden/>
+                  </w:rPr>
+                  <w:fldChar w:fldCharType="end"/>
+                </w:r>
+              </w:hyperlink>
+            </w:p>
+            <w:p>
+              <w:pPr>
+                <w:pStyle w:val="TOC2"/>
+                <w:tabs>
+                  <w:tab w:val="right" w:leader="dot" w:pos="9016"/>
+                </w:tabs>
+                <w:rPr>
+                  <w:rFonts w:cstheme="minorBidi"/>
+                  <w:i w:val="0"/>
+                  <w:iCs w:val="0"/>
+                  <w:noProof/>
+                  <w:sz w:val="22"/>
+                  <w:szCs w:val="22"/>
+                </w:rPr>
+              </w:pPr>
+              <w:hyperlink w:anchor="_Toc85217264" w:history="1">
+                <w:r>
+                  <w:rPr>
+                    <w:rStyle w:val="Hyperlink"/>
+                    <w:noProof/>
+                  </w:rPr>
+                  <w:t>Autonomous Vehicles</w:t>
+                </w:r>
+                <w:r>
+                  <w:rPr>
+                    <w:noProof/>
+                    <w:webHidden/>
+                  </w:rPr>
+                  <w:tab/>
+                </w:r>
+                <w:r>
+                  <w:rPr>
+                    <w:noProof/>
+                    <w:webHidden/>
+                  </w:rPr>
+                  <w:fldChar w:fldCharType="begin"/>
+                </w:r>
+                <w:r>
+                  <w:rPr>
+                    <w:noProof/>
+                    <w:webHidden/>
+                  </w:rPr>
+                  <w:instrText xml:space="preserve"> PAGEREF _Toc85217264 \h </w:instrText>
                 </w:r>
                 <w:r>
                   <w:rPr>
@@ -1750,26 +1677,26 @@
             </w:p>
             <w:p>
               <w:pPr>
-                <w:pStyle w:val="TOC1"/>
+                <w:pStyle w:val="TOC2"/>
                 <w:tabs>
                   <w:tab w:val="right" w:leader="dot" w:pos="9016"/>
                 </w:tabs>
                 <w:rPr>
                   <w:rFonts w:cstheme="minorBidi"/>
-                  <w:b w:val="0"/>
-                  <w:bCs w:val="0"/>
+                  <w:i w:val="0"/>
+                  <w:iCs w:val="0"/>
                   <w:noProof/>
                   <w:sz w:val="22"/>
                   <w:szCs w:val="22"/>
                 </w:rPr>
               </w:pPr>
-              <w:hyperlink w:anchor="_Toc85137019" w:history="1">
+              <w:hyperlink w:anchor="_Toc85217265" w:history="1">
                 <w:r>
                   <w:rPr>
                     <w:rStyle w:val="Hyperlink"/>
                     <w:noProof/>
                   </w:rPr>
-                  <w:t>Project ideas</w:t>
+                  <w:t>Cybersecurity</w:t>
                 </w:r>
                 <w:r>
                   <w:rPr>
@@ -1790,7 +1717,7 @@
                     <w:noProof/>
                     <w:webHidden/>
                   </w:rPr>
-                  <w:instrText xml:space="preserve"> PAGEREF _Toc85137019 \h </w:instrText>
+                  <w:instrText xml:space="preserve"> PAGEREF _Toc85217265 \h </w:instrText>
                 </w:r>
                 <w:r>
                   <w:rPr>
@@ -1823,26 +1750,26 @@
             </w:p>
             <w:p>
               <w:pPr>
-                <w:pStyle w:val="TOC1"/>
+                <w:pStyle w:val="TOC2"/>
                 <w:tabs>
                   <w:tab w:val="right" w:leader="dot" w:pos="9016"/>
                 </w:tabs>
                 <w:rPr>
                   <w:rFonts w:cstheme="minorBidi"/>
-                  <w:b w:val="0"/>
-                  <w:bCs w:val="0"/>
+                  <w:i w:val="0"/>
+                  <w:iCs w:val="0"/>
                   <w:noProof/>
                   <w:sz w:val="22"/>
                   <w:szCs w:val="22"/>
                 </w:rPr>
               </w:pPr>
-              <w:hyperlink w:anchor="_Toc85137020" w:history="1">
+              <w:hyperlink w:anchor="_Toc85217266" w:history="1">
                 <w:r>
                   <w:rPr>
                     <w:rStyle w:val="Hyperlink"/>
                     <w:noProof/>
                   </w:rPr>
-                  <w:t>GROUP REFLECTION</w:t>
+                  <w:t>Blockchain and Cryptocurrencies</w:t>
                 </w:r>
                 <w:r>
                   <w:rPr>
@@ -1863,7 +1790,80 @@
                     <w:noProof/>
                     <w:webHidden/>
                   </w:rPr>
-                  <w:instrText xml:space="preserve"> PAGEREF _Toc85137020 \h </w:instrText>
+                  <w:instrText xml:space="preserve"> PAGEREF _Toc85217266 \h </w:instrText>
+                </w:r>
+                <w:r>
+                  <w:rPr>
+                    <w:noProof/>
+                    <w:webHidden/>
+                  </w:rPr>
+                </w:r>
+                <w:r>
+                  <w:rPr>
+                    <w:noProof/>
+                    <w:webHidden/>
+                  </w:rPr>
+                  <w:fldChar w:fldCharType="separate"/>
+                </w:r>
+                <w:r>
+                  <w:rPr>
+                    <w:noProof/>
+                    <w:webHidden/>
+                  </w:rPr>
+                  <w:t>25</w:t>
+                </w:r>
+                <w:r>
+                  <w:rPr>
+                    <w:noProof/>
+                    <w:webHidden/>
+                  </w:rPr>
+                  <w:fldChar w:fldCharType="end"/>
+                </w:r>
+              </w:hyperlink>
+            </w:p>
+            <w:p>
+              <w:pPr>
+                <w:pStyle w:val="TOC1"/>
+                <w:tabs>
+                  <w:tab w:val="right" w:leader="dot" w:pos="9016"/>
+                </w:tabs>
+                <w:rPr>
+                  <w:rFonts w:cstheme="minorBidi"/>
+                  <w:b w:val="0"/>
+                  <w:bCs w:val="0"/>
+                  <w:noProof/>
+                  <w:sz w:val="22"/>
+                  <w:szCs w:val="22"/>
+                </w:rPr>
+              </w:pPr>
+              <w:hyperlink w:anchor="_Toc85217267" w:history="1">
+                <w:r>
+                  <w:rPr>
+                    <w:rStyle w:val="Hyperlink"/>
+                    <w:noProof/>
+                  </w:rPr>
+                  <w:t>Project ideas</w:t>
+                </w:r>
+                <w:r>
+                  <w:rPr>
+                    <w:noProof/>
+                    <w:webHidden/>
+                  </w:rPr>
+                  <w:tab/>
+                </w:r>
+                <w:r>
+                  <w:rPr>
+                    <w:noProof/>
+                    <w:webHidden/>
+                  </w:rPr>
+                  <w:fldChar w:fldCharType="begin"/>
+                </w:r>
+                <w:r>
+                  <w:rPr>
+                    <w:noProof/>
+                    <w:webHidden/>
+                  </w:rPr>
+                  <w:instrText xml:space="preserve"> PAGEREF _Toc85217267 \h </w:instrText>
                 </w:r>
                 <w:r>
                   <w:rPr>
@@ -1896,6 +1896,79 @@
             </w:p>
             <w:p>
               <w:pPr>
+                <w:pStyle w:val="TOC1"/>
+                <w:tabs>
+                  <w:tab w:val="right" w:leader="dot" w:pos="9016"/>
+                </w:tabs>
+                <w:rPr>
+                  <w:rFonts w:cstheme="minorBidi"/>
+                  <w:b w:val="0"/>
+                  <w:bCs w:val="0"/>
+                  <w:noProof/>
+                  <w:sz w:val="22"/>
+                  <w:szCs w:val="22"/>
+                </w:rPr>
+              </w:pPr>
+              <w:hyperlink w:anchor="_Toc85217268" w:history="1">
+                <w:r>
+                  <w:rPr>
+                    <w:rStyle w:val="Hyperlink"/>
+                    <w:noProof/>
+                  </w:rPr>
+                  <w:t>GROUP REFLECTION</w:t>
+                </w:r>
+                <w:r>
+                  <w:rPr>
+                    <w:noProof/>
+                    <w:webHidden/>
+                  </w:rPr>
+                  <w:tab/>
+                </w:r>
+                <w:r>
+                  <w:rPr>
+                    <w:noProof/>
+                    <w:webHidden/>
+                  </w:rPr>
+                  <w:fldChar w:fldCharType="begin"/>
+                </w:r>
+                <w:r>
+                  <w:rPr>
+                    <w:noProof/>
+                    <w:webHidden/>
+                  </w:rPr>
+                  <w:instrText xml:space="preserve"> PAGEREF _Toc85217268 \h </w:instrText>
+                </w:r>
+                <w:r>
+                  <w:rPr>
+                    <w:noProof/>
+                    <w:webHidden/>
+                  </w:rPr>
+                </w:r>
+                <w:r>
+                  <w:rPr>
+                    <w:noProof/>
+                    <w:webHidden/>
+                  </w:rPr>
+                  <w:fldChar w:fldCharType="separate"/>
+                </w:r>
+                <w:r>
+                  <w:rPr>
+                    <w:noProof/>
+                    <w:webHidden/>
+                  </w:rPr>
+                  <w:t>27</w:t>
+                </w:r>
+                <w:r>
+                  <w:rPr>
+                    <w:noProof/>
+                    <w:webHidden/>
+                  </w:rPr>
+                  <w:fldChar w:fldCharType="end"/>
+                </w:r>
+              </w:hyperlink>
+            </w:p>
+            <w:p>
+              <w:pPr>
                 <w:pStyle w:val="TOC2"/>
                 <w:tabs>
                   <w:tab w:val="right" w:leader="dot" w:pos="9016"/>
@@ -1909,7 +1982,7 @@
                   <w:szCs w:val="22"/>
                 </w:rPr>
               </w:pPr>
-              <w:hyperlink w:anchor="_Toc85137021" w:history="1">
+              <w:hyperlink w:anchor="_Toc85217269" w:history="1">
                 <w:r>
                   <w:rPr>
                     <w:rStyle w:val="Hyperlink"/>
@@ -1937,7 +2010,7 @@
                     <w:noProof/>
                     <w:webHidden/>
                   </w:rPr>
-                  <w:instrText xml:space="preserve"> PAGEREF _Toc85137021 \h </w:instrText>
+                  <w:instrText xml:space="preserve"> PAGEREF _Toc85217269 \h </w:instrText>
                 </w:r>
                 <w:r>
                   <w:rPr>
@@ -1957,7 +2030,7 @@
                     <w:noProof/>
                     <w:webHidden/>
                   </w:rPr>
-                  <w:t>26</w:t>
+                  <w:t>28</w:t>
                 </w:r>
                 <w:r>
                   <w:rPr>
@@ -1983,7 +2056,7 @@
                   <w:szCs w:val="22"/>
                 </w:rPr>
               </w:pPr>
-              <w:hyperlink w:anchor="_Toc85137022" w:history="1">
+              <w:hyperlink w:anchor="_Toc85217270" w:history="1">
                 <w:r>
                   <w:rPr>
                     <w:rStyle w:val="Hyperlink"/>
@@ -2010,7 +2083,7 @@
                     <w:noProof/>
                     <w:webHidden/>
                   </w:rPr>
-                  <w:instrText xml:space="preserve"> PAGEREF _Toc85137022 \h </w:instrText>
+                  <w:instrText xml:space="preserve"> PAGEREF _Toc85217270 \h </w:instrText>
                 </w:r>
                 <w:r>
                   <w:rPr>
@@ -2030,7 +2103,7 @@
                     <w:noProof/>
                     <w:webHidden/>
                   </w:rPr>
-                  <w:t>29</w:t>
+                  <w:t>31</w:t>
                 </w:r>
                 <w:r>
                   <w:rPr>
@@ -2056,7 +2129,7 @@
                   <w:szCs w:val="22"/>
                 </w:rPr>
               </w:pPr>
-              <w:hyperlink w:anchor="_Toc85137023" w:history="1">
+              <w:hyperlink w:anchor="_Toc85217271" w:history="1">
                 <w:r>
                   <w:rPr>
                     <w:rStyle w:val="Hyperlink"/>
@@ -2083,7 +2156,7 @@
                     <w:noProof/>
                     <w:webHidden/>
                   </w:rPr>
-                  <w:instrText xml:space="preserve"> PAGEREF _Toc85137023 \h </w:instrText>
+                  <w:instrText xml:space="preserve"> PAGEREF _Toc85217271 \h </w:instrText>
                 </w:r>
                 <w:r>
                   <w:rPr>
@@ -2103,7 +2176,7 @@
                     <w:noProof/>
                     <w:webHidden/>
                   </w:rPr>
-                  <w:t>34</w:t>
+                  <w:t>36</w:t>
                 </w:r>
                 <w:r>
                   <w:rPr>
@@ -2129,7 +2202,7 @@
                   <w:szCs w:val="22"/>
                 </w:rPr>
               </w:pPr>
-              <w:hyperlink w:anchor="_Toc85137024" w:history="1">
+              <w:hyperlink w:anchor="_Toc85217272" w:history="1">
                 <w:r>
                   <w:rPr>
                     <w:rStyle w:val="Hyperlink"/>
@@ -2156,7 +2229,7 @@
                     <w:noProof/>
                     <w:webHidden/>
                   </w:rPr>
-                  <w:instrText xml:space="preserve"> PAGEREF _Toc85137024 \h </w:instrText>
+                  <w:instrText xml:space="preserve"> PAGEREF _Toc85217272 \h </w:instrText>
                 </w:r>
                 <w:r>
                   <w:rPr>
@@ -2176,7 +2249,7 @@
                     <w:noProof/>
                     <w:webHidden/>
                   </w:rPr>
-                  <w:t>34</w:t>
+                  <w:t>36</w:t>
                 </w:r>
                 <w:r>
                   <w:rPr>
@@ -2202,7 +2275,7 @@
                   <w:szCs w:val="22"/>
                 </w:rPr>
               </w:pPr>
-              <w:hyperlink w:anchor="_Toc85137025" w:history="1">
+              <w:hyperlink w:anchor="_Toc85217273" w:history="1">
                 <w:r>
                   <w:rPr>
                     <w:rStyle w:val="Hyperlink"/>
@@ -2229,7 +2302,7 @@
                     <w:noProof/>
                     <w:webHidden/>
                   </w:rPr>
-                  <w:instrText xml:space="preserve"> PAGEREF _Toc85137025 \h </w:instrText>
+                  <w:instrText xml:space="preserve"> PAGEREF _Toc85217273 \h </w:instrText>
                 </w:r>
                 <w:r>
                   <w:rPr>
@@ -2246,10 +2319,13 @@
                 </w:r>
                 <w:r>
                   <w:rPr>
+                    <w:b w:val="0"/>
+                    <w:bCs w:val="0"/>
                     <w:noProof/>
                     <w:webHidden/>
+                    <w:lang w:val="en-US"/>
                   </w:rPr>
-                  <w:t>35</w:t>
+                  <w:t>Error! Bookmark not defined.</w:t>
                 </w:r>
                 <w:r>
                   <w:rPr>
@@ -2308,7 +2384,7 @@
           <w:szCs w:val="28"/>
         </w:rPr>
       </w:pPr>
-      <w:bookmarkStart w:id="0" w:name="_Toc85137008"/>
+      <w:bookmarkStart w:id="0" w:name="_Toc85217255"/>
       <w:r>
         <w:rPr>
           <w:rFonts w:eastAsia="Yu Gothic" w:cs="Arial"/>
@@ -2327,7 +2403,7 @@
           <w:szCs w:val="24"/>
         </w:rPr>
       </w:pPr>
-      <w:bookmarkStart w:id="1" w:name="_Toc85137009"/>
+      <w:bookmarkStart w:id="1" w:name="_Toc85217256"/>
       <w:r>
         <w:rPr>
           <w:rFonts w:eastAsia="Yu Gothic" w:cs="Arial"/>
@@ -2438,7 +2514,7 @@
           <w:bCs/>
         </w:rPr>
       </w:pPr>
-      <w:bookmarkStart w:id="2" w:name="_Toc85137010"/>
+      <w:bookmarkStart w:id="2" w:name="_Toc85217257"/>
       <w:r>
         <w:rPr>
           <w:bCs/>
@@ -2597,7 +2673,25 @@
           <w:sz w:val="24"/>
           <w:szCs w:val="24"/>
         </w:rPr>
-        <w:t>After graduating from RMIT university, he intends to continue his study at the postgraduate level in hopes to become an instructor at an education institution one day. Ahmet’s hobbies include learning about astronomy and astrophysics, playing chess and editing music using a program called CoolEdit. He currently lives in Melbourne Australia.</w:t>
+        <w:t xml:space="preserve">After graduating from RMIT university, he intends to continue his study at the postgraduate level in hopes to become an instructor at an education institution one day. Ahmet’s hobbies include learning about astronomy and astrophysics, playing chess and editing music using a program called </w:t>
+      </w:r>
+      <w:proofErr w:type="spellStart"/>
+      <w:r>
+        <w:rPr>
+          <w:rFonts w:ascii="Arial" w:hAnsi="Arial" w:cs="Arial"/>
+          <w:sz w:val="24"/>
+          <w:szCs w:val="24"/>
+        </w:rPr>
+        <w:t>CoolEdit</w:t>
+      </w:r>
+      <w:proofErr w:type="spellEnd"/>
+      <w:r>
+        <w:rPr>
+          <w:rFonts w:ascii="Arial" w:hAnsi="Arial" w:cs="Arial"/>
+          <w:sz w:val="24"/>
+          <w:szCs w:val="24"/>
+        </w:rPr>
+        <w:t>. He currently lives in Melbourne Australia.</w:t>
       </w:r>
     </w:p>
     <w:p>
@@ -3241,7 +3335,25 @@
           <w:sz w:val="24"/>
           <w:szCs w:val="24"/>
         </w:rPr>
-        <w:t xml:space="preserve">Being a qualified mechanic, he has a strong understanding of electronics. Also, as an astute self-learner, He acquired a basic understanding in programming languages such as C and C++.  In the future, he sees himself becoming a firmware engineer which allows him to be involved with both hardware and software development. He currently lives in West Gippsland with his wife and child. </w:t>
+        <w:t>Being a qualified mechanic, he has a strong understanding of electronics. Also, as an astute self-learner, He acquired a basic understanding in programming languages such as C and C++</w:t>
+      </w:r>
+      <w:proofErr w:type="gramStart"/>
+      <w:r>
+        <w:rPr>
+          <w:rFonts w:ascii="Arial" w:hAnsi="Arial" w:cs="Arial"/>
+          <w:sz w:val="24"/>
+          <w:szCs w:val="24"/>
+        </w:rPr>
+        <w:t xml:space="preserve">.  </w:t>
+      </w:r>
+      <w:proofErr w:type="gramEnd"/>
+      <w:r>
+        <w:rPr>
+          <w:rFonts w:ascii="Arial" w:hAnsi="Arial" w:cs="Arial"/>
+          <w:sz w:val="24"/>
+          <w:szCs w:val="24"/>
+        </w:rPr>
+        <w:t xml:space="preserve">In the future, he sees himself becoming a firmware engineer which allows him to be involved with both hardware and software development. He currently lives in West Gippsland with his wife and child. </w:t>
       </w:r>
     </w:p>
     <w:p>
@@ -3602,25 +3714,13 @@
     </w:p>
     <w:p>
       <w:pPr>
-        <w:spacing w:line="360" w:lineRule="auto"/>
-        <w:jc w:val="both"/>
-        <w:rPr>
-          <w:rFonts w:ascii="Arial" w:hAnsi="Arial" w:cs="Arial"/>
-          <w:b/>
-          <w:sz w:val="24"/>
-          <w:szCs w:val="24"/>
-        </w:rPr>
-      </w:pPr>
-    </w:p>
-    <w:p>
-      <w:pPr>
         <w:pStyle w:val="Heading2"/>
         <w:rPr>
           <w:rFonts w:eastAsia="Yu Gothic" w:cs="Arial"/>
           <w:szCs w:val="24"/>
         </w:rPr>
       </w:pPr>
-      <w:bookmarkStart w:id="3" w:name="_Toc85137011"/>
+      <w:bookmarkStart w:id="3" w:name="_Toc85217258"/>
       <w:r>
         <w:rPr>
           <w:rFonts w:eastAsia="Yu Gothic" w:cs="Arial"/>
@@ -10197,7 +10297,7 @@
       <w:pPr>
         <w:pStyle w:val="Heading1"/>
       </w:pPr>
-      <w:bookmarkStart w:id="6" w:name="_Toc85137012"/>
+      <w:bookmarkStart w:id="6" w:name="_Toc85217259"/>
       <w:r>
         <w:lastRenderedPageBreak/>
         <w:t>Ideal Jobs</w:t>
@@ -10300,27 +10400,14 @@
                             <w:r>
                               <w:t xml:space="preserve">Figure </w:t>
                             </w:r>
-                            <w:r>
-                              <w:fldChar w:fldCharType="begin"/>
-                            </w:r>
-                            <w:r>
-                              <w:instrText xml:space="preserve"> SEQ Figure \* ARABIC </w:instrText>
-                            </w:r>
-                            <w:r>
-                              <w:fldChar w:fldCharType="separate"/>
-                            </w:r>
-                            <w:r>
-                              <w:rPr>
-                                <w:noProof/>
-                              </w:rPr>
-                              <w:t>1</w:t>
-                            </w:r>
-                            <w:r>
-                              <w:rPr>
-                                <w:noProof/>
-                              </w:rPr>
-                              <w:fldChar w:fldCharType="end"/>
-                            </w:r>
+                            <w:fldSimple w:instr=" SEQ Figure \* ARABIC ">
+                              <w:r>
+                                <w:rPr>
+                                  <w:noProof/>
+                                </w:rPr>
+                                <w:t>1</w:t>
+                              </w:r>
+                            </w:fldSimple>
                             <w:r>
                               <w:t xml:space="preserve"> </w:t>
                             </w:r>
@@ -10405,14 +10492,27 @@
                       <w:r>
                         <w:t xml:space="preserve">Figure </w:t>
                       </w:r>
-                      <w:fldSimple w:instr=" SEQ Figure \* ARABIC ">
-                        <w:r>
-                          <w:rPr>
-                            <w:noProof/>
-                          </w:rPr>
-                          <w:t>1</w:t>
-                        </w:r>
-                      </w:fldSimple>
+                      <w:r>
+                        <w:fldChar w:fldCharType="begin"/>
+                      </w:r>
+                      <w:r>
+                        <w:instrText xml:space="preserve"> SEQ Figure \* ARABIC </w:instrText>
+                      </w:r>
+                      <w:r>
+                        <w:fldChar w:fldCharType="separate"/>
+                      </w:r>
+                      <w:r>
+                        <w:rPr>
+                          <w:noProof/>
+                        </w:rPr>
+                        <w:t>1</w:t>
+                      </w:r>
+                      <w:r>
+                        <w:rPr>
+                          <w:noProof/>
+                        </w:rPr>
+                        <w:fldChar w:fldCharType="end"/>
+                      </w:r>
                       <w:r>
                         <w:t xml:space="preserve"> </w:t>
                       </w:r>
@@ -16447,82 +16547,840 @@
       <w:pPr>
         <w:pStyle w:val="Heading1"/>
       </w:pPr>
+      <w:bookmarkStart w:id="7" w:name="_Toc85217260"/>
+      <w:bookmarkStart w:id="8" w:name="_Hlk85229158"/>
       <w:r>
         <w:lastRenderedPageBreak/>
         <w:t>Tools</w:t>
       </w:r>
+      <w:bookmarkEnd w:id="7"/>
+    </w:p>
+    <w:p>
+      <w:pPr>
+        <w:pStyle w:val="Heading2"/>
+      </w:pPr>
+      <w:r>
+        <w:t>GitHub</w:t>
+      </w:r>
     </w:p>
     <w:p>
       <w:pPr>
         <w:pStyle w:val="IntenseQuote"/>
+      </w:pPr>
+      <w:r>
+        <w:t xml:space="preserve">GitHub Pages </w:t>
+      </w:r>
+      <w:r>
+        <w:t>URL</w:t>
+      </w:r>
+    </w:p>
+    <w:p>
+      <w:pPr>
+        <w:pStyle w:val="IntenseQuote"/>
+        <w:rPr>
+          <w:rFonts w:asciiTheme="minorHAnsi" w:hAnsiTheme="minorHAnsi"/>
+          <w:color w:val="000080"/>
+          <w:sz w:val="20"/>
+          <w:szCs w:val="20"/>
+          <w:u w:val="single"/>
+        </w:rPr>
       </w:pPr>
       <w:hyperlink r:id="rId22" w:history="1">
         <w:r>
           <w:rPr>
             <w:rStyle w:val="Hyperlink"/>
+            <w:rFonts w:asciiTheme="minorHAnsi" w:hAnsiTheme="minorHAnsi"/>
+            <w:sz w:val="20"/>
+            <w:szCs w:val="20"/>
           </w:rPr>
           <w:t>https://github.com/taylenAnderson/stockIT.git</w:t>
         </w:r>
       </w:hyperlink>
     </w:p>
     <w:p>
+      <w:pPr>
+        <w:pStyle w:val="IntenseQuote"/>
+      </w:pPr>
+      <w:r>
+        <w:t>GitHub Public Repository URL</w:t>
+      </w:r>
+    </w:p>
+    <w:p>
+      <w:pPr>
+        <w:pStyle w:val="IntenseQuote"/>
+        <w:rPr>
+          <w:rStyle w:val="Hyperlink"/>
+          <w:rFonts w:asciiTheme="minorHAnsi" w:hAnsiTheme="minorHAnsi"/>
+          <w:sz w:val="20"/>
+          <w:szCs w:val="20"/>
+        </w:rPr>
+      </w:pPr>
       <w:hyperlink r:id="rId23" w:tgtFrame="_blank" w:tooltip="https://taylenanderson.github.io/stockit/" w:history="1">
         <w:r>
           <w:rPr>
             <w:rStyle w:val="Hyperlink"/>
-            <w:rFonts w:ascii="Segoe UI" w:hAnsi="Segoe UI" w:cs="Segoe UI"/>
-            <w:color w:val="6264A7"/>
-            <w:sz w:val="21"/>
-            <w:szCs w:val="21"/>
-            <w:shd w:val="clear" w:color="auto" w:fill="FFFFFF"/>
+            <w:rFonts w:asciiTheme="minorHAnsi" w:hAnsiTheme="minorHAnsi"/>
+            <w:sz w:val="20"/>
+            <w:szCs w:val="20"/>
           </w:rPr>
-          <w:t>https://taylenanderson.github.io/</w:t>
+          <w:t>https://taylenanderson.github.io/stockIT/</w:t>
+        </w:r>
+      </w:hyperlink>
+    </w:p>
+    <w:bookmarkEnd w:id="8"/>
+    <w:p>
+      <w:pPr>
+        <w:pStyle w:val="IntenseQuote"/>
+        <w:rPr>
+          <w:rFonts w:cs="Arial"/>
+          <w:b w:val="0"/>
+          <w:color w:val="auto"/>
+        </w:rPr>
+      </w:pPr>
+      <w:r>
+        <w:t xml:space="preserve">Comments on </w:t>
+      </w:r>
+      <w:r>
+        <w:t>the team’s Git repository</w:t>
+      </w:r>
+    </w:p>
+    <w:p>
+      <w:pPr>
+        <w:pStyle w:val="IntenseQuote"/>
+        <w:keepNext/>
+        <w:framePr w:dropCap="drop" w:lines="2" w:wrap="around" w:vAnchor="text" w:hAnchor="text"/>
+        <w:spacing w:before="0" w:after="0" w:line="1031" w:lineRule="exact"/>
+        <w:ind w:right="0"/>
+        <w:jc w:val="both"/>
+        <w:textAlignment w:val="baseline"/>
+        <w:rPr>
+          <w:rFonts w:cs="Arial"/>
+          <w:b w:val="0"/>
+          <w:color w:val="auto"/>
+          <w:position w:val="8"/>
+          <w:sz w:val="99"/>
+        </w:rPr>
+      </w:pPr>
+      <w:r>
+        <w:rPr>
+          <w:rFonts w:cs="Arial"/>
+          <w:b w:val="0"/>
+          <w:color w:val="auto"/>
+          <w:position w:val="8"/>
+          <w:sz w:val="99"/>
+        </w:rPr>
+        <w:t>T</w:t>
+      </w:r>
+    </w:p>
+    <w:p>
+      <w:pPr>
+        <w:pStyle w:val="IntenseQuote"/>
+        <w:jc w:val="both"/>
+        <w:rPr>
+          <w:rFonts w:cs="Arial"/>
+          <w:b w:val="0"/>
+          <w:color w:val="auto"/>
+        </w:rPr>
+      </w:pPr>
+      <w:r>
+        <w:rPr>
+          <w:rFonts w:cs="Arial"/>
+          <w:b w:val="0"/>
+          <w:color w:val="auto"/>
+        </w:rPr>
+        <w:t xml:space="preserve">he full audit trial on the team’s commits </w:t>
+      </w:r>
+      <w:r>
+        <w:rPr>
+          <w:rFonts w:cs="Arial"/>
+          <w:b w:val="0"/>
+          <w:color w:val="auto"/>
+        </w:rPr>
+        <w:t>is</w:t>
+      </w:r>
+      <w:r>
+        <w:rPr>
+          <w:rFonts w:cs="Arial"/>
+          <w:b w:val="0"/>
+          <w:color w:val="auto"/>
+        </w:rPr>
+        <w:t xml:space="preserve"> found in the following link.</w:t>
+      </w:r>
+    </w:p>
+    <w:p>
+      <w:pPr>
+        <w:pStyle w:val="IntenseQuote"/>
+        <w:rPr>
+          <w:rStyle w:val="Hyperlink"/>
+        </w:rPr>
+      </w:pPr>
+      <w:hyperlink r:id="rId24" w:history="1">
+        <w:r>
+          <w:rPr>
+            <w:rStyle w:val="Hyperlink"/>
+            <w:rFonts w:asciiTheme="minorHAnsi" w:hAnsiTheme="minorHAnsi"/>
+            <w:sz w:val="20"/>
+            <w:szCs w:val="20"/>
+          </w:rPr>
+          <w:t>https://github.com/taylenAnderson/stockIT/commits/main?before=e5059bad1b25cd96e1caf00ab1eadb8adc2d4ae1+105&amp;branch=main</w:t>
+        </w:r>
+      </w:hyperlink>
+    </w:p>
+    <w:p>
+      <w:pPr>
+        <w:pStyle w:val="IntenseQuote"/>
+        <w:spacing w:line="360" w:lineRule="auto"/>
+        <w:jc w:val="both"/>
+        <w:rPr>
+          <w:rFonts w:cs="Arial"/>
+          <w:b w:val="0"/>
+          <w:color w:val="auto"/>
+        </w:rPr>
+      </w:pPr>
+      <w:r>
+        <w:rPr>
+          <w:rFonts w:cs="Arial"/>
+          <w:b w:val="0"/>
+          <w:color w:val="auto"/>
+        </w:rPr>
+        <w:t>According to the audit trail, Taylen, our assigned manager for the website development, made the first commit. No other member pushed any commit until 7th October 2021. Prior to that, we used Microsoft Teams to share our documents. GitHub was first introduced to the team when one member made </w:t>
+      </w:r>
+      <w:proofErr w:type="spellStart"/>
+      <w:r>
+        <w:rPr>
+          <w:rFonts w:cs="Arial"/>
+          <w:b w:val="0"/>
+          <w:color w:val="1F3864" w:themeColor="accent1" w:themeShade="80"/>
+          <w:u w:val="single"/>
+        </w:rPr>
+        <w:fldChar w:fldCharType="begin"/>
+      </w:r>
+      <w:r>
+        <w:rPr>
+          <w:rFonts w:cs="Arial"/>
+          <w:b w:val="0"/>
+          <w:color w:val="1F3864" w:themeColor="accent1" w:themeShade="80"/>
+          <w:u w:val="single"/>
+        </w:rPr>
+        <w:instrText xml:space="preserve"> HYPERLINK "https://youtu.be/51yngM1Pfik" \t "_blank" </w:instrText>
+      </w:r>
+      <w:r>
+        <w:rPr>
+          <w:rFonts w:cs="Arial"/>
+          <w:b w:val="0"/>
+          <w:color w:val="1F3864" w:themeColor="accent1" w:themeShade="80"/>
+          <w:u w:val="single"/>
+        </w:rPr>
+        <w:fldChar w:fldCharType="separate"/>
+      </w:r>
+      <w:r>
+        <w:rPr>
+          <w:rFonts w:cs="Arial"/>
+          <w:b w:val="0"/>
+          <w:color w:val="1F3864" w:themeColor="accent1" w:themeShade="80"/>
+          <w:u w:val="single"/>
+        </w:rPr>
+        <w:t>Yout</w:t>
+      </w:r>
+      <w:r>
+        <w:rPr>
+          <w:rFonts w:cs="Arial"/>
+          <w:b w:val="0"/>
+          <w:color w:val="1F3864" w:themeColor="accent1" w:themeShade="80"/>
+          <w:u w:val="single"/>
+        </w:rPr>
+        <w:t>u</w:t>
+      </w:r>
+      <w:r>
+        <w:rPr>
+          <w:rFonts w:cs="Arial"/>
+          <w:b w:val="0"/>
+          <w:color w:val="1F3864" w:themeColor="accent1" w:themeShade="80"/>
+          <w:u w:val="single"/>
+        </w:rPr>
+        <w:t>be</w:t>
+      </w:r>
+      <w:proofErr w:type="spellEnd"/>
+      <w:r>
+        <w:rPr>
+          <w:rFonts w:cs="Arial"/>
+          <w:b w:val="0"/>
+          <w:color w:val="1F3864" w:themeColor="accent1" w:themeShade="80"/>
+          <w:u w:val="single"/>
+        </w:rPr>
+        <w:fldChar w:fldCharType="end"/>
+      </w:r>
+      <w:r>
+        <w:rPr>
+          <w:rFonts w:cs="Arial"/>
+          <w:b w:val="0"/>
+          <w:color w:val="auto"/>
+        </w:rPr>
+        <w:t xml:space="preserve"> video to facilitate other members to set up the group repository in their local drives. Initially, some members were hesitant to use GitHub due to the lack of experience and knowledge. We had a stereotype of GitHub as mainly being used for a programming collaboration and did not think of it as a tool to share other files such as word documents. We soon realised that it is a powerful tool that makes our file sharing and tracking much more effortless. Closer to the end of assignment completion, we had one occasion where there was a misunderstanding within the team to identify an incorrect file as the final version. This incidence occurs due to inconsistency in document naming, file structure, and miscommunication with the project management. We took the incident as a valuable lesson that helped us comprehend how </w:t>
+      </w:r>
+      <w:proofErr w:type="spellStart"/>
+      <w:r>
+        <w:rPr>
+          <w:rFonts w:cs="Arial"/>
+          <w:b w:val="0"/>
+          <w:color w:val="auto"/>
+        </w:rPr>
+        <w:t>Git</w:t>
+      </w:r>
+      <w:proofErr w:type="spellEnd"/>
+      <w:r>
+        <w:rPr>
+          <w:rFonts w:cs="Arial"/>
+          <w:b w:val="0"/>
+          <w:color w:val="auto"/>
+        </w:rPr>
+        <w:t xml:space="preserve"> works and should be used for the next group assignment. We believe that the audit trail and other information attainable from the repository demonstrate our collaborative effort and improvement in utilising the tool more frequently and effectively. We have included snapshots of some usage data obtainable from our repository </w:t>
+      </w:r>
+      <w:r>
+        <w:rPr>
+          <w:rFonts w:cs="Arial"/>
+          <w:b w:val="0"/>
+          <w:color w:val="auto"/>
+        </w:rPr>
+        <w:t>(as of 15</w:t>
+      </w:r>
+      <w:r>
+        <w:rPr>
+          <w:rFonts w:cs="Arial"/>
+          <w:b w:val="0"/>
+          <w:color w:val="auto"/>
+          <w:vertAlign w:val="superscript"/>
+        </w:rPr>
+        <w:t>th</w:t>
+      </w:r>
+      <w:r>
+        <w:rPr>
+          <w:rFonts w:cs="Arial"/>
+          <w:b w:val="0"/>
+          <w:color w:val="auto"/>
+        </w:rPr>
+        <w:t xml:space="preserve"> of October 2021) </w:t>
+      </w:r>
+      <w:r>
+        <w:rPr>
+          <w:rFonts w:cs="Arial"/>
+          <w:b w:val="0"/>
+          <w:color w:val="auto"/>
+        </w:rPr>
+        <w:t xml:space="preserve">in </w:t>
+      </w:r>
+      <w:hyperlink w:anchor="_APPENDIX_A" w:history="1">
+        <w:r>
+          <w:rPr>
+            <w:rStyle w:val="Hyperlink"/>
+            <w:rFonts w:cs="Arial"/>
+            <w:b w:val="0"/>
+          </w:rPr>
+          <w:t>Appendix A</w:t>
+        </w:r>
+      </w:hyperlink>
+      <w:r>
+        <w:rPr>
+          <w:rFonts w:cs="Arial"/>
+          <w:b w:val="0"/>
+          <w:color w:val="auto"/>
+        </w:rPr>
+        <w:t xml:space="preserve"> for your information</w:t>
+      </w:r>
+      <w:proofErr w:type="gramStart"/>
+      <w:r>
+        <w:rPr>
+          <w:rFonts w:cs="Arial"/>
+          <w:b w:val="0"/>
+          <w:color w:val="auto"/>
+        </w:rPr>
+        <w:t>.  </w:t>
+      </w:r>
+      <w:proofErr w:type="gramEnd"/>
+    </w:p>
+    <w:p>
+      <w:pPr>
+        <w:pStyle w:val="Heading2"/>
+      </w:pPr>
+      <w:r>
+        <w:lastRenderedPageBreak/>
+        <w:t xml:space="preserve">Microsoft Teams </w:t>
+      </w:r>
+    </w:p>
+    <w:p>
+      <w:pPr>
+        <w:pStyle w:val="IntenseQuote"/>
+        <w:rPr>
+          <w:rStyle w:val="IntenseEmphasis"/>
+          <w:b/>
+          <w:bCs w:val="0"/>
+          <w:caps w:val="0"/>
+          <w:color w:val="4472C4" w:themeColor="accent1"/>
+          <w:spacing w:val="0"/>
+        </w:rPr>
+      </w:pPr>
+      <w:r>
+        <w:t xml:space="preserve">Microsoft Teams </w:t>
+      </w:r>
+      <w:r>
+        <w:t xml:space="preserve">Invite </w:t>
+      </w:r>
+      <w:r>
+        <w:t>Link</w:t>
+      </w:r>
+    </w:p>
+    <w:bookmarkStart w:id="9" w:name="_Hlk85246406"/>
+    <w:p>
+      <w:pPr>
+        <w:pStyle w:val="IntenseQuote"/>
+        <w:rPr>
+          <w:rStyle w:val="Hyperlink"/>
+          <w:rFonts w:asciiTheme="minorHAnsi" w:hAnsiTheme="minorHAnsi"/>
+          <w:sz w:val="20"/>
+          <w:szCs w:val="20"/>
+        </w:rPr>
+      </w:pPr>
+      <w:r>
+        <w:fldChar w:fldCharType="begin"/>
+      </w:r>
+      <w:r>
+        <w:instrText xml:space="preserve"> HYPERLINK "https://teams.microsoft.com/l/team/19%3a9MyjIii3NQaWmcpGtjxWffQmZgmL-1rA13fQ8CUmn6g1%40thread.tacv2/conversations?groupId=24f3f6bd-b9be-4a72-8a4f-c982e853354a&amp;tenantId=d1323671-cdbe-4417-b4d4-bdb24b51316b" </w:instrText>
+      </w:r>
+      <w:r>
+        <w:fldChar w:fldCharType="separate"/>
+      </w:r>
+      <w:r>
+        <w:rPr>
+          <w:rStyle w:val="Hyperlink"/>
+          <w:rFonts w:asciiTheme="minorHAnsi" w:hAnsiTheme="minorHAnsi"/>
+          <w:sz w:val="20"/>
+          <w:szCs w:val="20"/>
+        </w:rPr>
+        <w:t>https://teams.microsoft.com/l/team/19%3a9MyjIii3NQaWmcpGtjxWffQmZgmL-1rA13fQ8CUmn6g1%40thread.tacv2/conversations?groupId=24f3f6bd-b9be-4a72-8a4f-c982e853354a&amp;tenantId=d1323671-cdbe-4417-b4d4-bdb24b51316b</w:t>
+      </w:r>
+      <w:r>
+        <w:rPr>
+          <w:rStyle w:val="Hyperlink"/>
+          <w:rFonts w:asciiTheme="minorHAnsi" w:hAnsiTheme="minorHAnsi"/>
+          <w:sz w:val="20"/>
+          <w:szCs w:val="20"/>
+        </w:rPr>
+        <w:fldChar w:fldCharType="end"/>
+      </w:r>
+    </w:p>
+    <w:p>
+      <w:pPr>
+        <w:spacing w:line="360" w:lineRule="auto"/>
+        <w:jc w:val="both"/>
+        <w:rPr>
+          <w:rFonts w:ascii="Arial" w:hAnsi="Arial" w:cs="Arial"/>
+          <w:sz w:val="24"/>
+          <w:szCs w:val="24"/>
+        </w:rPr>
+      </w:pPr>
+      <w:r>
+        <w:rPr>
+          <w:rFonts w:ascii="Arial" w:hAnsi="Arial" w:cs="Arial"/>
+          <w:sz w:val="24"/>
+          <w:szCs w:val="24"/>
+        </w:rPr>
+        <w:t xml:space="preserve">Please note that we have used the chats section for most of the group's conversation and collaboration. If you require access to our </w:t>
+      </w:r>
+      <w:proofErr w:type="gramStart"/>
+      <w:r>
+        <w:rPr>
+          <w:rFonts w:ascii="Arial" w:hAnsi="Arial" w:cs="Arial"/>
+          <w:sz w:val="24"/>
+          <w:szCs w:val="24"/>
+        </w:rPr>
+        <w:t>chats</w:t>
+      </w:r>
+      <w:proofErr w:type="gramEnd"/>
+      <w:r>
+        <w:rPr>
+          <w:rFonts w:ascii="Arial" w:hAnsi="Arial" w:cs="Arial"/>
+          <w:sz w:val="24"/>
+          <w:szCs w:val="24"/>
+        </w:rPr>
+        <w:t xml:space="preserve"> history, please contact our </w:t>
+      </w:r>
+      <w:r>
+        <w:rPr>
+          <w:rFonts w:ascii="Arial" w:hAnsi="Arial" w:cs="Arial"/>
+          <w:sz w:val="24"/>
+          <w:szCs w:val="24"/>
+        </w:rPr>
+        <w:t>team</w:t>
+      </w:r>
+      <w:r>
+        <w:rPr>
+          <w:rFonts w:ascii="Arial" w:hAnsi="Arial" w:cs="Arial"/>
+          <w:sz w:val="24"/>
+          <w:szCs w:val="24"/>
+        </w:rPr>
+        <w:t xml:space="preserve"> leader, Tetsu Watanabe, via email: </w:t>
+      </w:r>
+      <w:hyperlink r:id="rId25" w:history="1">
+        <w:r>
+          <w:rPr>
+            <w:rStyle w:val="Hyperlink"/>
+            <w:b/>
+          </w:rPr>
+          <w:t>s3923443@student.rmit.edu.au</w:t>
+        </w:r>
+      </w:hyperlink>
+      <w:r>
+        <w:rPr>
+          <w:rFonts w:ascii="Arial" w:hAnsi="Arial" w:cs="Arial"/>
+          <w:sz w:val="24"/>
+          <w:szCs w:val="24"/>
+        </w:rPr>
+        <w:t>.</w:t>
+      </w:r>
+    </w:p>
+    <w:bookmarkEnd w:id="9"/>
+    <w:p>
+      <w:pPr>
+        <w:pStyle w:val="IntenseQuote"/>
+        <w:rPr>
+          <w:rStyle w:val="IntenseEmphasis"/>
+          <w:b/>
+          <w:bCs w:val="0"/>
+          <w:caps w:val="0"/>
+          <w:color w:val="4472C4" w:themeColor="accent1"/>
+          <w:spacing w:val="0"/>
+        </w:rPr>
+      </w:pPr>
+      <w:r>
+        <w:rPr>
+          <w:rStyle w:val="IntenseEmphasis"/>
+          <w:b/>
+          <w:bCs w:val="0"/>
+          <w:caps w:val="0"/>
+          <w:color w:val="4472C4" w:themeColor="accent1"/>
+          <w:spacing w:val="0"/>
+        </w:rPr>
+        <w:t xml:space="preserve">Microsoft </w:t>
+      </w:r>
+      <w:r>
+        <w:rPr>
+          <w:rStyle w:val="IntenseEmphasis"/>
+          <w:b/>
+          <w:bCs w:val="0"/>
+          <w:caps w:val="0"/>
+          <w:color w:val="4472C4" w:themeColor="accent1"/>
+          <w:spacing w:val="0"/>
+        </w:rPr>
+        <w:t xml:space="preserve">Teams </w:t>
+      </w:r>
+      <w:r>
+        <w:rPr>
+          <w:rStyle w:val="IntenseEmphasis"/>
+          <w:b/>
+          <w:bCs w:val="0"/>
+          <w:caps w:val="0"/>
+          <w:color w:val="4472C4" w:themeColor="accent1"/>
+          <w:spacing w:val="0"/>
+        </w:rPr>
+        <w:t>collaboration</w:t>
+      </w:r>
+    </w:p>
+    <w:p>
+      <w:pPr>
+        <w:spacing w:line="360" w:lineRule="auto"/>
+        <w:jc w:val="both"/>
+        <w:rPr>
+          <w:rFonts w:ascii="Arial" w:hAnsi="Arial" w:cs="Arial"/>
+          <w:sz w:val="24"/>
+          <w:szCs w:val="24"/>
+        </w:rPr>
+      </w:pPr>
+      <w:r>
+        <w:rPr>
+          <w:rFonts w:ascii="Arial" w:hAnsi="Arial" w:cs="Arial"/>
+          <w:sz w:val="24"/>
+          <w:szCs w:val="24"/>
+        </w:rPr>
+        <w:t>Please note that we have held the total of 7 official team meetings during the preparation of this report, not including an unofficial meeting being planned 17</w:t>
+      </w:r>
+      <w:r>
+        <w:rPr>
+          <w:rFonts w:ascii="Arial" w:hAnsi="Arial" w:cs="Arial"/>
+          <w:sz w:val="24"/>
+          <w:szCs w:val="24"/>
+          <w:vertAlign w:val="superscript"/>
+        </w:rPr>
+        <w:t>th</w:t>
+      </w:r>
+      <w:r>
+        <w:rPr>
+          <w:rFonts w:ascii="Arial" w:hAnsi="Arial" w:cs="Arial"/>
+          <w:sz w:val="24"/>
+          <w:szCs w:val="24"/>
+        </w:rPr>
+        <w:t xml:space="preserve"> of October 2021. </w:t>
+      </w:r>
+    </w:p>
+    <w:p>
+      <w:pPr>
+        <w:spacing w:line="360" w:lineRule="auto"/>
+        <w:jc w:val="both"/>
+        <w:rPr>
+          <w:rFonts w:ascii="Arial" w:hAnsi="Arial" w:cs="Arial"/>
+          <w:sz w:val="24"/>
+          <w:szCs w:val="24"/>
+        </w:rPr>
+      </w:pPr>
+      <w:r>
+        <w:rPr>
+          <w:rFonts w:ascii="Arial" w:hAnsi="Arial" w:cs="Arial"/>
+          <w:sz w:val="24"/>
+          <w:szCs w:val="24"/>
+        </w:rPr>
+        <w:t>For Microsoft Teams meeting agenda &amp; actions, please refer to the PDF report titled Group # 12 -</w:t>
+      </w:r>
+      <w:r>
+        <w:rPr>
+          <w:rFonts w:ascii="Arial" w:hAnsi="Arial" w:cs="Arial"/>
+          <w:sz w:val="24"/>
+          <w:szCs w:val="24"/>
+        </w:rPr>
+        <w:t xml:space="preserve"> </w:t>
+      </w:r>
+      <w:r>
+        <w:rPr>
+          <w:rFonts w:ascii="Arial" w:hAnsi="Arial" w:cs="Arial"/>
+          <w:sz w:val="24"/>
+          <w:szCs w:val="24"/>
+        </w:rPr>
+        <w:t>MS.PDF</w:t>
+      </w:r>
+      <w:r>
+        <w:rPr>
+          <w:rFonts w:ascii="Arial" w:hAnsi="Arial" w:cs="Arial"/>
+          <w:sz w:val="24"/>
+          <w:szCs w:val="24"/>
+        </w:rPr>
+        <w:t xml:space="preserve"> that is submitted </w:t>
+      </w:r>
+      <w:r>
+        <w:rPr>
+          <w:rFonts w:ascii="Arial" w:hAnsi="Arial" w:cs="Arial"/>
+          <w:sz w:val="24"/>
+          <w:szCs w:val="24"/>
+        </w:rPr>
+        <w:t>in conjunction with this report</w:t>
+      </w:r>
+      <w:r>
+        <w:rPr>
+          <w:rFonts w:ascii="Arial" w:hAnsi="Arial" w:cs="Arial"/>
+          <w:sz w:val="24"/>
+          <w:szCs w:val="24"/>
+        </w:rPr>
+        <w:t>.</w:t>
+      </w:r>
+    </w:p>
+    <w:p>
+      <w:pPr>
+        <w:spacing w:line="360" w:lineRule="auto"/>
+        <w:jc w:val="both"/>
+        <w:rPr>
+          <w:rFonts w:ascii="Arial" w:hAnsi="Arial" w:cs="Arial"/>
+          <w:sz w:val="24"/>
+          <w:szCs w:val="24"/>
+        </w:rPr>
+      </w:pPr>
+      <w:r>
+        <w:rPr>
+          <w:rFonts w:ascii="Arial" w:hAnsi="Arial" w:cs="Arial"/>
+          <w:sz w:val="24"/>
+          <w:szCs w:val="24"/>
+        </w:rPr>
+        <w:t xml:space="preserve">We have communicated daily using chats section of Microsoft Teams to supplement our official </w:t>
+      </w:r>
+      <w:r>
+        <w:rPr>
+          <w:rFonts w:ascii="Arial" w:hAnsi="Arial" w:cs="Arial"/>
+          <w:sz w:val="24"/>
+          <w:szCs w:val="24"/>
+        </w:rPr>
+        <w:t>meetings held twice a week.</w:t>
+      </w:r>
+      <w:r>
+        <w:rPr>
+          <w:rFonts w:ascii="Arial" w:hAnsi="Arial" w:cs="Arial"/>
+          <w:sz w:val="24"/>
+          <w:szCs w:val="24"/>
+        </w:rPr>
+        <w:t xml:space="preserve"> </w:t>
+      </w:r>
+      <w:r>
+        <w:rPr>
+          <w:rFonts w:ascii="Arial" w:hAnsi="Arial" w:cs="Arial"/>
+          <w:sz w:val="24"/>
+          <w:szCs w:val="24"/>
+        </w:rPr>
+        <w:t xml:space="preserve">These frequent communications within the group assisted each member to be accountable with their tasks and be informed with the progress of the assignment. </w:t>
+      </w:r>
+    </w:p>
+    <w:p>
+      <w:pPr>
+        <w:pStyle w:val="Heading2"/>
+      </w:pPr>
+      <w:r>
+        <w:t>Other tools used</w:t>
+      </w:r>
+    </w:p>
+    <w:p>
+      <w:pPr>
+        <w:pStyle w:val="IntenseQuote"/>
+      </w:pPr>
+      <w:r>
+        <w:t xml:space="preserve">EXCEL SPREADSHEETS </w:t>
+      </w:r>
+    </w:p>
+    <w:p>
+      <w:pPr>
+        <w:spacing w:line="360" w:lineRule="auto"/>
+        <w:jc w:val="both"/>
+        <w:rPr>
+          <w:rFonts w:ascii="Arial" w:hAnsi="Arial" w:cs="Arial"/>
+          <w:sz w:val="24"/>
+          <w:szCs w:val="24"/>
+        </w:rPr>
+      </w:pPr>
+      <w:r>
+        <w:rPr>
+          <w:rFonts w:ascii="Arial" w:hAnsi="Arial" w:cs="Arial"/>
+          <w:sz w:val="24"/>
+          <w:szCs w:val="24"/>
+        </w:rPr>
+        <w:t xml:space="preserve">We have used Microsoft Excel spreadsheets to manage tasks </w:t>
+      </w:r>
+      <w:r>
+        <w:rPr>
+          <w:rFonts w:ascii="Arial" w:hAnsi="Arial" w:cs="Arial"/>
+          <w:sz w:val="24"/>
+          <w:szCs w:val="24"/>
+        </w:rPr>
+        <w:t xml:space="preserve">assigned </w:t>
+      </w:r>
+      <w:r>
+        <w:rPr>
+          <w:rFonts w:ascii="Arial" w:hAnsi="Arial" w:cs="Arial"/>
+          <w:sz w:val="24"/>
+          <w:szCs w:val="24"/>
+        </w:rPr>
+        <w:t xml:space="preserve">to each member. </w:t>
+      </w:r>
+      <w:r>
+        <w:rPr>
+          <w:rFonts w:ascii="Arial" w:hAnsi="Arial" w:cs="Arial"/>
+          <w:sz w:val="24"/>
+          <w:szCs w:val="24"/>
+        </w:rPr>
+        <w:t>The snapshot</w:t>
+      </w:r>
+      <w:r>
+        <w:rPr>
+          <w:rFonts w:ascii="Arial" w:hAnsi="Arial" w:cs="Arial"/>
+          <w:sz w:val="24"/>
+          <w:szCs w:val="24"/>
+        </w:rPr>
+        <w:t xml:space="preserve"> of Excel spreadsheets </w:t>
+      </w:r>
+      <w:r>
+        <w:rPr>
+          <w:rFonts w:ascii="Arial" w:hAnsi="Arial" w:cs="Arial"/>
+          <w:sz w:val="24"/>
+          <w:szCs w:val="24"/>
+        </w:rPr>
+        <w:t>adopted</w:t>
+      </w:r>
+      <w:r>
+        <w:rPr>
+          <w:rFonts w:ascii="Arial" w:hAnsi="Arial" w:cs="Arial"/>
+          <w:sz w:val="24"/>
+          <w:szCs w:val="24"/>
+        </w:rPr>
+        <w:t xml:space="preserve"> </w:t>
+      </w:r>
+      <w:r>
+        <w:rPr>
+          <w:rFonts w:ascii="Arial" w:hAnsi="Arial" w:cs="Arial"/>
+          <w:sz w:val="24"/>
+          <w:szCs w:val="24"/>
+        </w:rPr>
+        <w:t xml:space="preserve">by </w:t>
+      </w:r>
+      <w:r>
+        <w:rPr>
+          <w:rFonts w:ascii="Arial" w:hAnsi="Arial" w:cs="Arial"/>
+          <w:sz w:val="24"/>
+          <w:szCs w:val="24"/>
+        </w:rPr>
+        <w:t xml:space="preserve">the team are attached in </w:t>
+      </w:r>
+      <w:hyperlink w:anchor="_Appendix_B" w:history="1">
+        <w:r>
+          <w:rPr>
+            <w:rStyle w:val="Hyperlink"/>
+            <w:rFonts w:ascii="Arial" w:hAnsi="Arial" w:cs="Arial"/>
+            <w:sz w:val="24"/>
+            <w:szCs w:val="24"/>
+          </w:rPr>
+          <w:t xml:space="preserve">Appendix </w:t>
         </w:r>
         <w:r>
           <w:rPr>
             <w:rStyle w:val="Hyperlink"/>
-            <w:rFonts w:ascii="Segoe UI" w:hAnsi="Segoe UI" w:cs="Segoe UI"/>
-            <w:color w:val="6264A7"/>
-            <w:sz w:val="21"/>
-            <w:szCs w:val="21"/>
-            <w:shd w:val="clear" w:color="auto" w:fill="FFFFFF"/>
+            <w:rFonts w:ascii="Arial" w:hAnsi="Arial" w:cs="Arial"/>
+            <w:sz w:val="24"/>
+            <w:szCs w:val="24"/>
           </w:rPr>
-          <w:t>s</w:t>
-        </w:r>
-        <w:r>
-          <w:rPr>
-            <w:rStyle w:val="Hyperlink"/>
-            <w:rFonts w:ascii="Segoe UI" w:hAnsi="Segoe UI" w:cs="Segoe UI"/>
-            <w:color w:val="6264A7"/>
-            <w:sz w:val="21"/>
-            <w:szCs w:val="21"/>
-            <w:shd w:val="clear" w:color="auto" w:fill="FFFFFF"/>
-          </w:rPr>
-          <w:t>tockIT/</w:t>
+          <w:t>B</w:t>
         </w:r>
       </w:hyperlink>
+      <w:r>
+        <w:rPr>
+          <w:rFonts w:ascii="Arial" w:hAnsi="Arial" w:cs="Arial"/>
+          <w:sz w:val="24"/>
+          <w:szCs w:val="24"/>
+        </w:rPr>
+        <w:t>.</w:t>
+      </w:r>
+      <w:r>
+        <w:rPr>
+          <w:rFonts w:ascii="Arial" w:hAnsi="Arial" w:cs="Arial"/>
+          <w:sz w:val="24"/>
+          <w:szCs w:val="24"/>
+        </w:rPr>
+        <w:t xml:space="preserve"> These spreadsheets were vital tools for the group to share and monitor the project progress. </w:t>
+      </w:r>
+    </w:p>
+    <w:p>
+      <w:pPr>
+        <w:pStyle w:val="IntenseQuote"/>
+      </w:pPr>
     </w:p>
     <w:p/>
+    <w:p/>
+    <w:p/>
+    <w:p>
+      <w:pPr>
+        <w:pStyle w:val="Heading1"/>
+      </w:pPr>
+      <w:r>
+        <w:lastRenderedPageBreak/>
+        <w:t>Industry Data</w:t>
+      </w:r>
+    </w:p>
     <w:p>
       <w:pPr>
         <w:pStyle w:val="IntenseQuote"/>
       </w:pPr>
-    </w:p>
-    <w:p>
-      <w:pPr>
-        <w:pStyle w:val="IntenseQuote"/>
-      </w:pPr>
-    </w:p>
-    <w:p>
-      <w:pPr>
-        <w:pStyle w:val="IntenseQuote"/>
-        <w:rPr>
-          <w:b w:val="0"/>
-        </w:rPr>
-      </w:pPr>
-      <w:r>
-        <w:rPr>
-          <w:rFonts w:cs="Arial"/>
+      <w:r>
+        <w:rPr>
           <w:noProof/>
         </w:rPr>
         <w:drawing>
@@ -16551,7 +17409,7 @@
                     </pic:cNvPicPr>
                   </pic:nvPicPr>
                   <pic:blipFill>
-                    <a:blip r:embed="rId24">
+                    <a:blip r:embed="rId26">
                       <a:extLst>
                         <a:ext uri="{28A0092B-C50C-407E-A947-70E740481C1C}">
                           <a14:useLocalDpi xmlns:a14="http://schemas.microsoft.com/office/drawing/2010/main" val="0"/>
@@ -16589,10 +17447,7 @@
         </w:drawing>
       </w:r>
       <w:r>
-        <w:t>Industry</w:t>
-      </w:r>
-      <w:r>
-        <w:t xml:space="preserve"> Snapshot</w:t>
+        <w:t>Industry Snapshot</w:t>
       </w:r>
     </w:p>
     <w:p>
@@ -16679,27 +17534,14 @@
                             <w:r>
                               <w:t xml:space="preserve">Figure </w:t>
                             </w:r>
-                            <w:r>
-                              <w:fldChar w:fldCharType="begin"/>
-                            </w:r>
-                            <w:r>
-                              <w:instrText xml:space="preserve"> SEQ Figure \* ARABIC </w:instrText>
-                            </w:r>
-                            <w:r>
-                              <w:fldChar w:fldCharType="separate"/>
-                            </w:r>
-                            <w:r>
-                              <w:rPr>
-                                <w:noProof/>
-                              </w:rPr>
-                              <w:t>1</w:t>
-                            </w:r>
-                            <w:r>
-                              <w:rPr>
-                                <w:noProof/>
-                              </w:rPr>
-                              <w:fldChar w:fldCharType="end"/>
-                            </w:r>
+                            <w:fldSimple w:instr=" SEQ Figure \* ARABIC ">
+                              <w:r>
+                                <w:rPr>
+                                  <w:noProof/>
+                                </w:rPr>
+                                <w:t>2</w:t>
+                              </w:r>
+                            </w:fldSimple>
                             <w:r>
                               <w:t xml:space="preserve"> –</w:t>
                             </w:r>
@@ -16758,14 +17600,27 @@
                       <w:r>
                         <w:t xml:space="preserve">Figure </w:t>
                       </w:r>
-                      <w:fldSimple w:instr=" SEQ Figure \* ARABIC ">
-                        <w:r>
-                          <w:rPr>
-                            <w:noProof/>
-                          </w:rPr>
-                          <w:t>1</w:t>
-                        </w:r>
-                      </w:fldSimple>
+                      <w:r>
+                        <w:fldChar w:fldCharType="begin"/>
+                      </w:r>
+                      <w:r>
+                        <w:instrText xml:space="preserve"> SEQ Figure \* ARABIC </w:instrText>
+                      </w:r>
+                      <w:r>
+                        <w:fldChar w:fldCharType="separate"/>
+                      </w:r>
+                      <w:r>
+                        <w:rPr>
+                          <w:noProof/>
+                        </w:rPr>
+                        <w:t>2</w:t>
+                      </w:r>
+                      <w:r>
+                        <w:rPr>
+                          <w:noProof/>
+                        </w:rPr>
+                        <w:fldChar w:fldCharType="end"/>
+                      </w:r>
                       <w:r>
                         <w:t xml:space="preserve"> –</w:t>
                       </w:r>
@@ -16931,16 +17786,7 @@
           <w:sz w:val="24"/>
           <w:szCs w:val="24"/>
         </w:rPr>
-        <w:t xml:space="preserve">and that ‘the pace of change continues to blur the </w:t>
-      </w:r>
-      <w:r>
-        <w:rPr>
-          <w:rFonts w:ascii="Arial" w:hAnsi="Arial" w:cs="Arial"/>
-          <w:sz w:val="24"/>
-          <w:szCs w:val="24"/>
-        </w:rPr>
-        <w:lastRenderedPageBreak/>
-        <w:t>boundaries of the physical and digital worlds.’</w:t>
+        <w:t>and that ‘the pace of change continues to blur the boundaries of the physical and digital worlds.’</w:t>
       </w:r>
       <w:r>
         <w:rPr>
@@ -16958,17 +17804,6 @@
           <w:szCs w:val="24"/>
         </w:rPr>
         <w:t xml:space="preserve"> Programs such as CSIRO’s (Commonwealth Scientific and Industrial Research Organisation) Data 61, the Australian Defence Force Cyber Gap program and the Digital Cadetship program all seek to bridge digital skill and capability gaps in Australia’s workforce. </w:t>
-      </w:r>
-    </w:p>
-    <w:p>
-      <w:pPr>
-        <w:pStyle w:val="IntenseQuote"/>
-      </w:pPr>
-      <w:r>
-        <w:t>What</w:t>
-      </w:r>
-      <w:r>
-        <w:t xml:space="preserve"> does this mean for our team?</w:t>
       </w:r>
     </w:p>
     <w:p>
@@ -16981,6 +17816,40 @@
           <w:szCs w:val="24"/>
         </w:rPr>
       </w:pPr>
+    </w:p>
+    <w:p>
+      <w:pPr>
+        <w:spacing w:line="360" w:lineRule="auto"/>
+        <w:jc w:val="both"/>
+        <w:rPr>
+          <w:rFonts w:ascii="Arial" w:hAnsi="Arial" w:cs="Arial"/>
+          <w:sz w:val="24"/>
+          <w:szCs w:val="24"/>
+        </w:rPr>
+      </w:pPr>
+    </w:p>
+    <w:p>
+      <w:pPr>
+        <w:pStyle w:val="IntenseQuote"/>
+      </w:pPr>
+      <w:r>
+        <w:lastRenderedPageBreak/>
+        <w:t>What</w:t>
+      </w:r>
+      <w:r>
+        <w:t xml:space="preserve"> does this mean for our team?</w:t>
+      </w:r>
+    </w:p>
+    <w:p>
+      <w:pPr>
+        <w:spacing w:line="360" w:lineRule="auto"/>
+        <w:jc w:val="both"/>
+        <w:rPr>
+          <w:rFonts w:ascii="Arial" w:hAnsi="Arial" w:cs="Arial"/>
+          <w:sz w:val="24"/>
+          <w:szCs w:val="24"/>
+        </w:rPr>
+      </w:pPr>
       <w:r>
         <w:rPr>
           <w:rFonts w:ascii="Arial" w:hAnsi="Arial" w:cs="Arial"/>
@@ -17050,83 +17919,6 @@
         </w:rPr>
         <w:t>.</w:t>
       </w:r>
-    </w:p>
-    <w:p>
-      <w:pPr>
-        <w:spacing w:line="360" w:lineRule="auto"/>
-        <w:jc w:val="both"/>
-        <w:rPr>
-          <w:rFonts w:ascii="Arial" w:hAnsi="Arial" w:cs="Arial"/>
-          <w:sz w:val="24"/>
-          <w:szCs w:val="24"/>
-        </w:rPr>
-      </w:pPr>
-    </w:p>
-    <w:p>
-      <w:pPr>
-        <w:spacing w:line="360" w:lineRule="auto"/>
-        <w:jc w:val="both"/>
-        <w:rPr>
-          <w:rFonts w:ascii="Arial" w:hAnsi="Arial" w:cs="Arial"/>
-          <w:sz w:val="24"/>
-          <w:szCs w:val="24"/>
-        </w:rPr>
-      </w:pPr>
-    </w:p>
-    <w:p>
-      <w:pPr>
-        <w:spacing w:line="360" w:lineRule="auto"/>
-        <w:jc w:val="both"/>
-        <w:rPr>
-          <w:rFonts w:ascii="Arial" w:hAnsi="Arial" w:cs="Arial"/>
-          <w:sz w:val="24"/>
-          <w:szCs w:val="24"/>
-        </w:rPr>
-      </w:pPr>
-    </w:p>
-    <w:p>
-      <w:pPr>
-        <w:spacing w:line="360" w:lineRule="auto"/>
-        <w:jc w:val="both"/>
-        <w:rPr>
-          <w:rFonts w:ascii="Arial" w:hAnsi="Arial" w:cs="Arial"/>
-          <w:sz w:val="24"/>
-          <w:szCs w:val="24"/>
-        </w:rPr>
-      </w:pPr>
-    </w:p>
-    <w:p>
-      <w:pPr>
-        <w:spacing w:line="360" w:lineRule="auto"/>
-        <w:jc w:val="both"/>
-        <w:rPr>
-          <w:rFonts w:ascii="Arial" w:hAnsi="Arial" w:cs="Arial"/>
-          <w:sz w:val="24"/>
-          <w:szCs w:val="24"/>
-        </w:rPr>
-      </w:pPr>
-    </w:p>
-    <w:p>
-      <w:pPr>
-        <w:spacing w:line="360" w:lineRule="auto"/>
-        <w:jc w:val="both"/>
-        <w:rPr>
-          <w:rFonts w:ascii="Arial" w:hAnsi="Arial" w:cs="Arial"/>
-          <w:sz w:val="24"/>
-          <w:szCs w:val="24"/>
-        </w:rPr>
-      </w:pPr>
-    </w:p>
-    <w:p>
-      <w:pPr>
-        <w:spacing w:line="360" w:lineRule="auto"/>
-        <w:jc w:val="both"/>
-        <w:rPr>
-          <w:rFonts w:ascii="Arial" w:hAnsi="Arial" w:cs="Arial"/>
-          <w:sz w:val="24"/>
-          <w:szCs w:val="24"/>
-        </w:rPr>
-      </w:pPr>
     </w:p>
     <w:p>
       <w:pPr>
@@ -17164,7 +17956,7 @@
                     <pic:cNvPicPr/>
                   </pic:nvPicPr>
                   <pic:blipFill>
-                    <a:blip r:embed="rId25">
+                    <a:blip r:embed="rId27">
                       <a:extLst>
                         <a:ext uri="{28A0092B-C50C-407E-A947-70E740481C1C}">
                           <a14:useLocalDpi xmlns:a14="http://schemas.microsoft.com/office/drawing/2010/main" val="0"/>
@@ -17289,7 +18081,7 @@
                     <pic:cNvPicPr/>
                   </pic:nvPicPr>
                   <pic:blipFill>
-                    <a:blip r:embed="rId26">
+                    <a:blip r:embed="rId28">
                       <a:extLst>
                         <a:ext uri="{28A0092B-C50C-407E-A947-70E740481C1C}">
                           <a14:useLocalDpi xmlns:a14="http://schemas.microsoft.com/office/drawing/2010/main" val="0"/>
@@ -17463,6 +18255,7 @@
           <w:sz w:val="24"/>
           <w:szCs w:val="24"/>
         </w:rPr>
+        <w:lastRenderedPageBreak/>
         <w:t>Development of Industry in recognising the need for Business Analysts</w:t>
       </w:r>
     </w:p>
@@ -17621,7 +18414,6 @@
           <w:sz w:val="24"/>
           <w:szCs w:val="24"/>
         </w:rPr>
-        <w:lastRenderedPageBreak/>
         <w:t>National Need</w:t>
       </w:r>
     </w:p>
@@ -17684,6 +18476,7 @@
           <w:sz w:val="24"/>
           <w:szCs w:val="24"/>
         </w:rPr>
+        <w:lastRenderedPageBreak/>
         <w:t xml:space="preserve">Cyber Security and awareness have been the peripheral, not the </w:t>
       </w:r>
       <w:proofErr w:type="gramStart"/>
@@ -17855,7 +18648,6 @@
           <w:sz w:val="24"/>
           <w:szCs w:val="24"/>
         </w:rPr>
-        <w:lastRenderedPageBreak/>
         <w:t>Elements of cyber security is in inherent in maintenance of a system</w:t>
       </w:r>
     </w:p>
@@ -17907,7 +18699,7 @@
                     <pic:cNvPicPr/>
                   </pic:nvPicPr>
                   <pic:blipFill>
-                    <a:blip r:embed="rId27" cstate="print">
+                    <a:blip r:embed="rId29" cstate="print">
                       <a:extLst>
                         <a:ext uri="{28A0092B-C50C-407E-A947-70E740481C1C}">
                           <a14:useLocalDpi xmlns:a14="http://schemas.microsoft.com/office/drawing/2010/main" val="0"/>
@@ -17964,6 +18756,7 @@
         <w:rPr>
           <w:noProof/>
         </w:rPr>
+        <w:lastRenderedPageBreak/>
         <w:drawing>
           <wp:inline distT="0" distB="0" distL="0" distR="0" wp14:anchorId="188CB862" wp14:editId="6BE3B570">
             <wp:extent cx="5731510" cy="744220"/>
@@ -17980,7 +18773,7 @@
                     <pic:cNvPicPr/>
                   </pic:nvPicPr>
                   <pic:blipFill>
-                    <a:blip r:embed="rId28">
+                    <a:blip r:embed="rId30">
                       <a:extLst>
                         <a:ext uri="{28A0092B-C50C-407E-A947-70E740481C1C}">
                           <a14:useLocalDpi xmlns:a14="http://schemas.microsoft.com/office/drawing/2010/main" val="0"/>
@@ -18079,7 +18872,6 @@
         <w:rPr>
           <w:noProof/>
         </w:rPr>
-        <w:lastRenderedPageBreak/>
         <w:drawing>
           <wp:inline distT="0" distB="0" distL="0" distR="0" wp14:anchorId="1331496B" wp14:editId="64DA4B3C">
             <wp:extent cx="5731510" cy="1559560"/>
@@ -18096,7 +18888,7 @@
                     <pic:cNvPicPr/>
                   </pic:nvPicPr>
                   <pic:blipFill>
-                    <a:blip r:embed="rId29">
+                    <a:blip r:embed="rId31">
                       <a:extLst>
                         <a:ext uri="{28A0092B-C50C-407E-A947-70E740481C1C}">
                           <a14:useLocalDpi xmlns:a14="http://schemas.microsoft.com/office/drawing/2010/main" val="0"/>
@@ -18133,39 +18925,6 @@
           <w:szCs w:val="24"/>
         </w:rPr>
       </w:pPr>
-    </w:p>
-    <w:p>
-      <w:pPr>
-        <w:spacing w:line="360" w:lineRule="auto"/>
-        <w:jc w:val="both"/>
-        <w:rPr>
-          <w:rFonts w:ascii="Arial" w:hAnsi="Arial" w:cs="Arial"/>
-          <w:sz w:val="24"/>
-          <w:szCs w:val="24"/>
-        </w:rPr>
-      </w:pPr>
-    </w:p>
-    <w:p>
-      <w:pPr>
-        <w:spacing w:line="360" w:lineRule="auto"/>
-        <w:jc w:val="both"/>
-        <w:rPr>
-          <w:rFonts w:ascii="Arial" w:hAnsi="Arial" w:cs="Arial"/>
-          <w:sz w:val="24"/>
-          <w:szCs w:val="24"/>
-        </w:rPr>
-      </w:pPr>
-    </w:p>
-    <w:p>
-      <w:pPr>
-        <w:spacing w:line="360" w:lineRule="auto"/>
-        <w:jc w:val="both"/>
-        <w:rPr>
-          <w:rFonts w:ascii="Arial" w:hAnsi="Arial" w:cs="Arial"/>
-          <w:sz w:val="24"/>
-          <w:szCs w:val="24"/>
-        </w:rPr>
-      </w:pPr>
       <w:r>
         <w:rPr>
           <w:rFonts w:ascii="Arial" w:hAnsi="Arial" w:cs="Arial"/>
@@ -18207,7 +18966,16 @@
           <w:sz w:val="24"/>
           <w:szCs w:val="24"/>
         </w:rPr>
-        <w:t>In our group of six, five different professions were chosen across the IT industry. The professions selected comprised of a range of required technical abilities and strengths. As result our aggregated skillset was quite balanced across the entirety of the industry, rather than being focused on one specific area.</w:t>
+        <w:t xml:space="preserve">In our group of six, five different professions were chosen across the IT industry. The professions selected comprised of a range of required technical abilities </w:t>
+      </w:r>
+      <w:r>
+        <w:rPr>
+          <w:rFonts w:ascii="Arial" w:hAnsi="Arial" w:cs="Arial"/>
+          <w:sz w:val="24"/>
+          <w:szCs w:val="24"/>
+        </w:rPr>
+        <w:lastRenderedPageBreak/>
+        <w:t>and strengths. As result our aggregated skillset was quite balanced across the entirety of the industry, rather than being focused on one specific area.</w:t>
       </w:r>
     </w:p>
     <w:p>
@@ -18280,16 +19048,7 @@
           <w:sz w:val="24"/>
           <w:szCs w:val="24"/>
         </w:rPr>
-        <w:t xml:space="preserve">Whilst there definitely is a need for strong communicators in the IT Industry, there is also an equally strong, if not stronger need for technical specialists. For example, communication is a needed skill in the full stack developer role as you work with both front &amp; back-end systems, meaning that you would most likely </w:t>
-      </w:r>
-      <w:r>
-        <w:rPr>
-          <w:rFonts w:ascii="Arial" w:hAnsi="Arial" w:cs="Arial"/>
-          <w:sz w:val="24"/>
-          <w:szCs w:val="24"/>
-        </w:rPr>
-        <w:lastRenderedPageBreak/>
-        <w:t>be dealing with a range of stakeholders. However, if you do not possess the technical skills necessary to perform a function, no amount of communication skills can bridge that capability gap</w:t>
+        <w:t>Whilst there definitely is a need for strong communicators in the IT Industry, there is also an equally strong, if not stronger need for technical specialists. For example, communication is a needed skill in the full stack developer role as you work with both front &amp; back-end systems, meaning that you would most likely be dealing with a range of stakeholders. However, if you do not possess the technical skills necessary to perform a function, no amount of communication skills can bridge that capability gap</w:t>
       </w:r>
     </w:p>
     <w:p>
@@ -18359,7 +19118,16 @@
           <w:sz w:val="24"/>
           <w:szCs w:val="24"/>
         </w:rPr>
-        <w:t>Our aggregated skillset lists three out of range of key technical skills in the industry. Consequently, it was a given that some major IT skills were going to fall out of our aggregated skillset such as SQL and JavaScript. Once again this is not a point of concern, but it is useful to have an awareness of what might be of interest to employers.</w:t>
+        <w:t xml:space="preserve">Our aggregated skillset lists three out of range of key technical skills in the industry. Consequently, it was a given that some major IT skills were going to fall </w:t>
+      </w:r>
+      <w:r>
+        <w:rPr>
+          <w:rFonts w:ascii="Arial" w:hAnsi="Arial" w:cs="Arial"/>
+          <w:sz w:val="24"/>
+          <w:szCs w:val="24"/>
+        </w:rPr>
+        <w:lastRenderedPageBreak/>
+        <w:t>out of our aggregated skillset such as SQL and JavaScript. Once again this is not a point of concern, but it is useful to have an awareness of what might be of interest to employers.</w:t>
       </w:r>
     </w:p>
     <w:p>
@@ -18458,16 +19226,7 @@
           <w:sz w:val="24"/>
           <w:szCs w:val="24"/>
         </w:rPr>
-        <w:t xml:space="preserve"> and businesses are becoming more digitalised” therefore “more education and training must be conducted to meet these requirements.” For Hugo, the fact that the security analyst type roles did not feature in the Burning Glass data, but featured heavily in more current statistics he said, “the </w:t>
-      </w:r>
-      <w:r>
-        <w:rPr>
-          <w:rFonts w:ascii="Arial" w:hAnsi="Arial" w:cs="Arial"/>
-          <w:sz w:val="24"/>
-          <w:szCs w:val="24"/>
-        </w:rPr>
-        <w:lastRenderedPageBreak/>
-        <w:t xml:space="preserve">environment has clearly evolved a lot over the past few years” what this mean is “as everything becomes more digital, cyber-attacks are going to become more common, as a result, security analysts will become more relevant.” </w:t>
+        <w:t xml:space="preserve"> and businesses are becoming more digitalised” therefore “more education and training must be conducted to meet these requirements.” For Hugo, the fact that the security analyst type roles did not feature in the Burning Glass data, but featured heavily in more current statistics he said, “the environment has clearly evolved a lot over the past few years” what this mean is “as everything becomes more digital, cyber-attacks are going to become more common, as a result, security analysts will become more relevant.” </w:t>
       </w:r>
     </w:p>
     <w:p>
@@ -18545,6 +19304,7 @@
           <w:sz w:val="24"/>
           <w:szCs w:val="24"/>
         </w:rPr>
+        <w:lastRenderedPageBreak/>
         <w:t xml:space="preserve">Given the breadth of the industry and the rate that it is growing, there is a clear advantage in gaining a set of core technical skills that can be deployed in different job environments. When Tim was asked </w:t>
       </w:r>
       <w:proofErr w:type="gramStart"/>
@@ -18582,45 +19342,18 @@
           <w:sz w:val="24"/>
           <w:szCs w:val="24"/>
         </w:rPr>
-        <w:t xml:space="preserve">As a group and as individuals, the skills we seek and the professions we strive for put us in good stead for future proofing our careers. The demand for skilled ICT workers is now high and this is forecasted only to increase as not only our nation, but as the world becomes increasingly digitalised. Roles that typically have extremely limited ICT presence are becoming increasingly rarer as tools, processes and interfaces are being </w:t>
-      </w:r>
-      <w:r>
-        <w:rPr>
-          <w:rFonts w:ascii="Arial" w:hAnsi="Arial" w:cs="Arial"/>
-          <w:sz w:val="24"/>
-          <w:szCs w:val="24"/>
-        </w:rPr>
-        <w:lastRenderedPageBreak/>
-        <w:t>developed and automated to increase efficiency, outreach and impact for businesses and individuals. Gaining core IT skills allows the team to work in a range of Industries outside IT enabling strong flexibility and adaptability when it comes to building our careers.</w:t>
-      </w:r>
-    </w:p>
-    <w:p>
-      <w:pPr>
-        <w:rPr>
-          <w:rFonts w:ascii="Arial" w:hAnsi="Arial" w:cs="Arial"/>
-          <w:sz w:val="36"/>
-          <w:szCs w:val="36"/>
-        </w:rPr>
-      </w:pPr>
-    </w:p>
-    <w:p>
-      <w:pPr>
-        <w:rPr>
-          <w:rFonts w:ascii="Arial" w:hAnsi="Arial" w:cs="Arial"/>
-          <w:sz w:val="36"/>
-          <w:szCs w:val="36"/>
-        </w:rPr>
-      </w:pPr>
+        <w:t>As a group and as individuals, the skills we seek and the professions we strive for put us in good stead for future proofing our careers. The demand for skilled ICT workers is now high and this is forecasted only to increase as not only our nation, but as the world becomes increasingly digitalised. Roles that typically have extremely limited ICT presence are becoming increasingly rarer as tools, processes and interfaces are being developed and automated to increase efficiency, outreach and impact for businesses and individuals. Gaining core IT skills allows the team to work in a range of Industries outside IT enabling strong flexibility and adaptability when it comes to building our careers.</w:t>
+      </w:r>
     </w:p>
     <w:p>
       <w:pPr>
         <w:pStyle w:val="Heading1"/>
       </w:pPr>
-      <w:bookmarkStart w:id="7" w:name="_Toc85137013"/>
+      <w:bookmarkStart w:id="13" w:name="_Toc85217261"/>
       <w:r>
         <w:t>IT WORK</w:t>
       </w:r>
-      <w:bookmarkEnd w:id="7"/>
+      <w:bookmarkEnd w:id="13"/>
     </w:p>
     <w:p>
       <w:pPr>
@@ -18711,11 +19444,14 @@
       <w:r>
         <w:rPr>
           <w:rFonts w:ascii="Arial" w:hAnsi="Arial" w:cs="Arial"/>
+          <w:b/>
+          <w:bCs/>
           <w:color w:val="2F5496" w:themeColor="accent1" w:themeShade="BF"/>
           <w:sz w:val="24"/>
           <w:szCs w:val="24"/>
-        </w:rPr>
-        <w:t>Appendix</w:t>
+          <w:lang w:val="en-US"/>
+        </w:rPr>
+        <w:t>Error! Reference source not found.</w:t>
       </w:r>
       <w:r>
         <w:rPr>
@@ -18901,21 +19637,21 @@
       <w:pPr>
         <w:pStyle w:val="Heading1"/>
       </w:pPr>
-      <w:bookmarkStart w:id="8" w:name="_Toc85137014"/>
+      <w:bookmarkStart w:id="14" w:name="_Toc85217262"/>
       <w:r>
         <w:t>IT Technologies</w:t>
       </w:r>
-      <w:bookmarkEnd w:id="8"/>
+      <w:bookmarkEnd w:id="14"/>
     </w:p>
     <w:p>
       <w:pPr>
         <w:pStyle w:val="Heading2"/>
       </w:pPr>
-      <w:bookmarkStart w:id="9" w:name="_Toc85137015"/>
+      <w:bookmarkStart w:id="15" w:name="_Toc85217263"/>
       <w:r>
         <w:t>Machine Learning</w:t>
       </w:r>
-      <w:bookmarkEnd w:id="9"/>
+      <w:bookmarkEnd w:id="15"/>
     </w:p>
     <w:p>
       <w:pPr>
@@ -19083,11 +19819,11 @@
       <w:pPr>
         <w:pStyle w:val="Heading2"/>
       </w:pPr>
-      <w:bookmarkStart w:id="10" w:name="_Toc85137016"/>
+      <w:bookmarkStart w:id="16" w:name="_Toc85217264"/>
       <w:r>
         <w:t>Autonomous Vehicles</w:t>
       </w:r>
-      <w:bookmarkEnd w:id="10"/>
+      <w:bookmarkEnd w:id="16"/>
     </w:p>
     <w:p>
       <w:pPr>
@@ -19273,11 +20009,11 @@
       <w:pPr>
         <w:pStyle w:val="Heading2"/>
       </w:pPr>
-      <w:bookmarkStart w:id="11" w:name="_Toc85137017"/>
+      <w:bookmarkStart w:id="17" w:name="_Toc85217265"/>
       <w:r>
         <w:t>Cybersecurity</w:t>
       </w:r>
-      <w:bookmarkEnd w:id="11"/>
+      <w:bookmarkEnd w:id="17"/>
     </w:p>
     <w:p>
       <w:pPr>
@@ -19463,11 +20199,11 @@
       <w:pPr>
         <w:pStyle w:val="Heading2"/>
       </w:pPr>
-      <w:bookmarkStart w:id="12" w:name="_Toc85137018"/>
+      <w:bookmarkStart w:id="18" w:name="_Toc85217266"/>
       <w:r>
         <w:t>Blockchain and Cryptocurrencies</w:t>
       </w:r>
-      <w:bookmarkEnd w:id="12"/>
+      <w:bookmarkEnd w:id="18"/>
     </w:p>
     <w:p>
       <w:pPr>
@@ -19653,11 +20389,11 @@
       <w:pPr>
         <w:pStyle w:val="Heading1"/>
       </w:pPr>
-      <w:bookmarkStart w:id="13" w:name="_Toc85137019"/>
+      <w:bookmarkStart w:id="19" w:name="_Toc85217267"/>
       <w:r>
         <w:t>Project ideas</w:t>
       </w:r>
-      <w:bookmarkEnd w:id="13"/>
+      <w:bookmarkEnd w:id="19"/>
     </w:p>
     <w:p>
       <w:pPr>
@@ -20005,11 +20741,11 @@
       <w:pPr>
         <w:pStyle w:val="Heading1"/>
       </w:pPr>
-      <w:bookmarkStart w:id="14" w:name="_Toc85137020"/>
+      <w:bookmarkStart w:id="20" w:name="_Toc85217268"/>
       <w:r>
         <w:t>GROUP REFLECTION</w:t>
       </w:r>
-      <w:bookmarkEnd w:id="14"/>
+      <w:bookmarkEnd w:id="20"/>
     </w:p>
     <w:p>
       <w:pPr>
@@ -20018,14 +20754,14 @@
           <w:lang w:val="en"/>
         </w:rPr>
       </w:pPr>
-      <w:bookmarkStart w:id="15" w:name="_Toc85137021"/>
+      <w:bookmarkStart w:id="21" w:name="_Toc85217269"/>
       <w:r>
         <w:rPr>
           <w:lang w:val="en"/>
         </w:rPr>
         <w:t>The group’s reflection</w:t>
       </w:r>
-      <w:bookmarkEnd w:id="15"/>
+      <w:bookmarkEnd w:id="21"/>
     </w:p>
     <w:p>
       <w:pPr>
@@ -20103,6 +20839,7 @@
           <w:sz w:val="24"/>
           <w:szCs w:val="24"/>
         </w:rPr>
+        <w:lastRenderedPageBreak/>
         <w:drawing>
           <wp:inline distT="0" distB="0" distL="0" distR="0" wp14:anchorId="095201AA" wp14:editId="6500A4E0">
             <wp:extent cx="3604260" cy="1181100"/>
@@ -20119,7 +20856,7 @@
                     <pic:cNvPicPr/>
                   </pic:nvPicPr>
                   <pic:blipFill>
-                    <a:blip r:embed="rId30"/>
+                    <a:blip r:embed="rId32"/>
                     <a:stretch>
                       <a:fillRect/>
                     </a:stretch>
@@ -20171,7 +20908,7 @@
                     <pic:cNvPicPr/>
                   </pic:nvPicPr>
                   <pic:blipFill>
-                    <a:blip r:embed="rId31"/>
+                    <a:blip r:embed="rId33"/>
                     <a:stretch>
                       <a:fillRect/>
                     </a:stretch>
@@ -20223,7 +20960,7 @@
                     <pic:cNvPicPr/>
                   </pic:nvPicPr>
                   <pic:blipFill>
-                    <a:blip r:embed="rId32"/>
+                    <a:blip r:embed="rId34"/>
                     <a:stretch>
                       <a:fillRect/>
                     </a:stretch>
@@ -20259,7 +20996,6 @@
           <w:sz w:val="24"/>
           <w:szCs w:val="24"/>
         </w:rPr>
-        <w:lastRenderedPageBreak/>
         <w:drawing>
           <wp:inline distT="0" distB="0" distL="0" distR="0" wp14:anchorId="46D77593" wp14:editId="4541041F">
             <wp:extent cx="4229100" cy="2872740"/>
@@ -20276,7 +21012,7 @@
                     <pic:cNvPicPr/>
                   </pic:nvPicPr>
                   <pic:blipFill>
-                    <a:blip r:embed="rId33"/>
+                    <a:blip r:embed="rId35"/>
                     <a:stretch>
                       <a:fillRect/>
                     </a:stretch>
@@ -20328,7 +21064,7 @@
                     <pic:cNvPicPr/>
                   </pic:nvPicPr>
                   <pic:blipFill>
-                    <a:blip r:embed="rId34"/>
+                    <a:blip r:embed="rId36"/>
                     <a:stretch>
                       <a:fillRect/>
                     </a:stretch>
@@ -20364,6 +21100,7 @@
           <w:sz w:val="24"/>
           <w:szCs w:val="24"/>
         </w:rPr>
+        <w:lastRenderedPageBreak/>
         <w:drawing>
           <wp:inline distT="0" distB="0" distL="0" distR="0" wp14:anchorId="4DFB0EB3" wp14:editId="673467DF">
             <wp:extent cx="4107180" cy="1280160"/>
@@ -20380,7 +21117,7 @@
                     <pic:cNvPicPr/>
                   </pic:nvPicPr>
                   <pic:blipFill>
-                    <a:blip r:embed="rId35"/>
+                    <a:blip r:embed="rId37"/>
                     <a:stretch>
                       <a:fillRect/>
                     </a:stretch>
@@ -20432,7 +21169,7 @@
                     <pic:cNvPicPr/>
                   </pic:nvPicPr>
                   <pic:blipFill>
-                    <a:blip r:embed="rId36"/>
+                    <a:blip r:embed="rId38"/>
                     <a:stretch>
                       <a:fillRect/>
                     </a:stretch>
@@ -20522,16 +21259,7 @@
           <w:sz w:val="24"/>
           <w:szCs w:val="24"/>
         </w:rPr>
-        <w:t xml:space="preserve">Another positive aspect of our team collaboration is the cross-sharing of our knowledge </w:t>
-      </w:r>
-      <w:r>
-        <w:rPr>
-          <w:rFonts w:ascii="Arial" w:hAnsi="Arial" w:cs="Arial"/>
-          <w:sz w:val="24"/>
-          <w:szCs w:val="24"/>
-        </w:rPr>
-        <w:lastRenderedPageBreak/>
-        <w:t xml:space="preserve">base. Through exchanging our first assignment and its feedback, we </w:t>
+        <w:t xml:space="preserve">Another positive aspect of our team collaboration is the cross-sharing of our knowledge base. Through exchanging our first assignment and its feedback, we </w:t>
       </w:r>
       <w:proofErr w:type="gramStart"/>
       <w:r>
@@ -20581,7 +21309,7 @@
                     </pic:cNvPicPr>
                   </pic:nvPicPr>
                   <pic:blipFill>
-                    <a:blip r:embed="rId37" cstate="print">
+                    <a:blip r:embed="rId39" cstate="print">
                       <a:extLst>
                         <a:ext uri="{28A0092B-C50C-407E-A947-70E740481C1C}">
                           <a14:useLocalDpi xmlns:a14="http://schemas.microsoft.com/office/drawing/2010/main" val="0"/>
@@ -20783,6 +21511,7 @@
         <w:rPr>
           <w:noProof/>
         </w:rPr>
+        <w:lastRenderedPageBreak/>
         <mc:AlternateContent>
           <mc:Choice Requires="wps">
             <w:drawing>
@@ -20939,7 +21668,7 @@
                     </pic:cNvPicPr>
                   </pic:nvPicPr>
                   <pic:blipFill>
-                    <a:blip r:embed="rId38" cstate="print">
+                    <a:blip r:embed="rId40" cstate="print">
                       <a:extLst>
                         <a:ext uri="{28A0092B-C50C-407E-A947-70E740481C1C}">
                           <a14:useLocalDpi xmlns:a14="http://schemas.microsoft.com/office/drawing/2010/main" val="0"/>
@@ -21110,7 +21839,7 @@
                     </pic:cNvPicPr>
                   </pic:nvPicPr>
                   <pic:blipFill>
-                    <a:blip r:embed="rId39" cstate="print">
+                    <a:blip r:embed="rId41" cstate="print">
                       <a:extLst>
                         <a:ext uri="{28A0092B-C50C-407E-A947-70E740481C1C}">
                           <a14:useLocalDpi xmlns:a14="http://schemas.microsoft.com/office/drawing/2010/main" val="0"/>
@@ -21172,16 +21901,7 @@
           <w:sz w:val="24"/>
           <w:szCs w:val="24"/>
         </w:rPr>
-        <w:t xml:space="preserve">We have learned the hard-working nature of our group. The commitment and dedication of each member toward this assignment has been remarkable. It demonstrates </w:t>
-      </w:r>
-      <w:r>
-        <w:rPr>
-          <w:rFonts w:ascii="Arial" w:hAnsi="Arial" w:cs="Arial"/>
-          <w:sz w:val="24"/>
-          <w:szCs w:val="24"/>
-        </w:rPr>
-        <w:lastRenderedPageBreak/>
-        <w:t>our determination to succeed as mature-age students. Most of our members worked full time during the day while dedicating nights and weekends to study. We refused to waste our time and strived to take advantage of this learning opportunity.</w:t>
+        <w:t>We have learned the hard-working nature of our group. The commitment and dedication of each member toward this assignment has been remarkable. It demonstrates our determination to succeed as mature-age students. Most of our members worked full time during the day while dedicating nights and weekends to study. We refused to waste our time and strived to take advantage of this learning opportunity.</w:t>
       </w:r>
     </w:p>
     <w:p>
@@ -21219,18 +21939,45 @@
           <w:sz w:val="24"/>
           <w:szCs w:val="24"/>
         </w:rPr>
-        <w:t>Each member surprised us for their uniqueness and intelligence. Ahmet is generally a quiet person but makes simple yet effective comments when he speaks up. Brandon has excellent interview skills, which surprised not only the team but also himself. Hugo has amazing people skill at such a young age. Taylen always surprises us with how skillful he is with IT. Tim is a well-balanced businessperson who is logical, thoughtful, and assertive. Tetsu is a hard-working individual who still enjoys studying in his mid-40s. What surprised us was that we all had unique strengths that positively impacted the team.</w:t>
+        <w:t xml:space="preserve">Each member surprised us for their uniqueness and intelligence. Ahmet is generally a quiet person but makes simple yet effective comments when he speaks up. Brandon has excellent interview skills, which surprised not only the team but also himself. Hugo </w:t>
+      </w:r>
+      <w:r>
+        <w:rPr>
+          <w:rFonts w:ascii="Arial" w:hAnsi="Arial" w:cs="Arial"/>
+          <w:sz w:val="24"/>
+          <w:szCs w:val="24"/>
+        </w:rPr>
+        <w:lastRenderedPageBreak/>
+        <w:t xml:space="preserve">has amazing people skill at such a young age. Taylen always surprises us with how </w:t>
+      </w:r>
+      <w:proofErr w:type="spellStart"/>
+      <w:r>
+        <w:rPr>
+          <w:rFonts w:ascii="Arial" w:hAnsi="Arial" w:cs="Arial"/>
+          <w:sz w:val="24"/>
+          <w:szCs w:val="24"/>
+        </w:rPr>
+        <w:t>skillful</w:t>
+      </w:r>
+      <w:proofErr w:type="spellEnd"/>
+      <w:r>
+        <w:rPr>
+          <w:rFonts w:ascii="Arial" w:hAnsi="Arial" w:cs="Arial"/>
+          <w:sz w:val="24"/>
+          <w:szCs w:val="24"/>
+        </w:rPr>
+        <w:t xml:space="preserve"> he is with IT. Tim is a well-balanced businessperson who is logical, thoughtful, and assertive. Tetsu is a hard-working individual who still enjoys studying in his mid-40s. What surprised us was that we all had unique strengths that positively impacted the team.</w:t>
       </w:r>
     </w:p>
     <w:p>
       <w:pPr>
         <w:pStyle w:val="Heading2"/>
       </w:pPr>
-      <w:bookmarkStart w:id="16" w:name="_Toc85137022"/>
+      <w:bookmarkStart w:id="22" w:name="_Toc85217270"/>
       <w:r>
         <w:t>Members’ reflection</w:t>
       </w:r>
-      <w:bookmarkEnd w:id="16"/>
+      <w:bookmarkEnd w:id="22"/>
     </w:p>
     <w:p>
       <w:pPr>
@@ -21354,16 +22101,7 @@
           <w:sz w:val="24"/>
           <w:szCs w:val="24"/>
         </w:rPr>
-        <w:t xml:space="preserve">The group communicated frequently and openly. We have expressed our opinions and intentions. No room was left for miscommunication. Due to each member having </w:t>
-      </w:r>
-      <w:r>
-        <w:rPr>
-          <w:rFonts w:ascii="Arial" w:hAnsi="Arial" w:cs="Arial"/>
-          <w:sz w:val="24"/>
-          <w:szCs w:val="24"/>
-        </w:rPr>
-        <w:lastRenderedPageBreak/>
-        <w:t>different life commitments, sometimes it was difficult to agree on a schedule for meetings. After discussing it thoroughly, we have set and met our schedules.</w:t>
+        <w:t>The group communicated frequently and openly. We have expressed our opinions and intentions. No room was left for miscommunication. Due to each member having different life commitments, sometimes it was difficult to agree on a schedule for meetings. After discussing it thoroughly, we have set and met our schedules.</w:t>
       </w:r>
     </w:p>
     <w:p>
@@ -21493,7 +22231,16 @@
           <w:sz w:val="24"/>
           <w:szCs w:val="24"/>
         </w:rPr>
-        <w:t xml:space="preserve">. However, I surprised myself on the level of engagement and contribution from everyone. Our first few meetings were a little disorientated and unorganised, it wasn’t until before our third meeting that there was some tension within the group, it was clear that we needed a leader. </w:t>
+        <w:t xml:space="preserve">. However, I surprised myself on the level of engagement and contribution from everyone. Our first few meetings were a little disorientated and unorganised, it </w:t>
+      </w:r>
+      <w:r>
+        <w:rPr>
+          <w:rFonts w:ascii="Arial" w:hAnsi="Arial" w:cs="Arial"/>
+          <w:sz w:val="24"/>
+          <w:szCs w:val="24"/>
+        </w:rPr>
+        <w:lastRenderedPageBreak/>
+        <w:t xml:space="preserve">wasn’t until before our third meeting that there was some tension within the group, it was clear that we needed a leader. </w:t>
       </w:r>
     </w:p>
     <w:p>
@@ -21588,7 +22335,6 @@
           <w:sz w:val="24"/>
           <w:szCs w:val="24"/>
         </w:rPr>
-        <w:lastRenderedPageBreak/>
         <w:t xml:space="preserve">Ahmet was going through a tough time as his computer died however, he still attended meetings, provided input, and completed two of the IT Technologies which displayed a great deal of dedication. </w:t>
       </w:r>
     </w:p>
@@ -21682,6 +22428,7 @@
           <w:sz w:val="24"/>
           <w:szCs w:val="24"/>
         </w:rPr>
+        <w:lastRenderedPageBreak/>
         <w:drawing>
           <wp:anchor distT="0" distB="0" distL="114300" distR="114300" simplePos="0" relativeHeight="251666432" behindDoc="0" locked="0" layoutInCell="1" allowOverlap="1" wp14:anchorId="6E534C0F" wp14:editId="3EE7F227">
             <wp:simplePos x="0" y="0"/>
@@ -21890,7 +22637,6 @@
           <w:sz w:val="24"/>
           <w:szCs w:val="24"/>
         </w:rPr>
-        <w:lastRenderedPageBreak/>
         <w:drawing>
           <wp:anchor distT="0" distB="0" distL="114300" distR="114300" simplePos="0" relativeHeight="251670528" behindDoc="0" locked="0" layoutInCell="1" allowOverlap="1" wp14:anchorId="657656EF" wp14:editId="483AF7F1">
             <wp:simplePos x="0" y="0"/>
@@ -22003,6 +22749,7 @@
           <w:sz w:val="24"/>
           <w:szCs w:val="24"/>
         </w:rPr>
+        <w:lastRenderedPageBreak/>
         <w:drawing>
           <wp:anchor distT="0" distB="0" distL="114300" distR="114300" simplePos="0" relativeHeight="251668480" behindDoc="0" locked="0" layoutInCell="1" allowOverlap="1" wp14:anchorId="65FADD94" wp14:editId="71C49834">
             <wp:simplePos x="0" y="0"/>
@@ -22027,7 +22774,7 @@
                     <pic:cNvPicPr/>
                   </pic:nvPicPr>
                   <pic:blipFill>
-                    <a:blip r:embed="rId40">
+                    <a:blip r:embed="rId42">
                       <a:extLst>
                         <a:ext uri="{28A0092B-C50C-407E-A947-70E740481C1C}">
                           <a14:useLocalDpi xmlns:a14="http://schemas.microsoft.com/office/drawing/2010/main" val="0"/>
@@ -22141,7 +22888,6 @@
           <w:sz w:val="24"/>
           <w:szCs w:val="24"/>
         </w:rPr>
-        <w:lastRenderedPageBreak/>
         <w:t>Through this assignment, I was pleased to learn that we all determined to work as a team to achieve the best outcome possible. I, therefore, commit myself to support the team to the best of my ability.</w:t>
       </w:r>
     </w:p>
@@ -22162,6 +22908,7 @@
           <w:sz w:val="24"/>
           <w:szCs w:val="24"/>
         </w:rPr>
+        <w:lastRenderedPageBreak/>
         <w:drawing>
           <wp:anchor distT="0" distB="0" distL="114300" distR="114300" simplePos="0" relativeHeight="251672576" behindDoc="0" locked="0" layoutInCell="1" allowOverlap="1" wp14:anchorId="17BE2D64" wp14:editId="4D1D19DC">
             <wp:simplePos x="0" y="0"/>
@@ -22367,39 +23114,48 @@
           <w:szCs w:val="24"/>
           <w:lang w:val="en-US"/>
         </w:rPr>
+        <w:t xml:space="preserve">I’ve found the entire group assignment experience to be a very welcome surprise. I’ve learnt not to approach these situations with anxiety anymore. Each member brings something new to the table, each member has their strengths and weaknesses, and </w:t>
+      </w:r>
+      <w:proofErr w:type="gramStart"/>
+      <w:r>
+        <w:rPr>
+          <w:rFonts w:ascii="Arial" w:hAnsi="Arial" w:cs="Arial"/>
+          <w:sz w:val="24"/>
+          <w:szCs w:val="24"/>
+          <w:lang w:val="en-US"/>
+        </w:rPr>
+        <w:t>this is why</w:t>
+      </w:r>
+      <w:proofErr w:type="gramEnd"/>
+      <w:r>
+        <w:rPr>
+          <w:rFonts w:ascii="Arial" w:hAnsi="Arial" w:cs="Arial"/>
+          <w:sz w:val="24"/>
+          <w:szCs w:val="24"/>
+          <w:lang w:val="en-US"/>
+        </w:rPr>
+        <w:t xml:space="preserve"> group work is important, it creates a more rounded, more collaborative </w:t>
+      </w:r>
+      <w:r>
+        <w:rPr>
+          <w:rFonts w:ascii="Arial" w:hAnsi="Arial" w:cs="Arial"/>
+          <w:sz w:val="24"/>
+          <w:szCs w:val="24"/>
+          <w:lang w:val="en-US"/>
+        </w:rPr>
         <w:lastRenderedPageBreak/>
-        <w:t xml:space="preserve">I’ve found the entire group assignment experience to be a very welcome surprise. I’ve learnt not to approach these situations with anxiety anymore. Each member brings something new to the table, each member has their strengths and weaknesses, and </w:t>
-      </w:r>
-      <w:proofErr w:type="gramStart"/>
-      <w:r>
-        <w:rPr>
-          <w:rFonts w:ascii="Arial" w:hAnsi="Arial" w:cs="Arial"/>
-          <w:sz w:val="24"/>
-          <w:szCs w:val="24"/>
-          <w:lang w:val="en-US"/>
-        </w:rPr>
-        <w:t>this is why</w:t>
-      </w:r>
-      <w:proofErr w:type="gramEnd"/>
-      <w:r>
-        <w:rPr>
-          <w:rFonts w:ascii="Arial" w:hAnsi="Arial" w:cs="Arial"/>
-          <w:sz w:val="24"/>
-          <w:szCs w:val="24"/>
-          <w:lang w:val="en-US"/>
-        </w:rPr>
-        <w:t xml:space="preserve"> group work is important, it creates a more rounded, more collaborative finished product. The group has been an absolute pleasure to work with and I can’t wait to continue working with them for assignment 3. </w:t>
+        <w:t xml:space="preserve">finished product. The group has been an absolute pleasure to work with and I can’t wait to continue working with them for assignment 3. </w:t>
       </w:r>
     </w:p>
     <w:p>
       <w:pPr>
         <w:pStyle w:val="Heading1"/>
       </w:pPr>
-      <w:bookmarkStart w:id="17" w:name="_Toc85137023"/>
+      <w:bookmarkStart w:id="23" w:name="_Toc85217271"/>
       <w:r>
         <w:t>List of figures</w:t>
       </w:r>
-      <w:bookmarkEnd w:id="17"/>
+      <w:bookmarkEnd w:id="23"/>
     </w:p>
     <w:p>
       <w:pPr>
@@ -22445,7 +23201,7 @@
         </w:rPr>
         <w:t>&lt;</w:t>
       </w:r>
-      <w:hyperlink r:id="rId41" w:history="1">
+      <w:hyperlink r:id="rId43" w:history="1">
         <w:r>
           <w:rPr>
             <w:rStyle w:val="Hyperlink"/>
@@ -22533,7 +23289,7 @@
         </w:rPr>
         <w:t>&lt;</w:t>
       </w:r>
-      <w:hyperlink r:id="rId42" w:history="1">
+      <w:hyperlink r:id="rId44" w:history="1">
         <w:r>
           <w:rPr>
             <w:rStyle w:val="Hyperlink"/>
@@ -22591,28 +23347,7 @@
         <w:t>‌</w:t>
       </w:r>
     </w:p>
-    <w:p>
-      <w:pPr>
-        <w:pStyle w:val="NormalWeb"/>
-        <w:spacing w:before="0" w:beforeAutospacing="0" w:after="0" w:afterAutospacing="0" w:line="360" w:lineRule="atLeast"/>
-        <w:rPr>
-          <w:rFonts w:asciiTheme="minorHAnsi" w:eastAsiaTheme="minorEastAsia" w:hAnsiTheme="minorHAnsi" w:cstheme="minorBidi"/>
-          <w:sz w:val="20"/>
-          <w:szCs w:val="20"/>
-        </w:rPr>
-      </w:pPr>
-    </w:p>
-    <w:p>
-      <w:pPr>
-        <w:pStyle w:val="NormalWeb"/>
-        <w:spacing w:before="0" w:beforeAutospacing="0" w:after="0" w:afterAutospacing="0" w:line="360" w:lineRule="atLeast"/>
-        <w:rPr>
-          <w:rFonts w:ascii="Arial" w:hAnsi="Arial" w:cs="Arial"/>
-          <w:color w:val="000000"/>
-        </w:rPr>
-      </w:pPr>
-    </w:p>
-    <w:bookmarkStart w:id="18" w:name="_Toc85137024" w:displacedByCustomXml="next"/>
+    <w:bookmarkStart w:id="24" w:name="_Toc85217272" w:displacedByCustomXml="next"/>
     <w:sdt>
       <w:sdtPr>
         <w:rPr>
@@ -22639,7 +23374,7 @@
           <w:r>
             <w:t>References</w:t>
           </w:r>
-          <w:bookmarkEnd w:id="18"/>
+          <w:bookmarkEnd w:id="24"/>
         </w:p>
         <w:sdt>
           <w:sdtPr>
@@ -22662,7 +23397,7 @@
               <w:r>
                 <w:t xml:space="preserve"> [online] p.7. Available at: &lt; </w:t>
               </w:r>
-              <w:hyperlink r:id="rId43" w:history="1">
+              <w:hyperlink r:id="rId45" w:history="1">
                 <w:r>
                   <w:rPr>
                     <w:rStyle w:val="Hyperlink"/>
@@ -22701,7 +23436,7 @@
               <w:r>
                 <w:t xml:space="preserve">. Available at: &lt; </w:t>
               </w:r>
-              <w:hyperlink r:id="rId44" w:history="1">
+              <w:hyperlink r:id="rId46" w:history="1">
                 <w:r>
                   <w:rPr>
                     <w:rStyle w:val="Hyperlink"/>
@@ -22752,7 +23487,7 @@
                 <w:br/>
                 <w:t xml:space="preserve">&lt; </w:t>
               </w:r>
-              <w:hyperlink r:id="rId45" w:anchor=":~:text=Australia%E2%80%99s%20Tech%20Future%20sets%20out%20the%20opportunities%20and,ensure%20all%20Australians%20can%20thrive%20in%C2%A0a%C2%A0global%20digital%20economy" w:history="1">
+              <w:hyperlink r:id="rId47" w:anchor=":~:text=Australia%E2%80%99s%20Tech%20Future%20sets%20out%20the%20opportunities%20and,ensure%20all%20Australians%20can%20thrive%20in%C2%A0a%C2%A0global%20digital%20economy" w:history="1">
                 <w:r>
                   <w:rPr>
                     <w:rStyle w:val="Hyperlink"/>
@@ -22782,7 +23517,7 @@
                 <w:br/>
                 <w:t xml:space="preserve">&lt; </w:t>
               </w:r>
-              <w:hyperlink r:id="rId46" w:history="1">
+              <w:hyperlink r:id="rId48" w:history="1">
                 <w:r>
                   <w:rPr>
                     <w:rStyle w:val="Hyperlink"/>
@@ -22802,6 +23537,21 @@
               </w:r>
             </w:p>
             <w:p>
+              <w:pPr>
+                <w:sectPr>
+                  <w:pgSz w:w="11906" w:h="16838"/>
+                  <w:pgMar w:top="1440" w:right="1440" w:bottom="1440" w:left="1440" w:header="0" w:footer="340" w:gutter="0"/>
+                  <w:pgBorders w:offsetFrom="page">
+                    <w:top w:val="single" w:sz="18" w:space="24" w:color="1F3864" w:themeColor="accent1" w:themeShade="80"/>
+                    <w:left w:val="single" w:sz="18" w:space="24" w:color="1F3864" w:themeColor="accent1" w:themeShade="80"/>
+                    <w:bottom w:val="single" w:sz="18" w:space="24" w:color="1F3864" w:themeColor="accent1" w:themeShade="80"/>
+                    <w:right w:val="single" w:sz="18" w:space="24" w:color="1F3864" w:themeColor="accent1" w:themeShade="80"/>
+                  </w:pgBorders>
+                  <w:cols w:space="720"/>
+                  <w:formProt w:val="0"/>
+                  <w:docGrid w:linePitch="360" w:charSpace="6143"/>
+                </w:sectPr>
+              </w:pPr>
               <w:r>
                 <w:t>National Skills Commission, 2021.</w:t>
               </w:r>
@@ -22819,7 +23569,7 @@
                 <w:br/>
                 <w:t xml:space="preserve">&lt; </w:t>
               </w:r>
-              <w:hyperlink r:id="rId47" w:history="1">
+              <w:hyperlink r:id="rId49" w:history="1">
                 <w:r>
                   <w:rPr>
                     <w:rStyle w:val="Hyperlink"/>
@@ -22835,54 +23585,7 @@
         </w:sdt>
       </w:sdtContent>
     </w:sdt>
-    <w:p>
-      <w:pPr>
-        <w:rPr>
-          <w:rFonts w:ascii="Yu Gothic" w:hAnsi="Yu Gothic"/>
-          <w:b/>
-          <w:caps/>
-          <w:color w:val="FFFFFF" w:themeColor="background1"/>
-          <w:spacing w:val="15"/>
-          <w:sz w:val="28"/>
-          <w:szCs w:val="22"/>
-        </w:rPr>
-      </w:pPr>
-    </w:p>
-    <w:p>
-      <w:pPr>
-        <w:sectPr>
-          <w:pgSz w:w="11906" w:h="16838"/>
-          <w:pgMar w:top="1440" w:right="1440" w:bottom="1440" w:left="1440" w:header="0" w:footer="340" w:gutter="0"/>
-          <w:pgBorders w:offsetFrom="page">
-            <w:top w:val="single" w:sz="18" w:space="24" w:color="1F3864" w:themeColor="accent1" w:themeShade="80"/>
-            <w:left w:val="single" w:sz="18" w:space="24" w:color="1F3864" w:themeColor="accent1" w:themeShade="80"/>
-            <w:bottom w:val="single" w:sz="18" w:space="24" w:color="1F3864" w:themeColor="accent1" w:themeShade="80"/>
-            <w:right w:val="single" w:sz="18" w:space="24" w:color="1F3864" w:themeColor="accent1" w:themeShade="80"/>
-          </w:pgBorders>
-          <w:cols w:space="720"/>
-          <w:formProt w:val="0"/>
-          <w:docGrid w:linePitch="360" w:charSpace="6143"/>
-        </w:sectPr>
-      </w:pPr>
-    </w:p>
-    <w:p>
-      <w:pPr>
-        <w:pStyle w:val="Heading1"/>
-      </w:pPr>
-      <w:bookmarkStart w:id="19" w:name="_Ref84973598"/>
-      <w:bookmarkStart w:id="20" w:name="_Ref84973600"/>
-      <w:bookmarkStart w:id="21" w:name="_Toc85137025"/>
-      <w:r>
-        <w:lastRenderedPageBreak/>
-        <w:t>Appendix</w:t>
-      </w:r>
-      <w:bookmarkEnd w:id="19"/>
-      <w:bookmarkEnd w:id="20"/>
-      <w:bookmarkEnd w:id="21"/>
-      <w:r>
-        <w:t xml:space="preserve"> </w:t>
-      </w:r>
-    </w:p>
+    <w:p/>
     <w:sectPr>
       <w:pgSz w:w="11906" w:h="16838"/>
       <w:pgMar w:top="1440" w:right="1440" w:bottom="1440" w:left="1440" w:header="0" w:footer="340" w:gutter="0"/>
@@ -23324,6 +24027,304 @@
       <w:r>
         <w:t>[online]</w:t>
       </w:r>
+    </w:p>
+    <w:p>
+      <w:pPr>
+        <w:pStyle w:val="EndnoteText"/>
+      </w:pPr>
+    </w:p>
+    <w:p>
+      <w:pPr>
+        <w:pStyle w:val="EndnoteText"/>
+      </w:pPr>
+    </w:p>
+    <w:p>
+      <w:pPr>
+        <w:pStyle w:val="EndnoteText"/>
+      </w:pPr>
+    </w:p>
+    <w:p>
+      <w:pPr>
+        <w:pStyle w:val="EndnoteText"/>
+      </w:pPr>
+    </w:p>
+    <w:p>
+      <w:pPr>
+        <w:pStyle w:val="EndnoteText"/>
+      </w:pPr>
+    </w:p>
+    <w:p>
+      <w:pPr>
+        <w:pStyle w:val="EndnoteText"/>
+      </w:pPr>
+    </w:p>
+    <w:p>
+      <w:pPr>
+        <w:pStyle w:val="EndnoteText"/>
+      </w:pPr>
+    </w:p>
+    <w:p>
+      <w:pPr>
+        <w:pStyle w:val="EndnoteText"/>
+      </w:pPr>
+    </w:p>
+    <w:p>
+      <w:pPr>
+        <w:pStyle w:val="EndnoteText"/>
+      </w:pPr>
+    </w:p>
+    <w:p>
+      <w:pPr>
+        <w:pStyle w:val="EndnoteText"/>
+      </w:pPr>
+    </w:p>
+    <w:p>
+      <w:pPr>
+        <w:pStyle w:val="EndnoteText"/>
+      </w:pPr>
+    </w:p>
+    <w:p>
+      <w:pPr>
+        <w:pStyle w:val="EndnoteText"/>
+      </w:pPr>
+    </w:p>
+    <w:p>
+      <w:pPr>
+        <w:pStyle w:val="EndnoteText"/>
+      </w:pPr>
+    </w:p>
+    <w:p>
+      <w:pPr>
+        <w:pStyle w:val="EndnoteText"/>
+      </w:pPr>
+    </w:p>
+    <w:p>
+      <w:pPr>
+        <w:pStyle w:val="Heading1"/>
+      </w:pPr>
+      <w:r>
+        <w:t>Appendix</w:t>
+      </w:r>
+    </w:p>
+    <w:p>
+      <w:pPr>
+        <w:pStyle w:val="Heading2"/>
+      </w:pPr>
+      <w:bookmarkStart w:id="10" w:name="_APPENDIX_A"/>
+      <w:bookmarkEnd w:id="10"/>
+      <w:r>
+        <w:t>APPENDIX A</w:t>
+      </w:r>
+    </w:p>
+    <w:p>
+      <w:r>
+        <w:rPr>
+          <w:noProof/>
+        </w:rPr>
+        <w:drawing>
+          <wp:inline distT="0" distB="0" distL="0" distR="0" wp14:anchorId="75A4F4D2" wp14:editId="2BE62639">
+            <wp:extent cx="5470497" cy="4197985"/>
+            <wp:effectExtent l="0" t="0" r="0" b="0"/>
+            <wp:docPr id="141" name="Picture 141" descr="Graphical user interface&#10;&#10;Description automatically generated"/>
+            <wp:cNvGraphicFramePr>
+              <a:graphicFrameLocks xmlns:a="http://schemas.openxmlformats.org/drawingml/2006/main" noChangeAspect="1"/>
+            </wp:cNvGraphicFramePr>
+            <a:graphic xmlns:a="http://schemas.openxmlformats.org/drawingml/2006/main">
+              <a:graphicData uri="http://schemas.openxmlformats.org/drawingml/2006/picture">
+                <pic:pic xmlns:pic="http://schemas.openxmlformats.org/drawingml/2006/picture">
+                  <pic:nvPicPr>
+                    <pic:cNvPr id="40" name="Picture 40" descr="Graphical user interface&#10;&#10;Description automatically generated"/>
+                    <pic:cNvPicPr/>
+                  </pic:nvPicPr>
+                  <pic:blipFill>
+                    <a:blip r:embed="rId9"/>
+                    <a:stretch>
+                      <a:fillRect/>
+                    </a:stretch>
+                  </pic:blipFill>
+                  <pic:spPr>
+                    <a:xfrm>
+                      <a:off x="0" y="0"/>
+                      <a:ext cx="5494572" cy="4216460"/>
+                    </a:xfrm>
+                    <a:prstGeom prst="rect">
+                      <a:avLst/>
+                    </a:prstGeom>
+                  </pic:spPr>
+                </pic:pic>
+              </a:graphicData>
+            </a:graphic>
+          </wp:inline>
+        </w:drawing>
+      </w:r>
+    </w:p>
+    <w:p>
+      <w:r>
+        <w:rPr>
+          <w:noProof/>
+        </w:rPr>
+        <w:drawing>
+          <wp:inline distT="0" distB="0" distL="0" distR="0" wp14:anchorId="6C2610F3" wp14:editId="481FB489">
+            <wp:extent cx="5731510" cy="2784475"/>
+            <wp:effectExtent l="0" t="0" r="2540" b="0"/>
+            <wp:docPr id="142" name="Picture 142" descr="Chart, line chart&#10;&#10;Description automatically generated"/>
+            <wp:cNvGraphicFramePr>
+              <a:graphicFrameLocks xmlns:a="http://schemas.openxmlformats.org/drawingml/2006/main" noChangeAspect="1"/>
+            </wp:cNvGraphicFramePr>
+            <a:graphic xmlns:a="http://schemas.openxmlformats.org/drawingml/2006/main">
+              <a:graphicData uri="http://schemas.openxmlformats.org/drawingml/2006/picture">
+                <pic:pic xmlns:pic="http://schemas.openxmlformats.org/drawingml/2006/picture">
+                  <pic:nvPicPr>
+                    <pic:cNvPr id="41" name="Picture 41" descr="Chart, line chart&#10;&#10;Description automatically generated"/>
+                    <pic:cNvPicPr/>
+                  </pic:nvPicPr>
+                  <pic:blipFill>
+                    <a:blip r:embed="rId10"/>
+                    <a:stretch>
+                      <a:fillRect/>
+                    </a:stretch>
+                  </pic:blipFill>
+                  <pic:spPr>
+                    <a:xfrm>
+                      <a:off x="0" y="0"/>
+                      <a:ext cx="5731510" cy="2784475"/>
+                    </a:xfrm>
+                    <a:prstGeom prst="rect">
+                      <a:avLst/>
+                    </a:prstGeom>
+                  </pic:spPr>
+                </pic:pic>
+              </a:graphicData>
+            </a:graphic>
+          </wp:inline>
+        </w:drawing>
+      </w:r>
+    </w:p>
+    <w:p/>
+    <w:p/>
+    <w:p>
+      <w:pPr>
+        <w:pStyle w:val="Heading2"/>
+      </w:pPr>
+      <w:bookmarkStart w:id="11" w:name="_Appendix_B"/>
+      <w:bookmarkStart w:id="12" w:name="Appendix_B"/>
+      <w:bookmarkEnd w:id="11"/>
+      <w:r>
+        <w:t>Ap</w:t>
+      </w:r>
+      <w:r>
+        <w:t>p</w:t>
+      </w:r>
+      <w:r>
+        <w:t xml:space="preserve">endix </w:t>
+      </w:r>
+      <w:r>
+        <w:t>B</w:t>
+      </w:r>
+    </w:p>
+    <w:bookmarkEnd w:id="12"/>
+    <w:p>
+      <w:pPr>
+        <w:pStyle w:val="EndnoteText"/>
+        <w:rPr>
+          <w:lang w:val="en-US"/>
+        </w:rPr>
+      </w:pPr>
+      <w:r>
+        <w:rPr>
+          <w:noProof/>
+        </w:rPr>
+        <w:drawing>
+          <wp:inline distT="0" distB="0" distL="0" distR="0" wp14:anchorId="4D5A2A03" wp14:editId="3326349A">
+            <wp:extent cx="5731510" cy="3655695"/>
+            <wp:effectExtent l="0" t="0" r="2540" b="1905"/>
+            <wp:docPr id="143" name="Picture 143" descr="Graphical user interface, application, table&#10;&#10;Description automatically generated"/>
+            <wp:cNvGraphicFramePr>
+              <a:graphicFrameLocks xmlns:a="http://schemas.openxmlformats.org/drawingml/2006/main" noChangeAspect="1"/>
+            </wp:cNvGraphicFramePr>
+            <a:graphic xmlns:a="http://schemas.openxmlformats.org/drawingml/2006/main">
+              <a:graphicData uri="http://schemas.openxmlformats.org/drawingml/2006/picture">
+                <pic:pic xmlns:pic="http://schemas.openxmlformats.org/drawingml/2006/picture">
+                  <pic:nvPicPr>
+                    <pic:cNvPr id="38" name="Picture 38" descr="Graphical user interface, application, table&#10;&#10;Description automatically generated"/>
+                    <pic:cNvPicPr/>
+                  </pic:nvPicPr>
+                  <pic:blipFill>
+                    <a:blip r:embed="rId11"/>
+                    <a:stretch>
+                      <a:fillRect/>
+                    </a:stretch>
+                  </pic:blipFill>
+                  <pic:spPr>
+                    <a:xfrm>
+                      <a:off x="0" y="0"/>
+                      <a:ext cx="5731510" cy="3655695"/>
+                    </a:xfrm>
+                    <a:prstGeom prst="rect">
+                      <a:avLst/>
+                    </a:prstGeom>
+                  </pic:spPr>
+                </pic:pic>
+              </a:graphicData>
+            </a:graphic>
+          </wp:inline>
+        </w:drawing>
+      </w:r>
+    </w:p>
+    <w:p>
+      <w:pPr>
+        <w:pStyle w:val="EndnoteText"/>
+      </w:pPr>
+      <w:r>
+        <w:rPr>
+          <w:noProof/>
+        </w:rPr>
+        <w:drawing>
+          <wp:inline distT="0" distB="0" distL="0" distR="0" wp14:anchorId="23F23300" wp14:editId="4A22849D">
+            <wp:extent cx="5365203" cy="4063116"/>
+            <wp:effectExtent l="0" t="0" r="6985" b="0"/>
+            <wp:docPr id="144" name="Picture 144" descr="Table&#10;&#10;Description automatically generated"/>
+            <wp:cNvGraphicFramePr>
+              <a:graphicFrameLocks xmlns:a="http://schemas.openxmlformats.org/drawingml/2006/main" noChangeAspect="1"/>
+            </wp:cNvGraphicFramePr>
+            <a:graphic xmlns:a="http://schemas.openxmlformats.org/drawingml/2006/main">
+              <a:graphicData uri="http://schemas.openxmlformats.org/drawingml/2006/picture">
+                <pic:pic xmlns:pic="http://schemas.openxmlformats.org/drawingml/2006/picture">
+                  <pic:nvPicPr>
+                    <pic:cNvPr id="39" name="Picture 39" descr="Table&#10;&#10;Description automatically generated"/>
+                    <pic:cNvPicPr/>
+                  </pic:nvPicPr>
+                  <pic:blipFill>
+                    <a:blip r:embed="rId12"/>
+                    <a:stretch>
+                      <a:fillRect/>
+                    </a:stretch>
+                  </pic:blipFill>
+                  <pic:spPr>
+                    <a:xfrm>
+                      <a:off x="0" y="0"/>
+                      <a:ext cx="5379601" cy="4074020"/>
+                    </a:xfrm>
+                    <a:prstGeom prst="rect">
+                      <a:avLst/>
+                    </a:prstGeom>
+                  </pic:spPr>
+                </pic:pic>
+              </a:graphicData>
+            </a:graphic>
+          </wp:inline>
+        </w:drawing>
+      </w:r>
+    </w:p>
+    <w:p>
+      <w:pPr>
+        <w:pStyle w:val="EndnoteText"/>
+      </w:pPr>
+    </w:p>
+    <w:p>
+      <w:pPr>
+        <w:pStyle w:val="EndnoteText"/>
+      </w:pPr>
     </w:p>
   </w:endnote>
 </w:endnotes>
@@ -26186,11 +27187,13 @@
     <w:name w:val="Emphasis"/>
     <w:uiPriority w:val="20"/>
     <w:qFormat/>
-    <w:rsid w:val="00F67DCA"/>
+    <w:rsid w:val="00656AA4"/>
     <w:rPr>
+      <w:rFonts w:ascii="Arial" w:hAnsi="Arial"/>
       <w:caps/>
       <w:color w:val="1F3763" w:themeColor="accent1" w:themeShade="7F"/>
       <w:spacing w:val="5"/>
+      <w:sz w:val="20"/>
     </w:rPr>
   </w:style>
   <w:style w:type="character" w:customStyle="1" w:styleId="QuoteChar">
@@ -27502,6 +28505,15 @@
 </file>
 
 <file path=customXml/item2.xml><?xml version="1.0" encoding="utf-8"?>
+<?mso-contentType ?>
+<FormTemplates xmlns="http://schemas.microsoft.com/sharepoint/v3/contenttype/forms">
+  <Display>DocumentLibraryForm</Display>
+  <Edit>DocumentLibraryForm</Edit>
+  <New>DocumentLibraryForm</New>
+</FormTemplates>
+</file>
+
+<file path=customXml/item3.xml><?xml version="1.0" encoding="utf-8"?>
 <ct:contentTypeSchema xmlns:ct="http://schemas.microsoft.com/office/2006/metadata/contentType" xmlns:ma="http://schemas.microsoft.com/office/2006/metadata/properties/metaAttributes" ct:_="" ma:_="" ma:contentTypeName="Document" ma:contentTypeID="0x0101002605EAE7F9DE4F4E94696AEE583F3B47" ma:contentTypeVersion="8" ma:contentTypeDescription="Create a new document." ma:contentTypeScope="" ma:versionID="f94fec3dc6bc4f9056f2b126fd44248d">
   <xsd:schema xmlns:xsd="http://www.w3.org/2001/XMLSchema" xmlns:xs="http://www.w3.org/2001/XMLSchema" xmlns:p="http://schemas.microsoft.com/office/2006/metadata/properties" xmlns:ns2="7554641d-39f6-4c12-af1a-8f42d3e9b3aa" xmlns:ns3="d9e41ffc-5a6f-4f47-9a5b-99e661bafd1d" targetNamespace="http://schemas.microsoft.com/office/2006/metadata/properties" ma:root="true" ma:fieldsID="98b04ded115f4aa374e74a8c23a64b82" ns2:_="" ns3:_="">
     <xsd:import namespace="7554641d-39f6-4c12-af1a-8f42d3e9b3aa"/>
@@ -27692,23 +28704,14 @@
 </ct:contentTypeSchema>
 </file>
 
-<file path=customXml/item3.xml><?xml version="1.0" encoding="utf-8"?>
+<file path=customXml/item4.xml><?xml version="1.0" encoding="utf-8"?>
 <p:properties xmlns:p="http://schemas.microsoft.com/office/2006/metadata/properties" xmlns:xsi="http://www.w3.org/2001/XMLSchema-instance" xmlns:pc="http://schemas.microsoft.com/office/infopath/2007/PartnerControls">
   <documentManagement/>
 </p:properties>
 </file>
 
-<file path=customXml/item4.xml><?xml version="1.0" encoding="utf-8"?>
+<file path=customXml/item5.xml><?xml version="1.0" encoding="utf-8"?>
 <b:Sources xmlns:b="http://schemas.openxmlformats.org/officeDocument/2006/bibliography" xmlns="http://schemas.openxmlformats.org/officeDocument/2006/bibliography" SelectedStyle="\APASixthEditionOfficeOnline.xsl" StyleName="APA" Version="6"/>
-</file>
-
-<file path=customXml/item5.xml><?xml version="1.0" encoding="utf-8"?>
-<?mso-contentType ?>
-<FormTemplates xmlns="http://schemas.microsoft.com/sharepoint/v3/contenttype/forms">
-  <Display>DocumentLibraryForm</Display>
-  <Edit>DocumentLibraryForm</Edit>
-  <New>DocumentLibraryForm</New>
-</FormTemplates>
 </file>
 
 <file path=customXml/itemProps1.xml><?xml version="1.0" encoding="utf-8"?>
@@ -27720,6 +28723,14 @@
 </file>
 
 <file path=customXml/itemProps2.xml><?xml version="1.0" encoding="utf-8"?>
+<ds:datastoreItem xmlns:ds="http://schemas.openxmlformats.org/officeDocument/2006/customXml" ds:itemID="{1EED052B-D886-4294-9C60-FD5C49F8EA6A}">
+  <ds:schemaRefs>
+    <ds:schemaRef ds:uri="http://schemas.microsoft.com/sharepoint/v3/contenttype/forms"/>
+  </ds:schemaRefs>
+</ds:datastoreItem>
+</file>
+
+<file path=customXml/itemProps3.xml><?xml version="1.0" encoding="utf-8"?>
 <ds:datastoreItem xmlns:ds="http://schemas.openxmlformats.org/officeDocument/2006/customXml" ds:itemID="{055AEA56-5D2C-4365-87F4-ABCF8233AA66}">
   <ds:schemaRefs>
     <ds:schemaRef ds:uri="http://schemas.microsoft.com/office/2006/metadata/contentType"/>
@@ -27738,7 +28749,7 @@
 </ds:datastoreItem>
 </file>
 
-<file path=customXml/itemProps3.xml><?xml version="1.0" encoding="utf-8"?>
+<file path=customXml/itemProps4.xml><?xml version="1.0" encoding="utf-8"?>
 <ds:datastoreItem xmlns:ds="http://schemas.openxmlformats.org/officeDocument/2006/customXml" ds:itemID="{060A577B-C88F-4D7F-8AE9-3AADD39FB869}">
   <ds:schemaRefs>
     <ds:schemaRef ds:uri="http://schemas.microsoft.com/office/2006/metadata/properties"/>
@@ -27747,18 +28758,10 @@
 </ds:datastoreItem>
 </file>
 
-<file path=customXml/itemProps4.xml><?xml version="1.0" encoding="utf-8"?>
+<file path=customXml/itemProps5.xml><?xml version="1.0" encoding="utf-8"?>
 <ds:datastoreItem xmlns:ds="http://schemas.openxmlformats.org/officeDocument/2006/customXml" ds:itemID="{2A4475DC-FEA1-448D-B77C-7357B573A109}">
   <ds:schemaRefs>
     <ds:schemaRef ds:uri="http://schemas.openxmlformats.org/officeDocument/2006/bibliography"/>
   </ds:schemaRefs>
 </ds:datastoreItem>
-</file>
-
-<file path=customXml/itemProps5.xml><?xml version="1.0" encoding="utf-8"?>
-<ds:datastoreItem xmlns:ds="http://schemas.openxmlformats.org/officeDocument/2006/customXml" ds:itemID="{1EED052B-D886-4294-9C60-FD5C49F8EA6A}">
-  <ds:schemaRefs>
-    <ds:schemaRef ds:uri="http://schemas.microsoft.com/sharepoint/v3/contenttype/forms"/>
-  </ds:schemaRefs>
-</ds:datastoreItem>
 </file>
--- a/collation/20211013 - Draft Assigment.docx
+++ b/collation/20211013 - Draft Assigment.docx
@@ -1445,7 +1445,7 @@
                     <w:noProof/>
                     <w:webHidden/>
                   </w:rPr>
-                  <w:t>20</w:t>
+                  <w:t>21</w:t>
                 </w:r>
                 <w:r>
                   <w:rPr>
@@ -1956,7 +1956,7 @@
                     <w:noProof/>
                     <w:webHidden/>
                   </w:rPr>
-                  <w:t>27</w:t>
+                  <w:t>28</w:t>
                 </w:r>
                 <w:r>
                   <w:rPr>
@@ -2309,12 +2309,6 @@
                     <w:noProof/>
                     <w:webHidden/>
                   </w:rPr>
-                </w:r>
-                <w:r>
-                  <w:rPr>
-                    <w:noProof/>
-                    <w:webHidden/>
-                  </w:rPr>
                   <w:fldChar w:fldCharType="separate"/>
                 </w:r>
                 <w:r>
@@ -10400,14 +10394,27 @@
                             <w:r>
                               <w:t xml:space="preserve">Figure </w:t>
                             </w:r>
-                            <w:fldSimple w:instr=" SEQ Figure \* ARABIC ">
-                              <w:r>
-                                <w:rPr>
-                                  <w:noProof/>
-                                </w:rPr>
-                                <w:t>1</w:t>
-                              </w:r>
-                            </w:fldSimple>
+                            <w:r>
+                              <w:fldChar w:fldCharType="begin"/>
+                            </w:r>
+                            <w:r>
+                              <w:instrText xml:space="preserve"> SEQ Figure \* ARABIC </w:instrText>
+                            </w:r>
+                            <w:r>
+                              <w:fldChar w:fldCharType="separate"/>
+                            </w:r>
+                            <w:r>
+                              <w:rPr>
+                                <w:noProof/>
+                              </w:rPr>
+                              <w:t>1</w:t>
+                            </w:r>
+                            <w:r>
+                              <w:rPr>
+                                <w:noProof/>
+                              </w:rPr>
+                              <w:fldChar w:fldCharType="end"/>
+                            </w:r>
                             <w:r>
                               <w:t xml:space="preserve"> </w:t>
                             </w:r>
@@ -10480,7 +10487,11 @@
           </mc:Choice>
           <mc:Fallback>
             <w:pict>
-              <v:shape w14:anchorId="3BC68773" id="Text Box 6" o:spid="_x0000_s1032" type="#_x0000_t202" style="position:absolute;left:0;text-align:left;margin-left:164.05pt;margin-top:201.6pt;width:287pt;height:.05pt;z-index:171606797;visibility:visible;mso-wrap-style:square;mso-wrap-distance-left:9pt;mso-wrap-distance-top:0;mso-wrap-distance-right:9pt;mso-wrap-distance-bottom:0;mso-position-horizontal:absolute;mso-position-horizontal-relative:text;mso-position-vertical:absolute;mso-position-vertical-relative:text;v-text-anchor:top" o:gfxdata="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" stroked="f">
+              <v:shapetype w14:anchorId="3BC68773" id="_x0000_t202" coordsize="21600,21600" o:spt="202" path="m,l,21600r21600,l21600,xe">
+                <v:stroke joinstyle="miter"/>
+                <v:path gradientshapeok="t" o:connecttype="rect"/>
+              </v:shapetype>
+              <v:shape id="Text Box 6" o:spid="_x0000_s1032" type="#_x0000_t202" style="position:absolute;left:0;text-align:left;margin-left:164.05pt;margin-top:201.6pt;width:287pt;height:.05pt;z-index:171606797;visibility:visible;mso-wrap-style:square;mso-wrap-distance-left:9pt;mso-wrap-distance-top:0;mso-wrap-distance-right:9pt;mso-wrap-distance-bottom:0;mso-position-horizontal:absolute;mso-position-horizontal-relative:text;mso-position-vertical:absolute;mso-position-vertical-relative:text;v-text-anchor:top" o:gfxdata="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" stroked="f">
                 <v:textbox style="mso-fit-shape-to-text:t" inset="0,0,0,0">
                   <w:txbxContent>
                     <w:p>
@@ -16780,25 +16791,7 @@
           <w:color w:val="1F3864" w:themeColor="accent1" w:themeShade="80"/>
           <w:u w:val="single"/>
         </w:rPr>
-        <w:t>Yout</w:t>
-      </w:r>
-      <w:r>
-        <w:rPr>
-          <w:rFonts w:cs="Arial"/>
-          <w:b w:val="0"/>
-          <w:color w:val="1F3864" w:themeColor="accent1" w:themeShade="80"/>
-          <w:u w:val="single"/>
-        </w:rPr>
-        <w:t>u</w:t>
-      </w:r>
-      <w:r>
-        <w:rPr>
-          <w:rFonts w:cs="Arial"/>
-          <w:b w:val="0"/>
-          <w:color w:val="1F3864" w:themeColor="accent1" w:themeShade="80"/>
-          <w:u w:val="single"/>
-        </w:rPr>
-        <w:t>be</w:t>
+        <w:t>Youtube</w:t>
       </w:r>
       <w:proofErr w:type="spellEnd"/>
       <w:r>
@@ -17534,14 +17527,27 @@
                             <w:r>
                               <w:t xml:space="preserve">Figure </w:t>
                             </w:r>
-                            <w:fldSimple w:instr=" SEQ Figure \* ARABIC ">
-                              <w:r>
-                                <w:rPr>
-                                  <w:noProof/>
-                                </w:rPr>
-                                <w:t>2</w:t>
-                              </w:r>
-                            </w:fldSimple>
+                            <w:r>
+                              <w:fldChar w:fldCharType="begin"/>
+                            </w:r>
+                            <w:r>
+                              <w:instrText xml:space="preserve"> SEQ Figure \* ARABIC </w:instrText>
+                            </w:r>
+                            <w:r>
+                              <w:fldChar w:fldCharType="separate"/>
+                            </w:r>
+                            <w:r>
+                              <w:rPr>
+                                <w:noProof/>
+                              </w:rPr>
+                              <w:t>2</w:t>
+                            </w:r>
+                            <w:r>
+                              <w:rPr>
+                                <w:noProof/>
+                              </w:rPr>
+                              <w:fldChar w:fldCharType="end"/>
+                            </w:r>
                             <w:r>
                               <w:t xml:space="preserve"> –</w:t>
                             </w:r>
@@ -19347,10 +19353,100 @@
     </w:p>
     <w:p>
       <w:pPr>
+        <w:spacing w:line="360" w:lineRule="auto"/>
+        <w:jc w:val="both"/>
+        <w:rPr>
+          <w:rFonts w:ascii="Arial" w:hAnsi="Arial" w:cs="Arial"/>
+          <w:sz w:val="24"/>
+          <w:szCs w:val="24"/>
+        </w:rPr>
+      </w:pPr>
+    </w:p>
+    <w:p>
+      <w:pPr>
+        <w:spacing w:line="360" w:lineRule="auto"/>
+        <w:jc w:val="both"/>
+        <w:rPr>
+          <w:rFonts w:ascii="Arial" w:hAnsi="Arial" w:cs="Arial"/>
+          <w:sz w:val="24"/>
+          <w:szCs w:val="24"/>
+        </w:rPr>
+      </w:pPr>
+    </w:p>
+    <w:p>
+      <w:pPr>
+        <w:spacing w:line="360" w:lineRule="auto"/>
+        <w:jc w:val="both"/>
+        <w:rPr>
+          <w:rFonts w:ascii="Arial" w:hAnsi="Arial" w:cs="Arial"/>
+          <w:sz w:val="24"/>
+          <w:szCs w:val="24"/>
+        </w:rPr>
+      </w:pPr>
+    </w:p>
+    <w:p>
+      <w:pPr>
+        <w:spacing w:line="360" w:lineRule="auto"/>
+        <w:jc w:val="both"/>
+        <w:rPr>
+          <w:rFonts w:ascii="Arial" w:hAnsi="Arial" w:cs="Arial"/>
+          <w:sz w:val="24"/>
+          <w:szCs w:val="24"/>
+        </w:rPr>
+      </w:pPr>
+    </w:p>
+    <w:p>
+      <w:pPr>
+        <w:spacing w:line="360" w:lineRule="auto"/>
+        <w:jc w:val="both"/>
+        <w:rPr>
+          <w:rFonts w:ascii="Arial" w:hAnsi="Arial" w:cs="Arial"/>
+          <w:sz w:val="24"/>
+          <w:szCs w:val="24"/>
+        </w:rPr>
+      </w:pPr>
+    </w:p>
+    <w:p>
+      <w:pPr>
+        <w:spacing w:line="360" w:lineRule="auto"/>
+        <w:jc w:val="both"/>
+        <w:rPr>
+          <w:rFonts w:ascii="Arial" w:hAnsi="Arial" w:cs="Arial"/>
+          <w:sz w:val="24"/>
+          <w:szCs w:val="24"/>
+        </w:rPr>
+      </w:pPr>
+    </w:p>
+    <w:p>
+      <w:pPr>
+        <w:spacing w:line="360" w:lineRule="auto"/>
+        <w:jc w:val="both"/>
+        <w:rPr>
+          <w:rFonts w:ascii="Arial" w:hAnsi="Arial" w:cs="Arial"/>
+          <w:sz w:val="24"/>
+          <w:szCs w:val="24"/>
+        </w:rPr>
+      </w:pPr>
+    </w:p>
+    <w:p>
+      <w:pPr>
+        <w:spacing w:line="360" w:lineRule="auto"/>
+        <w:jc w:val="both"/>
+        <w:rPr>
+          <w:rFonts w:ascii="Arial" w:hAnsi="Arial" w:cs="Arial"/>
+          <w:sz w:val="24"/>
+          <w:szCs w:val="24"/>
+        </w:rPr>
+      </w:pPr>
+    </w:p>
+    <w:p>
+      <w:pPr>
         <w:pStyle w:val="Heading1"/>
       </w:pPr>
       <w:bookmarkStart w:id="13" w:name="_Toc85217261"/>
-      <w:r>
+      <w:bookmarkStart w:id="14" w:name="_Hlk85256497"/>
+      <w:r>
+        <w:lastRenderedPageBreak/>
         <w:t>IT WORK</w:t>
       </w:r>
       <w:bookmarkEnd w:id="13"/>
@@ -19359,24 +19455,24 @@
       <w:pPr>
         <w:keepNext/>
         <w:framePr w:dropCap="drop" w:lines="2" w:wrap="around" w:vAnchor="text" w:hAnchor="text"/>
-        <w:spacing w:after="0" w:line="360" w:lineRule="auto"/>
+        <w:spacing w:after="0" w:line="827" w:lineRule="exact"/>
         <w:jc w:val="both"/>
         <w:textAlignment w:val="baseline"/>
         <w:rPr>
           <w:rFonts w:ascii="Arial" w:hAnsi="Arial" w:cs="Arial"/>
-          <w:position w:val="-3"/>
-          <w:sz w:val="71"/>
-          <w:szCs w:val="24"/>
-        </w:rPr>
-      </w:pPr>
-      <w:r>
-        <w:rPr>
-          <w:rFonts w:ascii="Arial" w:hAnsi="Arial" w:cs="Arial"/>
-          <w:position w:val="-3"/>
-          <w:sz w:val="71"/>
-          <w:szCs w:val="24"/>
-        </w:rPr>
-        <w:t>T</w:t>
+          <w:position w:val="2"/>
+          <w:sz w:val="84"/>
+          <w:szCs w:val="24"/>
+        </w:rPr>
+      </w:pPr>
+      <w:r>
+        <w:rPr>
+          <w:rFonts w:ascii="Arial" w:hAnsi="Arial" w:cs="Arial"/>
+          <w:position w:val="2"/>
+          <w:sz w:val="84"/>
+          <w:szCs w:val="24"/>
+        </w:rPr>
+        <w:t>W</w:t>
       </w:r>
     </w:p>
     <w:p>
@@ -19395,82 +19491,28 @@
           <w:sz w:val="24"/>
           <w:szCs w:val="24"/>
         </w:rPr>
-        <w:t>he interview was held on ---- via Microsoft Teams. Please find the interview transcripts and the link to recordings in the</w:t>
-      </w:r>
-      <w:r>
-        <w:rPr>
-          <w:rFonts w:ascii="Arial" w:hAnsi="Arial" w:cs="Arial"/>
-          <w:color w:val="2F5496" w:themeColor="accent1" w:themeShade="BF"/>
-          <w:sz w:val="24"/>
-          <w:szCs w:val="24"/>
-        </w:rPr>
-        <w:t xml:space="preserve"> </w:t>
-      </w:r>
-      <w:r>
-        <w:rPr>
-          <w:rFonts w:ascii="Arial" w:hAnsi="Arial" w:cs="Arial"/>
-          <w:color w:val="2F5496" w:themeColor="accent1" w:themeShade="BF"/>
-          <w:sz w:val="24"/>
-          <w:szCs w:val="24"/>
-        </w:rPr>
-        <w:fldChar w:fldCharType="begin"/>
-      </w:r>
-      <w:r>
-        <w:rPr>
-          <w:rFonts w:ascii="Arial" w:hAnsi="Arial" w:cs="Arial"/>
-          <w:color w:val="2F5496" w:themeColor="accent1" w:themeShade="BF"/>
-          <w:sz w:val="24"/>
-          <w:szCs w:val="24"/>
-        </w:rPr>
-        <w:instrText xml:space="preserve"> REF _Ref84973598 \h  \* MERGEFORMAT </w:instrText>
-      </w:r>
-      <w:r>
-        <w:rPr>
-          <w:rFonts w:ascii="Arial" w:hAnsi="Arial" w:cs="Arial"/>
-          <w:color w:val="2F5496" w:themeColor="accent1" w:themeShade="BF"/>
-          <w:sz w:val="24"/>
-          <w:szCs w:val="24"/>
-        </w:rPr>
-      </w:r>
-      <w:r>
-        <w:rPr>
-          <w:rFonts w:ascii="Arial" w:hAnsi="Arial" w:cs="Arial"/>
-          <w:color w:val="2F5496" w:themeColor="accent1" w:themeShade="BF"/>
-          <w:sz w:val="24"/>
-          <w:szCs w:val="24"/>
-        </w:rPr>
-        <w:fldChar w:fldCharType="separate"/>
-      </w:r>
-      <w:r>
-        <w:rPr>
-          <w:rFonts w:ascii="Arial" w:hAnsi="Arial" w:cs="Arial"/>
-          <w:b/>
-          <w:bCs/>
-          <w:color w:val="2F5496" w:themeColor="accent1" w:themeShade="BF"/>
-          <w:sz w:val="24"/>
-          <w:szCs w:val="24"/>
-          <w:lang w:val="en-US"/>
-        </w:rPr>
-        <w:t>Error! Reference source not found.</w:t>
-      </w:r>
-      <w:r>
-        <w:rPr>
-          <w:rFonts w:ascii="Arial" w:hAnsi="Arial" w:cs="Arial"/>
-          <w:color w:val="2F5496" w:themeColor="accent1" w:themeShade="BF"/>
-          <w:sz w:val="24"/>
-          <w:szCs w:val="24"/>
-        </w:rPr>
-        <w:fldChar w:fldCharType="end"/>
-      </w:r>
-      <w:r>
-        <w:rPr>
-          <w:rFonts w:ascii="Arial" w:hAnsi="Arial" w:cs="Arial"/>
-          <w:sz w:val="24"/>
-          <w:szCs w:val="24"/>
-        </w:rPr>
-        <w:t xml:space="preserve"> section of this report.</w:t>
-      </w:r>
-    </w:p>
+        <w:t xml:space="preserve">e have interviewed Mr Martin Harrington on 8th October 2021 via Microsoft Teams. He is a system administrator from MS Queensland in Milton Brisbane QLD with approximately 15 years of working experience in the IT industry. Please find the interview transcripts and the link to </w:t>
+      </w:r>
+      <w:proofErr w:type="spellStart"/>
+      <w:r>
+        <w:rPr>
+          <w:rFonts w:ascii="Arial" w:hAnsi="Arial" w:cs="Arial"/>
+          <w:sz w:val="24"/>
+          <w:szCs w:val="24"/>
+        </w:rPr>
+        <w:t>Youtube</w:t>
+      </w:r>
+      <w:proofErr w:type="spellEnd"/>
+      <w:r>
+        <w:rPr>
+          <w:rFonts w:ascii="Arial" w:hAnsi="Arial" w:cs="Arial"/>
+          <w:sz w:val="24"/>
+          <w:szCs w:val="24"/>
+        </w:rPr>
+        <w:t xml:space="preserve"> video in Appendix C of this report.</w:t>
+      </w:r>
+    </w:p>
+    <w:bookmarkEnd w:id="14"/>
     <w:p>
       <w:pPr>
         <w:rPr>
@@ -19637,21 +19679,21 @@
       <w:pPr>
         <w:pStyle w:val="Heading1"/>
       </w:pPr>
-      <w:bookmarkStart w:id="14" w:name="_Toc85217262"/>
+      <w:bookmarkStart w:id="15" w:name="_Toc85217262"/>
       <w:r>
         <w:t>IT Technologies</w:t>
       </w:r>
-      <w:bookmarkEnd w:id="14"/>
+      <w:bookmarkEnd w:id="15"/>
     </w:p>
     <w:p>
       <w:pPr>
         <w:pStyle w:val="Heading2"/>
       </w:pPr>
-      <w:bookmarkStart w:id="15" w:name="_Toc85217263"/>
+      <w:bookmarkStart w:id="16" w:name="_Toc85217263"/>
       <w:r>
         <w:t>Machine Learning</w:t>
       </w:r>
-      <w:bookmarkEnd w:id="15"/>
+      <w:bookmarkEnd w:id="16"/>
     </w:p>
     <w:p>
       <w:pPr>
@@ -19819,11 +19861,11 @@
       <w:pPr>
         <w:pStyle w:val="Heading2"/>
       </w:pPr>
-      <w:bookmarkStart w:id="16" w:name="_Toc85217264"/>
+      <w:bookmarkStart w:id="17" w:name="_Toc85217264"/>
       <w:r>
         <w:t>Autonomous Vehicles</w:t>
       </w:r>
-      <w:bookmarkEnd w:id="16"/>
+      <w:bookmarkEnd w:id="17"/>
     </w:p>
     <w:p>
       <w:pPr>
@@ -20009,11 +20051,11 @@
       <w:pPr>
         <w:pStyle w:val="Heading2"/>
       </w:pPr>
-      <w:bookmarkStart w:id="17" w:name="_Toc85217265"/>
+      <w:bookmarkStart w:id="18" w:name="_Toc85217265"/>
       <w:r>
         <w:t>Cybersecurity</w:t>
       </w:r>
-      <w:bookmarkEnd w:id="17"/>
+      <w:bookmarkEnd w:id="18"/>
     </w:p>
     <w:p>
       <w:pPr>
@@ -20199,11 +20241,11 @@
       <w:pPr>
         <w:pStyle w:val="Heading2"/>
       </w:pPr>
-      <w:bookmarkStart w:id="18" w:name="_Toc85217266"/>
+      <w:bookmarkStart w:id="19" w:name="_Toc85217266"/>
       <w:r>
         <w:t>Blockchain and Cryptocurrencies</w:t>
       </w:r>
-      <w:bookmarkEnd w:id="18"/>
+      <w:bookmarkEnd w:id="19"/>
     </w:p>
     <w:p>
       <w:pPr>
@@ -20389,11 +20431,11 @@
       <w:pPr>
         <w:pStyle w:val="Heading1"/>
       </w:pPr>
-      <w:bookmarkStart w:id="19" w:name="_Toc85217267"/>
+      <w:bookmarkStart w:id="20" w:name="_Toc85217267"/>
       <w:r>
         <w:t>Project ideas</w:t>
       </w:r>
-      <w:bookmarkEnd w:id="19"/>
+      <w:bookmarkEnd w:id="20"/>
     </w:p>
     <w:p>
       <w:pPr>
@@ -20741,11 +20783,12 @@
       <w:pPr>
         <w:pStyle w:val="Heading1"/>
       </w:pPr>
-      <w:bookmarkStart w:id="20" w:name="_Toc85217268"/>
-      <w:r>
+      <w:bookmarkStart w:id="21" w:name="_Toc85217268"/>
+      <w:r>
+        <w:lastRenderedPageBreak/>
         <w:t>GROUP REFLECTION</w:t>
       </w:r>
-      <w:bookmarkEnd w:id="20"/>
+      <w:bookmarkEnd w:id="21"/>
     </w:p>
     <w:p>
       <w:pPr>
@@ -20754,14 +20797,14 @@
           <w:lang w:val="en"/>
         </w:rPr>
       </w:pPr>
-      <w:bookmarkStart w:id="21" w:name="_Toc85217269"/>
+      <w:bookmarkStart w:id="22" w:name="_Toc85217269"/>
       <w:r>
         <w:rPr>
           <w:lang w:val="en"/>
         </w:rPr>
         <w:t>The group’s reflection</w:t>
       </w:r>
-      <w:bookmarkEnd w:id="21"/>
+      <w:bookmarkEnd w:id="22"/>
     </w:p>
     <w:p>
       <w:pPr>
@@ -20839,7 +20882,6 @@
           <w:sz w:val="24"/>
           <w:szCs w:val="24"/>
         </w:rPr>
-        <w:lastRenderedPageBreak/>
         <w:drawing>
           <wp:inline distT="0" distB="0" distL="0" distR="0" wp14:anchorId="095201AA" wp14:editId="6500A4E0">
             <wp:extent cx="3604260" cy="1181100"/>
@@ -20996,6 +21038,7 @@
           <w:sz w:val="24"/>
           <w:szCs w:val="24"/>
         </w:rPr>
+        <w:lastRenderedPageBreak/>
         <w:drawing>
           <wp:inline distT="0" distB="0" distL="0" distR="0" wp14:anchorId="46D77593" wp14:editId="4541041F">
             <wp:extent cx="4229100" cy="2872740"/>
@@ -21100,7 +21143,6 @@
           <w:sz w:val="24"/>
           <w:szCs w:val="24"/>
         </w:rPr>
-        <w:lastRenderedPageBreak/>
         <w:drawing>
           <wp:inline distT="0" distB="0" distL="0" distR="0" wp14:anchorId="4DFB0EB3" wp14:editId="673467DF">
             <wp:extent cx="4107180" cy="1280160"/>
@@ -21259,7 +21301,16 @@
           <w:sz w:val="24"/>
           <w:szCs w:val="24"/>
         </w:rPr>
-        <w:t xml:space="preserve">Another positive aspect of our team collaboration is the cross-sharing of our knowledge base. Through exchanging our first assignment and its feedback, we </w:t>
+        <w:t xml:space="preserve">Another positive aspect of our team collaboration is the cross-sharing of our knowledge </w:t>
+      </w:r>
+      <w:r>
+        <w:rPr>
+          <w:rFonts w:ascii="Arial" w:hAnsi="Arial" w:cs="Arial"/>
+          <w:sz w:val="24"/>
+          <w:szCs w:val="24"/>
+        </w:rPr>
+        <w:lastRenderedPageBreak/>
+        <w:t xml:space="preserve">base. Through exchanging our first assignment and its feedback, we </w:t>
       </w:r>
       <w:proofErr w:type="gramStart"/>
       <w:r>
@@ -21511,7 +21562,6 @@
         <w:rPr>
           <w:noProof/>
         </w:rPr>
-        <w:lastRenderedPageBreak/>
         <mc:AlternateContent>
           <mc:Choice Requires="wps">
             <w:drawing>
@@ -21901,7 +21951,16 @@
           <w:sz w:val="24"/>
           <w:szCs w:val="24"/>
         </w:rPr>
-        <w:t>We have learned the hard-working nature of our group. The commitment and dedication of each member toward this assignment has been remarkable. It demonstrates our determination to succeed as mature-age students. Most of our members worked full time during the day while dedicating nights and weekends to study. We refused to waste our time and strived to take advantage of this learning opportunity.</w:t>
+        <w:t xml:space="preserve">We have learned the hard-working nature of our group. The commitment and dedication of each member toward this assignment has been remarkable. It demonstrates </w:t>
+      </w:r>
+      <w:r>
+        <w:rPr>
+          <w:rFonts w:ascii="Arial" w:hAnsi="Arial" w:cs="Arial"/>
+          <w:sz w:val="24"/>
+          <w:szCs w:val="24"/>
+        </w:rPr>
+        <w:lastRenderedPageBreak/>
+        <w:t>our determination to succeed as mature-age students. Most of our members worked full time during the day while dedicating nights and weekends to study. We refused to waste our time and strived to take advantage of this learning opportunity.</w:t>
       </w:r>
     </w:p>
     <w:p>
@@ -21939,16 +21998,7 @@
           <w:sz w:val="24"/>
           <w:szCs w:val="24"/>
         </w:rPr>
-        <w:t xml:space="preserve">Each member surprised us for their uniqueness and intelligence. Ahmet is generally a quiet person but makes simple yet effective comments when he speaks up. Brandon has excellent interview skills, which surprised not only the team but also himself. Hugo </w:t>
-      </w:r>
-      <w:r>
-        <w:rPr>
-          <w:rFonts w:ascii="Arial" w:hAnsi="Arial" w:cs="Arial"/>
-          <w:sz w:val="24"/>
-          <w:szCs w:val="24"/>
-        </w:rPr>
-        <w:lastRenderedPageBreak/>
-        <w:t xml:space="preserve">has amazing people skill at such a young age. Taylen always surprises us with how </w:t>
+        <w:t xml:space="preserve">Each member surprised us for their uniqueness and intelligence. Ahmet is generally a quiet person but makes simple yet effective comments when he speaks up. Brandon has excellent interview skills, which surprised not only the team but also himself. Hugo has amazing people skill at such a young age. Taylen always surprises us with how </w:t>
       </w:r>
       <w:proofErr w:type="spellStart"/>
       <w:r>
@@ -21973,11 +22023,11 @@
       <w:pPr>
         <w:pStyle w:val="Heading2"/>
       </w:pPr>
-      <w:bookmarkStart w:id="22" w:name="_Toc85217270"/>
+      <w:bookmarkStart w:id="23" w:name="_Toc85217270"/>
       <w:r>
         <w:t>Members’ reflection</w:t>
       </w:r>
-      <w:bookmarkEnd w:id="22"/>
+      <w:bookmarkEnd w:id="23"/>
     </w:p>
     <w:p>
       <w:pPr>
@@ -22101,7 +22151,16 @@
           <w:sz w:val="24"/>
           <w:szCs w:val="24"/>
         </w:rPr>
-        <w:t>The group communicated frequently and openly. We have expressed our opinions and intentions. No room was left for miscommunication. Due to each member having different life commitments, sometimes it was difficult to agree on a schedule for meetings. After discussing it thoroughly, we have set and met our schedules.</w:t>
+        <w:t xml:space="preserve">The group communicated frequently and openly. We have expressed our opinions and intentions. No room was left for miscommunication. Due to each member having </w:t>
+      </w:r>
+      <w:r>
+        <w:rPr>
+          <w:rFonts w:ascii="Arial" w:hAnsi="Arial" w:cs="Arial"/>
+          <w:sz w:val="24"/>
+          <w:szCs w:val="24"/>
+        </w:rPr>
+        <w:lastRenderedPageBreak/>
+        <w:t>different life commitments, sometimes it was difficult to agree on a schedule for meetings. After discussing it thoroughly, we have set and met our schedules.</w:t>
       </w:r>
     </w:p>
     <w:p>
@@ -22231,16 +22290,7 @@
           <w:sz w:val="24"/>
           <w:szCs w:val="24"/>
         </w:rPr>
-        <w:t xml:space="preserve">. However, I surprised myself on the level of engagement and contribution from everyone. Our first few meetings were a little disorientated and unorganised, it </w:t>
-      </w:r>
-      <w:r>
-        <w:rPr>
-          <w:rFonts w:ascii="Arial" w:hAnsi="Arial" w:cs="Arial"/>
-          <w:sz w:val="24"/>
-          <w:szCs w:val="24"/>
-        </w:rPr>
-        <w:lastRenderedPageBreak/>
-        <w:t xml:space="preserve">wasn’t until before our third meeting that there was some tension within the group, it was clear that we needed a leader. </w:t>
+        <w:t xml:space="preserve">. However, I surprised myself on the level of engagement and contribution from everyone. Our first few meetings were a little disorientated and unorganised, it wasn’t until before our third meeting that there was some tension within the group, it was clear that we needed a leader. </w:t>
       </w:r>
     </w:p>
     <w:p>
@@ -22335,6 +22385,7 @@
           <w:sz w:val="24"/>
           <w:szCs w:val="24"/>
         </w:rPr>
+        <w:lastRenderedPageBreak/>
         <w:t xml:space="preserve">Ahmet was going through a tough time as his computer died however, he still attended meetings, provided input, and completed two of the IT Technologies which displayed a great deal of dedication. </w:t>
       </w:r>
     </w:p>
@@ -22428,7 +22479,6 @@
           <w:sz w:val="24"/>
           <w:szCs w:val="24"/>
         </w:rPr>
-        <w:lastRenderedPageBreak/>
         <w:drawing>
           <wp:anchor distT="0" distB="0" distL="114300" distR="114300" simplePos="0" relativeHeight="251666432" behindDoc="0" locked="0" layoutInCell="1" allowOverlap="1" wp14:anchorId="6E534C0F" wp14:editId="3EE7F227">
             <wp:simplePos x="0" y="0"/>
@@ -22637,6 +22687,7 @@
           <w:sz w:val="24"/>
           <w:szCs w:val="24"/>
         </w:rPr>
+        <w:lastRenderedPageBreak/>
         <w:drawing>
           <wp:anchor distT="0" distB="0" distL="114300" distR="114300" simplePos="0" relativeHeight="251670528" behindDoc="0" locked="0" layoutInCell="1" allowOverlap="1" wp14:anchorId="657656EF" wp14:editId="483AF7F1">
             <wp:simplePos x="0" y="0"/>
@@ -22749,7 +22800,6 @@
           <w:sz w:val="24"/>
           <w:szCs w:val="24"/>
         </w:rPr>
-        <w:lastRenderedPageBreak/>
         <w:drawing>
           <wp:anchor distT="0" distB="0" distL="114300" distR="114300" simplePos="0" relativeHeight="251668480" behindDoc="0" locked="0" layoutInCell="1" allowOverlap="1" wp14:anchorId="65FADD94" wp14:editId="71C49834">
             <wp:simplePos x="0" y="0"/>
@@ -22888,6 +22938,7 @@
           <w:sz w:val="24"/>
           <w:szCs w:val="24"/>
         </w:rPr>
+        <w:lastRenderedPageBreak/>
         <w:t>Through this assignment, I was pleased to learn that we all determined to work as a team to achieve the best outcome possible. I, therefore, commit myself to support the team to the best of my ability.</w:t>
       </w:r>
     </w:p>
@@ -22908,7 +22959,6 @@
           <w:sz w:val="24"/>
           <w:szCs w:val="24"/>
         </w:rPr>
-        <w:lastRenderedPageBreak/>
         <w:drawing>
           <wp:anchor distT="0" distB="0" distL="114300" distR="114300" simplePos="0" relativeHeight="251672576" behindDoc="0" locked="0" layoutInCell="1" allowOverlap="1" wp14:anchorId="17BE2D64" wp14:editId="4D1D19DC">
             <wp:simplePos x="0" y="0"/>
@@ -23114,6 +23164,7 @@
           <w:szCs w:val="24"/>
           <w:lang w:val="en-US"/>
         </w:rPr>
+        <w:lastRenderedPageBreak/>
         <w:t xml:space="preserve">I’ve found the entire group assignment experience to be a very welcome surprise. I’ve learnt not to approach these situations with anxiety anymore. Each member brings something new to the table, each member has their strengths and weaknesses, and </w:t>
       </w:r>
       <w:proofErr w:type="gramStart"/>
@@ -23134,28 +23185,18 @@
           <w:szCs w:val="24"/>
           <w:lang w:val="en-US"/>
         </w:rPr>
-        <w:t xml:space="preserve"> group work is important, it creates a more rounded, more collaborative </w:t>
-      </w:r>
-      <w:r>
-        <w:rPr>
-          <w:rFonts w:ascii="Arial" w:hAnsi="Arial" w:cs="Arial"/>
-          <w:sz w:val="24"/>
-          <w:szCs w:val="24"/>
-          <w:lang w:val="en-US"/>
-        </w:rPr>
-        <w:lastRenderedPageBreak/>
-        <w:t xml:space="preserve">finished product. The group has been an absolute pleasure to work with and I can’t wait to continue working with them for assignment 3. </w:t>
+        <w:t xml:space="preserve"> group work is important, it creates a more rounded, more collaborative finished product. The group has been an absolute pleasure to work with and I can’t wait to continue working with them for assignment 3. </w:t>
       </w:r>
     </w:p>
     <w:p>
       <w:pPr>
         <w:pStyle w:val="Heading1"/>
       </w:pPr>
-      <w:bookmarkStart w:id="23" w:name="_Toc85217271"/>
+      <w:bookmarkStart w:id="24" w:name="_Toc85217271"/>
       <w:r>
         <w:t>List of figures</w:t>
       </w:r>
-      <w:bookmarkEnd w:id="23"/>
+      <w:bookmarkEnd w:id="24"/>
     </w:p>
     <w:p>
       <w:pPr>
@@ -23347,7 +23388,7 @@
         <w:t>‌</w:t>
       </w:r>
     </w:p>
-    <w:bookmarkStart w:id="24" w:name="_Toc85217272" w:displacedByCustomXml="next"/>
+    <w:bookmarkStart w:id="25" w:name="_Toc85217272" w:displacedByCustomXml="next"/>
     <w:sdt>
       <w:sdtPr>
         <w:rPr>
@@ -23374,7 +23415,7 @@
           <w:r>
             <w:t>References</w:t>
           </w:r>
-          <w:bookmarkEnd w:id="24"/>
+          <w:bookmarkEnd w:id="25"/>
         </w:p>
         <w:sdt>
           <w:sdtPr>
@@ -24326,6 +24367,2627 @@
         <w:pStyle w:val="EndnoteText"/>
       </w:pPr>
     </w:p>
+    <w:p>
+      <w:pPr>
+        <w:pStyle w:val="Heading2"/>
+      </w:pPr>
+      <w:r>
+        <w:t>APPENDIX C</w:t>
+      </w:r>
+    </w:p>
+    <w:p>
+      <w:pPr>
+        <w:pStyle w:val="IntenseQuote"/>
+      </w:pPr>
+      <w:r>
+        <w:t xml:space="preserve">Link to </w:t>
+      </w:r>
+      <w:proofErr w:type="spellStart"/>
+      <w:r>
+        <w:t>Youtube</w:t>
+      </w:r>
+      <w:proofErr w:type="spellEnd"/>
+      <w:r>
+        <w:t xml:space="preserve"> recording</w:t>
+      </w:r>
+    </w:p>
+    <w:p>
+      <w:pPr>
+        <w:rPr>
+          <w:rStyle w:val="Hyperlink"/>
+          <w:b/>
+        </w:rPr>
+      </w:pPr>
+      <w:hyperlink r:id="rId13" w:tgtFrame="_blank" w:tooltip="https://youtu.be/134lukz_nhg" w:history="1">
+        <w:r>
+          <w:rPr>
+            <w:rStyle w:val="Hyperlink"/>
+            <w:b/>
+          </w:rPr>
+          <w:t>https://youtu.be/134lUKZ_nhg</w:t>
+        </w:r>
+      </w:hyperlink>
+    </w:p>
+    <w:p>
+      <w:pPr>
+        <w:pStyle w:val="IntenseQuote"/>
+      </w:pPr>
+      <w:r>
+        <w:t>Interview Transcript</w:t>
+      </w:r>
+    </w:p>
+    <w:p>
+      <w:r>
+        <w:t>00:00:00.000 --&gt; 00:00:06.490</w:t>
+      </w:r>
+      <w:r>
+        <w:br/>
+      </w:r>
+      <w:r>
+        <w:rPr>
+          <w:b/>
+          <w:bCs/>
+        </w:rPr>
+        <w:t>Brandon McPherson</w:t>
+      </w:r>
+      <w:r>
+        <w:br/>
+        <w:t>So thanks very much for ah coming to the interview today Martin as takes a little time out of your day to do this.</w:t>
+      </w:r>
+    </w:p>
+    <w:p>
+      <w:r>
+        <w:t>00:00:07.670 --&gt; 00:00:11.160</w:t>
+      </w:r>
+      <w:r>
+        <w:br/>
+      </w:r>
+      <w:r>
+        <w:rPr>
+          <w:b/>
+          <w:bCs/>
+        </w:rPr>
+        <w:t>Brandon McPherson</w:t>
+      </w:r>
+      <w:r>
+        <w:br/>
+        <w:t>Uhm, so you OK with this being recorded?</w:t>
+      </w:r>
+    </w:p>
+    <w:p>
+      <w:r>
+        <w:t>00:00:11.460 --&gt; 00:00:13.830</w:t>
+      </w:r>
+      <w:r>
+        <w:br/>
+      </w:r>
+      <w:r>
+        <w:rPr>
+          <w:b/>
+          <w:bCs/>
+        </w:rPr>
+        <w:t>Martin Harrington</w:t>
+      </w:r>
+      <w:r>
+        <w:br/>
+        <w:t>Yes, I'm happy for this to be recorded.</w:t>
+      </w:r>
+    </w:p>
+    <w:p>
+      <w:r>
+        <w:t>00:00:14.080 --&gt; 00:00:19.530</w:t>
+      </w:r>
+      <w:r>
+        <w:br/>
+      </w:r>
+      <w:r>
+        <w:rPr>
+          <w:b/>
+          <w:bCs/>
+        </w:rPr>
+        <w:t>Brandon McPherson</w:t>
+      </w:r>
+      <w:r>
+        <w:br/>
+        <w:t>Cool. Uh, are you able to just tell us a bit about your role and what you do?</w:t>
+      </w:r>
+    </w:p>
+    <w:p>
+      <w:r>
+        <w:t>00:00:20.180 --&gt; 00:00:24.880</w:t>
+      </w:r>
+      <w:r>
+        <w:br/>
+      </w:r>
+      <w:r>
+        <w:rPr>
+          <w:b/>
+          <w:bCs/>
+        </w:rPr>
+        <w:t>Martin Harrington</w:t>
+      </w:r>
+      <w:r>
+        <w:br/>
+        <w:t xml:space="preserve">Sure, uh </w:t>
+      </w:r>
+      <w:proofErr w:type="gramStart"/>
+      <w:r>
+        <w:t>at the moment</w:t>
+      </w:r>
+      <w:proofErr w:type="gramEnd"/>
+      <w:r>
+        <w:t xml:space="preserve"> I'm working for MS Queensland in Milton.</w:t>
+      </w:r>
+    </w:p>
+    <w:p>
+      <w:r>
+        <w:t>00:00:25.310 --&gt; 00:00:45.280</w:t>
+      </w:r>
+      <w:r>
+        <w:br/>
+      </w:r>
+      <w:r>
+        <w:rPr>
+          <w:b/>
+          <w:bCs/>
+        </w:rPr>
+        <w:t>Martin Harrington</w:t>
+      </w:r>
+      <w:r>
+        <w:br/>
+        <w:t>uh, my job role or job title is systems administrator and being a small IT department, the role is quite varied and it's a mixture of primarily looking after these servers and infrastructure, which are Microsoft Windows based.</w:t>
+      </w:r>
+    </w:p>
+    <w:p>
+      <w:r>
+        <w:t>00:00:46.810 --&gt; 00:01:10.540</w:t>
+      </w:r>
+      <w:r>
+        <w:br/>
+      </w:r>
+      <w:r>
+        <w:rPr>
+          <w:b/>
+          <w:bCs/>
+        </w:rPr>
+        <w:t>Martin Harrington</w:t>
+      </w:r>
+      <w:r>
+        <w:br/>
+        <w:t xml:space="preserve">Because our company also uses cloud, we look after </w:t>
+      </w:r>
+      <w:proofErr w:type="gramStart"/>
+      <w:r>
+        <w:t>a number of</w:t>
+      </w:r>
+      <w:proofErr w:type="gramEnd"/>
+      <w:r>
+        <w:t xml:space="preserve"> particular Microsoft Cloud services as well and also look after a bit of backups, hardware and some sort of end user devices such as workstations and mobile phones and support queries that come with that.</w:t>
+      </w:r>
+    </w:p>
+    <w:p>
+      <w:r>
+        <w:t>00:01:11.150 --&gt; 00:01:19.470</w:t>
+      </w:r>
+      <w:r>
+        <w:br/>
+      </w:r>
+      <w:r>
+        <w:rPr>
+          <w:b/>
+          <w:bCs/>
+        </w:rPr>
+        <w:t>Brandon McPherson</w:t>
+      </w:r>
+      <w:r>
+        <w:br/>
+        <w:t>Oh cool, cool. and uh, how does that impact the business at MS Queensland in your role in particular?</w:t>
+      </w:r>
+    </w:p>
+    <w:p>
+      <w:r>
+        <w:t>00:01:20.700 --&gt; 00:01:21.970</w:t>
+      </w:r>
+      <w:r>
+        <w:br/>
+      </w:r>
+      <w:r>
+        <w:rPr>
+          <w:b/>
+          <w:bCs/>
+        </w:rPr>
+        <w:t>Martin Harrington</w:t>
+      </w:r>
+      <w:r>
+        <w:br/>
+        <w:t>Oh look, I mean.</w:t>
+      </w:r>
+    </w:p>
+    <w:p>
+      <w:r>
+        <w:t>00:01:22.740 --&gt; 00:01:43.240</w:t>
+      </w:r>
+      <w:r>
+        <w:br/>
+      </w:r>
+      <w:r>
+        <w:rPr>
+          <w:b/>
+          <w:bCs/>
+        </w:rPr>
+        <w:t>Martin Harrington</w:t>
+      </w:r>
+      <w:r>
+        <w:br/>
+        <w:t>the way I see IT in general is that it's needed by all businesses to operate without it they can't really operate and but basically the role and means that you know by making by keeping everything up to date and running correctly and</w:t>
+      </w:r>
+    </w:p>
+    <w:p>
+      <w:r>
+        <w:t>00:01:43.290 --&gt; 00:02:01.020</w:t>
+      </w:r>
+      <w:r>
+        <w:br/>
+      </w:r>
+      <w:r>
+        <w:rPr>
+          <w:b/>
+          <w:bCs/>
+        </w:rPr>
+        <w:t>Martin Harrington</w:t>
+      </w:r>
+      <w:r>
+        <w:br/>
+        <w:t xml:space="preserve">and configuring it, configuring it to look after the business needs and it means that the business </w:t>
+      </w:r>
+      <w:proofErr w:type="gramStart"/>
+      <w:r>
+        <w:t>is able to</w:t>
+      </w:r>
+      <w:proofErr w:type="gramEnd"/>
+      <w:r>
+        <w:t xml:space="preserve"> run smoothly. So, I sort of see it as being a reasonably important part of the uhm, the operations of the business</w:t>
+      </w:r>
+    </w:p>
+    <w:p>
+      <w:r>
+        <w:t>00:02:02.320 --&gt; 00:02:08.910</w:t>
+      </w:r>
+      <w:r>
+        <w:br/>
+      </w:r>
+      <w:r>
+        <w:rPr>
+          <w:b/>
+          <w:bCs/>
+        </w:rPr>
+        <w:t>Brandon McPherson</w:t>
+      </w:r>
+      <w:r>
+        <w:br/>
+        <w:t>Oh, thank you. Uh what was it like when you first began working in IT? Do you find it enjoying or challenging?</w:t>
+      </w:r>
+    </w:p>
+    <w:p>
+      <w:r>
+        <w:t>00:02:09.890 --&gt; 00:02:39.690</w:t>
+      </w:r>
+      <w:r>
+        <w:br/>
+      </w:r>
+      <w:r>
+        <w:rPr>
+          <w:b/>
+          <w:bCs/>
+        </w:rPr>
+        <w:t>Martin Harrington</w:t>
+      </w:r>
+      <w:r>
+        <w:br/>
+        <w:t xml:space="preserve">Uh, well look I, I mean I started working out in IT after I… </w:t>
+      </w:r>
+      <w:proofErr w:type="gramStart"/>
+      <w:r>
+        <w:t>Actually, I</w:t>
+      </w:r>
+      <w:proofErr w:type="gramEnd"/>
+      <w:r>
+        <w:t xml:space="preserve"> started before I left for Uni. I had a couple of part time jobs assembling motherboards and things, but when I really started it was a bit of a jump into the unknown. What you learn at university and what it's like in real life, are two different things and I guess the one thing that I did learn is that what you're reading? Yeah, in textbooks and </w:t>
+      </w:r>
+    </w:p>
+    <w:p>
+      <w:r>
+        <w:t>00:02:40.520 --&gt; 00:03:21.630</w:t>
+      </w:r>
+      <w:r>
+        <w:br/>
+      </w:r>
+      <w:r>
+        <w:rPr>
+          <w:b/>
+          <w:bCs/>
+        </w:rPr>
+        <w:t>Martin Harrington</w:t>
+      </w:r>
+      <w:r>
+        <w:br/>
+        <w:t xml:space="preserve">And study for and how things actually operated are </w:t>
+      </w:r>
+      <w:proofErr w:type="gramStart"/>
+      <w:r>
+        <w:t>quite</w:t>
+      </w:r>
+      <w:proofErr w:type="gramEnd"/>
+      <w:r>
+        <w:t>, can be quite different and also the one thing you don't really get told too much about is that the sort of people skills you need, because you're usually, in IT. So, if you're not a programmer, but if you're in like a sysadmin, or you do IT support, you end up sort of interacting with all levels of the business, so you could be talking to the CEO if, if a job comes that way, so yeah, that’s sort of what I, what I’ve found,</w:t>
+      </w:r>
+      <w:r>
+        <w:t xml:space="preserve"> </w:t>
+      </w:r>
+      <w:r>
+        <w:t>and compared to what I have studied it, it can be quite different.</w:t>
+      </w:r>
+    </w:p>
+    <w:p>
+      <w:r>
+        <w:t>00:03:22.080 --&gt; 00:03:29.310</w:t>
+      </w:r>
+      <w:r>
+        <w:br/>
+      </w:r>
+      <w:r>
+        <w:rPr>
+          <w:b/>
+          <w:bCs/>
+        </w:rPr>
+        <w:t>Brandon McPherson</w:t>
+      </w:r>
+      <w:r>
+        <w:br/>
+        <w:t xml:space="preserve">I </w:t>
+      </w:r>
+      <w:proofErr w:type="gramStart"/>
+      <w:r>
+        <w:t>definitely agree</w:t>
+      </w:r>
+      <w:proofErr w:type="gramEnd"/>
+      <w:r>
+        <w:t xml:space="preserve"> there, it's uhm, you know, I think there is this, like this stigma that, you know, IT pretty much.</w:t>
+      </w:r>
+    </w:p>
+    <w:p>
+      <w:r>
+        <w:t>00:03:29.990 --&gt; 00:03:40.640</w:t>
+      </w:r>
+      <w:r>
+        <w:br/>
+      </w:r>
+      <w:r>
+        <w:rPr>
+          <w:b/>
+          <w:bCs/>
+        </w:rPr>
+        <w:t>Brandon McPherson</w:t>
+      </w:r>
+      <w:r>
+        <w:br/>
+        <w:t>Uhm, like very isolated from, from people but that I guess it's not really the case. It's dealing with people on a day-to-day businesses and business and stuff. Yeah.</w:t>
+      </w:r>
+    </w:p>
+    <w:p>
+      <w:r>
+        <w:t>00:03:41.310 --&gt; 00:03:59.550</w:t>
+      </w:r>
+      <w:r>
+        <w:br/>
+      </w:r>
+      <w:r>
+        <w:rPr>
+          <w:b/>
+          <w:bCs/>
+        </w:rPr>
+        <w:t>Martin Harrington</w:t>
+      </w:r>
+      <w:r>
+        <w:br/>
+        <w:t>Yeah. Yeah, because everybody's got a device of some sorts or is using some sort of software and when they need assistance using it or if there's a problem with some hardware, they'll soon, they’ll soon come to IT to discuss that.</w:t>
+      </w:r>
+    </w:p>
+    <w:p>
+      <w:r>
+        <w:t>00:04:01.400 --&gt; 00:04:01.840</w:t>
+      </w:r>
+      <w:r>
+        <w:br/>
+      </w:r>
+      <w:r>
+        <w:rPr>
+          <w:b/>
+          <w:bCs/>
+        </w:rPr>
+        <w:t>Brandon McPherson</w:t>
+      </w:r>
+      <w:r>
+        <w:br/>
+        <w:t>Yeah.</w:t>
+      </w:r>
+    </w:p>
+    <w:p>
+      <w:r>
+        <w:t>00:04:02.530 --&gt; 00:04:15.400</w:t>
+      </w:r>
+      <w:r>
+        <w:br/>
+      </w:r>
+      <w:r>
+        <w:rPr>
+          <w:b/>
+          <w:bCs/>
+        </w:rPr>
+        <w:t>Brandon McPherson</w:t>
+      </w:r>
+      <w:r>
+        <w:br/>
+        <w:t>Uh, was there another job in mind, or that you were doing before you got into the IT field? Uh and was there something about the other job or career path that led you into IT or exposure interest into the field?</w:t>
+      </w:r>
+    </w:p>
+    <w:p>
+      <w:r>
+        <w:t>00:04:15.960 --&gt; 00:04:46.170</w:t>
+      </w:r>
+      <w:r>
+        <w:br/>
+      </w:r>
+      <w:r>
+        <w:rPr>
+          <w:b/>
+          <w:bCs/>
+        </w:rPr>
+        <w:t>Martin Harrington</w:t>
+      </w:r>
+      <w:r>
+        <w:br/>
+        <w:t xml:space="preserve">Ah yeah, look, that's a good question. To tell you the truth, when I was still a student, I kind of didn't have quite a clear idea of what I wanted to do, so I </w:t>
+      </w:r>
+      <w:proofErr w:type="gramStart"/>
+      <w:r>
+        <w:t>actually did</w:t>
+      </w:r>
+      <w:proofErr w:type="gramEnd"/>
+      <w:r>
+        <w:t xml:space="preserve"> a mixture of business and IT and even during the course then I still wasn't sure. So, when I </w:t>
+      </w:r>
+      <w:proofErr w:type="gramStart"/>
+      <w:r>
+        <w:t>actually did</w:t>
+      </w:r>
+      <w:proofErr w:type="gramEnd"/>
+      <w:r>
+        <w:t xml:space="preserve"> leave (Uni), my first job was an IT job and it wasn't quite how I perceived it to be, but I stuck with it. So, in all truthfulness since I've left Uni</w:t>
+      </w:r>
+    </w:p>
+    <w:p>
+      <w:r>
+        <w:t>00:04:46.220 --&gt; 00:05:03.790</w:t>
+      </w:r>
+      <w:r>
+        <w:br/>
+      </w:r>
+      <w:r>
+        <w:rPr>
+          <w:b/>
+          <w:bCs/>
+        </w:rPr>
+        <w:t>Martin Harrington</w:t>
+      </w:r>
+      <w:r>
+        <w:br/>
+        <w:t>I've, I've just pretty much been doing, doing IT and yeah. So, if somebody gave me a different role, it wouldn't be, it be, it takes a little bit to get used to. So yeah, look IT has been primarily my, my work since I've finished.</w:t>
+      </w:r>
+    </w:p>
+    <w:p>
+      <w:r>
+        <w:t>00:05:04.570 --&gt; 00:05:04.990</w:t>
+      </w:r>
+      <w:r>
+        <w:br/>
+      </w:r>
+      <w:r>
+        <w:rPr>
+          <w:b/>
+          <w:bCs/>
+        </w:rPr>
+        <w:t>Brandon McPherson</w:t>
+      </w:r>
+      <w:r>
+        <w:br/>
+        <w:t>Cool, cool.</w:t>
+      </w:r>
+    </w:p>
+    <w:p>
+      <w:r>
+        <w:t>00:05:05.900 --&gt; 00:05:12.310</w:t>
+      </w:r>
+      <w:r>
+        <w:br/>
+      </w:r>
+      <w:r>
+        <w:rPr>
+          <w:b/>
+          <w:bCs/>
+        </w:rPr>
+        <w:t>Brandon McPherson</w:t>
+      </w:r>
+      <w:r>
+        <w:br/>
+        <w:t>Uhm, do you engage much with the other areas of the business? And if so, what do you discuss with them?</w:t>
+      </w:r>
+    </w:p>
+    <w:p>
+      <w:r>
+        <w:t>00:05:15.000 --&gt; 00:05:19.700</w:t>
+      </w:r>
+      <w:r>
+        <w:br/>
+      </w:r>
+      <w:r>
+        <w:rPr>
+          <w:b/>
+          <w:bCs/>
+        </w:rPr>
+        <w:t>Martin Harrington</w:t>
+      </w:r>
+      <w:r>
+        <w:br/>
+        <w:t>Ah look, not as much as some previous roles.</w:t>
+      </w:r>
+    </w:p>
+    <w:p>
+      <w:r>
+        <w:t>00:05:21.350 --&gt; 00:05:51.450</w:t>
+      </w:r>
+      <w:r>
+        <w:br/>
+      </w:r>
+      <w:r>
+        <w:rPr>
+          <w:b/>
+          <w:bCs/>
+        </w:rPr>
+        <w:t>Martin Harrington</w:t>
+      </w:r>
+      <w:r>
+        <w:br/>
+        <w:t xml:space="preserve">I think usually if there's a project that comes up where another part of the business, whether it's marketing, finance, etc that need something, then there's a higher level of interaction, but at the moment it's very ad hoc so it could be anybody who comes by and asks a question and get some, get some assistance or talk about a particular future project. But yeah, there's not a specific part of the business </w:t>
+      </w:r>
+      <w:proofErr w:type="gramStart"/>
+      <w:r>
+        <w:t>at the moment</w:t>
+      </w:r>
+      <w:proofErr w:type="gramEnd"/>
+      <w:r>
+        <w:t xml:space="preserve"> that I'm dealing with.</w:t>
+      </w:r>
+    </w:p>
+    <w:p>
+      <w:r>
+        <w:t>00:05:54.340 --&gt; 00:06:00.970</w:t>
+      </w:r>
+      <w:r>
+        <w:br/>
+        <w:t>Brandon McPherson</w:t>
+      </w:r>
+      <w:r>
+        <w:br/>
+        <w:t>With umm, when you're at University, I guess cause obviously technology has changed quite a bit.</w:t>
+      </w:r>
+    </w:p>
+    <w:p>
+      <w:r>
+        <w:t>00:06:01.570 --&gt; 00:06:18.280</w:t>
+      </w:r>
+      <w:r>
+        <w:br/>
+      </w:r>
+      <w:r>
+        <w:rPr>
+          <w:b/>
+          <w:bCs/>
+        </w:rPr>
+        <w:t>Brandon McPherson</w:t>
+      </w:r>
+      <w:r>
+        <w:br/>
+        <w:t xml:space="preserve">Uhm, you know, with me doing it now anyway, it seems like it's touching on things like artificial intelligence and machine learning, which I think is fairly, </w:t>
+      </w:r>
+      <w:proofErr w:type="gramStart"/>
+      <w:r>
+        <w:t>fairly new</w:t>
+      </w:r>
+      <w:proofErr w:type="gramEnd"/>
+      <w:r>
+        <w:t>, or I guess it's uh as a bit more of a trend.</w:t>
+      </w:r>
+    </w:p>
+    <w:p>
+      <w:r>
+        <w:t>00:06:17.820 --&gt; 00:06:18.740</w:t>
+      </w:r>
+      <w:r>
+        <w:br/>
+      </w:r>
+      <w:r>
+        <w:rPr>
+          <w:b/>
+          <w:bCs/>
+        </w:rPr>
+        <w:t>Martin Harrington</w:t>
+      </w:r>
+      <w:r>
+        <w:br/>
+        <w:t>Cutting edge?</w:t>
+      </w:r>
+    </w:p>
+    <w:p>
+      <w:r>
+        <w:t>00:06:19.330 --&gt; 00:06:33.140</w:t>
+      </w:r>
+      <w:r>
+        <w:br/>
+      </w:r>
+      <w:r>
+        <w:rPr>
+          <w:b/>
+          <w:bCs/>
+        </w:rPr>
+        <w:t>Brandon McPherson</w:t>
+      </w:r>
+      <w:r>
+        <w:br/>
+        <w:t>Yeah, what was it like when you're in Uni? What were some of the, I guess the real new things at the time and how's that sort of shaped the IT space now?</w:t>
+      </w:r>
+    </w:p>
+    <w:p>
+      <w:r>
+        <w:t>00:06:33.450 --&gt; 00:06:42.950</w:t>
+      </w:r>
+      <w:r>
+        <w:br/>
+      </w:r>
+      <w:r>
+        <w:rPr>
+          <w:b/>
+          <w:bCs/>
+        </w:rPr>
+        <w:t>Martin Harrington</w:t>
+      </w:r>
+      <w:r>
+        <w:br/>
+        <w:t xml:space="preserve">Gosh well, it's ah, this is </w:t>
+      </w:r>
+      <w:proofErr w:type="spellStart"/>
+      <w:r>
+        <w:t>gonna</w:t>
+      </w:r>
+      <w:proofErr w:type="spellEnd"/>
+      <w:r>
+        <w:t xml:space="preserve"> show my age, but I guess as I was sort of really getting doing IT at Uni</w:t>
+      </w:r>
+    </w:p>
+    <w:p>
+      <w:r>
+        <w:t>00:06:44.380 --&gt; 00:07:02.720</w:t>
+      </w:r>
+      <w:r>
+        <w:br/>
+      </w:r>
+      <w:r>
+        <w:rPr>
+          <w:b/>
+          <w:bCs/>
+        </w:rPr>
+        <w:t>Martin Harrington</w:t>
+      </w:r>
+      <w:r>
+        <w:br/>
+        <w:t xml:space="preserve">The actual, I think underlying operating system was Linux that was running a lot of the systems for the university and umm when I was there, the command line was still quite popular. </w:t>
+      </w:r>
+    </w:p>
+    <w:p>
+      <w:r>
+        <w:t>00:07:03.480 --&gt; 00:07:47.510</w:t>
+      </w:r>
+      <w:r>
+        <w:br/>
+      </w:r>
+      <w:r>
+        <w:rPr>
+          <w:b/>
+          <w:bCs/>
+        </w:rPr>
+        <w:t>Martin Harrington</w:t>
+      </w:r>
+      <w:r>
+        <w:br/>
+        <w:t>that I think windows 3.1 or umm was sort of around, and Windows 95 hadn't come out really by then. So, our talk was about, you know, object orientated programming. It was about the graphical user interface, and it was about talking about you know 32-bit programs, 64-bit hadn't really been discussed so that was that was the cutting edge was that I guess it was the GUI. Windows still booted into the command prompt, but then continued onto loading Windows itself before it was MS Dos. So, so yeah, that was that was where all the excitement was at, at the time.</w:t>
+      </w:r>
+    </w:p>
+    <w:p>
+      <w:r>
+        <w:t>00:07:48.510 --&gt; 00:08:02.050</w:t>
+      </w:r>
+      <w:r>
+        <w:br/>
+      </w:r>
+      <w:r>
+        <w:rPr>
+          <w:b/>
+          <w:bCs/>
+        </w:rPr>
+        <w:t>Brandon McPherson</w:t>
+      </w:r>
+      <w:r>
+        <w:br/>
+        <w:t>And umm, with the GUI, I know that uh, obviously back then it was very popular for I guess, you know, users of, I guess, for the main public to get familiar with computers as the command line can be a bit scary, I guess or intimidating.</w:t>
+      </w:r>
+    </w:p>
+    <w:p>
+      <w:r>
+        <w:t>00:08:05.860 --&gt; 00:08:06.780</w:t>
+      </w:r>
+      <w:r>
+        <w:br/>
+      </w:r>
+      <w:r>
+        <w:rPr>
+          <w:b/>
+          <w:bCs/>
+        </w:rPr>
+        <w:t>Martin Harrington</w:t>
+      </w:r>
+      <w:r>
+        <w:br/>
+        <w:t>Yeah.</w:t>
+      </w:r>
+    </w:p>
+    <w:p>
+      <w:r>
+        <w:t>00:08:03.250 --&gt; 00:08:25.960</w:t>
+      </w:r>
+      <w:r>
+        <w:br/>
+      </w:r>
+      <w:r>
+        <w:rPr>
+          <w:b/>
+          <w:bCs/>
+        </w:rPr>
+        <w:t>Brandon McPherson</w:t>
+      </w:r>
+      <w:r>
+        <w:br/>
+        <w:t>For new users, but I guess now. I guess the GUI for a technician. It creates a lot of space on the, on the memory and hard disk. Is it sort of coming away a bit from the GUI or do you think the GUI is still being pushed?</w:t>
+      </w:r>
+    </w:p>
+    <w:p>
+      <w:r>
+        <w:t>00:08:26.940 --&gt; 00:08:29.880</w:t>
+      </w:r>
+      <w:r>
+        <w:br/>
+      </w:r>
+      <w:r>
+        <w:rPr>
+          <w:b/>
+          <w:bCs/>
+        </w:rPr>
+        <w:t>Martin Harrington</w:t>
+      </w:r>
+      <w:r>
+        <w:br/>
+        <w:t>Uh, oh with the future of the operating systems?</w:t>
+      </w:r>
+    </w:p>
+    <w:p>
+      <w:r>
+        <w:t>00:08:28.980 --&gt; 00:08:29.280</w:t>
+      </w:r>
+      <w:r>
+        <w:br/>
+      </w:r>
+      <w:r>
+        <w:rPr>
+          <w:b/>
+          <w:bCs/>
+        </w:rPr>
+        <w:t>Brandon McPherson</w:t>
+      </w:r>
+      <w:r>
+        <w:br/>
+        <w:t>Yeah.</w:t>
+      </w:r>
+    </w:p>
+    <w:p>
+      <w:r>
+        <w:t>00:08:30.690 --&gt; 00:08:53.980</w:t>
+      </w:r>
+      <w:r>
+        <w:br/>
+      </w:r>
+      <w:r>
+        <w:rPr>
+          <w:b/>
+          <w:bCs/>
+        </w:rPr>
+        <w:t>Martin Harrington</w:t>
+      </w:r>
+      <w:r>
+        <w:br/>
+        <w:t xml:space="preserve">Oh I think the GUI is here to stay, umm but as you've seen and I've seen, Microsoft found that there </w:t>
+      </w:r>
+      <w:proofErr w:type="gramStart"/>
+      <w:r>
+        <w:t>was</w:t>
+      </w:r>
+      <w:proofErr w:type="gramEnd"/>
+      <w:r>
+        <w:t xml:space="preserve"> limitations on what the GUI could do. So, they’ve created PowerShell to really assist sort of administrators and people that needed to really control their computers to be much more powerful.</w:t>
+      </w:r>
+    </w:p>
+    <w:p>
+      <w:r>
+        <w:t>00:08:55.420 --&gt; 00:09:31.370</w:t>
+      </w:r>
+      <w:r>
+        <w:br/>
+      </w:r>
+      <w:r>
+        <w:rPr>
+          <w:b/>
+          <w:bCs/>
+        </w:rPr>
+        <w:t>Martin Harrington</w:t>
+      </w:r>
+      <w:r>
+        <w:br/>
+        <w:t>So I, I still think there's, there's, you know, the GUI will continue to evolve and as Windows 11 is showing and that is always going to be there for either the general end user but the command line will, will always be prominent and I think there are though limitations with the command line and what made the GUI more popular was the fact that unless you know, that unless you know want to type. You never going to be able to do anything with it, so the GUI was, it was inevitable. Yes…</w:t>
+      </w:r>
+      <w:r>
+        <w:br/>
+      </w:r>
+    </w:p>
+    <w:p>
+      <w:r>
+        <w:t>00:09:31.930 --&gt; 00:09:41.720</w:t>
+      </w:r>
+      <w:r>
+        <w:br/>
+      </w:r>
+      <w:r>
+        <w:rPr>
+          <w:b/>
+          <w:bCs/>
+        </w:rPr>
+        <w:t>Brandon McPherson</w:t>
+      </w:r>
+      <w:r>
+        <w:br/>
+        <w:t xml:space="preserve">Yeah, that's ah that's </w:t>
+      </w:r>
+      <w:proofErr w:type="gramStart"/>
+      <w:r>
+        <w:t>really good</w:t>
+      </w:r>
+      <w:proofErr w:type="gramEnd"/>
+      <w:r>
+        <w:t>. Uh what, which other aspects of work do you find most challenging within your role?</w:t>
+      </w:r>
+    </w:p>
+    <w:p>
+      <w:r>
+        <w:t>00:09:42.960 --&gt; 00:10:17.650</w:t>
+      </w:r>
+      <w:r>
+        <w:br/>
+      </w:r>
+      <w:r>
+        <w:rPr>
+          <w:b/>
+          <w:bCs/>
+        </w:rPr>
+        <w:t>Martin Harrington</w:t>
+      </w:r>
+      <w:r>
+        <w:br/>
+        <w:t xml:space="preserve">Umm, I think it's, it's juggling the multiple tasks with limited resources, whether that's not having the funding for enough hardware available to swap, you know to, to swap things out, whether it's enough software licenses and just how rapidly the businesses </w:t>
+      </w:r>
+      <w:proofErr w:type="gramStart"/>
+      <w:r>
+        <w:t>is</w:t>
+      </w:r>
+      <w:proofErr w:type="gramEnd"/>
+      <w:r>
+        <w:t xml:space="preserve"> changing but at the same time they they're not supporting IT.</w:t>
+      </w:r>
+    </w:p>
+    <w:p>
+      <w:r>
+        <w:t>00:10:18.790 --&gt; 00:10:28.320</w:t>
+      </w:r>
+      <w:r>
+        <w:br/>
+      </w:r>
+      <w:r>
+        <w:rPr>
+          <w:b/>
+          <w:bCs/>
+        </w:rPr>
+        <w:t>Martin Harrington</w:t>
+      </w:r>
+      <w:r>
+        <w:br/>
+        <w:t>Yeah, so I. I feel that that though that's the challenging thing is there's a, there's a lot of business change, but IT is not getting the funding</w:t>
+      </w:r>
+    </w:p>
+    <w:p>
+      <w:r>
+        <w:t>00:10:29.270 --&gt; 00:10:43.220</w:t>
+      </w:r>
+      <w:r>
+        <w:br/>
+      </w:r>
+      <w:r>
+        <w:rPr>
+          <w:b/>
+          <w:bCs/>
+        </w:rPr>
+        <w:t>Martin Harrington</w:t>
+      </w:r>
+      <w:r>
+        <w:br/>
+        <w:t>The support that IT needs to, to sort of adapt and grow with the business for IT to be on the forefront rather than on the always on the back foot. So that that's what my perception is.</w:t>
+      </w:r>
+    </w:p>
+    <w:p>
+      <w:r>
+        <w:t>00:10:44.280 --&gt; 00:10:55.540</w:t>
+      </w:r>
+      <w:r>
+        <w:br/>
+      </w:r>
+      <w:r>
+        <w:rPr>
+          <w:b/>
+          <w:bCs/>
+        </w:rPr>
+        <w:t>Brandon McPherson</w:t>
+      </w:r>
+      <w:r>
+        <w:br/>
+        <w:t xml:space="preserve">I think yeah, it's funny with like I guess. I know there's some people in </w:t>
+      </w:r>
+      <w:proofErr w:type="spellStart"/>
+      <w:r>
+        <w:t>uni</w:t>
+      </w:r>
+      <w:proofErr w:type="spellEnd"/>
+      <w:r>
+        <w:t xml:space="preserve"> that they come from all different backgrounds and from different careers. And one thing that sort of stood out to me was.</w:t>
+      </w:r>
+    </w:p>
+    <w:p>
+      <w:r>
+        <w:t>00:10:57.510 --&gt; 00:11:23.300</w:t>
+      </w:r>
+      <w:r>
+        <w:br/>
+      </w:r>
+      <w:r>
+        <w:rPr>
+          <w:b/>
+          <w:bCs/>
+        </w:rPr>
+        <w:t>Brandon McPherson</w:t>
+      </w:r>
+      <w:r>
+        <w:rPr>
+          <w:b/>
+          <w:bCs/>
+        </w:rPr>
+        <w:br/>
+      </w:r>
+      <w:r>
+        <w:t xml:space="preserve">As they sort of in their prominent roles at time, they've seen how much IT is evolved and now they've, they're really doing </w:t>
+      </w:r>
+      <w:proofErr w:type="spellStart"/>
+      <w:r>
+        <w:t>uni</w:t>
+      </w:r>
+      <w:proofErr w:type="spellEnd"/>
+      <w:r>
+        <w:t xml:space="preserve"> to sort of learn it, sort of compliment them. It's kind of, even doing a case study the other day on a bank, they they've transformed their model now from “it's not just a bank, but now a Technology company that does banking or specialises banking.”</w:t>
+      </w:r>
+    </w:p>
+    <w:p>
+      <w:r>
+        <w:t>00:11:22.130 --&gt; 00:11:22.780</w:t>
+      </w:r>
+      <w:r>
+        <w:br/>
+      </w:r>
+      <w:r>
+        <w:rPr>
+          <w:b/>
+          <w:bCs/>
+        </w:rPr>
+        <w:t>Martin Harrington</w:t>
+      </w:r>
+      <w:r>
+        <w:br/>
+        <w:t>Right.</w:t>
+      </w:r>
+    </w:p>
+    <w:p/>
+    <w:p>
+      <w:r>
+        <w:t>00:11:24.310 --&gt; 00:11:41.100</w:t>
+      </w:r>
+      <w:r>
+        <w:br/>
+      </w:r>
+      <w:r>
+        <w:rPr>
+          <w:b/>
+          <w:bCs/>
+        </w:rPr>
+        <w:t>Brandon McPherson</w:t>
+      </w:r>
+      <w:r>
+        <w:br/>
+        <w:t>It's kind of. It's funny to see, like maybe that might be something that MS Queensland can perhaps offer or change. Maybe with time or uh, maybe that's a trend that businesses are going towards where they're sort of pushing more or sort of building applications, and I don't know that that's.</w:t>
+      </w:r>
+    </w:p>
+    <w:p>
+      <w:r>
+        <w:t>00:11:42.070 --&gt; 00:11:45.080</w:t>
+      </w:r>
+      <w:r>
+        <w:br/>
+      </w:r>
+      <w:r>
+        <w:rPr>
+          <w:b/>
+          <w:bCs/>
+        </w:rPr>
+        <w:t>Brandon McPherson</w:t>
+      </w:r>
+      <w:r>
+        <w:br/>
+        <w:t>So uh, what, what do you think on that one? What's your thoughts?</w:t>
+      </w:r>
+    </w:p>
+    <w:p>
+      <w:r>
+        <w:t>00:11:45.170 --&gt; 00:12:14.850</w:t>
+      </w:r>
+      <w:r>
+        <w:br/>
+      </w:r>
+      <w:r>
+        <w:rPr>
+          <w:b/>
+          <w:bCs/>
+        </w:rPr>
+        <w:t>Martin Harrington</w:t>
+      </w:r>
+      <w:r>
+        <w:br/>
+        <w:t xml:space="preserve">Ah, oh look. I mean, banks have large resources to fund those kinds of projects. I think something like MS Queensland might decide to produce an application or get a third party to assist with producing an application that might benefit people were in with their MS. I don't, I don't sort of see that happening </w:t>
+      </w:r>
+      <w:proofErr w:type="gramStart"/>
+      <w:r>
+        <w:t>at the moment</w:t>
+      </w:r>
+      <w:proofErr w:type="gramEnd"/>
+      <w:r>
+        <w:t xml:space="preserve"> but knowing what the nurse call systems are and </w:t>
+      </w:r>
+    </w:p>
+    <w:p>
+      <w:r>
+        <w:t>00:12:14.920 --&gt; 00:12:42.520</w:t>
+      </w:r>
+      <w:r>
+        <w:br/>
+      </w:r>
+      <w:r>
+        <w:rPr>
+          <w:b/>
+          <w:bCs/>
+        </w:rPr>
+        <w:t>Martin Harrington</w:t>
+      </w:r>
+      <w:r>
+        <w:br/>
+        <w:t>currently being used and paid for by the company to, to look up to assist people with multiple sclerosis. I think there there's certainly room for improvement there and but yeah, it's, it's difficult to say that MS Queensland would have that kind of appetite to produce its own software or become a sort of software led house at this stage, I think they've got some more growing to do before they, they look at that.</w:t>
+      </w:r>
+    </w:p>
+    <w:p>
+      <w:r>
+        <w:t>00:12:45.200 --&gt; 00:12:49.810</w:t>
+      </w:r>
+      <w:r>
+        <w:br/>
+      </w:r>
+      <w:r>
+        <w:rPr>
+          <w:b/>
+          <w:bCs/>
+        </w:rPr>
+        <w:t>Brandon McPherson</w:t>
+      </w:r>
+      <w:r>
+        <w:br/>
+        <w:t>Uh, in what aspects about your job that you find most award rewarding?</w:t>
+      </w:r>
+    </w:p>
+    <w:p>
+      <w:r>
+        <w:t>00:12:51.100 --&gt; 00:13:21.770</w:t>
+      </w:r>
+      <w:r>
+        <w:br/>
+      </w:r>
+      <w:r>
+        <w:rPr>
+          <w:b/>
+          <w:bCs/>
+        </w:rPr>
+        <w:t>Martin Harrington</w:t>
+      </w:r>
+      <w:r>
+        <w:br/>
+        <w:t xml:space="preserve">Ah, good question. I think that there's a certain level of freedom even though we can use change requests that, that you “know you're the things that you're doing”, that they're </w:t>
+      </w:r>
+      <w:proofErr w:type="gramStart"/>
+      <w:r>
+        <w:t>actually benefiting</w:t>
+      </w:r>
+      <w:proofErr w:type="gramEnd"/>
+      <w:r>
+        <w:t xml:space="preserve"> the company and obviously the end users are the client, the staff, and the people with MS, so where some jobs always feels like you're pushing a pen around, this one you can. </w:t>
+      </w:r>
+    </w:p>
+    <w:p>
+      <w:r>
+        <w:t>00:13:22.030 --&gt; 00:13:53.470</w:t>
+      </w:r>
+      <w:r>
+        <w:br/>
+      </w:r>
+      <w:r>
+        <w:rPr>
+          <w:b/>
+          <w:bCs/>
+        </w:rPr>
+        <w:t>Martin Harrington</w:t>
+      </w:r>
+      <w:r>
+        <w:br/>
+        <w:t>You can put forward suggestions to improve either the software being used, or the way that the end users are interacting with their workstations or devices, and they get listened to, and you know, usually if there is, there's the costs is negligible or none, and it can be supported properly then there's usually an agreement quite quickly to say, yeah we can. We can do that that.</w:t>
+      </w:r>
+    </w:p>
+    <w:p>
+      <w:r>
+        <w:t>00:13:53.540 --&gt; 00:13:59.340</w:t>
+      </w:r>
+      <w:r>
+        <w:br/>
+      </w:r>
+      <w:r>
+        <w:rPr>
+          <w:b/>
+          <w:bCs/>
+        </w:rPr>
+        <w:t>Martin Harrington</w:t>
+      </w:r>
+      <w:r>
+        <w:br/>
+        <w:t>That looks like a good suggestion. So yeah, being listened to by the company and by the IT team is, is great.</w:t>
+      </w:r>
+    </w:p>
+    <w:p/>
+    <w:p>
+      <w:r>
+        <w:t>00:14:03.790 --&gt; 00:14:16.400</w:t>
+      </w:r>
+      <w:r>
+        <w:br/>
+      </w:r>
+      <w:r>
+        <w:rPr>
+          <w:b/>
+          <w:bCs/>
+        </w:rPr>
+        <w:t>Martin Harrington</w:t>
+      </w:r>
+      <w:r>
+        <w:br/>
+        <w:t>that that's one thing. There's nothing. There's nothing better than creating something I think, and that that's certainly what we're able to, to achieve in this role.</w:t>
+      </w:r>
+    </w:p>
+    <w:p>
+      <w:r>
+        <w:t>00:14:17.170 --&gt; 00:14:26.500</w:t>
+      </w:r>
+      <w:r>
+        <w:br/>
+      </w:r>
+      <w:r>
+        <w:rPr>
+          <w:b/>
+          <w:bCs/>
+        </w:rPr>
+        <w:t>Brandon McPherson</w:t>
+      </w:r>
+      <w:r>
+        <w:br/>
+      </w:r>
+      <w:proofErr w:type="spellStart"/>
+      <w:r>
+        <w:t>Mmm</w:t>
+      </w:r>
+      <w:proofErr w:type="spellEnd"/>
+      <w:r>
+        <w:t>, that's cool. And like you get, so I guess that's sort of yeah, you get to see that the technology. Sort of I guess helps there. I guess they work as well</w:t>
+      </w:r>
+    </w:p>
+    <w:p>
+      <w:r>
+        <w:t>00:14:27.070 --&gt; 00:14:28.750</w:t>
+      </w:r>
+      <w:r>
+        <w:br/>
+      </w:r>
+      <w:r>
+        <w:rPr>
+          <w:b/>
+          <w:bCs/>
+        </w:rPr>
+        <w:t>Brandon McPherson</w:t>
+      </w:r>
+      <w:r>
+        <w:br/>
+        <w:t>Uhm yeah cool.</w:t>
+      </w:r>
+    </w:p>
+    <w:p>
+      <w:r>
+        <w:t>00:14:29.350 --&gt; 00:14:36.240</w:t>
+      </w:r>
+      <w:r>
+        <w:br/>
+      </w:r>
+      <w:r>
+        <w:rPr>
+          <w:b/>
+          <w:bCs/>
+        </w:rPr>
+        <w:t>Brandon McPherson</w:t>
+      </w:r>
+      <w:r>
+        <w:br/>
+        <w:t>Uhm, are you able to share an example of some of the work that best captures the essence of your role?</w:t>
+      </w:r>
+    </w:p>
+    <w:p>
+      <w:r>
+        <w:t>00:14:37.440 --&gt; 00:15:03.040</w:t>
+      </w:r>
+      <w:r>
+        <w:br/>
+      </w:r>
+      <w:r>
+        <w:rPr>
+          <w:b/>
+          <w:bCs/>
+        </w:rPr>
+        <w:t>Martin Harrington</w:t>
+      </w:r>
+      <w:r>
+        <w:br/>
+        <w:t>The work? Oh gosh, well, if I thought verbally I don't, I'll have to… I think when there were things that I sort of achieved when I came in that I feel shows that would be the, when all the desktops and laptops were sort of running and the mobile phone…</w:t>
+      </w:r>
+    </w:p>
+    <w:p>
+      <w:r>
+        <w:t>00:15:04.380 --&gt; 00:15:44.950</w:t>
+      </w:r>
+      <w:r>
+        <w:br/>
+      </w:r>
+      <w:r>
+        <w:rPr>
+          <w:b/>
+          <w:bCs/>
+        </w:rPr>
+        <w:t>Martin Harrington</w:t>
+      </w:r>
+      <w:r>
+        <w:br/>
+        <w:t>So basically, the end user devices were set up and configured, they were all working, you know, reasonably well, but there was a lot of the management of them, the software and that they're just the general administration of them was a little out of date, so luckily the business allowed us to buy some better Microsoft licensing, which then allowed us to or allowed me to look at moving the devices from just a central computer that managed them into like a Microsoft Cloud based service called “Intune”.</w:t>
+      </w:r>
+      <w:r>
+        <w:br/>
+      </w:r>
+    </w:p>
+    <w:p>
+      <w:r>
+        <w:t>00:15:45.020 --&gt; 00:16:12.350</w:t>
+      </w:r>
+      <w:r>
+        <w:br/>
+      </w:r>
+      <w:r>
+        <w:rPr>
+          <w:b/>
+          <w:bCs/>
+        </w:rPr>
+        <w:t>Martin Harrington</w:t>
+      </w:r>
+      <w:r>
+        <w:br/>
+        <w:t>and when I think back to when I first started. Some sort of testing it out and seeing what it, what it could do to what it does now. It's become quite like an essential tool to, to manage the machines to deploy software and configuration, and to just keep an eye on what those machines are doing and the Windows updates there was. So now they're, they're more compliant and more standard with Microsoft practices.</w:t>
+      </w:r>
+    </w:p>
+    <w:p>
+      <w:r>
+        <w:t>00:16:13.120 --&gt; 00:16:36.240</w:t>
+      </w:r>
+      <w:r>
+        <w:br/>
+      </w:r>
+      <w:r>
+        <w:rPr>
+          <w:b/>
+          <w:bCs/>
+        </w:rPr>
+        <w:t>Martin Harrington</w:t>
+      </w:r>
+      <w:r>
+        <w:br/>
+        <w:t>So yeah, to me that, that tool now has become, certainly from my point of view quite an essential tool to ensure that people have an up-to-date Windows operating system, or a managed Android phone and we can just yeah, manage and administer it much better than we could before.</w:t>
+      </w:r>
+    </w:p>
+    <w:p/>
+    <w:p>
+      <w:r>
+        <w:t>00:16:36.540 --&gt; 00:16:42.610</w:t>
+      </w:r>
+      <w:r>
+        <w:br/>
+      </w:r>
+      <w:r>
+        <w:rPr>
+          <w:b/>
+          <w:bCs/>
+        </w:rPr>
+        <w:t>Brandon McPherson</w:t>
+      </w:r>
+      <w:r>
+        <w:br/>
+        <w:t xml:space="preserve">Ah Brilliant, yeah. It's crazy. We've just learned about cloud in our </w:t>
+      </w:r>
+      <w:proofErr w:type="spellStart"/>
+      <w:r>
+        <w:t>uni</w:t>
+      </w:r>
+      <w:proofErr w:type="spellEnd"/>
+      <w:r>
+        <w:t xml:space="preserve"> studies.</w:t>
+      </w:r>
+      <w:r>
+        <w:br/>
+      </w:r>
+    </w:p>
+    <w:p>
+      <w:r>
+        <w:t>00:16:43.670 --&gt; 00:16:55.060</w:t>
+      </w:r>
+      <w:r>
+        <w:br/>
+      </w:r>
+      <w:r>
+        <w:rPr>
+          <w:b/>
+          <w:bCs/>
+        </w:rPr>
+        <w:t>Brandon McPherson</w:t>
+      </w:r>
+      <w:r>
+        <w:br/>
+        <w:t>Uh, could you tell us a bit about… ah obviously, I think from memory or is it cloud that was sort of around since 2008 by AWS?</w:t>
+      </w:r>
+    </w:p>
+    <w:p>
+      <w:r>
+        <w:t>00:16:55.880 --&gt; 00:17:08.060</w:t>
+      </w:r>
+      <w:r>
+        <w:br/>
+      </w:r>
+      <w:r>
+        <w:rPr>
+          <w:b/>
+          <w:bCs/>
+        </w:rPr>
+        <w:t>Brandon McPherson</w:t>
+      </w:r>
+      <w:r>
+        <w:br/>
+        <w:t>Uh, I guess what was it like… were you around when servers, before servers began to be virtualized on computing? Or they, that sort of always been around?</w:t>
+      </w:r>
+    </w:p>
+    <w:p>
+      <w:r>
+        <w:t>00:17:09.520 --&gt; 00:17:40.910</w:t>
+      </w:r>
+      <w:r>
+        <w:br/>
+      </w:r>
+      <w:r>
+        <w:rPr>
+          <w:b/>
+          <w:bCs/>
+        </w:rPr>
+        <w:t>Martin Harrington</w:t>
+      </w:r>
+      <w:r>
+        <w:br/>
+        <w:t>Uh well, like I mean AWS sort have, well I was working in IT and you know you started to hear people talking about it and how, I mean, Amazon Web Services came about because they, they realize they had so much compute power still available that they could maybe offer it to customers as a as a way of them offloading some of their on-premises stuff to work on their servers and the whole name of cloud kind of came about, and</w:t>
+      </w:r>
+    </w:p>
+    <w:p>
+      <w:r>
+        <w:t>00:17:41.240 --&gt; 00:17:42.170</w:t>
+      </w:r>
+      <w:r>
+        <w:br/>
+      </w:r>
+      <w:r>
+        <w:rPr>
+          <w:b/>
+          <w:bCs/>
+        </w:rPr>
+        <w:t>Brandon McPherson</w:t>
+      </w:r>
+      <w:r>
+        <w:br/>
+        <w:t>oh, I don't know that.</w:t>
+      </w:r>
+    </w:p>
+    <w:p>
+      <w:r>
+        <w:t>00:17:42.690 --&gt; 00:18:09.490</w:t>
+      </w:r>
+      <w:r>
+        <w:br/>
+      </w:r>
+      <w:r>
+        <w:rPr>
+          <w:b/>
+          <w:bCs/>
+        </w:rPr>
+        <w:t>Martin Harrington</w:t>
+      </w:r>
+      <w:r>
+        <w:br/>
+        <w:t>Yeah, yeah. I think they just yeah, Amazon obviously had the expertise, and they had the data centres around which were primarily for just optimizing their Amazon website and their back end and they just use that too, then start to offer it to business customers so I guess, sort of seeing the change was</w:t>
+      </w:r>
+    </w:p>
+    <w:p>
+      <w:r>
+        <w:t>00:18:09.540 --&gt; 00:18:39.410</w:t>
+      </w:r>
+      <w:r>
+        <w:br/>
+      </w:r>
+      <w:r>
+        <w:rPr>
+          <w:b/>
+          <w:bCs/>
+        </w:rPr>
+        <w:t>Martin Harrington</w:t>
+      </w:r>
+      <w:r>
+        <w:br/>
+        <w:t>where you started to hear businesses talking about “We're going to”, you know there was the big data talk and all of that was where you know businesses realized they had a limitation on how much they could keep on their on-prem and then there was and I think it will kind of coincided with the having, you know, the cost of having a dedicated Internet line and Ethernet to  a data centre just so</w:t>
+      </w:r>
+    </w:p>
+    <w:p>
+      <w:r>
+        <w:t>00:18:40.090 --&gt; 00:19:03.390</w:t>
+      </w:r>
+      <w:r>
+        <w:br/>
+      </w:r>
+      <w:r>
+        <w:rPr>
+          <w:b/>
+          <w:bCs/>
+        </w:rPr>
+        <w:t>Martin Harrington</w:t>
+      </w:r>
+      <w:r>
+        <w:br/>
+        <w:t>because of obviously businesses could move their computers away from the office and put them in a data centre and then it was kind of a natural progression once the back end, once the Internet back end improved and the speeds were there that they could start to maybe move more things away from on-premises where there was that that ongoing cost of looking after the data centre.</w:t>
+      </w:r>
+    </w:p>
+    <w:p/>
+    <w:p/>
+    <w:p>
+      <w:r>
+        <w:t>00:19:03.920 --&gt; 00:19:33.490</w:t>
+      </w:r>
+      <w:r>
+        <w:br/>
+      </w:r>
+      <w:r>
+        <w:rPr>
+          <w:b/>
+          <w:bCs/>
+        </w:rPr>
+        <w:t>Martin Harrington</w:t>
+      </w:r>
+      <w:r>
+        <w:br/>
+        <w:t xml:space="preserve">Uhm, and knew the risk around, the risk around there being outages, as I, sort of saw in someone I used to work for at Sun Super that they had problems with the flood, the big floods and it caused a lot of issues for them. So, I think there was the appetite from that point on to like </w:t>
+      </w:r>
+      <w:proofErr w:type="gramStart"/>
+      <w:r>
+        <w:t>go</w:t>
+      </w:r>
+      <w:proofErr w:type="gramEnd"/>
+      <w:r>
+        <w:t xml:space="preserve"> “OK, let's, let's see what we can move off the on-premises the into the cloud because Amazon is now offering it” though</w:t>
+      </w:r>
+    </w:p>
+    <w:p>
+      <w:r>
+        <w:t>00:19:33.790 --&gt; 00:19:58.020</w:t>
+      </w:r>
+      <w:r>
+        <w:br/>
+      </w:r>
+      <w:r>
+        <w:rPr>
+          <w:b/>
+          <w:bCs/>
+        </w:rPr>
+        <w:t>Martin Harrington</w:t>
+      </w:r>
+      <w:r>
+        <w:br/>
+        <w:t>Microsoft was a little bit late to the party and some businesses I noticed were reluctant to go over to Amazon because it was quite a different level of expertise needed for that and there was nothing until Microsoft brought out, I think when they brought out, you know, moving your emails off (to O365) that’s when people really started to look at the Microsoft products.</w:t>
+      </w:r>
+    </w:p>
+    <w:p>
+      <w:r>
+        <w:t>00:19:58.630 --&gt; 00:20:03.010</w:t>
+      </w:r>
+      <w:r>
+        <w:br/>
+      </w:r>
+      <w:r>
+        <w:rPr>
+          <w:b/>
+          <w:bCs/>
+        </w:rPr>
+        <w:t>Martin Harrington</w:t>
+      </w:r>
+      <w:r>
+        <w:br/>
+        <w:t>Uhm, and you know Amazon was obviously still offering it, specialized services as well. So yeah, I think that you know “Them seeing it” has made a real difference, I think nearly every business have wanted to move more and more things away, but I remember there being a sense of fear with my colleagues because they were concerned that they were going to lose their jobs</w:t>
+      </w:r>
+    </w:p>
+    <w:p>
+      <w:r>
+        <w:t>00:20:24.710 --&gt; 00:20:25.030</w:t>
+      </w:r>
+      <w:r>
+        <w:br/>
+      </w:r>
+      <w:r>
+        <w:rPr>
+          <w:b/>
+          <w:bCs/>
+        </w:rPr>
+        <w:t>Brandon McPherson</w:t>
+      </w:r>
+      <w:r>
+        <w:br/>
+        <w:t>ah, yep.</w:t>
+      </w:r>
+    </w:p>
+    <w:p>
+      <w:r>
+        <w:t>00:20:25.210 --&gt; 00:20:46.940</w:t>
+      </w:r>
+      <w:r>
+        <w:br/>
+      </w:r>
+      <w:r>
+        <w:rPr>
+          <w:b/>
+          <w:bCs/>
+        </w:rPr>
+        <w:t>Martin Harrington</w:t>
+      </w:r>
+      <w:r>
+        <w:br/>
+        <w:t>because if they move to the cloud, why do they need any of these people to look after servers and things like that, so that's what I kind of experienced, but so far I think it's just meant that everybody’s role has changed so you need to understand and be able to use the cloud services and yeah, that’s what I, That’s what I’ve noticed in my time.</w:t>
+      </w:r>
+    </w:p>
+    <w:p>
+      <w:r>
+        <w:t>00:20:47.800 --&gt; 00:20:55.430</w:t>
+      </w:r>
+      <w:r>
+        <w:br/>
+      </w:r>
+      <w:r>
+        <w:rPr>
+          <w:b/>
+          <w:bCs/>
+        </w:rPr>
+        <w:t>Brandon McPherson</w:t>
+      </w:r>
+      <w:r>
+        <w:br/>
+        <w:t>And uh, has using the cloud technologies, has that made your life easier as a systems administrator?</w:t>
+      </w:r>
+    </w:p>
+    <w:p>
+      <w:r>
+        <w:t>00:20:55.780 --&gt; 00:21:17.800</w:t>
+      </w:r>
+      <w:r>
+        <w:br/>
+      </w:r>
+      <w:r>
+        <w:rPr>
+          <w:b/>
+          <w:bCs/>
+        </w:rPr>
+        <w:t>Martin Harrington</w:t>
+      </w:r>
+      <w:r>
+        <w:br/>
+        <w:t>Yeah, I, I think so. Umm, we as sysadmins had to spend so much time out of hours patching servers and building new servers, but thankfully with virtualization that helped lot as well. So, outages you, you could have enough hardware so you could kind of build, build your hardware up without losing</w:t>
+      </w:r>
+    </w:p>
+    <w:p>
+      <w:r>
+        <w:t>00:21:18.420 --&gt; 00:21:47.630</w:t>
+      </w:r>
+      <w:r>
+        <w:br/>
+      </w:r>
+      <w:r>
+        <w:rPr>
+          <w:b/>
+          <w:bCs/>
+        </w:rPr>
+        <w:t>Martin Harrington</w:t>
+      </w:r>
+      <w:r>
+        <w:br/>
+        <w:t>The end user losing any sort of that time with access to those systems so seeing, seeing the changes has made it made it sort of easier because the, I guess in a way, the responsibility for some of that has now moved off the sysadmin shoulders and onto the cloud provider and as the cloud provider has more redundancy and they've got more expertise</w:t>
+      </w:r>
+    </w:p>
+    <w:p>
+      <w:r>
+        <w:t>00:21:48.630 --&gt; 00:22:07.370</w:t>
+      </w:r>
+      <w:r>
+        <w:br/>
+      </w:r>
+      <w:r>
+        <w:rPr>
+          <w:b/>
+          <w:bCs/>
+        </w:rPr>
+        <w:t>Martin Harrington</w:t>
+      </w:r>
+      <w:r>
+        <w:br/>
+        <w:t>In every single facet in their data centres, it means it takes a bit of the sort of weekly daily maintenance away, routine away from the sysadmin so that they can concentrate on other projects. Other services that are running.</w:t>
+      </w:r>
+    </w:p>
+    <w:p>
+      <w:r>
+        <w:t>00:22:08.490 --&gt; 00:22:26.660</w:t>
+      </w:r>
+      <w:r>
+        <w:br/>
+      </w:r>
+      <w:r>
+        <w:rPr>
+          <w:b/>
+          <w:bCs/>
+        </w:rPr>
+        <w:t>Martin Harrington</w:t>
+      </w:r>
+      <w:r>
+        <w:br/>
+        <w:t>So I think it's been a, it's been a good thing that that there's less time needed to be spent on just general patching and updating on their servers, operating system, and even, even just like the databases and ah, yeah, the hardware.</w:t>
+      </w:r>
+    </w:p>
+    <w:p>
+      <w:r>
+        <w:t>00:22:27.820 --&gt; 00:22:28.360</w:t>
+      </w:r>
+      <w:r>
+        <w:br/>
+      </w:r>
+      <w:r>
+        <w:rPr>
+          <w:b/>
+          <w:bCs/>
+        </w:rPr>
+        <w:t>Brandon McPherson</w:t>
+      </w:r>
+      <w:r>
+        <w:br/>
+        <w:t>Cool, yeah.</w:t>
+      </w:r>
+    </w:p>
+    <w:p>
+      <w:r>
+        <w:t>00:22:28.800 --&gt; 00:22:47.790</w:t>
+      </w:r>
+      <w:r>
+        <w:br/>
+      </w:r>
+      <w:r>
+        <w:rPr>
+          <w:b/>
+          <w:bCs/>
+        </w:rPr>
+        <w:t>Brandon McPherson</w:t>
+      </w:r>
+      <w:r>
+        <w:br/>
+        <w:t>Uh, one last question too uh, where do you see the trend of computers and technology is going towards? Does this Excite you? Or makes you worried a bit about the future? Just before the, you know everything going virtualized and moving to the cloud, you know, I guess you know when you look at shows like Mr Robot.</w:t>
+      </w:r>
+    </w:p>
+    <w:p>
+      <w:r>
+        <w:t>00:22:48.580 --&gt; 00:22:49.300</w:t>
+      </w:r>
+      <w:r>
+        <w:br/>
+      </w:r>
+      <w:r>
+        <w:rPr>
+          <w:b/>
+          <w:bCs/>
+        </w:rPr>
+        <w:t>Martin Harrington</w:t>
+      </w:r>
+      <w:r>
+        <w:br/>
+        <w:t>Yeah.</w:t>
+      </w:r>
+    </w:p>
+    <w:p>
+      <w:r>
+        <w:t>00:22:48.800 --&gt; 00:22:52.750</w:t>
+      </w:r>
+      <w:r>
+        <w:br/>
+      </w:r>
+      <w:r>
+        <w:rPr>
+          <w:b/>
+          <w:bCs/>
+        </w:rPr>
+        <w:t>Brandon McPherson</w:t>
+      </w:r>
+      <w:r>
+        <w:br/>
+        <w:t>Cyber-attacks, so, what's your opinion on that?</w:t>
+      </w:r>
+    </w:p>
+    <w:p>
+      <w:r>
+        <w:t>00:22:53.220 --&gt; 00:23:24.890</w:t>
+      </w:r>
+      <w:r>
+        <w:br/>
+      </w:r>
+      <w:r>
+        <w:rPr>
+          <w:b/>
+          <w:bCs/>
+        </w:rPr>
+        <w:t>Martin Harrington</w:t>
+      </w:r>
+      <w:r>
+        <w:br/>
+        <w:t>oh look, it’s interesting that you mention Mr Robot. I think there's quite a bit of fact based in, in those, in that show and I think there's, I think there's going to be a day where, there's going to be that you know, there's always going to be risk when you're getting more connected, but everything is getting more connected and I think that there's going to be a day where there's going to be some big outage on mobile phones, I can see that coming</w:t>
+      </w:r>
+    </w:p>
+    <w:p>
+      <w:r>
+        <w:t>00:23:25.580 --&gt; 00:23:55.490</w:t>
+      </w:r>
+      <w:r>
+        <w:br/>
+      </w:r>
+      <w:r>
+        <w:rPr>
+          <w:b/>
+          <w:bCs/>
+        </w:rPr>
+        <w:t>Martin Harrington</w:t>
+      </w:r>
+      <w:r>
+        <w:br/>
+        <w:t>I think there's going to be some great things where the computers will be, you know, like they've been, already been used, you know, in sort of intelligence to build better CPUs so that the computers themselves are using AI to assist with that and I'm sure that that's helping with building better if more efficient data centres. I think the world needs, needs to sort of have more, more kind of intelligence from AI and, and that, because I think the world is</w:t>
+      </w:r>
+    </w:p>
+    <w:p>
+      <w:r>
+        <w:t>00:23:55.680 --&gt; 00:24:10.380</w:t>
+      </w:r>
+      <w:r>
+        <w:br/>
+      </w:r>
+      <w:r>
+        <w:rPr>
+          <w:b/>
+          <w:bCs/>
+        </w:rPr>
+        <w:t>Martin Harrington</w:t>
+      </w:r>
+      <w:r>
+        <w:br/>
+        <w:t>in a bit of a mess in terms of the environment and that, and we, we need, you know, seeing Covid and obviously the only reason we could get the vaccine was because of the, the raw compute power that was there to, to kind of come up with some, some</w:t>
+      </w:r>
+    </w:p>
+    <w:p>
+      <w:r>
+        <w:t>00:24:10.000 --&gt; 00:24:11.930</w:t>
+      </w:r>
+      <w:r>
+        <w:br/>
+      </w:r>
+      <w:r>
+        <w:rPr>
+          <w:b/>
+          <w:bCs/>
+        </w:rPr>
+        <w:t>Brandon McPherson</w:t>
+      </w:r>
+      <w:r>
+        <w:br/>
+        <w:t xml:space="preserve">Oh I did not know </w:t>
+      </w:r>
+      <w:proofErr w:type="gramStart"/>
+      <w:r>
+        <w:t>that,</w:t>
+      </w:r>
+      <w:proofErr w:type="gramEnd"/>
+      <w:r>
+        <w:t xml:space="preserve"> that's crazy!</w:t>
+      </w:r>
+    </w:p>
+    <w:p>
+      <w:r>
+        <w:t>00:24:12.220 --&gt; 00:24:48.080</w:t>
+      </w:r>
+      <w:r>
+        <w:br/>
+      </w:r>
+      <w:r>
+        <w:rPr>
+          <w:b/>
+          <w:bCs/>
+        </w:rPr>
+        <w:t>Martin Harrington</w:t>
+      </w:r>
+      <w:r>
+        <w:br/>
+        <w:t>Yeah, you know that, that could’ve been the only reason there could have been developed that quickly was because they could throw it into some cloud based, you know, systems that could crunch the data very quickly, umm so I think that there's some great things that they're going to come for it and I think the pace is just going to continue, and I think the price ,once we get over the Covid short, the costs of the, the sort of hardware components at the moment in a couple years, I think there's, you know, technology is just going to continue to be cheaper and when you look at what a smart watch can do now, so I ,I think there's going to be more</w:t>
+      </w:r>
+    </w:p>
+    <w:p>
+      <w:r>
+        <w:t>00:24:48.310 --&gt; 00:25:00.920</w:t>
+      </w:r>
+      <w:r>
+        <w:br/>
+      </w:r>
+      <w:r>
+        <w:rPr>
+          <w:b/>
+          <w:bCs/>
+        </w:rPr>
+        <w:t>Martin Harrington</w:t>
+      </w:r>
+      <w:r>
+        <w:br/>
+        <w:t xml:space="preserve">Uhm connection with, with what's out there, any device you know you're </w:t>
+      </w:r>
+      <w:proofErr w:type="spellStart"/>
+      <w:r>
+        <w:t>gonna</w:t>
+      </w:r>
+      <w:proofErr w:type="spellEnd"/>
+      <w:r>
+        <w:t xml:space="preserve"> sort of get a receipt and it's going to be a small </w:t>
+      </w:r>
+      <w:proofErr w:type="gramStart"/>
+      <w:r>
+        <w:t>receipt</w:t>
+      </w:r>
+      <w:proofErr w:type="gramEnd"/>
+      <w:r>
+        <w:t xml:space="preserve"> or it will be kind of connected to the Internet, something they'll be something like that.</w:t>
+      </w:r>
+    </w:p>
+    <w:p>
+      <w:r>
+        <w:t>00:25:02.210 --&gt; 00:25:30.960</w:t>
+      </w:r>
+      <w:r>
+        <w:br/>
+      </w:r>
+      <w:r>
+        <w:rPr>
+          <w:b/>
+          <w:bCs/>
+        </w:rPr>
+        <w:t>Martin Harrington</w:t>
+      </w:r>
+      <w:r>
+        <w:br/>
+        <w:t xml:space="preserve">umm I, I think there's </w:t>
+      </w:r>
+      <w:proofErr w:type="spellStart"/>
+      <w:r>
+        <w:t>gotta</w:t>
+      </w:r>
+      <w:proofErr w:type="spellEnd"/>
+      <w:r>
+        <w:t xml:space="preserve"> be, I'm concerned about how people are becoming so tide to their, their mobile phones, their smartwatches to their devices that there, there’s sort of society and the way it interacts with each other and the way that sort of like there's that misinformation and all the, there's the good side of something like social media but there's also the bad side, so I think it's going to be</w:t>
+      </w:r>
+    </w:p>
+    <w:p>
+      <w:r>
+        <w:t>00:25:31.010 --&gt; 00:25:47.540</w:t>
+      </w:r>
+      <w:r>
+        <w:br/>
+      </w:r>
+      <w:r>
+        <w:rPr>
+          <w:b/>
+          <w:bCs/>
+        </w:rPr>
+        <w:t>Martin Harrington</w:t>
+      </w:r>
+      <w:r>
+        <w:br/>
+        <w:t>there's going to be growing pains, but there will be more rules around it just like the Internet was like the Wild West when it first became popular and used more and everybody could do everything. There's going to be more policing around all their software services and</w:t>
+      </w:r>
+    </w:p>
+    <w:p>
+      <w:r>
+        <w:t>00:25:48.330 --&gt; 00:26:02.050</w:t>
+      </w:r>
+      <w:r>
+        <w:br/>
+      </w:r>
+      <w:r>
+        <w:rPr>
+          <w:b/>
+          <w:bCs/>
+        </w:rPr>
+        <w:t>Martin Harrington</w:t>
+      </w:r>
+      <w:r>
+        <w:br/>
+        <w:t>things such as, you know, social media but I think it's, it's exciting times but how people are going to balance it with reality interacting with the technology and interacting with reality? I think that's where I’m unbothered.</w:t>
+      </w:r>
+    </w:p>
+    <w:p>
+      <w:r>
+        <w:t>00:26:02.740 --&gt; 00:26:07.330</w:t>
+      </w:r>
+      <w:r>
+        <w:br/>
+      </w:r>
+      <w:r>
+        <w:rPr>
+          <w:b/>
+          <w:bCs/>
+        </w:rPr>
+        <w:t>Martin Harrington</w:t>
+      </w:r>
+      <w:r>
+        <w:br/>
+        <w:t>I'm, that’s what I’m concerned about. Not, not to worry about Skynet just yet.</w:t>
+      </w:r>
+    </w:p>
+    <w:p>
+      <w:r>
+        <w:t>00:26:09.170 --&gt; 00:26:22.940</w:t>
+      </w:r>
+      <w:r>
+        <w:br/>
+      </w:r>
+      <w:r>
+        <w:rPr>
+          <w:b/>
+          <w:bCs/>
+        </w:rPr>
+        <w:t>Brandon McPherson</w:t>
+      </w:r>
+      <w:r>
+        <w:br/>
+        <w:t xml:space="preserve">Yeah, I guess that's, that's one thing that gets me </w:t>
+      </w:r>
+      <w:proofErr w:type="gramStart"/>
+      <w:r>
+        <w:t>really worried</w:t>
+      </w:r>
+      <w:proofErr w:type="gramEnd"/>
+      <w:r>
+        <w:t>, but you know, like, I think one thing, I'm always thinking about is before these systems go into the cloud, like what happens if some malicious, you know software gets</w:t>
+      </w:r>
+    </w:p>
+    <w:p>
+      <w:r>
+        <w:t>00:26:23.510 --&gt; 00:26:32.380</w:t>
+      </w:r>
+      <w:r>
+        <w:br/>
+      </w:r>
+      <w:r>
+        <w:rPr>
+          <w:b/>
+          <w:bCs/>
+        </w:rPr>
+        <w:t>Brandon McPherson</w:t>
+      </w:r>
+      <w:r>
+        <w:br/>
+        <w:t>I mean it, it would be hard for it to do, I'm sure. Yeah, I mean all it takes is malicious software to, you know, enter like, let's say Google's data centre and just sort of start, you know.</w:t>
+      </w:r>
+    </w:p>
+    <w:p>
+      <w:r>
+        <w:t>00:26:33.270 --&gt; 00:26:42.780</w:t>
+      </w:r>
+      <w:r>
+        <w:br/>
+      </w:r>
+      <w:r>
+        <w:rPr>
+          <w:b/>
+          <w:bCs/>
+        </w:rPr>
+        <w:t>Brandon McPherson</w:t>
+      </w:r>
+      <w:r>
+        <w:br/>
+        <w:t>Propagating against their, their systems and you know, like take a big portion of the Internet down, and I guess something that on the Internet. Yeah.</w:t>
+      </w:r>
+    </w:p>
+    <w:p>
+      <w:r>
+        <w:t>00:26:39.540 --&gt; 00:26:40.100</w:t>
+      </w:r>
+      <w:r>
+        <w:br/>
+      </w:r>
+      <w:r>
+        <w:rPr>
+          <w:b/>
+          <w:bCs/>
+        </w:rPr>
+        <w:t>Martin Harrington</w:t>
+      </w:r>
+      <w:r>
+        <w:br/>
+        <w:t>Yeah.</w:t>
+      </w:r>
+    </w:p>
+    <w:p>
+      <w:r>
+        <w:t>00:26:43.750 --&gt; 00:26:44.110</w:t>
+      </w:r>
+      <w:r>
+        <w:br/>
+      </w:r>
+      <w:r>
+        <w:rPr>
+          <w:b/>
+          <w:bCs/>
+        </w:rPr>
+        <w:t>Brandon McPherson</w:t>
+      </w:r>
+      <w:r>
+        <w:br/>
+        <w:t>Yeah.</w:t>
+      </w:r>
+    </w:p>
+    <w:p>
+      <w:r>
+        <w:t>00:26:44.920 --&gt; 00:26:50.800</w:t>
+      </w:r>
+      <w:r>
+        <w:br/>
+      </w:r>
+      <w:r>
+        <w:rPr>
+          <w:b/>
+          <w:bCs/>
+        </w:rPr>
+        <w:t>Martin Harrington</w:t>
+      </w:r>
+      <w:r>
+        <w:br/>
+        <w:t>It's relied on so much just like the, the other day, there was that DNS error</w:t>
+      </w:r>
+    </w:p>
+    <w:p>
+      <w:r>
+        <w:t>00:26:51.830 --&gt; 00:27:21.060</w:t>
+      </w:r>
+      <w:r>
+        <w:br/>
+      </w:r>
+      <w:r>
+        <w:rPr>
+          <w:b/>
+          <w:bCs/>
+        </w:rPr>
+        <w:t>Martin Harrington</w:t>
+      </w:r>
+      <w:r>
+        <w:br/>
+        <w:t xml:space="preserve">and then it's caused Facebook and Instagram and everything to go down and you know, so many organisations rely on Facebook to communicate with people. So, it, it does make you know it doesn't make me realize, make businesses hopefully realize that they can't just rely on one form of, you know, they can't put all their eggs in one basket that that's the quickest way to sum it up. because if they do, there's going to be these outages, even Microsoft services, you know, we experienced those </w:t>
+      </w:r>
+      <w:proofErr w:type="gramStart"/>
+      <w:r>
+        <w:t>once in a while</w:t>
+      </w:r>
+      <w:proofErr w:type="gramEnd"/>
+      <w:r>
+        <w:t xml:space="preserve"> service degradation</w:t>
+      </w:r>
+    </w:p>
+    <w:p>
+      <w:r>
+        <w:t>00:27:21.250 --&gt; 00:27:43.490</w:t>
+      </w:r>
+      <w:r>
+        <w:br/>
+      </w:r>
+      <w:r>
+        <w:rPr>
+          <w:b/>
+          <w:bCs/>
+        </w:rPr>
+        <w:t>Martin Harrington</w:t>
+      </w:r>
+      <w:r>
+        <w:br/>
+        <w:t xml:space="preserve">service degradation with, with their products so yeah, yeah, a business, I </w:t>
+      </w:r>
+      <w:proofErr w:type="gramStart"/>
+      <w:r>
+        <w:t>think</w:t>
+      </w:r>
+      <w:proofErr w:type="gramEnd"/>
+      <w:r>
+        <w:t xml:space="preserve"> and people just should not always rely, you should always assume that maybe all those photos you've got backed up to the cloud. I've got my photos on three different providers so that if one goes, if Google goes, I’ve got Amazon Glacier or I've got Microsoft one drive.</w:t>
+      </w:r>
+      <w:r>
+        <w:br/>
+      </w:r>
+    </w:p>
+    <w:p>
+      <w:r>
+        <w:t>00:27:37.840 --&gt; 00:27:38.270</w:t>
+      </w:r>
+      <w:r>
+        <w:br/>
+      </w:r>
+      <w:r>
+        <w:rPr>
+          <w:b/>
+          <w:bCs/>
+        </w:rPr>
+        <w:t>Brandon McPherson</w:t>
+      </w:r>
+      <w:r>
+        <w:br/>
+        <w:t>Wow.</w:t>
+      </w:r>
+    </w:p>
+    <w:p>
+      <w:r>
+        <w:t>00:27:44.260 --&gt; 00:27:48.510</w:t>
+      </w:r>
+      <w:r>
+        <w:br/>
+      </w:r>
+      <w:r>
+        <w:rPr>
+          <w:b/>
+          <w:bCs/>
+        </w:rPr>
+        <w:t>Martin Harrington</w:t>
+      </w:r>
+      <w:r>
+        <w:br/>
+        <w:t>So umm, yeah, don't put your eggs in one basket that, that’s my thinking.</w:t>
+      </w:r>
+    </w:p>
+    <w:p>
+      <w:r>
+        <w:t>00:27:47.740 --&gt; 00:27:48.040</w:t>
+      </w:r>
+      <w:r>
+        <w:br/>
+      </w:r>
+      <w:r>
+        <w:rPr>
+          <w:b/>
+          <w:bCs/>
+        </w:rPr>
+        <w:t>Brandon McPherson</w:t>
+      </w:r>
+      <w:r>
+        <w:br/>
+        <w:t>Yes.</w:t>
+      </w:r>
+    </w:p>
+    <w:p>
+      <w:r>
+        <w:t>00:27:49.390 --&gt; 00:27:59.510</w:t>
+      </w:r>
+      <w:r>
+        <w:br/>
+      </w:r>
+      <w:r>
+        <w:rPr>
+          <w:b/>
+          <w:bCs/>
+        </w:rPr>
+        <w:t>Brandon McPherson</w:t>
+      </w:r>
+      <w:r>
+        <w:br/>
+        <w:t xml:space="preserve">So uh, what do you, just </w:t>
+      </w:r>
+      <w:proofErr w:type="gramStart"/>
+      <w:r>
+        <w:t>really quickly</w:t>
+      </w:r>
+      <w:proofErr w:type="gramEnd"/>
+      <w:r>
+        <w:t>. What's your thoughts about the evolution of human ethics with, with computers and the privacy and stuff?</w:t>
+      </w:r>
+    </w:p>
+    <w:p>
+      <w:r>
+        <w:t>00:28:00.380 --&gt; 00:28:03.460</w:t>
+      </w:r>
+      <w:r>
+        <w:br/>
+      </w:r>
+      <w:r>
+        <w:rPr>
+          <w:b/>
+          <w:bCs/>
+        </w:rPr>
+        <w:t>Martin Harrington</w:t>
+      </w:r>
+      <w:r>
+        <w:br/>
+        <w:t>Ah yeah, look well.</w:t>
+      </w:r>
+    </w:p>
+    <w:p>
+      <w:r>
+        <w:t>00:28:04.930 --&gt; 00:28:16.990</w:t>
+      </w:r>
+      <w:r>
+        <w:br/>
+        <w:t>Martin Harrington</w:t>
+      </w:r>
+      <w:r>
+        <w:br/>
+        <w:t xml:space="preserve">We, when we joined Gmail or joining Google, get a Google account or Microsoft, we're already agreeing to some, some </w:t>
+      </w:r>
+      <w:proofErr w:type="gramStart"/>
+      <w:r>
+        <w:t>quite</w:t>
+      </w:r>
+      <w:proofErr w:type="gramEnd"/>
+      <w:r>
+        <w:t>, you know questionable I guess</w:t>
+      </w:r>
+    </w:p>
+    <w:p>
+      <w:r>
+        <w:t>00:28:18.320 --&gt; 00:28:47.190</w:t>
+      </w:r>
+      <w:r>
+        <w:br/>
+      </w:r>
+      <w:r>
+        <w:rPr>
+          <w:b/>
+          <w:bCs/>
+        </w:rPr>
+        <w:t>Martin Harrington</w:t>
+      </w:r>
+      <w:r>
+        <w:br/>
+        <w:t xml:space="preserve">legislative, not legislation but rules within, within the user terms and conditions. I think the governments have got to keep on top of it because you know, they're the Google and Microsoft and, and Apple and so on all scraping our data and collecting it so they already have a large pool. Even though they say synonymized large pullover information, but we've just got, I think you just </w:t>
+      </w:r>
+      <w:proofErr w:type="gramStart"/>
+      <w:r>
+        <w:t>have to</w:t>
+      </w:r>
+      <w:proofErr w:type="gramEnd"/>
+      <w:r>
+        <w:t xml:space="preserve"> accept if you say something</w:t>
+      </w:r>
+    </w:p>
+    <w:p>
+      <w:r>
+        <w:t>00:28:47.240 --&gt; 00:29:24.300</w:t>
+      </w:r>
+      <w:r>
+        <w:br/>
+      </w:r>
+      <w:r>
+        <w:rPr>
+          <w:b/>
+          <w:bCs/>
+        </w:rPr>
+        <w:t>Martin Harrington</w:t>
+      </w:r>
+      <w:r>
+        <w:br/>
+        <w:t xml:space="preserve">if you put something on the Internet, you know, just accept that, that could be used against you. It could be copied, so just, you just </w:t>
+      </w:r>
+      <w:proofErr w:type="gramStart"/>
+      <w:r>
+        <w:t>have to</w:t>
+      </w:r>
+      <w:proofErr w:type="gramEnd"/>
+      <w:r>
+        <w:t xml:space="preserve"> be mindful of that and I think no matter what rules the government put in place, there's, and even if the businesses abide by them, all it takes is a breach and all your data or some of your data is out there. So, </w:t>
+      </w:r>
+      <w:proofErr w:type="gramStart"/>
+      <w:r>
+        <w:t>Just</w:t>
+      </w:r>
+      <w:proofErr w:type="gramEnd"/>
+      <w:r>
+        <w:t xml:space="preserve"> yeah, I think you just </w:t>
+      </w:r>
+      <w:proofErr w:type="spellStart"/>
+      <w:r>
+        <w:t>gotta</w:t>
+      </w:r>
+      <w:proofErr w:type="spellEnd"/>
+      <w:r>
+        <w:t xml:space="preserve"> be guarded and make sure you've got paper copies of things and accept that what you’ve put out there, could you know, have sensitivities. You just </w:t>
+      </w:r>
+      <w:proofErr w:type="spellStart"/>
+      <w:r>
+        <w:t>gotta</w:t>
+      </w:r>
+      <w:proofErr w:type="spellEnd"/>
+      <w:r>
+        <w:t xml:space="preserve"> be careful.</w:t>
+      </w:r>
+    </w:p>
+    <w:p>
+      <w:r>
+        <w:t>00:29:25.750 --&gt; 00:29:32.780</w:t>
+      </w:r>
+      <w:r>
+        <w:br/>
+      </w:r>
+      <w:r>
+        <w:rPr>
+          <w:b/>
+          <w:bCs/>
+        </w:rPr>
+        <w:t>Brandon McPherson</w:t>
+      </w:r>
+      <w:r>
+        <w:br/>
+        <w:t xml:space="preserve">That's </w:t>
+      </w:r>
+      <w:proofErr w:type="gramStart"/>
+      <w:r>
+        <w:t>really good</w:t>
+      </w:r>
+      <w:proofErr w:type="gramEnd"/>
+      <w:r>
+        <w:t xml:space="preserve">! Thank you very much for doing the interview with me Martin. It's been </w:t>
+      </w:r>
+      <w:proofErr w:type="gramStart"/>
+      <w:r>
+        <w:t>really good</w:t>
+      </w:r>
+      <w:proofErr w:type="gramEnd"/>
+      <w:r>
+        <w:t>.</w:t>
+      </w:r>
+    </w:p>
+    <w:p>
+      <w:r>
+        <w:t>00:29:33.270 --&gt; 00:29:34.060</w:t>
+      </w:r>
+      <w:r>
+        <w:br/>
+      </w:r>
+      <w:r>
+        <w:rPr>
+          <w:b/>
+          <w:bCs/>
+        </w:rPr>
+        <w:t>Martin Harrington</w:t>
+      </w:r>
+      <w:r>
+        <w:br/>
+        <w:t>Oh, you're welcome.</w:t>
+      </w:r>
+    </w:p>
+    <w:p>
+      <w:r>
+        <w:t>00:29:32.830 --&gt; 00:29:38.650</w:t>
+      </w:r>
+      <w:r>
+        <w:br/>
+      </w:r>
+      <w:r>
+        <w:rPr>
+          <w:b/>
+          <w:bCs/>
+        </w:rPr>
+        <w:t>Brandon McPherson</w:t>
+      </w:r>
+      <w:r>
+        <w:br/>
+        <w:t>Just taking the time out of your day to do this, so I've, I've learnt a lot, so thank you very much.</w:t>
+      </w:r>
+    </w:p>
+    <w:p>
+      <w:r>
+        <w:t>00:29:39.100 --&gt; 00:29:41.830</w:t>
+      </w:r>
+      <w:r>
+        <w:br/>
+      </w:r>
+      <w:r>
+        <w:rPr>
+          <w:b/>
+          <w:bCs/>
+        </w:rPr>
+        <w:t>Brandon McPherson</w:t>
+      </w:r>
+      <w:r>
+        <w:br/>
+        <w:t>Uhm yeah, thank you.</w:t>
+      </w:r>
+    </w:p>
+    <w:p>
+      <w:r>
+        <w:t>00:29:42.680 --&gt; 00:29:46.700</w:t>
+      </w:r>
+      <w:r>
+        <w:br/>
+      </w:r>
+      <w:r>
+        <w:rPr>
+          <w:b/>
+          <w:bCs/>
+        </w:rPr>
+        <w:t>Martin Harrington</w:t>
+      </w:r>
+      <w:r>
+        <w:br/>
+        <w:t xml:space="preserve">No worries, Brandon. Thank you for those, they they're good questions. They </w:t>
+      </w:r>
+      <w:proofErr w:type="gramStart"/>
+      <w:r>
+        <w:t>definitely got</w:t>
+      </w:r>
+      <w:proofErr w:type="gramEnd"/>
+      <w:r>
+        <w:t xml:space="preserve"> me thinking.</w:t>
+      </w:r>
+    </w:p>
+    <w:p>
+      <w:r>
+        <w:t>00:29:47.360 --&gt; 00:29:47.700</w:t>
+      </w:r>
+      <w:r>
+        <w:br/>
+      </w:r>
+      <w:r>
+        <w:rPr>
+          <w:b/>
+          <w:bCs/>
+        </w:rPr>
+        <w:t>Brandon McPherson</w:t>
+      </w:r>
+      <w:r>
+        <w:br/>
+        <w:t>Thanks.</w:t>
+      </w:r>
+    </w:p>
+    <w:p>
+      <w:r>
+        <w:t>00:29:47.990 --&gt; 00:29:50.330</w:t>
+      </w:r>
+      <w:r>
+        <w:br/>
+      </w:r>
+      <w:r>
+        <w:rPr>
+          <w:b/>
+          <w:bCs/>
+        </w:rPr>
+        <w:t>Martin Harrington</w:t>
+      </w:r>
+      <w:r>
+        <w:br/>
+        <w:t xml:space="preserve">Alright, well thanks very much, </w:t>
+      </w:r>
+      <w:proofErr w:type="spellStart"/>
+      <w:r>
+        <w:t>bye</w:t>
+      </w:r>
+      <w:proofErr w:type="spellEnd"/>
+      <w:r>
+        <w:t xml:space="preserve"> then.</w:t>
+      </w:r>
+    </w:p>
+    <w:p>
+      <w:r>
+        <w:t>00:29:50.690 --&gt; 00:29:51.330</w:t>
+      </w:r>
+      <w:r>
+        <w:br/>
+      </w:r>
+      <w:r>
+        <w:rPr>
+          <w:b/>
+          <w:bCs/>
+        </w:rPr>
+        <w:t>Brandon McPherson</w:t>
+      </w:r>
+      <w:r>
+        <w:br/>
+        <w:t>Thank you, bye.</w:t>
+      </w:r>
+    </w:p>
+    <w:p/>
+    <w:p/>
   </w:endnote>
 </w:endnotes>
 </file>
@@ -26993,7 +29655,6 @@
   <w:style w:type="character" w:default="1" w:styleId="DefaultParagraphFont">
     <w:name w:val="Default Paragraph Font"/>
     <w:uiPriority w:val="1"/>
-    <w:semiHidden/>
     <w:unhideWhenUsed/>
   </w:style>
   <w:style w:type="table" w:default="1" w:styleId="TableNormal">
@@ -28514,6 +31175,16 @@
 </file>
 
 <file path=customXml/item3.xml><?xml version="1.0" encoding="utf-8"?>
+<b:Sources xmlns:b="http://schemas.openxmlformats.org/officeDocument/2006/bibliography" xmlns="http://schemas.openxmlformats.org/officeDocument/2006/bibliography" SelectedStyle="\APASixthEditionOfficeOnline.xsl" StyleName="APA" Version="6"/>
+</file>
+
+<file path=customXml/item4.xml><?xml version="1.0" encoding="utf-8"?>
+<p:properties xmlns:p="http://schemas.microsoft.com/office/2006/metadata/properties" xmlns:xsi="http://www.w3.org/2001/XMLSchema-instance" xmlns:pc="http://schemas.microsoft.com/office/infopath/2007/PartnerControls">
+  <documentManagement/>
+</p:properties>
+</file>
+
+<file path=customXml/item5.xml><?xml version="1.0" encoding="utf-8"?>
 <ct:contentTypeSchema xmlns:ct="http://schemas.microsoft.com/office/2006/metadata/contentType" xmlns:ma="http://schemas.microsoft.com/office/2006/metadata/properties/metaAttributes" ct:_="" ma:_="" ma:contentTypeName="Document" ma:contentTypeID="0x0101002605EAE7F9DE4F4E94696AEE583F3B47" ma:contentTypeVersion="8" ma:contentTypeDescription="Create a new document." ma:contentTypeScope="" ma:versionID="f94fec3dc6bc4f9056f2b126fd44248d">
   <xsd:schema xmlns:xsd="http://www.w3.org/2001/XMLSchema" xmlns:xs="http://www.w3.org/2001/XMLSchema" xmlns:p="http://schemas.microsoft.com/office/2006/metadata/properties" xmlns:ns2="7554641d-39f6-4c12-af1a-8f42d3e9b3aa" xmlns:ns3="d9e41ffc-5a6f-4f47-9a5b-99e661bafd1d" targetNamespace="http://schemas.microsoft.com/office/2006/metadata/properties" ma:root="true" ma:fieldsID="98b04ded115f4aa374e74a8c23a64b82" ns2:_="" ns3:_="">
     <xsd:import namespace="7554641d-39f6-4c12-af1a-8f42d3e9b3aa"/>
@@ -28704,16 +31375,6 @@
 </ct:contentTypeSchema>
 </file>
 
-<file path=customXml/item4.xml><?xml version="1.0" encoding="utf-8"?>
-<p:properties xmlns:p="http://schemas.microsoft.com/office/2006/metadata/properties" xmlns:xsi="http://www.w3.org/2001/XMLSchema-instance" xmlns:pc="http://schemas.microsoft.com/office/infopath/2007/PartnerControls">
-  <documentManagement/>
-</p:properties>
-</file>
-
-<file path=customXml/item5.xml><?xml version="1.0" encoding="utf-8"?>
-<b:Sources xmlns:b="http://schemas.openxmlformats.org/officeDocument/2006/bibliography" xmlns="http://schemas.openxmlformats.org/officeDocument/2006/bibliography" SelectedStyle="\APASixthEditionOfficeOnline.xsl" StyleName="APA" Version="6"/>
-</file>
-
 <file path=customXml/itemProps1.xml><?xml version="1.0" encoding="utf-8"?>
 <ds:datastoreItem xmlns:ds="http://schemas.openxmlformats.org/officeDocument/2006/customXml" ds:itemID="{55AF091B-3C7A-41E3-B477-F2FDAA23CFDA}">
   <ds:schemaRefs>
@@ -28731,6 +31392,23 @@
 </file>
 
 <file path=customXml/itemProps3.xml><?xml version="1.0" encoding="utf-8"?>
+<ds:datastoreItem xmlns:ds="http://schemas.openxmlformats.org/officeDocument/2006/customXml" ds:itemID="{2A4475DC-FEA1-448D-B77C-7357B573A109}">
+  <ds:schemaRefs>
+    <ds:schemaRef ds:uri="http://schemas.openxmlformats.org/officeDocument/2006/bibliography"/>
+  </ds:schemaRefs>
+</ds:datastoreItem>
+</file>
+
+<file path=customXml/itemProps4.xml><?xml version="1.0" encoding="utf-8"?>
+<ds:datastoreItem xmlns:ds="http://schemas.openxmlformats.org/officeDocument/2006/customXml" ds:itemID="{060A577B-C88F-4D7F-8AE9-3AADD39FB869}">
+  <ds:schemaRefs>
+    <ds:schemaRef ds:uri="http://schemas.microsoft.com/office/2006/metadata/properties"/>
+    <ds:schemaRef ds:uri="http://schemas.microsoft.com/office/infopath/2007/PartnerControls"/>
+  </ds:schemaRefs>
+</ds:datastoreItem>
+</file>
+
+<file path=customXml/itemProps5.xml><?xml version="1.0" encoding="utf-8"?>
 <ds:datastoreItem xmlns:ds="http://schemas.openxmlformats.org/officeDocument/2006/customXml" ds:itemID="{055AEA56-5D2C-4365-87F4-ABCF8233AA66}">
   <ds:schemaRefs>
     <ds:schemaRef ds:uri="http://schemas.microsoft.com/office/2006/metadata/contentType"/>
@@ -28747,21 +31425,4 @@
     <ds:schemaRef ds:uri="http://schemas.microsoft.com/internal/obd"/>
   </ds:schemaRefs>
 </ds:datastoreItem>
-</file>
-
-<file path=customXml/itemProps4.xml><?xml version="1.0" encoding="utf-8"?>
-<ds:datastoreItem xmlns:ds="http://schemas.openxmlformats.org/officeDocument/2006/customXml" ds:itemID="{060A577B-C88F-4D7F-8AE9-3AADD39FB869}">
-  <ds:schemaRefs>
-    <ds:schemaRef ds:uri="http://schemas.microsoft.com/office/2006/metadata/properties"/>
-    <ds:schemaRef ds:uri="http://schemas.microsoft.com/office/infopath/2007/PartnerControls"/>
-  </ds:schemaRefs>
-</ds:datastoreItem>
-</file>
-
-<file path=customXml/itemProps5.xml><?xml version="1.0" encoding="utf-8"?>
-<ds:datastoreItem xmlns:ds="http://schemas.openxmlformats.org/officeDocument/2006/customXml" ds:itemID="{2A4475DC-FEA1-448D-B77C-7357B573A109}">
-  <ds:schemaRefs>
-    <ds:schemaRef ds:uri="http://schemas.openxmlformats.org/officeDocument/2006/bibliography"/>
-  </ds:schemaRefs>
-</ds:datastoreItem>
 </file>
--- a/collation/20211013 - Draft Assigment.docx
+++ b/collation/20211013 - Draft Assigment.docx
@@ -2309,6 +2309,12 @@
                     <w:noProof/>
                     <w:webHidden/>
                   </w:rPr>
+                </w:r>
+                <w:r>
+                  <w:rPr>
+                    <w:noProof/>
+                    <w:webHidden/>
+                  </w:rPr>
                   <w:fldChar w:fldCharType="separate"/>
                 </w:r>
                 <w:r>
@@ -10487,11 +10493,7 @@
           </mc:Choice>
           <mc:Fallback>
             <w:pict>
-              <v:shapetype w14:anchorId="3BC68773" id="_x0000_t202" coordsize="21600,21600" o:spt="202" path="m,l,21600r21600,l21600,xe">
-                <v:stroke joinstyle="miter"/>
-                <v:path gradientshapeok="t" o:connecttype="rect"/>
-              </v:shapetype>
-              <v:shape id="Text Box 6" o:spid="_x0000_s1032" type="#_x0000_t202" style="position:absolute;left:0;text-align:left;margin-left:164.05pt;margin-top:201.6pt;width:287pt;height:.05pt;z-index:171606797;visibility:visible;mso-wrap-style:square;mso-wrap-distance-left:9pt;mso-wrap-distance-top:0;mso-wrap-distance-right:9pt;mso-wrap-distance-bottom:0;mso-position-horizontal:absolute;mso-position-horizontal-relative:text;mso-position-vertical:absolute;mso-position-vertical-relative:text;v-text-anchor:top" o:gfxdata="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" stroked="f">
+              <v:shape w14:anchorId="3BC68773" id="Text Box 6" o:spid="_x0000_s1032" type="#_x0000_t202" style="position:absolute;left:0;text-align:left;margin-left:164.05pt;margin-top:201.6pt;width:287pt;height:.05pt;z-index:171606797;visibility:visible;mso-wrap-style:square;mso-wrap-distance-left:9pt;mso-wrap-distance-top:0;mso-wrap-distance-right:9pt;mso-wrap-distance-bottom:0;mso-position-horizontal:absolute;mso-position-horizontal-relative:text;mso-position-vertical:absolute;mso-position-vertical-relative:text;v-text-anchor:top" o:gfxdata="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" stroked="f">
                 <v:textbox style="mso-fit-shape-to-text:t" inset="0,0,0,0">
                   <w:txbxContent>
                     <w:p>
@@ -19697,12 +19699,2486 @@
     </w:p>
     <w:p>
       <w:pPr>
+        <w:pStyle w:val="IntenseQuote"/>
+        <w:rPr>
+          <w:shd w:val="clear" w:color="auto" w:fill="FFFFFF"/>
+        </w:rPr>
+      </w:pPr>
+      <w:r>
+        <w:rPr>
+          <w:shd w:val="clear" w:color="auto" w:fill="FFFFFF"/>
+        </w:rPr>
+        <w:t>Introduction</w:t>
+      </w:r>
+    </w:p>
+    <w:p>
+      <w:pPr>
+        <w:widowControl w:val="0"/>
+        <w:autoSpaceDE w:val="0"/>
+        <w:autoSpaceDN w:val="0"/>
+        <w:adjustRightInd w:val="0"/>
+        <w:spacing w:line="360" w:lineRule="auto"/>
+        <w:jc w:val="both"/>
+        <w:rPr>
+          <w:rFonts w:ascii="Arial" w:hAnsi="Arial" w:cs="Arial"/>
+          <w:color w:val="000000"/>
+          <w:sz w:val="24"/>
+          <w:szCs w:val="24"/>
+          <w:shd w:val="clear" w:color="auto" w:fill="FFFFFF"/>
+        </w:rPr>
+      </w:pPr>
+      <w:r>
+        <w:rPr>
+          <w:rFonts w:ascii="Arial" w:hAnsi="Arial" w:cs="Arial"/>
+          <w:color w:val="000000"/>
+          <w:sz w:val="24"/>
+          <w:szCs w:val="24"/>
+          <w:shd w:val="clear" w:color="auto" w:fill="FFFFFF"/>
+        </w:rPr>
+        <w:t xml:space="preserve">Machine Learning is the way by which a machine can interpret, </w:t>
+      </w:r>
+      <w:proofErr w:type="gramStart"/>
+      <w:r>
+        <w:rPr>
+          <w:rFonts w:ascii="Arial" w:hAnsi="Arial" w:cs="Arial"/>
+          <w:color w:val="000000"/>
+          <w:sz w:val="24"/>
+          <w:szCs w:val="24"/>
+          <w:shd w:val="clear" w:color="auto" w:fill="FFFFFF"/>
+        </w:rPr>
+        <w:t>understand</w:t>
+      </w:r>
+      <w:proofErr w:type="gramEnd"/>
+      <w:r>
+        <w:rPr>
+          <w:rFonts w:ascii="Arial" w:hAnsi="Arial" w:cs="Arial"/>
+          <w:color w:val="000000"/>
+          <w:sz w:val="24"/>
+          <w:szCs w:val="24"/>
+          <w:shd w:val="clear" w:color="auto" w:fill="FFFFFF"/>
+        </w:rPr>
+        <w:t xml:space="preserve"> and make meaning from a large volume of data. It is often purported that they do this in a way that mimics human behaviour and methodology. “Machine learning is an umbrella term that refers to a broad range of algorithms that perform intelligent predictions based on a data set. These data sets are often large, perhaps consisting of millions of unique data points. Recent progress in machine learning has attained what appears to be a human level of semantic understanding and information extraction, and sometimes the ability to detect abstract patterns with greater accuracy than human experts”</w:t>
+      </w:r>
+      <w:sdt>
+        <w:sdtPr>
+          <w:rPr>
+            <w:rFonts w:ascii="Arial" w:hAnsi="Arial" w:cs="Arial"/>
+            <w:color w:val="000000"/>
+            <w:sz w:val="24"/>
+            <w:szCs w:val="24"/>
+            <w:shd w:val="clear" w:color="auto" w:fill="FFFFFF"/>
+          </w:rPr>
+          <w:id w:val="1328473029"/>
+          <w:citation/>
+        </w:sdtPr>
+        <w:sdtContent>
+          <w:r>
+            <w:rPr>
+              <w:rFonts w:ascii="Arial" w:hAnsi="Arial" w:cs="Arial"/>
+              <w:color w:val="000000"/>
+              <w:sz w:val="24"/>
+              <w:szCs w:val="24"/>
+              <w:shd w:val="clear" w:color="auto" w:fill="FFFFFF"/>
+            </w:rPr>
+            <w:fldChar w:fldCharType="begin"/>
+          </w:r>
+          <w:r>
+            <w:rPr>
+              <w:rStyle w:val="FootnoteReference"/>
+              <w:rFonts w:ascii="Arial" w:hAnsi="Arial" w:cs="Arial"/>
+              <w:color w:val="000000"/>
+              <w:sz w:val="24"/>
+              <w:szCs w:val="24"/>
+              <w:shd w:val="clear" w:color="auto" w:fill="FFFFFF"/>
+              <w:lang w:val="en-US"/>
+            </w:rPr>
+            <w:instrText xml:space="preserve"> CITATION JNi19 \l 1033 </w:instrText>
+          </w:r>
+          <w:r>
+            <w:rPr>
+              <w:rFonts w:ascii="Arial" w:hAnsi="Arial" w:cs="Arial"/>
+              <w:color w:val="000000"/>
+              <w:sz w:val="24"/>
+              <w:szCs w:val="24"/>
+              <w:shd w:val="clear" w:color="auto" w:fill="FFFFFF"/>
+            </w:rPr>
+            <w:fldChar w:fldCharType="separate"/>
+          </w:r>
+          <w:r>
+            <w:rPr>
+              <w:rStyle w:val="FootnoteReference"/>
+              <w:rFonts w:ascii="Arial" w:hAnsi="Arial" w:cs="Arial"/>
+              <w:noProof/>
+              <w:color w:val="000000"/>
+              <w:sz w:val="24"/>
+              <w:szCs w:val="24"/>
+              <w:shd w:val="clear" w:color="auto" w:fill="FFFFFF"/>
+              <w:lang w:val="en-US"/>
+            </w:rPr>
+            <w:t xml:space="preserve"> </w:t>
+          </w:r>
+          <w:r>
+            <w:rPr>
+              <w:rFonts w:ascii="Arial" w:hAnsi="Arial" w:cs="Arial"/>
+              <w:noProof/>
+              <w:color w:val="000000"/>
+              <w:sz w:val="24"/>
+              <w:szCs w:val="24"/>
+              <w:shd w:val="clear" w:color="auto" w:fill="FFFFFF"/>
+              <w:lang w:val="en-US"/>
+            </w:rPr>
+            <w:t>(J, et al., 2019)</w:t>
+          </w:r>
+          <w:r>
+            <w:rPr>
+              <w:rFonts w:ascii="Arial" w:hAnsi="Arial" w:cs="Arial"/>
+              <w:color w:val="000000"/>
+              <w:sz w:val="24"/>
+              <w:szCs w:val="24"/>
+              <w:shd w:val="clear" w:color="auto" w:fill="FFFFFF"/>
+            </w:rPr>
+            <w:fldChar w:fldCharType="end"/>
+          </w:r>
+        </w:sdtContent>
+      </w:sdt>
+      <w:r>
+        <w:rPr>
+          <w:rFonts w:ascii="Arial" w:hAnsi="Arial" w:cs="Arial"/>
+          <w:color w:val="000000"/>
+          <w:sz w:val="24"/>
+          <w:szCs w:val="24"/>
+          <w:shd w:val="clear" w:color="auto" w:fill="FFFFFF"/>
+        </w:rPr>
+        <w:t>. Machine learning and artificial intelligence are symbiotic, in the sense that one cannot exist without at least some aspect of the other. Therefore, to gain a true understanding of Machine Learning, it is important for us to understand what Artificial Intelligence is.</w:t>
+      </w:r>
+    </w:p>
+    <w:p>
+      <w:pPr>
+        <w:widowControl w:val="0"/>
+        <w:autoSpaceDE w:val="0"/>
+        <w:autoSpaceDN w:val="0"/>
+        <w:adjustRightInd w:val="0"/>
+        <w:spacing w:line="360" w:lineRule="auto"/>
+        <w:jc w:val="both"/>
+        <w:rPr>
+          <w:rFonts w:ascii="Arial" w:hAnsi="Arial" w:cs="Arial"/>
+          <w:sz w:val="24"/>
+          <w:szCs w:val="24"/>
+        </w:rPr>
+      </w:pPr>
+      <w:r>
+        <w:rPr>
+          <w:rFonts w:ascii="Arial" w:hAnsi="Arial" w:cs="Arial"/>
+          <w:sz w:val="24"/>
+          <w:szCs w:val="24"/>
+        </w:rPr>
+        <w:t>As defined by Prof Dalvinder Singh Grewal, PhD; “artificial intelligence is the mechanical simulation system of collecting knowledge and information and processing intelligence of universe: (collating and interpreting) and disseminating it to the eligible in the form of actionable intelligence.”</w:t>
+      </w:r>
+      <w:sdt>
+        <w:sdtPr>
+          <w:rPr>
+            <w:rFonts w:ascii="Arial" w:hAnsi="Arial" w:cs="Arial"/>
+            <w:sz w:val="24"/>
+            <w:szCs w:val="24"/>
+          </w:rPr>
+          <w:id w:val="19827404"/>
+          <w:citation/>
+        </w:sdtPr>
+        <w:sdtContent>
+          <w:r>
+            <w:rPr>
+              <w:rFonts w:ascii="Arial" w:hAnsi="Arial" w:cs="Arial"/>
+              <w:sz w:val="24"/>
+              <w:szCs w:val="24"/>
+            </w:rPr>
+            <w:fldChar w:fldCharType="begin"/>
+          </w:r>
+          <w:r>
+            <w:rPr>
+              <w:rStyle w:val="FootnoteReference"/>
+              <w:rFonts w:ascii="Arial" w:hAnsi="Arial" w:cs="Arial"/>
+              <w:color w:val="000000"/>
+              <w:sz w:val="24"/>
+              <w:szCs w:val="24"/>
+              <w:shd w:val="clear" w:color="auto" w:fill="FFFFFF"/>
+              <w:lang w:val="en-US"/>
+            </w:rPr>
+            <w:instrText xml:space="preserve"> CITATION IOS21 \l 1033 </w:instrText>
+          </w:r>
+          <w:r>
+            <w:rPr>
+              <w:rFonts w:ascii="Arial" w:hAnsi="Arial" w:cs="Arial"/>
+              <w:sz w:val="24"/>
+              <w:szCs w:val="24"/>
+            </w:rPr>
+            <w:fldChar w:fldCharType="separate"/>
+          </w:r>
+          <w:r>
+            <w:rPr>
+              <w:rStyle w:val="FootnoteReference"/>
+              <w:rFonts w:ascii="Arial" w:hAnsi="Arial" w:cs="Arial"/>
+              <w:noProof/>
+              <w:color w:val="000000"/>
+              <w:sz w:val="24"/>
+              <w:szCs w:val="24"/>
+              <w:shd w:val="clear" w:color="auto" w:fill="FFFFFF"/>
+              <w:lang w:val="en-US"/>
+            </w:rPr>
+            <w:t xml:space="preserve"> </w:t>
+          </w:r>
+          <w:r>
+            <w:rPr>
+              <w:rFonts w:ascii="Arial" w:hAnsi="Arial" w:cs="Arial"/>
+              <w:noProof/>
+              <w:color w:val="000000"/>
+              <w:sz w:val="24"/>
+              <w:szCs w:val="24"/>
+              <w:shd w:val="clear" w:color="auto" w:fill="FFFFFF"/>
+              <w:lang w:val="en-US"/>
+            </w:rPr>
+            <w:t>(IOSR-JCE, 2021)</w:t>
+          </w:r>
+          <w:r>
+            <w:rPr>
+              <w:rFonts w:ascii="Arial" w:hAnsi="Arial" w:cs="Arial"/>
+              <w:sz w:val="24"/>
+              <w:szCs w:val="24"/>
+            </w:rPr>
+            <w:fldChar w:fldCharType="end"/>
+          </w:r>
+        </w:sdtContent>
+      </w:sdt>
+      <w:r>
+        <w:rPr>
+          <w:rFonts w:ascii="Arial" w:hAnsi="Arial" w:cs="Arial"/>
+          <w:sz w:val="24"/>
+          <w:szCs w:val="24"/>
+        </w:rPr>
+        <w:t xml:space="preserve"> It is the way by which a machine collects, collates, and acts on information it receives from artificial sensors. What makes it different from natural intelligence is that the processing is done entirely through artificial means and sensors. Artificial intelligence allows information to be collected by a machine’s software and hardware, usually a type of sensor, to be used by the machine to learn. This differs from machine learning, where its intent is to maximise the self-cognition of a machine with little to no human intervention. Unlike other types of artificial intelligence, machine learning does not require intensive programming and it allows a machine to learn by itself. This allows a machine to learn by itself. </w:t>
+      </w:r>
+    </w:p>
+    <w:p>
+      <w:pPr>
+        <w:pStyle w:val="IntenseQuote"/>
+        <w:rPr>
+          <w:shd w:val="clear" w:color="auto" w:fill="FFFFFF"/>
+        </w:rPr>
+      </w:pPr>
+      <w:r>
+        <w:rPr>
+          <w:shd w:val="clear" w:color="auto" w:fill="FFFFFF"/>
+        </w:rPr>
+        <w:t>Machine Learning</w:t>
+      </w:r>
+    </w:p>
+    <w:p>
+      <w:pPr>
+        <w:widowControl w:val="0"/>
+        <w:autoSpaceDE w:val="0"/>
+        <w:autoSpaceDN w:val="0"/>
+        <w:adjustRightInd w:val="0"/>
+        <w:spacing w:line="360" w:lineRule="auto"/>
+        <w:jc w:val="both"/>
+        <w:rPr>
+          <w:rFonts w:ascii="Arial" w:hAnsi="Arial" w:cs="Arial"/>
+          <w:sz w:val="24"/>
+          <w:szCs w:val="24"/>
+        </w:rPr>
+      </w:pPr>
+      <w:r>
+        <w:rPr>
+          <w:rFonts w:ascii="Arial" w:hAnsi="Arial" w:cs="Arial"/>
+          <w:sz w:val="22"/>
+          <w:szCs w:val="22"/>
+        </w:rPr>
+        <w:t>The concept of machine learning falls into three differing categories,</w:t>
+      </w:r>
+      <w:sdt>
+        <w:sdtPr>
+          <w:rPr>
+            <w:rFonts w:ascii="Arial" w:hAnsi="Arial" w:cs="Arial"/>
+            <w:sz w:val="22"/>
+            <w:szCs w:val="22"/>
+          </w:rPr>
+          <w:id w:val="-339627369"/>
+          <w:citation/>
+        </w:sdtPr>
+        <w:sdtContent>
+          <w:r>
+            <w:rPr>
+              <w:rFonts w:ascii="Arial" w:hAnsi="Arial" w:cs="Arial"/>
+              <w:sz w:val="22"/>
+              <w:szCs w:val="22"/>
+            </w:rPr>
+            <w:fldChar w:fldCharType="begin"/>
+          </w:r>
+          <w:r>
+            <w:rPr>
+              <w:rStyle w:val="FootnoteReference"/>
+              <w:rFonts w:ascii="Arial" w:hAnsi="Arial" w:cs="Arial"/>
+              <w:sz w:val="22"/>
+              <w:szCs w:val="22"/>
+              <w:lang w:val="en-US"/>
+            </w:rPr>
+            <w:instrText xml:space="preserve"> CITATION IBM21 \l 1033 </w:instrText>
+          </w:r>
+          <w:r>
+            <w:rPr>
+              <w:rFonts w:ascii="Arial" w:hAnsi="Arial" w:cs="Arial"/>
+              <w:sz w:val="22"/>
+              <w:szCs w:val="22"/>
+            </w:rPr>
+            <w:fldChar w:fldCharType="separate"/>
+          </w:r>
+          <w:r>
+            <w:rPr>
+              <w:rStyle w:val="FootnoteReference"/>
+              <w:rFonts w:ascii="Arial" w:hAnsi="Arial" w:cs="Arial"/>
+              <w:noProof/>
+              <w:sz w:val="22"/>
+              <w:szCs w:val="22"/>
+              <w:lang w:val="en-US"/>
+            </w:rPr>
+            <w:t xml:space="preserve"> </w:t>
+          </w:r>
+          <w:r>
+            <w:rPr>
+              <w:rFonts w:ascii="Arial" w:hAnsi="Arial" w:cs="Arial"/>
+              <w:noProof/>
+              <w:sz w:val="22"/>
+              <w:szCs w:val="22"/>
+              <w:lang w:val="en-US"/>
+            </w:rPr>
+            <w:t>(IBM, 2021)</w:t>
+          </w:r>
+          <w:r>
+            <w:rPr>
+              <w:rFonts w:ascii="Arial" w:hAnsi="Arial" w:cs="Arial"/>
+              <w:sz w:val="22"/>
+              <w:szCs w:val="22"/>
+            </w:rPr>
+            <w:fldChar w:fldCharType="end"/>
+          </w:r>
+        </w:sdtContent>
+      </w:sdt>
+      <w:r>
+        <w:rPr>
+          <w:rFonts w:ascii="Arial" w:hAnsi="Arial" w:cs="Arial"/>
+          <w:sz w:val="22"/>
+          <w:szCs w:val="22"/>
+        </w:rPr>
+        <w:t xml:space="preserve"> supervised, </w:t>
+      </w:r>
+      <w:r>
+        <w:rPr>
+          <w:rFonts w:ascii="Arial" w:hAnsi="Arial" w:cs="Arial"/>
+          <w:sz w:val="22"/>
+          <w:szCs w:val="22"/>
+        </w:rPr>
+        <w:lastRenderedPageBreak/>
+        <w:t>unsupervised and</w:t>
+      </w:r>
+      <w:r>
+        <w:rPr>
+          <w:rFonts w:ascii="Calibri" w:hAnsi="Calibri" w:cs="Calibri"/>
+        </w:rPr>
+        <w:t xml:space="preserve"> </w:t>
+      </w:r>
+      <w:r>
+        <w:rPr>
+          <w:rFonts w:ascii="Arial" w:hAnsi="Arial" w:cs="Arial"/>
+          <w:sz w:val="24"/>
+          <w:szCs w:val="24"/>
+        </w:rPr>
+        <w:t>semi-supervised. In supervised learning, a machine is given a dataset and instructed to interpret it using a defined logical sequence. In unsupervised learning, the dataset is interpreted by the machine using a sequence of its own creation. It does not rely on human intervention to discover hidden patterns or data groupings. Semi-supervised learning uses a combination of both. It provides the machine with a smaller dataset and a defined logical sequence, which allows the machine to learn and adapt to create its own rationale to apply to future datasets. This can be useful when a machine creator only has access to limited number of datasets; by exposing the machine to many smaller sets it can be taught more with less overall exposure. An automated system capable of self-learning can predict the result of a situation, an event or task based on the relevant information available. Using this logic, a machine can in essence pre-empt future outcomes, based on historical datasets.</w:t>
+      </w:r>
+    </w:p>
+    <w:p>
+      <w:pPr>
+        <w:widowControl w:val="0"/>
+        <w:autoSpaceDE w:val="0"/>
+        <w:autoSpaceDN w:val="0"/>
+        <w:adjustRightInd w:val="0"/>
+        <w:spacing w:line="360" w:lineRule="auto"/>
+        <w:jc w:val="both"/>
+        <w:rPr>
+          <w:rFonts w:ascii="Arial" w:hAnsi="Arial" w:cs="Arial"/>
+          <w:sz w:val="24"/>
+          <w:szCs w:val="24"/>
+        </w:rPr>
+      </w:pPr>
+      <w:r>
+        <w:rPr>
+          <w:rFonts w:ascii="Arial" w:hAnsi="Arial" w:cs="Arial"/>
+          <w:sz w:val="24"/>
+          <w:szCs w:val="24"/>
+        </w:rPr>
+        <w:t>The understanding and development of machine learning has diversified greatly over the past couple of years. Recent discoveries have branched into new areas of study such as: automated machine learning, neural Networks</w:t>
+      </w:r>
+      <w:r>
+        <w:rPr>
+          <w:rStyle w:val="FootnoteReference"/>
+          <w:rFonts w:ascii="Arial" w:hAnsi="Arial" w:cs="Arial"/>
+          <w:sz w:val="24"/>
+          <w:szCs w:val="24"/>
+        </w:rPr>
+        <w:footnoteReference w:id="1"/>
+      </w:r>
+      <w:r>
+        <w:rPr>
+          <w:rFonts w:ascii="Arial" w:hAnsi="Arial" w:cs="Arial"/>
+          <w:sz w:val="24"/>
+          <w:szCs w:val="24"/>
+        </w:rPr>
+        <w:t xml:space="preserve"> and transfer learning, showcasing some of the most advanced machine learning technologies and applications. </w:t>
+      </w:r>
+    </w:p>
+    <w:p>
+      <w:pPr>
+        <w:widowControl w:val="0"/>
+        <w:autoSpaceDE w:val="0"/>
+        <w:autoSpaceDN w:val="0"/>
+        <w:adjustRightInd w:val="0"/>
+        <w:spacing w:line="360" w:lineRule="auto"/>
+        <w:jc w:val="both"/>
+        <w:rPr>
+          <w:rFonts w:ascii="Arial" w:hAnsi="Arial" w:cs="Arial"/>
+          <w:sz w:val="24"/>
+          <w:szCs w:val="24"/>
+        </w:rPr>
+      </w:pPr>
+      <w:r>
+        <w:rPr>
+          <w:rFonts w:ascii="Arial" w:hAnsi="Arial" w:cs="Arial"/>
+          <w:sz w:val="24"/>
+          <w:szCs w:val="24"/>
+        </w:rPr>
+        <w:t>Automated machine learning simplifies data selection, processing, and extraction. This method reduces the time and resources needed to achieve desired results. More notably, it enables people who do not possess the knowledge or skills in machine learning to apply this technology to their field of work.</w:t>
+      </w:r>
+    </w:p>
+    <w:p>
+      <w:pPr>
+        <w:widowControl w:val="0"/>
+        <w:autoSpaceDE w:val="0"/>
+        <w:autoSpaceDN w:val="0"/>
+        <w:adjustRightInd w:val="0"/>
+        <w:spacing w:line="360" w:lineRule="auto"/>
+        <w:jc w:val="both"/>
+        <w:rPr>
+          <w:rFonts w:ascii="Arial" w:hAnsi="Arial" w:cs="Arial"/>
+          <w:sz w:val="24"/>
+          <w:szCs w:val="24"/>
+        </w:rPr>
+      </w:pPr>
+      <w:r>
+        <w:rPr>
+          <w:rFonts w:ascii="Arial" w:hAnsi="Arial" w:cs="Arial"/>
+          <w:sz w:val="24"/>
+          <w:szCs w:val="24"/>
+        </w:rPr>
+        <w:t xml:space="preserve">Neural networks are designed to emulate structures </w:t>
+      </w:r>
+      <w:proofErr w:type="gramStart"/>
+      <w:r>
+        <w:rPr>
+          <w:rFonts w:ascii="Arial" w:hAnsi="Arial" w:cs="Arial"/>
+          <w:sz w:val="24"/>
+          <w:szCs w:val="24"/>
+        </w:rPr>
+        <w:t>similar to</w:t>
+      </w:r>
+      <w:proofErr w:type="gramEnd"/>
+      <w:r>
+        <w:rPr>
+          <w:rFonts w:ascii="Arial" w:hAnsi="Arial" w:cs="Arial"/>
+          <w:sz w:val="24"/>
+          <w:szCs w:val="24"/>
+        </w:rPr>
+        <w:t xml:space="preserve"> that of the brains of animals and humans. Organic brains have neurons (nerve cells) to process information that is received from the five major senses (sight, sound, taste etc.); whereas artificial neural networks are composed of nodes that compute information from non-biological sensors. Machine learning is based on a machines ability to learn from the data provided to it, but neural networks learn by classifying data after first processing it through their nodes, </w:t>
+      </w:r>
+      <w:proofErr w:type="gramStart"/>
+      <w:r>
+        <w:rPr>
+          <w:rFonts w:ascii="Arial" w:hAnsi="Arial" w:cs="Arial"/>
+          <w:sz w:val="24"/>
+          <w:szCs w:val="24"/>
+        </w:rPr>
+        <w:t>similar to</w:t>
+      </w:r>
+      <w:proofErr w:type="gramEnd"/>
+      <w:r>
+        <w:rPr>
+          <w:rFonts w:ascii="Arial" w:hAnsi="Arial" w:cs="Arial"/>
+          <w:sz w:val="24"/>
+          <w:szCs w:val="24"/>
+        </w:rPr>
+        <w:t xml:space="preserve"> the way in which a human brain operates.    </w:t>
+      </w:r>
+    </w:p>
+    <w:p>
+      <w:pPr>
+        <w:widowControl w:val="0"/>
+        <w:autoSpaceDE w:val="0"/>
+        <w:autoSpaceDN w:val="0"/>
+        <w:adjustRightInd w:val="0"/>
+        <w:spacing w:line="360" w:lineRule="auto"/>
+        <w:jc w:val="both"/>
+        <w:rPr>
+          <w:rFonts w:ascii="Arial" w:hAnsi="Arial" w:cs="Arial"/>
+          <w:sz w:val="24"/>
+          <w:szCs w:val="24"/>
+        </w:rPr>
+      </w:pPr>
+      <w:r>
+        <w:rPr>
+          <w:rFonts w:ascii="Arial" w:hAnsi="Arial" w:cs="Arial"/>
+          <w:sz w:val="24"/>
+          <w:szCs w:val="24"/>
+        </w:rPr>
+        <w:t xml:space="preserve">Transfer learning is a method of machine learning that enables the data from a particular task to be carried to another related task. This method provides the opportunity for a machine to gain more knowledge and experience, thus making it more effective </w:t>
+      </w:r>
+      <w:r>
+        <w:rPr>
+          <w:rFonts w:ascii="Arial" w:hAnsi="Arial" w:cs="Arial"/>
+          <w:sz w:val="24"/>
+          <w:szCs w:val="24"/>
+        </w:rPr>
+        <w:lastRenderedPageBreak/>
+        <w:t xml:space="preserve">in future tasks. The machine will essentially learn from the repeated iterations of a given task. </w:t>
+      </w:r>
+    </w:p>
+    <w:p>
+      <w:pPr>
+        <w:pStyle w:val="IntenseQuote"/>
+      </w:pPr>
+      <w:r>
+        <w:t>How does a Machine learn</w:t>
+      </w:r>
+      <w:r>
+        <w:t>?</w:t>
+      </w:r>
+    </w:p>
+    <w:p>
+      <w:pPr>
+        <w:widowControl w:val="0"/>
+        <w:autoSpaceDE w:val="0"/>
+        <w:autoSpaceDN w:val="0"/>
+        <w:adjustRightInd w:val="0"/>
+        <w:spacing w:line="360" w:lineRule="auto"/>
+        <w:jc w:val="both"/>
+        <w:rPr>
+          <w:rFonts w:ascii="Arial" w:hAnsi="Arial" w:cs="Arial"/>
+          <w:sz w:val="24"/>
+          <w:szCs w:val="24"/>
+        </w:rPr>
+      </w:pPr>
+      <w:r>
+        <w:rPr>
+          <w:rFonts w:ascii="Arial" w:hAnsi="Arial" w:cs="Arial"/>
+          <w:sz w:val="24"/>
+          <w:szCs w:val="24"/>
+        </w:rPr>
+        <w:t>Data and algorithms are the two main components of machine learning technology. The sophistication of an algorithm will determine the path a machine will follow whilst training itself. The quality of the data the machine has access to will drastically affect the content created by a self-learning system. Consequently, implementing more mathematical and geometrical applications like statistics, probability and charting will increase the intelligence of learning machines. Developments in the discipline of data science will allow machines to be fed information that is of a higher quality and greater quantity. Therefore, training and employing more data analysts will help develop machines that are capable of sorting information faster and with a greater degree of accuracy.</w:t>
+      </w:r>
+    </w:p>
+    <w:p>
+      <w:pPr>
+        <w:widowControl w:val="0"/>
+        <w:wordWrap w:val="0"/>
+        <w:adjustRightInd w:val="0"/>
+        <w:spacing w:before="0" w:after="0" w:line="360" w:lineRule="auto"/>
+        <w:jc w:val="both"/>
+        <w:rPr>
+          <w:rFonts w:ascii="Arial" w:hAnsi="Arial" w:cs="Arial"/>
+          <w:sz w:val="24"/>
+          <w:szCs w:val="24"/>
+        </w:rPr>
+      </w:pPr>
+      <w:r>
+        <w:rPr>
+          <w:rFonts w:ascii="Arial" w:hAnsi="Arial" w:cs="Arial"/>
+          <w:sz w:val="24"/>
+          <w:szCs w:val="24"/>
+        </w:rPr>
+        <w:t xml:space="preserve">A machine can be programmed to learn based on the data it is fed. If you need a machine to learn to recognise a street scene and to navigate using modern roadways, then it must be fed the required information. In this instance, the field of study of Computer Vision is applied. Computer vision can be broken down into three separate categories: semantic segmentation, image classification and object detection. </w:t>
+      </w:r>
+    </w:p>
+    <w:p>
+      <w:pPr>
+        <w:widowControl w:val="0"/>
+        <w:wordWrap w:val="0"/>
+        <w:adjustRightInd w:val="0"/>
+        <w:spacing w:before="0" w:after="0" w:line="360" w:lineRule="auto"/>
+        <w:rPr>
+          <w:rFonts w:ascii="Arial" w:hAnsi="Arial" w:cs="Arial"/>
+          <w:sz w:val="24"/>
+          <w:szCs w:val="24"/>
+        </w:rPr>
+      </w:pPr>
+      <w:r>
+        <w:rPr>
+          <w:rFonts w:ascii="Arial" w:hAnsi="Arial" w:cs="Arial"/>
+          <w:sz w:val="24"/>
+          <w:szCs w:val="24"/>
+        </w:rPr>
+        <w:t xml:space="preserve">Semantic segmentation can be understood as giving a machine the information to </w:t>
+      </w:r>
+      <w:r>
+        <w:rPr>
+          <w:rFonts w:ascii="Arial" w:hAnsi="Arial" w:cs="Arial"/>
+          <w:sz w:val="24"/>
+          <w:szCs w:val="24"/>
+        </w:rPr>
+        <w:br/>
+      </w:r>
+      <w:r>
+        <w:rPr>
+          <w:rFonts w:ascii="Arial" w:hAnsi="Arial" w:cs="Arial"/>
+          <w:sz w:val="24"/>
+          <w:szCs w:val="24"/>
+        </w:rPr>
+        <w:t>“</w:t>
+      </w:r>
+      <w:r>
+        <w:rPr>
+          <w:rFonts w:ascii="Arial" w:hAnsi="Arial" w:cs="Arial"/>
+          <w:color w:val="292929"/>
+          <w:spacing w:val="-1"/>
+          <w:sz w:val="24"/>
+          <w:szCs w:val="24"/>
+          <w:shd w:val="clear" w:color="auto" w:fill="FFFFFF"/>
+        </w:rPr>
+        <w:t xml:space="preserve">understand the structures and components of an image on a pixel level. Methods for semantic segmentation try to </w:t>
+      </w:r>
+      <w:r>
+        <w:rPr>
+          <w:rFonts w:ascii="Arial" w:hAnsi="Arial" w:cs="Arial"/>
+          <w:color w:val="292929"/>
+          <w:spacing w:val="-1"/>
+          <w:sz w:val="24"/>
+          <w:szCs w:val="24"/>
+          <w:shd w:val="clear" w:color="auto" w:fill="FFFFFF"/>
+        </w:rPr>
+        <w:t>make predictions about the structures and objects in</w:t>
+      </w:r>
+      <w:r>
+        <w:rPr>
+          <w:rFonts w:ascii="Arial" w:hAnsi="Arial" w:cs="Arial"/>
+          <w:color w:val="292929"/>
+          <w:spacing w:val="-1"/>
+          <w:sz w:val="24"/>
+          <w:szCs w:val="24"/>
+          <w:shd w:val="clear" w:color="auto" w:fill="FFFFFF"/>
+        </w:rPr>
+        <w:t xml:space="preserve"> </w:t>
+      </w:r>
+      <w:r>
+        <w:rPr>
+          <w:rFonts w:ascii="Arial" w:hAnsi="Arial" w:cs="Arial"/>
+          <w:color w:val="292929"/>
+          <w:spacing w:val="-1"/>
+          <w:sz w:val="24"/>
+          <w:szCs w:val="24"/>
+          <w:shd w:val="clear" w:color="auto" w:fill="FFFFFF"/>
+        </w:rPr>
+        <w:t>image.”</w:t>
+      </w:r>
+      <w:sdt>
+        <w:sdtPr>
+          <w:rPr>
+            <w:rFonts w:ascii="Arial" w:hAnsi="Arial" w:cs="Arial"/>
+            <w:color w:val="292929"/>
+            <w:spacing w:val="-1"/>
+            <w:sz w:val="24"/>
+            <w:szCs w:val="24"/>
+            <w:shd w:val="clear" w:color="auto" w:fill="FFFFFF"/>
+          </w:rPr>
+          <w:id w:val="-1236548272"/>
+          <w:citation/>
+        </w:sdtPr>
+        <w:sdtContent>
+          <w:r>
+            <w:rPr>
+              <w:rFonts w:ascii="Arial" w:hAnsi="Arial" w:cs="Arial"/>
+              <w:color w:val="292929"/>
+              <w:spacing w:val="-1"/>
+              <w:sz w:val="24"/>
+              <w:szCs w:val="24"/>
+              <w:shd w:val="clear" w:color="auto" w:fill="FFFFFF"/>
+            </w:rPr>
+            <w:fldChar w:fldCharType="begin"/>
+          </w:r>
+          <w:r>
+            <w:rPr>
+              <w:rStyle w:val="FootnoteReference"/>
+              <w:rFonts w:ascii="Arial" w:hAnsi="Arial" w:cs="Arial"/>
+              <w:color w:val="292929"/>
+              <w:spacing w:val="-1"/>
+              <w:sz w:val="24"/>
+              <w:szCs w:val="24"/>
+              <w:shd w:val="clear" w:color="auto" w:fill="FFFFFF"/>
+              <w:lang w:val="en-US"/>
+            </w:rPr>
+            <w:instrText xml:space="preserve"> CITATION Mar21 \l 1033 </w:instrText>
+          </w:r>
+          <w:r>
+            <w:rPr>
+              <w:rFonts w:ascii="Arial" w:hAnsi="Arial" w:cs="Arial"/>
+              <w:color w:val="292929"/>
+              <w:spacing w:val="-1"/>
+              <w:sz w:val="24"/>
+              <w:szCs w:val="24"/>
+              <w:shd w:val="clear" w:color="auto" w:fill="FFFFFF"/>
+            </w:rPr>
+            <w:fldChar w:fldCharType="separate"/>
+          </w:r>
+          <w:r>
+            <w:rPr>
+              <w:rStyle w:val="FootnoteReference"/>
+              <w:rFonts w:ascii="Arial" w:hAnsi="Arial" w:cs="Arial"/>
+              <w:noProof/>
+              <w:color w:val="292929"/>
+              <w:spacing w:val="-1"/>
+              <w:sz w:val="24"/>
+              <w:szCs w:val="24"/>
+              <w:shd w:val="clear" w:color="auto" w:fill="FFFFFF"/>
+              <w:lang w:val="en-US"/>
+            </w:rPr>
+            <w:t xml:space="preserve"> </w:t>
+          </w:r>
+          <w:r>
+            <w:rPr>
+              <w:rFonts w:ascii="Arial" w:hAnsi="Arial" w:cs="Arial"/>
+              <w:noProof/>
+              <w:color w:val="292929"/>
+              <w:spacing w:val="-1"/>
+              <w:sz w:val="24"/>
+              <w:szCs w:val="24"/>
+              <w:shd w:val="clear" w:color="auto" w:fill="FFFFFF"/>
+              <w:lang w:val="en-US"/>
+            </w:rPr>
+            <w:t>(Marius, 2021)</w:t>
+          </w:r>
+          <w:r>
+            <w:rPr>
+              <w:rFonts w:ascii="Arial" w:hAnsi="Arial" w:cs="Arial"/>
+              <w:color w:val="292929"/>
+              <w:spacing w:val="-1"/>
+              <w:sz w:val="24"/>
+              <w:szCs w:val="24"/>
+              <w:shd w:val="clear" w:color="auto" w:fill="FFFFFF"/>
+            </w:rPr>
+            <w:fldChar w:fldCharType="end"/>
+          </w:r>
+        </w:sdtContent>
+      </w:sdt>
+      <w:r>
+        <w:rPr>
+          <w:rFonts w:ascii="Arial" w:hAnsi="Arial" w:cs="Arial"/>
+          <w:color w:val="292929"/>
+          <w:spacing w:val="-1"/>
+          <w:sz w:val="24"/>
+          <w:szCs w:val="24"/>
+          <w:shd w:val="clear" w:color="auto" w:fill="FFFFFF"/>
+        </w:rPr>
+        <w:br/>
+        <w:t>An example of which can be seen below.</w:t>
+      </w:r>
+    </w:p>
+    <w:p>
+      <w:pPr>
         <w:rPr>
           <w:rFonts w:ascii="Arial" w:hAnsi="Arial" w:cs="Arial"/>
           <w:sz w:val="36"/>
           <w:szCs w:val="36"/>
         </w:rPr>
       </w:pPr>
+      <w:r>
+        <w:rPr>
+          <w:noProof/>
+        </w:rPr>
+        <w:lastRenderedPageBreak/>
+        <w:drawing>
+          <wp:inline distT="0" distB="0" distL="0" distR="0" wp14:anchorId="35AA0BAC" wp14:editId="578E8433">
+            <wp:extent cx="5663682" cy="4528189"/>
+            <wp:effectExtent l="0" t="0" r="0" b="0"/>
+            <wp:docPr id="38" name="Picture 38" descr="Example cases of pixel-wise segmentation performed by SegNet on real road scenarios: daytime (top), dusk (middle) and nighttime (bottom)  "/>
+            <wp:cNvGraphicFramePr>
+              <a:graphicFrameLocks xmlns:a="http://schemas.openxmlformats.org/drawingml/2006/main" noChangeAspect="1"/>
+            </wp:cNvGraphicFramePr>
+            <a:graphic xmlns:a="http://schemas.openxmlformats.org/drawingml/2006/main">
+              <a:graphicData uri="http://schemas.openxmlformats.org/drawingml/2006/picture">
+                <pic:pic xmlns:pic="http://schemas.openxmlformats.org/drawingml/2006/picture">
+                  <pic:nvPicPr>
+                    <pic:cNvPr id="0" name="Picture 3" descr="Example cases of pixel-wise segmentation performed by SegNet on real road scenarios: daytime (top), dusk (middle) and nighttime (bottom)  "/>
+                    <pic:cNvPicPr>
+                      <a:picLocks noChangeAspect="1" noChangeArrowheads="1"/>
+                    </pic:cNvPicPr>
+                  </pic:nvPicPr>
+                  <pic:blipFill>
+                    <a:blip r:embed="rId32">
+                      <a:extLst>
+                        <a:ext uri="{28A0092B-C50C-407E-A947-70E740481C1C}">
+                          <a14:useLocalDpi xmlns:a14="http://schemas.microsoft.com/office/drawing/2010/main" val="0"/>
+                        </a:ext>
+                      </a:extLst>
+                    </a:blip>
+                    <a:srcRect/>
+                    <a:stretch>
+                      <a:fillRect/>
+                    </a:stretch>
+                  </pic:blipFill>
+                  <pic:spPr bwMode="auto">
+                    <a:xfrm>
+                      <a:off x="0" y="0"/>
+                      <a:ext cx="5705194" cy="4561378"/>
+                    </a:xfrm>
+                    <a:prstGeom prst="rect">
+                      <a:avLst/>
+                    </a:prstGeom>
+                    <a:noFill/>
+                    <a:ln>
+                      <a:noFill/>
+                    </a:ln>
+                  </pic:spPr>
+                </pic:pic>
+              </a:graphicData>
+            </a:graphic>
+          </wp:inline>
+        </w:drawing>
+      </w:r>
+    </w:p>
+    <w:p>
+      <w:pPr>
+        <w:pStyle w:val="Caption"/>
+      </w:pPr>
+      <w:r>
+        <w:t xml:space="preserve">Figure </w:t>
+      </w:r>
+      <w:r>
+        <w:fldChar w:fldCharType="begin"/>
+      </w:r>
+      <w:r>
+        <w:instrText xml:space="preserve"> SEQ Figure \* ARABIC </w:instrText>
+      </w:r>
+      <w:r>
+        <w:fldChar w:fldCharType="separate"/>
+      </w:r>
+      <w:r>
+        <w:rPr>
+          <w:noProof/>
+        </w:rPr>
+        <w:t>1</w:t>
+      </w:r>
+      <w:r>
+        <w:rPr>
+          <w:noProof/>
+        </w:rPr>
+        <w:fldChar w:fldCharType="end"/>
+      </w:r>
+      <w:r>
+        <w:t xml:space="preserve"> </w:t>
+      </w:r>
+      <w:r>
+        <w:t xml:space="preserve">(Example cases of pixel wise segmentation performed by </w:t>
+      </w:r>
+      <w:proofErr w:type="spellStart"/>
+      <w:r>
+        <w:t>SegNet</w:t>
+      </w:r>
+      <w:proofErr w:type="spellEnd"/>
+      <w:r>
+        <w:t xml:space="preserve"> on real road scenarios, 2016)</w:t>
+      </w:r>
+      <w:sdt>
+        <w:sdtPr>
+          <w:id w:val="-230704956"/>
+          <w:citation/>
+        </w:sdtPr>
+        <w:sdtContent>
+          <w:r>
+            <w:fldChar w:fldCharType="begin"/>
+          </w:r>
+          <w:r>
+            <w:rPr>
+              <w:lang w:val="en-US"/>
+            </w:rPr>
+            <w:instrText xml:space="preserve"> CITATION RobND \l 1033 </w:instrText>
+          </w:r>
+          <w:r>
+            <w:fldChar w:fldCharType="separate"/>
+          </w:r>
+          <w:r>
+            <w:rPr>
+              <w:noProof/>
+              <w:lang w:val="en-US"/>
+            </w:rPr>
+            <w:t xml:space="preserve"> </w:t>
+          </w:r>
+          <w:r>
+            <w:rPr>
+              <w:noProof/>
+              <w:lang w:val="en-US"/>
+            </w:rPr>
+            <w:t>(Arroyo, 2016)</w:t>
+          </w:r>
+          <w:r>
+            <w:fldChar w:fldCharType="end"/>
+          </w:r>
+        </w:sdtContent>
+      </w:sdt>
+    </w:p>
+    <w:p>
+      <w:pPr>
+        <w:spacing w:line="360" w:lineRule="auto"/>
+        <w:jc w:val="both"/>
+        <w:rPr>
+          <w:rFonts w:ascii="Arial" w:hAnsi="Arial" w:cs="Arial"/>
+          <w:sz w:val="24"/>
+          <w:szCs w:val="24"/>
+        </w:rPr>
+      </w:pPr>
+      <w:r>
+        <w:rPr>
+          <w:rFonts w:ascii="Arial" w:hAnsi="Arial" w:cs="Arial"/>
+          <w:sz w:val="24"/>
+          <w:szCs w:val="24"/>
+        </w:rPr>
+        <w:t>Unlike the example of semantic segmentation shown above, image classification focuses on the image holistically, rather than on its individual parts. It classifies the subject using the key component of an image. Tied directly to image classification is object detection. Object detection technology works to identify the “instances of objects of a certain class within an image.”</w:t>
+      </w:r>
+      <w:sdt>
+        <w:sdtPr>
+          <w:rPr>
+            <w:rFonts w:ascii="Arial" w:hAnsi="Arial" w:cs="Arial"/>
+            <w:sz w:val="24"/>
+            <w:szCs w:val="24"/>
+          </w:rPr>
+          <w:id w:val="-832451838"/>
+          <w:citation/>
+        </w:sdtPr>
+        <w:sdtContent>
+          <w:r>
+            <w:rPr>
+              <w:rFonts w:ascii="Arial" w:hAnsi="Arial" w:cs="Arial"/>
+              <w:sz w:val="24"/>
+              <w:szCs w:val="24"/>
+            </w:rPr>
+            <w:fldChar w:fldCharType="begin"/>
+          </w:r>
+          <w:r>
+            <w:rPr>
+              <w:rStyle w:val="FootnoteReference"/>
+              <w:rFonts w:ascii="Arial" w:hAnsi="Arial" w:cs="Arial"/>
+              <w:sz w:val="24"/>
+              <w:szCs w:val="24"/>
+              <w:lang w:val="en-US"/>
+            </w:rPr>
+            <w:instrText xml:space="preserve"> CITATION Mar21 \l 1033 </w:instrText>
+          </w:r>
+          <w:r>
+            <w:rPr>
+              <w:rFonts w:ascii="Arial" w:hAnsi="Arial" w:cs="Arial"/>
+              <w:sz w:val="24"/>
+              <w:szCs w:val="24"/>
+            </w:rPr>
+            <w:fldChar w:fldCharType="separate"/>
+          </w:r>
+          <w:r>
+            <w:rPr>
+              <w:rStyle w:val="FootnoteReference"/>
+              <w:rFonts w:ascii="Arial" w:hAnsi="Arial" w:cs="Arial"/>
+              <w:noProof/>
+              <w:sz w:val="24"/>
+              <w:szCs w:val="24"/>
+              <w:lang w:val="en-US"/>
+            </w:rPr>
+            <w:t xml:space="preserve"> </w:t>
+          </w:r>
+          <w:r>
+            <w:rPr>
+              <w:rFonts w:ascii="Arial" w:hAnsi="Arial" w:cs="Arial"/>
+              <w:noProof/>
+              <w:sz w:val="24"/>
+              <w:szCs w:val="24"/>
+              <w:lang w:val="en-US"/>
+            </w:rPr>
+            <w:t>(Marius, 2021)</w:t>
+          </w:r>
+          <w:r>
+            <w:rPr>
+              <w:rFonts w:ascii="Arial" w:hAnsi="Arial" w:cs="Arial"/>
+              <w:sz w:val="24"/>
+              <w:szCs w:val="24"/>
+            </w:rPr>
+            <w:fldChar w:fldCharType="end"/>
+          </w:r>
+        </w:sdtContent>
+      </w:sdt>
+      <w:r>
+        <w:rPr>
+          <w:rFonts w:ascii="Arial" w:hAnsi="Arial" w:cs="Arial"/>
+          <w:sz w:val="24"/>
+          <w:szCs w:val="24"/>
+        </w:rPr>
+        <w:t>. In this sense, image classification might be used to feed data of a certain data type to an object detection machine learning algorithm to help it develop.</w:t>
+      </w:r>
+    </w:p>
+    <w:p>
+      <w:pPr>
+        <w:spacing w:line="360" w:lineRule="auto"/>
+        <w:jc w:val="both"/>
+        <w:rPr>
+          <w:rFonts w:ascii="Arial" w:hAnsi="Arial" w:cs="Arial"/>
+          <w:sz w:val="24"/>
+          <w:szCs w:val="24"/>
+        </w:rPr>
+      </w:pPr>
+      <w:r>
+        <w:rPr>
+          <w:rFonts w:ascii="Arial" w:hAnsi="Arial" w:cs="Arial"/>
+          <w:sz w:val="24"/>
+          <w:szCs w:val="24"/>
+          <w:highlight w:val="yellow"/>
+        </w:rPr>
+        <w:t>See also this document’s section on Autonomous Vehicles for more information relating to the machine learning behind a vehicles’ autonomous future.</w:t>
+      </w:r>
+    </w:p>
+    <w:p>
+      <w:pPr>
+        <w:spacing w:line="360" w:lineRule="auto"/>
+        <w:jc w:val="both"/>
+        <w:rPr>
+          <w:rFonts w:ascii="Arial" w:hAnsi="Arial" w:cs="Arial"/>
+          <w:sz w:val="24"/>
+          <w:szCs w:val="24"/>
+        </w:rPr>
+      </w:pPr>
+      <w:r>
+        <w:rPr>
+          <w:rFonts w:ascii="Arial" w:hAnsi="Arial" w:cs="Arial"/>
+          <w:sz w:val="24"/>
+          <w:szCs w:val="24"/>
+          <w:highlight w:val="yellow"/>
+        </w:rPr>
+        <w:t xml:space="preserve">Natural language processing (NLP) is a field of machine learning that we explore in another section of this </w:t>
+      </w:r>
+      <w:proofErr w:type="gramStart"/>
+      <w:r>
+        <w:rPr>
+          <w:rFonts w:ascii="Arial" w:hAnsi="Arial" w:cs="Arial"/>
+          <w:sz w:val="24"/>
+          <w:szCs w:val="24"/>
+          <w:highlight w:val="yellow"/>
+        </w:rPr>
+        <w:t>document, but</w:t>
+      </w:r>
+      <w:proofErr w:type="gramEnd"/>
+      <w:r>
+        <w:rPr>
+          <w:rFonts w:ascii="Arial" w:hAnsi="Arial" w:cs="Arial"/>
+          <w:sz w:val="24"/>
+          <w:szCs w:val="24"/>
+          <w:highlight w:val="yellow"/>
+        </w:rPr>
+        <w:t xml:space="preserve"> is worth mentioning while we are exploring the idea of machine learning as a whole.</w:t>
+      </w:r>
+      <w:r>
+        <w:rPr>
+          <w:rFonts w:ascii="Arial" w:hAnsi="Arial" w:cs="Arial"/>
+          <w:sz w:val="24"/>
+          <w:szCs w:val="24"/>
+        </w:rPr>
+        <w:t xml:space="preserve"> </w:t>
+      </w:r>
+    </w:p>
+    <w:p>
+      <w:pPr>
+        <w:spacing w:line="360" w:lineRule="auto"/>
+        <w:jc w:val="both"/>
+        <w:rPr>
+          <w:rFonts w:ascii="Arial" w:hAnsi="Arial" w:cs="Arial"/>
+          <w:sz w:val="24"/>
+          <w:szCs w:val="24"/>
+        </w:rPr>
+      </w:pPr>
+      <w:r>
+        <w:rPr>
+          <w:rFonts w:ascii="Arial" w:hAnsi="Arial" w:cs="Arial"/>
+          <w:sz w:val="24"/>
+          <w:szCs w:val="24"/>
+        </w:rPr>
+        <w:lastRenderedPageBreak/>
+        <w:t>While natural language processing is a large field of study, “all of them (the different fields of study within NLP) try to deduct some meaning from our language and perform calculations based on our language and its components. Algorithms based on NLP can be found in various applications and industries. Just to name a few applications which you might encounter every day such as translators, social media monitoring, chatbots, spam filters, grammar check in Microsoft word or messengers and virtual assistants.”</w:t>
+      </w:r>
+      <w:sdt>
+        <w:sdtPr>
+          <w:rPr>
+            <w:rFonts w:ascii="Arial" w:hAnsi="Arial" w:cs="Arial"/>
+            <w:sz w:val="24"/>
+            <w:szCs w:val="24"/>
+          </w:rPr>
+          <w:id w:val="-1398971940"/>
+          <w:citation/>
+        </w:sdtPr>
+        <w:sdtContent>
+          <w:r>
+            <w:rPr>
+              <w:rFonts w:ascii="Arial" w:hAnsi="Arial" w:cs="Arial"/>
+              <w:sz w:val="24"/>
+              <w:szCs w:val="24"/>
+            </w:rPr>
+            <w:fldChar w:fldCharType="begin"/>
+          </w:r>
+          <w:r>
+            <w:rPr>
+              <w:rStyle w:val="FootnoteReference"/>
+              <w:rFonts w:ascii="Arial" w:hAnsi="Arial" w:cs="Arial"/>
+              <w:sz w:val="24"/>
+              <w:szCs w:val="24"/>
+              <w:lang w:val="en-US"/>
+            </w:rPr>
+            <w:instrText xml:space="preserve"> CITATION Mar21 \l 1033 </w:instrText>
+          </w:r>
+          <w:r>
+            <w:rPr>
+              <w:rFonts w:ascii="Arial" w:hAnsi="Arial" w:cs="Arial"/>
+              <w:sz w:val="24"/>
+              <w:szCs w:val="24"/>
+            </w:rPr>
+            <w:fldChar w:fldCharType="separate"/>
+          </w:r>
+          <w:r>
+            <w:rPr>
+              <w:rStyle w:val="FootnoteReference"/>
+              <w:rFonts w:ascii="Arial" w:hAnsi="Arial" w:cs="Arial"/>
+              <w:noProof/>
+              <w:sz w:val="24"/>
+              <w:szCs w:val="24"/>
+              <w:lang w:val="en-US"/>
+            </w:rPr>
+            <w:t xml:space="preserve"> </w:t>
+          </w:r>
+          <w:r>
+            <w:rPr>
+              <w:rFonts w:ascii="Arial" w:hAnsi="Arial" w:cs="Arial"/>
+              <w:noProof/>
+              <w:sz w:val="24"/>
+              <w:szCs w:val="24"/>
+              <w:lang w:val="en-US"/>
+            </w:rPr>
+            <w:t>(Marius, 2021)</w:t>
+          </w:r>
+          <w:r>
+            <w:rPr>
+              <w:rFonts w:ascii="Arial" w:hAnsi="Arial" w:cs="Arial"/>
+              <w:sz w:val="24"/>
+              <w:szCs w:val="24"/>
+            </w:rPr>
+            <w:fldChar w:fldCharType="end"/>
+          </w:r>
+        </w:sdtContent>
+      </w:sdt>
+    </w:p>
+    <w:p>
+      <w:pPr>
+        <w:widowControl w:val="0"/>
+        <w:autoSpaceDE w:val="0"/>
+        <w:autoSpaceDN w:val="0"/>
+        <w:adjustRightInd w:val="0"/>
+        <w:spacing w:line="360" w:lineRule="auto"/>
+        <w:jc w:val="both"/>
+        <w:rPr>
+          <w:rFonts w:ascii="Arial" w:hAnsi="Arial" w:cs="Arial"/>
+          <w:sz w:val="24"/>
+          <w:szCs w:val="24"/>
+        </w:rPr>
+      </w:pPr>
+      <w:r>
+        <w:rPr>
+          <w:rFonts w:ascii="Arial" w:hAnsi="Arial" w:cs="Arial"/>
+          <w:sz w:val="24"/>
+          <w:szCs w:val="24"/>
+        </w:rPr>
+        <w:t>Deep learning is a sub-type of machine learning technology and over the recent years it has received substantial interest from industry leaders and innovators. It mainly benefits from image and audio processing, artificial neural networks and both supervised and unsupervised learning styles. Traditional learning machines would require an expert to set their definitions, whereas machines with deep structured learning can differentiate objects from another by analysing their appearance and voice. Consequently, they tend to follow similar learning patterns to humans' when processing raw data.</w:t>
+      </w:r>
+    </w:p>
+    <w:p>
+      <w:pPr>
+        <w:pStyle w:val="IntenseQuote"/>
+      </w:pPr>
+      <w:r>
+        <w:t>Machine Learning in Our Daily Lives</w:t>
+      </w:r>
+    </w:p>
+    <w:p>
+      <w:pPr>
+        <w:widowControl w:val="0"/>
+        <w:autoSpaceDE w:val="0"/>
+        <w:autoSpaceDN w:val="0"/>
+        <w:adjustRightInd w:val="0"/>
+        <w:spacing w:line="360" w:lineRule="auto"/>
+        <w:jc w:val="both"/>
+        <w:rPr>
+          <w:rFonts w:ascii="Arial" w:hAnsi="Arial" w:cs="Arial"/>
+          <w:sz w:val="24"/>
+          <w:szCs w:val="24"/>
+        </w:rPr>
+      </w:pPr>
+      <w:r>
+        <w:rPr>
+          <w:rFonts w:ascii="Arial" w:hAnsi="Arial" w:cs="Arial"/>
+          <w:sz w:val="24"/>
+          <w:szCs w:val="24"/>
+        </w:rPr>
+        <w:t>Although at an early stage, deep learning technology is already used in digital vocabularies, translators, self-driving vehicles and video streaming platforms. Finance, electronic commerce, logistics and healthcare industries are widely benefitting from deep learning systems. When browsing shopping websites and viewing products, similar items displayed by the web browser use deep learning technology to find this information. Another example of this are the anti-fraud security systems of financial organisations that detect suspicious activities by analysing live transactions and comparing them with information with past transactions.</w:t>
+      </w:r>
+    </w:p>
+    <w:p>
+      <w:pPr>
+        <w:widowControl w:val="0"/>
+        <w:autoSpaceDE w:val="0"/>
+        <w:autoSpaceDN w:val="0"/>
+        <w:adjustRightInd w:val="0"/>
+        <w:spacing w:line="360" w:lineRule="auto"/>
+        <w:jc w:val="both"/>
+        <w:rPr>
+          <w:rFonts w:ascii="Arial" w:hAnsi="Arial" w:cs="Arial"/>
+          <w:sz w:val="24"/>
+          <w:szCs w:val="24"/>
+        </w:rPr>
+      </w:pPr>
+      <w:r>
+        <w:rPr>
+          <w:rFonts w:ascii="Arial" w:hAnsi="Arial" w:cs="Arial"/>
+          <w:sz w:val="24"/>
+          <w:szCs w:val="24"/>
+        </w:rPr>
+        <w:t xml:space="preserve">Machine learning will enhance an organisation’s data processing capabilities, thus increasing the productivity and profitability of a businesses. Marketing departments will have access to more specific information on the targeted demographics that would be interested in their products, providing them will more relevant statistics on markets and market behaviour. Production departments will have greater amounts of technical data available to them concerning the materials and techniques used to manufacture goods. Automated assembly lines will be assisted not only by human operators but learning machines that will enable power usage, material distribution and workflow optimisation. </w:t>
+      </w:r>
+      <w:r>
+        <w:rPr>
+          <w:rFonts w:ascii="Arial" w:hAnsi="Arial" w:cs="Arial"/>
+          <w:sz w:val="24"/>
+          <w:szCs w:val="24"/>
+        </w:rPr>
+        <w:lastRenderedPageBreak/>
+        <w:t xml:space="preserve">Logistics companies will have navigation systems augmented with learning machines, creating delivery routes with live traffic information, reducing delivery times and fuel consumption of their shipments. These examples showcase the value of machine learning in enabling us to efficiently and effectively utilise large datasets to achieve outcomes in a range of different industries. </w:t>
+      </w:r>
+    </w:p>
+    <w:p>
+      <w:pPr>
+        <w:widowControl w:val="0"/>
+        <w:autoSpaceDE w:val="0"/>
+        <w:autoSpaceDN w:val="0"/>
+        <w:adjustRightInd w:val="0"/>
+        <w:spacing w:line="360" w:lineRule="auto"/>
+        <w:jc w:val="both"/>
+        <w:rPr>
+          <w:rFonts w:ascii="Arial" w:hAnsi="Arial" w:cs="Arial"/>
+          <w:sz w:val="24"/>
+          <w:szCs w:val="24"/>
+        </w:rPr>
+      </w:pPr>
+      <w:r>
+        <w:rPr>
+          <w:rFonts w:ascii="Arial" w:hAnsi="Arial" w:cs="Arial"/>
+          <w:sz w:val="24"/>
+          <w:szCs w:val="24"/>
+        </w:rPr>
+        <w:t xml:space="preserve">The number of employment opportunities for people who are expects in the field of machine learning are sure to increase, as the technologies driving innovation develop </w:t>
+      </w:r>
+      <w:r>
+        <w:rPr>
+          <w:rFonts w:ascii="Arial" w:hAnsi="Arial" w:cs="Arial"/>
+          <w:sz w:val="24"/>
+          <w:szCs w:val="24"/>
+        </w:rPr>
+        <w:t>and</w:t>
+      </w:r>
+      <w:r>
+        <w:rPr>
+          <w:rFonts w:ascii="Arial" w:hAnsi="Arial" w:cs="Arial" w:hint="eastAsia"/>
+          <w:sz w:val="24"/>
+          <w:szCs w:val="24"/>
+        </w:rPr>
+        <w:t xml:space="preserve"> </w:t>
+      </w:r>
+      <w:r>
+        <w:rPr>
+          <w:rFonts w:ascii="Arial" w:hAnsi="Arial" w:cs="Arial"/>
+          <w:sz w:val="24"/>
+          <w:szCs w:val="24"/>
+        </w:rPr>
+        <w:t>as it is use more by society.</w:t>
+      </w:r>
+      <w:r>
+        <w:rPr>
+          <w:rFonts w:ascii="Arial" w:hAnsi="Arial" w:cs="Arial"/>
+          <w:sz w:val="24"/>
+          <w:szCs w:val="24"/>
+        </w:rPr>
+        <w:t xml:space="preserve"> </w:t>
+      </w:r>
+    </w:p>
+    <w:p>
+      <w:pPr>
+        <w:widowControl w:val="0"/>
+        <w:autoSpaceDE w:val="0"/>
+        <w:autoSpaceDN w:val="0"/>
+        <w:adjustRightInd w:val="0"/>
+        <w:spacing w:line="360" w:lineRule="auto"/>
+        <w:jc w:val="both"/>
+        <w:rPr>
+          <w:rFonts w:ascii="Arial" w:hAnsi="Arial" w:cs="Arial"/>
+          <w:sz w:val="24"/>
+          <w:szCs w:val="24"/>
+        </w:rPr>
+      </w:pPr>
+      <w:r>
+        <w:rPr>
+          <w:rFonts w:ascii="Arial" w:hAnsi="Arial" w:cs="Arial"/>
+          <w:sz w:val="24"/>
+          <w:szCs w:val="24"/>
+        </w:rPr>
+        <w:t>On the other side, the need for people who provide these services manually will likely decrease as automated systems reach maturity. Organisations adopting deep learning or machine learning technology more broadly will constantly be challenged with developmental obstacles. Such challenges would include the cost of maintenance and experimentation in real-life scenarios and finding fit-for-purpose datasets. Over time new methods and techniques will rise that will enhance machine learning in every aspect, making it more affordable and feasible for individuals and organisations to use.</w:t>
+      </w:r>
+    </w:p>
+    <w:p>
+      <w:pPr>
+        <w:pStyle w:val="IntenseQuote"/>
+      </w:pPr>
+      <w:r>
+        <w:t>Our Relationship with Machine Learning</w:t>
+      </w:r>
+    </w:p>
+    <w:p>
+      <w:pPr>
+        <w:widowControl w:val="0"/>
+        <w:autoSpaceDE w:val="0"/>
+        <w:autoSpaceDN w:val="0"/>
+        <w:adjustRightInd w:val="0"/>
+        <w:spacing w:line="360" w:lineRule="auto"/>
+        <w:jc w:val="both"/>
+        <w:rPr>
+          <w:rFonts w:ascii="Arial" w:hAnsi="Arial" w:cs="Arial"/>
+          <w:sz w:val="24"/>
+          <w:szCs w:val="24"/>
+        </w:rPr>
+      </w:pPr>
+      <w:r>
+        <w:rPr>
+          <w:rFonts w:ascii="Arial" w:hAnsi="Arial" w:cs="Arial"/>
+          <w:sz w:val="24"/>
+          <w:szCs w:val="24"/>
+        </w:rPr>
+        <w:t xml:space="preserve">Today, virtual assistants and chatterbots already present on certain websites are powered by machine learning and natural language processing. When we enter questions into chat-boxes they can understand what the inquiry is about by detecting and processing keywords – this is after being fed and learning from large datasets of natural language libraries and human to human text-based interactions. </w:t>
+      </w:r>
+      <w:r>
+        <w:rPr>
+          <w:rFonts w:ascii="Arial" w:hAnsi="Arial" w:cs="Arial"/>
+          <w:sz w:val="24"/>
+          <w:szCs w:val="24"/>
+        </w:rPr>
+        <w:br/>
+        <w:t>This service saves both businesses and their customers a significant amount of time, by reducing the</w:t>
+      </w:r>
+      <w:r>
+        <w:rPr>
+          <w:rFonts w:ascii="Arial" w:hAnsi="Arial" w:cs="Arial"/>
+          <w:sz w:val="24"/>
+          <w:szCs w:val="24"/>
+        </w:rPr>
+        <w:t xml:space="preserve"> </w:t>
+      </w:r>
+      <w:r>
+        <w:rPr>
+          <w:rFonts w:ascii="Arial" w:hAnsi="Arial" w:cs="Arial"/>
+          <w:sz w:val="24"/>
+          <w:szCs w:val="24"/>
+        </w:rPr>
+        <w:t>need for human-to-human interactions or waiting in virtual (or phone line) queues.</w:t>
+      </w:r>
+    </w:p>
+    <w:p>
+      <w:pPr>
+        <w:widowControl w:val="0"/>
+        <w:autoSpaceDE w:val="0"/>
+        <w:autoSpaceDN w:val="0"/>
+        <w:adjustRightInd w:val="0"/>
+        <w:spacing w:line="360" w:lineRule="auto"/>
+        <w:rPr>
+          <w:rFonts w:ascii="Arial" w:hAnsi="Arial" w:cs="Arial"/>
+          <w:sz w:val="24"/>
+          <w:szCs w:val="24"/>
+        </w:rPr>
+      </w:pPr>
+      <w:r>
+        <w:rPr>
+          <w:rFonts w:ascii="Arial" w:hAnsi="Arial" w:cs="Arial"/>
+          <w:sz w:val="24"/>
+          <w:szCs w:val="24"/>
+        </w:rPr>
+        <w:t>At this early stage, machine learning and natural language processing are not able to fully comprehend or grasp linguistic meanings in certain situations, but as develop they will become much more efficient assistants. Goods purchased from online-stores will reach homes quicker than ever before through machine learned route optimisation. Customers will also be provided more accurate delivery timelines and will be able track an items route in real-time.</w:t>
+      </w:r>
+    </w:p>
+    <w:p>
+      <w:pPr>
+        <w:widowControl w:val="0"/>
+        <w:autoSpaceDE w:val="0"/>
+        <w:autoSpaceDN w:val="0"/>
+        <w:adjustRightInd w:val="0"/>
+        <w:spacing w:line="360" w:lineRule="auto"/>
+        <w:jc w:val="both"/>
+        <w:rPr>
+          <w:rFonts w:ascii="Arial" w:hAnsi="Arial" w:cs="Arial"/>
+          <w:sz w:val="24"/>
+          <w:szCs w:val="24"/>
+        </w:rPr>
+      </w:pPr>
+      <w:r>
+        <w:rPr>
+          <w:rFonts w:ascii="Arial" w:hAnsi="Arial" w:cs="Arial"/>
+          <w:sz w:val="24"/>
+          <w:szCs w:val="24"/>
+        </w:rPr>
+        <w:t xml:space="preserve">When protective programs that defend our IT devices from malicious software are </w:t>
+      </w:r>
+      <w:r>
+        <w:rPr>
+          <w:rFonts w:ascii="Arial" w:hAnsi="Arial" w:cs="Arial"/>
+          <w:sz w:val="24"/>
+          <w:szCs w:val="24"/>
+        </w:rPr>
+        <w:lastRenderedPageBreak/>
+        <w:t>augmented with deep learning machines, they will provide an even greater line of defence. They will be empowered to do this by reacting in real-time more efficiently, drawing on thousands of different dataset scenarios. Machine taught anti-virus programs will be able to better identify and defend from threats as ill-intended hackers attempt to infiltrate a person’s IT system. By being one step ahead of attackers these programs will operate in both a proactive and protective manner.</w:t>
+      </w:r>
+    </w:p>
+    <w:p>
+      <w:pPr>
+        <w:widowControl w:val="0"/>
+        <w:autoSpaceDE w:val="0"/>
+        <w:autoSpaceDN w:val="0"/>
+        <w:adjustRightInd w:val="0"/>
+        <w:spacing w:line="360" w:lineRule="auto"/>
+        <w:jc w:val="both"/>
+        <w:rPr>
+          <w:rFonts w:ascii="Arial" w:hAnsi="Arial" w:cs="Arial"/>
+          <w:sz w:val="24"/>
+          <w:szCs w:val="24"/>
+        </w:rPr>
+      </w:pPr>
+      <w:r>
+        <w:rPr>
+          <w:rFonts w:ascii="Arial" w:hAnsi="Arial" w:cs="Arial"/>
+          <w:sz w:val="24"/>
+          <w:szCs w:val="24"/>
+        </w:rPr>
+        <w:t xml:space="preserve">Artificial intelligence, machine and deep learning are inter-related technologies. As one advances, the others benefit from the developments in that field. Advancements in these areas will make our digital and personal lives faster, </w:t>
+      </w:r>
+      <w:proofErr w:type="gramStart"/>
+      <w:r>
+        <w:rPr>
+          <w:rFonts w:ascii="Arial" w:hAnsi="Arial" w:cs="Arial"/>
+          <w:sz w:val="24"/>
+          <w:szCs w:val="24"/>
+        </w:rPr>
+        <w:t>safer</w:t>
+      </w:r>
+      <w:proofErr w:type="gramEnd"/>
+      <w:r>
+        <w:rPr>
+          <w:rFonts w:ascii="Arial" w:hAnsi="Arial" w:cs="Arial"/>
+          <w:sz w:val="24"/>
+          <w:szCs w:val="24"/>
+        </w:rPr>
+        <w:t xml:space="preserve"> and more affordable, as well as creating new fields for innovation in other areas of Information Technology.</w:t>
+      </w:r>
+    </w:p>
+    <w:p>
+      <w:pPr>
+        <w:pStyle w:val="Heading2"/>
+      </w:pPr>
+      <w:r>
+        <w:t>NATURAL LANGUAGE PROCESSING AND CHATTERBOTS</w:t>
+      </w:r>
+    </w:p>
+    <w:p>
+      <w:pPr>
+        <w:pStyle w:val="IntenseQuote"/>
+      </w:pPr>
+      <w:r>
+        <w:t>Introduction</w:t>
+      </w:r>
+    </w:p>
+    <w:p>
+      <w:pPr>
+        <w:spacing w:line="360" w:lineRule="auto"/>
+        <w:jc w:val="both"/>
+        <w:rPr>
+          <w:rFonts w:ascii="Arial" w:hAnsi="Arial" w:cs="Arial"/>
+          <w:sz w:val="24"/>
+          <w:szCs w:val="24"/>
+        </w:rPr>
+      </w:pPr>
+      <w:r>
+        <w:rPr>
+          <w:rFonts w:ascii="Arial" w:hAnsi="Arial" w:cs="Arial"/>
+          <w:sz w:val="24"/>
+          <w:szCs w:val="24"/>
+        </w:rPr>
+        <w:t>The concept of natural language processing (NLP) and Chatterbots represent the perfect combination of an idea and its execution. Without natural language processing, Chatterbots would not be able to exist, as to be functional they require a base level understanding of the inputs they are receiving. Before diving into the combination of these concepts, a Chatterbot, we must first look natural language processing.</w:t>
+      </w:r>
+    </w:p>
+    <w:p>
+      <w:pPr>
+        <w:pStyle w:val="IntenseQuote"/>
+      </w:pPr>
+      <w:r>
+        <w:t>Natural Language Processing (NLP)</w:t>
+      </w:r>
+    </w:p>
+    <w:p>
+      <w:pPr>
+        <w:spacing w:line="360" w:lineRule="auto"/>
+        <w:jc w:val="both"/>
+        <w:rPr>
+          <w:rFonts w:ascii="Arial" w:hAnsi="Arial" w:cs="Arial"/>
+          <w:color w:val="000000"/>
+          <w:sz w:val="24"/>
+          <w:szCs w:val="24"/>
+          <w:shd w:val="clear" w:color="auto" w:fill="FFFFFF"/>
+        </w:rPr>
+      </w:pPr>
+      <w:r>
+        <w:rPr>
+          <w:rFonts w:ascii="Arial" w:hAnsi="Arial" w:cs="Arial"/>
+          <w:sz w:val="24"/>
+          <w:szCs w:val="24"/>
+        </w:rPr>
+        <w:t>“Natural Language processing is a branch of computer science and artificial intelligence which is concerned with interaction between computers and human languages. Natural language processing is the study of mathematical and computational modelling of various aspects of language and the development of a wide range of systems. These includes the spoken language systems that integrate speech and natural language.”</w:t>
+      </w:r>
+      <w:r>
+        <w:rPr>
+          <w:rStyle w:val="FootnoteReference"/>
+          <w:rFonts w:ascii="Arial" w:hAnsi="Arial" w:cs="Arial"/>
+          <w:sz w:val="24"/>
+          <w:szCs w:val="24"/>
+        </w:rPr>
+        <w:footnoteReference w:id="2"/>
+      </w:r>
+      <w:r>
+        <w:rPr>
+          <w:rFonts w:ascii="Arial" w:hAnsi="Arial" w:cs="Arial"/>
+          <w:color w:val="000000"/>
+          <w:sz w:val="24"/>
+          <w:szCs w:val="24"/>
+          <w:shd w:val="clear" w:color="auto" w:fill="FFFFFF"/>
+        </w:rPr>
+        <w:t xml:space="preserve"> (</w:t>
+      </w:r>
+      <w:proofErr w:type="spellStart"/>
+      <w:r>
+        <w:rPr>
+          <w:rFonts w:ascii="Arial" w:hAnsi="Arial" w:cs="Arial"/>
+          <w:color w:val="000000"/>
+          <w:sz w:val="24"/>
+          <w:szCs w:val="24"/>
+          <w:shd w:val="clear" w:color="auto" w:fill="FFFFFF"/>
+        </w:rPr>
+        <w:t>Reshamwala</w:t>
+      </w:r>
+      <w:proofErr w:type="spellEnd"/>
+      <w:r>
+        <w:rPr>
+          <w:rFonts w:ascii="Arial" w:hAnsi="Arial" w:cs="Arial"/>
+          <w:color w:val="000000"/>
+          <w:sz w:val="24"/>
+          <w:szCs w:val="24"/>
+          <w:shd w:val="clear" w:color="auto" w:fill="FFFFFF"/>
+        </w:rPr>
+        <w:t xml:space="preserve">, Pawar and Mishra, 2013). Thereby, the field of natural language processing is the understanding of the interaction between a human’s language input; a computer’s understanding of that input; then subsequently the computer’s </w:t>
+      </w:r>
+      <w:r>
+        <w:rPr>
+          <w:rFonts w:ascii="Arial" w:hAnsi="Arial" w:cs="Arial"/>
+          <w:color w:val="000000"/>
+          <w:sz w:val="24"/>
+          <w:szCs w:val="24"/>
+          <w:shd w:val="clear" w:color="auto" w:fill="FFFFFF"/>
+        </w:rPr>
+        <w:lastRenderedPageBreak/>
+        <w:t xml:space="preserve">language-based outputs; based on its understanding of the original inputs. </w:t>
+      </w:r>
+      <w:r>
+        <w:rPr>
+          <w:rFonts w:ascii="Arial" w:hAnsi="Arial" w:cs="Arial"/>
+          <w:color w:val="000000"/>
+          <w:sz w:val="24"/>
+          <w:szCs w:val="24"/>
+          <w:shd w:val="clear" w:color="auto" w:fill="FFFFFF"/>
+        </w:rPr>
+        <w:br/>
+        <w:t>By definition, a natural language is a language used by a human (</w:t>
+      </w:r>
+      <w:proofErr w:type="spellStart"/>
+      <w:r>
+        <w:rPr>
+          <w:rFonts w:ascii="Arial" w:hAnsi="Arial" w:cs="Arial"/>
+          <w:color w:val="000000"/>
+          <w:sz w:val="24"/>
+          <w:szCs w:val="24"/>
+          <w:shd w:val="clear" w:color="auto" w:fill="FFFFFF"/>
+        </w:rPr>
+        <w:t>e.g</w:t>
+      </w:r>
+      <w:proofErr w:type="spellEnd"/>
+      <w:r>
+        <w:rPr>
+          <w:rFonts w:ascii="Arial" w:hAnsi="Arial" w:cs="Arial"/>
+          <w:color w:val="000000"/>
+          <w:sz w:val="24"/>
+          <w:szCs w:val="24"/>
+          <w:shd w:val="clear" w:color="auto" w:fill="FFFFFF"/>
+        </w:rPr>
+        <w:t xml:space="preserve"> English, Chinese, specific dialects) to communicate information, knowledge, emotions, and verbal responses to situations. These are things we as humans learn to process and understand from an early age and develop further over time. These however are extremely difficult in the abstract for a logic-based computer system or machine to interpret and understand, since a computer or machine lacks the interpretive nature (by default and by human design) to pick up the nuance, meaning and structure of a natural human language. </w:t>
+      </w:r>
+    </w:p>
+    <w:p>
+      <w:pPr>
+        <w:spacing w:line="360" w:lineRule="auto"/>
+        <w:jc w:val="both"/>
+        <w:rPr>
+          <w:rFonts w:ascii="Arial" w:hAnsi="Arial" w:cs="Arial"/>
+          <w:color w:val="000000"/>
+          <w:sz w:val="24"/>
+          <w:szCs w:val="24"/>
+          <w:shd w:val="clear" w:color="auto" w:fill="FFFFFF"/>
+        </w:rPr>
+      </w:pPr>
+      <w:r>
+        <w:rPr>
+          <w:rFonts w:ascii="Arial" w:hAnsi="Arial" w:cs="Arial"/>
+          <w:color w:val="000000"/>
+          <w:sz w:val="24"/>
+          <w:szCs w:val="24"/>
+          <w:shd w:val="clear" w:color="auto" w:fill="FFFFFF"/>
+        </w:rPr>
+        <w:t>The field of natural language processing has come a long way in a relatively short time. A crude example of this can be seen as far back as the early 1900’s. In 1922 a company called Elmwood Button Co created a children’s toy called “Radio Rex”</w:t>
+      </w:r>
+      <w:r>
+        <w:rPr>
+          <w:rStyle w:val="FootnoteReference"/>
+          <w:rFonts w:ascii="Arial" w:hAnsi="Arial" w:cs="Arial"/>
+          <w:color w:val="000000"/>
+          <w:sz w:val="24"/>
+          <w:szCs w:val="24"/>
+          <w:shd w:val="clear" w:color="auto" w:fill="FFFFFF"/>
+        </w:rPr>
+        <w:footnoteReference w:id="3"/>
+      </w:r>
+      <w:r>
+        <w:rPr>
+          <w:rFonts w:ascii="Arial" w:hAnsi="Arial" w:cs="Arial"/>
+          <w:color w:val="000000"/>
+          <w:sz w:val="24"/>
+          <w:szCs w:val="24"/>
+          <w:shd w:val="clear" w:color="auto" w:fill="FFFFFF"/>
+        </w:rPr>
+        <w:t>. Rex, a small wooden dog-shaped toy, was controlled using a small electromagnet that was sensitive to certain acoustic frequencies. The sensitive frequency that Rex ‘responded’ to was designed to be attuned to the user saying “Rex”, at which point a small spring would push Rex out of home as if it was responding to the users call for it. Whilst Rex did not respond to a natural language per say, rather a frequency (that just happened to coincide with a Natural language), Elmwood Button Co created what some would deem to be the first instance of a consumer good that used natural language processing. After all, what is human speech if not groupings of repeatable frequencies? Rex did respond (in the most part) to those frequencies.</w:t>
+      </w:r>
+    </w:p>
+    <w:p>
+      <w:pPr>
+        <w:spacing w:line="360" w:lineRule="auto"/>
+        <w:jc w:val="both"/>
+        <w:rPr>
+          <w:rFonts w:ascii="Arial" w:hAnsi="Arial" w:cs="Arial"/>
+          <w:color w:val="000000"/>
+          <w:sz w:val="24"/>
+          <w:szCs w:val="24"/>
+          <w:shd w:val="clear" w:color="auto" w:fill="FFFFFF"/>
+        </w:rPr>
+      </w:pPr>
+      <w:r>
+        <w:rPr>
+          <w:rFonts w:ascii="Arial" w:hAnsi="Arial" w:cs="Arial"/>
+          <w:color w:val="000000"/>
+          <w:sz w:val="24"/>
+          <w:szCs w:val="24"/>
+          <w:shd w:val="clear" w:color="auto" w:fill="FFFFFF"/>
+        </w:rPr>
+        <w:t xml:space="preserve">Most smartphone users today would be familiar with virtual assistants such as Bixby or Siri, both of which use natural language processing to understand and implement voice commands given by a user. The creation of these virtual assistants is indicative of the massive developments in the technology from its first iteration in Radio Rex nearly 100 years before. Both Siri and Bixby can to complex statements, not simply single </w:t>
+      </w:r>
+      <w:proofErr w:type="gramStart"/>
+      <w:r>
+        <w:rPr>
+          <w:rFonts w:ascii="Arial" w:hAnsi="Arial" w:cs="Arial"/>
+          <w:color w:val="000000"/>
+          <w:sz w:val="24"/>
+          <w:szCs w:val="24"/>
+          <w:shd w:val="clear" w:color="auto" w:fill="FFFFFF"/>
+        </w:rPr>
+        <w:t>words</w:t>
+      </w:r>
+      <w:proofErr w:type="gramEnd"/>
+      <w:r>
+        <w:rPr>
+          <w:rFonts w:ascii="Arial" w:hAnsi="Arial" w:cs="Arial"/>
+          <w:color w:val="000000"/>
+          <w:sz w:val="24"/>
+          <w:szCs w:val="24"/>
+          <w:shd w:val="clear" w:color="auto" w:fill="FFFFFF"/>
+        </w:rPr>
+        <w:t xml:space="preserve"> and commands from the user. </w:t>
+      </w:r>
+      <w:proofErr w:type="gramStart"/>
+      <w:r>
+        <w:rPr>
+          <w:rFonts w:ascii="Arial" w:hAnsi="Arial" w:cs="Arial"/>
+          <w:color w:val="000000"/>
+          <w:sz w:val="24"/>
+          <w:szCs w:val="24"/>
+          <w:shd w:val="clear" w:color="auto" w:fill="FFFFFF"/>
+        </w:rPr>
+        <w:t>The virtual assistants we use today</w:t>
+      </w:r>
+      <w:proofErr w:type="gramEnd"/>
+      <w:r>
+        <w:rPr>
+          <w:rFonts w:ascii="Arial" w:hAnsi="Arial" w:cs="Arial"/>
+          <w:color w:val="000000"/>
+          <w:sz w:val="24"/>
+          <w:szCs w:val="24"/>
+          <w:shd w:val="clear" w:color="auto" w:fill="FFFFFF"/>
+        </w:rPr>
+        <w:t xml:space="preserve"> all help to collect and collate data on natural language; every time a user interacts with one, they are giving permission to those applications (and by</w:t>
+      </w:r>
+      <w:r>
+        <w:rPr>
+          <w:rFonts w:ascii="Arial" w:hAnsi="Arial" w:cs="Arial"/>
+          <w:color w:val="000000"/>
+          <w:sz w:val="24"/>
+          <w:szCs w:val="24"/>
+          <w:shd w:val="clear" w:color="auto" w:fill="FFFFFF"/>
+        </w:rPr>
+        <w:t xml:space="preserve"> </w:t>
+      </w:r>
+      <w:r>
+        <w:rPr>
+          <w:rFonts w:ascii="Arial" w:hAnsi="Arial" w:cs="Arial"/>
+          <w:color w:val="000000"/>
+          <w:sz w:val="24"/>
+          <w:szCs w:val="24"/>
+          <w:shd w:val="clear" w:color="auto" w:fill="FFFFFF"/>
+        </w:rPr>
+        <w:t xml:space="preserve">extension the companies </w:t>
+      </w:r>
+      <w:r>
+        <w:rPr>
+          <w:rFonts w:ascii="Arial" w:hAnsi="Arial" w:cs="Arial"/>
+          <w:color w:val="000000"/>
+          <w:sz w:val="24"/>
+          <w:szCs w:val="24"/>
+          <w:shd w:val="clear" w:color="auto" w:fill="FFFFFF"/>
+        </w:rPr>
+        <w:lastRenderedPageBreak/>
+        <w:t>that own that software) to use and collect their speech in to further develop the applications. Doing this builds a database of human speech inputs, increasing the knowledge base for the applications to learn from, furthering their understanding of the natural language inputs given to them, creating a cyclical learning environment. As proliferation of the virtual assistant increases so does its knowledge base and by extension its ability to interpret and accurately understand natural language inputs.</w:t>
+      </w:r>
+    </w:p>
+    <w:p>
+      <w:pPr>
+        <w:spacing w:line="360" w:lineRule="auto"/>
+        <w:jc w:val="both"/>
+        <w:rPr>
+          <w:rFonts w:ascii="Arial" w:hAnsi="Arial" w:cs="Arial"/>
+          <w:color w:val="000000"/>
+          <w:sz w:val="24"/>
+          <w:szCs w:val="24"/>
+          <w:shd w:val="clear" w:color="auto" w:fill="FFFFFF"/>
+        </w:rPr>
+      </w:pPr>
+      <w:r>
+        <w:rPr>
+          <w:rFonts w:ascii="Arial" w:hAnsi="Arial" w:cs="Arial"/>
+          <w:color w:val="000000"/>
+          <w:sz w:val="24"/>
+          <w:szCs w:val="24"/>
+          <w:shd w:val="clear" w:color="auto" w:fill="FFFFFF"/>
+        </w:rPr>
+        <w:t xml:space="preserve">Humans possess the innate ability to understand the intentions and meanings behind the language we use. This is important to understand when exploring natural language processing in context of machines and computers. When communicating with them we must teach the device what our language or input means before it can action what has been requested. Therefore, natural language processing as a field can be distilled down to the concept of teaching a computer, </w:t>
+      </w:r>
+      <w:proofErr w:type="gramStart"/>
+      <w:r>
+        <w:rPr>
+          <w:rFonts w:ascii="Arial" w:hAnsi="Arial" w:cs="Arial"/>
+          <w:color w:val="000000"/>
+          <w:sz w:val="24"/>
+          <w:szCs w:val="24"/>
+          <w:shd w:val="clear" w:color="auto" w:fill="FFFFFF"/>
+        </w:rPr>
+        <w:t>machine</w:t>
+      </w:r>
+      <w:proofErr w:type="gramEnd"/>
+      <w:r>
+        <w:rPr>
+          <w:rFonts w:ascii="Arial" w:hAnsi="Arial" w:cs="Arial"/>
+          <w:color w:val="000000"/>
+          <w:sz w:val="24"/>
+          <w:szCs w:val="24"/>
+          <w:shd w:val="clear" w:color="auto" w:fill="FFFFFF"/>
+        </w:rPr>
+        <w:t xml:space="preserve"> or device to understand human language (whether it be text or speech) the same way we do.</w:t>
+      </w:r>
+    </w:p>
+    <w:p>
+      <w:pPr>
+        <w:pStyle w:val="IntenseQuote"/>
+      </w:pPr>
+      <w:r>
+        <w:t>Chatterbots</w:t>
+      </w:r>
+    </w:p>
+    <w:p>
+      <w:pPr>
+        <w:spacing w:line="360" w:lineRule="auto"/>
+        <w:jc w:val="both"/>
+        <w:rPr>
+          <w:rFonts w:ascii="Arial" w:hAnsi="Arial" w:cs="Arial"/>
+          <w:sz w:val="24"/>
+          <w:szCs w:val="24"/>
+        </w:rPr>
+      </w:pPr>
+      <w:r>
+        <w:rPr>
+          <w:rFonts w:ascii="Arial" w:hAnsi="Arial" w:cs="Arial"/>
+          <w:sz w:val="24"/>
+          <w:szCs w:val="24"/>
+        </w:rPr>
+        <w:t xml:space="preserve">Now that we understand natural language </w:t>
+      </w:r>
+      <w:proofErr w:type="gramStart"/>
+      <w:r>
+        <w:rPr>
+          <w:rFonts w:ascii="Arial" w:hAnsi="Arial" w:cs="Arial"/>
+          <w:sz w:val="24"/>
+          <w:szCs w:val="24"/>
+        </w:rPr>
+        <w:t>processing</w:t>
+      </w:r>
+      <w:proofErr w:type="gramEnd"/>
+      <w:r>
+        <w:rPr>
+          <w:rFonts w:ascii="Arial" w:hAnsi="Arial" w:cs="Arial"/>
+          <w:sz w:val="24"/>
+          <w:szCs w:val="24"/>
+        </w:rPr>
+        <w:t xml:space="preserve"> we can really explore Chatterbots – a natural extension and real-world application of natural language processing – to its fullest. “Chatterbot” as a term was first coined by Michael Mauldin, </w:t>
+      </w:r>
+      <w:proofErr w:type="gramStart"/>
+      <w:r>
+        <w:rPr>
+          <w:rFonts w:ascii="Arial" w:hAnsi="Arial" w:cs="Arial"/>
+          <w:sz w:val="24"/>
+          <w:szCs w:val="24"/>
+        </w:rPr>
+        <w:t>whom</w:t>
+      </w:r>
+      <w:proofErr w:type="gramEnd"/>
+      <w:r>
+        <w:rPr>
+          <w:rFonts w:ascii="Arial" w:hAnsi="Arial" w:cs="Arial"/>
+          <w:sz w:val="24"/>
+          <w:szCs w:val="24"/>
+        </w:rPr>
+        <w:t xml:space="preserve"> created the very first chatbot ‘</w:t>
+      </w:r>
+      <w:proofErr w:type="spellStart"/>
+      <w:r>
+        <w:rPr>
+          <w:rFonts w:ascii="Arial" w:hAnsi="Arial" w:cs="Arial"/>
+          <w:sz w:val="24"/>
+          <w:szCs w:val="24"/>
+        </w:rPr>
+        <w:t>Verbot</w:t>
+      </w:r>
+      <w:proofErr w:type="spellEnd"/>
+      <w:r>
+        <w:rPr>
+          <w:rFonts w:ascii="Arial" w:hAnsi="Arial" w:cs="Arial"/>
+          <w:sz w:val="24"/>
+          <w:szCs w:val="24"/>
+        </w:rPr>
+        <w:t>’</w:t>
+      </w:r>
+      <w:r>
+        <w:rPr>
+          <w:rStyle w:val="FootnoteReference"/>
+          <w:rFonts w:ascii="Arial" w:hAnsi="Arial" w:cs="Arial"/>
+          <w:sz w:val="24"/>
+          <w:szCs w:val="24"/>
+        </w:rPr>
+        <w:footnoteReference w:id="4"/>
+      </w:r>
+      <w:r>
+        <w:rPr>
+          <w:rFonts w:ascii="Arial" w:hAnsi="Arial" w:cs="Arial"/>
+          <w:sz w:val="24"/>
+          <w:szCs w:val="24"/>
+        </w:rPr>
+        <w:t>, and was used to describe a “software application used to conduct an on-line chat conversation via text or text-to-speech, in lieu of providing direct contact with a live human agent.”</w:t>
+      </w:r>
+      <w:r>
+        <w:rPr>
+          <w:rStyle w:val="FootnoteReference"/>
+          <w:rFonts w:ascii="Arial" w:hAnsi="Arial" w:cs="Arial"/>
+          <w:sz w:val="24"/>
+          <w:szCs w:val="24"/>
+        </w:rPr>
+        <w:footnoteReference w:id="5"/>
+      </w:r>
+      <w:r>
+        <w:rPr>
+          <w:rFonts w:ascii="Arial" w:hAnsi="Arial" w:cs="Arial"/>
+          <w:sz w:val="24"/>
+          <w:szCs w:val="24"/>
+        </w:rPr>
+        <w:t xml:space="preserve"> (Chatbot - Wikipedia, 2021).</w:t>
+      </w:r>
+    </w:p>
+    <w:p>
+      <w:pPr>
+        <w:spacing w:line="360" w:lineRule="auto"/>
+        <w:jc w:val="both"/>
+        <w:rPr>
+          <w:rFonts w:ascii="Arial" w:hAnsi="Arial" w:cs="Arial"/>
+          <w:sz w:val="24"/>
+          <w:szCs w:val="24"/>
+        </w:rPr>
+      </w:pPr>
+      <w:r>
+        <w:rPr>
+          <w:rFonts w:ascii="Arial" w:hAnsi="Arial" w:cs="Arial"/>
+          <w:sz w:val="24"/>
+          <w:szCs w:val="24"/>
+        </w:rPr>
+        <w:t>The Turing Test is a “test of a machine’s ability to exhibit intelligent behaviour equivalent to, or indistinguishable from, that of a human” (Turing test - Wikipedia, 2021)</w:t>
+      </w:r>
+      <w:r>
+        <w:rPr>
+          <w:rStyle w:val="FootnoteReference"/>
+          <w:rFonts w:ascii="Arial" w:hAnsi="Arial" w:cs="Arial"/>
+          <w:sz w:val="24"/>
+          <w:szCs w:val="24"/>
+        </w:rPr>
+        <w:footnoteReference w:id="6"/>
+      </w:r>
+      <w:r>
+        <w:rPr>
+          <w:rFonts w:ascii="Arial" w:hAnsi="Arial" w:cs="Arial"/>
+          <w:sz w:val="24"/>
+          <w:szCs w:val="24"/>
+        </w:rPr>
+        <w:t>. The standard Turing test involves two people and one machine</w:t>
+      </w:r>
+      <w:proofErr w:type="gramStart"/>
+      <w:r>
+        <w:rPr>
+          <w:rFonts w:ascii="Arial" w:hAnsi="Arial" w:cs="Arial"/>
+          <w:sz w:val="24"/>
+          <w:szCs w:val="24"/>
+        </w:rPr>
+        <w:t xml:space="preserve">.  </w:t>
+      </w:r>
+      <w:proofErr w:type="gramEnd"/>
+      <w:r>
+        <w:rPr>
+          <w:rFonts w:ascii="Arial" w:hAnsi="Arial" w:cs="Arial"/>
+          <w:sz w:val="24"/>
+          <w:szCs w:val="24"/>
+        </w:rPr>
+        <w:t xml:space="preserve">Person 1 interacts with person 2 and the machine; then using the responses from both person 2 and the machine, determines which is the machine and which is the person. If person 1 is unable to come to a reliable conclusion about which is which after the interactions, then the machine passes the test. In a more realistic context, it can be difficult for a user to tell </w:t>
+      </w:r>
+      <w:r>
+        <w:rPr>
+          <w:rFonts w:ascii="Arial" w:hAnsi="Arial" w:cs="Arial"/>
+          <w:sz w:val="24"/>
+          <w:szCs w:val="24"/>
+        </w:rPr>
+        <w:lastRenderedPageBreak/>
+        <w:t xml:space="preserve">if the chatbot they are interacting with on a website is a real person or simply a chatbot. The line is becoming increasingly more blurred as the technology behind Chatbots and the natural language processing they employ develops. </w:t>
+      </w:r>
+    </w:p>
+    <w:p>
+      <w:pPr>
+        <w:spacing w:line="360" w:lineRule="auto"/>
+        <w:jc w:val="both"/>
+        <w:rPr>
+          <w:rFonts w:ascii="Arial" w:hAnsi="Arial" w:cs="Arial"/>
+          <w:sz w:val="24"/>
+          <w:szCs w:val="24"/>
+        </w:rPr>
+      </w:pPr>
+      <w:r>
+        <w:rPr>
+          <w:rFonts w:ascii="Arial" w:hAnsi="Arial" w:cs="Arial"/>
+          <w:sz w:val="24"/>
+          <w:szCs w:val="24"/>
+        </w:rPr>
+        <w:t xml:space="preserve">As a concept, a Chatterbot is something that most internet users would be familiar with on some level. Most people have visited a website before and seen the small window pop up on the screen “A service agent is here to help you”, sometimes they can be obnoxious and sometimes they can be helpful. If you have ever interacted with one before you will be familiar with the </w:t>
+      </w:r>
+      <w:proofErr w:type="gramStart"/>
+      <w:r>
+        <w:rPr>
+          <w:rFonts w:ascii="Arial" w:hAnsi="Arial" w:cs="Arial"/>
+          <w:sz w:val="24"/>
+          <w:szCs w:val="24"/>
+        </w:rPr>
+        <w:t>often strange</w:t>
+      </w:r>
+      <w:proofErr w:type="gramEnd"/>
+      <w:r>
+        <w:rPr>
+          <w:rFonts w:ascii="Arial" w:hAnsi="Arial" w:cs="Arial"/>
+          <w:sz w:val="24"/>
+          <w:szCs w:val="24"/>
+        </w:rPr>
+        <w:t xml:space="preserve"> syntax or manner of speaking that they utilise. Sometimes a Chatterbot may skip over certain things that have been said, instead latching on to key words or phrases and regurgitating information related to them. This is because a Chatterbot can operate in a few different ways.</w:t>
+      </w:r>
+    </w:p>
+    <w:p>
+      <w:pPr>
+        <w:spacing w:line="360" w:lineRule="auto"/>
+        <w:jc w:val="both"/>
+        <w:rPr>
+          <w:rFonts w:ascii="Arial" w:hAnsi="Arial" w:cs="Arial"/>
+          <w:sz w:val="24"/>
+          <w:szCs w:val="24"/>
+        </w:rPr>
+      </w:pPr>
+      <w:r>
+        <w:rPr>
+          <w:rFonts w:ascii="Arial" w:hAnsi="Arial" w:cs="Arial"/>
+          <w:sz w:val="24"/>
+          <w:szCs w:val="24"/>
+        </w:rPr>
+        <w:t>One of the ways in which a Chatterbot will interact with a user is by listening for or registering key-word inputs. These key-word inputs will trigger the Chatterbot into responding in a pre-determined way, either by displaying a list of related information (to the language input) or by responding with a pre-programmed</w:t>
+      </w:r>
+      <w:r>
+        <w:rPr>
+          <w:rFonts w:ascii="Arial" w:hAnsi="Arial" w:cs="Arial"/>
+          <w:sz w:val="24"/>
+          <w:szCs w:val="24"/>
+        </w:rPr>
+        <w:t xml:space="preserve"> </w:t>
+      </w:r>
+      <w:r>
+        <w:rPr>
+          <w:rFonts w:ascii="Arial" w:hAnsi="Arial" w:cs="Arial"/>
+          <w:sz w:val="24"/>
+          <w:szCs w:val="24"/>
+        </w:rPr>
+        <w:t xml:space="preserve">response. An example we have previously looked at is that of the Siri Virtual assistant. By nature, Siri is always waiting for an input, continuously listening for a key language phrase before running its full programming. When the </w:t>
+      </w:r>
+      <w:proofErr w:type="gramStart"/>
+      <w:r>
+        <w:rPr>
+          <w:rFonts w:ascii="Arial" w:hAnsi="Arial" w:cs="Arial"/>
+          <w:sz w:val="24"/>
+          <w:szCs w:val="24"/>
+        </w:rPr>
+        <w:t>key-word</w:t>
+      </w:r>
+      <w:proofErr w:type="gramEnd"/>
+      <w:r>
+        <w:rPr>
+          <w:rFonts w:ascii="Arial" w:hAnsi="Arial" w:cs="Arial"/>
+          <w:sz w:val="24"/>
+          <w:szCs w:val="24"/>
+        </w:rPr>
+        <w:t xml:space="preserve"> is spoken (“Hey Siri”), Siri will respond to the input and begin actively listening for further natural language input.</w:t>
+      </w:r>
+    </w:p>
+    <w:p>
+      <w:pPr>
+        <w:spacing w:line="360" w:lineRule="auto"/>
+        <w:jc w:val="both"/>
+        <w:rPr>
+          <w:rFonts w:ascii="Arial" w:hAnsi="Arial" w:cs="Arial"/>
+          <w:sz w:val="24"/>
+          <w:szCs w:val="24"/>
+        </w:rPr>
+      </w:pPr>
+      <w:r>
+        <w:rPr>
+          <w:rFonts w:ascii="Arial" w:hAnsi="Arial" w:cs="Arial"/>
+          <w:sz w:val="24"/>
+          <w:szCs w:val="24"/>
+        </w:rPr>
+        <w:t>In another example, a Chatbot may be used by an online retailer or a company with a digital presence to increase its customer service availability. In this way, an online service provider can filter through legitimate customer queries and funnel them to live agents or filter more simple customer questions to help forums or website help sections. This also allows a business to filter out actual sales queries and drive them towards a real customer service agent, allowing a business to focus its finite staffing resources on sales and customer acquisition rather than general help questions.</w:t>
+      </w:r>
+    </w:p>
+    <w:p>
+      <w:pPr>
+        <w:spacing w:line="360" w:lineRule="auto"/>
+        <w:jc w:val="both"/>
+        <w:rPr>
+          <w:rFonts w:ascii="Arial" w:hAnsi="Arial" w:cs="Arial"/>
+          <w:sz w:val="24"/>
+          <w:szCs w:val="24"/>
+        </w:rPr>
+      </w:pPr>
+      <w:r>
+        <w:rPr>
+          <w:rFonts w:ascii="Arial" w:hAnsi="Arial" w:cs="Arial"/>
+          <w:sz w:val="24"/>
+          <w:szCs w:val="24"/>
+        </w:rPr>
+        <w:t xml:space="preserve">There can often by confusion from a customer’s perspective about whether they are dealing with an actual person or a Chatterbot. While many companies do go to the lengths of explaining that their digital help assistants may be a Chatterbot, some do not, which is something that a consumer may find problematic if they try to use complex sentence structure, syntax or colloquial terms while interacting with the Chatterbot. </w:t>
+      </w:r>
+      <w:r>
+        <w:rPr>
+          <w:rFonts w:ascii="Arial" w:hAnsi="Arial" w:cs="Arial"/>
+          <w:sz w:val="24"/>
+          <w:szCs w:val="24"/>
+        </w:rPr>
+        <w:lastRenderedPageBreak/>
+        <w:t>This will cause the Chatterbot to misunderstand or read the wrong input, causing it to rely on incorrect information or miss the point of a statement or question entirely.</w:t>
+      </w:r>
+    </w:p>
+    <w:p>
+      <w:pPr>
+        <w:spacing w:line="360" w:lineRule="auto"/>
+        <w:jc w:val="both"/>
+        <w:rPr>
+          <w:rFonts w:ascii="Arial" w:hAnsi="Arial" w:cs="Arial"/>
+          <w:sz w:val="24"/>
+          <w:szCs w:val="24"/>
+        </w:rPr>
+      </w:pPr>
+      <w:r>
+        <w:rPr>
+          <w:rFonts w:ascii="Arial" w:hAnsi="Arial" w:cs="Arial"/>
+          <w:sz w:val="24"/>
+          <w:szCs w:val="24"/>
+        </w:rPr>
+        <w:t>An example of this reports Authors interactions with a Chatterbot can be found at the end of this report.</w:t>
+      </w:r>
+    </w:p>
+    <w:p>
+      <w:pPr>
+        <w:pStyle w:val="IntenseQuote"/>
+      </w:pPr>
+      <w:r>
+        <w:t>The Now</w:t>
+      </w:r>
+    </w:p>
+    <w:p>
+      <w:pPr>
+        <w:spacing w:line="360" w:lineRule="auto"/>
+        <w:jc w:val="both"/>
+        <w:rPr>
+          <w:rFonts w:ascii="Arial" w:hAnsi="Arial" w:cs="Arial"/>
+          <w:sz w:val="24"/>
+          <w:szCs w:val="24"/>
+        </w:rPr>
+      </w:pPr>
+      <w:r>
+        <w:rPr>
+          <w:rFonts w:ascii="Arial" w:hAnsi="Arial" w:cs="Arial"/>
+          <w:sz w:val="24"/>
+          <w:szCs w:val="24"/>
+        </w:rPr>
+        <w:t>Nowadays, Chatterbots are everywhere. According to data from 99</w:t>
+      </w:r>
+      <w:proofErr w:type="gramStart"/>
+      <w:r>
+        <w:rPr>
+          <w:rFonts w:ascii="Arial" w:hAnsi="Arial" w:cs="Arial"/>
+          <w:sz w:val="24"/>
+          <w:szCs w:val="24"/>
+        </w:rPr>
+        <w:t>Firms(</w:t>
+      </w:r>
+      <w:proofErr w:type="gramEnd"/>
+      <w:r>
+        <w:rPr>
+          <w:rFonts w:ascii="Arial" w:hAnsi="Arial" w:cs="Arial"/>
+          <w:sz w:val="24"/>
+          <w:szCs w:val="24"/>
+        </w:rPr>
+        <w:t xml:space="preserve">25+ Chatbot Statistics for 2021 - 99firms, 2021) </w:t>
+      </w:r>
+      <w:r>
+        <w:rPr>
+          <w:rStyle w:val="FootnoteReference"/>
+          <w:rFonts w:ascii="Arial" w:hAnsi="Arial" w:cs="Arial"/>
+          <w:sz w:val="24"/>
+          <w:szCs w:val="24"/>
+        </w:rPr>
+        <w:footnoteReference w:id="7"/>
+      </w:r>
+      <w:r>
+        <w:rPr>
+          <w:rFonts w:ascii="Arial" w:hAnsi="Arial" w:cs="Arial"/>
+          <w:sz w:val="24"/>
+          <w:szCs w:val="24"/>
+        </w:rPr>
+        <w:t xml:space="preserve">, the “chatbot industry is forecast to grow from $190.8 million dollars in 2016 to over $1.25 billion dollars in 2025”. With “47% of businesses having plans to add Chatbots to their platforms in 2021”, with at least a separate “40% of companies planning to introduce virtual assistants”. </w:t>
+      </w:r>
+    </w:p>
+    <w:p>
+      <w:pPr>
+        <w:spacing w:line="360" w:lineRule="auto"/>
+        <w:rPr>
+          <w:rFonts w:ascii="Arial" w:hAnsi="Arial" w:cs="Arial"/>
+          <w:sz w:val="24"/>
+          <w:szCs w:val="24"/>
+        </w:rPr>
+      </w:pPr>
+      <w:r>
+        <w:rPr>
+          <w:rFonts w:ascii="Arial" w:hAnsi="Arial" w:cs="Arial"/>
+          <w:sz w:val="24"/>
+          <w:szCs w:val="24"/>
+        </w:rPr>
+        <w:t>The Chatbot industry is also overtaking the mobile app market, with “50% of companies planning to make more investment in integrating a Chatbot or virtual assistant in their website or programs than on developing a mobile app”. Furthermore, over “35 million people in the US alone interact with a chatbot at least once per month” (virtual assistants included).</w:t>
+      </w:r>
+    </w:p>
+    <w:p>
+      <w:pPr>
+        <w:spacing w:line="360" w:lineRule="auto"/>
+        <w:jc w:val="both"/>
+        <w:rPr>
+          <w:rFonts w:ascii="Arial" w:hAnsi="Arial" w:cs="Arial"/>
+          <w:sz w:val="24"/>
+          <w:szCs w:val="24"/>
+        </w:rPr>
+      </w:pPr>
+      <w:r>
+        <w:rPr>
+          <w:rFonts w:ascii="Arial" w:hAnsi="Arial" w:cs="Arial"/>
+          <w:sz w:val="24"/>
+          <w:szCs w:val="24"/>
+        </w:rPr>
+        <w:t>From a business’s perspective, “data shows that chatbots receive a higher customer satisfaction rating than their human counterparts. With 87.58% of people reporting a positive satisfaction and interaction rating when using a Chatbot”. They also help a business get a lead and then close a sale, with “26% of sales reportedly starting with a Chatbot interaction”.</w:t>
+      </w:r>
+    </w:p>
+    <w:p>
+      <w:pPr>
+        <w:spacing w:line="360" w:lineRule="auto"/>
+        <w:jc w:val="both"/>
+        <w:rPr>
+          <w:rFonts w:ascii="Arial" w:hAnsi="Arial" w:cs="Arial"/>
+          <w:sz w:val="24"/>
+          <w:szCs w:val="24"/>
+        </w:rPr>
+      </w:pPr>
+      <w:r>
+        <w:rPr>
+          <w:rFonts w:ascii="Arial" w:hAnsi="Arial" w:cs="Arial"/>
+          <w:sz w:val="24"/>
+          <w:szCs w:val="24"/>
+        </w:rPr>
+        <w:t xml:space="preserve">From a customer complaint resolution perspective, “80% of brands surveyed by Technology Review reported a reduction in call volume processing” as the Chatbot </w:t>
+      </w:r>
+      <w:proofErr w:type="gramStart"/>
+      <w:r>
+        <w:rPr>
+          <w:rFonts w:ascii="Arial" w:hAnsi="Arial" w:cs="Arial"/>
+          <w:sz w:val="24"/>
+          <w:szCs w:val="24"/>
+        </w:rPr>
+        <w:t>is able to</w:t>
+      </w:r>
+      <w:proofErr w:type="gramEnd"/>
+      <w:r>
+        <w:rPr>
+          <w:rFonts w:ascii="Arial" w:hAnsi="Arial" w:cs="Arial"/>
+          <w:sz w:val="24"/>
+          <w:szCs w:val="24"/>
+        </w:rPr>
+        <w:t xml:space="preserve"> filter out and funnel customer calls and enquiries to the correct customer service operators.  “90% of brands reported measurable improvement in complaint resolution”. </w:t>
+      </w:r>
+      <w:r>
+        <w:rPr>
+          <w:rStyle w:val="FootnoteReference"/>
+          <w:rFonts w:ascii="Arial" w:hAnsi="Arial" w:cs="Arial"/>
+          <w:sz w:val="24"/>
+          <w:szCs w:val="24"/>
+        </w:rPr>
+        <w:footnoteReference w:id="8"/>
+      </w:r>
+    </w:p>
+    <w:p>
+      <w:pPr>
+        <w:spacing w:line="360" w:lineRule="auto"/>
+        <w:jc w:val="both"/>
+        <w:rPr>
+          <w:rFonts w:ascii="Arial" w:hAnsi="Arial" w:cs="Arial"/>
+          <w:sz w:val="24"/>
+          <w:szCs w:val="24"/>
+        </w:rPr>
+      </w:pPr>
+      <w:r>
+        <w:rPr>
+          <w:rFonts w:ascii="Arial" w:hAnsi="Arial" w:cs="Arial"/>
+          <w:sz w:val="24"/>
+          <w:szCs w:val="24"/>
+        </w:rPr>
+        <w:t xml:space="preserve">At this point there is simply too much invested by customer facing companies for the technology to no longer be present. The pure costs saved by businesses, far outweigh </w:t>
+      </w:r>
+      <w:r>
+        <w:rPr>
+          <w:rFonts w:ascii="Arial" w:hAnsi="Arial" w:cs="Arial"/>
+          <w:sz w:val="24"/>
+          <w:szCs w:val="24"/>
+        </w:rPr>
+        <w:lastRenderedPageBreak/>
+        <w:t>the negative impressions a person may initially</w:t>
+      </w:r>
+      <w:r>
+        <w:rPr>
+          <w:rFonts w:ascii="Arial" w:hAnsi="Arial" w:cs="Arial"/>
+          <w:sz w:val="24"/>
+          <w:szCs w:val="24"/>
+        </w:rPr>
+        <w:t xml:space="preserve"> </w:t>
+      </w:r>
+      <w:r>
+        <w:rPr>
+          <w:rFonts w:ascii="Arial" w:hAnsi="Arial" w:cs="Arial"/>
+          <w:sz w:val="24"/>
+          <w:szCs w:val="24"/>
+        </w:rPr>
+        <w:t xml:space="preserve">have about </w:t>
+      </w:r>
+      <w:proofErr w:type="gramStart"/>
+      <w:r>
+        <w:rPr>
+          <w:rFonts w:ascii="Arial" w:hAnsi="Arial" w:cs="Arial"/>
+          <w:sz w:val="24"/>
+          <w:szCs w:val="24"/>
+        </w:rPr>
+        <w:t>interacting</w:t>
+      </w:r>
+      <w:proofErr w:type="gramEnd"/>
+      <w:r>
+        <w:rPr>
+          <w:rFonts w:ascii="Arial" w:hAnsi="Arial" w:cs="Arial"/>
+          <w:sz w:val="24"/>
+          <w:szCs w:val="24"/>
+        </w:rPr>
+        <w:t xml:space="preserve"> with a Chatbot or virtual assistant. The fact that over 87% of people have a satisfactory interaction with a Chatbot is even more indicative of their staying power. When a product can reduce a business’ costs, keep customers happy and help generate sales, it means it will quickly become a staple of industry. At the cost of human-to-human interaction, the Chatbot is here to stay. </w:t>
+      </w:r>
+    </w:p>
+    <w:p>
+      <w:pPr>
+        <w:pStyle w:val="IntenseQuote"/>
+      </w:pPr>
+      <w:r>
+        <w:t>The Future</w:t>
+      </w:r>
+    </w:p>
+    <w:p>
+      <w:pPr>
+        <w:spacing w:line="360" w:lineRule="auto"/>
+        <w:jc w:val="both"/>
+        <w:rPr>
+          <w:rFonts w:ascii="Arial" w:hAnsi="Arial" w:cs="Arial"/>
+          <w:sz w:val="24"/>
+          <w:szCs w:val="24"/>
+        </w:rPr>
+      </w:pPr>
+      <w:r>
+        <w:rPr>
+          <w:rFonts w:ascii="Arial" w:hAnsi="Arial" w:cs="Arial"/>
+          <w:sz w:val="24"/>
+          <w:szCs w:val="24"/>
+        </w:rPr>
+        <w:t xml:space="preserve">As the databases for natural language processing grow and as Chatbots become ever more prevalent, </w:t>
+      </w:r>
+      <w:proofErr w:type="gramStart"/>
+      <w:r>
+        <w:rPr>
+          <w:rFonts w:ascii="Arial" w:hAnsi="Arial" w:cs="Arial"/>
+          <w:sz w:val="24"/>
+          <w:szCs w:val="24"/>
+        </w:rPr>
+        <w:t>intelligent</w:t>
+      </w:r>
+      <w:proofErr w:type="gramEnd"/>
+      <w:r>
+        <w:rPr>
+          <w:rFonts w:ascii="Arial" w:hAnsi="Arial" w:cs="Arial"/>
+          <w:sz w:val="24"/>
+          <w:szCs w:val="24"/>
+        </w:rPr>
+        <w:t xml:space="preserve"> and advanced we will see their potential uses explode. Think of all the interactions you may have with a person in a customer service facing role through-out your day, could their job be taken by a Chatbot or virtual assistant? Customer call centres are the first jobs at risk in this environment. A customer call centre employees’ job is to handle customer enquiries, if these customer enquiries can instead be handled by a Chatbot (that has a reportedly higher level of customer satisfaction), it would make financial sense for the business employing the call centre to transition to fully automated digital system that has no down time - a Chatbot. </w:t>
+      </w:r>
+    </w:p>
+    <w:p>
+      <w:pPr>
+        <w:spacing w:line="360" w:lineRule="auto"/>
+        <w:jc w:val="both"/>
+        <w:rPr>
+          <w:rFonts w:ascii="Arial" w:hAnsi="Arial" w:cs="Arial"/>
+          <w:sz w:val="24"/>
+          <w:szCs w:val="24"/>
+        </w:rPr>
+      </w:pPr>
+      <w:r>
+        <w:rPr>
+          <w:rFonts w:ascii="Arial" w:hAnsi="Arial" w:cs="Arial"/>
+          <w:sz w:val="24"/>
+          <w:szCs w:val="24"/>
+        </w:rPr>
+        <w:t xml:space="preserve">However, most consumers still prefer to interact with a Human service agent when possible so whilst the initial fear of the call centre role disappearing may seem well founded, Chatbot integration into customer service may in fact allow a call centre agent to spend more time interacting and helping a customer than previously possible. This is because the Chatbot can collect information before a customer service agent becomes involved (name, age, account verification details) and even funnel the customer to the customer service agent best suited to help them. A Chatbot is also able to help a customer with entry level questions and provide answers, eliminating the need for a customer agent to become involved in the first place. </w:t>
+      </w:r>
+    </w:p>
+    <w:p>
+      <w:pPr>
+        <w:pStyle w:val="IntenseQuote"/>
+      </w:pPr>
+      <w:r>
+        <w:t>Summary</w:t>
+      </w:r>
+    </w:p>
+    <w:p>
+      <w:pPr>
+        <w:spacing w:line="360" w:lineRule="auto"/>
+        <w:jc w:val="both"/>
+      </w:pPr>
+      <w:r>
+        <w:rPr>
+          <w:rFonts w:ascii="Arial" w:hAnsi="Arial" w:cs="Arial"/>
+          <w:sz w:val="24"/>
+          <w:szCs w:val="24"/>
+        </w:rPr>
+        <w:t xml:space="preserve">While humans have always erred on the side of caution with Artificial Intelligence, (one need only look at science fiction to see the man’s worst fears about Artificial Intelligence come true) a chatbot is not something we need fear. A Chatbot learns by seeing, by interpreting and by understanding our languages and only responds to our inputs. Yes, if given the wrong learning material a Chatbot may give some sinister responses </w:t>
+      </w:r>
+      <w:r>
+        <w:rPr>
+          <w:rFonts w:ascii="Arial" w:hAnsi="Arial" w:cs="Arial"/>
+          <w:sz w:val="24"/>
+          <w:szCs w:val="24"/>
+        </w:rPr>
+        <w:lastRenderedPageBreak/>
+        <w:t>or have its</w:t>
+      </w:r>
+      <w:r>
+        <w:t xml:space="preserve"> </w:t>
+      </w:r>
+      <w:r>
+        <w:rPr>
+          <w:rFonts w:ascii="Arial" w:hAnsi="Arial" w:cs="Arial"/>
+          <w:sz w:val="24"/>
+          <w:szCs w:val="24"/>
+        </w:rPr>
+        <w:t>purpose twisted (see the growth in Artificial Intelligence present in Sex Robots and how a Chatbot could be implemented), but these apply to all technologies their advancements in one way or another. A Chatbot used to help us solve our customer service issues, teach us a new language or skill or even as a point of interaction for our more isolated members of society is a good thing benefitting all of humankind.</w:t>
+      </w:r>
+      <w:r>
+        <w:t xml:space="preserve"> </w:t>
+      </w:r>
     </w:p>
     <w:p>
       <w:pPr>
@@ -19712,15 +22188,14 @@
           <w:szCs w:val="36"/>
         </w:rPr>
       </w:pPr>
-    </w:p>
-    <w:p>
-      <w:pPr>
+      <w:r>
         <w:rPr>
           <w:rFonts w:ascii="Arial" w:hAnsi="Arial" w:cs="Arial"/>
           <w:sz w:val="36"/>
           <w:szCs w:val="36"/>
         </w:rPr>
-      </w:pPr>
+        <w:t>Example chatbot interactions</w:t>
+      </w:r>
     </w:p>
     <w:p>
       <w:pPr>
@@ -19730,6 +22205,142 @@
           <w:szCs w:val="36"/>
         </w:rPr>
       </w:pPr>
+      <w:r>
+        <w:rPr>
+          <w:noProof/>
+        </w:rPr>
+        <w:drawing>
+          <wp:anchor distT="0" distB="0" distL="114300" distR="114300" simplePos="0" relativeHeight="251698176" behindDoc="1" locked="0" layoutInCell="1" allowOverlap="1" wp14:anchorId="27733B5A" wp14:editId="67132157">
+            <wp:simplePos x="0" y="0"/>
+            <wp:positionH relativeFrom="margin">
+              <wp:posOffset>2958465</wp:posOffset>
+            </wp:positionH>
+            <wp:positionV relativeFrom="paragraph">
+              <wp:posOffset>35560</wp:posOffset>
+            </wp:positionV>
+            <wp:extent cx="2265045" cy="2544445"/>
+            <wp:effectExtent l="0" t="0" r="1905" b="8255"/>
+            <wp:wrapTight wrapText="bothSides">
+              <wp:wrapPolygon edited="0">
+                <wp:start x="0" y="0"/>
+                <wp:lineTo x="0" y="21508"/>
+                <wp:lineTo x="21437" y="21508"/>
+                <wp:lineTo x="21437" y="0"/>
+                <wp:lineTo x="0" y="0"/>
+              </wp:wrapPolygon>
+            </wp:wrapTight>
+            <wp:docPr id="41" name="Picture 41" descr="Graphical user interface, text, application, chat or text message&#10;&#10;Description automatically generated"/>
+            <wp:cNvGraphicFramePr>
+              <a:graphicFrameLocks xmlns:a="http://schemas.openxmlformats.org/drawingml/2006/main" noChangeAspect="1"/>
+            </wp:cNvGraphicFramePr>
+            <a:graphic xmlns:a="http://schemas.openxmlformats.org/drawingml/2006/main">
+              <a:graphicData uri="http://schemas.openxmlformats.org/drawingml/2006/picture">
+                <pic:pic xmlns:pic="http://schemas.openxmlformats.org/drawingml/2006/picture">
+                  <pic:nvPicPr>
+                    <pic:cNvPr id="2" name="Picture 2" descr="Graphical user interface, text, application, chat or text message&#10;&#10;Description automatically generated"/>
+                    <pic:cNvPicPr/>
+                  </pic:nvPicPr>
+                  <pic:blipFill>
+                    <a:blip r:embed="rId33">
+                      <a:extLst>
+                        <a:ext uri="{28A0092B-C50C-407E-A947-70E740481C1C}">
+                          <a14:useLocalDpi xmlns:a14="http://schemas.microsoft.com/office/drawing/2010/main" val="0"/>
+                        </a:ext>
+                      </a:extLst>
+                    </a:blip>
+                    <a:stretch>
+                      <a:fillRect/>
+                    </a:stretch>
+                  </pic:blipFill>
+                  <pic:spPr>
+                    <a:xfrm>
+                      <a:off x="0" y="0"/>
+                      <a:ext cx="2265045" cy="2544445"/>
+                    </a:xfrm>
+                    <a:prstGeom prst="rect">
+                      <a:avLst/>
+                    </a:prstGeom>
+                  </pic:spPr>
+                </pic:pic>
+              </a:graphicData>
+            </a:graphic>
+            <wp14:sizeRelH relativeFrom="margin">
+              <wp14:pctWidth>0</wp14:pctWidth>
+            </wp14:sizeRelH>
+            <wp14:sizeRelV relativeFrom="margin">
+              <wp14:pctHeight>0</wp14:pctHeight>
+            </wp14:sizeRelV>
+          </wp:anchor>
+        </w:drawing>
+      </w:r>
+      <w:r>
+        <w:rPr>
+          <w:noProof/>
+        </w:rPr>
+        <w:drawing>
+          <wp:anchor distT="0" distB="0" distL="114300" distR="114300" simplePos="0" relativeHeight="251694080" behindDoc="1" locked="0" layoutInCell="1" allowOverlap="1" wp14:anchorId="61F6F546" wp14:editId="37A79319">
+            <wp:simplePos x="0" y="0"/>
+            <wp:positionH relativeFrom="margin">
+              <wp:posOffset>0</wp:posOffset>
+            </wp:positionH>
+            <wp:positionV relativeFrom="paragraph">
+              <wp:posOffset>35560</wp:posOffset>
+            </wp:positionV>
+            <wp:extent cx="2220595" cy="2544445"/>
+            <wp:effectExtent l="0" t="0" r="8255" b="8255"/>
+            <wp:wrapTight wrapText="bothSides">
+              <wp:wrapPolygon edited="0">
+                <wp:start x="0" y="0"/>
+                <wp:lineTo x="0" y="21508"/>
+                <wp:lineTo x="21495" y="21508"/>
+                <wp:lineTo x="21495" y="0"/>
+                <wp:lineTo x="0" y="0"/>
+              </wp:wrapPolygon>
+            </wp:wrapTight>
+            <wp:docPr id="39" name="Picture 39" descr="Graphical user interface, text, application, chat or text message&#10;&#10;Description automatically generated"/>
+            <wp:cNvGraphicFramePr>
+              <a:graphicFrameLocks xmlns:a="http://schemas.openxmlformats.org/drawingml/2006/main" noChangeAspect="1"/>
+            </wp:cNvGraphicFramePr>
+            <a:graphic xmlns:a="http://schemas.openxmlformats.org/drawingml/2006/main">
+              <a:graphicData uri="http://schemas.openxmlformats.org/drawingml/2006/picture">
+                <pic:pic xmlns:pic="http://schemas.openxmlformats.org/drawingml/2006/picture">
+                  <pic:nvPicPr>
+                    <pic:cNvPr id="1" name="Picture 1" descr="Graphical user interface, text, application, chat or text message&#10;&#10;Description automatically generated"/>
+                    <pic:cNvPicPr/>
+                  </pic:nvPicPr>
+                  <pic:blipFill>
+                    <a:blip r:embed="rId34">
+                      <a:extLst>
+                        <a:ext uri="{28A0092B-C50C-407E-A947-70E740481C1C}">
+                          <a14:useLocalDpi xmlns:a14="http://schemas.microsoft.com/office/drawing/2010/main" val="0"/>
+                        </a:ext>
+                      </a:extLst>
+                    </a:blip>
+                    <a:stretch>
+                      <a:fillRect/>
+                    </a:stretch>
+                  </pic:blipFill>
+                  <pic:spPr>
+                    <a:xfrm>
+                      <a:off x="0" y="0"/>
+                      <a:ext cx="2220595" cy="2544445"/>
+                    </a:xfrm>
+                    <a:prstGeom prst="rect">
+                      <a:avLst/>
+                    </a:prstGeom>
+                  </pic:spPr>
+                </pic:pic>
+              </a:graphicData>
+            </a:graphic>
+            <wp14:sizeRelH relativeFrom="margin">
+              <wp14:pctWidth>0</wp14:pctWidth>
+            </wp14:sizeRelH>
+            <wp14:sizeRelV relativeFrom="margin">
+              <wp14:pctHeight>0</wp14:pctHeight>
+            </wp14:sizeRelV>
+          </wp:anchor>
+        </w:drawing>
+      </w:r>
     </w:p>
     <w:p>
       <w:pPr>
@@ -19784,6 +22395,365 @@
           <w:szCs w:val="36"/>
         </w:rPr>
       </w:pPr>
+      <w:r>
+        <w:rPr>
+          <w:noProof/>
+        </w:rPr>
+        <w:drawing>
+          <wp:anchor distT="0" distB="0" distL="114300" distR="114300" simplePos="0" relativeHeight="251704320" behindDoc="1" locked="0" layoutInCell="1" allowOverlap="1" wp14:anchorId="6B8D5222" wp14:editId="6E7C24CD">
+            <wp:simplePos x="0" y="0"/>
+            <wp:positionH relativeFrom="margin">
+              <wp:posOffset>2941320</wp:posOffset>
+            </wp:positionH>
+            <wp:positionV relativeFrom="paragraph">
+              <wp:posOffset>394970</wp:posOffset>
+            </wp:positionV>
+            <wp:extent cx="2277745" cy="2731770"/>
+            <wp:effectExtent l="0" t="0" r="8255" b="0"/>
+            <wp:wrapTight wrapText="bothSides">
+              <wp:wrapPolygon edited="0">
+                <wp:start x="0" y="0"/>
+                <wp:lineTo x="0" y="21389"/>
+                <wp:lineTo x="21498" y="21389"/>
+                <wp:lineTo x="21498" y="0"/>
+                <wp:lineTo x="0" y="0"/>
+              </wp:wrapPolygon>
+            </wp:wrapTight>
+            <wp:docPr id="44" name="Picture 44" descr="Graphical user interface, text, application, chat or text message&#10;&#10;Description automatically generated"/>
+            <wp:cNvGraphicFramePr>
+              <a:graphicFrameLocks xmlns:a="http://schemas.openxmlformats.org/drawingml/2006/main" noChangeAspect="1"/>
+            </wp:cNvGraphicFramePr>
+            <a:graphic xmlns:a="http://schemas.openxmlformats.org/drawingml/2006/main">
+              <a:graphicData uri="http://schemas.openxmlformats.org/drawingml/2006/picture">
+                <pic:pic xmlns:pic="http://schemas.openxmlformats.org/drawingml/2006/picture">
+                  <pic:nvPicPr>
+                    <pic:cNvPr id="6" name="Picture 6" descr="Graphical user interface, text, application, chat or text message&#10;&#10;Description automatically generated"/>
+                    <pic:cNvPicPr/>
+                  </pic:nvPicPr>
+                  <pic:blipFill>
+                    <a:blip r:embed="rId35">
+                      <a:extLst>
+                        <a:ext uri="{28A0092B-C50C-407E-A947-70E740481C1C}">
+                          <a14:useLocalDpi xmlns:a14="http://schemas.microsoft.com/office/drawing/2010/main" val="0"/>
+                        </a:ext>
+                      </a:extLst>
+                    </a:blip>
+                    <a:stretch>
+                      <a:fillRect/>
+                    </a:stretch>
+                  </pic:blipFill>
+                  <pic:spPr>
+                    <a:xfrm>
+                      <a:off x="0" y="0"/>
+                      <a:ext cx="2277745" cy="2731770"/>
+                    </a:xfrm>
+                    <a:prstGeom prst="rect">
+                      <a:avLst/>
+                    </a:prstGeom>
+                  </pic:spPr>
+                </pic:pic>
+              </a:graphicData>
+            </a:graphic>
+            <wp14:sizeRelH relativeFrom="margin">
+              <wp14:pctWidth>0</wp14:pctWidth>
+            </wp14:sizeRelH>
+            <wp14:sizeRelV relativeFrom="margin">
+              <wp14:pctHeight>0</wp14:pctHeight>
+            </wp14:sizeRelV>
+          </wp:anchor>
+        </w:drawing>
+      </w:r>
+      <w:r>
+        <w:rPr>
+          <w:noProof/>
+        </w:rPr>
+        <w:drawing>
+          <wp:anchor distT="0" distB="0" distL="114300" distR="114300" simplePos="0" relativeHeight="251702272" behindDoc="1" locked="0" layoutInCell="1" allowOverlap="1" wp14:anchorId="51E6A13B" wp14:editId="681A52E0">
+            <wp:simplePos x="0" y="0"/>
+            <wp:positionH relativeFrom="margin">
+              <wp:posOffset>0</wp:posOffset>
+            </wp:positionH>
+            <wp:positionV relativeFrom="paragraph">
+              <wp:posOffset>390525</wp:posOffset>
+            </wp:positionV>
+            <wp:extent cx="2326005" cy="2846705"/>
+            <wp:effectExtent l="0" t="0" r="0" b="0"/>
+            <wp:wrapTight wrapText="bothSides">
+              <wp:wrapPolygon edited="0">
+                <wp:start x="0" y="0"/>
+                <wp:lineTo x="0" y="21393"/>
+                <wp:lineTo x="21405" y="21393"/>
+                <wp:lineTo x="21405" y="0"/>
+                <wp:lineTo x="0" y="0"/>
+              </wp:wrapPolygon>
+            </wp:wrapTight>
+            <wp:docPr id="43" name="Picture 43" descr="Graphical user interface, text, application, chat or text message&#10;&#10;Description automatically generated"/>
+            <wp:cNvGraphicFramePr>
+              <a:graphicFrameLocks xmlns:a="http://schemas.openxmlformats.org/drawingml/2006/main" noChangeAspect="1"/>
+            </wp:cNvGraphicFramePr>
+            <a:graphic xmlns:a="http://schemas.openxmlformats.org/drawingml/2006/main">
+              <a:graphicData uri="http://schemas.openxmlformats.org/drawingml/2006/picture">
+                <pic:pic xmlns:pic="http://schemas.openxmlformats.org/drawingml/2006/picture">
+                  <pic:nvPicPr>
+                    <pic:cNvPr id="3" name="Picture 3" descr="Graphical user interface, text, application, chat or text message&#10;&#10;Description automatically generated"/>
+                    <pic:cNvPicPr/>
+                  </pic:nvPicPr>
+                  <pic:blipFill>
+                    <a:blip r:embed="rId36">
+                      <a:extLst>
+                        <a:ext uri="{28A0092B-C50C-407E-A947-70E740481C1C}">
+                          <a14:useLocalDpi xmlns:a14="http://schemas.microsoft.com/office/drawing/2010/main" val="0"/>
+                        </a:ext>
+                      </a:extLst>
+                    </a:blip>
+                    <a:stretch>
+                      <a:fillRect/>
+                    </a:stretch>
+                  </pic:blipFill>
+                  <pic:spPr>
+                    <a:xfrm>
+                      <a:off x="0" y="0"/>
+                      <a:ext cx="2326005" cy="2846705"/>
+                    </a:xfrm>
+                    <a:prstGeom prst="rect">
+                      <a:avLst/>
+                    </a:prstGeom>
+                  </pic:spPr>
+                </pic:pic>
+              </a:graphicData>
+            </a:graphic>
+            <wp14:sizeRelH relativeFrom="margin">
+              <wp14:pctWidth>0</wp14:pctWidth>
+            </wp14:sizeRelH>
+            <wp14:sizeRelV relativeFrom="margin">
+              <wp14:pctHeight>0</wp14:pctHeight>
+            </wp14:sizeRelV>
+          </wp:anchor>
+        </w:drawing>
+      </w:r>
+      <w:r>
+        <w:rPr>
+          <w:noProof/>
+        </w:rPr>
+        <mc:AlternateContent>
+          <mc:Choice Requires="wps">
+            <w:drawing>
+              <wp:anchor distT="0" distB="0" distL="114300" distR="114300" simplePos="0" relativeHeight="251696128" behindDoc="1" locked="0" layoutInCell="1" allowOverlap="1" wp14:anchorId="73797734" wp14:editId="028FB09C">
+                <wp:simplePos x="0" y="0"/>
+                <wp:positionH relativeFrom="column">
+                  <wp:posOffset>3810</wp:posOffset>
+                </wp:positionH>
+                <wp:positionV relativeFrom="paragraph">
+                  <wp:posOffset>30948</wp:posOffset>
+                </wp:positionV>
+                <wp:extent cx="2220595" cy="635"/>
+                <wp:effectExtent l="0" t="0" r="8255" b="0"/>
+                <wp:wrapTight wrapText="bothSides">
+                  <wp:wrapPolygon edited="0">
+                    <wp:start x="0" y="0"/>
+                    <wp:lineTo x="0" y="20282"/>
+                    <wp:lineTo x="21495" y="20282"/>
+                    <wp:lineTo x="21495" y="0"/>
+                    <wp:lineTo x="0" y="0"/>
+                  </wp:wrapPolygon>
+                </wp:wrapTight>
+                <wp:docPr id="40" name="Text Box 40"/>
+                <wp:cNvGraphicFramePr/>
+                <a:graphic xmlns:a="http://schemas.openxmlformats.org/drawingml/2006/main">
+                  <a:graphicData uri="http://schemas.microsoft.com/office/word/2010/wordprocessingShape">
+                    <wps:wsp>
+                      <wps:cNvSpPr txBox="1"/>
+                      <wps:spPr>
+                        <a:xfrm>
+                          <a:off x="0" y="0"/>
+                          <a:ext cx="2220595" cy="635"/>
+                        </a:xfrm>
+                        <a:prstGeom prst="rect">
+                          <a:avLst/>
+                        </a:prstGeom>
+                        <a:solidFill>
+                          <a:prstClr val="white"/>
+                        </a:solidFill>
+                        <a:ln>
+                          <a:noFill/>
+                        </a:ln>
+                      </wps:spPr>
+                      <wps:txbx>
+                        <w:txbxContent>
+                          <w:p>
+                            <w:pPr>
+                              <w:pStyle w:val="Caption"/>
+                            </w:pPr>
+                            <w:r>
+                              <w:t xml:space="preserve">Figure </w:t>
+                            </w:r>
+                            <w:proofErr w:type="gramStart"/>
+                            <w:r>
+                              <w:t>1  Initial</w:t>
+                            </w:r>
+                            <w:proofErr w:type="gramEnd"/>
+                            <w:r>
+                              <w:t xml:space="preserve"> interaction options with the Optus Chatbot </w:t>
+                            </w:r>
+                            <w:r>
+                              <w:rPr>
+                                <w:rStyle w:val="FootnoteReference"/>
+                              </w:rPr>
+                              <w:t>8</w:t>
+                            </w:r>
+                          </w:p>
+                        </w:txbxContent>
+                      </wps:txbx>
+                      <wps:bodyPr rot="0" spcFirstLastPara="0" vertOverflow="overflow" horzOverflow="overflow" vert="horz" wrap="square" lIns="0" tIns="0" rIns="0" bIns="0" numCol="1" spcCol="0" rtlCol="0" fromWordArt="0" anchor="t" anchorCtr="0" forceAA="0" compatLnSpc="1">
+                        <a:prstTxWarp prst="textNoShape">
+                          <a:avLst/>
+                        </a:prstTxWarp>
+                        <a:spAutoFit/>
+                      </wps:bodyPr>
+                    </wps:wsp>
+                  </a:graphicData>
+                </a:graphic>
+              </wp:anchor>
+            </w:drawing>
+          </mc:Choice>
+          <mc:Fallback>
+            <w:pict>
+              <v:shape w14:anchorId="73797734" id="Text Box 40" o:spid="_x0000_s1035" type="#_x0000_t202" style="position:absolute;margin-left:.3pt;margin-top:2.45pt;width:174.85pt;height:.05pt;z-index:-251620352;visibility:visible;mso-wrap-style:square;mso-wrap-distance-left:9pt;mso-wrap-distance-top:0;mso-wrap-distance-right:9pt;mso-wrap-distance-bottom:0;mso-position-horizontal:absolute;mso-position-horizontal-relative:text;mso-position-vertical:absolute;mso-position-vertical-relative:text;v-text-anchor:top" o:gfxdata="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" stroked="f">
+                <v:textbox style="mso-fit-shape-to-text:t" inset="0,0,0,0">
+                  <w:txbxContent>
+                    <w:p>
+                      <w:pPr>
+                        <w:pStyle w:val="Caption"/>
+                      </w:pPr>
+                      <w:r>
+                        <w:t xml:space="preserve">Figure </w:t>
+                      </w:r>
+                      <w:proofErr w:type="gramStart"/>
+                      <w:r>
+                        <w:t>1  Initial</w:t>
+                      </w:r>
+                      <w:proofErr w:type="gramEnd"/>
+                      <w:r>
+                        <w:t xml:space="preserve"> interaction options with the Optus Chatbot </w:t>
+                      </w:r>
+                      <w:r>
+                        <w:rPr>
+                          <w:rStyle w:val="FootnoteReference"/>
+                        </w:rPr>
+                        <w:t>8</w:t>
+                      </w:r>
+                    </w:p>
+                  </w:txbxContent>
+                </v:textbox>
+                <w10:wrap type="tight"/>
+              </v:shape>
+            </w:pict>
+          </mc:Fallback>
+        </mc:AlternateContent>
+      </w:r>
+      <w:r>
+        <w:rPr>
+          <w:noProof/>
+        </w:rPr>
+        <mc:AlternateContent>
+          <mc:Choice Requires="wps">
+            <w:drawing>
+              <wp:anchor distT="0" distB="0" distL="114300" distR="114300" simplePos="0" relativeHeight="251700224" behindDoc="1" locked="0" layoutInCell="1" allowOverlap="1" wp14:anchorId="36A18A6F" wp14:editId="03057000">
+                <wp:simplePos x="0" y="0"/>
+                <wp:positionH relativeFrom="column">
+                  <wp:posOffset>2959100</wp:posOffset>
+                </wp:positionH>
+                <wp:positionV relativeFrom="paragraph">
+                  <wp:posOffset>33236</wp:posOffset>
+                </wp:positionV>
+                <wp:extent cx="2265045" cy="635"/>
+                <wp:effectExtent l="0" t="0" r="0" b="0"/>
+                <wp:wrapTight wrapText="bothSides">
+                  <wp:wrapPolygon edited="0">
+                    <wp:start x="0" y="0"/>
+                    <wp:lineTo x="0" y="21600"/>
+                    <wp:lineTo x="21600" y="21600"/>
+                    <wp:lineTo x="21600" y="0"/>
+                  </wp:wrapPolygon>
+                </wp:wrapTight>
+                <wp:docPr id="42" name="Text Box 42"/>
+                <wp:cNvGraphicFramePr/>
+                <a:graphic xmlns:a="http://schemas.openxmlformats.org/drawingml/2006/main">
+                  <a:graphicData uri="http://schemas.microsoft.com/office/word/2010/wordprocessingShape">
+                    <wps:wsp>
+                      <wps:cNvSpPr txBox="1"/>
+                      <wps:spPr>
+                        <a:xfrm>
+                          <a:off x="0" y="0"/>
+                          <a:ext cx="2265045" cy="635"/>
+                        </a:xfrm>
+                        <a:prstGeom prst="rect">
+                          <a:avLst/>
+                        </a:prstGeom>
+                        <a:solidFill>
+                          <a:prstClr val="white"/>
+                        </a:solidFill>
+                        <a:ln>
+                          <a:noFill/>
+                        </a:ln>
+                      </wps:spPr>
+                      <wps:txbx>
+                        <w:txbxContent>
+                          <w:p>
+                            <w:pPr>
+                              <w:pStyle w:val="Caption"/>
+                            </w:pPr>
+                            <w:r>
+                              <w:t xml:space="preserve">Figure 2 Choosing an option pushes the user through to more funnelling options. </w:t>
+                            </w:r>
+                            <w:r>
+                              <w:rPr>
+                                <w:rStyle w:val="FootnoteReference"/>
+                              </w:rPr>
+                              <w:t>8</w:t>
+                            </w:r>
+                          </w:p>
+                        </w:txbxContent>
+                      </wps:txbx>
+                      <wps:bodyPr rot="0" spcFirstLastPara="0" vertOverflow="overflow" horzOverflow="overflow" vert="horz" wrap="square" lIns="0" tIns="0" rIns="0" bIns="0" numCol="1" spcCol="0" rtlCol="0" fromWordArt="0" anchor="t" anchorCtr="0" forceAA="0" compatLnSpc="1">
+                        <a:prstTxWarp prst="textNoShape">
+                          <a:avLst/>
+                        </a:prstTxWarp>
+                        <a:spAutoFit/>
+                      </wps:bodyPr>
+                    </wps:wsp>
+                  </a:graphicData>
+                </a:graphic>
+              </wp:anchor>
+            </w:drawing>
+          </mc:Choice>
+          <mc:Fallback>
+            <w:pict>
+              <v:shape w14:anchorId="36A18A6F" id="Text Box 42" o:spid="_x0000_s1036" type="#_x0000_t202" style="position:absolute;margin-left:233pt;margin-top:2.6pt;width:178.35pt;height:.05pt;z-index:-251616256;visibility:visible;mso-wrap-style:square;mso-wrap-distance-left:9pt;mso-wrap-distance-top:0;mso-wrap-distance-right:9pt;mso-wrap-distance-bottom:0;mso-position-horizontal:absolute;mso-position-horizontal-relative:text;mso-position-vertical:absolute;mso-position-vertical-relative:text;v-text-anchor:top" o:gfxdata="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" stroked="f">
+                <v:textbox style="mso-fit-shape-to-text:t" inset="0,0,0,0">
+                  <w:txbxContent>
+                    <w:p>
+                      <w:pPr>
+                        <w:pStyle w:val="Caption"/>
+                      </w:pPr>
+                      <w:r>
+                        <w:t xml:space="preserve">Figure 2 Choosing an option pushes the user through to more funnelling options. </w:t>
+                      </w:r>
+                      <w:r>
+                        <w:rPr>
+                          <w:rStyle w:val="FootnoteReference"/>
+                        </w:rPr>
+                        <w:t>8</w:t>
+                      </w:r>
+                    </w:p>
+                  </w:txbxContent>
+                </v:textbox>
+                <w10:wrap type="tight"/>
+              </v:shape>
+            </w:pict>
+          </mc:Fallback>
+        </mc:AlternateContent>
+      </w:r>
     </w:p>
     <w:p>
       <w:pPr>
@@ -19847,6 +22817,109 @@
           <w:szCs w:val="36"/>
         </w:rPr>
       </w:pPr>
+      <w:r>
+        <w:rPr>
+          <w:noProof/>
+        </w:rPr>
+        <mc:AlternateContent>
+          <mc:Choice Requires="wps">
+            <w:drawing>
+              <wp:anchor distT="0" distB="0" distL="114300" distR="114300" simplePos="0" relativeHeight="251706368" behindDoc="1" locked="0" layoutInCell="1" allowOverlap="1" wp14:anchorId="6C01A644" wp14:editId="28EA27DA">
+                <wp:simplePos x="0" y="0"/>
+                <wp:positionH relativeFrom="column">
+                  <wp:posOffset>48272</wp:posOffset>
+                </wp:positionH>
+                <wp:positionV relativeFrom="paragraph">
+                  <wp:posOffset>351671</wp:posOffset>
+                </wp:positionV>
+                <wp:extent cx="2326005" cy="635"/>
+                <wp:effectExtent l="0" t="0" r="0" b="0"/>
+                <wp:wrapTight wrapText="bothSides">
+                  <wp:wrapPolygon edited="0">
+                    <wp:start x="0" y="0"/>
+                    <wp:lineTo x="0" y="21600"/>
+                    <wp:lineTo x="21600" y="21600"/>
+                    <wp:lineTo x="21600" y="0"/>
+                  </wp:wrapPolygon>
+                </wp:wrapTight>
+                <wp:docPr id="45" name="Text Box 45"/>
+                <wp:cNvGraphicFramePr/>
+                <a:graphic xmlns:a="http://schemas.openxmlformats.org/drawingml/2006/main">
+                  <a:graphicData uri="http://schemas.microsoft.com/office/word/2010/wordprocessingShape">
+                    <wps:wsp>
+                      <wps:cNvSpPr txBox="1"/>
+                      <wps:spPr>
+                        <a:xfrm>
+                          <a:off x="0" y="0"/>
+                          <a:ext cx="2326005" cy="635"/>
+                        </a:xfrm>
+                        <a:prstGeom prst="rect">
+                          <a:avLst/>
+                        </a:prstGeom>
+                        <a:solidFill>
+                          <a:prstClr val="white"/>
+                        </a:solidFill>
+                        <a:ln>
+                          <a:noFill/>
+                        </a:ln>
+                      </wps:spPr>
+                      <wps:txbx>
+                        <w:txbxContent>
+                          <w:p>
+                            <w:pPr>
+                              <w:pStyle w:val="Caption"/>
+                            </w:pPr>
+                            <w:r>
+                              <w:t xml:space="preserve">Figure 3 Choosing a further option then funnels the user through to a customer service agent. </w:t>
+                            </w:r>
+                            <w:r>
+                              <w:rPr>
+                                <w:rStyle w:val="FootnoteReference"/>
+                              </w:rPr>
+                              <w:t>8</w:t>
+                            </w:r>
+                          </w:p>
+                        </w:txbxContent>
+                      </wps:txbx>
+                      <wps:bodyPr rot="0" spcFirstLastPara="0" vertOverflow="overflow" horzOverflow="overflow" vert="horz" wrap="square" lIns="0" tIns="0" rIns="0" bIns="0" numCol="1" spcCol="0" rtlCol="0" fromWordArt="0" anchor="t" anchorCtr="0" forceAA="0" compatLnSpc="1">
+                        <a:prstTxWarp prst="textNoShape">
+                          <a:avLst/>
+                        </a:prstTxWarp>
+                        <a:spAutoFit/>
+                      </wps:bodyPr>
+                    </wps:wsp>
+                  </a:graphicData>
+                </a:graphic>
+              </wp:anchor>
+            </w:drawing>
+          </mc:Choice>
+          <mc:Fallback>
+            <w:pict>
+              <v:shape w14:anchorId="6C01A644" id="Text Box 45" o:spid="_x0000_s1037" type="#_x0000_t202" style="position:absolute;margin-left:3.8pt;margin-top:27.7pt;width:183.15pt;height:.05pt;z-index:-251610112;visibility:visible;mso-wrap-style:square;mso-wrap-distance-left:9pt;mso-wrap-distance-top:0;mso-wrap-distance-right:9pt;mso-wrap-distance-bottom:0;mso-position-horizontal:absolute;mso-position-horizontal-relative:text;mso-position-vertical:absolute;mso-position-vertical-relative:text;v-text-anchor:top" o:gfxdata="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" stroked="f">
+                <v:textbox style="mso-fit-shape-to-text:t" inset="0,0,0,0">
+                  <w:txbxContent>
+                    <w:p>
+                      <w:pPr>
+                        <w:pStyle w:val="Caption"/>
+                      </w:pPr>
+                      <w:r>
+                        <w:t xml:space="preserve">Figure 3 Choosing a further option then funnels the user through to a customer service agent. </w:t>
+                      </w:r>
+                      <w:r>
+                        <w:rPr>
+                          <w:rStyle w:val="FootnoteReference"/>
+                        </w:rPr>
+                        <w:t>8</w:t>
+                      </w:r>
+                    </w:p>
+                  </w:txbxContent>
+                </v:textbox>
+                <w10:wrap type="tight"/>
+              </v:shape>
+            </w:pict>
+          </mc:Fallback>
+        </mc:AlternateContent>
+      </w:r>
     </w:p>
     <w:p>
       <w:pPr>
@@ -19856,16 +22929,115 @@
           <w:szCs w:val="36"/>
         </w:rPr>
       </w:pPr>
-    </w:p>
-    <w:p>
-      <w:pPr>
-        <w:pStyle w:val="Heading2"/>
-      </w:pPr>
-      <w:bookmarkStart w:id="17" w:name="_Toc85217264"/>
-      <w:r>
-        <w:t>Autonomous Vehicles</w:t>
-      </w:r>
-      <w:bookmarkEnd w:id="17"/>
+      <w:r>
+        <w:rPr>
+          <w:noProof/>
+        </w:rPr>
+        <mc:AlternateContent>
+          <mc:Choice Requires="wps">
+            <w:drawing>
+              <wp:anchor distT="0" distB="0" distL="114300" distR="114300" simplePos="0" relativeHeight="251708416" behindDoc="1" locked="0" layoutInCell="1" allowOverlap="1" wp14:anchorId="37CE1625" wp14:editId="408EBF12">
+                <wp:simplePos x="0" y="0"/>
+                <wp:positionH relativeFrom="column">
+                  <wp:posOffset>2946555</wp:posOffset>
+                </wp:positionH>
+                <wp:positionV relativeFrom="paragraph">
+                  <wp:posOffset>-306789</wp:posOffset>
+                </wp:positionV>
+                <wp:extent cx="2277745" cy="635"/>
+                <wp:effectExtent l="0" t="0" r="0" b="0"/>
+                <wp:wrapTight wrapText="bothSides">
+                  <wp:wrapPolygon edited="0">
+                    <wp:start x="0" y="0"/>
+                    <wp:lineTo x="0" y="21600"/>
+                    <wp:lineTo x="21600" y="21600"/>
+                    <wp:lineTo x="21600" y="0"/>
+                  </wp:wrapPolygon>
+                </wp:wrapTight>
+                <wp:docPr id="46" name="Text Box 46"/>
+                <wp:cNvGraphicFramePr/>
+                <a:graphic xmlns:a="http://schemas.openxmlformats.org/drawingml/2006/main">
+                  <a:graphicData uri="http://schemas.microsoft.com/office/word/2010/wordprocessingShape">
+                    <wps:wsp>
+                      <wps:cNvSpPr txBox="1"/>
+                      <wps:spPr>
+                        <a:xfrm>
+                          <a:off x="0" y="0"/>
+                          <a:ext cx="2277745" cy="635"/>
+                        </a:xfrm>
+                        <a:prstGeom prst="rect">
+                          <a:avLst/>
+                        </a:prstGeom>
+                        <a:solidFill>
+                          <a:prstClr val="white"/>
+                        </a:solidFill>
+                        <a:ln>
+                          <a:noFill/>
+                        </a:ln>
+                      </wps:spPr>
+                      <wps:txbx>
+                        <w:txbxContent>
+                          <w:p>
+                            <w:pPr>
+                              <w:pStyle w:val="Caption"/>
+                              <w:rPr>
+                                <w:noProof/>
+                              </w:rPr>
+                            </w:pPr>
+                            <w:r>
+                              <w:t xml:space="preserve">Figure 4 Questioning a chatterbot can lead to some strange answers. When entering a Keyword loaded response the Chatterbot has a difficult time ascertaining the correct response. </w:t>
+                            </w:r>
+                            <w:r>
+                              <w:rPr>
+                                <w:rStyle w:val="FootnoteReference"/>
+                              </w:rPr>
+                              <w:t>8</w:t>
+                            </w:r>
+                          </w:p>
+                        </w:txbxContent>
+                      </wps:txbx>
+                      <wps:bodyPr rot="0" spcFirstLastPara="0" vertOverflow="overflow" horzOverflow="overflow" vert="horz" wrap="square" lIns="0" tIns="0" rIns="0" bIns="0" numCol="1" spcCol="0" rtlCol="0" fromWordArt="0" anchor="t" anchorCtr="0" forceAA="0" compatLnSpc="1">
+                        <a:prstTxWarp prst="textNoShape">
+                          <a:avLst/>
+                        </a:prstTxWarp>
+                        <a:spAutoFit/>
+                      </wps:bodyPr>
+                    </wps:wsp>
+                  </a:graphicData>
+                </a:graphic>
+              </wp:anchor>
+            </w:drawing>
+          </mc:Choice>
+          <mc:Fallback>
+            <w:pict>
+              <v:shape w14:anchorId="37CE1625" id="Text Box 46" o:spid="_x0000_s1038" type="#_x0000_t202" style="position:absolute;margin-left:232pt;margin-top:-24.15pt;width:179.35pt;height:.05pt;z-index:-251608064;visibility:visible;mso-wrap-style:square;mso-wrap-distance-left:9pt;mso-wrap-distance-top:0;mso-wrap-distance-right:9pt;mso-wrap-distance-bottom:0;mso-position-horizontal:absolute;mso-position-horizontal-relative:text;mso-position-vertical:absolute;mso-position-vertical-relative:text;v-text-anchor:top" o:gfxdata="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" stroked="f">
+                <v:textbox style="mso-fit-shape-to-text:t" inset="0,0,0,0">
+                  <w:txbxContent>
+                    <w:p>
+                      <w:pPr>
+                        <w:pStyle w:val="Caption"/>
+                        <w:rPr>
+                          <w:noProof/>
+                        </w:rPr>
+                      </w:pPr>
+                      <w:r>
+                        <w:t xml:space="preserve">Figure 4 Questioning a chatterbot can lead to some strange answers. When entering a Keyword loaded response the Chatterbot has a difficult time ascertaining the correct response. </w:t>
+                      </w:r>
+                      <w:r>
+                        <w:rPr>
+                          <w:rStyle w:val="FootnoteReference"/>
+                        </w:rPr>
+                        <w:t>8</w:t>
+                      </w:r>
+                    </w:p>
+                  </w:txbxContent>
+                </v:textbox>
+                <w10:wrap type="tight"/>
+              </v:shape>
+            </w:pict>
+          </mc:Fallback>
+        </mc:AlternateContent>
+      </w:r>
     </w:p>
     <w:p>
       <w:pPr>
@@ -19878,6 +23050,15 @@
     </w:p>
     <w:p>
       <w:pPr>
+        <w:pStyle w:val="Heading2"/>
+      </w:pPr>
+      <w:r>
+        <w:lastRenderedPageBreak/>
+        <w:t>Autonomous Vehicles</w:t>
+      </w:r>
+    </w:p>
+    <w:p>
+      <w:pPr>
         <w:rPr>
           <w:rFonts w:ascii="Arial" w:hAnsi="Arial" w:cs="Arial"/>
           <w:sz w:val="36"/>
@@ -20049,16 +23230,6 @@
     </w:p>
     <w:p>
       <w:pPr>
-        <w:pStyle w:val="Heading2"/>
-      </w:pPr>
-      <w:bookmarkStart w:id="18" w:name="_Toc85217265"/>
-      <w:r>
-        <w:t>Cybersecurity</w:t>
-      </w:r>
-      <w:bookmarkEnd w:id="18"/>
-    </w:p>
-    <w:p>
-      <w:pPr>
         <w:rPr>
           <w:rFonts w:ascii="Arial" w:hAnsi="Arial" w:cs="Arial"/>
           <w:sz w:val="36"/>
@@ -20068,6 +23239,17 @@
     </w:p>
     <w:p>
       <w:pPr>
+        <w:pStyle w:val="Heading2"/>
+      </w:pPr>
+      <w:bookmarkStart w:id="17" w:name="_Toc85217266"/>
+      <w:r>
+        <w:lastRenderedPageBreak/>
+        <w:t>Blockchain and Cryptocurrencies</w:t>
+      </w:r>
+      <w:bookmarkEnd w:id="17"/>
+    </w:p>
+    <w:p>
+      <w:pPr>
         <w:rPr>
           <w:rFonts w:ascii="Arial" w:hAnsi="Arial" w:cs="Arial"/>
           <w:sz w:val="36"/>
@@ -20239,16 +23421,6 @@
     </w:p>
     <w:p>
       <w:pPr>
-        <w:pStyle w:val="Heading2"/>
-      </w:pPr>
-      <w:bookmarkStart w:id="19" w:name="_Toc85217266"/>
-      <w:r>
-        <w:t>Blockchain and Cryptocurrencies</w:t>
-      </w:r>
-      <w:bookmarkEnd w:id="19"/>
-    </w:p>
-    <w:p>
-      <w:pPr>
         <w:rPr>
           <w:rFonts w:ascii="Arial" w:hAnsi="Arial" w:cs="Arial"/>
           <w:sz w:val="36"/>
@@ -20258,6 +23430,17 @@
     </w:p>
     <w:p>
       <w:pPr>
+        <w:pStyle w:val="Heading1"/>
+      </w:pPr>
+      <w:bookmarkStart w:id="18" w:name="_Toc85217267"/>
+      <w:r>
+        <w:lastRenderedPageBreak/>
+        <w:t>Project ideas</w:t>
+      </w:r>
+      <w:bookmarkEnd w:id="18"/>
+    </w:p>
+    <w:p>
+      <w:pPr>
         <w:rPr>
           <w:rFonts w:ascii="Arial" w:hAnsi="Arial" w:cs="Arial"/>
           <w:sz w:val="36"/>
@@ -20429,16 +23612,6 @@
     </w:p>
     <w:p>
       <w:pPr>
-        <w:pStyle w:val="Heading1"/>
-      </w:pPr>
-      <w:bookmarkStart w:id="20" w:name="_Toc85217267"/>
-      <w:r>
-        <w:t>Project ideas</w:t>
-      </w:r>
-      <w:bookmarkEnd w:id="20"/>
-    </w:p>
-    <w:p>
-      <w:pPr>
         <w:rPr>
           <w:rFonts w:ascii="Arial" w:hAnsi="Arial" w:cs="Arial"/>
           <w:sz w:val="36"/>
@@ -20610,201 +23783,30 @@
     </w:p>
     <w:p>
       <w:pPr>
-        <w:rPr>
-          <w:rFonts w:ascii="Arial" w:hAnsi="Arial" w:cs="Arial"/>
-          <w:sz w:val="36"/>
-          <w:szCs w:val="36"/>
-        </w:rPr>
-      </w:pPr>
-    </w:p>
-    <w:p>
-      <w:pPr>
-        <w:rPr>
-          <w:rFonts w:ascii="Arial" w:hAnsi="Arial" w:cs="Arial"/>
-          <w:sz w:val="36"/>
-          <w:szCs w:val="36"/>
-        </w:rPr>
-      </w:pPr>
-    </w:p>
-    <w:p>
-      <w:pPr>
-        <w:rPr>
-          <w:rFonts w:ascii="Arial" w:hAnsi="Arial" w:cs="Arial"/>
-          <w:sz w:val="36"/>
-          <w:szCs w:val="36"/>
-        </w:rPr>
-      </w:pPr>
-    </w:p>
-    <w:p>
-      <w:pPr>
-        <w:rPr>
-          <w:rFonts w:ascii="Arial" w:hAnsi="Arial" w:cs="Arial"/>
-          <w:sz w:val="36"/>
-          <w:szCs w:val="36"/>
-        </w:rPr>
-      </w:pPr>
-    </w:p>
-    <w:p>
-      <w:pPr>
-        <w:rPr>
-          <w:rFonts w:ascii="Arial" w:hAnsi="Arial" w:cs="Arial"/>
-          <w:sz w:val="36"/>
-          <w:szCs w:val="36"/>
-        </w:rPr>
-      </w:pPr>
-    </w:p>
-    <w:p>
-      <w:pPr>
-        <w:rPr>
-          <w:rFonts w:ascii="Arial" w:hAnsi="Arial" w:cs="Arial"/>
-          <w:sz w:val="36"/>
-          <w:szCs w:val="36"/>
-        </w:rPr>
-      </w:pPr>
-    </w:p>
-    <w:p>
-      <w:pPr>
-        <w:rPr>
-          <w:rFonts w:ascii="Arial" w:hAnsi="Arial" w:cs="Arial"/>
-          <w:sz w:val="36"/>
-          <w:szCs w:val="36"/>
-        </w:rPr>
-      </w:pPr>
-    </w:p>
-    <w:p>
-      <w:pPr>
-        <w:rPr>
-          <w:rFonts w:ascii="Arial" w:hAnsi="Arial" w:cs="Arial"/>
-          <w:sz w:val="36"/>
-          <w:szCs w:val="36"/>
-        </w:rPr>
-      </w:pPr>
-    </w:p>
-    <w:p>
-      <w:pPr>
-        <w:rPr>
-          <w:rFonts w:ascii="Arial" w:hAnsi="Arial" w:cs="Arial"/>
-          <w:sz w:val="36"/>
-          <w:szCs w:val="36"/>
-        </w:rPr>
-      </w:pPr>
-    </w:p>
-    <w:p>
-      <w:pPr>
-        <w:rPr>
-          <w:rFonts w:ascii="Arial" w:hAnsi="Arial" w:cs="Arial"/>
-          <w:sz w:val="36"/>
-          <w:szCs w:val="36"/>
-        </w:rPr>
-      </w:pPr>
-    </w:p>
-    <w:p>
-      <w:pPr>
-        <w:rPr>
-          <w:rFonts w:ascii="Arial" w:hAnsi="Arial" w:cs="Arial"/>
-          <w:sz w:val="36"/>
-          <w:szCs w:val="36"/>
-        </w:rPr>
-      </w:pPr>
-    </w:p>
-    <w:p>
-      <w:pPr>
-        <w:rPr>
-          <w:rFonts w:ascii="Arial" w:hAnsi="Arial" w:cs="Arial"/>
-          <w:sz w:val="36"/>
-          <w:szCs w:val="36"/>
-        </w:rPr>
-      </w:pPr>
-    </w:p>
-    <w:p>
-      <w:pPr>
-        <w:rPr>
-          <w:rFonts w:ascii="Arial" w:hAnsi="Arial" w:cs="Arial"/>
-          <w:sz w:val="36"/>
-          <w:szCs w:val="36"/>
-        </w:rPr>
-      </w:pPr>
-    </w:p>
-    <w:p>
-      <w:pPr>
-        <w:rPr>
-          <w:rFonts w:ascii="Arial" w:hAnsi="Arial" w:cs="Arial"/>
-          <w:sz w:val="36"/>
-          <w:szCs w:val="36"/>
-        </w:rPr>
-      </w:pPr>
-    </w:p>
-    <w:p>
-      <w:pPr>
-        <w:rPr>
-          <w:rFonts w:ascii="Arial" w:hAnsi="Arial" w:cs="Arial"/>
-          <w:sz w:val="36"/>
-          <w:szCs w:val="36"/>
-        </w:rPr>
-      </w:pPr>
-    </w:p>
-    <w:p>
-      <w:pPr>
-        <w:rPr>
-          <w:rFonts w:ascii="Arial" w:hAnsi="Arial" w:cs="Arial"/>
-          <w:sz w:val="36"/>
-          <w:szCs w:val="36"/>
-        </w:rPr>
-      </w:pPr>
-    </w:p>
-    <w:p>
-      <w:pPr>
-        <w:rPr>
-          <w:rFonts w:ascii="Arial" w:hAnsi="Arial" w:cs="Arial"/>
-          <w:sz w:val="36"/>
-          <w:szCs w:val="36"/>
-        </w:rPr>
-      </w:pPr>
-    </w:p>
-    <w:p>
-      <w:pPr>
-        <w:rPr>
-          <w:rFonts w:ascii="Arial" w:hAnsi="Arial" w:cs="Arial"/>
-          <w:sz w:val="36"/>
-          <w:szCs w:val="36"/>
-        </w:rPr>
-      </w:pPr>
-    </w:p>
-    <w:p>
-      <w:pPr>
-        <w:rPr>
-          <w:rFonts w:ascii="Arial" w:hAnsi="Arial" w:cs="Arial"/>
-          <w:sz w:val="36"/>
-          <w:szCs w:val="36"/>
-        </w:rPr>
-      </w:pPr>
-    </w:p>
-    <w:p>
-      <w:pPr>
         <w:pStyle w:val="Heading1"/>
       </w:pPr>
-      <w:bookmarkStart w:id="21" w:name="_Toc85217268"/>
-      <w:r>
+      <w:bookmarkStart w:id="19" w:name="_Toc85217268"/>
+      <w:r>
+        <w:t>GROUP REFLECTION</w:t>
+      </w:r>
+      <w:bookmarkEnd w:id="19"/>
+    </w:p>
+    <w:p>
+      <w:pPr>
+        <w:pStyle w:val="Heading2"/>
+        <w:rPr>
+          <w:lang w:val="en"/>
+        </w:rPr>
+      </w:pPr>
+      <w:bookmarkStart w:id="20" w:name="_Toc85217269"/>
+      <w:r>
+        <w:rPr>
+          <w:lang w:val="en"/>
+        </w:rPr>
         <w:lastRenderedPageBreak/>
-        <w:t>GROUP REFLECTION</w:t>
-      </w:r>
-      <w:bookmarkEnd w:id="21"/>
-    </w:p>
-    <w:p>
-      <w:pPr>
-        <w:pStyle w:val="Heading2"/>
-        <w:rPr>
-          <w:lang w:val="en"/>
-        </w:rPr>
-      </w:pPr>
-      <w:bookmarkStart w:id="22" w:name="_Toc85217269"/>
-      <w:r>
-        <w:rPr>
-          <w:lang w:val="en"/>
-        </w:rPr>
         <w:t>The group’s reflection</w:t>
       </w:r>
-      <w:bookmarkEnd w:id="22"/>
+      <w:bookmarkEnd w:id="20"/>
     </w:p>
     <w:p>
       <w:pPr>
@@ -20898,7 +23900,7 @@
                     <pic:cNvPicPr/>
                   </pic:nvPicPr>
                   <pic:blipFill>
-                    <a:blip r:embed="rId32"/>
+                    <a:blip r:embed="rId37"/>
                     <a:stretch>
                       <a:fillRect/>
                     </a:stretch>
@@ -20950,7 +23952,7 @@
                     <pic:cNvPicPr/>
                   </pic:nvPicPr>
                   <pic:blipFill>
-                    <a:blip r:embed="rId33"/>
+                    <a:blip r:embed="rId38"/>
                     <a:stretch>
                       <a:fillRect/>
                     </a:stretch>
@@ -21002,7 +24004,7 @@
                     <pic:cNvPicPr/>
                   </pic:nvPicPr>
                   <pic:blipFill>
-                    <a:blip r:embed="rId34"/>
+                    <a:blip r:embed="rId39"/>
                     <a:stretch>
                       <a:fillRect/>
                     </a:stretch>
@@ -21055,7 +24057,7 @@
                     <pic:cNvPicPr/>
                   </pic:nvPicPr>
                   <pic:blipFill>
-                    <a:blip r:embed="rId35"/>
+                    <a:blip r:embed="rId40"/>
                     <a:stretch>
                       <a:fillRect/>
                     </a:stretch>
@@ -21107,7 +24109,7 @@
                     <pic:cNvPicPr/>
                   </pic:nvPicPr>
                   <pic:blipFill>
-                    <a:blip r:embed="rId36"/>
+                    <a:blip r:embed="rId41"/>
                     <a:stretch>
                       <a:fillRect/>
                     </a:stretch>
@@ -21159,7 +24161,7 @@
                     <pic:cNvPicPr/>
                   </pic:nvPicPr>
                   <pic:blipFill>
-                    <a:blip r:embed="rId37"/>
+                    <a:blip r:embed="rId42"/>
                     <a:stretch>
                       <a:fillRect/>
                     </a:stretch>
@@ -21211,7 +24213,7 @@
                     <pic:cNvPicPr/>
                   </pic:nvPicPr>
                   <pic:blipFill>
-                    <a:blip r:embed="rId38"/>
+                    <a:blip r:embed="rId43"/>
                     <a:stretch>
                       <a:fillRect/>
                     </a:stretch>
@@ -21360,7 +24362,7 @@
                     </pic:cNvPicPr>
                   </pic:nvPicPr>
                   <pic:blipFill>
-                    <a:blip r:embed="rId39" cstate="print">
+                    <a:blip r:embed="rId44" cstate="print">
                       <a:extLst>
                         <a:ext uri="{28A0092B-C50C-407E-A947-70E740481C1C}">
                           <a14:useLocalDpi xmlns:a14="http://schemas.microsoft.com/office/drawing/2010/main" val="0"/>
@@ -21486,7 +24488,7 @@
           </mc:Choice>
           <mc:Fallback>
             <w:pict>
-              <v:shape w14:anchorId="097226AA" id="Text Box 23" o:spid="_x0000_s1035" type="#_x0000_t202" style="position:absolute;left:0;text-align:left;margin-left:-68.2pt;margin-top:144.8pt;width:109.4pt;height:26.9pt;rotation:-90;z-index:228810086;visibility:visible;mso-wrap-style:square;mso-width-percent:0;mso-height-percent:0;mso-wrap-distance-left:9pt;mso-wrap-distance-top:0;mso-wrap-distance-right:9pt;mso-wrap-distance-bottom:0;mso-position-horizontal:absolute;mso-position-horizontal-relative:text;mso-position-vertical:absolute;mso-position-vertical-relative:text;mso-width-percent:0;mso-height-percent:0;mso-width-relative:margin;mso-height-relative:margin;v-text-anchor:top" o:gfxdata="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" fillcolor="white [3201]" stroked="f" strokeweight=".5pt">
+              <v:shape w14:anchorId="097226AA" id="Text Box 23" o:spid="_x0000_s1039" type="#_x0000_t202" style="position:absolute;left:0;text-align:left;margin-left:-68.2pt;margin-top:144.8pt;width:109.4pt;height:26.9pt;rotation:-90;z-index:228810086;visibility:visible;mso-wrap-style:square;mso-width-percent:0;mso-height-percent:0;mso-wrap-distance-left:9pt;mso-wrap-distance-top:0;mso-wrap-distance-right:9pt;mso-wrap-distance-bottom:0;mso-position-horizontal:absolute;mso-position-horizontal-relative:text;mso-position-vertical:absolute;mso-position-vertical-relative:text;mso-width-percent:0;mso-height-percent:0;mso-width-relative:margin;mso-height-relative:margin;v-text-anchor:top" o:gfxdata="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" fillcolor="white [3201]" stroked="f" strokeweight=".5pt">
                 <v:textbox>
                   <w:txbxContent>
                     <w:p>
@@ -21649,7 +24651,7 @@
           </mc:Choice>
           <mc:Fallback>
             <w:pict>
-              <v:shape w14:anchorId="6FD515E4" id="Text Box 29" o:spid="_x0000_s1036" type="#_x0000_t202" style="position:absolute;left:0;text-align:left;margin-left:-54.95pt;margin-top:258.25pt;width:93.85pt;height:24.25pt;rotation:-90;z-index:251664384;visibility:visible;mso-wrap-style:square;mso-width-percent:0;mso-height-percent:0;mso-wrap-distance-left:9pt;mso-wrap-distance-top:0;mso-wrap-distance-right:9pt;mso-wrap-distance-bottom:0;mso-position-horizontal:absolute;mso-position-horizontal-relative:text;mso-position-vertical:absolute;mso-position-vertical-relative:text;mso-width-percent:0;mso-height-percent:0;mso-width-relative:margin;mso-height-relative:margin;v-text-anchor:top" o:gfxdata="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" fillcolor="white [3201]" stroked="f" strokeweight=".5pt">
+              <v:shape w14:anchorId="6FD515E4" id="Text Box 29" o:spid="_x0000_s1040" type="#_x0000_t202" style="position:absolute;left:0;text-align:left;margin-left:-54.95pt;margin-top:258.25pt;width:93.85pt;height:24.25pt;rotation:-90;z-index:251664384;visibility:visible;mso-wrap-style:square;mso-width-percent:0;mso-height-percent:0;mso-wrap-distance-left:9pt;mso-wrap-distance-top:0;mso-wrap-distance-right:9pt;mso-wrap-distance-bottom:0;mso-position-horizontal:absolute;mso-position-horizontal-relative:text;mso-position-vertical:absolute;mso-position-vertical-relative:text;mso-width-percent:0;mso-height-percent:0;mso-width-relative:margin;mso-height-relative:margin;v-text-anchor:top" o:gfxdata="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" fillcolor="white [3201]" stroked="f" strokeweight=".5pt">
                 <v:textbox>
                   <w:txbxContent>
                     <w:p>
@@ -21718,7 +24720,7 @@
                     </pic:cNvPicPr>
                   </pic:nvPicPr>
                   <pic:blipFill>
-                    <a:blip r:embed="rId40" cstate="print">
+                    <a:blip r:embed="rId45" cstate="print">
                       <a:extLst>
                         <a:ext uri="{28A0092B-C50C-407E-A947-70E740481C1C}">
                           <a14:useLocalDpi xmlns:a14="http://schemas.microsoft.com/office/drawing/2010/main" val="0"/>
@@ -21830,7 +24832,7 @@
           </mc:Choice>
           <mc:Fallback>
             <w:pict>
-              <v:shape w14:anchorId="78B9632C" id="Text Box 21" o:spid="_x0000_s1037" type="#_x0000_t202" style="position:absolute;left:0;text-align:left;margin-left:-59.4pt;margin-top:79.25pt;width:93.85pt;height:24.25pt;rotation:-90;z-index:251661312;visibility:visible;mso-wrap-style:square;mso-width-percent:0;mso-height-percent:0;mso-wrap-distance-left:9pt;mso-wrap-distance-top:0;mso-wrap-distance-right:9pt;mso-wrap-distance-bottom:0;mso-position-horizontal:absolute;mso-position-horizontal-relative:text;mso-position-vertical:absolute;mso-position-vertical-relative:text;mso-width-percent:0;mso-height-percent:0;mso-width-relative:margin;mso-height-relative:margin;v-text-anchor:top" o:gfxdata="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" fillcolor="white [3201]" stroked="f" strokeweight=".5pt">
+              <v:shape w14:anchorId="78B9632C" id="Text Box 21" o:spid="_x0000_s1041" type="#_x0000_t202" style="position:absolute;left:0;text-align:left;margin-left:-59.4pt;margin-top:79.25pt;width:93.85pt;height:24.25pt;rotation:-90;z-index:251661312;visibility:visible;mso-wrap-style:square;mso-width-percent:0;mso-height-percent:0;mso-wrap-distance-left:9pt;mso-wrap-distance-top:0;mso-wrap-distance-right:9pt;mso-wrap-distance-bottom:0;mso-position-horizontal:absolute;mso-position-horizontal-relative:text;mso-position-vertical:absolute;mso-position-vertical-relative:text;mso-width-percent:0;mso-height-percent:0;mso-width-relative:margin;mso-height-relative:margin;v-text-anchor:top" o:gfxdata="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" fillcolor="white [3201]" stroked="f" strokeweight=".5pt">
                 <v:textbox>
                   <w:txbxContent>
                     <w:p>
@@ -21889,7 +24891,7 @@
                     </pic:cNvPicPr>
                   </pic:nvPicPr>
                   <pic:blipFill>
-                    <a:blip r:embed="rId41" cstate="print">
+                    <a:blip r:embed="rId46" cstate="print">
                       <a:extLst>
                         <a:ext uri="{28A0092B-C50C-407E-A947-70E740481C1C}">
                           <a14:useLocalDpi xmlns:a14="http://schemas.microsoft.com/office/drawing/2010/main" val="0"/>
@@ -22023,11 +25025,11 @@
       <w:pPr>
         <w:pStyle w:val="Heading2"/>
       </w:pPr>
-      <w:bookmarkStart w:id="23" w:name="_Toc85217270"/>
+      <w:bookmarkStart w:id="21" w:name="_Toc85217270"/>
       <w:r>
         <w:t>Members’ reflection</w:t>
       </w:r>
-      <w:bookmarkEnd w:id="23"/>
+      <w:bookmarkEnd w:id="21"/>
     </w:p>
     <w:p>
       <w:pPr>
@@ -22824,7 +25826,7 @@
                     <pic:cNvPicPr/>
                   </pic:nvPicPr>
                   <pic:blipFill>
-                    <a:blip r:embed="rId42">
+                    <a:blip r:embed="rId47">
                       <a:extLst>
                         <a:ext uri="{28A0092B-C50C-407E-A947-70E740481C1C}">
                           <a14:useLocalDpi xmlns:a14="http://schemas.microsoft.com/office/drawing/2010/main" val="0"/>
@@ -23192,11 +26194,11 @@
       <w:pPr>
         <w:pStyle w:val="Heading1"/>
       </w:pPr>
-      <w:bookmarkStart w:id="24" w:name="_Toc85217271"/>
+      <w:bookmarkStart w:id="22" w:name="_Toc85217271"/>
       <w:r>
         <w:t>List of figures</w:t>
       </w:r>
-      <w:bookmarkEnd w:id="24"/>
+      <w:bookmarkEnd w:id="22"/>
     </w:p>
     <w:p>
       <w:pPr>
@@ -23242,7 +26244,7 @@
         </w:rPr>
         <w:t>&lt;</w:t>
       </w:r>
-      <w:hyperlink r:id="rId43" w:history="1">
+      <w:hyperlink r:id="rId48" w:history="1">
         <w:r>
           <w:rPr>
             <w:rStyle w:val="Hyperlink"/>
@@ -23330,7 +26332,7 @@
         </w:rPr>
         <w:t>&lt;</w:t>
       </w:r>
-      <w:hyperlink r:id="rId44" w:history="1">
+      <w:hyperlink r:id="rId49" w:history="1">
         <w:r>
           <w:rPr>
             <w:rStyle w:val="Hyperlink"/>
@@ -23388,7 +26390,7 @@
         <w:t>‌</w:t>
       </w:r>
     </w:p>
-    <w:bookmarkStart w:id="25" w:name="_Toc85217272" w:displacedByCustomXml="next"/>
+    <w:bookmarkStart w:id="23" w:name="_Toc85217272" w:displacedByCustomXml="next"/>
     <w:sdt>
       <w:sdtPr>
         <w:rPr>
@@ -23415,7 +26417,7 @@
           <w:r>
             <w:t>References</w:t>
           </w:r>
-          <w:bookmarkEnd w:id="25"/>
+          <w:bookmarkEnd w:id="23"/>
         </w:p>
         <w:sdt>
           <w:sdtPr>
@@ -23438,7 +26440,7 @@
               <w:r>
                 <w:t xml:space="preserve"> [online] p.7. Available at: &lt; </w:t>
               </w:r>
-              <w:hyperlink r:id="rId45" w:history="1">
+              <w:hyperlink r:id="rId50" w:history="1">
                 <w:r>
                   <w:rPr>
                     <w:rStyle w:val="Hyperlink"/>
@@ -23477,7 +26479,7 @@
               <w:r>
                 <w:t xml:space="preserve">. Available at: &lt; </w:t>
               </w:r>
-              <w:hyperlink r:id="rId46" w:history="1">
+              <w:hyperlink r:id="rId51" w:history="1">
                 <w:r>
                   <w:rPr>
                     <w:rStyle w:val="Hyperlink"/>
@@ -23528,7 +26530,7 @@
                 <w:br/>
                 <w:t xml:space="preserve">&lt; </w:t>
               </w:r>
-              <w:hyperlink r:id="rId47" w:anchor=":~:text=Australia%E2%80%99s%20Tech%20Future%20sets%20out%20the%20opportunities%20and,ensure%20all%20Australians%20can%20thrive%20in%C2%A0a%C2%A0global%20digital%20economy" w:history="1">
+              <w:hyperlink r:id="rId52" w:anchor=":~:text=Australia%E2%80%99s%20Tech%20Future%20sets%20out%20the%20opportunities%20and,ensure%20all%20Australians%20can%20thrive%20in%C2%A0a%C2%A0global%20digital%20economy" w:history="1">
                 <w:r>
                   <w:rPr>
                     <w:rStyle w:val="Hyperlink"/>
@@ -23558,7 +26560,7 @@
                 <w:br/>
                 <w:t xml:space="preserve">&lt; </w:t>
               </w:r>
-              <w:hyperlink r:id="rId48" w:history="1">
+              <w:hyperlink r:id="rId53" w:history="1">
                 <w:r>
                   <w:rPr>
                     <w:rStyle w:val="Hyperlink"/>
@@ -23610,7 +26612,7 @@
                 <w:br/>
                 <w:t xml:space="preserve">&lt; </w:t>
               </w:r>
-              <w:hyperlink r:id="rId49" w:history="1">
+              <w:hyperlink r:id="rId54" w:history="1">
                 <w:r>
                   <w:rPr>
                     <w:rStyle w:val="Hyperlink"/>
@@ -24382,13 +27384,8 @@
       <w:r>
         <w:t xml:space="preserve">Link to </w:t>
       </w:r>
-      <w:proofErr w:type="spellStart"/>
-      <w:r>
-        <w:t>Youtube</w:t>
-      </w:r>
-      <w:proofErr w:type="spellEnd"/>
-      <w:r>
-        <w:t xml:space="preserve"> recording</w:t>
+      <w:r>
+        <w:t>Youtube recording</w:t>
       </w:r>
     </w:p>
     <w:p>
@@ -24510,13 +27507,8 @@
         <w:br/>
         <w:t xml:space="preserve">Sure, uh </w:t>
       </w:r>
-      <w:proofErr w:type="gramStart"/>
-      <w:r>
-        <w:t>at the moment</w:t>
-      </w:r>
-      <w:proofErr w:type="gramEnd"/>
-      <w:r>
-        <w:t xml:space="preserve"> I'm working for MS Queensland in Milton.</w:t>
+      <w:r>
+        <w:t>at the moment I'm working for MS Queensland in Milton.</w:t>
       </w:r>
     </w:p>
     <w:p>
@@ -24554,15 +27546,7 @@
       </w:r>
       <w:r>
         <w:br/>
-        <w:t xml:space="preserve">Because our company also uses cloud, we look after </w:t>
-      </w:r>
-      <w:proofErr w:type="gramStart"/>
-      <w:r>
-        <w:t>a number of</w:t>
-      </w:r>
-      <w:proofErr w:type="gramEnd"/>
-      <w:r>
-        <w:t xml:space="preserve"> particular Microsoft Cloud services as well and also look after a bit of backups, hardware and some sort of end user devices such as workstations and mobile phones and support queries that come with that.</w:t>
+        <w:t>Because our company also uses cloud, we look after a number of particular Microsoft Cloud services as well and also look after a bit of backups, hardware and some sort of end user devices such as workstations and mobile phones and support queries that come with that.</w:t>
       </w:r>
     </w:p>
     <w:p>
@@ -24638,15 +27622,7 @@
       </w:r>
       <w:r>
         <w:br/>
-        <w:t xml:space="preserve">and configuring it, configuring it to look after the business needs and it means that the business </w:t>
-      </w:r>
-      <w:proofErr w:type="gramStart"/>
-      <w:r>
-        <w:t>is able to</w:t>
-      </w:r>
-      <w:proofErr w:type="gramEnd"/>
-      <w:r>
-        <w:t xml:space="preserve"> run smoothly. So, I sort of see it as being a reasonably important part of the uhm, the operations of the business</w:t>
+        <w:t>and configuring it, configuring it to look after the business needs and it means that the business is able to run smoothly. So, I sort of see it as being a reasonably important part of the uhm, the operations of the business</w:t>
       </w:r>
     </w:p>
     <w:p>
@@ -24684,15 +27660,7 @@
       </w:r>
       <w:r>
         <w:br/>
-        <w:t xml:space="preserve">Uh, well look I, I mean I started working out in IT after I… </w:t>
-      </w:r>
-      <w:proofErr w:type="gramStart"/>
-      <w:r>
-        <w:t>Actually, I</w:t>
-      </w:r>
-      <w:proofErr w:type="gramEnd"/>
-      <w:r>
-        <w:t xml:space="preserve"> started before I left for Uni. I had a couple of part time jobs assembling motherboards and things, but when I really started it was a bit of a jump into the unknown. What you learn at university and what it's like in real life, are two different things and I guess the one thing that I did learn is that what you're reading? Yeah, in textbooks and </w:t>
+        <w:t xml:space="preserve">Uh, well look I, I mean I started working out in IT after I… Actually, I started before I left for Uni. I had a couple of part time jobs assembling motherboards and things, but when I really started it was a bit of a jump into the unknown. What you learn at university and what it's like in real life, are two different things and I guess the one thing that I did learn is that what you're reading? Yeah, in textbooks and </w:t>
       </w:r>
     </w:p>
     <w:p>
@@ -24711,15 +27679,7 @@
       </w:r>
       <w:r>
         <w:br/>
-        <w:t xml:space="preserve">And study for and how things actually operated are </w:t>
-      </w:r>
-      <w:proofErr w:type="gramStart"/>
-      <w:r>
-        <w:t>quite</w:t>
-      </w:r>
-      <w:proofErr w:type="gramEnd"/>
-      <w:r>
-        <w:t>, can be quite different and also the one thing you don't really get told too much about is that the sort of people skills you need, because you're usually, in IT. So, if you're not a programmer, but if you're in like a sysadmin, or you do IT support, you end up sort of interacting with all levels of the business, so you could be talking to the CEO if, if a job comes that way, so yeah, that’s sort of what I, what I’ve found,</w:t>
+        <w:t>And study for and how things actually operated are quite, can be quite different and also the one thing you don't really get told too much about is that the sort of people skills you need, because you're usually, in IT. So, if you're not a programmer, but if you're in like a sysadmin, or you do IT support, you end up sort of interacting with all levels of the business, so you could be talking to the CEO if, if a job comes that way, so yeah, that’s sort of what I, what I’ve found,</w:t>
       </w:r>
       <w:r>
         <w:t xml:space="preserve"> </w:t>
@@ -24744,15 +27704,7 @@
       </w:r>
       <w:r>
         <w:br/>
-        <w:t xml:space="preserve">I </w:t>
-      </w:r>
-      <w:proofErr w:type="gramStart"/>
-      <w:r>
-        <w:t>definitely agree</w:t>
-      </w:r>
-      <w:proofErr w:type="gramEnd"/>
-      <w:r>
-        <w:t xml:space="preserve"> there, it's uhm, you know, I think there is this, like this stigma that, you know, IT pretty much.</w:t>
+        <w:t>I definitely agree there, it's uhm, you know, I think there is this, like this stigma that, you know, IT pretty much.</w:t>
       </w:r>
     </w:p>
     <w:p>
@@ -24847,23 +27799,7 @@
       </w:r>
       <w:r>
         <w:br/>
-        <w:t xml:space="preserve">Ah yeah, look, that's a good question. To tell you the truth, when I was still a student, I kind of didn't have quite a clear idea of what I wanted to do, so I </w:t>
-      </w:r>
-      <w:proofErr w:type="gramStart"/>
-      <w:r>
-        <w:t>actually did</w:t>
-      </w:r>
-      <w:proofErr w:type="gramEnd"/>
-      <w:r>
-        <w:t xml:space="preserve"> a mixture of business and IT and even during the course then I still wasn't sure. So, when I </w:t>
-      </w:r>
-      <w:proofErr w:type="gramStart"/>
-      <w:r>
-        <w:t>actually did</w:t>
-      </w:r>
-      <w:proofErr w:type="gramEnd"/>
-      <w:r>
-        <w:t xml:space="preserve"> leave (Uni), my first job was an IT job and it wasn't quite how I perceived it to be, but I stuck with it. So, in all truthfulness since I've left Uni</w:t>
+        <w:t>Ah yeah, look, that's a good question. To tell you the truth, when I was still a student, I kind of didn't have quite a clear idea of what I wanted to do, so I actually did a mixture of business and IT and even during the course then I still wasn't sure. So, when I actually did leave (Uni), my first job was an IT job and it wasn't quite how I perceived it to be, but I stuck with it. So, in all truthfulness since I've left Uni</w:t>
       </w:r>
     </w:p>
     <w:p>
@@ -24958,15 +27894,7 @@
       </w:r>
       <w:r>
         <w:br/>
-        <w:t xml:space="preserve">I think usually if there's a project that comes up where another part of the business, whether it's marketing, finance, etc that need something, then there's a higher level of interaction, but at the moment it's very ad hoc so it could be anybody who comes by and asks a question and get some, get some assistance or talk about a particular future project. But yeah, there's not a specific part of the business </w:t>
-      </w:r>
-      <w:proofErr w:type="gramStart"/>
-      <w:r>
-        <w:t>at the moment</w:t>
-      </w:r>
-      <w:proofErr w:type="gramEnd"/>
-      <w:r>
-        <w:t xml:space="preserve"> that I'm dealing with.</w:t>
+        <w:t>I think usually if there's a project that comes up where another part of the business, whether it's marketing, finance, etc that need something, then there's a higher level of interaction, but at the moment it's very ad hoc so it could be anybody who comes by and asks a question and get some, get some assistance or talk about a particular future project. But yeah, there's not a specific part of the business at the moment that I'm dealing with.</w:t>
       </w:r>
     </w:p>
     <w:p>
@@ -24998,15 +27926,7 @@
       </w:r>
       <w:r>
         <w:br/>
-        <w:t xml:space="preserve">Uhm, you know, with me doing it now anyway, it seems like it's touching on things like artificial intelligence and machine learning, which I think is fairly, </w:t>
-      </w:r>
-      <w:proofErr w:type="gramStart"/>
-      <w:r>
-        <w:t>fairly new</w:t>
-      </w:r>
-      <w:proofErr w:type="gramEnd"/>
-      <w:r>
-        <w:t>, or I guess it's uh as a bit more of a trend.</w:t>
+        <w:t>Uhm, you know, with me doing it now anyway, it seems like it's touching on things like artificial intelligence and machine learning, which I think is fairly, fairly new, or I guess it's uh as a bit more of a trend.</w:t>
       </w:r>
     </w:p>
     <w:p>
@@ -25063,15 +27983,7 @@
       </w:r>
       <w:r>
         <w:br/>
-        <w:t xml:space="preserve">Gosh well, it's ah, this is </w:t>
-      </w:r>
-      <w:proofErr w:type="spellStart"/>
-      <w:r>
-        <w:t>gonna</w:t>
-      </w:r>
-      <w:proofErr w:type="spellEnd"/>
-      <w:r>
-        <w:t xml:space="preserve"> show my age, but I guess as I was sort of really getting doing IT at Uni</w:t>
+        <w:t>Gosh well, it's ah, this is gonna show my age, but I guess as I was sort of really getting doing IT at Uni</w:t>
       </w:r>
     </w:p>
     <w:p>
@@ -25223,15 +28135,7 @@
       </w:r>
       <w:r>
         <w:br/>
-        <w:t xml:space="preserve">Oh I think the GUI is here to stay, umm but as you've seen and I've seen, Microsoft found that there </w:t>
-      </w:r>
-      <w:proofErr w:type="gramStart"/>
-      <w:r>
-        <w:t>was</w:t>
-      </w:r>
-      <w:proofErr w:type="gramEnd"/>
-      <w:r>
-        <w:t xml:space="preserve"> limitations on what the GUI could do. So, they’ve created PowerShell to really assist sort of administrators and people that needed to really control their computers to be much more powerful.</w:t>
+        <w:t>Oh I think the GUI is here to stay, umm but as you've seen and I've seen, Microsoft found that there was limitations on what the GUI could do. So, they’ve created PowerShell to really assist sort of administrators and people that needed to really control their computers to be much more powerful.</w:t>
       </w:r>
     </w:p>
     <w:p>
@@ -25272,15 +28176,7 @@
       </w:r>
       <w:r>
         <w:br/>
-        <w:t xml:space="preserve">Yeah, that's ah that's </w:t>
-      </w:r>
-      <w:proofErr w:type="gramStart"/>
-      <w:r>
-        <w:t>really good</w:t>
-      </w:r>
-      <w:proofErr w:type="gramEnd"/>
-      <w:r>
-        <w:t>. Uh what, which other aspects of work do you find most challenging within your role?</w:t>
+        <w:t>Yeah, that's ah that's really good. Uh what, which other aspects of work do you find most challenging within your role?</w:t>
       </w:r>
     </w:p>
     <w:p>
@@ -25299,15 +28195,7 @@
       </w:r>
       <w:r>
         <w:br/>
-        <w:t xml:space="preserve">Umm, I think it's, it's juggling the multiple tasks with limited resources, whether that's not having the funding for enough hardware available to swap, you know to, to swap things out, whether it's enough software licenses and just how rapidly the businesses </w:t>
-      </w:r>
-      <w:proofErr w:type="gramStart"/>
-      <w:r>
-        <w:t>is</w:t>
-      </w:r>
-      <w:proofErr w:type="gramEnd"/>
-      <w:r>
-        <w:t xml:space="preserve"> changing but at the same time they they're not supporting IT.</w:t>
+        <w:t>Umm, I think it's, it's juggling the multiple tasks with limited resources, whether that's not having the funding for enough hardware available to swap, you know to, to swap things out, whether it's enough software licenses and just how rapidly the businesses is changing but at the same time they they're not supporting IT.</w:t>
       </w:r>
     </w:p>
     <w:p>
@@ -25364,15 +28252,7 @@
       </w:r>
       <w:r>
         <w:br/>
-        <w:t xml:space="preserve">I think yeah, it's funny with like I guess. I know there's some people in </w:t>
-      </w:r>
-      <w:proofErr w:type="spellStart"/>
-      <w:r>
-        <w:t>uni</w:t>
-      </w:r>
-      <w:proofErr w:type="spellEnd"/>
-      <w:r>
-        <w:t xml:space="preserve"> that they come from all different backgrounds and from different careers. And one thing that sort of stood out to me was.</w:t>
+        <w:t>I think yeah, it's funny with like I guess. I know there's some people in uni that they come from all different backgrounds and from different careers. And one thing that sort of stood out to me was.</w:t>
       </w:r>
     </w:p>
     <w:p>
@@ -25397,15 +28277,7 @@
         <w:br/>
       </w:r>
       <w:r>
-        <w:t xml:space="preserve">As they sort of in their prominent roles at time, they've seen how much IT is evolved and now they've, they're really doing </w:t>
-      </w:r>
-      <w:proofErr w:type="spellStart"/>
-      <w:r>
-        <w:t>uni</w:t>
-      </w:r>
-      <w:proofErr w:type="spellEnd"/>
-      <w:r>
-        <w:t xml:space="preserve"> to sort of learn it, sort of compliment them. It's kind of, even doing a case study the other day on a bank, they they've transformed their model now from “it's not just a bank, but now a Technology company that does banking or specialises banking.”</w:t>
+        <w:t>As they sort of in their prominent roles at time, they've seen how much IT is evolved and now they've, they're really doing uni to sort of learn it, sort of compliment them. It's kind of, even doing a case study the other day on a bank, they they've transformed their model now from “it's not just a bank, but now a Technology company that does banking or specialises banking.”</w:t>
       </w:r>
     </w:p>
     <w:p>
@@ -25482,15 +28354,7 @@
       </w:r>
       <w:r>
         <w:br/>
-        <w:t xml:space="preserve">Ah, oh look. I mean, banks have large resources to fund those kinds of projects. I think something like MS Queensland might decide to produce an application or get a third party to assist with producing an application that might benefit people were in with their MS. I don't, I don't sort of see that happening </w:t>
-      </w:r>
-      <w:proofErr w:type="gramStart"/>
-      <w:r>
-        <w:t>at the moment</w:t>
-      </w:r>
-      <w:proofErr w:type="gramEnd"/>
-      <w:r>
-        <w:t xml:space="preserve"> but knowing what the nurse call systems are and </w:t>
+        <w:t xml:space="preserve">Ah, oh look. I mean, banks have large resources to fund those kinds of projects. I think something like MS Queensland might decide to produce an application or get a third party to assist with producing an application that might benefit people were in with their MS. I don't, I don't sort of see that happening at the moment but knowing what the nurse call systems are and </w:t>
       </w:r>
     </w:p>
     <w:p>
@@ -25547,15 +28411,7 @@
       </w:r>
       <w:r>
         <w:br/>
-        <w:t xml:space="preserve">Ah, good question. I think that there's a certain level of freedom even though we can use change requests that, that you “know you're the things that you're doing”, that they're </w:t>
-      </w:r>
-      <w:proofErr w:type="gramStart"/>
-      <w:r>
-        <w:t>actually benefiting</w:t>
-      </w:r>
-      <w:proofErr w:type="gramEnd"/>
-      <w:r>
-        <w:t xml:space="preserve"> the company and obviously the end users are the client, the staff, and the people with MS, so where some jobs always feels like you're pushing a pen around, this one you can. </w:t>
+        <w:t xml:space="preserve">Ah, good question. I think that there's a certain level of freedom even though we can use change requests that, that you “know you're the things that you're doing”, that they're actually benefiting the company and obviously the end users are the client, the staff, and the people with MS, so where some jobs always feels like you're pushing a pen around, this one you can. </w:t>
       </w:r>
     </w:p>
     <w:p>
@@ -25633,13 +28489,8 @@
       <w:r>
         <w:br/>
       </w:r>
-      <w:proofErr w:type="spellStart"/>
-      <w:r>
-        <w:t>Mmm</w:t>
-      </w:r>
-      <w:proofErr w:type="spellEnd"/>
-      <w:r>
-        <w:t>, that's cool. And like you get, so I guess that's sort of yeah, you get to see that the technology. Sort of I guess helps there. I guess they work as well</w:t>
+      <w:r>
+        <w:t>Mmm, that's cool. And like you get, so I guess that's sort of yeah, you get to see that the technology. Sort of I guess helps there. I guess they work as well</w:t>
       </w:r>
     </w:p>
     <w:p>
@@ -25776,15 +28627,7 @@
       </w:r>
       <w:r>
         <w:br/>
-        <w:t xml:space="preserve">Ah Brilliant, yeah. It's crazy. We've just learned about cloud in our </w:t>
-      </w:r>
-      <w:proofErr w:type="spellStart"/>
-      <w:r>
-        <w:t>uni</w:t>
-      </w:r>
-      <w:proofErr w:type="spellEnd"/>
-      <w:r>
-        <w:t xml:space="preserve"> studies.</w:t>
+        <w:t>Ah Brilliant, yeah. It's crazy. We've just learned about cloud in our uni studies.</w:t>
       </w:r>
       <w:r>
         <w:br/>
@@ -25941,15 +28784,7 @@
       </w:r>
       <w:r>
         <w:br/>
-        <w:t xml:space="preserve">Uhm, and knew the risk around, the risk around there being outages, as I, sort of saw in someone I used to work for at Sun Super that they had problems with the flood, the big floods and it caused a lot of issues for them. So, I think there was the appetite from that point on to like </w:t>
-      </w:r>
-      <w:proofErr w:type="gramStart"/>
-      <w:r>
-        <w:t>go</w:t>
-      </w:r>
-      <w:proofErr w:type="gramEnd"/>
-      <w:r>
-        <w:t xml:space="preserve"> “OK, let's, let's see what we can move off the on-premises the into the cloud because Amazon is now offering it” though</w:t>
+        <w:t>Uhm, and knew the risk around, the risk around there being outages, as I, sort of saw in someone I used to work for at Sun Super that they had problems with the flood, the big floods and it caused a lot of issues for them. So, I think there was the appetite from that point on to like go “OK, let's, let's see what we can move off the on-premises the into the cloud because Amazon is now offering it” though</w:t>
       </w:r>
     </w:p>
     <w:p>
@@ -26272,15 +29107,7 @@
       </w:r>
       <w:r>
         <w:br/>
-        <w:t xml:space="preserve">Oh I did not know </w:t>
-      </w:r>
-      <w:proofErr w:type="gramStart"/>
-      <w:r>
-        <w:t>that,</w:t>
-      </w:r>
-      <w:proofErr w:type="gramEnd"/>
-      <w:r>
-        <w:t xml:space="preserve"> that's crazy!</w:t>
+        <w:t>Oh I did not know that, that's crazy!</w:t>
       </w:r>
     </w:p>
     <w:p>
@@ -26318,23 +29145,7 @@
       </w:r>
       <w:r>
         <w:br/>
-        <w:t xml:space="preserve">Uhm connection with, with what's out there, any device you know you're </w:t>
-      </w:r>
-      <w:proofErr w:type="spellStart"/>
-      <w:r>
-        <w:t>gonna</w:t>
-      </w:r>
-      <w:proofErr w:type="spellEnd"/>
-      <w:r>
-        <w:t xml:space="preserve"> sort of get a receipt and it's going to be a small </w:t>
-      </w:r>
-      <w:proofErr w:type="gramStart"/>
-      <w:r>
-        <w:t>receipt</w:t>
-      </w:r>
-      <w:proofErr w:type="gramEnd"/>
-      <w:r>
-        <w:t xml:space="preserve"> or it will be kind of connected to the Internet, something they'll be something like that.</w:t>
+        <w:t>Uhm connection with, with what's out there, any device you know you're gonna sort of get a receipt and it's going to be a small receipt or it will be kind of connected to the Internet, something they'll be something like that.</w:t>
       </w:r>
     </w:p>
     <w:p>
@@ -26353,15 +29164,7 @@
       </w:r>
       <w:r>
         <w:br/>
-        <w:t xml:space="preserve">umm I, I think there's </w:t>
-      </w:r>
-      <w:proofErr w:type="spellStart"/>
-      <w:r>
-        <w:t>gotta</w:t>
-      </w:r>
-      <w:proofErr w:type="spellEnd"/>
-      <w:r>
-        <w:t xml:space="preserve"> be, I'm concerned about how people are becoming so tide to their, their mobile phones, their smartwatches to their devices that there, there’s sort of society and the way it interacts with each other and the way that sort of like there's that misinformation and all the, there's the good side of something like social media but there's also the bad side, so I think it's going to be</w:t>
+        <w:t>umm I, I think there's gotta be, I'm concerned about how people are becoming so tide to their, their mobile phones, their smartwatches to their devices that there, there’s sort of society and the way it interacts with each other and the way that sort of like there's that misinformation and all the, there's the good side of something like social media but there's also the bad side, so I think it's going to be</w:t>
       </w:r>
     </w:p>
     <w:p>
@@ -26437,15 +29240,7 @@
       </w:r>
       <w:r>
         <w:br/>
-        <w:t xml:space="preserve">Yeah, I guess that's, that's one thing that gets me </w:t>
-      </w:r>
-      <w:proofErr w:type="gramStart"/>
-      <w:r>
-        <w:t>really worried</w:t>
-      </w:r>
-      <w:proofErr w:type="gramEnd"/>
-      <w:r>
-        <w:t>, but you know, like, I think one thing, I'm always thinking about is before these systems go into the cloud, like what happens if some malicious, you know software gets</w:t>
+        <w:t>Yeah, I guess that's, that's one thing that gets me really worried, but you know, like, I think one thing, I'm always thinking about is before these systems go into the cloud, like what happens if some malicious, you know software gets</w:t>
       </w:r>
     </w:p>
     <w:p>
@@ -26559,15 +29354,7 @@
       </w:r>
       <w:r>
         <w:br/>
-        <w:t xml:space="preserve">and then it's caused Facebook and Instagram and everything to go down and you know, so many organisations rely on Facebook to communicate with people. So, it, it does make you know it doesn't make me realize, make businesses hopefully realize that they can't just rely on one form of, you know, they can't put all their eggs in one basket that that's the quickest way to sum it up. because if they do, there's going to be these outages, even Microsoft services, you know, we experienced those </w:t>
-      </w:r>
-      <w:proofErr w:type="gramStart"/>
-      <w:r>
-        <w:t>once in a while</w:t>
-      </w:r>
-      <w:proofErr w:type="gramEnd"/>
-      <w:r>
-        <w:t xml:space="preserve"> service degradation</w:t>
+        <w:t>and then it's caused Facebook and Instagram and everything to go down and you know, so many organisations rely on Facebook to communicate with people. So, it, it does make you know it doesn't make me realize, make businesses hopefully realize that they can't just rely on one form of, you know, they can't put all their eggs in one basket that that's the quickest way to sum it up. because if they do, there's going to be these outages, even Microsoft services, you know, we experienced those once in a while service degradation</w:t>
       </w:r>
     </w:p>
     <w:p>
@@ -26586,15 +29373,7 @@
       </w:r>
       <w:r>
         <w:br/>
-        <w:t xml:space="preserve">service degradation with, with their products so yeah, yeah, a business, I </w:t>
-      </w:r>
-      <w:proofErr w:type="gramStart"/>
-      <w:r>
-        <w:t>think</w:t>
-      </w:r>
-      <w:proofErr w:type="gramEnd"/>
-      <w:r>
-        <w:t xml:space="preserve"> and people just should not always rely, you should always assume that maybe all those photos you've got backed up to the cloud. I've got my photos on three different providers so that if one goes, if Google goes, I’ve got Amazon Glacier or I've got Microsoft one drive.</w:t>
+        <w:t>service degradation with, with their products so yeah, yeah, a business, I think and people just should not always rely, you should always assume that maybe all those photos you've got backed up to the cloud. I've got my photos on three different providers so that if one goes, if Google goes, I’ve got Amazon Glacier or I've got Microsoft one drive.</w:t>
       </w:r>
       <w:r>
         <w:br/>
@@ -26673,15 +29452,7 @@
       </w:r>
       <w:r>
         <w:br/>
-        <w:t xml:space="preserve">So uh, what do you, just </w:t>
-      </w:r>
-      <w:proofErr w:type="gramStart"/>
-      <w:r>
-        <w:t>really quickly</w:t>
-      </w:r>
-      <w:proofErr w:type="gramEnd"/>
-      <w:r>
-        <w:t>. What's your thoughts about the evolution of human ethics with, with computers and the privacy and stuff?</w:t>
+        <w:t>So uh, what do you, just really quickly. What's your thoughts about the evolution of human ethics with, with computers and the privacy and stuff?</w:t>
       </w:r>
     </w:p>
     <w:p>
@@ -26713,15 +29484,7 @@
       </w:r>
       <w:r>
         <w:br/>
-        <w:t xml:space="preserve">We, when we joined Gmail or joining Google, get a Google account or Microsoft, we're already agreeing to some, some </w:t>
-      </w:r>
-      <w:proofErr w:type="gramStart"/>
-      <w:r>
-        <w:t>quite</w:t>
-      </w:r>
-      <w:proofErr w:type="gramEnd"/>
-      <w:r>
-        <w:t>, you know questionable I guess</w:t>
+        <w:t>We, when we joined Gmail or joining Google, get a Google account or Microsoft, we're already agreeing to some, some quite, you know questionable I guess</w:t>
       </w:r>
     </w:p>
     <w:p>
@@ -26740,15 +29503,7 @@
       </w:r>
       <w:r>
         <w:br/>
-        <w:t xml:space="preserve">legislative, not legislation but rules within, within the user terms and conditions. I think the governments have got to keep on top of it because you know, they're the Google and Microsoft and, and Apple and so on all scraping our data and collecting it so they already have a large pool. Even though they say synonymized large pullover information, but we've just got, I think you just </w:t>
-      </w:r>
-      <w:proofErr w:type="gramStart"/>
-      <w:r>
-        <w:t>have to</w:t>
-      </w:r>
-      <w:proofErr w:type="gramEnd"/>
-      <w:r>
-        <w:t xml:space="preserve"> accept if you say something</w:t>
+        <w:t>legislative, not legislation but rules within, within the user terms and conditions. I think the governments have got to keep on top of it because you know, they're the Google and Microsoft and, and Apple and so on all scraping our data and collecting it so they already have a large pool. Even though they say synonymized large pullover information, but we've just got, I think you just have to accept if you say something</w:t>
       </w:r>
     </w:p>
     <w:p>
@@ -26767,39 +29522,7 @@
       </w:r>
       <w:r>
         <w:br/>
-        <w:t xml:space="preserve">if you put something on the Internet, you know, just accept that, that could be used against you. It could be copied, so just, you just </w:t>
-      </w:r>
-      <w:proofErr w:type="gramStart"/>
-      <w:r>
-        <w:t>have to</w:t>
-      </w:r>
-      <w:proofErr w:type="gramEnd"/>
-      <w:r>
-        <w:t xml:space="preserve"> be mindful of that and I think no matter what rules the government put in place, there's, and even if the businesses abide by them, all it takes is a breach and all your data or some of your data is out there. So, </w:t>
-      </w:r>
-      <w:proofErr w:type="gramStart"/>
-      <w:r>
-        <w:t>Just</w:t>
-      </w:r>
-      <w:proofErr w:type="gramEnd"/>
-      <w:r>
-        <w:t xml:space="preserve"> yeah, I think you just </w:t>
-      </w:r>
-      <w:proofErr w:type="spellStart"/>
-      <w:r>
-        <w:t>gotta</w:t>
-      </w:r>
-      <w:proofErr w:type="spellEnd"/>
-      <w:r>
-        <w:t xml:space="preserve"> be guarded and make sure you've got paper copies of things and accept that what you’ve put out there, could you know, have sensitivities. You just </w:t>
-      </w:r>
-      <w:proofErr w:type="spellStart"/>
-      <w:r>
-        <w:t>gotta</w:t>
-      </w:r>
-      <w:proofErr w:type="spellEnd"/>
-      <w:r>
-        <w:t xml:space="preserve"> be careful.</w:t>
+        <w:t>if you put something on the Internet, you know, just accept that, that could be used against you. It could be copied, so just, you just have to be mindful of that and I think no matter what rules the government put in place, there's, and even if the businesses abide by them, all it takes is a breach and all your data or some of your data is out there. So, Just yeah, I think you just gotta be guarded and make sure you've got paper copies of things and accept that what you’ve put out there, could you know, have sensitivities. You just gotta be careful.</w:t>
       </w:r>
     </w:p>
     <w:p>
@@ -26818,23 +29541,7 @@
       </w:r>
       <w:r>
         <w:br/>
-        <w:t xml:space="preserve">That's </w:t>
-      </w:r>
-      <w:proofErr w:type="gramStart"/>
-      <w:r>
-        <w:t>really good</w:t>
-      </w:r>
-      <w:proofErr w:type="gramEnd"/>
-      <w:r>
-        <w:t xml:space="preserve">! Thank you very much for doing the interview with me Martin. It's been </w:t>
-      </w:r>
-      <w:proofErr w:type="gramStart"/>
-      <w:r>
-        <w:t>really good</w:t>
-      </w:r>
-      <w:proofErr w:type="gramEnd"/>
-      <w:r>
-        <w:t>.</w:t>
+        <w:t>That's really good! Thank you very much for doing the interview with me Martin. It's been really good.</w:t>
       </w:r>
     </w:p>
     <w:p>
@@ -26910,15 +29617,7 @@
       </w:r>
       <w:r>
         <w:br/>
-        <w:t xml:space="preserve">No worries, Brandon. Thank you for those, they they're good questions. They </w:t>
-      </w:r>
-      <w:proofErr w:type="gramStart"/>
-      <w:r>
-        <w:t>definitely got</w:t>
-      </w:r>
-      <w:proofErr w:type="gramEnd"/>
-      <w:r>
-        <w:t xml:space="preserve"> me thinking.</w:t>
+        <w:t>No worries, Brandon. Thank you for those, they they're good questions. They definitely got me thinking.</w:t>
       </w:r>
     </w:p>
     <w:p>
@@ -26956,15 +29655,7 @@
       </w:r>
       <w:r>
         <w:br/>
-        <w:t xml:space="preserve">Alright, well thanks very much, </w:t>
-      </w:r>
-      <w:proofErr w:type="spellStart"/>
-      <w:r>
-        <w:t>bye</w:t>
-      </w:r>
-      <w:proofErr w:type="spellEnd"/>
-      <w:r>
-        <w:t xml:space="preserve"> then.</w:t>
+        <w:t>Alright, well thanks very much, bye then.</w:t>
       </w:r>
     </w:p>
     <w:p>
@@ -27064,6 +29755,365 @@
       </w:pPr>
       <w:r>
         <w:continuationSeparator/>
+      </w:r>
+    </w:p>
+  </w:footnote>
+  <w:footnote w:id="1">
+    <w:p>
+      <w:pPr>
+        <w:pStyle w:val="FootnoteText"/>
+        <w:rPr>
+          <w:lang w:val="en-US"/>
+        </w:rPr>
+      </w:pPr>
+    </w:p>
+  </w:footnote>
+  <w:footnote w:id="2">
+    <w:p>
+      <w:pPr>
+        <w:pStyle w:val="FootnoteText"/>
+        <w:rPr>
+          <w:lang w:val="en-US"/>
+        </w:rPr>
+      </w:pPr>
+      <w:r>
+        <w:rPr>
+          <w:rStyle w:val="FootnoteReference"/>
+        </w:rPr>
+        <w:footnoteRef/>
+      </w:r>
+      <w:r>
+        <w:t xml:space="preserve"> </w:t>
+      </w:r>
+      <w:proofErr w:type="spellStart"/>
+      <w:r>
+        <w:rPr>
+          <w:rFonts w:ascii="Open Sans" w:hAnsi="Open Sans" w:cs="Open Sans"/>
+          <w:color w:val="000000"/>
+          <w:shd w:val="clear" w:color="auto" w:fill="FFFFFF"/>
+        </w:rPr>
+        <w:t>Reshamwala</w:t>
+      </w:r>
+      <w:proofErr w:type="spellEnd"/>
+      <w:r>
+        <w:rPr>
+          <w:rFonts w:ascii="Open Sans" w:hAnsi="Open Sans" w:cs="Open Sans"/>
+          <w:color w:val="000000"/>
+          <w:shd w:val="clear" w:color="auto" w:fill="FFFFFF"/>
+        </w:rPr>
+        <w:t>, A., Pawar, P. and Mishra, D., 2013. </w:t>
+      </w:r>
+      <w:r>
+        <w:rPr>
+          <w:rFonts w:ascii="Open Sans" w:hAnsi="Open Sans" w:cs="Open Sans"/>
+          <w:i/>
+          <w:iCs/>
+          <w:color w:val="000000"/>
+          <w:shd w:val="clear" w:color="auto" w:fill="FFFFFF"/>
+        </w:rPr>
+        <w:t>REVIEW ON NATURAL LANGUAGE PROCESSING</w:t>
+      </w:r>
+      <w:r>
+        <w:rPr>
+          <w:rFonts w:ascii="Open Sans" w:hAnsi="Open Sans" w:cs="Open Sans"/>
+          <w:color w:val="000000"/>
+          <w:shd w:val="clear" w:color="auto" w:fill="FFFFFF"/>
+        </w:rPr>
+        <w:t>. [online] Research Gate. Available at: &lt;https://www.researchgate.net/profile/Alpa-Reshamwala/publication/235788362_REVIEW_ON_NATURAL_LANGUAGE_PROCESSING/links/00463516276f412048000000/REVIEW-ON-NATURAL-LANGUAGE-PROCESSING.pdf&gt; [Accessed 11 October 2021].</w:t>
+      </w:r>
+    </w:p>
+  </w:footnote>
+  <w:footnote w:id="3">
+    <w:p>
+      <w:pPr>
+        <w:pStyle w:val="FootnoteText"/>
+        <w:rPr>
+          <w:lang w:val="en-US"/>
+        </w:rPr>
+      </w:pPr>
+      <w:r>
+        <w:rPr>
+          <w:rStyle w:val="FootnoteReference"/>
+        </w:rPr>
+        <w:footnoteRef/>
+      </w:r>
+      <w:r>
+        <w:t xml:space="preserve"> </w:t>
+      </w:r>
+      <w:r>
+        <w:rPr>
+          <w:rFonts w:ascii="Open Sans" w:hAnsi="Open Sans" w:cs="Open Sans"/>
+          <w:color w:val="000000"/>
+          <w:shd w:val="clear" w:color="auto" w:fill="FFFFFF"/>
+        </w:rPr>
+        <w:t>Speechtechmag.com. 2021. </w:t>
+      </w:r>
+      <w:r>
+        <w:rPr>
+          <w:rFonts w:ascii="Open Sans" w:hAnsi="Open Sans" w:cs="Open Sans"/>
+          <w:i/>
+          <w:iCs/>
+          <w:color w:val="000000"/>
+          <w:shd w:val="clear" w:color="auto" w:fill="FFFFFF"/>
+        </w:rPr>
+        <w:t>SpeechTechMag.com: Toys That Have a Voice</w:t>
+      </w:r>
+      <w:r>
+        <w:rPr>
+          <w:rFonts w:ascii="Open Sans" w:hAnsi="Open Sans" w:cs="Open Sans"/>
+          <w:color w:val="000000"/>
+          <w:shd w:val="clear" w:color="auto" w:fill="FFFFFF"/>
+        </w:rPr>
+        <w:t>. [online] Available at: &lt;https://www.speechtechmag.com/Articles/PrintArticle.aspx?ArticleID=30031&gt; [Accessed 11 October 2021].</w:t>
+      </w:r>
+    </w:p>
+  </w:footnote>
+  <w:footnote w:id="4">
+    <w:p>
+      <w:pPr>
+        <w:pStyle w:val="FootnoteText"/>
+        <w:rPr>
+          <w:lang w:val="en-US"/>
+        </w:rPr>
+      </w:pPr>
+      <w:r>
+        <w:rPr>
+          <w:rStyle w:val="FootnoteReference"/>
+        </w:rPr>
+        <w:footnoteRef/>
+      </w:r>
+      <w:r>
+        <w:t xml:space="preserve"> </w:t>
+      </w:r>
+      <w:r>
+        <w:rPr>
+          <w:rFonts w:ascii="Open Sans" w:hAnsi="Open Sans" w:cs="Open Sans"/>
+          <w:color w:val="000000"/>
+          <w:shd w:val="clear" w:color="auto" w:fill="FFFFFF"/>
+        </w:rPr>
+        <w:t>En.wikipedia.org. 2021. </w:t>
+      </w:r>
+      <w:proofErr w:type="spellStart"/>
+      <w:r>
+        <w:rPr>
+          <w:rFonts w:ascii="Open Sans" w:hAnsi="Open Sans" w:cs="Open Sans"/>
+          <w:i/>
+          <w:iCs/>
+          <w:color w:val="000000"/>
+          <w:shd w:val="clear" w:color="auto" w:fill="FFFFFF"/>
+        </w:rPr>
+        <w:t>Verbot</w:t>
+      </w:r>
+      <w:proofErr w:type="spellEnd"/>
+      <w:r>
+        <w:rPr>
+          <w:rFonts w:ascii="Open Sans" w:hAnsi="Open Sans" w:cs="Open Sans"/>
+          <w:i/>
+          <w:iCs/>
+          <w:color w:val="000000"/>
+          <w:shd w:val="clear" w:color="auto" w:fill="FFFFFF"/>
+        </w:rPr>
+        <w:t xml:space="preserve"> - Wikipedia</w:t>
+      </w:r>
+      <w:r>
+        <w:rPr>
+          <w:rFonts w:ascii="Open Sans" w:hAnsi="Open Sans" w:cs="Open Sans"/>
+          <w:color w:val="000000"/>
+          <w:shd w:val="clear" w:color="auto" w:fill="FFFFFF"/>
+        </w:rPr>
+        <w:t>. [online] Available at: &lt;https://en.wikipedia.org/wiki/Verbot&gt; [Accessed 11 October 2021].</w:t>
+      </w:r>
+    </w:p>
+  </w:footnote>
+  <w:footnote w:id="5">
+    <w:p>
+      <w:pPr>
+        <w:pStyle w:val="FootnoteText"/>
+        <w:rPr>
+          <w:lang w:val="en-US"/>
+        </w:rPr>
+      </w:pPr>
+      <w:r>
+        <w:rPr>
+          <w:rStyle w:val="FootnoteReference"/>
+        </w:rPr>
+        <w:footnoteRef/>
+      </w:r>
+      <w:r>
+        <w:t xml:space="preserve"> </w:t>
+      </w:r>
+      <w:r>
+        <w:rPr>
+          <w:rFonts w:ascii="Open Sans" w:hAnsi="Open Sans" w:cs="Open Sans"/>
+          <w:color w:val="000000"/>
+          <w:shd w:val="clear" w:color="auto" w:fill="FFFFFF"/>
+        </w:rPr>
+        <w:t>En.wikipedia.org. 2021. </w:t>
+      </w:r>
+      <w:r>
+        <w:rPr>
+          <w:rFonts w:ascii="Open Sans" w:hAnsi="Open Sans" w:cs="Open Sans"/>
+          <w:i/>
+          <w:iCs/>
+          <w:color w:val="000000"/>
+          <w:shd w:val="clear" w:color="auto" w:fill="FFFFFF"/>
+        </w:rPr>
+        <w:t>Chatbot - Wikipedia</w:t>
+      </w:r>
+      <w:r>
+        <w:rPr>
+          <w:rFonts w:ascii="Open Sans" w:hAnsi="Open Sans" w:cs="Open Sans"/>
+          <w:color w:val="000000"/>
+          <w:shd w:val="clear" w:color="auto" w:fill="FFFFFF"/>
+        </w:rPr>
+        <w:t>. [online] Available at: &lt;https://en.wikipedia.org/wiki/Chatbot#cite_note-3&gt; [Accessed 11 October 2021].</w:t>
+      </w:r>
+    </w:p>
+  </w:footnote>
+  <w:footnote w:id="6">
+    <w:p>
+      <w:pPr>
+        <w:pStyle w:val="FootnoteText"/>
+        <w:rPr>
+          <w:lang w:val="en-US"/>
+        </w:rPr>
+      </w:pPr>
+      <w:r>
+        <w:rPr>
+          <w:rStyle w:val="FootnoteReference"/>
+        </w:rPr>
+        <w:footnoteRef/>
+      </w:r>
+      <w:r>
+        <w:t xml:space="preserve"> </w:t>
+      </w:r>
+      <w:r>
+        <w:rPr>
+          <w:rFonts w:ascii="Open Sans" w:hAnsi="Open Sans" w:cs="Open Sans"/>
+          <w:color w:val="000000"/>
+          <w:shd w:val="clear" w:color="auto" w:fill="FFFFFF"/>
+        </w:rPr>
+        <w:t>En.wikipedia.org. 2021. </w:t>
+      </w:r>
+      <w:r>
+        <w:rPr>
+          <w:rFonts w:ascii="Open Sans" w:hAnsi="Open Sans" w:cs="Open Sans"/>
+          <w:i/>
+          <w:iCs/>
+          <w:color w:val="000000"/>
+          <w:shd w:val="clear" w:color="auto" w:fill="FFFFFF"/>
+        </w:rPr>
+        <w:t>Turing test - Wikipedia</w:t>
+      </w:r>
+      <w:r>
+        <w:rPr>
+          <w:rFonts w:ascii="Open Sans" w:hAnsi="Open Sans" w:cs="Open Sans"/>
+          <w:color w:val="000000"/>
+          <w:shd w:val="clear" w:color="auto" w:fill="FFFFFF"/>
+        </w:rPr>
+        <w:t>. [online] Available at: &lt;https://en.wikipedia.org/wiki/Turing_test&gt; [Accessed 11 October 2021].</w:t>
+      </w:r>
+    </w:p>
+  </w:footnote>
+  <w:footnote w:id="7">
+    <w:p>
+      <w:pPr>
+        <w:pStyle w:val="FootnoteText"/>
+        <w:rPr>
+          <w:lang w:val="en-US"/>
+        </w:rPr>
+      </w:pPr>
+      <w:r>
+        <w:rPr>
+          <w:rStyle w:val="FootnoteReference"/>
+        </w:rPr>
+        <w:footnoteRef/>
+      </w:r>
+      <w:r>
+        <w:t xml:space="preserve"> </w:t>
+      </w:r>
+      <w:r>
+        <w:rPr>
+          <w:lang w:val="en-US"/>
+        </w:rPr>
+        <w:t>7</w:t>
+      </w:r>
+      <w:r>
+        <w:rPr>
+          <w:rFonts w:ascii="Open Sans" w:hAnsi="Open Sans" w:cs="Open Sans"/>
+          <w:color w:val="000000"/>
+          <w:shd w:val="clear" w:color="auto" w:fill="FFFFFF"/>
+        </w:rPr>
+        <w:t>99firms.com. 2021. </w:t>
+      </w:r>
+      <w:r>
+        <w:rPr>
+          <w:rFonts w:ascii="Open Sans" w:hAnsi="Open Sans" w:cs="Open Sans"/>
+          <w:i/>
+          <w:iCs/>
+          <w:color w:val="000000"/>
+          <w:shd w:val="clear" w:color="auto" w:fill="FFFFFF"/>
+        </w:rPr>
+        <w:t>25+ Chatbot Statistics for 2021 - 99firms</w:t>
+      </w:r>
+      <w:r>
+        <w:rPr>
+          <w:rFonts w:ascii="Open Sans" w:hAnsi="Open Sans" w:cs="Open Sans"/>
+          <w:color w:val="000000"/>
+          <w:shd w:val="clear" w:color="auto" w:fill="FFFFFF"/>
+        </w:rPr>
+        <w:t>. [online] Available at: &lt;https://99firms.com/blog/chatbot-statistics/#gref&gt; [Accessed 11 October 2021].</w:t>
+      </w:r>
+    </w:p>
+  </w:footnote>
+  <w:footnote w:id="8">
+    <w:p>
+      <w:pPr>
+        <w:pStyle w:val="FootnoteText"/>
+        <w:rPr>
+          <w:lang w:val="en-US"/>
+        </w:rPr>
+      </w:pPr>
+      <w:r>
+        <w:rPr>
+          <w:rStyle w:val="FootnoteReference"/>
+        </w:rPr>
+        <w:footnoteRef/>
+      </w:r>
+      <w:r>
+        <w:t xml:space="preserve"> </w:t>
+      </w:r>
+      <w:r>
+        <w:rPr>
+          <w:lang w:val="en-US"/>
+        </w:rPr>
+        <w:t>7</w:t>
+      </w:r>
+      <w:r>
+        <w:rPr>
+          <w:rFonts w:ascii="Open Sans" w:hAnsi="Open Sans" w:cs="Open Sans"/>
+          <w:color w:val="000000"/>
+          <w:shd w:val="clear" w:color="auto" w:fill="FFFFFF"/>
+        </w:rPr>
+        <w:t>99firms.com. 2021. </w:t>
+      </w:r>
+      <w:r>
+        <w:rPr>
+          <w:rFonts w:ascii="Open Sans" w:hAnsi="Open Sans" w:cs="Open Sans"/>
+          <w:i/>
+          <w:iCs/>
+          <w:color w:val="000000"/>
+          <w:shd w:val="clear" w:color="auto" w:fill="FFFFFF"/>
+        </w:rPr>
+        <w:t>25+ Chatbot Statistics for 2021 - 99firms</w:t>
+      </w:r>
+      <w:r>
+        <w:rPr>
+          <w:rFonts w:ascii="Open Sans" w:hAnsi="Open Sans" w:cs="Open Sans"/>
+          <w:color w:val="000000"/>
+          <w:shd w:val="clear" w:color="auto" w:fill="FFFFFF"/>
+        </w:rPr>
+        <w:t>. [online] Available at: &lt;https://99firms.com/blog/chatbot-statistics/#gref&gt; [Accessed 11 October 2021].</w:t>
       </w:r>
     </w:p>
   </w:footnote>
@@ -29655,6 +32705,7 @@
   <w:style w:type="character" w:default="1" w:styleId="DefaultParagraphFont">
     <w:name w:val="Default Paragraph Font"/>
     <w:uiPriority w:val="1"/>
+    <w:semiHidden/>
     <w:unhideWhenUsed/>
   </w:style>
   <w:style w:type="table" w:default="1" w:styleId="TableNormal">
@@ -31175,16 +34226,6 @@
 </file>
 
 <file path=customXml/item3.xml><?xml version="1.0" encoding="utf-8"?>
-<b:Sources xmlns:b="http://schemas.openxmlformats.org/officeDocument/2006/bibliography" xmlns="http://schemas.openxmlformats.org/officeDocument/2006/bibliography" SelectedStyle="\APASixthEditionOfficeOnline.xsl" StyleName="APA" Version="6"/>
-</file>
-
-<file path=customXml/item4.xml><?xml version="1.0" encoding="utf-8"?>
-<p:properties xmlns:p="http://schemas.microsoft.com/office/2006/metadata/properties" xmlns:xsi="http://www.w3.org/2001/XMLSchema-instance" xmlns:pc="http://schemas.microsoft.com/office/infopath/2007/PartnerControls">
-  <documentManagement/>
-</p:properties>
-</file>
-
-<file path=customXml/item5.xml><?xml version="1.0" encoding="utf-8"?>
 <ct:contentTypeSchema xmlns:ct="http://schemas.microsoft.com/office/2006/metadata/contentType" xmlns:ma="http://schemas.microsoft.com/office/2006/metadata/properties/metaAttributes" ct:_="" ma:_="" ma:contentTypeName="Document" ma:contentTypeID="0x0101002605EAE7F9DE4F4E94696AEE583F3B47" ma:contentTypeVersion="8" ma:contentTypeDescription="Create a new document." ma:contentTypeScope="" ma:versionID="f94fec3dc6bc4f9056f2b126fd44248d">
   <xsd:schema xmlns:xsd="http://www.w3.org/2001/XMLSchema" xmlns:xs="http://www.w3.org/2001/XMLSchema" xmlns:p="http://schemas.microsoft.com/office/2006/metadata/properties" xmlns:ns2="7554641d-39f6-4c12-af1a-8f42d3e9b3aa" xmlns:ns3="d9e41ffc-5a6f-4f47-9a5b-99e661bafd1d" targetNamespace="http://schemas.microsoft.com/office/2006/metadata/properties" ma:root="true" ma:fieldsID="98b04ded115f4aa374e74a8c23a64b82" ns2:_="" ns3:_="">
     <xsd:import namespace="7554641d-39f6-4c12-af1a-8f42d3e9b3aa"/>
@@ -31375,6 +34416,127 @@
 </ct:contentTypeSchema>
 </file>
 
+<file path=customXml/item4.xml><?xml version="1.0" encoding="utf-8"?>
+<p:properties xmlns:p="http://schemas.microsoft.com/office/2006/metadata/properties" xmlns:xsi="http://www.w3.org/2001/XMLSchema-instance" xmlns:pc="http://schemas.microsoft.com/office/infopath/2007/PartnerControls">
+  <documentManagement/>
+</p:properties>
+</file>
+
+<file path=customXml/item5.xml><?xml version="1.0" encoding="utf-8"?>
+<b:Sources xmlns:b="http://schemas.openxmlformats.org/officeDocument/2006/bibliography" xmlns="http://schemas.openxmlformats.org/officeDocument/2006/bibliography" SelectedStyle="\APASixthEditionOfficeOnline.xsl" StyleName="APA" Version="6">
+  <b:Source>
+    <b:Tag>JNi19</b:Tag>
+    <b:SourceType>JournalArticle</b:SourceType>
+    <b:Guid>{A8FEB71C-FF62-4712-B3A9-D61DC5971913}</b:Guid>
+    <b:Title>Machine Learning: Applications of Artifical Intelligence to Imaging and Diagnosis</b:Title>
+    <b:Year>2019</b:Year>
+    <b:URL>https://www.ncbi.nlm.nih.gov/pmc/articles/PMC6381354</b:URL>
+    <b:JournalName>Biophysical Reviews</b:JournalName>
+    <b:Pages>111-118</b:Pages>
+    <b:Volume>11</b:Volume>
+    <b:Issue>1</b:Issue>
+    <b:Author>
+      <b:Author>
+        <b:NameList>
+          <b:Person>
+            <b:Last>J</b:Last>
+            <b:First>Nichols</b:First>
+          </b:Person>
+          <b:Person>
+            <b:Last>H</b:Last>
+            <b:First>Chan</b:First>
+          </b:Person>
+          <b:Person>
+            <b:Last>M</b:Last>
+            <b:First>Baker</b:First>
+          </b:Person>
+        </b:NameList>
+      </b:Author>
+    </b:Author>
+    <b:RefOrder>1</b:RefOrder>
+  </b:Source>
+  <b:Source>
+    <b:Tag>IOS21</b:Tag>
+    <b:SourceType>JournalArticle</b:SourceType>
+    <b:Guid>{BE1873B9-F378-42E5-AF1A-543BD6CFEFDB}</b:Guid>
+    <b:Author>
+      <b:Author>
+        <b:Corporate>IOSR-JCE</b:Corporate>
+      </b:Author>
+    </b:Author>
+    <b:Title>A Critical Conceptual Analysis of Definitions of Aritifical Intelligence as Applicable to Computer Engineering</b:Title>
+    <b:JournalName>IOSR Journal of Computer Engineering</b:JournalName>
+    <b:Year>2021</b:Year>
+    <b:Pages>13</b:Pages>
+    <b:Volume>16</b:Volume>
+    <b:Issue>2</b:Issue>
+    <b:RefOrder>2</b:RefOrder>
+  </b:Source>
+  <b:Source>
+    <b:Tag>IBM21</b:Tag>
+    <b:SourceType>InternetSite</b:SourceType>
+    <b:Guid>{FD13984C-7259-4E08-A059-059E6F1D6DDA}</b:Guid>
+    <b:Author>
+      <b:Author>
+        <b:Corporate>IBM</b:Corporate>
+      </b:Author>
+    </b:Author>
+    <b:Title>Ibm.com</b:Title>
+    <b:Year>2021</b:Year>
+    <b:YearAccessed>2021</b:YearAccessed>
+    <b:MonthAccessed>October</b:MonthAccessed>
+    <b:DayAccessed>12</b:DayAccessed>
+    <b:URL>https://www.ibm.com/cloud/learn/machine-learning</b:URL>
+    <b:RefOrder>3</b:RefOrder>
+  </b:Source>
+  <b:Source>
+    <b:Tag>Mar21</b:Tag>
+    <b:SourceType>InternetSite</b:SourceType>
+    <b:Guid>{0589E8FD-619A-465F-B0AB-FCE00A51C7A7}</b:Guid>
+    <b:Title>Toward Data Science</b:Title>
+    <b:Year>2021</b:Year>
+    <b:YearAccessed>2021</b:YearAccessed>
+    <b:MonthAccessed>October</b:MonthAccessed>
+    <b:DayAccessed>12</b:DayAccessed>
+    <b:URL>https://towardsdatascience.com/overview-state-of-the-art-machine-learning-algorithms-per-discipline-per-task-c1a16a66b8bb</b:URL>
+    <b:Author>
+      <b:Author>
+        <b:NameList>
+          <b:Person>
+            <b:Last>Marius</b:Last>
+            <b:First>Hucker</b:First>
+          </b:Person>
+        </b:NameList>
+      </b:Author>
+    </b:Author>
+    <b:RefOrder>4</b:RefOrder>
+  </b:Source>
+  <b:Source>
+    <b:Tag>RobND</b:Tag>
+    <b:SourceType>InternetSite</b:SourceType>
+    <b:Guid>{557D65A5-CDE5-47A0-81DC-B1D070826485}</b:Guid>
+    <b:Title>Research Gate</b:Title>
+    <b:Year>2016</b:Year>
+    <b:YearAccessed>2021</b:YearAccessed>
+    <b:MonthAccessed>October</b:MonthAccessed>
+    <b:DayAccessed>12</b:DayAccessed>
+    <b:URL>https://www.researchgate.net/profile/Roberto-Arroyo-4/publication/304789242/figure/fig2/AS:380415174037504@1467709453041/Example-cases-of-pixel-wise-segmentation-performed-by-SegNet-on-real-road-scenarios.png</b:URL>
+    <b:Author>
+      <b:Author>
+        <b:NameList>
+          <b:Person>
+            <b:Last>Arroyo</b:Last>
+            <b:First>Roberto</b:First>
+          </b:Person>
+        </b:NameList>
+      </b:Author>
+    </b:Author>
+    <b:InternetSiteTitle>SegNet</b:InternetSiteTitle>
+    <b:RefOrder>5</b:RefOrder>
+  </b:Source>
+</b:Sources>
+</file>
+
 <file path=customXml/itemProps1.xml><?xml version="1.0" encoding="utf-8"?>
 <ds:datastoreItem xmlns:ds="http://schemas.openxmlformats.org/officeDocument/2006/customXml" ds:itemID="{55AF091B-3C7A-41E3-B477-F2FDAA23CFDA}">
   <ds:schemaRefs>
@@ -31392,23 +34554,6 @@
 </file>
 
 <file path=customXml/itemProps3.xml><?xml version="1.0" encoding="utf-8"?>
-<ds:datastoreItem xmlns:ds="http://schemas.openxmlformats.org/officeDocument/2006/customXml" ds:itemID="{2A4475DC-FEA1-448D-B77C-7357B573A109}">
-  <ds:schemaRefs>
-    <ds:schemaRef ds:uri="http://schemas.openxmlformats.org/officeDocument/2006/bibliography"/>
-  </ds:schemaRefs>
-</ds:datastoreItem>
-</file>
-
-<file path=customXml/itemProps4.xml><?xml version="1.0" encoding="utf-8"?>
-<ds:datastoreItem xmlns:ds="http://schemas.openxmlformats.org/officeDocument/2006/customXml" ds:itemID="{060A577B-C88F-4D7F-8AE9-3AADD39FB869}">
-  <ds:schemaRefs>
-    <ds:schemaRef ds:uri="http://schemas.microsoft.com/office/2006/metadata/properties"/>
-    <ds:schemaRef ds:uri="http://schemas.microsoft.com/office/infopath/2007/PartnerControls"/>
-  </ds:schemaRefs>
-</ds:datastoreItem>
-</file>
-
-<file path=customXml/itemProps5.xml><?xml version="1.0" encoding="utf-8"?>
 <ds:datastoreItem xmlns:ds="http://schemas.openxmlformats.org/officeDocument/2006/customXml" ds:itemID="{055AEA56-5D2C-4365-87F4-ABCF8233AA66}">
   <ds:schemaRefs>
     <ds:schemaRef ds:uri="http://schemas.microsoft.com/office/2006/metadata/contentType"/>
@@ -31425,4 +34570,21 @@
     <ds:schemaRef ds:uri="http://schemas.microsoft.com/internal/obd"/>
   </ds:schemaRefs>
 </ds:datastoreItem>
+</file>
+
+<file path=customXml/itemProps4.xml><?xml version="1.0" encoding="utf-8"?>
+<ds:datastoreItem xmlns:ds="http://schemas.openxmlformats.org/officeDocument/2006/customXml" ds:itemID="{060A577B-C88F-4D7F-8AE9-3AADD39FB869}">
+  <ds:schemaRefs>
+    <ds:schemaRef ds:uri="http://schemas.microsoft.com/office/2006/metadata/properties"/>
+    <ds:schemaRef ds:uri="http://schemas.microsoft.com/office/infopath/2007/PartnerControls"/>
+  </ds:schemaRefs>
+</ds:datastoreItem>
+</file>
+
+<file path=customXml/itemProps5.xml><?xml version="1.0" encoding="utf-8"?>
+<ds:datastoreItem xmlns:ds="http://schemas.openxmlformats.org/officeDocument/2006/customXml" ds:itemID="{D7FED490-F19E-4A5E-9FEF-EBD26803DB55}">
+  <ds:schemaRefs>
+    <ds:schemaRef ds:uri="http://schemas.openxmlformats.org/officeDocument/2006/bibliography"/>
+  </ds:schemaRefs>
+</ds:datastoreItem>
 </file>